--- a/thesis-report.docx
+++ b/thesis-report.docx
@@ -1013,7 +1013,52 @@
         <w:rPr>
           <w:u w:val="single"/>
         </w:rPr>
-        <w:t>/ Angular 2:</w:t>
+        <w:t>/ Angular</w:t>
+      </w:r>
+      <w:r>
+        <w:rPr>
+          <w:u w:val="single"/>
+        </w:rPr>
+        <w:t>:</w:t>
+      </w:r>
+    </w:p>
+    <w:p>
+      <w:pPr>
+        <w:ind w:left="0"/>
+        <w:jc w:val="left"/>
+        <w:rPr>
+          <w:u w:val="single"/>
+        </w:rPr>
+      </w:pPr>
+      <w:r>
+        <w:rPr>
+          <w:u w:val="single"/>
+        </w:rPr>
+        <w:t>3.2.1/ AngularJS:</w:t>
+      </w:r>
+    </w:p>
+    <w:p>
+      <w:pPr>
+        <w:ind w:left="0"/>
+        <w:jc w:val="left"/>
+        <w:rPr>
+          <w:u w:val="single"/>
+        </w:rPr>
+      </w:pPr>
+    </w:p>
+    <w:p>
+      <w:pPr>
+        <w:ind w:left="0"/>
+        <w:jc w:val="left"/>
+        <w:rPr>
+          <w:u w:val="single"/>
+        </w:rPr>
+      </w:pPr>
+      <w:r>
+        <w:rPr>
+          <w:u w:val="single"/>
+        </w:rPr>
+        <w:t>3.2.2/ Angular 2:</w:t>
       </w:r>
     </w:p>
     <w:p>
@@ -1192,7 +1237,14 @@
         <w:rPr>
           <w:rFonts w:eastAsia="Calibri" w:cs="Calibri"/>
         </w:rPr>
-        <w:t xml:space="preserve"> C# or java. Because of using TypeScript, so we can use all its libraries and the functionality of TypeScript itself in Angular 2.</w:t>
+        <w:t xml:space="preserve"> C# </w:t>
+      </w:r>
+      <w:r>
+        <w:rPr>
+          <w:rFonts w:eastAsia="Calibri" w:cs="Calibri"/>
+        </w:rPr>
+        <w:lastRenderedPageBreak/>
+        <w:t>or java. Because of using TypeScript, so we can use all its libraries and the functionality of TypeScript itself in Angular 2.</w:t>
       </w:r>
     </w:p>
     <w:p>
@@ -1218,7 +1270,6 @@
         <w:rPr>
           <w:rFonts w:eastAsia="Calibri" w:cs="Calibri"/>
         </w:rPr>
-        <w:lastRenderedPageBreak/>
         <w:t>3.3/ RESTful webservice:</w:t>
       </w:r>
     </w:p>
@@ -1490,6 +1541,7 @@
         <w:jc w:val="left"/>
       </w:pPr>
       <w:r>
+        <w:lastRenderedPageBreak/>
         <w:t>Performance</w:t>
       </w:r>
     </w:p>
@@ -1524,393 +1576,519 @@
         <w:rPr>
           <w:rFonts w:eastAsia="Calibri" w:cs="Calibri"/>
         </w:rPr>
-        <w:lastRenderedPageBreak/>
-        <w:t>3.5/ Sp</w:t>
-      </w:r>
-      <w:r>
-        <w:rPr>
-          <w:rFonts w:eastAsia="Calibri" w:cs="Calibri"/>
-        </w:rPr>
-        <w:t>r</w:t>
-      </w:r>
-      <w:r>
-        <w:rPr>
-          <w:rFonts w:eastAsia="Calibri" w:cs="Calibri"/>
-        </w:rPr>
-        <w:t>ing MVC:</w:t>
-      </w:r>
-    </w:p>
-    <w:p>
-      <w:pPr>
-        <w:spacing w:before="0" w:after="160"/>
-        <w:ind w:left="0"/>
-        <w:jc w:val="left"/>
-        <w:rPr>
-          <w:rFonts w:eastAsia="Calibri" w:cs="Calibri"/>
-        </w:rPr>
-      </w:pPr>
-      <w:r>
-        <w:rPr>
-          <w:rFonts w:eastAsia="Calibri" w:cs="Calibri"/>
-        </w:rPr>
-        <w:t>Spring MVC is the m</w:t>
-      </w:r>
-      <w:r>
-        <w:rPr>
-          <w:rFonts w:eastAsia="Calibri" w:cs="Calibri"/>
-        </w:rPr>
-        <w:t>ost powerful J2EE framework to build Java web application</w:t>
-      </w:r>
-      <w:r>
-        <w:rPr>
-          <w:rFonts w:eastAsia="Calibri" w:cs="Calibri"/>
-        </w:rPr>
-        <w:t xml:space="preserve">. It is an </w:t>
-      </w:r>
-      <w:r>
-        <w:rPr>
-          <w:rFonts w:eastAsia="Calibri" w:cs="Calibri"/>
-        </w:rPr>
-        <w:t>open source Java platform that provides comprehensive infrastructure support for developing robust Java based Web applications very easily and very rapidly.</w:t>
-      </w:r>
-      <w:r>
-        <w:rPr>
-          <w:rFonts w:eastAsia="Calibri" w:cs="Calibri"/>
-        </w:rPr>
-        <w:t xml:space="preserve"> </w:t>
-      </w:r>
-    </w:p>
-    <w:p>
-      <w:pPr>
-        <w:spacing w:before="0" w:after="160"/>
-        <w:ind w:left="0"/>
-        <w:jc w:val="left"/>
-        <w:rPr>
-          <w:rFonts w:eastAsia="Calibri" w:cs="Calibri"/>
-        </w:rPr>
-      </w:pPr>
-      <w:r>
-        <w:rPr>
-          <w:rFonts w:eastAsia="Calibri" w:cs="Calibri"/>
-        </w:rPr>
-        <w:t xml:space="preserve">Spring MVC </w:t>
-      </w:r>
-      <w:r>
-        <w:rPr>
-          <w:rFonts w:eastAsia="Calibri" w:cs="Calibri"/>
-        </w:rPr>
-        <w:t xml:space="preserve">provides a model-view-controller architecture and ready components that can be used to develop flexible and loosely coupled web applications. </w:t>
-      </w:r>
-      <w:r>
-        <w:rPr>
-          <w:rFonts w:eastAsia="Calibri" w:cs="Calibri"/>
-        </w:rPr>
-        <w:t xml:space="preserve"> </w:t>
-      </w:r>
-      <w:r>
-        <w:rPr>
-          <w:rFonts w:eastAsia="Calibri" w:cs="Calibri"/>
-        </w:rPr>
-        <w:t>The MVC pattern results in separating the different aspects of the application (input logic, business logic, and UI logic), while providing a loose coupling between these elements.</w:t>
-      </w:r>
-    </w:p>
-    <w:p>
-      <w:pPr>
-        <w:ind w:left="0"/>
-        <w:jc w:val="left"/>
-        <w:rPr>
-          <w:u w:val="single"/>
-        </w:rPr>
-      </w:pPr>
-    </w:p>
-    <w:p>
-      <w:pPr>
-        <w:ind w:left="0"/>
-        <w:jc w:val="left"/>
-        <w:rPr>
-          <w:u w:val="single"/>
-        </w:rPr>
-      </w:pPr>
-    </w:p>
-    <w:p>
-      <w:pPr>
-        <w:ind w:left="0"/>
-        <w:jc w:val="left"/>
-      </w:pPr>
-      <w:r>
-        <w:t>To build a Web Application we need at least one type of database system to store all the data</w:t>
-      </w:r>
-      <w:r>
-        <w:t xml:space="preserve">. </w:t>
-      </w:r>
-      <w:r>
-        <w:t xml:space="preserve">For example, </w:t>
-      </w:r>
-      <w:r>
-        <w:t xml:space="preserve">to </w:t>
-      </w:r>
-      <w:r>
-        <w:t>build hotel booking system, we need to</w:t>
-      </w:r>
-      <w:r>
-        <w:t xml:space="preserve"> </w:t>
-      </w:r>
-      <w:r>
-        <w:t xml:space="preserve">store </w:t>
-      </w:r>
-      <w:r>
-        <w:t xml:space="preserve">the information </w:t>
-      </w:r>
-      <w:r>
-        <w:t xml:space="preserve">users, rooms, admin and so on for the servers to retrieve and display on the client user interface or to update the data </w:t>
-      </w:r>
-      <w:r>
-        <w:t>which</w:t>
-      </w:r>
-      <w:r>
-        <w:t xml:space="preserve"> users saved to the database.</w:t>
-      </w:r>
-      <w:r>
-        <w:t xml:space="preserve"> MongoDB stores data in JSON-like documents </w:t>
-      </w:r>
-      <w:r>
-        <w:t>so that it is</w:t>
-      </w:r>
-      <w:r>
-        <w:t xml:space="preserve"> </w:t>
-      </w:r>
-      <w:r>
-        <w:t>a</w:t>
-      </w:r>
-      <w:r>
-        <w:t xml:space="preserve"> good type of database system to </w:t>
-      </w:r>
-      <w:r>
-        <w:t>combine with Nodejs Express framework and Angular to build the best Single page application.</w:t>
-      </w:r>
-      <w:r>
-        <w:t xml:space="preserve"> It called MEAN stack technology which means MongoDB, Express, Angular and Nodejs.</w:t>
-      </w:r>
-    </w:p>
-    <w:p>
-      <w:pPr>
-        <w:ind w:left="0"/>
-        <w:jc w:val="left"/>
-        <w:rPr>
-          <w:u w:val="single"/>
-        </w:rPr>
-      </w:pPr>
-    </w:p>
-    <w:p>
-      <w:pPr>
-        <w:ind w:left="0"/>
-        <w:jc w:val="left"/>
-        <w:rPr>
-          <w:u w:val="single"/>
-        </w:rPr>
-      </w:pPr>
-      <w:r>
-        <w:rPr>
-          <w:u w:val="single"/>
-        </w:rPr>
-        <w:t>3.</w:t>
-      </w:r>
-      <w:r>
-        <w:rPr>
-          <w:u w:val="single"/>
-        </w:rPr>
-        <w:t>6</w:t>
-      </w:r>
-      <w:r>
-        <w:rPr>
-          <w:u w:val="single"/>
-        </w:rPr>
-        <w:t xml:space="preserve">/ </w:t>
-      </w:r>
-      <w:r>
-        <w:t>MongoDB</w:t>
-      </w:r>
-      <w:r>
-        <w:rPr>
-          <w:u w:val="single"/>
-        </w:rPr>
-        <w:t>:</w:t>
-      </w:r>
-    </w:p>
-    <w:p>
-      <w:pPr>
-        <w:spacing w:before="0" w:after="160"/>
-        <w:ind w:left="0"/>
-        <w:jc w:val="left"/>
-      </w:pPr>
-      <w:r>
-        <w:t xml:space="preserve">MongoDB is an open-source database. </w:t>
-      </w:r>
-      <w:r>
-        <w:t xml:space="preserve">In MongoDB, entity relationship is not </w:t>
-      </w:r>
-      <w:proofErr w:type="gramStart"/>
-      <w:r>
-        <w:t>mandatory</w:t>
-      </w:r>
-      <w:proofErr w:type="gramEnd"/>
-      <w:r>
-        <w:t xml:space="preserve"> so we can call it NoSQL – No SQL which </w:t>
-      </w:r>
-      <w:r>
-        <w:t>provides a mechanism for storage and retrieval of data that is modeled in means other than the tabular relations used in relational databases</w:t>
-      </w:r>
-      <w:r>
-        <w:t>.</w:t>
-      </w:r>
-    </w:p>
-    <w:p>
-      <w:pPr>
-        <w:spacing w:before="0" w:after="160"/>
-        <w:ind w:left="0"/>
-        <w:jc w:val="left"/>
-      </w:pPr>
-      <w:r>
-        <w:t>MongoDB stores data in JSON-like documents that can vary in structure. Related information is stored together for fast query access through the MongoDB query language.</w:t>
-      </w:r>
-    </w:p>
-    <w:p>
-      <w:pPr>
-        <w:spacing w:before="0" w:after="160"/>
-        <w:ind w:left="0"/>
-        <w:jc w:val="left"/>
-      </w:pPr>
-      <w:r>
-        <w:t xml:space="preserve">MongoDB uses dynamic schemas, meaning that you can create records without first defining the structure, such as the fields or the types of their values. You can change the structure of records (which we call documents) simply by adding new fields or deleting existing ones. </w:t>
-      </w:r>
-    </w:p>
-    <w:p>
-      <w:pPr>
-        <w:spacing w:before="0" w:after="160"/>
-        <w:ind w:left="0"/>
-        <w:jc w:val="left"/>
-      </w:pPr>
-      <w:r>
-        <w:t xml:space="preserve">This data model </w:t>
-      </w:r>
-      <w:proofErr w:type="gramStart"/>
-      <w:r>
-        <w:t>give</w:t>
-      </w:r>
-      <w:proofErr w:type="gramEnd"/>
-      <w:r>
-        <w:t xml:space="preserve"> you the ability to represent hierarchical relationships, to store arrays, and other more complex structures easily. </w:t>
-      </w:r>
-    </w:p>
-    <w:p>
-      <w:pPr>
-        <w:spacing w:before="0" w:after="160"/>
-        <w:ind w:left="0"/>
-        <w:jc w:val="left"/>
-      </w:pPr>
-      <w:r>
-        <w:t>Documents in a collection need not have an identical set of fields and denormalization of data is common. MongoDB was also designed with high availability and scalability in mind, and includes out-of-the-box replication and auto-</w:t>
-      </w:r>
-      <w:proofErr w:type="spellStart"/>
-      <w:r>
-        <w:t>sharding</w:t>
-      </w:r>
-      <w:proofErr w:type="spellEnd"/>
-      <w:r>
-        <w:t>.</w:t>
-      </w:r>
-    </w:p>
-    <w:p>
-      <w:pPr>
-        <w:spacing w:before="0" w:after="160"/>
-        <w:ind w:left="0"/>
-        <w:jc w:val="left"/>
-        <w:rPr>
-          <w:rFonts w:eastAsia="Calibri" w:cs="Calibri"/>
-        </w:rPr>
-      </w:pPr>
-      <w:r>
-        <w:rPr>
-          <w:rFonts w:eastAsia="Calibri" w:cs="Calibri"/>
-        </w:rPr>
-        <w:t>3.7/ MEAN stack:</w:t>
-      </w:r>
-    </w:p>
-    <w:p>
-      <w:pPr>
-        <w:spacing w:before="0" w:after="160"/>
-        <w:ind w:left="0"/>
-        <w:jc w:val="left"/>
-        <w:rPr>
-          <w:rFonts w:eastAsia="Calibri" w:cs="Calibri"/>
-        </w:rPr>
-      </w:pPr>
-      <w:r>
-        <w:rPr>
-          <w:rFonts w:eastAsia="Calibri" w:cs="Calibri"/>
-        </w:rPr>
-        <w:t>MEAN is a user-friendly full-stack JavaScript framework ideal for building dynamic websites and applications. It is a free and open-source stack designed to supply developers with a quick and organized method for creating rapid prototypes of MEAN-based web applications. One of the main benefits of the MEAN stack is that a single language, JavaScript</w:t>
-      </w:r>
-      <w:r>
-        <w:rPr>
-          <w:rFonts w:eastAsia="Calibri" w:cs="Calibri"/>
-        </w:rPr>
-        <w:t xml:space="preserve"> (in Angular 2, Typescript will be c</w:t>
-      </w:r>
-      <w:r>
-        <w:rPr>
-          <w:rFonts w:eastAsia="Calibri" w:cs="Calibri"/>
-        </w:rPr>
-        <w:t>ompile</w:t>
-      </w:r>
-      <w:r>
-        <w:rPr>
-          <w:rFonts w:eastAsia="Calibri" w:cs="Calibri"/>
-        </w:rPr>
-        <w:t>d</w:t>
-      </w:r>
-      <w:r>
-        <w:rPr>
-          <w:rFonts w:eastAsia="Calibri" w:cs="Calibri"/>
-        </w:rPr>
-        <w:t xml:space="preserve"> </w:t>
-      </w:r>
-      <w:r>
-        <w:rPr>
-          <w:rFonts w:eastAsia="Calibri" w:cs="Calibri"/>
-        </w:rPr>
-        <w:t xml:space="preserve">into </w:t>
-      </w:r>
-      <w:r>
-        <w:rPr>
-          <w:rFonts w:eastAsia="Calibri" w:cs="Calibri"/>
-        </w:rPr>
-        <w:t>JavaScript</w:t>
-      </w:r>
-      <w:r>
-        <w:rPr>
-          <w:rFonts w:eastAsia="Calibri" w:cs="Calibri"/>
-        </w:rPr>
-        <w:t>)</w:t>
-      </w:r>
-      <w:r>
-        <w:rPr>
-          <w:rFonts w:eastAsia="Calibri" w:cs="Calibri"/>
-        </w:rPr>
-        <w:t xml:space="preserve"> runs on every level of the application, making it an efficient and modern approach to web development.</w:t>
-      </w:r>
-    </w:p>
-    <w:p>
-      <w:pPr>
-        <w:spacing w:before="0" w:after="160"/>
-        <w:ind w:left="0"/>
-        <w:jc w:val="left"/>
-        <w:rPr>
-          <w:rFonts w:eastAsia="Calibri" w:cs="Calibri"/>
-        </w:rPr>
-      </w:pPr>
+        <w:t xml:space="preserve">3.5/ </w:t>
+      </w:r>
+      <w:r>
+        <w:rPr>
+          <w:rFonts w:eastAsia="Calibri" w:cs="Calibri"/>
+        </w:rPr>
+        <w:t xml:space="preserve">Java &amp; </w:t>
+      </w:r>
       <w:bookmarkStart w:id="0" w:name="_GoBack"/>
       <w:bookmarkEnd w:id="0"/>
+      <w:r>
+        <w:rPr>
+          <w:rFonts w:eastAsia="Calibri" w:cs="Calibri"/>
+        </w:rPr>
+        <w:t>Sp</w:t>
+      </w:r>
+      <w:r>
+        <w:rPr>
+          <w:rFonts w:eastAsia="Calibri" w:cs="Calibri"/>
+        </w:rPr>
+        <w:t>r</w:t>
+      </w:r>
+      <w:r>
+        <w:rPr>
+          <w:rFonts w:eastAsia="Calibri" w:cs="Calibri"/>
+        </w:rPr>
+        <w:t>ing MVC:</w:t>
+      </w:r>
+    </w:p>
+    <w:p>
+      <w:pPr>
+        <w:spacing w:before="0" w:after="160"/>
+        <w:ind w:left="0"/>
+        <w:jc w:val="left"/>
+        <w:rPr>
+          <w:rFonts w:eastAsia="Calibri" w:cs="Calibri"/>
+        </w:rPr>
+      </w:pPr>
+      <w:r>
+        <w:rPr>
+          <w:rFonts w:eastAsia="Calibri" w:cs="Calibri"/>
+        </w:rPr>
+        <w:t>Spring MVC is the m</w:t>
+      </w:r>
+      <w:r>
+        <w:rPr>
+          <w:rFonts w:eastAsia="Calibri" w:cs="Calibri"/>
+        </w:rPr>
+        <w:t>ost powerful J2EE framework to build Java web application</w:t>
+      </w:r>
+      <w:r>
+        <w:rPr>
+          <w:rFonts w:eastAsia="Calibri" w:cs="Calibri"/>
+        </w:rPr>
+        <w:t xml:space="preserve">. It is an </w:t>
+      </w:r>
+      <w:r>
+        <w:rPr>
+          <w:rFonts w:eastAsia="Calibri" w:cs="Calibri"/>
+        </w:rPr>
+        <w:t>open source Java platform that provides comprehensive infrastructure support for developing robust Java based Web applications very easily and very rapidly.</w:t>
+      </w:r>
+      <w:r>
+        <w:rPr>
+          <w:rFonts w:eastAsia="Calibri" w:cs="Calibri"/>
+        </w:rPr>
+        <w:t xml:space="preserve"> </w:t>
+      </w:r>
+    </w:p>
+    <w:p>
+      <w:pPr>
+        <w:spacing w:before="0" w:after="160"/>
+        <w:ind w:left="0"/>
+        <w:jc w:val="left"/>
+        <w:rPr>
+          <w:rFonts w:eastAsia="Calibri" w:cs="Calibri"/>
+        </w:rPr>
+      </w:pPr>
+      <w:r>
+        <w:rPr>
+          <w:rFonts w:eastAsia="Calibri" w:cs="Calibri"/>
+        </w:rPr>
+        <w:t xml:space="preserve">Spring MVC </w:t>
+      </w:r>
+      <w:r>
+        <w:rPr>
+          <w:rFonts w:eastAsia="Calibri" w:cs="Calibri"/>
+        </w:rPr>
+        <w:t xml:space="preserve">provides a model-view-controller architecture and ready components that can be used to develop flexible and loosely coupled web applications. </w:t>
+      </w:r>
+      <w:r>
+        <w:rPr>
+          <w:rFonts w:eastAsia="Calibri" w:cs="Calibri"/>
+        </w:rPr>
+        <w:t xml:space="preserve"> </w:t>
+      </w:r>
+      <w:r>
+        <w:rPr>
+          <w:rFonts w:eastAsia="Calibri" w:cs="Calibri"/>
+        </w:rPr>
+        <w:t>The MVC pattern results in separating the different aspects of the application (input logic, business logic, and UI logic), while providing a loose coupling between these elements.</w:t>
+      </w:r>
+    </w:p>
+    <w:p>
+      <w:pPr>
+        <w:ind w:left="0"/>
+        <w:jc w:val="left"/>
+        <w:rPr>
+          <w:u w:val="single"/>
+        </w:rPr>
+      </w:pPr>
+    </w:p>
+    <w:p>
+      <w:pPr>
+        <w:ind w:left="0"/>
+        <w:jc w:val="left"/>
+        <w:rPr>
+          <w:u w:val="single"/>
+        </w:rPr>
+      </w:pPr>
+    </w:p>
+    <w:p>
+      <w:pPr>
+        <w:ind w:left="0"/>
+        <w:jc w:val="left"/>
+      </w:pPr>
+      <w:r>
+        <w:t>To build a Web Application we need at least one type of database system to store all the data</w:t>
+      </w:r>
+      <w:r>
+        <w:t xml:space="preserve">. </w:t>
+      </w:r>
+      <w:r>
+        <w:t xml:space="preserve">For example, </w:t>
+      </w:r>
+      <w:r>
+        <w:t xml:space="preserve">to </w:t>
+      </w:r>
+      <w:r>
+        <w:t>build hotel booking system, we need to</w:t>
+      </w:r>
+      <w:r>
+        <w:t xml:space="preserve"> </w:t>
+      </w:r>
+      <w:r>
+        <w:t xml:space="preserve">store </w:t>
+      </w:r>
+      <w:r>
+        <w:t xml:space="preserve">the information </w:t>
+      </w:r>
+      <w:r>
+        <w:t xml:space="preserve">users, rooms, admin and so on for the servers to retrieve and display on the client user interface or to update the data </w:t>
+      </w:r>
+      <w:r>
+        <w:t>which</w:t>
+      </w:r>
+      <w:r>
+        <w:t xml:space="preserve"> users saved to the database.</w:t>
+      </w:r>
+      <w:r>
+        <w:t xml:space="preserve"> MongoDB stores data in JSON-like documents </w:t>
+      </w:r>
+      <w:r>
+        <w:t>so that it is</w:t>
+      </w:r>
+      <w:r>
+        <w:t xml:space="preserve"> </w:t>
+      </w:r>
+      <w:r>
+        <w:t>a</w:t>
+      </w:r>
+      <w:r>
+        <w:t xml:space="preserve"> good type of database system to </w:t>
+      </w:r>
+      <w:r>
+        <w:t>combine with Nodejs Express framework and Angular to build the best Single page application.</w:t>
+      </w:r>
+      <w:r>
+        <w:t xml:space="preserve"> It called MEAN stack technology which means MongoDB, Express, Angular and Nodejs.</w:t>
+      </w:r>
+    </w:p>
+    <w:p>
+      <w:pPr>
+        <w:ind w:left="0"/>
+        <w:jc w:val="left"/>
+      </w:pPr>
+    </w:p>
+    <w:p>
+      <w:pPr>
+        <w:ind w:left="0"/>
+        <w:jc w:val="left"/>
+      </w:pPr>
+      <w:r>
+        <w:t>3.6/ SQL &amp; Hibernate:</w:t>
+      </w:r>
+    </w:p>
+    <w:p>
+      <w:pPr>
+        <w:ind w:left="0"/>
+        <w:jc w:val="left"/>
+      </w:pPr>
+      <w:r>
+        <w:t>SQL is a standard language for storing, manipulating and retrieving data in databases.</w:t>
+      </w:r>
+    </w:p>
+    <w:p>
+      <w:pPr>
+        <w:ind w:left="0"/>
+        <w:jc w:val="left"/>
+      </w:pPr>
+    </w:p>
+    <w:p>
+      <w:pPr>
+        <w:ind w:left="0"/>
+        <w:jc w:val="left"/>
+      </w:pPr>
+      <w:proofErr w:type="gramStart"/>
+      <w:r>
+        <w:t>Some kind of SQL</w:t>
+      </w:r>
+      <w:proofErr w:type="gramEnd"/>
+      <w:r>
+        <w:t>: MySQL, SQL Server, MS Access, Oracle, Sybase, Informix, Postgres, and other database systems.</w:t>
+      </w:r>
+    </w:p>
+    <w:p>
+      <w:pPr>
+        <w:ind w:left="0"/>
+        <w:jc w:val="left"/>
+      </w:pPr>
+    </w:p>
+    <w:p>
+      <w:pPr>
+        <w:ind w:left="0"/>
+        <w:jc w:val="left"/>
+      </w:pPr>
+      <w:r>
+        <w:t>Hibernate ORM (Hibernate in short) is an object-relational mapping tool for the Java programming language. It provides a framework for mapping an object-oriented domain model to a relational database. Hibernate handles object-relational impedance mismatch problems by replacing direct, persistent database accesses with high-level object handling functions.</w:t>
+      </w:r>
+    </w:p>
+    <w:p>
+      <w:pPr>
+        <w:ind w:left="0"/>
+        <w:jc w:val="left"/>
+      </w:pPr>
+    </w:p>
+    <w:p>
+      <w:pPr>
+        <w:ind w:left="0"/>
+        <w:jc w:val="left"/>
+      </w:pPr>
+      <w:r>
+        <w:t xml:space="preserve">Hibernate is free software that is distributed under the GNU Lesser </w:t>
+      </w:r>
+      <w:proofErr w:type="gramStart"/>
+      <w:r>
+        <w:t>General Public</w:t>
+      </w:r>
+      <w:proofErr w:type="gramEnd"/>
+      <w:r>
+        <w:t xml:space="preserve"> License 2.1.</w:t>
+      </w:r>
+    </w:p>
+    <w:p>
+      <w:pPr>
+        <w:ind w:left="0"/>
+        <w:jc w:val="left"/>
+      </w:pPr>
+    </w:p>
+    <w:p>
+      <w:pPr>
+        <w:ind w:left="0"/>
+        <w:jc w:val="left"/>
+      </w:pPr>
+      <w:proofErr w:type="spellStart"/>
+      <w:r>
+        <w:t>Hibernate's</w:t>
+      </w:r>
+      <w:proofErr w:type="spellEnd"/>
+      <w:r>
+        <w:t xml:space="preserve"> primary feature is mapping from Java classes to database tables, and mapping from Java data types to SQL data types. Hibernate also provides data query and retrieval facilities. It generates SQL calls and relieves the developer from the manual handling and object conversion of the result set.</w:t>
+      </w:r>
+    </w:p>
+    <w:p>
+      <w:pPr>
+        <w:ind w:left="0"/>
+        <w:jc w:val="left"/>
+        <w:rPr>
+          <w:u w:val="single"/>
+        </w:rPr>
+      </w:pPr>
+    </w:p>
+    <w:p>
+      <w:pPr>
+        <w:ind w:left="0"/>
+        <w:jc w:val="left"/>
+        <w:rPr>
+          <w:u w:val="single"/>
+        </w:rPr>
+      </w:pPr>
+      <w:r>
+        <w:rPr>
+          <w:u w:val="single"/>
+        </w:rPr>
+        <w:t>3.</w:t>
+      </w:r>
+      <w:r>
+        <w:rPr>
+          <w:u w:val="single"/>
+        </w:rPr>
+        <w:t>7</w:t>
+      </w:r>
+      <w:r>
+        <w:rPr>
+          <w:u w:val="single"/>
+        </w:rPr>
+        <w:t xml:space="preserve">/ </w:t>
+      </w:r>
+      <w:r>
+        <w:t>MongoDB</w:t>
+      </w:r>
+      <w:r>
+        <w:rPr>
+          <w:u w:val="single"/>
+        </w:rPr>
+        <w:t>:</w:t>
+      </w:r>
+    </w:p>
+    <w:p>
+      <w:pPr>
+        <w:spacing w:before="0" w:after="160"/>
+        <w:ind w:left="0"/>
+        <w:jc w:val="left"/>
+      </w:pPr>
+      <w:r>
+        <w:lastRenderedPageBreak/>
+        <w:t xml:space="preserve">MongoDB is an open-source database. </w:t>
+      </w:r>
+      <w:r>
+        <w:t xml:space="preserve">In MongoDB, entity relationship is not </w:t>
+      </w:r>
+      <w:proofErr w:type="gramStart"/>
+      <w:r>
+        <w:t>mandatory</w:t>
+      </w:r>
+      <w:proofErr w:type="gramEnd"/>
+      <w:r>
+        <w:t xml:space="preserve"> so we can call it NoSQL – No SQL which </w:t>
+      </w:r>
+      <w:r>
+        <w:t>provides a mechanism for storage and retrieval of data that is modeled in means other than the tabular relations used in relational databases</w:t>
+      </w:r>
+      <w:r>
+        <w:t>.</w:t>
+      </w:r>
+    </w:p>
+    <w:p>
+      <w:pPr>
+        <w:spacing w:before="0" w:after="160"/>
+        <w:ind w:left="0"/>
+        <w:jc w:val="left"/>
+      </w:pPr>
+      <w:r>
+        <w:t>MongoDB stores data in JSON-like documents that can vary in structure. Related information is stored together for fast query access through the MongoDB query language.</w:t>
+      </w:r>
+    </w:p>
+    <w:p>
+      <w:pPr>
+        <w:spacing w:before="0" w:after="160"/>
+        <w:ind w:left="0"/>
+        <w:jc w:val="left"/>
+      </w:pPr>
+      <w:r>
+        <w:t xml:space="preserve">MongoDB uses dynamic schemas, meaning that you can create records without first defining the structure, such as the fields or the types of their values. You can change the structure of records (which we call documents) simply by adding new fields or deleting existing ones. </w:t>
+      </w:r>
+    </w:p>
+    <w:p>
+      <w:pPr>
+        <w:spacing w:before="0" w:after="160"/>
+        <w:ind w:left="0"/>
+        <w:jc w:val="left"/>
+      </w:pPr>
+      <w:r>
+        <w:t xml:space="preserve">This data model </w:t>
+      </w:r>
+      <w:proofErr w:type="gramStart"/>
+      <w:r>
+        <w:t>give</w:t>
+      </w:r>
+      <w:proofErr w:type="gramEnd"/>
+      <w:r>
+        <w:t xml:space="preserve"> you the ability to represent hierarchical relationships, to store arrays, and other more complex structures easily. </w:t>
+      </w:r>
+    </w:p>
+    <w:p>
+      <w:pPr>
+        <w:spacing w:before="0" w:after="160"/>
+        <w:ind w:left="0"/>
+        <w:jc w:val="left"/>
+      </w:pPr>
+      <w:r>
+        <w:t>Documents in a collection need not have an identical set of fields and denormalization of data is common. MongoDB was also designed with high availability and scalability in mind, and includes out-of-the-box replication and auto-</w:t>
+      </w:r>
+      <w:proofErr w:type="spellStart"/>
+      <w:r>
+        <w:t>sharding</w:t>
+      </w:r>
+      <w:proofErr w:type="spellEnd"/>
+      <w:r>
+        <w:t>.</w:t>
+      </w:r>
+    </w:p>
+    <w:p>
+      <w:pPr>
+        <w:spacing w:before="0" w:after="160"/>
+        <w:ind w:left="0"/>
+        <w:jc w:val="left"/>
+        <w:rPr>
+          <w:rFonts w:eastAsia="Calibri" w:cs="Calibri"/>
+        </w:rPr>
+      </w:pPr>
+      <w:r>
+        <w:rPr>
+          <w:rFonts w:eastAsia="Calibri" w:cs="Calibri"/>
+        </w:rPr>
+        <w:t>3.</w:t>
+      </w:r>
+      <w:r>
+        <w:rPr>
+          <w:rFonts w:eastAsia="Calibri" w:cs="Calibri"/>
+        </w:rPr>
+        <w:t>8</w:t>
+      </w:r>
+      <w:r>
+        <w:rPr>
+          <w:rFonts w:eastAsia="Calibri" w:cs="Calibri"/>
+        </w:rPr>
+        <w:t>/ MEAN stack:</w:t>
+      </w:r>
+    </w:p>
+    <w:p>
+      <w:pPr>
+        <w:spacing w:before="0" w:after="160"/>
+        <w:ind w:left="0"/>
+        <w:jc w:val="left"/>
+        <w:rPr>
+          <w:rFonts w:eastAsia="Calibri" w:cs="Calibri"/>
+        </w:rPr>
+      </w:pPr>
+      <w:r>
+        <w:rPr>
+          <w:rFonts w:eastAsia="Calibri" w:cs="Calibri"/>
+        </w:rPr>
+        <w:t>MEAN is a user-friendly full-stack JavaScript framework ideal for building dynamic websites and applications. It is a free and open-source stack designed to supply developers with a quick and organized method for creating rapid prototypes of MEAN-based web applications. One of the main benefits of the MEAN stack is that a single language, JavaScript</w:t>
+      </w:r>
+      <w:r>
+        <w:rPr>
+          <w:rFonts w:eastAsia="Calibri" w:cs="Calibri"/>
+        </w:rPr>
+        <w:t xml:space="preserve"> (in Angular 2, Typescript will be c</w:t>
+      </w:r>
+      <w:r>
+        <w:rPr>
+          <w:rFonts w:eastAsia="Calibri" w:cs="Calibri"/>
+        </w:rPr>
+        <w:t>ompile</w:t>
+      </w:r>
+      <w:r>
+        <w:rPr>
+          <w:rFonts w:eastAsia="Calibri" w:cs="Calibri"/>
+        </w:rPr>
+        <w:t>d</w:t>
+      </w:r>
+      <w:r>
+        <w:rPr>
+          <w:rFonts w:eastAsia="Calibri" w:cs="Calibri"/>
+        </w:rPr>
+        <w:t xml:space="preserve"> </w:t>
+      </w:r>
+      <w:r>
+        <w:rPr>
+          <w:rFonts w:eastAsia="Calibri" w:cs="Calibri"/>
+        </w:rPr>
+        <w:t xml:space="preserve">into </w:t>
+      </w:r>
+      <w:r>
+        <w:rPr>
+          <w:rFonts w:eastAsia="Calibri" w:cs="Calibri"/>
+        </w:rPr>
+        <w:t>JavaScript</w:t>
+      </w:r>
+      <w:r>
+        <w:rPr>
+          <w:rFonts w:eastAsia="Calibri" w:cs="Calibri"/>
+        </w:rPr>
+        <w:t>)</w:t>
+      </w:r>
+      <w:r>
+        <w:rPr>
+          <w:rFonts w:eastAsia="Calibri" w:cs="Calibri"/>
+        </w:rPr>
+        <w:t xml:space="preserve"> runs on every level of the application, making it an efficient and modern approach to web development.</w:t>
+      </w:r>
+    </w:p>
+    <w:p>
+      <w:pPr>
+        <w:spacing w:before="0" w:after="160"/>
+        <w:ind w:left="0"/>
+        <w:jc w:val="left"/>
+        <w:rPr>
+          <w:rFonts w:eastAsia="Calibri" w:cs="Calibri"/>
+        </w:rPr>
+      </w:pPr>
     </w:p>
     <w:p>
       <w:pPr>
@@ -1924,105 +2102,105 @@
         <w:rPr>
           <w:color w:val="0070C0"/>
         </w:rPr>
+        <w:t>4</w:t>
+      </w:r>
+      <w:r>
+        <w:rPr>
+          <w:color w:val="0070C0"/>
+        </w:rPr>
+        <w:t>/ Goals and Scope</w:t>
+      </w:r>
+    </w:p>
+    <w:p>
+      <w:pPr>
+        <w:ind w:left="0"/>
+        <w:jc w:val="left"/>
+      </w:pPr>
+      <w:r>
+        <w:t>To k</w:t>
+      </w:r>
+      <w:r>
+        <w:t xml:space="preserve">eep up with current trends in hotel business industry, I will build a Hotel Booking and Reservations System which includes some features </w:t>
+      </w:r>
+      <w:r>
+        <w:t xml:space="preserve">that </w:t>
+      </w:r>
+      <w:proofErr w:type="gramStart"/>
+      <w:r>
+        <w:t>similar to</w:t>
+      </w:r>
+      <w:proofErr w:type="gramEnd"/>
+      <w:r>
+        <w:t xml:space="preserve"> those five-stars hotel booking systems</w:t>
+      </w:r>
+      <w:r>
+        <w:t>. It means e</w:t>
+      </w:r>
+      <w:r>
+        <w:t xml:space="preserve">xperiment successfully MEAN </w:t>
+      </w:r>
+      <w:r>
+        <w:t>and</w:t>
+      </w:r>
+      <w:r>
+        <w:t xml:space="preserve"> Spring MVC to implement Hotel Booking &amp; Reservation System</w:t>
+      </w:r>
+      <w:r>
+        <w:t xml:space="preserve"> with more than 120 features </w:t>
+      </w:r>
+      <w:r>
+        <w:t>likes a modern hotel booking system</w:t>
+      </w:r>
+      <w:r>
+        <w:t>.</w:t>
+      </w:r>
+      <w:r>
+        <w:t xml:space="preserve"> </w:t>
+      </w:r>
+    </w:p>
+    <w:p>
+      <w:pPr>
+        <w:ind w:left="0"/>
+        <w:jc w:val="left"/>
+      </w:pPr>
+    </w:p>
+    <w:p>
+      <w:pPr>
+        <w:ind w:left="0"/>
+        <w:jc w:val="left"/>
+      </w:pPr>
+      <w:r>
+        <w:t xml:space="preserve">The main architecture of my system is using MEAN stack technology and J2EE with Spring MVC framework. Applied MEAN stack technology, my system becomes an online single page application with high performance and dynamically loading thank to Angular 2 and RESTFULL web service which is built by Nodejs and express framework. </w:t>
+      </w:r>
+    </w:p>
+    <w:p>
+      <w:pPr>
+        <w:ind w:left="0"/>
+        <w:jc w:val="left"/>
+      </w:pPr>
+    </w:p>
+    <w:p>
+      <w:pPr>
+        <w:ind w:left="0"/>
+        <w:jc w:val="left"/>
+      </w:pPr>
+      <w:r>
+        <w:t xml:space="preserve">Furthermore, the administrator’s system is built by Spring MVC, the most powerful java framework so it becomes a cross-platform system and runs well with all operating system. With dynamic webpages and friendly user interfaces, customers will be very comfortable when booking rooms on my website and the administrators can manage the whole system easily. </w:t>
+      </w:r>
+    </w:p>
+    <w:p>
+      <w:pPr>
+        <w:ind w:left="0"/>
+        <w:jc w:val="left"/>
+      </w:pPr>
+    </w:p>
+    <w:p>
+      <w:pPr>
+        <w:ind w:left="0"/>
+        <w:jc w:val="left"/>
+      </w:pPr>
+      <w:r>
         <w:lastRenderedPageBreak/>
-        <w:t>4</w:t>
-      </w:r>
-      <w:r>
-        <w:rPr>
-          <w:color w:val="0070C0"/>
-        </w:rPr>
-        <w:t>/ Goals and Scope</w:t>
-      </w:r>
-    </w:p>
-    <w:p>
-      <w:pPr>
-        <w:ind w:left="0"/>
-        <w:jc w:val="left"/>
-      </w:pPr>
-      <w:r>
-        <w:t>To k</w:t>
-      </w:r>
-      <w:r>
-        <w:t xml:space="preserve">eep up with current trends in hotel business industry, I will build a Hotel Booking and Reservations System which includes some features </w:t>
-      </w:r>
-      <w:r>
-        <w:t xml:space="preserve">that </w:t>
-      </w:r>
-      <w:proofErr w:type="gramStart"/>
-      <w:r>
-        <w:t>similar to</w:t>
-      </w:r>
-      <w:proofErr w:type="gramEnd"/>
-      <w:r>
-        <w:t xml:space="preserve"> those five-stars hotel booking systems</w:t>
-      </w:r>
-      <w:r>
-        <w:t>. It means e</w:t>
-      </w:r>
-      <w:r>
-        <w:t xml:space="preserve">xperiment successfully MEAN </w:t>
-      </w:r>
-      <w:r>
-        <w:t>and</w:t>
-      </w:r>
-      <w:r>
-        <w:t xml:space="preserve"> Spring MVC to implement Hotel Booking &amp; Reservation System</w:t>
-      </w:r>
-      <w:r>
-        <w:t xml:space="preserve"> with more than 120 features </w:t>
-      </w:r>
-      <w:r>
-        <w:t>likes a modern hotel booking system</w:t>
-      </w:r>
-      <w:r>
-        <w:t>.</w:t>
-      </w:r>
-      <w:r>
-        <w:t xml:space="preserve"> </w:t>
-      </w:r>
-    </w:p>
-    <w:p>
-      <w:pPr>
-        <w:ind w:left="0"/>
-        <w:jc w:val="left"/>
-      </w:pPr>
-    </w:p>
-    <w:p>
-      <w:pPr>
-        <w:ind w:left="0"/>
-        <w:jc w:val="left"/>
-      </w:pPr>
-      <w:r>
-        <w:t xml:space="preserve">The main architecture of my system is using MEAN stack technology and J2EE with Spring MVC framework. Applied MEAN stack technology, my system becomes an online single page application with high performance and dynamically loading thank to Angular 2 and RESTFULL web service which is built by Nodejs and express framework. </w:t>
-      </w:r>
-    </w:p>
-    <w:p>
-      <w:pPr>
-        <w:ind w:left="0"/>
-        <w:jc w:val="left"/>
-      </w:pPr>
-    </w:p>
-    <w:p>
-      <w:pPr>
-        <w:ind w:left="0"/>
-        <w:jc w:val="left"/>
-      </w:pPr>
-      <w:r>
-        <w:t xml:space="preserve">Furthermore, the administrator’s system is built by Spring MVC, the most powerful java framework so it becomes a cross-platform system and runs well with all operating system. With dynamic webpages and friendly user interfaces, customers will be very comfortable when booking rooms on my website and the administrators can manage the whole system easily. </w:t>
-      </w:r>
-    </w:p>
-    <w:p>
-      <w:pPr>
-        <w:ind w:left="0"/>
-        <w:jc w:val="left"/>
-      </w:pPr>
-    </w:p>
-    <w:p>
-      <w:pPr>
-        <w:ind w:left="0"/>
-        <w:jc w:val="left"/>
-      </w:pPr>
-      <w:r>
         <w:t>Besides, my application supports almost features for hotel bookings as well as reservations management</w:t>
       </w:r>
       <w:r>

--- a/thesis-report.docx
+++ b/thesis-report.docx
@@ -1,6 +1,6 @@
 
 <file path=word/document.xml><?xml version="1.0" encoding="utf-8"?>
-<w:document xmlns:wpc="http://schemas.microsoft.com/office/word/2010/wordprocessingCanvas" xmlns:cx="http://schemas.microsoft.com/office/drawing/2014/chartex" xmlns:cx1="http://schemas.microsoft.com/office/drawing/2015/9/8/chartex" xmlns:cx2="http://schemas.microsoft.com/office/drawing/2015/10/21/chartex" xmlns:cx3="http://schemas.microsoft.com/office/drawing/2016/5/9/chartex" xmlns:cx4="http://schemas.microsoft.com/office/drawing/2016/5/10/chartex" xmlns:cx5="http://schemas.microsoft.com/office/drawing/2016/5/11/chartex" xmlns:cx6="http://schemas.microsoft.com/office/drawing/2016/5/12/chartex" xmlns:cx7="http://schemas.microsoft.com/office/drawing/2016/5/13/chartex" xmlns:cx8="http://schemas.microsoft.com/office/drawing/2016/5/14/chartex" xmlns:mc="http://schemas.openxmlformats.org/markup-compatibility/2006" xmlns:aink="http://schemas.microsoft.com/office/drawing/2016/ink" xmlns:am3d="http://schemas.microsoft.com/office/drawing/2017/model3d" xmlns:o="urn:schemas-microsoft-com:office:office" xmlns:r="http://schemas.openxmlformats.org/officeDocument/2006/relationships" xmlns:m="http://schemas.openxmlformats.org/officeDocument/2006/math" xmlns:v="urn:schemas-microsoft-com:vml" xmlns:wp14="http://schemas.microsoft.com/office/word/2010/wordprocessingDrawing" xmlns:wp="http://schemas.openxmlformats.org/drawingml/2006/wordprocessingDrawing" xmlns:w10="urn:schemas-microsoft-com:office:word" xmlns:w="http://schemas.openxmlformats.org/wordprocessingml/2006/main" xmlns:w14="http://schemas.microsoft.com/office/word/2010/wordml" xmlns:w15="http://schemas.microsoft.com/office/word/2012/wordml" xmlns:w16cid="http://schemas.microsoft.com/office/word/2016/wordml/cid" xmlns:w16se="http://schemas.microsoft.com/office/word/2015/wordml/symex" xmlns:wpg="http://schemas.microsoft.com/office/word/2010/wordprocessingGroup" xmlns:wpi="http://schemas.microsoft.com/office/word/2010/wordprocessingInk" xmlns:wne="http://schemas.microsoft.com/office/word/2006/wordml" xmlns:wps="http://schemas.microsoft.com/office/word/2010/wordprocessingShape" mc:Ignorable="w14 w15 w16se w16cid wp14">
+<w:document xmlns:wpc="http://schemas.microsoft.com/office/word/2010/wordprocessingCanvas" xmlns:mc="http://schemas.openxmlformats.org/markup-compatibility/2006" xmlns:o="urn:schemas-microsoft-com:office:office" xmlns:r="http://schemas.openxmlformats.org/officeDocument/2006/relationships" xmlns:m="http://schemas.openxmlformats.org/officeDocument/2006/math" xmlns:v="urn:schemas-microsoft-com:vml" xmlns:wp14="http://schemas.microsoft.com/office/word/2010/wordprocessingDrawing" xmlns:wp="http://schemas.openxmlformats.org/drawingml/2006/wordprocessingDrawing" xmlns:w10="urn:schemas-microsoft-com:office:word" xmlns:w="http://schemas.openxmlformats.org/wordprocessingml/2006/main" xmlns:w14="http://schemas.microsoft.com/office/word/2010/wordml" xmlns:w15="http://schemas.microsoft.com/office/word/2012/wordml" xmlns:wpg="http://schemas.microsoft.com/office/word/2010/wordprocessingGroup" xmlns:wpi="http://schemas.microsoft.com/office/word/2010/wordprocessingInk" xmlns:wne="http://schemas.microsoft.com/office/word/2006/wordml" xmlns:wps="http://schemas.microsoft.com/office/word/2010/wordprocessingShape" mc:Ignorable="w14 w15 wp14">
   <w:body>
     <w:p>
       <w:pPr>
@@ -949,6 +949,49 @@
         <w:ind w:left="0"/>
         <w:jc w:val="left"/>
       </w:pPr>
+      <w:r>
+        <w:t xml:space="preserve">        </w:t>
+      </w:r>
+      <w:r>
+        <w:rPr>
+          <w:noProof/>
+        </w:rPr>
+        <w:drawing>
+          <wp:inline distT="0" distB="0" distL="0" distR="0" wp14:anchorId="4A2717BD" wp14:editId="0AB940A5">
+            <wp:extent cx="5047619" cy="2771429"/>
+            <wp:effectExtent l="0" t="0" r="635" b="0"/>
+            <wp:docPr id="8" name="Picture 8"/>
+            <wp:cNvGraphicFramePr>
+              <a:graphicFrameLocks xmlns:a="http://schemas.openxmlformats.org/drawingml/2006/main" noChangeAspect="1"/>
+            </wp:cNvGraphicFramePr>
+            <a:graphic xmlns:a="http://schemas.openxmlformats.org/drawingml/2006/main">
+              <a:graphicData uri="http://schemas.openxmlformats.org/drawingml/2006/picture">
+                <pic:pic xmlns:pic="http://schemas.openxmlformats.org/drawingml/2006/picture">
+                  <pic:nvPicPr>
+                    <pic:cNvPr id="1" name=""/>
+                    <pic:cNvPicPr/>
+                  </pic:nvPicPr>
+                  <pic:blipFill>
+                    <a:blip r:embed="rId13"/>
+                    <a:stretch>
+                      <a:fillRect/>
+                    </a:stretch>
+                  </pic:blipFill>
+                  <pic:spPr>
+                    <a:xfrm>
+                      <a:off x="0" y="0"/>
+                      <a:ext cx="5047619" cy="2771429"/>
+                    </a:xfrm>
+                    <a:prstGeom prst="rect">
+                      <a:avLst/>
+                    </a:prstGeom>
+                  </pic:spPr>
+                </pic:pic>
+              </a:graphicData>
+            </a:graphic>
+          </wp:inline>
+        </w:drawing>
+      </w:r>
     </w:p>
     <w:p>
       <w:pPr>
@@ -971,29 +1014,120 @@
         <w:jc w:val="left"/>
       </w:pPr>
       <w:r>
-        <w:t xml:space="preserve">Single Page Application can improve performance in many cases such as loading time, using AJAX, easy to navigate pages etc. That makes the end users feel more comfortable when using Single Page Application. </w:t>
-      </w:r>
-    </w:p>
-    <w:p>
-      <w:pPr>
-        <w:ind w:left="0"/>
-        <w:jc w:val="left"/>
-      </w:pPr>
-    </w:p>
-    <w:p>
-      <w:pPr>
-        <w:ind w:left="0"/>
-        <w:jc w:val="left"/>
-      </w:pPr>
-      <w:r>
-        <w:t xml:space="preserve">Recently, many frameworks, platforms or techniques were released to support building a Single Page Application. Angular is one of the most popular Single Page Application framework. </w:t>
-      </w:r>
-    </w:p>
-    <w:p>
-      <w:pPr>
-        <w:ind w:left="0"/>
-        <w:jc w:val="left"/>
-      </w:pPr>
+        <w:t xml:space="preserve">Single Page Application can improve performance in many cases such as loading time, using AJAX, easy to navigate pages etc. </w:t>
+      </w:r>
+    </w:p>
+    <w:p>
+      <w:pPr>
+        <w:ind w:left="0"/>
+        <w:jc w:val="left"/>
+      </w:pPr>
+    </w:p>
+    <w:p>
+      <w:pPr>
+        <w:ind w:left="0"/>
+        <w:jc w:val="left"/>
+      </w:pPr>
+      <w:r>
+        <w:t>AJAX is a developer's dream, because you can:</w:t>
+      </w:r>
+    </w:p>
+    <w:p>
+      <w:pPr>
+        <w:ind w:left="0"/>
+        <w:jc w:val="left"/>
+      </w:pPr>
+    </w:p>
+    <w:p>
+      <w:pPr>
+        <w:pStyle w:val="ListParagraph"/>
+        <w:numPr>
+          <w:ilvl w:val="0"/>
+          <w:numId w:val="7"/>
+        </w:numPr>
+        <w:jc w:val="left"/>
+      </w:pPr>
+      <w:r>
+        <w:t>Update a web page without reloading the page</w:t>
+      </w:r>
+    </w:p>
+    <w:p>
+      <w:pPr>
+        <w:pStyle w:val="ListParagraph"/>
+        <w:numPr>
+          <w:ilvl w:val="0"/>
+          <w:numId w:val="7"/>
+        </w:numPr>
+        <w:jc w:val="left"/>
+      </w:pPr>
+      <w:r>
+        <w:t>Request data from a server - after the page has loaded</w:t>
+      </w:r>
+    </w:p>
+    <w:p>
+      <w:pPr>
+        <w:pStyle w:val="ListParagraph"/>
+        <w:numPr>
+          <w:ilvl w:val="0"/>
+          <w:numId w:val="7"/>
+        </w:numPr>
+        <w:jc w:val="left"/>
+      </w:pPr>
+      <w:r>
+        <w:t>Receive data from a server - after the page has loaded</w:t>
+      </w:r>
+    </w:p>
+    <w:p>
+      <w:pPr>
+        <w:pStyle w:val="ListParagraph"/>
+        <w:numPr>
+          <w:ilvl w:val="0"/>
+          <w:numId w:val="7"/>
+        </w:numPr>
+        <w:jc w:val="left"/>
+      </w:pPr>
+      <w:r>
+        <w:t>Send data to a server - in the background</w:t>
+      </w:r>
+    </w:p>
+    <w:p>
+      <w:pPr>
+        <w:ind w:left="0"/>
+        <w:jc w:val="left"/>
+      </w:pPr>
+    </w:p>
+    <w:p>
+      <w:pPr>
+        <w:ind w:left="0"/>
+        <w:jc w:val="left"/>
+      </w:pPr>
+      <w:r>
+        <w:t xml:space="preserve">That </w:t>
+      </w:r>
+      <w:r>
+        <w:t xml:space="preserve">is the reason </w:t>
+      </w:r>
+      <w:r>
+        <w:t xml:space="preserve">makes the end users feel more comfortable when using Single Page Application. </w:t>
+      </w:r>
+    </w:p>
+    <w:p>
+      <w:pPr>
+        <w:ind w:left="0"/>
+        <w:jc w:val="left"/>
+      </w:pPr>
+    </w:p>
+    <w:p>
+      <w:pPr>
+        <w:ind w:left="0"/>
+        <w:jc w:val="left"/>
+      </w:pPr>
+      <w:r>
+        <w:t>Recently, many frameworks, platforms or techniques were released to support building a Single Page Application. Angular is one of the most popular Sin</w:t>
+      </w:r>
+      <w:r>
+        <w:t>gle Page Application framework.</w:t>
+      </w:r>
     </w:p>
     <w:p>
       <w:pPr>
@@ -1007,6 +1141,7 @@
         <w:rPr>
           <w:u w:val="single"/>
         </w:rPr>
+        <w:lastRenderedPageBreak/>
         <w:t>3.2</w:t>
       </w:r>
       <w:r>
@@ -1027,39 +1162,140 @@
         <w:ind w:left="0"/>
         <w:jc w:val="left"/>
         <w:rPr>
+          <w:szCs w:val="21"/>
+        </w:rPr>
+      </w:pPr>
+      <w:r>
+        <w:t>Over the last 4 years, Angular has turned into the main open source JavaScript application framework</w:t>
+      </w:r>
+      <w:r>
+        <w:t>. A</w:t>
+      </w:r>
+      <w:r>
+        <w:t xml:space="preserve"> huge number of developers all over the world</w:t>
+      </w:r>
+      <w:r>
+        <w:t xml:space="preserve"> begin to learn Angular and t</w:t>
+      </w:r>
+      <w:r>
+        <w:t xml:space="preserve">he Angular version 1.x has been widely used and became well known for website developers to build the complex applications. Then, Angular 2.x has been released to improve and overcome the weaknesses of its </w:t>
+      </w:r>
+      <w:r>
+        <w:rPr>
+          <w:szCs w:val="21"/>
+        </w:rPr>
+        <w:t>previous version.</w:t>
+      </w:r>
+    </w:p>
+    <w:p>
+      <w:pPr>
+        <w:ind w:left="0"/>
+        <w:jc w:val="left"/>
+        <w:rPr>
           <w:u w:val="single"/>
         </w:rPr>
       </w:pPr>
-      <w:r>
+    </w:p>
+    <w:p>
+      <w:pPr>
+        <w:ind w:left="0"/>
+        <w:jc w:val="left"/>
         <w:rPr>
           <w:u w:val="single"/>
         </w:rPr>
-        <w:t>3.2.1/ AngularJS:</w:t>
-      </w:r>
-    </w:p>
-    <w:p>
-      <w:pPr>
-        <w:ind w:left="0"/>
-        <w:jc w:val="left"/>
+      </w:pPr>
+      <w:r>
         <w:rPr>
           <w:u w:val="single"/>
         </w:rPr>
-      </w:pPr>
-    </w:p>
-    <w:p>
-      <w:pPr>
-        <w:ind w:left="0"/>
-        <w:jc w:val="left"/>
+        <w:t xml:space="preserve">3.2.1/ </w:t>
+      </w:r>
+      <w:proofErr w:type="spellStart"/>
+      <w:r>
         <w:rPr>
           <w:u w:val="single"/>
         </w:rPr>
-      </w:pPr>
+        <w:t>AngularJS</w:t>
+      </w:r>
+      <w:proofErr w:type="spellEnd"/>
       <w:r>
         <w:rPr>
           <w:u w:val="single"/>
         </w:rPr>
-        <w:t>3.2.2/ Angular 2:</w:t>
-      </w:r>
+        <w:t>:</w:t>
+      </w:r>
+    </w:p>
+    <w:p>
+      <w:pPr>
+        <w:ind w:left="0"/>
+        <w:jc w:val="left"/>
+        <w:rPr>
+          <w:u w:val="single"/>
+        </w:rPr>
+      </w:pPr>
+      <w:r>
+        <w:rPr>
+          <w:noProof/>
+          <w:u w:val="single"/>
+        </w:rPr>
+        <w:drawing>
+          <wp:inline distT="0" distB="0" distL="0" distR="0">
+            <wp:extent cx="5943600" cy="1582109"/>
+            <wp:effectExtent l="0" t="0" r="0" b="0"/>
+            <wp:docPr id="18" name="Picture 18" descr="D:\thesis-in-process\thesis-documentation\recently\AngularJS_logo.svg.png"/>
+            <wp:cNvGraphicFramePr>
+              <a:graphicFrameLocks xmlns:a="http://schemas.openxmlformats.org/drawingml/2006/main" noChangeAspect="1"/>
+            </wp:cNvGraphicFramePr>
+            <a:graphic xmlns:a="http://schemas.openxmlformats.org/drawingml/2006/main">
+              <a:graphicData uri="http://schemas.openxmlformats.org/drawingml/2006/picture">
+                <pic:pic xmlns:pic="http://schemas.openxmlformats.org/drawingml/2006/picture">
+                  <pic:nvPicPr>
+                    <pic:cNvPr id="0" name="Picture 3" descr="D:\thesis-in-process\thesis-documentation\recently\AngularJS_logo.svg.png"/>
+                    <pic:cNvPicPr>
+                      <a:picLocks noChangeAspect="1" noChangeArrowheads="1"/>
+                    </pic:cNvPicPr>
+                  </pic:nvPicPr>
+                  <pic:blipFill>
+                    <a:blip r:embed="rId14">
+                      <a:extLst>
+                        <a:ext uri="{28A0092B-C50C-407E-A947-70E740481C1C}">
+                          <a14:useLocalDpi xmlns:a14="http://schemas.microsoft.com/office/drawing/2010/main" val="0"/>
+                        </a:ext>
+                      </a:extLst>
+                    </a:blip>
+                    <a:srcRect/>
+                    <a:stretch>
+                      <a:fillRect/>
+                    </a:stretch>
+                  </pic:blipFill>
+                  <pic:spPr bwMode="auto">
+                    <a:xfrm>
+                      <a:off x="0" y="0"/>
+                      <a:ext cx="5943600" cy="1582109"/>
+                    </a:xfrm>
+                    <a:prstGeom prst="rect">
+                      <a:avLst/>
+                    </a:prstGeom>
+                    <a:noFill/>
+                    <a:ln>
+                      <a:noFill/>
+                    </a:ln>
+                  </pic:spPr>
+                </pic:pic>
+              </a:graphicData>
+            </a:graphic>
+          </wp:inline>
+        </w:drawing>
+      </w:r>
+    </w:p>
+    <w:p>
+      <w:pPr>
+        <w:ind w:left="0"/>
+        <w:jc w:val="left"/>
+        <w:rPr>
+          <w:u w:val="single"/>
+        </w:rPr>
+      </w:pPr>
     </w:p>
     <w:p>
       <w:pPr>
@@ -1076,22 +1312,13 @@
         <w:t>Angular is one of the most popular Si</w:t>
       </w:r>
       <w:r>
-        <w:t>ngle Page Application framework</w:t>
-      </w:r>
-      <w:r>
-        <w:t>. It</w:t>
-      </w:r>
-      <w:r>
-        <w:t xml:space="preserve"> </w:t>
+        <w:t xml:space="preserve">ngle Page Application framework. It </w:t>
       </w:r>
       <w:r>
         <w:t>allows us to build a single page application easily</w:t>
       </w:r>
       <w:r>
-        <w:t xml:space="preserve"> </w:t>
-      </w:r>
-      <w:r>
-        <w:t>because of the following reason:</w:t>
+        <w:t xml:space="preserve"> because of the following reason:</w:t>
       </w:r>
     </w:p>
     <w:p>
@@ -1184,294 +1411,967 @@
     </w:p>
     <w:p>
       <w:pPr>
+        <w:ind w:left="0"/>
+        <w:rPr>
+          <w:rFonts w:eastAsia="Calibri" w:cs="Calibri"/>
+        </w:rPr>
+      </w:pPr>
+      <w:r>
+        <w:rPr>
+          <w:rFonts w:eastAsia="Calibri" w:cs="Calibri"/>
+        </w:rPr>
+        <w:t xml:space="preserve">With so many developers already using Angular 1 or </w:t>
+      </w:r>
+      <w:proofErr w:type="spellStart"/>
+      <w:r>
+        <w:rPr>
+          <w:rFonts w:eastAsia="Calibri" w:cs="Calibri"/>
+        </w:rPr>
+        <w:t>AngularJS</w:t>
+      </w:r>
+      <w:proofErr w:type="spellEnd"/>
+      <w:r>
+        <w:rPr>
+          <w:rFonts w:eastAsia="Calibri" w:cs="Calibri"/>
+        </w:rPr>
+        <w:t xml:space="preserve">, why do we need Angular 2? </w:t>
+      </w:r>
+    </w:p>
+    <w:p>
+      <w:pPr>
+        <w:ind w:left="0"/>
+        <w:jc w:val="left"/>
+        <w:rPr>
+          <w:u w:val="single"/>
+        </w:rPr>
+      </w:pPr>
+    </w:p>
+    <w:p>
+      <w:pPr>
+        <w:ind w:left="0"/>
+        <w:jc w:val="left"/>
+        <w:rPr>
+          <w:u w:val="single"/>
+        </w:rPr>
+      </w:pPr>
+      <w:r>
+        <w:rPr>
+          <w:u w:val="single"/>
+        </w:rPr>
+        <w:t>3.2.2/ Angular 2:</w:t>
+      </w:r>
+    </w:p>
+    <w:p>
+      <w:pPr>
+        <w:pStyle w:val="NormalWeb"/>
+        <w:numPr>
+          <w:ilvl w:val="0"/>
+          <w:numId w:val="6"/>
+        </w:numPr>
+        <w:spacing w:before="0" w:beforeAutospacing="0" w:after="240" w:afterAutospacing="0"/>
+        <w:ind w:right="48"/>
+        <w:jc w:val="both"/>
+        <w:rPr>
+          <w:rFonts w:asciiTheme="minorHAnsi" w:hAnsiTheme="minorHAnsi"/>
+          <w:szCs w:val="21"/>
+        </w:rPr>
+      </w:pPr>
+      <w:r>
+        <w:rPr>
+          <w:rFonts w:asciiTheme="minorHAnsi" w:hAnsiTheme="minorHAnsi"/>
+          <w:szCs w:val="21"/>
+        </w:rPr>
+        <w:t>Angular 2 is faster than Angular 1. Angular 2 is built for speed</w:t>
+      </w:r>
+      <w:r>
+        <w:rPr>
+          <w:rFonts w:asciiTheme="minorHAnsi" w:hAnsiTheme="minorHAnsi"/>
+          <w:szCs w:val="21"/>
+        </w:rPr>
+        <w:t xml:space="preserve"> so that the</w:t>
+      </w:r>
+      <w:r>
+        <w:rPr>
+          <w:rFonts w:asciiTheme="minorHAnsi" w:hAnsiTheme="minorHAnsi"/>
+          <w:szCs w:val="21"/>
+        </w:rPr>
+        <w:t xml:space="preserve"> initial loads</w:t>
+      </w:r>
+      <w:r>
+        <w:rPr>
+          <w:rFonts w:asciiTheme="minorHAnsi" w:hAnsiTheme="minorHAnsi"/>
+          <w:szCs w:val="21"/>
+        </w:rPr>
+        <w:t xml:space="preserve"> is faster, the </w:t>
+      </w:r>
+      <w:r>
+        <w:rPr>
+          <w:rFonts w:asciiTheme="minorHAnsi" w:hAnsiTheme="minorHAnsi"/>
+          <w:szCs w:val="21"/>
+        </w:rPr>
+        <w:t>change detection and improved rendering times</w:t>
+      </w:r>
+      <w:r>
+        <w:rPr>
+          <w:rFonts w:asciiTheme="minorHAnsi" w:hAnsiTheme="minorHAnsi"/>
+          <w:szCs w:val="21"/>
+        </w:rPr>
+        <w:t xml:space="preserve"> are also </w:t>
+      </w:r>
+      <w:r>
+        <w:rPr>
+          <w:rFonts w:asciiTheme="minorHAnsi" w:hAnsiTheme="minorHAnsi"/>
+          <w:szCs w:val="21"/>
+        </w:rPr>
+        <w:t>faster</w:t>
+      </w:r>
+      <w:r>
+        <w:rPr>
+          <w:rFonts w:asciiTheme="minorHAnsi" w:hAnsiTheme="minorHAnsi"/>
+          <w:szCs w:val="21"/>
+        </w:rPr>
+        <w:t xml:space="preserve"> than Angular 1</w:t>
+      </w:r>
+      <w:r>
+        <w:rPr>
+          <w:rFonts w:asciiTheme="minorHAnsi" w:hAnsiTheme="minorHAnsi"/>
+          <w:szCs w:val="21"/>
+        </w:rPr>
+        <w:t>.</w:t>
+      </w:r>
+    </w:p>
+    <w:p>
+      <w:pPr>
+        <w:pStyle w:val="NormalWeb"/>
+        <w:numPr>
+          <w:ilvl w:val="0"/>
+          <w:numId w:val="6"/>
+        </w:numPr>
+        <w:spacing w:before="0" w:beforeAutospacing="0" w:after="240" w:afterAutospacing="0"/>
+        <w:ind w:right="48"/>
+        <w:jc w:val="both"/>
+        <w:rPr>
+          <w:rFonts w:asciiTheme="minorHAnsi" w:hAnsiTheme="minorHAnsi"/>
+          <w:szCs w:val="21"/>
+        </w:rPr>
+      </w:pPr>
+      <w:r>
+        <w:rPr>
+          <w:rFonts w:asciiTheme="minorHAnsi" w:hAnsiTheme="minorHAnsi"/>
+          <w:szCs w:val="21"/>
+        </w:rPr>
+        <w:t>The</w:t>
+      </w:r>
+      <w:r>
+        <w:rPr>
+          <w:rFonts w:asciiTheme="minorHAnsi" w:hAnsiTheme="minorHAnsi"/>
+          <w:szCs w:val="21"/>
+        </w:rPr>
+        <w:t xml:space="preserve"> fewer concepts</w:t>
+      </w:r>
+      <w:r>
+        <w:rPr>
+          <w:rFonts w:asciiTheme="minorHAnsi" w:hAnsiTheme="minorHAnsi"/>
+          <w:szCs w:val="21"/>
+        </w:rPr>
+        <w:t xml:space="preserve"> of Angular 2</w:t>
+      </w:r>
+      <w:r>
+        <w:rPr>
+          <w:rFonts w:asciiTheme="minorHAnsi" w:hAnsiTheme="minorHAnsi"/>
+          <w:szCs w:val="21"/>
+        </w:rPr>
+        <w:t xml:space="preserve"> make it easier to understand</w:t>
+      </w:r>
+      <w:r>
+        <w:rPr>
+          <w:rFonts w:asciiTheme="minorHAnsi" w:hAnsiTheme="minorHAnsi"/>
+          <w:szCs w:val="21"/>
+        </w:rPr>
+        <w:t xml:space="preserve"> </w:t>
+      </w:r>
+      <w:r>
+        <w:rPr>
+          <w:rFonts w:asciiTheme="minorHAnsi" w:hAnsiTheme="minorHAnsi"/>
+          <w:szCs w:val="21"/>
+        </w:rPr>
+        <w:t xml:space="preserve">than Angular 1. The code structure is very simplified than the previous version of Angular. Therefore, it is easier for the developer to learn and use </w:t>
+      </w:r>
+      <w:r>
+        <w:rPr>
+          <w:rFonts w:asciiTheme="minorHAnsi" w:hAnsiTheme="minorHAnsi"/>
+          <w:szCs w:val="21"/>
+        </w:rPr>
+        <w:t>A</w:t>
+      </w:r>
+      <w:r>
+        <w:rPr>
+          <w:rFonts w:asciiTheme="minorHAnsi" w:hAnsiTheme="minorHAnsi"/>
+          <w:szCs w:val="21"/>
+        </w:rPr>
+        <w:t>ngular 2.</w:t>
+      </w:r>
+    </w:p>
+    <w:p>
+      <w:pPr>
+        <w:pStyle w:val="NormalWeb"/>
+        <w:numPr>
+          <w:ilvl w:val="0"/>
+          <w:numId w:val="6"/>
+        </w:numPr>
+        <w:spacing w:before="0" w:beforeAutospacing="0" w:after="240" w:afterAutospacing="0"/>
+        <w:ind w:right="48"/>
+        <w:jc w:val="both"/>
+        <w:rPr>
+          <w:rFonts w:asciiTheme="minorHAnsi" w:hAnsiTheme="minorHAnsi"/>
+          <w:szCs w:val="21"/>
+        </w:rPr>
+      </w:pPr>
+      <w:r>
+        <w:rPr>
+          <w:rFonts w:asciiTheme="minorHAnsi" w:hAnsiTheme="minorHAnsi"/>
+          <w:szCs w:val="21"/>
+        </w:rPr>
+        <w:lastRenderedPageBreak/>
+        <w:t xml:space="preserve">In </w:t>
+      </w:r>
+      <w:r>
+        <w:rPr>
+          <w:rFonts w:asciiTheme="minorHAnsi" w:hAnsiTheme="minorHAnsi"/>
+          <w:szCs w:val="21"/>
+        </w:rPr>
+        <w:t>Angular 2</w:t>
+      </w:r>
+      <w:r>
+        <w:rPr>
+          <w:rFonts w:asciiTheme="minorHAnsi" w:hAnsiTheme="minorHAnsi"/>
+          <w:szCs w:val="21"/>
+        </w:rPr>
+        <w:t xml:space="preserve">, we can use </w:t>
+      </w:r>
+      <w:r>
+        <w:rPr>
+          <w:rFonts w:asciiTheme="minorHAnsi" w:hAnsiTheme="minorHAnsi"/>
+          <w:szCs w:val="21"/>
+        </w:rPr>
+        <w:t xml:space="preserve">Typescript which is </w:t>
+      </w:r>
+      <w:r>
+        <w:rPr>
+          <w:rFonts w:asciiTheme="minorHAnsi" w:hAnsiTheme="minorHAnsi"/>
+          <w:szCs w:val="21"/>
+        </w:rPr>
+        <w:t xml:space="preserve">a super set of </w:t>
+      </w:r>
+      <w:proofErr w:type="spellStart"/>
+      <w:r>
+        <w:rPr>
+          <w:rFonts w:asciiTheme="minorHAnsi" w:hAnsiTheme="minorHAnsi"/>
+          <w:szCs w:val="21"/>
+        </w:rPr>
+        <w:t>J</w:t>
+      </w:r>
+      <w:r>
+        <w:rPr>
+          <w:rFonts w:asciiTheme="minorHAnsi" w:hAnsiTheme="minorHAnsi"/>
+          <w:szCs w:val="21"/>
+        </w:rPr>
+        <w:t>avascript</w:t>
+      </w:r>
+      <w:proofErr w:type="spellEnd"/>
+      <w:r>
+        <w:rPr>
+          <w:rFonts w:asciiTheme="minorHAnsi" w:hAnsiTheme="minorHAnsi"/>
+          <w:szCs w:val="21"/>
+        </w:rPr>
+        <w:t xml:space="preserve">. </w:t>
+      </w:r>
+      <w:r>
+        <w:rPr>
+          <w:rFonts w:asciiTheme="minorHAnsi" w:hAnsiTheme="minorHAnsi"/>
+          <w:szCs w:val="21"/>
+        </w:rPr>
+        <w:t>Typescript</w:t>
+      </w:r>
+      <w:r>
+        <w:rPr>
+          <w:rFonts w:asciiTheme="minorHAnsi" w:hAnsiTheme="minorHAnsi"/>
+          <w:szCs w:val="21"/>
+        </w:rPr>
+        <w:t xml:space="preserve"> is a form of JavaScript</w:t>
+      </w:r>
+      <w:r>
+        <w:rPr>
+          <w:rFonts w:asciiTheme="minorHAnsi" w:hAnsiTheme="minorHAnsi"/>
+          <w:szCs w:val="21"/>
+        </w:rPr>
+        <w:t>, in Typescript</w:t>
+      </w:r>
+      <w:r>
+        <w:rPr>
+          <w:rFonts w:asciiTheme="minorHAnsi" w:hAnsiTheme="minorHAnsi"/>
+          <w:szCs w:val="21"/>
+        </w:rPr>
+        <w:t xml:space="preserve"> </w:t>
+      </w:r>
+      <w:r>
+        <w:rPr>
+          <w:rFonts w:asciiTheme="minorHAnsi" w:hAnsiTheme="minorHAnsi"/>
+          <w:szCs w:val="21"/>
+        </w:rPr>
+        <w:t>we can know types and classes. Typescript can be compiled to JavaScript</w:t>
+      </w:r>
+      <w:r>
+        <w:rPr>
+          <w:rFonts w:asciiTheme="minorHAnsi" w:hAnsiTheme="minorHAnsi"/>
+          <w:szCs w:val="21"/>
+        </w:rPr>
+        <w:t xml:space="preserve">. </w:t>
+      </w:r>
+      <w:proofErr w:type="spellStart"/>
+      <w:r>
+        <w:rPr>
+          <w:rFonts w:asciiTheme="minorHAnsi" w:hAnsiTheme="minorHAnsi"/>
+          <w:szCs w:val="21"/>
+        </w:rPr>
+        <w:t>TypeScript</w:t>
+      </w:r>
+      <w:proofErr w:type="spellEnd"/>
+      <w:r>
+        <w:rPr>
+          <w:rFonts w:asciiTheme="minorHAnsi" w:hAnsiTheme="minorHAnsi"/>
+          <w:szCs w:val="21"/>
+        </w:rPr>
+        <w:t xml:space="preserve"> </w:t>
+      </w:r>
+      <w:r>
+        <w:rPr>
+          <w:rFonts w:asciiTheme="minorHAnsi" w:hAnsiTheme="minorHAnsi"/>
+          <w:szCs w:val="21"/>
+        </w:rPr>
+        <w:t>is an open source that contains</w:t>
+      </w:r>
+      <w:r>
+        <w:rPr>
+          <w:rFonts w:asciiTheme="minorHAnsi" w:hAnsiTheme="minorHAnsi"/>
+          <w:szCs w:val="21"/>
+        </w:rPr>
+        <w:t xml:space="preserve"> many aspects of object orientation such as</w:t>
+      </w:r>
+      <w:r>
+        <w:rPr>
+          <w:rFonts w:asciiTheme="minorHAnsi" w:hAnsiTheme="minorHAnsi"/>
+          <w:szCs w:val="21"/>
+        </w:rPr>
+        <w:t xml:space="preserve"> </w:t>
+      </w:r>
+      <w:r>
+        <w:rPr>
+          <w:rFonts w:asciiTheme="minorHAnsi" w:hAnsiTheme="minorHAnsi"/>
+          <w:szCs w:val="21"/>
+        </w:rPr>
+        <w:t>interfaces and</w:t>
+      </w:r>
+      <w:r>
+        <w:rPr>
+          <w:rFonts w:asciiTheme="minorHAnsi" w:hAnsiTheme="minorHAnsi"/>
+          <w:szCs w:val="21"/>
+        </w:rPr>
+        <w:t xml:space="preserve"> </w:t>
+      </w:r>
+      <w:r>
+        <w:rPr>
+          <w:rFonts w:asciiTheme="minorHAnsi" w:hAnsiTheme="minorHAnsi"/>
+          <w:szCs w:val="21"/>
+        </w:rPr>
+        <w:t xml:space="preserve">inheritance. The </w:t>
+      </w:r>
+      <w:proofErr w:type="spellStart"/>
+      <w:r>
+        <w:rPr>
+          <w:rFonts w:asciiTheme="minorHAnsi" w:hAnsiTheme="minorHAnsi"/>
+          <w:szCs w:val="21"/>
+        </w:rPr>
+        <w:t>TypeScript’s</w:t>
+      </w:r>
+      <w:proofErr w:type="spellEnd"/>
+      <w:r>
+        <w:rPr>
+          <w:rFonts w:asciiTheme="minorHAnsi" w:hAnsiTheme="minorHAnsi"/>
+          <w:szCs w:val="21"/>
+        </w:rPr>
+        <w:t xml:space="preserve"> syntax is cleaner than </w:t>
+      </w:r>
+      <w:proofErr w:type="spellStart"/>
+      <w:r>
+        <w:rPr>
+          <w:rFonts w:asciiTheme="minorHAnsi" w:hAnsiTheme="minorHAnsi"/>
+          <w:szCs w:val="21"/>
+        </w:rPr>
+        <w:t>javascript</w:t>
+      </w:r>
+      <w:proofErr w:type="spellEnd"/>
+      <w:r>
+        <w:rPr>
+          <w:rFonts w:asciiTheme="minorHAnsi" w:hAnsiTheme="minorHAnsi"/>
+          <w:szCs w:val="21"/>
+        </w:rPr>
+        <w:t xml:space="preserve"> and similar to C# or java. Because</w:t>
+      </w:r>
+      <w:r>
+        <w:rPr>
+          <w:rFonts w:asciiTheme="minorHAnsi" w:hAnsiTheme="minorHAnsi"/>
+          <w:szCs w:val="21"/>
+        </w:rPr>
+        <w:t xml:space="preserve"> of using</w:t>
+      </w:r>
+      <w:r>
+        <w:rPr>
+          <w:rFonts w:asciiTheme="minorHAnsi" w:hAnsiTheme="minorHAnsi"/>
+          <w:szCs w:val="21"/>
+        </w:rPr>
+        <w:t xml:space="preserve"> </w:t>
+      </w:r>
+      <w:proofErr w:type="spellStart"/>
+      <w:r>
+        <w:rPr>
+          <w:rFonts w:asciiTheme="minorHAnsi" w:hAnsiTheme="minorHAnsi"/>
+          <w:szCs w:val="21"/>
+        </w:rPr>
+        <w:t>TypeScript</w:t>
+      </w:r>
+      <w:proofErr w:type="spellEnd"/>
+      <w:r>
+        <w:rPr>
+          <w:rFonts w:asciiTheme="minorHAnsi" w:hAnsiTheme="minorHAnsi"/>
+          <w:szCs w:val="21"/>
+        </w:rPr>
+        <w:t>,</w:t>
+      </w:r>
+      <w:r>
+        <w:rPr>
+          <w:rFonts w:asciiTheme="minorHAnsi" w:hAnsiTheme="minorHAnsi"/>
+          <w:szCs w:val="21"/>
+        </w:rPr>
+        <w:t xml:space="preserve"> so we can use all its libraries and</w:t>
+      </w:r>
+      <w:r>
+        <w:rPr>
+          <w:rFonts w:asciiTheme="minorHAnsi" w:hAnsiTheme="minorHAnsi"/>
+          <w:szCs w:val="21"/>
+        </w:rPr>
+        <w:t xml:space="preserve"> the fun</w:t>
+      </w:r>
+      <w:r>
+        <w:rPr>
+          <w:rFonts w:asciiTheme="minorHAnsi" w:hAnsiTheme="minorHAnsi"/>
+          <w:szCs w:val="21"/>
+        </w:rPr>
+        <w:t xml:space="preserve">ctionality of </w:t>
+      </w:r>
+      <w:proofErr w:type="spellStart"/>
+      <w:r>
+        <w:rPr>
+          <w:rFonts w:asciiTheme="minorHAnsi" w:hAnsiTheme="minorHAnsi"/>
+          <w:szCs w:val="21"/>
+        </w:rPr>
+        <w:t>TypeScript</w:t>
+      </w:r>
+      <w:proofErr w:type="spellEnd"/>
+      <w:r>
+        <w:rPr>
+          <w:rFonts w:asciiTheme="minorHAnsi" w:hAnsiTheme="minorHAnsi"/>
+          <w:szCs w:val="21"/>
+        </w:rPr>
+        <w:t xml:space="preserve"> itself in Angular 2</w:t>
+      </w:r>
+      <w:r>
+        <w:rPr>
+          <w:rFonts w:asciiTheme="minorHAnsi" w:hAnsiTheme="minorHAnsi"/>
+          <w:szCs w:val="21"/>
+        </w:rPr>
+        <w:t xml:space="preserve">. </w:t>
+      </w:r>
+    </w:p>
+    <w:p>
+      <w:pPr>
+        <w:pStyle w:val="NormalWeb"/>
+        <w:spacing w:before="0" w:beforeAutospacing="0" w:after="240" w:afterAutospacing="0"/>
+        <w:ind w:right="48"/>
+        <w:jc w:val="both"/>
+        <w:rPr>
+          <w:rFonts w:asciiTheme="minorHAnsi" w:hAnsiTheme="minorHAnsi"/>
+          <w:szCs w:val="21"/>
+        </w:rPr>
+      </w:pPr>
+      <w:r>
+        <w:rPr>
+          <w:rFonts w:asciiTheme="minorHAnsi" w:hAnsiTheme="minorHAnsi"/>
+          <w:szCs w:val="21"/>
+        </w:rPr>
+        <w:t xml:space="preserve">                         </w:t>
+      </w:r>
+      <w:r>
+        <w:rPr>
+          <w:rFonts w:asciiTheme="minorHAnsi" w:hAnsiTheme="minorHAnsi"/>
+          <w:noProof/>
+        </w:rPr>
+        <w:drawing>
+          <wp:inline distT="0" distB="0" distL="0" distR="0" wp14:anchorId="380FCEBD" wp14:editId="517B0C9D">
+            <wp:extent cx="4486275" cy="1733550"/>
+            <wp:effectExtent l="0" t="0" r="9525" b="0"/>
+            <wp:docPr id="12" name="Picture 12"/>
+            <wp:cNvGraphicFramePr>
+              <a:graphicFrameLocks xmlns:a="http://schemas.openxmlformats.org/drawingml/2006/main" noChangeAspect="1"/>
+            </wp:cNvGraphicFramePr>
+            <a:graphic xmlns:a="http://schemas.openxmlformats.org/drawingml/2006/main">
+              <a:graphicData uri="http://schemas.openxmlformats.org/drawingml/2006/picture">
+                <pic:pic xmlns:pic="http://schemas.openxmlformats.org/drawingml/2006/picture">
+                  <pic:nvPicPr>
+                    <pic:cNvPr id="1" name=""/>
+                    <pic:cNvPicPr/>
+                  </pic:nvPicPr>
+                  <pic:blipFill>
+                    <a:blip r:embed="rId15"/>
+                    <a:stretch>
+                      <a:fillRect/>
+                    </a:stretch>
+                  </pic:blipFill>
+                  <pic:spPr>
+                    <a:xfrm>
+                      <a:off x="0" y="0"/>
+                      <a:ext cx="4486275" cy="1733550"/>
+                    </a:xfrm>
+                    <a:prstGeom prst="rect">
+                      <a:avLst/>
+                    </a:prstGeom>
+                  </pic:spPr>
+                </pic:pic>
+              </a:graphicData>
+            </a:graphic>
+          </wp:inline>
+        </w:drawing>
+      </w:r>
+    </w:p>
+    <w:p>
+      <w:pPr>
+        <w:pStyle w:val="NormalWeb"/>
+        <w:spacing w:before="0" w:beforeAutospacing="0" w:after="240" w:afterAutospacing="0"/>
+        <w:ind w:left="720" w:right="48"/>
+        <w:jc w:val="both"/>
+        <w:rPr>
+          <w:rFonts w:asciiTheme="minorHAnsi" w:hAnsiTheme="minorHAnsi"/>
+          <w:szCs w:val="21"/>
+        </w:rPr>
+      </w:pPr>
+    </w:p>
+    <w:p>
+      <w:pPr>
         <w:spacing w:before="0" w:after="160"/>
         <w:ind w:left="0"/>
         <w:jc w:val="left"/>
         <w:rPr>
+          <w:rFonts w:asciiTheme="minorHAnsi" w:hAnsiTheme="minorHAnsi"/>
+          <w:szCs w:val="21"/>
+        </w:rPr>
+      </w:pPr>
+      <w:r>
+        <w:rPr>
+          <w:rFonts w:asciiTheme="minorHAnsi" w:hAnsiTheme="minorHAnsi"/>
+          <w:szCs w:val="21"/>
+        </w:rPr>
+        <w:t>Angular 2 is mainly focused on mobile apps. Angular 1.x was not built with mobile support in mind, where Angular 2 is mobile oriented.</w:t>
+      </w:r>
+    </w:p>
+    <w:p>
+      <w:pPr>
+        <w:spacing w:before="0" w:after="160"/>
+        <w:ind w:left="0"/>
+        <w:jc w:val="left"/>
+      </w:pPr>
+      <w:r>
+        <w:t xml:space="preserve">Angular is simply a front-end framework for building applications. It is not the right determinant for what backend you should use for your application. </w:t>
+      </w:r>
+    </w:p>
+    <w:p>
+      <w:pPr>
+        <w:spacing w:before="0" w:after="160"/>
+        <w:ind w:left="0"/>
+        <w:jc w:val="left"/>
+        <w:rPr>
           <w:rFonts w:eastAsia="Calibri" w:cs="Calibri"/>
         </w:rPr>
       </w:pPr>
+    </w:p>
+    <w:p>
+      <w:pPr>
+        <w:spacing w:before="0" w:after="160"/>
+        <w:ind w:left="0"/>
+        <w:jc w:val="left"/>
+      </w:pPr>
       <w:r>
         <w:rPr>
           <w:rFonts w:eastAsia="Calibri" w:cs="Calibri"/>
         </w:rPr>
-        <w:t xml:space="preserve">In Angular 2, we can use Typescript which is a super set of </w:t>
+        <w:t xml:space="preserve">3.3/ </w:t>
       </w:r>
       <w:proofErr w:type="spellStart"/>
       <w:r>
         <w:rPr>
           <w:rFonts w:eastAsia="Calibri" w:cs="Calibri"/>
         </w:rPr>
+        <w:t>RESTful</w:t>
+      </w:r>
+      <w:proofErr w:type="spellEnd"/>
+      <w:r>
+        <w:rPr>
+          <w:rFonts w:eastAsia="Calibri" w:cs="Calibri"/>
+        </w:rPr>
+        <w:t xml:space="preserve"> </w:t>
+      </w:r>
+      <w:proofErr w:type="spellStart"/>
+      <w:r>
+        <w:rPr>
+          <w:rFonts w:eastAsia="Calibri" w:cs="Calibri"/>
+        </w:rPr>
+        <w:t>webservice</w:t>
+      </w:r>
+      <w:proofErr w:type="spellEnd"/>
+      <w:r>
+        <w:rPr>
+          <w:rFonts w:eastAsia="Calibri" w:cs="Calibri"/>
+        </w:rPr>
+        <w:t>:</w:t>
+      </w:r>
+      <w:r>
+        <w:t xml:space="preserve"> </w:t>
+      </w:r>
+    </w:p>
+    <w:p>
+      <w:pPr>
+        <w:spacing w:before="0" w:after="160"/>
+        <w:ind w:left="0"/>
+        <w:jc w:val="left"/>
+      </w:pPr>
+      <w:r>
+        <w:rPr>
+          <w:noProof/>
+        </w:rPr>
+        <w:drawing>
+          <wp:inline distT="0" distB="0" distL="0" distR="0">
+            <wp:extent cx="5943600" cy="1574287"/>
+            <wp:effectExtent l="0" t="0" r="0" b="6985"/>
+            <wp:docPr id="20" name="Picture 20" descr="D:\thesis-in-process\thesis-documentation\recently\download.png"/>
+            <wp:cNvGraphicFramePr>
+              <a:graphicFrameLocks xmlns:a="http://schemas.openxmlformats.org/drawingml/2006/main" noChangeAspect="1"/>
+            </wp:cNvGraphicFramePr>
+            <a:graphic xmlns:a="http://schemas.openxmlformats.org/drawingml/2006/main">
+              <a:graphicData uri="http://schemas.openxmlformats.org/drawingml/2006/picture">
+                <pic:pic xmlns:pic="http://schemas.openxmlformats.org/drawingml/2006/picture">
+                  <pic:nvPicPr>
+                    <pic:cNvPr id="0" name="Picture 5" descr="D:\thesis-in-process\thesis-documentation\recently\download.png"/>
+                    <pic:cNvPicPr>
+                      <a:picLocks noChangeAspect="1" noChangeArrowheads="1"/>
+                    </pic:cNvPicPr>
+                  </pic:nvPicPr>
+                  <pic:blipFill>
+                    <a:blip r:embed="rId16">
+                      <a:extLst>
+                        <a:ext uri="{28A0092B-C50C-407E-A947-70E740481C1C}">
+                          <a14:useLocalDpi xmlns:a14="http://schemas.microsoft.com/office/drawing/2010/main" val="0"/>
+                        </a:ext>
+                      </a:extLst>
+                    </a:blip>
+                    <a:srcRect/>
+                    <a:stretch>
+                      <a:fillRect/>
+                    </a:stretch>
+                  </pic:blipFill>
+                  <pic:spPr bwMode="auto">
+                    <a:xfrm>
+                      <a:off x="0" y="0"/>
+                      <a:ext cx="5943600" cy="1574287"/>
+                    </a:xfrm>
+                    <a:prstGeom prst="rect">
+                      <a:avLst/>
+                    </a:prstGeom>
+                    <a:noFill/>
+                    <a:ln>
+                      <a:noFill/>
+                    </a:ln>
+                  </pic:spPr>
+                </pic:pic>
+              </a:graphicData>
+            </a:graphic>
+          </wp:inline>
+        </w:drawing>
+      </w:r>
+    </w:p>
+    <w:p>
+      <w:pPr>
+        <w:spacing w:before="0" w:after="160"/>
+        <w:ind w:left="0"/>
+        <w:jc w:val="left"/>
+      </w:pPr>
+      <w:r>
+        <w:t>There are many ways to connect angular 2 to your backend server. RESTful Web Service which is essentially REST Architecture based Web Services is one of the architect</w:t>
+      </w:r>
+      <w:r>
+        <w:t>ural style that helps A</w:t>
+      </w:r>
+      <w:r>
+        <w:t xml:space="preserve">ngular </w:t>
+      </w:r>
+      <w:r>
+        <w:t xml:space="preserve">and your backend server communicate with each other. </w:t>
+      </w:r>
+    </w:p>
+    <w:p>
+      <w:pPr>
+        <w:spacing w:before="0" w:after="160"/>
+        <w:ind w:left="0"/>
+        <w:jc w:val="left"/>
+      </w:pPr>
+      <w:r>
+        <w:t>In REST Architecture, everything is a resource. RESTful web services are light weight service</w:t>
+      </w:r>
+      <w:r>
+        <w:t>s</w:t>
+      </w:r>
+      <w:r>
+        <w:t xml:space="preserve"> so the developers usually use RESTful web services to make APIs for web-based applications. </w:t>
+      </w:r>
+    </w:p>
+    <w:p>
+      <w:pPr>
+        <w:spacing w:before="0" w:after="160"/>
+        <w:ind w:left="0"/>
+        <w:jc w:val="left"/>
+      </w:pPr>
+      <w:r>
+        <w:t xml:space="preserve">In some case, RESTful Web Service help us write a software application in various programming languages and we can run them on various platforms. For example, we can write a </w:t>
+      </w:r>
+      <w:r>
+        <w:lastRenderedPageBreak/>
+        <w:t xml:space="preserve">backend server in Java using RESTful web service and connect to </w:t>
+      </w:r>
+      <w:proofErr w:type="spellStart"/>
+      <w:r>
+        <w:t>fontend</w:t>
+      </w:r>
+      <w:proofErr w:type="spellEnd"/>
+      <w:r>
+        <w:t xml:space="preserve"> in Angular 2 using Typescript. </w:t>
+      </w:r>
+    </w:p>
+    <w:p>
+      <w:pPr>
+        <w:spacing w:before="0" w:after="160"/>
+        <w:ind w:left="0"/>
+        <w:jc w:val="left"/>
+      </w:pPr>
+      <w:r>
+        <w:t xml:space="preserve">REST is a web standard based architecture which was first presented by Roy Fielding in 2000. The word ‘REST’ means </w:t>
+      </w:r>
+      <w:proofErr w:type="spellStart"/>
+      <w:r>
+        <w:t>REpresentational</w:t>
+      </w:r>
+      <w:proofErr w:type="spellEnd"/>
+      <w:r>
+        <w:t xml:space="preserve"> State Transfer. REST uses HTTP Protocol for data communication. It spins around resources where each component is a resource and a resource accessed by a typical interface utilizing HTTP standard methods.</w:t>
+      </w:r>
+    </w:p>
+    <w:p>
+      <w:pPr>
+        <w:spacing w:before="0" w:after="160"/>
+        <w:ind w:left="0"/>
+        <w:jc w:val="left"/>
+        <w:rPr>
+          <w:rFonts w:eastAsia="Calibri" w:cs="Calibri"/>
+        </w:rPr>
+      </w:pPr>
+      <w:r>
+        <w:t>RESTful Web Services are Web services based on REST Architecture. They use HTTP methods to implement the concept of REST architecture. URI is usually a service which a RESTful Web Service provides resource such as Text, JSON and XML.</w:t>
+      </w:r>
+    </w:p>
+    <w:p>
+      <w:pPr>
+        <w:ind w:left="0"/>
+        <w:jc w:val="left"/>
+      </w:pPr>
+      <w:r>
+        <w:t>There are many framework written in many programming language support build a RESTful webservice such as Express framework for Nodejs and Spring MVC for java.</w:t>
+      </w:r>
+    </w:p>
+    <w:p>
+      <w:pPr>
+        <w:ind w:left="0"/>
+        <w:jc w:val="left"/>
+      </w:pPr>
+    </w:p>
+    <w:p>
+      <w:pPr>
+        <w:ind w:left="0"/>
+        <w:jc w:val="left"/>
+        <w:rPr>
+          <w:u w:val="single"/>
+        </w:rPr>
+      </w:pPr>
+      <w:r>
+        <w:rPr>
+          <w:u w:val="single"/>
+        </w:rPr>
+        <w:t>3.</w:t>
+      </w:r>
+      <w:r>
+        <w:rPr>
+          <w:u w:val="single"/>
+        </w:rPr>
+        <w:t>4</w:t>
+      </w:r>
+      <w:r>
+        <w:rPr>
+          <w:u w:val="single"/>
+        </w:rPr>
+        <w:t xml:space="preserve">/ </w:t>
+      </w:r>
+      <w:proofErr w:type="spellStart"/>
+      <w:r>
+        <w:rPr>
+          <w:u w:val="single"/>
+        </w:rPr>
+        <w:t>Nodejs</w:t>
+      </w:r>
+      <w:proofErr w:type="spellEnd"/>
+      <w:r>
+        <w:rPr>
+          <w:u w:val="single"/>
+        </w:rPr>
+        <w:t xml:space="preserve"> &amp; Express framework</w:t>
+      </w:r>
+    </w:p>
+    <w:p>
+      <w:pPr>
+        <w:ind w:left="0"/>
+        <w:jc w:val="left"/>
+        <w:rPr>
+          <w:u w:val="single"/>
+        </w:rPr>
+      </w:pPr>
+      <w:r>
+        <w:t xml:space="preserve">                       </w:t>
+      </w:r>
+      <w:r>
+        <w:t xml:space="preserve">       </w:t>
+      </w:r>
+      <w:r>
+        <w:rPr>
+          <w:noProof/>
+        </w:rPr>
+        <w:drawing>
+          <wp:inline distT="0" distB="0" distL="0" distR="0" wp14:anchorId="0E81EF40" wp14:editId="29C41E67">
+            <wp:extent cx="3933825" cy="1751965"/>
+            <wp:effectExtent l="0" t="0" r="9525" b="635"/>
+            <wp:docPr id="16" name="Picture 16"/>
+            <wp:cNvGraphicFramePr>
+              <a:graphicFrameLocks xmlns:a="http://schemas.openxmlformats.org/drawingml/2006/main" noChangeAspect="1"/>
+            </wp:cNvGraphicFramePr>
+            <a:graphic xmlns:a="http://schemas.openxmlformats.org/drawingml/2006/main">
+              <a:graphicData uri="http://schemas.openxmlformats.org/drawingml/2006/picture">
+                <pic:pic xmlns:pic="http://schemas.openxmlformats.org/drawingml/2006/picture">
+                  <pic:nvPicPr>
+                    <pic:cNvPr id="1" name=""/>
+                    <pic:cNvPicPr/>
+                  </pic:nvPicPr>
+                  <pic:blipFill>
+                    <a:blip r:embed="rId17"/>
+                    <a:stretch>
+                      <a:fillRect/>
+                    </a:stretch>
+                  </pic:blipFill>
+                  <pic:spPr>
+                    <a:xfrm>
+                      <a:off x="0" y="0"/>
+                      <a:ext cx="3934762" cy="1752382"/>
+                    </a:xfrm>
+                    <a:prstGeom prst="rect">
+                      <a:avLst/>
+                    </a:prstGeom>
+                  </pic:spPr>
+                </pic:pic>
+              </a:graphicData>
+            </a:graphic>
+          </wp:inline>
+        </w:drawing>
+      </w:r>
+      <w:r>
+        <w:rPr>
+          <w:u w:val="single"/>
+        </w:rPr>
+        <w:t xml:space="preserve"> </w:t>
+      </w:r>
+    </w:p>
+    <w:p>
+      <w:pPr>
+        <w:ind w:left="0"/>
+        <w:jc w:val="left"/>
+      </w:pPr>
+      <w:r>
+        <w:t>Node.js is a JavaScript runtime built on Chrome's V8 JavaScript engine.</w:t>
+      </w:r>
+      <w:r>
+        <w:t xml:space="preserve"> </w:t>
+      </w:r>
+      <w:r>
+        <w:t>Node.js uses an event-</w:t>
+      </w:r>
+      <w:r>
+        <w:t>driven, non-blocking I/O model that makes it lightweight and efficient.</w:t>
+      </w:r>
+      <w:r>
+        <w:t xml:space="preserve"> </w:t>
+      </w:r>
+    </w:p>
+    <w:p>
+      <w:pPr>
+        <w:ind w:left="0"/>
+        <w:jc w:val="left"/>
+      </w:pPr>
+    </w:p>
+    <w:p>
+      <w:pPr>
+        <w:ind w:left="0"/>
+        <w:jc w:val="left"/>
+      </w:pPr>
+      <w:r>
+        <w:t xml:space="preserve">Node.js package ecosystem, </w:t>
+      </w:r>
+      <w:proofErr w:type="spellStart"/>
+      <w:r>
+        <w:t>npm</w:t>
+      </w:r>
+      <w:proofErr w:type="spellEnd"/>
+      <w:r>
+        <w:t>, is the largest ecosystem of open source libraries in the world</w:t>
+      </w:r>
+      <w:r>
+        <w:t>.</w:t>
+      </w:r>
+      <w:r>
+        <w:t xml:space="preserve"> </w:t>
+      </w:r>
+      <w:r>
+        <w:t>Node.js</w:t>
+      </w:r>
+      <w:r>
+        <w:t xml:space="preserve"> application is written in </w:t>
+      </w:r>
+      <w:proofErr w:type="spellStart"/>
+      <w:r>
         <w:t>Javascript</w:t>
       </w:r>
       <w:proofErr w:type="spellEnd"/>
-      <w:r>
-        <w:rPr>
-          <w:rFonts w:eastAsia="Calibri" w:cs="Calibri"/>
-        </w:rPr>
-        <w:t xml:space="preserve">. Typescript is a form of JavaScript, in Typescript we can know types and classes. Typescript can be compiled to JavaScript. TypeScript is an open source that contains many aspects of object orientation such as interfaces and inheritance. The TypeScript’s syntax is cleaner than </w:t>
-      </w:r>
-      <w:proofErr w:type="spellStart"/>
-      <w:r>
-        <w:rPr>
-          <w:rFonts w:eastAsia="Calibri" w:cs="Calibri"/>
-        </w:rPr>
-        <w:t>javascript</w:t>
-      </w:r>
-      <w:proofErr w:type="spellEnd"/>
-      <w:r>
-        <w:rPr>
-          <w:rFonts w:eastAsia="Calibri" w:cs="Calibri"/>
-        </w:rPr>
-        <w:t xml:space="preserve"> and </w:t>
-      </w:r>
-      <w:proofErr w:type="gramStart"/>
-      <w:r>
-        <w:rPr>
-          <w:rFonts w:eastAsia="Calibri" w:cs="Calibri"/>
-        </w:rPr>
-        <w:t>similar to</w:t>
-      </w:r>
-      <w:proofErr w:type="gramEnd"/>
-      <w:r>
-        <w:rPr>
-          <w:rFonts w:eastAsia="Calibri" w:cs="Calibri"/>
-        </w:rPr>
-        <w:t xml:space="preserve"> C# </w:t>
-      </w:r>
-      <w:r>
-        <w:rPr>
-          <w:rFonts w:eastAsia="Calibri" w:cs="Calibri"/>
-        </w:rPr>
-        <w:lastRenderedPageBreak/>
-        <w:t>or java. Because of using TypeScript, so we can use all its libraries and the functionality of TypeScript itself in Angular 2.</w:t>
-      </w:r>
-    </w:p>
-    <w:p>
-      <w:pPr>
-        <w:spacing w:before="0" w:after="160"/>
-        <w:ind w:left="0"/>
-        <w:jc w:val="left"/>
-        <w:rPr>
-          <w:rFonts w:eastAsia="Calibri" w:cs="Calibri"/>
-        </w:rPr>
-      </w:pPr>
-    </w:p>
-    <w:p>
-      <w:pPr>
-        <w:spacing w:before="0" w:after="160"/>
-        <w:ind w:left="0"/>
-        <w:jc w:val="left"/>
-        <w:rPr>
-          <w:rFonts w:eastAsia="Calibri" w:cs="Calibri"/>
-        </w:rPr>
-      </w:pPr>
-      <w:r>
-        <w:rPr>
-          <w:rFonts w:eastAsia="Calibri" w:cs="Calibri"/>
-        </w:rPr>
-        <w:t>3.3/ RESTful webservice:</w:t>
-      </w:r>
-    </w:p>
-    <w:p>
-      <w:pPr>
-        <w:spacing w:before="0" w:after="160"/>
-        <w:ind w:left="0"/>
-        <w:jc w:val="left"/>
-      </w:pPr>
-      <w:r>
-        <w:t xml:space="preserve">Angular 2 is simply a front-end framework for building applications. It is not the right determinant for what backend you should use for your application. </w:t>
-      </w:r>
-    </w:p>
-    <w:p>
-      <w:pPr>
-        <w:spacing w:before="0" w:after="160"/>
-        <w:ind w:left="0"/>
-        <w:jc w:val="left"/>
-      </w:pPr>
-      <w:r>
-        <w:t xml:space="preserve">There are many ways to connect angular 2 to your backend server. RESTful Web Service which is essentially REST Architecture based Web Services is one of the architectural style that helps angular 2 and your backend server communicate with each other. </w:t>
-      </w:r>
-    </w:p>
-    <w:p>
-      <w:pPr>
-        <w:spacing w:before="0" w:after="160"/>
-        <w:ind w:left="0"/>
-        <w:jc w:val="left"/>
-      </w:pPr>
-      <w:r>
-        <w:t xml:space="preserve">In REST Architecture, everything is a resource. RESTful web services are light weight </w:t>
-      </w:r>
-      <w:proofErr w:type="gramStart"/>
-      <w:r>
-        <w:t>service</w:t>
-      </w:r>
-      <w:r>
-        <w:t>s</w:t>
-      </w:r>
-      <w:proofErr w:type="gramEnd"/>
-      <w:r>
-        <w:t xml:space="preserve"> so the developers usually use RESTful web services to make APIs for web-based applications. </w:t>
-      </w:r>
-    </w:p>
-    <w:p>
-      <w:pPr>
-        <w:spacing w:before="0" w:after="160"/>
-        <w:ind w:left="0"/>
-        <w:jc w:val="left"/>
-      </w:pPr>
-      <w:r>
-        <w:t xml:space="preserve">In some case, RESTful Web Service help us write a software application in various programming languages and we can run them on various platforms. For example, we can write a backend server in Java using RESTful web service and connect to </w:t>
-      </w:r>
-      <w:proofErr w:type="spellStart"/>
-      <w:r>
-        <w:t>fontend</w:t>
-      </w:r>
-      <w:proofErr w:type="spellEnd"/>
-      <w:r>
-        <w:t xml:space="preserve"> in Angular 2 using Typescript. </w:t>
-      </w:r>
-    </w:p>
-    <w:p>
-      <w:pPr>
-        <w:spacing w:before="0" w:after="160"/>
-        <w:ind w:left="0"/>
-        <w:jc w:val="left"/>
-      </w:pPr>
-      <w:r>
-        <w:t xml:space="preserve">REST is a web standard based architecture which was first presented by Roy Fielding in 2000. The word ‘REST’ means </w:t>
-      </w:r>
-      <w:proofErr w:type="spellStart"/>
-      <w:r>
-        <w:t>REpresentational</w:t>
-      </w:r>
-      <w:proofErr w:type="spellEnd"/>
-      <w:r>
-        <w:t xml:space="preserve"> State Transfer. REST uses HTTP Protocol for data communication. It spins around resources where each component is a resource and a resource accessed by a typical interface utilizing HTTP standard methods.</w:t>
-      </w:r>
-    </w:p>
-    <w:p>
-      <w:pPr>
-        <w:spacing w:before="0" w:after="160"/>
-        <w:ind w:left="0"/>
-        <w:jc w:val="left"/>
-        <w:rPr>
-          <w:rFonts w:eastAsia="Calibri" w:cs="Calibri"/>
-        </w:rPr>
-      </w:pPr>
-      <w:r>
-        <w:t>RESTful Web Services are Web services based on REST Architecture. They use HTTP methods to implement the concept of REST architecture. URI is usually a service which a RESTful Web Service provides resource such as Text, JSON and XML.</w:t>
-      </w:r>
-    </w:p>
-    <w:p>
-      <w:pPr>
-        <w:ind w:left="0"/>
-        <w:jc w:val="left"/>
-      </w:pPr>
-      <w:r>
-        <w:t xml:space="preserve">There are many </w:t>
-      </w:r>
-      <w:proofErr w:type="gramStart"/>
-      <w:r>
-        <w:t>framework</w:t>
-      </w:r>
-      <w:proofErr w:type="gramEnd"/>
-      <w:r>
-        <w:t xml:space="preserve"> written in many programming language support build a RESTful webservice such as Express framework for Nodejs and Spring MVC for java.</w:t>
-      </w:r>
-    </w:p>
-    <w:p>
-      <w:pPr>
-        <w:ind w:left="0"/>
-        <w:jc w:val="left"/>
-      </w:pPr>
-    </w:p>
-    <w:p>
-      <w:pPr>
-        <w:ind w:left="0"/>
-        <w:jc w:val="left"/>
-        <w:rPr>
-          <w:u w:val="single"/>
-        </w:rPr>
-      </w:pPr>
-      <w:r>
-        <w:rPr>
-          <w:u w:val="single"/>
-        </w:rPr>
-        <w:t>3.</w:t>
-      </w:r>
-      <w:r>
-        <w:rPr>
-          <w:u w:val="single"/>
-        </w:rPr>
-        <w:t>4</w:t>
-      </w:r>
-      <w:r>
-        <w:rPr>
-          <w:u w:val="single"/>
-        </w:rPr>
-        <w:t>/ Nodejs &amp; Express framework</w:t>
-      </w:r>
-    </w:p>
-    <w:p>
-      <w:pPr>
-        <w:ind w:left="0"/>
-        <w:jc w:val="left"/>
-      </w:pPr>
-      <w:r>
-        <w:t>Node.js is a JavaScript runtime built on Chrome's V8 JavaScript engine.</w:t>
-      </w:r>
-      <w:r>
-        <w:t xml:space="preserve"> </w:t>
-      </w:r>
-      <w:r>
-        <w:t>Node.js uses an event-driven, non-blocking I/O model that makes it lightweight and efficient.</w:t>
-      </w:r>
-      <w:r>
-        <w:t xml:space="preserve"> </w:t>
-      </w:r>
-    </w:p>
-    <w:p>
-      <w:pPr>
-        <w:ind w:left="0"/>
-        <w:jc w:val="left"/>
-      </w:pPr>
-    </w:p>
-    <w:p>
-      <w:pPr>
-        <w:ind w:left="0"/>
-        <w:jc w:val="left"/>
-      </w:pPr>
-      <w:r>
-        <w:t xml:space="preserve">Node.js package ecosystem, </w:t>
-      </w:r>
-      <w:proofErr w:type="spellStart"/>
-      <w:r>
-        <w:t>npm</w:t>
-      </w:r>
-      <w:proofErr w:type="spellEnd"/>
-      <w:r>
-        <w:t>, is the largest ecosystem of open source libraries in the world</w:t>
-      </w:r>
-      <w:r>
-        <w:t>.</w:t>
-      </w:r>
-      <w:r>
-        <w:t xml:space="preserve"> </w:t>
-      </w:r>
-      <w:r>
-        <w:t>Node.js</w:t>
-      </w:r>
-      <w:r>
-        <w:t xml:space="preserve"> application is written in </w:t>
-      </w:r>
-      <w:proofErr w:type="spellStart"/>
-      <w:proofErr w:type="gramStart"/>
-      <w:r>
-        <w:t>Javascript</w:t>
-      </w:r>
-      <w:proofErr w:type="spellEnd"/>
-      <w:proofErr w:type="gramEnd"/>
       <w:r>
         <w:t xml:space="preserve"> so it is very easy to interact with Angular to build a </w:t>
       </w:r>
@@ -1541,18 +2441,887 @@
         <w:jc w:val="left"/>
       </w:pPr>
       <w:r>
+        <w:t>Performance</w:t>
+      </w:r>
+    </w:p>
+    <w:p>
+      <w:pPr>
+        <w:ind w:left="0"/>
+        <w:jc w:val="left"/>
+      </w:pPr>
+      <w:r>
+        <w:t>Express provides a thin layer of fundamental web application features, without obscuring Node.js features that you know and love.</w:t>
+      </w:r>
+    </w:p>
+    <w:p>
+      <w:pPr>
+        <w:ind w:left="0"/>
+        <w:jc w:val="left"/>
+      </w:pPr>
+    </w:p>
+    <w:p>
+      <w:pPr>
+        <w:ind w:left="0"/>
+        <w:jc w:val="left"/>
+        <w:rPr>
+          <w:color w:val="0070C0"/>
+        </w:rPr>
+      </w:pPr>
+    </w:p>
+    <w:p>
+      <w:pPr>
+        <w:spacing w:before="0" w:after="160"/>
+        <w:ind w:left="0"/>
+        <w:jc w:val="left"/>
+        <w:rPr>
+          <w:rFonts w:eastAsia="Calibri" w:cs="Calibri"/>
+        </w:rPr>
+      </w:pPr>
+      <w:r>
+        <w:rPr>
+          <w:rFonts w:eastAsia="Calibri" w:cs="Calibri"/>
+        </w:rPr>
         <w:lastRenderedPageBreak/>
-        <w:t>Performance</w:t>
-      </w:r>
-    </w:p>
-    <w:p>
-      <w:pPr>
-        <w:ind w:left="0"/>
-        <w:jc w:val="left"/>
-      </w:pPr>
-      <w:r>
-        <w:t>Express provides a thin layer of fundamental web application features, without obscuring Node.js features that you know and love.</w:t>
-      </w:r>
+        <w:t xml:space="preserve">3.5/ </w:t>
+      </w:r>
+      <w:r>
+        <w:rPr>
+          <w:rFonts w:eastAsia="Calibri" w:cs="Calibri"/>
+        </w:rPr>
+        <w:t xml:space="preserve">Java &amp; </w:t>
+      </w:r>
+      <w:r>
+        <w:rPr>
+          <w:rFonts w:eastAsia="Calibri" w:cs="Calibri"/>
+        </w:rPr>
+        <w:t>Sp</w:t>
+      </w:r>
+      <w:r>
+        <w:rPr>
+          <w:rFonts w:eastAsia="Calibri" w:cs="Calibri"/>
+        </w:rPr>
+        <w:t>r</w:t>
+      </w:r>
+      <w:r>
+        <w:rPr>
+          <w:rFonts w:eastAsia="Calibri" w:cs="Calibri"/>
+        </w:rPr>
+        <w:t>ing MVC:</w:t>
+      </w:r>
+      <w:r>
+        <w:rPr>
+          <w:rStyle w:val="Normal"/>
+          <w:snapToGrid w:val="0"/>
+          <w:color w:val="000000"/>
+          <w:w w:val="0"/>
+          <w:sz w:val="0"/>
+          <w:szCs w:val="0"/>
+          <w:u w:color="000000"/>
+          <w:bdr w:val="none" w:sz="0" w:space="0" w:color="000000"/>
+          <w:shd w:val="clear" w:color="000000" w:fill="000000"/>
+          <w:lang w:val="x-none" w:eastAsia="x-none" w:bidi="x-none"/>
+        </w:rPr>
+        <w:t xml:space="preserve"> </w:t>
+      </w:r>
+      <w:r>
+        <w:rPr>
+          <w:rFonts w:eastAsia="Calibri" w:cs="Calibri"/>
+          <w:noProof/>
+        </w:rPr>
+        <w:drawing>
+          <wp:inline distT="0" distB="0" distL="0" distR="0">
+            <wp:extent cx="5943600" cy="2197697"/>
+            <wp:effectExtent l="0" t="0" r="0" b="0"/>
+            <wp:docPr id="17" name="Picture 17" descr="D:\thesis-in-process\thesis-documentation\recently\spring1.png"/>
+            <wp:cNvGraphicFramePr>
+              <a:graphicFrameLocks xmlns:a="http://schemas.openxmlformats.org/drawingml/2006/main" noChangeAspect="1"/>
+            </wp:cNvGraphicFramePr>
+            <a:graphic xmlns:a="http://schemas.openxmlformats.org/drawingml/2006/main">
+              <a:graphicData uri="http://schemas.openxmlformats.org/drawingml/2006/picture">
+                <pic:pic xmlns:pic="http://schemas.openxmlformats.org/drawingml/2006/picture">
+                  <pic:nvPicPr>
+                    <pic:cNvPr id="0" name="Picture 2" descr="D:\thesis-in-process\thesis-documentation\recently\spring1.png"/>
+                    <pic:cNvPicPr>
+                      <a:picLocks noChangeAspect="1" noChangeArrowheads="1"/>
+                    </pic:cNvPicPr>
+                  </pic:nvPicPr>
+                  <pic:blipFill>
+                    <a:blip r:embed="rId18">
+                      <a:extLst>
+                        <a:ext uri="{28A0092B-C50C-407E-A947-70E740481C1C}">
+                          <a14:useLocalDpi xmlns:a14="http://schemas.microsoft.com/office/drawing/2010/main" val="0"/>
+                        </a:ext>
+                      </a:extLst>
+                    </a:blip>
+                    <a:srcRect/>
+                    <a:stretch>
+                      <a:fillRect/>
+                    </a:stretch>
+                  </pic:blipFill>
+                  <pic:spPr bwMode="auto">
+                    <a:xfrm>
+                      <a:off x="0" y="0"/>
+                      <a:ext cx="5943600" cy="2197697"/>
+                    </a:xfrm>
+                    <a:prstGeom prst="rect">
+                      <a:avLst/>
+                    </a:prstGeom>
+                    <a:noFill/>
+                    <a:ln>
+                      <a:noFill/>
+                    </a:ln>
+                  </pic:spPr>
+                </pic:pic>
+              </a:graphicData>
+            </a:graphic>
+          </wp:inline>
+        </w:drawing>
+      </w:r>
+    </w:p>
+    <w:p>
+      <w:pPr>
+        <w:spacing w:before="0" w:after="160"/>
+        <w:ind w:left="0"/>
+        <w:jc w:val="left"/>
+        <w:rPr>
+          <w:rFonts w:eastAsia="Calibri" w:cs="Calibri"/>
+        </w:rPr>
+      </w:pPr>
+      <w:r>
+        <w:rPr>
+          <w:rFonts w:eastAsia="Calibri" w:cs="Calibri"/>
+        </w:rPr>
+        <w:t>Spring MVC is the m</w:t>
+      </w:r>
+      <w:r>
+        <w:rPr>
+          <w:rFonts w:eastAsia="Calibri" w:cs="Calibri"/>
+        </w:rPr>
+        <w:t>ost powerful J2EE framework to build Java web application</w:t>
+      </w:r>
+      <w:r>
+        <w:rPr>
+          <w:rFonts w:eastAsia="Calibri" w:cs="Calibri"/>
+        </w:rPr>
+        <w:t xml:space="preserve">. It is an </w:t>
+      </w:r>
+      <w:r>
+        <w:rPr>
+          <w:rFonts w:eastAsia="Calibri" w:cs="Calibri"/>
+        </w:rPr>
+        <w:t>open source Java platform that provides comprehensive infrastructure support for developing robust Java based Web applications very easily and very rapidly.</w:t>
+      </w:r>
+      <w:r>
+        <w:rPr>
+          <w:rFonts w:eastAsia="Calibri" w:cs="Calibri"/>
+        </w:rPr>
+        <w:t xml:space="preserve"> </w:t>
+      </w:r>
+    </w:p>
+    <w:p>
+      <w:pPr>
+        <w:spacing w:before="0" w:after="160"/>
+        <w:ind w:left="0"/>
+        <w:jc w:val="left"/>
+        <w:rPr>
+          <w:rFonts w:eastAsia="Calibri" w:cs="Calibri"/>
+        </w:rPr>
+      </w:pPr>
+      <w:r>
+        <w:rPr>
+          <w:rFonts w:eastAsia="Calibri" w:cs="Calibri"/>
+        </w:rPr>
+        <w:t xml:space="preserve">Spring MVC </w:t>
+      </w:r>
+      <w:r>
+        <w:rPr>
+          <w:rFonts w:eastAsia="Calibri" w:cs="Calibri"/>
+        </w:rPr>
+        <w:t xml:space="preserve">provides a model-view-controller architecture and ready components that can be used to develop flexible and loosely coupled web applications. </w:t>
+      </w:r>
+      <w:r>
+        <w:rPr>
+          <w:rFonts w:eastAsia="Calibri" w:cs="Calibri"/>
+        </w:rPr>
+        <w:t xml:space="preserve"> </w:t>
+      </w:r>
+      <w:r>
+        <w:rPr>
+          <w:rFonts w:eastAsia="Calibri" w:cs="Calibri"/>
+        </w:rPr>
+        <w:t>The MVC pattern results in separating the different aspects of the application (input logic, business logic, and UI logic), while providing a loose coupling between these elements.</w:t>
+      </w:r>
+    </w:p>
+    <w:p>
+      <w:pPr>
+        <w:ind w:left="0"/>
+        <w:jc w:val="left"/>
+        <w:rPr>
+          <w:u w:val="single"/>
+        </w:rPr>
+      </w:pPr>
+    </w:p>
+    <w:p>
+      <w:pPr>
+        <w:ind w:left="0"/>
+        <w:jc w:val="left"/>
+        <w:rPr>
+          <w:u w:val="single"/>
+        </w:rPr>
+      </w:pPr>
+    </w:p>
+    <w:p>
+      <w:pPr>
+        <w:ind w:left="0"/>
+        <w:jc w:val="left"/>
+      </w:pPr>
+      <w:r>
+        <w:t>To build a Web Application we need at least one type of database system to store all the data</w:t>
+      </w:r>
+      <w:r>
+        <w:t xml:space="preserve">. </w:t>
+      </w:r>
+      <w:r>
+        <w:t xml:space="preserve">For example, </w:t>
+      </w:r>
+      <w:r>
+        <w:t xml:space="preserve">to </w:t>
+      </w:r>
+      <w:r>
+        <w:t>build hotel booking system, we need to</w:t>
+      </w:r>
+      <w:r>
+        <w:t xml:space="preserve"> </w:t>
+      </w:r>
+      <w:r>
+        <w:t xml:space="preserve">store </w:t>
+      </w:r>
+      <w:r>
+        <w:t xml:space="preserve">the information </w:t>
+      </w:r>
+      <w:r>
+        <w:t xml:space="preserve">users, rooms, admin and so on for the servers to retrieve and display on the client user interface or to update the data </w:t>
+      </w:r>
+      <w:r>
+        <w:t>which</w:t>
+      </w:r>
+      <w:r>
+        <w:t xml:space="preserve"> users saved to the database.</w:t>
+      </w:r>
+      <w:r>
+        <w:t xml:space="preserve"> MongoDB stores data in JSON-like documents </w:t>
+      </w:r>
+      <w:r>
+        <w:t>so that it is</w:t>
+      </w:r>
+      <w:r>
+        <w:t xml:space="preserve"> </w:t>
+      </w:r>
+      <w:r>
+        <w:t>a</w:t>
+      </w:r>
+      <w:r>
+        <w:t xml:space="preserve"> good type of database system to </w:t>
+      </w:r>
+      <w:r>
+        <w:t>combine with Nodejs Express framework and Angular to build the best Single page application.</w:t>
+      </w:r>
+      <w:r>
+        <w:t xml:space="preserve"> It called MEAN stack technology which means MongoDB, Express, Angular and Nodejs.</w:t>
+      </w:r>
+    </w:p>
+    <w:p>
+      <w:pPr>
+        <w:ind w:left="0"/>
+        <w:jc w:val="left"/>
+      </w:pPr>
+    </w:p>
+    <w:p>
+      <w:pPr>
+        <w:ind w:left="0"/>
+        <w:jc w:val="left"/>
+        <w:rPr>
+          <w:rStyle w:val="Normal"/>
+          <w:snapToGrid w:val="0"/>
+          <w:color w:val="000000"/>
+          <w:w w:val="0"/>
+          <w:sz w:val="0"/>
+          <w:szCs w:val="0"/>
+          <w:u w:color="000000"/>
+          <w:bdr w:val="none" w:sz="0" w:space="0" w:color="000000"/>
+          <w:shd w:val="clear" w:color="000000" w:fill="000000"/>
+          <w:lang w:val="x-none" w:eastAsia="x-none" w:bidi="x-none"/>
+        </w:rPr>
+      </w:pPr>
+      <w:r>
+        <w:t>3.6/ SQL &amp; Hibernate:</w:t>
+      </w:r>
+      <w:r>
+        <w:rPr>
+          <w:rStyle w:val="Normal"/>
+          <w:snapToGrid w:val="0"/>
+          <w:color w:val="000000"/>
+          <w:w w:val="0"/>
+          <w:sz w:val="0"/>
+          <w:szCs w:val="0"/>
+          <w:u w:color="000000"/>
+          <w:bdr w:val="none" w:sz="0" w:space="0" w:color="000000"/>
+          <w:shd w:val="clear" w:color="000000" w:fill="000000"/>
+          <w:lang w:val="x-none" w:eastAsia="x-none" w:bidi="x-none"/>
+        </w:rPr>
+        <w:t xml:space="preserve"> </w:t>
+      </w:r>
+    </w:p>
+    <w:p>
+      <w:pPr>
+        <w:ind w:left="0"/>
+        <w:jc w:val="left"/>
+        <w:rPr>
+          <w:rStyle w:val="Normal"/>
+          <w:snapToGrid w:val="0"/>
+          <w:color w:val="000000"/>
+          <w:w w:val="0"/>
+          <w:sz w:val="0"/>
+          <w:szCs w:val="0"/>
+          <w:u w:color="000000"/>
+          <w:bdr w:val="none" w:sz="0" w:space="0" w:color="000000"/>
+          <w:shd w:val="clear" w:color="000000" w:fill="000000"/>
+          <w:lang w:val="x-none" w:eastAsia="x-none" w:bidi="x-none"/>
+        </w:rPr>
+      </w:pPr>
+    </w:p>
+    <w:p>
+      <w:pPr>
+        <w:ind w:left="0"/>
+        <w:jc w:val="left"/>
+      </w:pPr>
+      <w:r>
+        <w:rPr>
+          <w:noProof/>
+        </w:rPr>
+        <w:drawing>
+          <wp:inline distT="0" distB="0" distL="0" distR="0">
+            <wp:extent cx="5943600" cy="1865146"/>
+            <wp:effectExtent l="0" t="0" r="0" b="1905"/>
+            <wp:docPr id="28" name="Picture 28" descr="D:\thesis-in-process\thesis-documentation\recently\download (3).png"/>
+            <wp:cNvGraphicFramePr>
+              <a:graphicFrameLocks xmlns:a="http://schemas.openxmlformats.org/drawingml/2006/main" noChangeAspect="1"/>
+            </wp:cNvGraphicFramePr>
+            <a:graphic xmlns:a="http://schemas.openxmlformats.org/drawingml/2006/main">
+              <a:graphicData uri="http://schemas.openxmlformats.org/drawingml/2006/picture">
+                <pic:pic xmlns:pic="http://schemas.openxmlformats.org/drawingml/2006/picture">
+                  <pic:nvPicPr>
+                    <pic:cNvPr id="0" name="Picture 12" descr="D:\thesis-in-process\thesis-documentation\recently\download (3).png"/>
+                    <pic:cNvPicPr>
+                      <a:picLocks noChangeAspect="1" noChangeArrowheads="1"/>
+                    </pic:cNvPicPr>
+                  </pic:nvPicPr>
+                  <pic:blipFill>
+                    <a:blip r:embed="rId19">
+                      <a:extLst>
+                        <a:ext uri="{28A0092B-C50C-407E-A947-70E740481C1C}">
+                          <a14:useLocalDpi xmlns:a14="http://schemas.microsoft.com/office/drawing/2010/main" val="0"/>
+                        </a:ext>
+                      </a:extLst>
+                    </a:blip>
+                    <a:srcRect/>
+                    <a:stretch>
+                      <a:fillRect/>
+                    </a:stretch>
+                  </pic:blipFill>
+                  <pic:spPr bwMode="auto">
+                    <a:xfrm>
+                      <a:off x="0" y="0"/>
+                      <a:ext cx="5943600" cy="1865146"/>
+                    </a:xfrm>
+                    <a:prstGeom prst="rect">
+                      <a:avLst/>
+                    </a:prstGeom>
+                    <a:noFill/>
+                    <a:ln>
+                      <a:noFill/>
+                    </a:ln>
+                  </pic:spPr>
+                </pic:pic>
+              </a:graphicData>
+            </a:graphic>
+          </wp:inline>
+        </w:drawing>
+      </w:r>
+    </w:p>
+    <w:p>
+      <w:pPr>
+        <w:ind w:left="0"/>
+        <w:jc w:val="left"/>
+      </w:pPr>
+    </w:p>
+    <w:p>
+      <w:pPr>
+        <w:ind w:left="0"/>
+        <w:jc w:val="left"/>
+      </w:pPr>
+      <w:r>
+        <w:lastRenderedPageBreak/>
+        <w:t>SQL is a standard language for storing, manipulating and retrieving data in databases.</w:t>
+      </w:r>
+    </w:p>
+    <w:p>
+      <w:pPr>
+        <w:ind w:left="0"/>
+        <w:jc w:val="left"/>
+      </w:pPr>
+    </w:p>
+    <w:p>
+      <w:pPr>
+        <w:ind w:left="0"/>
+        <w:jc w:val="left"/>
+      </w:pPr>
+      <w:r>
+        <w:t>Some kind of SQL: MySQL, SQL Server, MS Access, Oracle, Sybase, Informix, Postgres, and other database systems.</w:t>
+      </w:r>
+    </w:p>
+    <w:p>
+      <w:pPr>
+        <w:ind w:left="0"/>
+        <w:jc w:val="left"/>
+      </w:pPr>
+    </w:p>
+    <w:p>
+      <w:pPr>
+        <w:ind w:left="0"/>
+        <w:jc w:val="left"/>
+      </w:pPr>
+      <w:r>
+        <w:t>Hibernate ORM (Hibernate in short) is an object-relational mapping tool for the Java programming language. It provides a framework for mapping an object-oriented domain model to a relational database. Hibernate handles object-relational impedance mismatch problems by replacing direct, persistent database accesses with high-level object handling functions.</w:t>
+      </w:r>
+    </w:p>
+    <w:p>
+      <w:pPr>
+        <w:ind w:left="0"/>
+        <w:jc w:val="left"/>
+      </w:pPr>
+    </w:p>
+    <w:p>
+      <w:pPr>
+        <w:ind w:left="0"/>
+        <w:jc w:val="left"/>
+      </w:pPr>
+      <w:r>
+        <w:t>Hibernate is free software that is distributed under the GNU Lesser General Public License 2.1.</w:t>
+      </w:r>
+    </w:p>
+    <w:p>
+      <w:pPr>
+        <w:ind w:left="0"/>
+        <w:jc w:val="left"/>
+      </w:pPr>
+    </w:p>
+    <w:p>
+      <w:pPr>
+        <w:ind w:left="0"/>
+        <w:jc w:val="left"/>
+      </w:pPr>
+      <w:proofErr w:type="spellStart"/>
+      <w:r>
+        <w:t>Hibernate's</w:t>
+      </w:r>
+      <w:proofErr w:type="spellEnd"/>
+      <w:r>
+        <w:t xml:space="preserve"> primary feature is mapping from Java classes to database tables, and mapping from Java data types to SQL data types. Hibernate also provides data query and retrieval facilities. It generates SQL calls and relieves the developer from the manual handling and object conversion of the result set.</w:t>
+      </w:r>
+    </w:p>
+    <w:p>
+      <w:pPr>
+        <w:ind w:left="0"/>
+        <w:jc w:val="left"/>
+        <w:rPr>
+          <w:u w:val="single"/>
+        </w:rPr>
+      </w:pPr>
+    </w:p>
+    <w:p>
+      <w:pPr>
+        <w:ind w:left="0"/>
+        <w:jc w:val="left"/>
+        <w:rPr>
+          <w:u w:val="single"/>
+        </w:rPr>
+      </w:pPr>
+      <w:r>
+        <w:rPr>
+          <w:u w:val="single"/>
+        </w:rPr>
+        <w:t>3.</w:t>
+      </w:r>
+      <w:r>
+        <w:rPr>
+          <w:u w:val="single"/>
+        </w:rPr>
+        <w:t>7</w:t>
+      </w:r>
+      <w:r>
+        <w:rPr>
+          <w:u w:val="single"/>
+        </w:rPr>
+        <w:t xml:space="preserve">/ </w:t>
+      </w:r>
+      <w:proofErr w:type="spellStart"/>
+      <w:r>
+        <w:t>MongoDB</w:t>
+      </w:r>
+      <w:proofErr w:type="spellEnd"/>
+      <w:r>
+        <w:rPr>
+          <w:u w:val="single"/>
+        </w:rPr>
+        <w:t>:</w:t>
+      </w:r>
+    </w:p>
+    <w:p>
+      <w:pPr>
+        <w:ind w:left="0"/>
+        <w:jc w:val="left"/>
+        <w:rPr>
+          <w:u w:val="single"/>
+        </w:rPr>
+      </w:pPr>
+    </w:p>
+    <w:p>
+      <w:pPr>
+        <w:spacing w:before="0" w:after="160"/>
+        <w:ind w:left="0"/>
+        <w:jc w:val="left"/>
+      </w:pPr>
+      <w:r>
+        <w:rPr>
+          <w:noProof/>
+        </w:rPr>
+        <w:drawing>
+          <wp:inline distT="0" distB="0" distL="0" distR="0">
+            <wp:extent cx="6381750" cy="933450"/>
+            <wp:effectExtent l="0" t="0" r="0" b="0"/>
+            <wp:docPr id="24" name="Picture 24" descr="D:\thesis-in-process\thesis-documentation\recently\download (1).png"/>
+            <wp:cNvGraphicFramePr>
+              <a:graphicFrameLocks xmlns:a="http://schemas.openxmlformats.org/drawingml/2006/main" noChangeAspect="1"/>
+            </wp:cNvGraphicFramePr>
+            <a:graphic xmlns:a="http://schemas.openxmlformats.org/drawingml/2006/main">
+              <a:graphicData uri="http://schemas.openxmlformats.org/drawingml/2006/picture">
+                <pic:pic xmlns:pic="http://schemas.openxmlformats.org/drawingml/2006/picture">
+                  <pic:nvPicPr>
+                    <pic:cNvPr id="0" name="Picture 8" descr="D:\thesis-in-process\thesis-documentation\recently\download (1).png"/>
+                    <pic:cNvPicPr>
+                      <a:picLocks noChangeAspect="1" noChangeArrowheads="1"/>
+                    </pic:cNvPicPr>
+                  </pic:nvPicPr>
+                  <pic:blipFill>
+                    <a:blip r:embed="rId20">
+                      <a:extLst>
+                        <a:ext uri="{28A0092B-C50C-407E-A947-70E740481C1C}">
+                          <a14:useLocalDpi xmlns:a14="http://schemas.microsoft.com/office/drawing/2010/main" val="0"/>
+                        </a:ext>
+                      </a:extLst>
+                    </a:blip>
+                    <a:srcRect/>
+                    <a:stretch>
+                      <a:fillRect/>
+                    </a:stretch>
+                  </pic:blipFill>
+                  <pic:spPr bwMode="auto">
+                    <a:xfrm>
+                      <a:off x="0" y="0"/>
+                      <a:ext cx="6381750" cy="933450"/>
+                    </a:xfrm>
+                    <a:prstGeom prst="rect">
+                      <a:avLst/>
+                    </a:prstGeom>
+                    <a:noFill/>
+                    <a:ln>
+                      <a:noFill/>
+                    </a:ln>
+                  </pic:spPr>
+                </pic:pic>
+              </a:graphicData>
+            </a:graphic>
+          </wp:inline>
+        </w:drawing>
+      </w:r>
+      <w:proofErr w:type="spellStart"/>
+      <w:r>
+        <w:t>MongoDB</w:t>
+      </w:r>
+      <w:proofErr w:type="spellEnd"/>
+      <w:r>
+        <w:t xml:space="preserve"> is an open-source database. </w:t>
+      </w:r>
+      <w:r>
+        <w:t xml:space="preserve">In </w:t>
+      </w:r>
+      <w:proofErr w:type="spellStart"/>
+      <w:r>
+        <w:t>MongoDB</w:t>
+      </w:r>
+      <w:proofErr w:type="spellEnd"/>
+      <w:r>
+        <w:t xml:space="preserve">, entity relationship is not </w:t>
+      </w:r>
+      <w:r>
+        <w:t>mandatory</w:t>
+      </w:r>
+      <w:r>
+        <w:t xml:space="preserve"> so we </w:t>
+      </w:r>
+      <w:r>
+        <w:t xml:space="preserve">can call it </w:t>
+      </w:r>
+      <w:proofErr w:type="spellStart"/>
+      <w:r>
+        <w:t>NoSQL</w:t>
+      </w:r>
+      <w:proofErr w:type="spellEnd"/>
+      <w:r>
+        <w:t xml:space="preserve"> – No SQL which </w:t>
+      </w:r>
+      <w:r>
+        <w:t>provides a mechanism for storage and retrieval of data that is modeled in means other than the tabular relations used in relational databases</w:t>
+      </w:r>
+      <w:r>
+        <w:t>.</w:t>
+      </w:r>
+    </w:p>
+    <w:p>
+      <w:pPr>
+        <w:spacing w:before="0" w:after="160"/>
+        <w:ind w:left="0"/>
+        <w:jc w:val="left"/>
+      </w:pPr>
+      <w:r>
+        <w:t>MongoDB stores data in JSON-like documents that can vary in structure. Related information is stored together for fast query access through the MongoDB query language.</w:t>
+      </w:r>
+    </w:p>
+    <w:p>
+      <w:pPr>
+        <w:spacing w:before="0" w:after="160"/>
+        <w:ind w:left="0"/>
+        <w:jc w:val="left"/>
+      </w:pPr>
+      <w:r>
+        <w:t xml:space="preserve">MongoDB uses dynamic schemas, meaning that you can create records without first defining the structure, such as the fields or the types of their values. You can change the structure of records (which we call documents) simply by adding new fields or deleting existing ones. </w:t>
+      </w:r>
+    </w:p>
+    <w:p>
+      <w:pPr>
+        <w:spacing w:before="0" w:after="160"/>
+        <w:ind w:left="0"/>
+        <w:jc w:val="left"/>
+      </w:pPr>
+      <w:r>
+        <w:t xml:space="preserve">This data model give you the ability to represent hierarchical relationships, to store arrays, and other more complex structures easily. </w:t>
+      </w:r>
+    </w:p>
+    <w:p>
+      <w:pPr>
+        <w:spacing w:before="0" w:after="160"/>
+        <w:ind w:left="0"/>
+        <w:jc w:val="left"/>
+      </w:pPr>
+      <w:r>
+        <w:t>Documents in a collection need not have an identical set of fields and denormalization of data is common. MongoDB was also designed with high availability and scalability in mind, and includes out-of-the-box replication and auto-</w:t>
+      </w:r>
+      <w:proofErr w:type="spellStart"/>
+      <w:r>
+        <w:t>sharding</w:t>
+      </w:r>
+      <w:proofErr w:type="spellEnd"/>
+      <w:r>
+        <w:t>.</w:t>
+      </w:r>
+    </w:p>
+    <w:p>
+      <w:pPr>
+        <w:spacing w:before="0" w:after="160"/>
+        <w:ind w:left="0"/>
+        <w:jc w:val="left"/>
+      </w:pPr>
+    </w:p>
+    <w:p>
+      <w:pPr>
+        <w:spacing w:before="0" w:after="160"/>
+        <w:ind w:left="0"/>
+        <w:jc w:val="left"/>
+      </w:pPr>
+    </w:p>
+    <w:p>
+      <w:pPr>
+        <w:spacing w:before="0" w:after="160"/>
+        <w:ind w:left="0"/>
+        <w:jc w:val="left"/>
+        <w:rPr>
+          <w:rFonts w:eastAsia="Calibri" w:cs="Calibri"/>
+        </w:rPr>
+      </w:pPr>
+      <w:r>
+        <w:rPr>
+          <w:rFonts w:eastAsia="Calibri" w:cs="Calibri"/>
+        </w:rPr>
+        <w:lastRenderedPageBreak/>
+        <w:t>3.</w:t>
+      </w:r>
+      <w:r>
+        <w:rPr>
+          <w:rFonts w:eastAsia="Calibri" w:cs="Calibri"/>
+        </w:rPr>
+        <w:t>8</w:t>
+      </w:r>
+      <w:r>
+        <w:rPr>
+          <w:rFonts w:eastAsia="Calibri" w:cs="Calibri"/>
+        </w:rPr>
+        <w:t>/ MEAN stack:</w:t>
+      </w:r>
+    </w:p>
+    <w:p>
+      <w:pPr>
+        <w:spacing w:before="0" w:after="160"/>
+        <w:ind w:left="0"/>
+        <w:jc w:val="left"/>
+        <w:rPr>
+          <w:rFonts w:eastAsia="Calibri" w:cs="Calibri"/>
+        </w:rPr>
+      </w:pPr>
+      <w:r>
+        <w:rPr>
+          <w:rFonts w:eastAsia="Calibri" w:cs="Calibri"/>
+        </w:rPr>
+        <w:t xml:space="preserve">                       </w:t>
+      </w:r>
+      <w:r>
+        <w:rPr>
+          <w:rFonts w:eastAsia="Calibri" w:cs="Calibri"/>
+          <w:noProof/>
+        </w:rPr>
+        <w:drawing>
+          <wp:inline distT="0" distB="0" distL="0" distR="0">
+            <wp:extent cx="4533900" cy="2276475"/>
+            <wp:effectExtent l="0" t="0" r="0" b="9525"/>
+            <wp:docPr id="27" name="Picture 27" descr="D:\thesis-in-process\thesis-documentation\recently\download.jpg"/>
+            <wp:cNvGraphicFramePr>
+              <a:graphicFrameLocks xmlns:a="http://schemas.openxmlformats.org/drawingml/2006/main" noChangeAspect="1"/>
+            </wp:cNvGraphicFramePr>
+            <a:graphic xmlns:a="http://schemas.openxmlformats.org/drawingml/2006/main">
+              <a:graphicData uri="http://schemas.openxmlformats.org/drawingml/2006/picture">
+                <pic:pic xmlns:pic="http://schemas.openxmlformats.org/drawingml/2006/picture">
+                  <pic:nvPicPr>
+                    <pic:cNvPr id="0" name="Picture 11" descr="D:\thesis-in-process\thesis-documentation\recently\download.jpg"/>
+                    <pic:cNvPicPr>
+                      <a:picLocks noChangeAspect="1" noChangeArrowheads="1"/>
+                    </pic:cNvPicPr>
+                  </pic:nvPicPr>
+                  <pic:blipFill>
+                    <a:blip r:embed="rId21">
+                      <a:extLst>
+                        <a:ext uri="{28A0092B-C50C-407E-A947-70E740481C1C}">
+                          <a14:useLocalDpi xmlns:a14="http://schemas.microsoft.com/office/drawing/2010/main" val="0"/>
+                        </a:ext>
+                      </a:extLst>
+                    </a:blip>
+                    <a:srcRect/>
+                    <a:stretch>
+                      <a:fillRect/>
+                    </a:stretch>
+                  </pic:blipFill>
+                  <pic:spPr bwMode="auto">
+                    <a:xfrm>
+                      <a:off x="0" y="0"/>
+                      <a:ext cx="4533900" cy="2276475"/>
+                    </a:xfrm>
+                    <a:prstGeom prst="rect">
+                      <a:avLst/>
+                    </a:prstGeom>
+                    <a:noFill/>
+                    <a:ln>
+                      <a:noFill/>
+                    </a:ln>
+                  </pic:spPr>
+                </pic:pic>
+              </a:graphicData>
+            </a:graphic>
+          </wp:inline>
+        </w:drawing>
+      </w:r>
+    </w:p>
+    <w:p>
+      <w:pPr>
+        <w:spacing w:before="0" w:after="160"/>
+        <w:ind w:left="0"/>
+        <w:jc w:val="left"/>
+        <w:rPr>
+          <w:rFonts w:eastAsia="Calibri" w:cs="Calibri"/>
+        </w:rPr>
+      </w:pPr>
+      <w:r>
+        <w:rPr>
+          <w:rFonts w:eastAsia="Calibri" w:cs="Calibri"/>
+        </w:rPr>
+        <w:t>MEAN is a user-friendly full-stack JavaScript framework ideal for building dynamic websites and applications. It is a free and open-source stack designed to supply developers with a quick and organized method for creating rapid prototypes of MEAN-based web applications. One of the main benefits of the MEAN stack is that a single language, JavaScript</w:t>
+      </w:r>
+      <w:r>
+        <w:rPr>
+          <w:rFonts w:eastAsia="Calibri" w:cs="Calibri"/>
+        </w:rPr>
+        <w:t xml:space="preserve"> (in Angular 2, Typescript will be c</w:t>
+      </w:r>
+      <w:r>
+        <w:rPr>
+          <w:rFonts w:eastAsia="Calibri" w:cs="Calibri"/>
+        </w:rPr>
+        <w:t>ompile</w:t>
+      </w:r>
+      <w:r>
+        <w:rPr>
+          <w:rFonts w:eastAsia="Calibri" w:cs="Calibri"/>
+        </w:rPr>
+        <w:t>d</w:t>
+      </w:r>
+      <w:r>
+        <w:rPr>
+          <w:rFonts w:eastAsia="Calibri" w:cs="Calibri"/>
+        </w:rPr>
+        <w:t xml:space="preserve"> </w:t>
+      </w:r>
+      <w:r>
+        <w:rPr>
+          <w:rFonts w:eastAsia="Calibri" w:cs="Calibri"/>
+        </w:rPr>
+        <w:t xml:space="preserve">into </w:t>
+      </w:r>
+      <w:r>
+        <w:rPr>
+          <w:rFonts w:eastAsia="Calibri" w:cs="Calibri"/>
+        </w:rPr>
+        <w:t>JavaScript</w:t>
+      </w:r>
+      <w:r>
+        <w:rPr>
+          <w:rFonts w:eastAsia="Calibri" w:cs="Calibri"/>
+        </w:rPr>
+        <w:t>)</w:t>
+      </w:r>
+      <w:r>
+        <w:rPr>
+          <w:rFonts w:eastAsia="Calibri" w:cs="Calibri"/>
+        </w:rPr>
+        <w:t xml:space="preserve"> runs on every level of the application, making it an efficient and modern approach to web development.</w:t>
+      </w:r>
+    </w:p>
+    <w:p>
+      <w:pPr>
+        <w:spacing w:before="0" w:after="160"/>
+        <w:ind w:left="0"/>
+        <w:jc w:val="left"/>
+        <w:rPr>
+          <w:rFonts w:eastAsia="Calibri" w:cs="Calibri"/>
+        </w:rPr>
+      </w:pPr>
     </w:p>
     <w:p>
       <w:pPr>
@@ -1562,674 +3331,3478 @@
           <w:color w:val="0070C0"/>
         </w:rPr>
       </w:pPr>
-    </w:p>
-    <w:p>
-      <w:pPr>
-        <w:spacing w:before="0" w:after="160"/>
-        <w:ind w:left="0"/>
-        <w:jc w:val="left"/>
-        <w:rPr>
-          <w:rFonts w:eastAsia="Calibri" w:cs="Calibri"/>
-        </w:rPr>
-      </w:pPr>
-      <w:r>
-        <w:rPr>
-          <w:rFonts w:eastAsia="Calibri" w:cs="Calibri"/>
-        </w:rPr>
-        <w:t xml:space="preserve">3.5/ </w:t>
-      </w:r>
-      <w:r>
-        <w:rPr>
-          <w:rFonts w:eastAsia="Calibri" w:cs="Calibri"/>
-        </w:rPr>
-        <w:t xml:space="preserve">Java &amp; </w:t>
-      </w:r>
+      <w:r>
+        <w:rPr>
+          <w:color w:val="0070C0"/>
+        </w:rPr>
+        <w:t>4</w:t>
+      </w:r>
+      <w:r>
+        <w:rPr>
+          <w:color w:val="0070C0"/>
+        </w:rPr>
+        <w:t>/ Goals and Scope</w:t>
+      </w:r>
+    </w:p>
+    <w:p>
+      <w:pPr>
+        <w:ind w:left="0"/>
+        <w:jc w:val="left"/>
+      </w:pPr>
+      <w:r>
+        <w:t>To k</w:t>
+      </w:r>
+      <w:r>
+        <w:t xml:space="preserve">eep up with current trends in hotel business industry, I will build a Hotel Booking and Reservations System which includes some features </w:t>
+      </w:r>
+      <w:r>
+        <w:t>that similar to</w:t>
+      </w:r>
+      <w:r>
+        <w:t xml:space="preserve"> those </w:t>
+      </w:r>
+      <w:proofErr w:type="gramStart"/>
+      <w:r>
+        <w:t>five-stars</w:t>
+      </w:r>
+      <w:proofErr w:type="gramEnd"/>
+      <w:r>
+        <w:t xml:space="preserve"> hotel booking systems</w:t>
+      </w:r>
+      <w:r>
+        <w:t>. It means e</w:t>
+      </w:r>
+      <w:r>
+        <w:t xml:space="preserve">xperiment successfully </w:t>
+      </w:r>
+      <w:r>
+        <w:t xml:space="preserve">all technology above especially </w:t>
+      </w:r>
+      <w:r>
+        <w:t xml:space="preserve">MEAN </w:t>
+      </w:r>
+      <w:r>
+        <w:t>and</w:t>
+      </w:r>
+      <w:r>
+        <w:t xml:space="preserve"> Spring MVC to implement Hotel Booking &amp; Reservation System</w:t>
+      </w:r>
+      <w:r>
+        <w:t xml:space="preserve"> with more than 120 features </w:t>
+      </w:r>
+      <w:r>
+        <w:t>likes a modern hotel booking system</w:t>
+      </w:r>
+      <w:r>
+        <w:t>.</w:t>
+      </w:r>
+      <w:r>
+        <w:t xml:space="preserve"> </w:t>
+      </w:r>
+    </w:p>
+    <w:p>
+      <w:pPr>
+        <w:ind w:left="0"/>
+        <w:jc w:val="left"/>
+      </w:pPr>
+    </w:p>
+    <w:p>
+      <w:pPr>
+        <w:ind w:left="0"/>
+        <w:jc w:val="left"/>
+      </w:pPr>
+      <w:r>
+        <w:t xml:space="preserve">The main architecture of my system is using MEAN stack technology and J2EE with Spring MVC framework. Applied MEAN stack technology, my system becomes an online single page application with high performance and dynamically loading thank to Angular 2 and RESTFULL web service which is built by Nodejs and express framework. </w:t>
+      </w:r>
+    </w:p>
+    <w:p>
+      <w:pPr>
+        <w:ind w:left="0"/>
+        <w:jc w:val="left"/>
+      </w:pPr>
+    </w:p>
+    <w:p>
+      <w:pPr>
+        <w:ind w:left="0"/>
+        <w:jc w:val="left"/>
+      </w:pPr>
+      <w:r>
+        <w:t xml:space="preserve">Furthermore, the administrator’s system is built by Spring MVC, the most powerful java framework so it becomes a cross-platform system and runs well with all operating system. With dynamic webpages and friendly user interfaces, customers will be very comfortable when booking rooms on my website and the administrators can manage the whole system easily. </w:t>
+      </w:r>
+    </w:p>
+    <w:p>
+      <w:pPr>
+        <w:ind w:left="0"/>
+        <w:jc w:val="left"/>
+      </w:pPr>
+    </w:p>
+    <w:p>
+      <w:pPr>
+        <w:ind w:left="0"/>
+        <w:jc w:val="left"/>
+      </w:pPr>
+      <w:r>
+        <w:t>Besides, my application supports almost features for hotel bookings as well as reservations management</w:t>
+      </w:r>
+      <w:r>
+        <w:t xml:space="preserve"> with a</w:t>
+      </w:r>
+      <w:r>
+        <w:t>bility to track user’s behavior</w:t>
+      </w:r>
+      <w:r>
+        <w:t xml:space="preserve"> and </w:t>
+      </w:r>
+      <w:r>
+        <w:t xml:space="preserve">it will </w:t>
+      </w:r>
+      <w:r>
+        <w:t>provide data collection for applying AI machine learning in the feature</w:t>
+      </w:r>
+      <w:r>
+        <w:t>.</w:t>
+      </w:r>
+    </w:p>
+    <w:p>
+      <w:pPr>
+        <w:ind w:left="0"/>
+        <w:jc w:val="left"/>
+      </w:pPr>
+    </w:p>
+    <w:p>
+      <w:pPr>
+        <w:spacing w:after="0"/>
+        <w:ind w:left="0"/>
+        <w:jc w:val="left"/>
+        <w:rPr>
+          <w:color w:val="FF0000"/>
+        </w:rPr>
+      </w:pPr>
+      <w:r>
+        <w:rPr>
+          <w:color w:val="FF0000"/>
+        </w:rPr>
+        <w:lastRenderedPageBreak/>
+        <w:t>II/ Background</w:t>
+      </w:r>
+    </w:p>
+    <w:p>
+      <w:pPr>
+        <w:ind w:left="0"/>
+        <w:jc w:val="left"/>
+      </w:pPr>
+      <w:r>
+        <w:t xml:space="preserve">With all the definition </w:t>
+      </w:r>
+      <w:r>
+        <w:t>of the technologies</w:t>
+      </w:r>
+      <w:r>
+        <w:t xml:space="preserve"> in section 1.3</w:t>
+      </w:r>
+      <w:r>
+        <w:t xml:space="preserve"> above</w:t>
+      </w:r>
+      <w:r>
+        <w:t xml:space="preserve">, you </w:t>
+      </w:r>
+      <w:r>
+        <w:t>might have some knowledge about them.</w:t>
+      </w:r>
+      <w:r>
+        <w:t xml:space="preserve"> </w:t>
+      </w:r>
+      <w:r>
+        <w:t>Therefore, i</w:t>
+      </w:r>
+      <w:r>
+        <w:t xml:space="preserve">n this section, I want to show the architecture of </w:t>
+      </w:r>
+      <w:r>
+        <w:t>those</w:t>
+      </w:r>
+      <w:r>
+        <w:t xml:space="preserve"> technologies which </w:t>
+      </w:r>
+      <w:r>
+        <w:t xml:space="preserve">necessary for my </w:t>
+      </w:r>
+      <w:r>
+        <w:t>experiment</w:t>
+      </w:r>
+      <w:r>
+        <w:t xml:space="preserve"> to implement</w:t>
+      </w:r>
+      <w:r>
+        <w:t xml:space="preserve"> my hotel booking system. </w:t>
+      </w:r>
+    </w:p>
+    <w:p>
+      <w:pPr>
+        <w:ind w:left="0"/>
+        <w:jc w:val="left"/>
+      </w:pPr>
+    </w:p>
+    <w:p>
+      <w:pPr>
+        <w:ind w:left="0"/>
+        <w:jc w:val="left"/>
+        <w:rPr>
+          <w:color w:val="00B0F0"/>
+        </w:rPr>
+      </w:pPr>
+      <w:r>
+        <w:t xml:space="preserve">Firstly, MVC is </w:t>
+      </w:r>
+      <w:r>
+        <w:t>general archite</w:t>
+      </w:r>
+      <w:r>
+        <w:t xml:space="preserve">cture of the whole of my system </w:t>
+      </w:r>
+    </w:p>
+    <w:p>
+      <w:pPr>
+        <w:ind w:left="0"/>
+        <w:jc w:val="left"/>
+      </w:pPr>
+    </w:p>
+    <w:p>
+      <w:pPr>
+        <w:ind w:left="0"/>
+        <w:jc w:val="left"/>
+      </w:pPr>
+      <w:r>
+        <w:rPr>
+          <w:color w:val="00B0F0"/>
+        </w:rPr>
+        <w:t>1/ MVC:</w:t>
+      </w:r>
+      <w:r>
+        <w:t xml:space="preserve"> </w:t>
+      </w:r>
+    </w:p>
+    <w:p>
+      <w:pPr>
+        <w:ind w:left="0"/>
+        <w:jc w:val="left"/>
+      </w:pPr>
+      <w:r>
+        <w:t>MVC stands for</w:t>
+      </w:r>
+      <w:r>
+        <w:t xml:space="preserve"> (Model – View -Controller)</w:t>
+      </w:r>
+    </w:p>
+    <w:p>
+      <w:pPr>
+        <w:ind w:left="0"/>
+        <w:jc w:val="left"/>
+      </w:pPr>
+      <w:r>
+        <w:rPr>
+          <w:noProof/>
+        </w:rPr>
+        <w:drawing>
+          <wp:inline distT="0" distB="0" distL="0" distR="0" wp14:anchorId="21155A87" wp14:editId="4B3EB4E6">
+            <wp:extent cx="5166995" cy="2674189"/>
+            <wp:effectExtent l="0" t="0" r="0" b="0"/>
+            <wp:docPr id="9" name="Picture 9" descr="C:\Users\cdo7\AppData\Local\Microsoft\Windows\INetCache\Content.Word\simple mvc.jpg"/>
+            <wp:cNvGraphicFramePr>
+              <a:graphicFrameLocks xmlns:a="http://schemas.openxmlformats.org/drawingml/2006/main" noChangeAspect="1"/>
+            </wp:cNvGraphicFramePr>
+            <a:graphic xmlns:a="http://schemas.openxmlformats.org/drawingml/2006/main">
+              <a:graphicData uri="http://schemas.openxmlformats.org/drawingml/2006/picture">
+                <pic:pic xmlns:pic="http://schemas.openxmlformats.org/drawingml/2006/picture">
+                  <pic:nvPicPr>
+                    <pic:cNvPr id="0" name="Picture 1" descr="C:\Users\cdo7\AppData\Local\Microsoft\Windows\INetCache\Content.Word\simple mvc.jpg"/>
+                    <pic:cNvPicPr>
+                      <a:picLocks noChangeAspect="1" noChangeArrowheads="1"/>
+                    </pic:cNvPicPr>
+                  </pic:nvPicPr>
+                  <pic:blipFill>
+                    <a:blip r:embed="rId22">
+                      <a:extLst>
+                        <a:ext uri="{28A0092B-C50C-407E-A947-70E740481C1C}">
+                          <a14:useLocalDpi xmlns:a14="http://schemas.microsoft.com/office/drawing/2010/main" val="0"/>
+                        </a:ext>
+                      </a:extLst>
+                    </a:blip>
+                    <a:srcRect/>
+                    <a:stretch>
+                      <a:fillRect/>
+                    </a:stretch>
+                  </pic:blipFill>
+                  <pic:spPr bwMode="auto">
+                    <a:xfrm>
+                      <a:off x="0" y="0"/>
+                      <a:ext cx="5199558" cy="2691042"/>
+                    </a:xfrm>
+                    <a:prstGeom prst="rect">
+                      <a:avLst/>
+                    </a:prstGeom>
+                    <a:noFill/>
+                    <a:ln>
+                      <a:noFill/>
+                    </a:ln>
+                  </pic:spPr>
+                </pic:pic>
+              </a:graphicData>
+            </a:graphic>
+          </wp:inline>
+        </w:drawing>
+      </w:r>
+    </w:p>
+    <w:p>
+      <w:pPr>
+        <w:ind w:left="0"/>
+        <w:jc w:val="left"/>
+      </w:pPr>
+      <w:r>
+        <w:t>Model</w:t>
+      </w:r>
+    </w:p>
+    <w:p>
+      <w:pPr>
+        <w:ind w:left="0"/>
+        <w:jc w:val="left"/>
+      </w:pPr>
+      <w:r>
+        <w:t>The Model component corresponds to all the data-related logic that the user works with. This can represent either the data that is being transferred between the View and Controller components or any other business logic-related data. For example, a Customer object will retrieve the customer information from the database, manipulate it and update it data back to the database or use it to render data.</w:t>
+      </w:r>
+    </w:p>
+    <w:p>
+      <w:pPr>
+        <w:ind w:left="0"/>
+        <w:jc w:val="left"/>
+      </w:pPr>
+    </w:p>
+    <w:p>
+      <w:pPr>
+        <w:ind w:left="0"/>
+        <w:jc w:val="left"/>
+      </w:pPr>
+      <w:r>
+        <w:t>View</w:t>
+      </w:r>
+    </w:p>
+    <w:p>
+      <w:pPr>
+        <w:ind w:left="0"/>
+        <w:jc w:val="left"/>
+      </w:pPr>
+      <w:r>
+        <w:t>The View component is used for all the UI logic of the application. For example, the Customer view will include all the UI components such as text boxes, dropdowns, etc. that the final user interacts with.</w:t>
+      </w:r>
+    </w:p>
+    <w:p>
+      <w:pPr>
+        <w:ind w:left="0"/>
+        <w:jc w:val="left"/>
+      </w:pPr>
+    </w:p>
+    <w:p>
+      <w:pPr>
+        <w:ind w:left="0"/>
+        <w:jc w:val="left"/>
+      </w:pPr>
+      <w:r>
+        <w:t>Controller</w:t>
+      </w:r>
+    </w:p>
+    <w:p>
+      <w:pPr>
+        <w:ind w:left="0"/>
+        <w:jc w:val="left"/>
+      </w:pPr>
+      <w:r>
+        <w:t>Controllers act as an interface between Model and View components to process all the business logic and incoming requests, manipulate data using the Model component and interact with the Views to render the final output. For example, the Customer controller will handle all the interactions and inputs from the Customer View and update the database using the Customer Model. The same controller will be used to view the Customer data.</w:t>
+      </w:r>
+    </w:p>
+    <w:p>
+      <w:pPr>
+        <w:ind w:left="0"/>
+        <w:jc w:val="left"/>
+      </w:pPr>
+    </w:p>
+    <w:p>
+      <w:pPr>
+        <w:ind w:left="0"/>
+        <w:jc w:val="left"/>
+      </w:pPr>
+      <w:r>
+        <w:lastRenderedPageBreak/>
+        <w:t xml:space="preserve">A MVC framework on the other hand makes it easier </w:t>
+      </w:r>
+      <w:r>
+        <w:t>to build a web application</w:t>
+      </w:r>
+      <w:r>
+        <w:t xml:space="preserve">. It may provide </w:t>
+      </w:r>
+      <w:r>
+        <w:t>data type and database interaction</w:t>
+      </w:r>
+      <w:r>
+        <w:t xml:space="preserve"> for controllers and a mechanism for the communication between view and controller.</w:t>
+      </w:r>
+    </w:p>
+    <w:p>
+      <w:pPr>
+        <w:ind w:left="0"/>
+        <w:jc w:val="left"/>
+        <w:rPr>
+          <w:color w:val="0070C0"/>
+        </w:rPr>
+      </w:pPr>
+    </w:p>
+    <w:p>
+      <w:pPr>
+        <w:ind w:left="0"/>
+        <w:jc w:val="left"/>
+        <w:rPr>
+          <w:color w:val="0070C0"/>
+        </w:rPr>
+      </w:pPr>
+    </w:p>
+    <w:p>
+      <w:pPr>
+        <w:ind w:left="0"/>
+        <w:jc w:val="left"/>
+        <w:rPr>
+          <w:color w:val="0070C0"/>
+        </w:rPr>
+      </w:pPr>
+    </w:p>
+    <w:p>
+      <w:pPr>
+        <w:spacing w:after="0"/>
+        <w:ind w:left="0"/>
+        <w:jc w:val="left"/>
+        <w:rPr>
+          <w:color w:val="0070C0"/>
+        </w:rPr>
+      </w:pPr>
+      <w:r>
+        <w:rPr>
+          <w:color w:val="0070C0"/>
+        </w:rPr>
+        <w:t>2</w:t>
+      </w:r>
+      <w:r>
+        <w:rPr>
+          <w:color w:val="0070C0"/>
+        </w:rPr>
+        <w:t>/</w:t>
+      </w:r>
+      <w:r>
+        <w:rPr>
+          <w:color w:val="0070C0"/>
+        </w:rPr>
+        <w:t xml:space="preserve"> </w:t>
+      </w:r>
+      <w:r>
+        <w:rPr>
+          <w:color w:val="0070C0"/>
+        </w:rPr>
+        <w:t>Spring MVC</w:t>
+      </w:r>
+    </w:p>
+    <w:p>
+      <w:pPr>
+        <w:spacing w:after="0"/>
+        <w:ind w:left="0"/>
+        <w:jc w:val="left"/>
+        <w:rPr>
+          <w:color w:val="0070C0"/>
+        </w:rPr>
+      </w:pPr>
+    </w:p>
+    <w:p>
+      <w:pPr>
+        <w:spacing w:after="0"/>
+        <w:ind w:left="0"/>
+        <w:jc w:val="left"/>
+        <w:rPr>
+          <w:color w:val="0070C0"/>
+        </w:rPr>
+      </w:pPr>
+      <w:r>
+        <w:rPr>
+          <w:noProof/>
+        </w:rPr>
+        <w:drawing>
+          <wp:inline distT="0" distB="0" distL="0" distR="0" wp14:anchorId="6B365418" wp14:editId="1E450DA3">
+            <wp:extent cx="5943600" cy="2971800"/>
+            <wp:effectExtent l="0" t="0" r="0" b="0"/>
+            <wp:docPr id="23" name="Picture 23" descr="C:\Users\cdo7\AppData\Local\Microsoft\Windows\INetCache\Content.Word\mvc2.png"/>
+            <wp:cNvGraphicFramePr>
+              <a:graphicFrameLocks xmlns:a="http://schemas.openxmlformats.org/drawingml/2006/main" noChangeAspect="1"/>
+            </wp:cNvGraphicFramePr>
+            <a:graphic xmlns:a="http://schemas.openxmlformats.org/drawingml/2006/main">
+              <a:graphicData uri="http://schemas.openxmlformats.org/drawingml/2006/picture">
+                <pic:pic xmlns:pic="http://schemas.openxmlformats.org/drawingml/2006/picture">
+                  <pic:nvPicPr>
+                    <pic:cNvPr id="0" name="Picture 19" descr="C:\Users\cdo7\AppData\Local\Microsoft\Windows\INetCache\Content.Word\mvc2.png"/>
+                    <pic:cNvPicPr>
+                      <a:picLocks noChangeAspect="1" noChangeArrowheads="1"/>
+                    </pic:cNvPicPr>
+                  </pic:nvPicPr>
+                  <pic:blipFill>
+                    <a:blip r:embed="rId23">
+                      <a:extLst>
+                        <a:ext uri="{28A0092B-C50C-407E-A947-70E740481C1C}">
+                          <a14:useLocalDpi xmlns:a14="http://schemas.microsoft.com/office/drawing/2010/main" val="0"/>
+                        </a:ext>
+                      </a:extLst>
+                    </a:blip>
+                    <a:srcRect/>
+                    <a:stretch>
+                      <a:fillRect/>
+                    </a:stretch>
+                  </pic:blipFill>
+                  <pic:spPr bwMode="auto">
+                    <a:xfrm>
+                      <a:off x="0" y="0"/>
+                      <a:ext cx="5943600" cy="2971800"/>
+                    </a:xfrm>
+                    <a:prstGeom prst="rect">
+                      <a:avLst/>
+                    </a:prstGeom>
+                    <a:noFill/>
+                    <a:ln>
+                      <a:noFill/>
+                    </a:ln>
+                  </pic:spPr>
+                </pic:pic>
+              </a:graphicData>
+            </a:graphic>
+          </wp:inline>
+        </w:drawing>
+      </w:r>
+    </w:p>
+    <w:p>
+      <w:pPr>
+        <w:spacing w:after="0"/>
+        <w:ind w:left="0"/>
+        <w:jc w:val="left"/>
+        <w:rPr>
+          <w:color w:val="0070C0"/>
+        </w:rPr>
+      </w:pPr>
+    </w:p>
+    <w:p>
+      <w:pPr>
+        <w:spacing w:after="0"/>
+        <w:ind w:left="0"/>
+        <w:jc w:val="left"/>
+        <w:rPr>
+          <w:color w:val="000000" w:themeColor="text1"/>
+        </w:rPr>
+      </w:pPr>
+      <w:r>
+        <w:rPr>
+          <w:color w:val="000000" w:themeColor="text1"/>
+        </w:rPr>
+        <w:t xml:space="preserve">Spring MVC is one of the most popular framework for java and also based on MVC framework. </w:t>
+      </w:r>
+    </w:p>
+    <w:p>
+      <w:pPr>
+        <w:spacing w:after="0"/>
+        <w:ind w:left="0"/>
+        <w:jc w:val="left"/>
+        <w:rPr>
+          <w:color w:val="000000" w:themeColor="text1"/>
+        </w:rPr>
+      </w:pPr>
+      <w:r>
+        <w:rPr>
+          <w:color w:val="000000" w:themeColor="text1"/>
+        </w:rPr>
+        <w:t xml:space="preserve">Because it follows MVC </w:t>
+      </w:r>
+      <w:r>
+        <w:rPr>
+          <w:color w:val="000000" w:themeColor="text1"/>
+        </w:rPr>
+        <w:t>pattern</w:t>
+      </w:r>
+      <w:r>
+        <w:rPr>
+          <w:color w:val="000000" w:themeColor="text1"/>
+        </w:rPr>
+        <w:t xml:space="preserve">, the architecture must be separate into 3 main components: Model, View and Controller and each component work basically similar to MVC framework that I mentioned above. However, </w:t>
+      </w:r>
+      <w:r>
+        <w:rPr>
+          <w:color w:val="000000" w:themeColor="text1"/>
+        </w:rPr>
+        <w:t xml:space="preserve">in </w:t>
+      </w:r>
+      <w:r>
+        <w:rPr>
+          <w:color w:val="000000" w:themeColor="text1"/>
+        </w:rPr>
+        <w:t xml:space="preserve">Spring MVC architecture, there is a </w:t>
+      </w:r>
+      <w:r>
+        <w:rPr>
+          <w:color w:val="000000" w:themeColor="text1"/>
+        </w:rPr>
+        <w:t xml:space="preserve">concept </w:t>
+      </w:r>
+      <w:r>
+        <w:rPr>
+          <w:color w:val="000000" w:themeColor="text1"/>
+        </w:rPr>
+        <w:t>called Front-Controller. It is</w:t>
+      </w:r>
+      <w:r>
+        <w:rPr>
+          <w:color w:val="000000" w:themeColor="text1"/>
+        </w:rPr>
+        <w:t xml:space="preserve"> a</w:t>
+      </w:r>
+      <w:r>
+        <w:rPr>
+          <w:color w:val="000000" w:themeColor="text1"/>
+        </w:rPr>
+        <w:t>n</w:t>
+      </w:r>
+      <w:r>
+        <w:rPr>
+          <w:color w:val="000000" w:themeColor="text1"/>
+        </w:rPr>
+        <w:t xml:space="preserve"> initial level of contract point for handling a request. </w:t>
+      </w:r>
+      <w:r>
+        <w:rPr>
+          <w:color w:val="000000" w:themeColor="text1"/>
+        </w:rPr>
+        <w:t>It</w:t>
+      </w:r>
+      <w:r>
+        <w:rPr>
+          <w:color w:val="000000" w:themeColor="text1"/>
+        </w:rPr>
+        <w:t xml:space="preserve"> provides a centralized entry point for that controls and manages web request handling. </w:t>
+      </w:r>
+      <w:r>
+        <w:rPr>
+          <w:color w:val="000000" w:themeColor="text1"/>
+        </w:rPr>
+        <w:t xml:space="preserve">It </w:t>
+      </w:r>
+      <w:r>
+        <w:rPr>
+          <w:color w:val="000000" w:themeColor="text1"/>
+        </w:rPr>
+        <w:t>also reduce</w:t>
+      </w:r>
+      <w:r>
+        <w:rPr>
+          <w:color w:val="000000" w:themeColor="text1"/>
+        </w:rPr>
+        <w:t>s</w:t>
+      </w:r>
+      <w:r>
+        <w:rPr>
+          <w:color w:val="000000" w:themeColor="text1"/>
+        </w:rPr>
+        <w:t xml:space="preserve"> java code and business logic by promoting code reuse ability across the requests. The front controller </w:t>
+      </w:r>
+      <w:r>
+        <w:rPr>
+          <w:color w:val="000000" w:themeColor="text1"/>
+        </w:rPr>
+        <w:t>separates view handling from controller.</w:t>
+      </w:r>
+    </w:p>
+    <w:p>
+      <w:pPr>
+        <w:spacing w:after="0"/>
+        <w:ind w:left="0"/>
+        <w:jc w:val="left"/>
+        <w:rPr>
+          <w:color w:val="000000" w:themeColor="text1"/>
+        </w:rPr>
+      </w:pPr>
+      <w:r>
+        <w:rPr>
+          <w:color w:val="000000" w:themeColor="text1"/>
+        </w:rPr>
+        <w:t xml:space="preserve">Controller just need to handle business logic, connect database, retrieve data or update. It </w:t>
+      </w:r>
+      <w:r>
+        <w:rPr>
+          <w:color w:val="000000" w:themeColor="text1"/>
+        </w:rPr>
+        <w:t>delegate</w:t>
+      </w:r>
+      <w:r>
+        <w:rPr>
+          <w:color w:val="000000" w:themeColor="text1"/>
+        </w:rPr>
+        <w:t xml:space="preserve">s </w:t>
+      </w:r>
+      <w:r>
+        <w:rPr>
+          <w:color w:val="000000" w:themeColor="text1"/>
+        </w:rPr>
+        <w:t>view</w:t>
+      </w:r>
+      <w:r>
+        <w:rPr>
+          <w:color w:val="000000" w:themeColor="text1"/>
+        </w:rPr>
+        <w:t xml:space="preserve"> mapping, annotation configuration and</w:t>
+      </w:r>
+      <w:r>
+        <w:rPr>
+          <w:color w:val="000000" w:themeColor="text1"/>
+        </w:rPr>
+        <w:t xml:space="preserve"> resource mapping to front controller.</w:t>
+      </w:r>
+    </w:p>
+    <w:p>
+      <w:pPr>
+        <w:spacing w:after="0"/>
+        <w:ind w:left="0"/>
+        <w:jc w:val="left"/>
+        <w:rPr>
+          <w:color w:val="000000" w:themeColor="text1"/>
+        </w:rPr>
+      </w:pPr>
+      <w:r>
+        <w:rPr>
+          <w:color w:val="000000" w:themeColor="text1"/>
+        </w:rPr>
+        <w:t xml:space="preserve">With </w:t>
+      </w:r>
+      <w:proofErr w:type="spellStart"/>
+      <w:r>
+        <w:rPr>
+          <w:color w:val="000000" w:themeColor="text1"/>
+        </w:rPr>
+        <w:t>RESTController</w:t>
+      </w:r>
+      <w:proofErr w:type="spellEnd"/>
+      <w:r>
+        <w:rPr>
+          <w:color w:val="000000" w:themeColor="text1"/>
+        </w:rPr>
+        <w:t xml:space="preserve">, you can build a </w:t>
+      </w:r>
+      <w:proofErr w:type="spellStart"/>
+      <w:r>
+        <w:rPr>
+          <w:color w:val="000000" w:themeColor="text1"/>
+        </w:rPr>
+        <w:t>RESTful</w:t>
+      </w:r>
+      <w:proofErr w:type="spellEnd"/>
+      <w:r>
+        <w:rPr>
+          <w:color w:val="000000" w:themeColor="text1"/>
+        </w:rPr>
+        <w:t xml:space="preserve"> API with </w:t>
+      </w:r>
+      <w:proofErr w:type="gramStart"/>
+      <w:r>
+        <w:rPr>
+          <w:color w:val="000000" w:themeColor="text1"/>
+        </w:rPr>
+        <w:t>Spring</w:t>
+      </w:r>
+      <w:proofErr w:type="gramEnd"/>
+      <w:r>
+        <w:rPr>
+          <w:color w:val="000000" w:themeColor="text1"/>
+        </w:rPr>
+        <w:t xml:space="preserve"> framework, which can interact with client and other server side by HTTP methods.</w:t>
+      </w:r>
+    </w:p>
+    <w:p>
+      <w:pPr>
+        <w:spacing w:after="0"/>
+        <w:ind w:left="0"/>
+        <w:jc w:val="left"/>
+        <w:rPr>
+          <w:color w:val="000000" w:themeColor="text1"/>
+        </w:rPr>
+      </w:pPr>
+    </w:p>
+    <w:p>
+      <w:pPr>
+        <w:spacing w:after="0"/>
+        <w:ind w:left="0"/>
+        <w:jc w:val="left"/>
+        <w:rPr>
+          <w:color w:val="000000" w:themeColor="text1"/>
+        </w:rPr>
+      </w:pPr>
+    </w:p>
+    <w:p>
+      <w:pPr>
+        <w:spacing w:after="0"/>
+        <w:ind w:left="0"/>
+        <w:jc w:val="left"/>
+        <w:rPr>
+          <w:color w:val="000000" w:themeColor="text1"/>
+        </w:rPr>
+      </w:pPr>
+    </w:p>
+    <w:p>
+      <w:pPr>
+        <w:spacing w:after="0"/>
+        <w:ind w:left="0"/>
+        <w:jc w:val="left"/>
+        <w:rPr>
+          <w:color w:val="000000" w:themeColor="text1"/>
+        </w:rPr>
+      </w:pPr>
+    </w:p>
+    <w:p>
+      <w:pPr>
+        <w:spacing w:after="0"/>
+        <w:ind w:left="0"/>
+        <w:jc w:val="left"/>
+        <w:rPr>
+          <w:color w:val="000000" w:themeColor="text1"/>
+        </w:rPr>
+      </w:pPr>
+    </w:p>
+    <w:p>
+      <w:pPr>
+        <w:spacing w:after="0"/>
+        <w:ind w:left="0"/>
+        <w:jc w:val="left"/>
+        <w:rPr>
+          <w:color w:val="000000" w:themeColor="text1"/>
+        </w:rPr>
+      </w:pPr>
+      <w:r>
+        <w:rPr>
+          <w:color w:val="0070C0"/>
+        </w:rPr>
+        <w:lastRenderedPageBreak/>
+        <w:t>3</w:t>
+      </w:r>
+      <w:r>
+        <w:rPr>
+          <w:color w:val="0070C0"/>
+        </w:rPr>
+        <w:t>/</w:t>
+      </w:r>
+      <w:r>
+        <w:rPr>
+          <w:color w:val="0070C0"/>
+        </w:rPr>
+        <w:t xml:space="preserve"> </w:t>
+      </w:r>
+      <w:r>
+        <w:rPr>
+          <w:color w:val="0070C0"/>
+        </w:rPr>
+        <w:t>Hibernate</w:t>
+      </w:r>
+    </w:p>
+    <w:p>
+      <w:pPr>
+        <w:spacing w:after="0"/>
+        <w:ind w:left="0"/>
+        <w:jc w:val="left"/>
+        <w:rPr>
+          <w:color w:val="000000" w:themeColor="text1"/>
+        </w:rPr>
+      </w:pPr>
+      <w:r>
+        <w:rPr>
+          <w:color w:val="000000" w:themeColor="text1"/>
+        </w:rPr>
+        <w:t>Hibernate has a layered architecture which helps the user to operate without having to know the underlying APIs. Hibernate makes use of the database and configuration data to provide persistence services (and persistent objects) to the application.</w:t>
+      </w:r>
+    </w:p>
+    <w:p>
+      <w:pPr>
+        <w:spacing w:after="0"/>
+        <w:ind w:left="0"/>
+        <w:jc w:val="left"/>
+        <w:rPr>
+          <w:color w:val="000000" w:themeColor="text1"/>
+        </w:rPr>
+      </w:pPr>
+    </w:p>
+    <w:p>
+      <w:pPr>
+        <w:spacing w:after="0"/>
+        <w:ind w:left="0"/>
+        <w:jc w:val="left"/>
+        <w:rPr>
+          <w:color w:val="000000" w:themeColor="text1"/>
+        </w:rPr>
+      </w:pPr>
+      <w:r>
+        <w:rPr>
+          <w:color w:val="000000" w:themeColor="text1"/>
+        </w:rPr>
+        <w:t>Hibernate configuration contains database information which helps you to change the database system dynamically.</w:t>
+      </w:r>
+    </w:p>
+    <w:p>
+      <w:pPr>
+        <w:spacing w:after="0"/>
+        <w:ind w:left="0"/>
+        <w:jc w:val="left"/>
+        <w:rPr>
+          <w:color w:val="000000" w:themeColor="text1"/>
+        </w:rPr>
+      </w:pPr>
+    </w:p>
+    <w:p>
+      <w:pPr>
+        <w:spacing w:after="0"/>
+        <w:ind w:left="0"/>
+        <w:jc w:val="left"/>
+        <w:rPr>
+          <w:color w:val="000000" w:themeColor="text1"/>
+        </w:rPr>
+      </w:pPr>
+      <w:r>
+        <w:rPr>
+          <w:color w:val="000000" w:themeColor="text1"/>
+        </w:rPr>
+        <w:t>Session</w:t>
+      </w:r>
+      <w:r>
+        <w:rPr>
+          <w:color w:val="000000" w:themeColor="text1"/>
+        </w:rPr>
+        <w:t xml:space="preserve"> </w:t>
+      </w:r>
+      <w:r>
+        <w:rPr>
+          <w:color w:val="000000" w:themeColor="text1"/>
+        </w:rPr>
+        <w:t>Factory configures Hibernate for the application using the supplied configuration file and allows for a Session object to be instantiated</w:t>
+      </w:r>
+      <w:r>
+        <w:rPr>
+          <w:color w:val="000000" w:themeColor="text1"/>
+        </w:rPr>
+        <w:t xml:space="preserve">. </w:t>
+      </w:r>
+      <w:r>
+        <w:rPr>
+          <w:color w:val="000000" w:themeColor="text1"/>
+        </w:rPr>
+        <w:t xml:space="preserve">A Session is used to </w:t>
+      </w:r>
+      <w:r>
+        <w:rPr>
+          <w:color w:val="000000" w:themeColor="text1"/>
+        </w:rPr>
+        <w:t>connect directly</w:t>
+      </w:r>
+      <w:r>
+        <w:rPr>
+          <w:color w:val="000000" w:themeColor="text1"/>
+        </w:rPr>
+        <w:t xml:space="preserve"> </w:t>
+      </w:r>
+      <w:r>
+        <w:rPr>
+          <w:color w:val="000000" w:themeColor="text1"/>
+        </w:rPr>
+        <w:t>to the</w:t>
+      </w:r>
+      <w:r>
+        <w:rPr>
+          <w:color w:val="000000" w:themeColor="text1"/>
+        </w:rPr>
+        <w:t xml:space="preserve"> database</w:t>
+      </w:r>
+      <w:r>
+        <w:rPr>
+          <w:color w:val="000000" w:themeColor="text1"/>
+        </w:rPr>
+        <w:t xml:space="preserve"> system</w:t>
+      </w:r>
+      <w:r>
+        <w:rPr>
+          <w:color w:val="000000" w:themeColor="text1"/>
+        </w:rPr>
+        <w:t xml:space="preserve">. </w:t>
+      </w:r>
+      <w:r>
+        <w:rPr>
+          <w:color w:val="000000" w:themeColor="text1"/>
+        </w:rPr>
+        <w:t xml:space="preserve">Each </w:t>
+      </w:r>
+      <w:r>
+        <w:rPr>
+          <w:color w:val="000000" w:themeColor="text1"/>
+        </w:rPr>
+        <w:t>unit of work with the database</w:t>
+      </w:r>
+      <w:r>
+        <w:rPr>
+          <w:color w:val="000000" w:themeColor="text1"/>
+        </w:rPr>
+        <w:t xml:space="preserve"> is represented by a </w:t>
+      </w:r>
+      <w:r>
+        <w:rPr>
+          <w:color w:val="000000" w:themeColor="text1"/>
+        </w:rPr>
+        <w:t>Transaction</w:t>
+      </w:r>
+      <w:r>
+        <w:rPr>
+          <w:color w:val="000000" w:themeColor="text1"/>
+        </w:rPr>
+        <w:t xml:space="preserve">. Each time you need </w:t>
+      </w:r>
+      <w:r>
+        <w:rPr>
+          <w:color w:val="000000" w:themeColor="text1"/>
+        </w:rPr>
+        <w:t>an interaction with the database</w:t>
+      </w:r>
+      <w:r>
+        <w:rPr>
+          <w:color w:val="000000" w:themeColor="text1"/>
+        </w:rPr>
+        <w:t>, t</w:t>
+      </w:r>
+      <w:r>
+        <w:rPr>
+          <w:color w:val="000000" w:themeColor="text1"/>
+        </w:rPr>
+        <w:t xml:space="preserve">he </w:t>
+      </w:r>
+      <w:r>
+        <w:rPr>
+          <w:color w:val="000000" w:themeColor="text1"/>
+        </w:rPr>
+        <w:t>s</w:t>
+      </w:r>
+      <w:r>
+        <w:rPr>
+          <w:color w:val="000000" w:themeColor="text1"/>
+        </w:rPr>
+        <w:t>ession object is instantiated</w:t>
+      </w:r>
+      <w:r>
+        <w:rPr>
+          <w:color w:val="000000" w:themeColor="text1"/>
+        </w:rPr>
+        <w:t xml:space="preserve"> which help you</w:t>
+      </w:r>
+      <w:r>
+        <w:rPr>
+          <w:color w:val="000000" w:themeColor="text1"/>
+        </w:rPr>
+        <w:t xml:space="preserve"> </w:t>
+      </w:r>
+      <w:r>
+        <w:rPr>
+          <w:color w:val="000000" w:themeColor="text1"/>
+        </w:rPr>
+        <w:t>u</w:t>
+      </w:r>
+      <w:r>
+        <w:rPr>
+          <w:color w:val="000000" w:themeColor="text1"/>
+        </w:rPr>
+        <w:t>pdate and retrieving data</w:t>
+      </w:r>
+      <w:r>
+        <w:rPr>
+          <w:color w:val="000000" w:themeColor="text1"/>
+        </w:rPr>
+        <w:t xml:space="preserve"> from database system.</w:t>
+      </w:r>
+    </w:p>
+    <w:p>
+      <w:pPr>
+        <w:spacing w:after="0"/>
+        <w:ind w:left="0"/>
+        <w:jc w:val="left"/>
+        <w:rPr>
+          <w:color w:val="000000" w:themeColor="text1"/>
+        </w:rPr>
+      </w:pPr>
+      <w:r>
+        <w:rPr>
+          <w:noProof/>
+          <w:color w:val="000000" w:themeColor="text1"/>
+        </w:rPr>
+        <w:drawing>
+          <wp:inline distT="0" distB="0" distL="0" distR="0">
+            <wp:extent cx="5943600" cy="4462358"/>
+            <wp:effectExtent l="0" t="0" r="0" b="0"/>
+            <wp:docPr id="7" name="Picture 7" descr="D:\thesis-in-process\thesis-documentation\recently\hibernate.jpg"/>
+            <wp:cNvGraphicFramePr>
+              <a:graphicFrameLocks xmlns:a="http://schemas.openxmlformats.org/drawingml/2006/main" noChangeAspect="1"/>
+            </wp:cNvGraphicFramePr>
+            <a:graphic xmlns:a="http://schemas.openxmlformats.org/drawingml/2006/main">
+              <a:graphicData uri="http://schemas.openxmlformats.org/drawingml/2006/picture">
+                <pic:pic xmlns:pic="http://schemas.openxmlformats.org/drawingml/2006/picture">
+                  <pic:nvPicPr>
+                    <pic:cNvPr id="0" name="Picture 1" descr="D:\thesis-in-process\thesis-documentation\recently\hibernate.jpg"/>
+                    <pic:cNvPicPr>
+                      <a:picLocks noChangeAspect="1" noChangeArrowheads="1"/>
+                    </pic:cNvPicPr>
+                  </pic:nvPicPr>
+                  <pic:blipFill>
+                    <a:blip r:embed="rId24">
+                      <a:extLst>
+                        <a:ext uri="{28A0092B-C50C-407E-A947-70E740481C1C}">
+                          <a14:useLocalDpi xmlns:a14="http://schemas.microsoft.com/office/drawing/2010/main" val="0"/>
+                        </a:ext>
+                      </a:extLst>
+                    </a:blip>
+                    <a:srcRect/>
+                    <a:stretch>
+                      <a:fillRect/>
+                    </a:stretch>
+                  </pic:blipFill>
+                  <pic:spPr bwMode="auto">
+                    <a:xfrm>
+                      <a:off x="0" y="0"/>
+                      <a:ext cx="5943600" cy="4462358"/>
+                    </a:xfrm>
+                    <a:prstGeom prst="rect">
+                      <a:avLst/>
+                    </a:prstGeom>
+                    <a:noFill/>
+                    <a:ln>
+                      <a:noFill/>
+                    </a:ln>
+                  </pic:spPr>
+                </pic:pic>
+              </a:graphicData>
+            </a:graphic>
+          </wp:inline>
+        </w:drawing>
+      </w:r>
+    </w:p>
+    <w:p>
+      <w:pPr>
+        <w:spacing w:after="0"/>
+        <w:ind w:left="0"/>
+        <w:jc w:val="left"/>
+        <w:rPr>
+          <w:color w:val="000000" w:themeColor="text1"/>
+        </w:rPr>
+      </w:pPr>
+    </w:p>
+    <w:p>
+      <w:pPr>
+        <w:ind w:left="0"/>
+        <w:jc w:val="left"/>
+        <w:rPr>
+          <w:color w:val="0070C0"/>
+        </w:rPr>
+      </w:pPr>
+    </w:p>
+    <w:p>
+      <w:pPr>
+        <w:ind w:left="0"/>
+        <w:jc w:val="left"/>
+        <w:rPr>
+          <w:color w:val="0070C0"/>
+        </w:rPr>
+      </w:pPr>
+    </w:p>
+    <w:p>
+      <w:pPr>
+        <w:ind w:left="0"/>
+        <w:jc w:val="left"/>
+        <w:rPr>
+          <w:color w:val="0070C0"/>
+        </w:rPr>
+      </w:pPr>
+    </w:p>
+    <w:p>
+      <w:pPr>
+        <w:spacing w:after="0"/>
+        <w:ind w:left="0"/>
+        <w:jc w:val="left"/>
+        <w:rPr>
+          <w:color w:val="FF0000"/>
+        </w:rPr>
+      </w:pPr>
+    </w:p>
+    <w:p>
+      <w:pPr>
+        <w:spacing w:after="0"/>
+        <w:ind w:left="0"/>
+        <w:jc w:val="left"/>
+        <w:rPr>
+          <w:color w:val="0070C0"/>
+        </w:rPr>
+      </w:pPr>
+      <w:r>
+        <w:rPr>
+          <w:color w:val="0070C0"/>
+        </w:rPr>
+        <w:lastRenderedPageBreak/>
+        <w:t>3</w:t>
+      </w:r>
+      <w:r>
+        <w:rPr>
+          <w:color w:val="0070C0"/>
+        </w:rPr>
+        <w:t xml:space="preserve">/ </w:t>
+      </w:r>
+      <w:r>
+        <w:rPr>
+          <w:color w:val="0070C0"/>
+        </w:rPr>
+        <w:t>Angular</w:t>
+      </w:r>
+    </w:p>
+    <w:p>
+      <w:pPr>
+        <w:pStyle w:val="ListParagraph"/>
+        <w:spacing w:after="0"/>
+        <w:jc w:val="left"/>
+      </w:pPr>
+      <w:r>
+        <w:rPr>
+          <w:noProof/>
+        </w:rPr>
+        <w:drawing>
+          <wp:inline distT="0" distB="0" distL="0" distR="0" wp14:anchorId="28122F85" wp14:editId="5CB5C786">
+            <wp:extent cx="5943600" cy="2495550"/>
+            <wp:effectExtent l="0" t="0" r="0" b="0"/>
+            <wp:docPr id="6" name="Picture 6"/>
+            <wp:cNvGraphicFramePr>
+              <a:graphicFrameLocks xmlns:a="http://schemas.openxmlformats.org/drawingml/2006/main" noChangeAspect="1"/>
+            </wp:cNvGraphicFramePr>
+            <a:graphic xmlns:a="http://schemas.openxmlformats.org/drawingml/2006/main">
+              <a:graphicData uri="http://schemas.openxmlformats.org/drawingml/2006/picture">
+                <pic:pic xmlns:pic="http://schemas.openxmlformats.org/drawingml/2006/picture">
+                  <pic:nvPicPr>
+                    <pic:cNvPr id="1" name=""/>
+                    <pic:cNvPicPr/>
+                  </pic:nvPicPr>
+                  <pic:blipFill>
+                    <a:blip r:embed="rId25"/>
+                    <a:stretch>
+                      <a:fillRect/>
+                    </a:stretch>
+                  </pic:blipFill>
+                  <pic:spPr>
+                    <a:xfrm>
+                      <a:off x="0" y="0"/>
+                      <a:ext cx="5943600" cy="2495550"/>
+                    </a:xfrm>
+                    <a:prstGeom prst="rect">
+                      <a:avLst/>
+                    </a:prstGeom>
+                  </pic:spPr>
+                </pic:pic>
+              </a:graphicData>
+            </a:graphic>
+          </wp:inline>
+        </w:drawing>
+      </w:r>
+    </w:p>
+    <w:p>
+      <w:pPr>
+        <w:spacing w:after="0"/>
+        <w:ind w:left="0"/>
+        <w:jc w:val="left"/>
+      </w:pPr>
+      <w:r>
+        <w:t xml:space="preserve">Angular is one of the most popular </w:t>
+      </w:r>
+      <w:proofErr w:type="spellStart"/>
+      <w:r>
+        <w:t>Javascript</w:t>
+      </w:r>
+      <w:proofErr w:type="spellEnd"/>
+      <w:r>
+        <w:t xml:space="preserve"> frontend framework. </w:t>
+      </w:r>
+      <w:r>
+        <w:t>There are 8 main building blocks of an Angular application in this architecture diagram: Modules, Components, Templates, Metadata, Data binding, Directives, Services and Dependency injection.</w:t>
+      </w:r>
+      <w:r>
+        <w:t xml:space="preserve"> Their definitions and the way they communicate is describe in </w:t>
+      </w:r>
+      <w:r>
+        <w:t xml:space="preserve">brief </w:t>
+      </w:r>
+      <w:r>
+        <w:t>below:</w:t>
+      </w:r>
+    </w:p>
+    <w:p>
+      <w:pPr>
+        <w:pStyle w:val="ListParagraph"/>
+        <w:spacing w:after="0"/>
+        <w:jc w:val="left"/>
+      </w:pPr>
+    </w:p>
+    <w:p>
+      <w:pPr>
+        <w:spacing w:after="0"/>
+        <w:ind w:left="0"/>
+        <w:jc w:val="left"/>
+      </w:pPr>
+      <w:r>
+        <w:t>In each Angular application, there must be one or more Angular module class. The root module is always available in every Angular app.</w:t>
+      </w:r>
+    </w:p>
+    <w:p>
+      <w:pPr>
+        <w:pStyle w:val="ListParagraph"/>
+        <w:spacing w:after="0"/>
+        <w:jc w:val="left"/>
+      </w:pPr>
+    </w:p>
+    <w:p>
+      <w:pPr>
+        <w:spacing w:after="0"/>
+        <w:ind w:left="0"/>
+        <w:jc w:val="left"/>
+      </w:pPr>
+      <w:r>
+        <w:t>A component controls the view. We define the application logic in class of the component. That can be fields or functions which support the view. The class and the view interacts with each other through an API of properties and methods.</w:t>
+      </w:r>
+    </w:p>
+    <w:p>
+      <w:pPr>
+        <w:spacing w:after="0"/>
+        <w:ind w:left="0"/>
+        <w:jc w:val="left"/>
+      </w:pPr>
+    </w:p>
+    <w:p>
+      <w:pPr>
+        <w:spacing w:after="0"/>
+        <w:ind w:left="0"/>
+        <w:jc w:val="left"/>
+      </w:pPr>
+      <w:r>
+        <w:t>We define the view of a component by the template. We can write html code or put html code in the html file to build the template that tells Angular how to render the component</w:t>
+      </w:r>
+    </w:p>
+    <w:p>
+      <w:pPr>
+        <w:spacing w:after="0"/>
+        <w:ind w:left="0"/>
+        <w:jc w:val="left"/>
+      </w:pPr>
+    </w:p>
+    <w:p>
+      <w:pPr>
+        <w:spacing w:after="0"/>
+        <w:ind w:left="0"/>
+        <w:jc w:val="left"/>
+      </w:pPr>
+      <w:r>
+        <w:t>Metadata tells Angular how to process a class.</w:t>
+      </w:r>
+      <w:r>
+        <w:t xml:space="preserve"> Metadata make the class </w:t>
+      </w:r>
+      <w:r>
+        <w:t>become a component.</w:t>
+      </w:r>
+    </w:p>
+    <w:p>
+      <w:pPr>
+        <w:spacing w:after="0"/>
+        <w:ind w:left="0"/>
+        <w:jc w:val="left"/>
+      </w:pPr>
+    </w:p>
+    <w:p>
+      <w:pPr>
+        <w:spacing w:after="0"/>
+        <w:ind w:left="0"/>
+        <w:jc w:val="left"/>
+      </w:pPr>
+      <w:r>
+        <w:t>Angular supports data binding for coordinating parts of a component with parts of a template. Data binding is added to the template HTML that tell Angular how to connect both sides</w:t>
+      </w:r>
+    </w:p>
+    <w:p>
+      <w:pPr>
+        <w:spacing w:after="0"/>
+        <w:ind w:left="0"/>
+        <w:jc w:val="left"/>
+      </w:pPr>
+    </w:p>
+    <w:p>
+      <w:pPr>
+        <w:spacing w:after="0"/>
+        <w:ind w:left="0"/>
+        <w:jc w:val="left"/>
+      </w:pPr>
+      <w:r>
+        <w:t xml:space="preserve">The directive is also a class, </w:t>
+      </w:r>
+      <w:r>
+        <w:t xml:space="preserve">in directive, we will attach the metadata by the @Directive decorator. </w:t>
+      </w:r>
+    </w:p>
+    <w:p>
+      <w:pPr>
+        <w:spacing w:after="0"/>
+        <w:ind w:left="0"/>
+        <w:jc w:val="left"/>
+      </w:pPr>
+    </w:p>
+    <w:p>
+      <w:pPr>
+        <w:spacing w:after="0"/>
+        <w:ind w:left="0"/>
+        <w:jc w:val="left"/>
+      </w:pPr>
+      <w:r>
+        <w:t>Service is a class, we use service as a category</w:t>
+      </w:r>
+      <w:r>
+        <w:t xml:space="preserve"> contains any feature, function</w:t>
+      </w:r>
+      <w:r>
+        <w:t>,</w:t>
+      </w:r>
+      <w:r>
+        <w:t xml:space="preserve"> </w:t>
+      </w:r>
+      <w:r>
+        <w:t>value or what we</w:t>
+      </w:r>
+      <w:r>
+        <w:t xml:space="preserve"> need to use in our application. </w:t>
+      </w:r>
+    </w:p>
+    <w:p>
+      <w:pPr>
+        <w:spacing w:after="0"/>
+        <w:ind w:left="0"/>
+        <w:jc w:val="left"/>
+      </w:pPr>
+      <w:r>
+        <w:t>In Angular, we provide new components with the services they need by using dependency injection. Therefore, Angular can tell the components that the types of their constructor parameters may include the services they need.</w:t>
+      </w:r>
+    </w:p>
+    <w:p>
+      <w:pPr>
+        <w:spacing w:after="0"/>
+        <w:ind w:left="0"/>
+        <w:jc w:val="left"/>
+        <w:rPr>
+          <w:color w:val="0070C0"/>
+        </w:rPr>
+      </w:pPr>
+      <w:r>
+        <w:rPr>
+          <w:color w:val="0070C0"/>
+        </w:rPr>
+        <w:lastRenderedPageBreak/>
+        <w:t>4</w:t>
+      </w:r>
+      <w:r>
+        <w:rPr>
+          <w:color w:val="0070C0"/>
+        </w:rPr>
+        <w:t xml:space="preserve">/ </w:t>
+      </w:r>
+      <w:proofErr w:type="spellStart"/>
+      <w:r>
+        <w:rPr>
+          <w:color w:val="0070C0"/>
+        </w:rPr>
+        <w:t>RESTfull</w:t>
+      </w:r>
+      <w:proofErr w:type="spellEnd"/>
+      <w:r>
+        <w:rPr>
+          <w:color w:val="0070C0"/>
+        </w:rPr>
+        <w:t xml:space="preserve"> </w:t>
+      </w:r>
+      <w:proofErr w:type="spellStart"/>
+      <w:r>
+        <w:rPr>
+          <w:color w:val="0070C0"/>
+        </w:rPr>
+        <w:t>webservice</w:t>
+      </w:r>
+      <w:proofErr w:type="spellEnd"/>
+    </w:p>
+    <w:p>
+      <w:pPr>
+        <w:spacing w:after="0"/>
+        <w:ind w:left="0"/>
+        <w:jc w:val="left"/>
+        <w:rPr>
+          <w:color w:val="0070C0"/>
+        </w:rPr>
+      </w:pPr>
+      <w:r>
+        <w:rPr>
+          <w:color w:val="0070C0"/>
+        </w:rPr>
+        <w:t xml:space="preserve">              </w:t>
+      </w:r>
+      <w:r>
+        <w:rPr>
+          <w:noProof/>
+        </w:rPr>
+        <w:drawing>
+          <wp:inline distT="0" distB="0" distL="0" distR="0" wp14:anchorId="66227D80" wp14:editId="465E9566">
+            <wp:extent cx="4666667" cy="3990476"/>
+            <wp:effectExtent l="0" t="0" r="635" b="0"/>
+            <wp:docPr id="14" name="Picture 14"/>
+            <wp:cNvGraphicFramePr>
+              <a:graphicFrameLocks xmlns:a="http://schemas.openxmlformats.org/drawingml/2006/main" noChangeAspect="1"/>
+            </wp:cNvGraphicFramePr>
+            <a:graphic xmlns:a="http://schemas.openxmlformats.org/drawingml/2006/main">
+              <a:graphicData uri="http://schemas.openxmlformats.org/drawingml/2006/picture">
+                <pic:pic xmlns:pic="http://schemas.openxmlformats.org/drawingml/2006/picture">
+                  <pic:nvPicPr>
+                    <pic:cNvPr id="1" name=""/>
+                    <pic:cNvPicPr/>
+                  </pic:nvPicPr>
+                  <pic:blipFill>
+                    <a:blip r:embed="rId26"/>
+                    <a:stretch>
+                      <a:fillRect/>
+                    </a:stretch>
+                  </pic:blipFill>
+                  <pic:spPr>
+                    <a:xfrm>
+                      <a:off x="0" y="0"/>
+                      <a:ext cx="4666667" cy="3990476"/>
+                    </a:xfrm>
+                    <a:prstGeom prst="rect">
+                      <a:avLst/>
+                    </a:prstGeom>
+                  </pic:spPr>
+                </pic:pic>
+              </a:graphicData>
+            </a:graphic>
+          </wp:inline>
+        </w:drawing>
+      </w:r>
+    </w:p>
+    <w:p>
+      <w:pPr>
+        <w:spacing w:after="0"/>
+        <w:ind w:left="0"/>
+        <w:jc w:val="left"/>
+      </w:pPr>
+      <w:proofErr w:type="spellStart"/>
+      <w:r>
+        <w:t>RESTful</w:t>
+      </w:r>
+      <w:proofErr w:type="spellEnd"/>
+      <w:r>
+        <w:t xml:space="preserve"> Web Services are Web services based on REST Architecture. They use HTTP methods to implement the concept of REST architecture. URI is usually a service which a </w:t>
+      </w:r>
+      <w:proofErr w:type="spellStart"/>
+      <w:r>
+        <w:t>RESTful</w:t>
+      </w:r>
+      <w:proofErr w:type="spellEnd"/>
+      <w:r>
+        <w:t xml:space="preserve"> Web Service provides resource such as Text, JSON and XML.</w:t>
+      </w:r>
+    </w:p>
+    <w:p>
+      <w:pPr>
+        <w:pStyle w:val="NormalWeb"/>
+        <w:spacing w:before="0" w:beforeAutospacing="0" w:after="240" w:afterAutospacing="0" w:line="360" w:lineRule="atLeast"/>
+        <w:ind w:right="48"/>
+        <w:jc w:val="both"/>
+        <w:rPr>
+          <w:rFonts w:asciiTheme="minorHAnsi" w:hAnsiTheme="minorHAnsi"/>
+          <w:color w:val="000000"/>
+          <w:szCs w:val="21"/>
+        </w:rPr>
+      </w:pPr>
+      <w:r>
+        <w:rPr>
+          <w:rFonts w:asciiTheme="minorHAnsi" w:hAnsiTheme="minorHAnsi"/>
+          <w:color w:val="000000"/>
+        </w:rPr>
+        <w:t>There are 5 HTTP methods are most commonly used in a REST based architecture.</w:t>
+      </w:r>
+    </w:p>
+    <w:tbl>
+      <w:tblPr>
+        <w:tblW w:w="9690" w:type="dxa"/>
+        <w:tblCellSpacing w:w="15" w:type="dxa"/>
+        <w:tblBorders>
+          <w:top w:val="single" w:sz="6" w:space="0" w:color="DDDDDD"/>
+          <w:bottom w:val="single" w:sz="6" w:space="0" w:color="DDDDDD"/>
+          <w:right w:val="single" w:sz="6" w:space="0" w:color="DDDDDD"/>
+        </w:tblBorders>
+        <w:shd w:val="clear" w:color="auto" w:fill="FFFFFF"/>
+        <w:tblLayout w:type="fixed"/>
+        <w:tblCellMar>
+          <w:top w:w="15" w:type="dxa"/>
+          <w:left w:w="15" w:type="dxa"/>
+          <w:bottom w:w="15" w:type="dxa"/>
+          <w:right w:w="15" w:type="dxa"/>
+        </w:tblCellMar>
+        <w:tblLook w:val="04A0" w:firstRow="1" w:lastRow="0" w:firstColumn="1" w:lastColumn="0" w:noHBand="0" w:noVBand="1"/>
+      </w:tblPr>
+      <w:tblGrid>
+        <w:gridCol w:w="1882"/>
+        <w:gridCol w:w="2340"/>
+        <w:gridCol w:w="2294"/>
+        <w:gridCol w:w="3174"/>
+      </w:tblGrid>
+      <w:tr>
+        <w:trPr>
+          <w:tblHeader/>
+          <w:tblCellSpacing w:w="15" w:type="dxa"/>
+        </w:trPr>
+        <w:tc>
+          <w:tcPr>
+            <w:tcW w:w="1837" w:type="dxa"/>
+            <w:tcBorders>
+              <w:top w:val="nil"/>
+              <w:left w:val="single" w:sz="6" w:space="0" w:color="DDDDDD"/>
+            </w:tcBorders>
+            <w:shd w:val="clear" w:color="auto" w:fill="FFFFFF"/>
+            <w:tcMar>
+              <w:top w:w="120" w:type="dxa"/>
+              <w:left w:w="120" w:type="dxa"/>
+              <w:bottom w:w="120" w:type="dxa"/>
+              <w:right w:w="120" w:type="dxa"/>
+            </w:tcMar>
+            <w:vAlign w:val="bottom"/>
+            <w:hideMark/>
+          </w:tcPr>
+          <w:p>
+            <w:pPr>
+              <w:spacing w:after="270" w:line="270" w:lineRule="atLeast"/>
+              <w:rPr>
+                <w:rFonts w:cs="Helvetica"/>
+                <w:b/>
+                <w:bCs/>
+                <w:color w:val="333333"/>
+                <w:sz w:val="22"/>
+                <w:szCs w:val="22"/>
+              </w:rPr>
+            </w:pPr>
+            <w:r>
+              <w:rPr>
+                <w:rFonts w:cs="Helvetica"/>
+                <w:b/>
+                <w:bCs/>
+                <w:color w:val="333333"/>
+                <w:sz w:val="22"/>
+                <w:szCs w:val="22"/>
+              </w:rPr>
+              <w:t>HTTP Verb</w:t>
+            </w:r>
+          </w:p>
+        </w:tc>
+        <w:tc>
+          <w:tcPr>
+            <w:tcW w:w="2310" w:type="dxa"/>
+            <w:tcBorders>
+              <w:top w:val="nil"/>
+              <w:left w:val="single" w:sz="6" w:space="0" w:color="DDDDDD"/>
+            </w:tcBorders>
+            <w:shd w:val="clear" w:color="auto" w:fill="FFFFFF"/>
+            <w:tcMar>
+              <w:top w:w="120" w:type="dxa"/>
+              <w:left w:w="120" w:type="dxa"/>
+              <w:bottom w:w="120" w:type="dxa"/>
+              <w:right w:w="120" w:type="dxa"/>
+            </w:tcMar>
+            <w:vAlign w:val="bottom"/>
+            <w:hideMark/>
+          </w:tcPr>
+          <w:p>
+            <w:pPr>
+              <w:spacing w:after="270" w:line="270" w:lineRule="atLeast"/>
+              <w:rPr>
+                <w:rFonts w:cs="Helvetica"/>
+                <w:b/>
+                <w:bCs/>
+                <w:color w:val="333333"/>
+                <w:sz w:val="22"/>
+                <w:szCs w:val="22"/>
+              </w:rPr>
+            </w:pPr>
+            <w:r>
+              <w:rPr>
+                <w:rFonts w:cs="Helvetica"/>
+                <w:b/>
+                <w:bCs/>
+                <w:color w:val="333333"/>
+                <w:sz w:val="22"/>
+                <w:szCs w:val="22"/>
+              </w:rPr>
+              <w:t>CRUD</w:t>
+            </w:r>
+          </w:p>
+        </w:tc>
+        <w:tc>
+          <w:tcPr>
+            <w:tcW w:w="2264" w:type="dxa"/>
+            <w:tcBorders>
+              <w:top w:val="nil"/>
+              <w:left w:val="single" w:sz="6" w:space="0" w:color="DDDDDD"/>
+            </w:tcBorders>
+            <w:shd w:val="clear" w:color="auto" w:fill="FFFFFF"/>
+            <w:tcMar>
+              <w:top w:w="120" w:type="dxa"/>
+              <w:left w:w="120" w:type="dxa"/>
+              <w:bottom w:w="120" w:type="dxa"/>
+              <w:right w:w="120" w:type="dxa"/>
+            </w:tcMar>
+            <w:vAlign w:val="bottom"/>
+            <w:hideMark/>
+          </w:tcPr>
+          <w:p>
+            <w:pPr>
+              <w:spacing w:after="270" w:line="270" w:lineRule="atLeast"/>
+              <w:rPr>
+                <w:rFonts w:cs="Helvetica"/>
+                <w:b/>
+                <w:bCs/>
+                <w:color w:val="333333"/>
+                <w:sz w:val="22"/>
+                <w:szCs w:val="22"/>
+              </w:rPr>
+            </w:pPr>
+            <w:r>
+              <w:rPr>
+                <w:rFonts w:cs="Helvetica"/>
+                <w:b/>
+                <w:bCs/>
+                <w:color w:val="333333"/>
+                <w:sz w:val="22"/>
+                <w:szCs w:val="22"/>
+              </w:rPr>
+              <w:t>Entire Collection (e.g. /rooms)</w:t>
+            </w:r>
+          </w:p>
+        </w:tc>
+        <w:tc>
+          <w:tcPr>
+            <w:tcW w:w="3129" w:type="dxa"/>
+            <w:tcBorders>
+              <w:top w:val="nil"/>
+              <w:left w:val="single" w:sz="6" w:space="0" w:color="DDDDDD"/>
+            </w:tcBorders>
+            <w:shd w:val="clear" w:color="auto" w:fill="FFFFFF"/>
+            <w:tcMar>
+              <w:top w:w="120" w:type="dxa"/>
+              <w:left w:w="120" w:type="dxa"/>
+              <w:bottom w:w="120" w:type="dxa"/>
+              <w:right w:w="120" w:type="dxa"/>
+            </w:tcMar>
+            <w:vAlign w:val="bottom"/>
+            <w:hideMark/>
+          </w:tcPr>
+          <w:p>
+            <w:pPr>
+              <w:spacing w:after="270" w:line="270" w:lineRule="atLeast"/>
+              <w:rPr>
+                <w:rFonts w:cs="Helvetica"/>
+                <w:b/>
+                <w:bCs/>
+                <w:color w:val="333333"/>
+                <w:sz w:val="22"/>
+                <w:szCs w:val="22"/>
+              </w:rPr>
+            </w:pPr>
+            <w:r>
+              <w:rPr>
+                <w:rFonts w:cs="Helvetica"/>
+                <w:b/>
+                <w:bCs/>
+                <w:color w:val="333333"/>
+                <w:sz w:val="22"/>
+                <w:szCs w:val="22"/>
+              </w:rPr>
+              <w:t>Specific Item (e.g. /rooms/{id})</w:t>
+            </w:r>
+          </w:p>
+        </w:tc>
+      </w:tr>
+      <w:tr>
+        <w:trPr>
+          <w:tblCellSpacing w:w="15" w:type="dxa"/>
+        </w:trPr>
+        <w:tc>
+          <w:tcPr>
+            <w:tcW w:w="1837" w:type="dxa"/>
+            <w:tcBorders>
+              <w:top w:val="single" w:sz="6" w:space="0" w:color="DDDDDD"/>
+              <w:left w:val="single" w:sz="6" w:space="0" w:color="DDDDDD"/>
+            </w:tcBorders>
+            <w:shd w:val="clear" w:color="auto" w:fill="F9F9F9"/>
+            <w:tcMar>
+              <w:top w:w="120" w:type="dxa"/>
+              <w:left w:w="120" w:type="dxa"/>
+              <w:bottom w:w="120" w:type="dxa"/>
+              <w:right w:w="120" w:type="dxa"/>
+            </w:tcMar>
+            <w:hideMark/>
+          </w:tcPr>
+          <w:p>
+            <w:pPr>
+              <w:spacing w:after="270" w:line="270" w:lineRule="atLeast"/>
+              <w:rPr>
+                <w:rFonts w:cs="Helvetica"/>
+                <w:color w:val="333333"/>
+                <w:sz w:val="22"/>
+                <w:szCs w:val="22"/>
+              </w:rPr>
+            </w:pPr>
+            <w:r>
+              <w:rPr>
+                <w:rFonts w:cs="Helvetica"/>
+                <w:color w:val="333333"/>
+                <w:sz w:val="22"/>
+                <w:szCs w:val="22"/>
+              </w:rPr>
+              <w:t>POST</w:t>
+            </w:r>
+          </w:p>
+        </w:tc>
+        <w:tc>
+          <w:tcPr>
+            <w:tcW w:w="2310" w:type="dxa"/>
+            <w:tcBorders>
+              <w:top w:val="single" w:sz="6" w:space="0" w:color="DDDDDD"/>
+              <w:left w:val="single" w:sz="6" w:space="0" w:color="DDDDDD"/>
+            </w:tcBorders>
+            <w:shd w:val="clear" w:color="auto" w:fill="F9F9F9"/>
+            <w:tcMar>
+              <w:top w:w="120" w:type="dxa"/>
+              <w:left w:w="120" w:type="dxa"/>
+              <w:bottom w:w="120" w:type="dxa"/>
+              <w:right w:w="120" w:type="dxa"/>
+            </w:tcMar>
+            <w:hideMark/>
+          </w:tcPr>
+          <w:p>
+            <w:pPr>
+              <w:spacing w:after="270" w:line="270" w:lineRule="atLeast"/>
+              <w:rPr>
+                <w:rFonts w:cs="Helvetica"/>
+                <w:color w:val="333333"/>
+                <w:sz w:val="22"/>
+                <w:szCs w:val="22"/>
+              </w:rPr>
+            </w:pPr>
+            <w:r>
+              <w:rPr>
+                <w:rFonts w:cs="Helvetica"/>
+                <w:color w:val="333333"/>
+                <w:sz w:val="22"/>
+                <w:szCs w:val="22"/>
+              </w:rPr>
+              <w:t>Create</w:t>
+            </w:r>
+          </w:p>
+        </w:tc>
+        <w:tc>
+          <w:tcPr>
+            <w:tcW w:w="2264" w:type="dxa"/>
+            <w:tcBorders>
+              <w:top w:val="single" w:sz="6" w:space="0" w:color="DDDDDD"/>
+              <w:left w:val="single" w:sz="6" w:space="0" w:color="DDDDDD"/>
+            </w:tcBorders>
+            <w:shd w:val="clear" w:color="auto" w:fill="F9F9F9"/>
+            <w:tcMar>
+              <w:top w:w="120" w:type="dxa"/>
+              <w:left w:w="120" w:type="dxa"/>
+              <w:bottom w:w="120" w:type="dxa"/>
+              <w:right w:w="120" w:type="dxa"/>
+            </w:tcMar>
+            <w:hideMark/>
+          </w:tcPr>
+          <w:p>
+            <w:pPr>
+              <w:spacing w:after="270" w:line="270" w:lineRule="atLeast"/>
+              <w:rPr>
+                <w:rFonts w:cs="Helvetica"/>
+                <w:color w:val="333333"/>
+                <w:sz w:val="22"/>
+                <w:szCs w:val="22"/>
+              </w:rPr>
+            </w:pPr>
+            <w:r>
+              <w:rPr>
+                <w:rFonts w:cs="Helvetica"/>
+                <w:color w:val="333333"/>
+                <w:sz w:val="22"/>
+                <w:szCs w:val="22"/>
+              </w:rPr>
+              <w:t>201 (Created), 'Location' header with link to /rooms</w:t>
+            </w:r>
+            <w:proofErr w:type="gramStart"/>
+            <w:r>
+              <w:rPr>
+                <w:rFonts w:cs="Helvetica"/>
+                <w:color w:val="333333"/>
+                <w:sz w:val="22"/>
+                <w:szCs w:val="22"/>
+              </w:rPr>
+              <w:t>/{</w:t>
+            </w:r>
+            <w:proofErr w:type="gramEnd"/>
+            <w:r>
+              <w:rPr>
+                <w:rFonts w:cs="Helvetica"/>
+                <w:color w:val="333333"/>
+                <w:sz w:val="22"/>
+                <w:szCs w:val="22"/>
+              </w:rPr>
+              <w:t>id} containing new ID.</w:t>
+            </w:r>
+          </w:p>
+        </w:tc>
+        <w:tc>
+          <w:tcPr>
+            <w:tcW w:w="3129" w:type="dxa"/>
+            <w:tcBorders>
+              <w:top w:val="single" w:sz="6" w:space="0" w:color="DDDDDD"/>
+              <w:left w:val="single" w:sz="6" w:space="0" w:color="DDDDDD"/>
+            </w:tcBorders>
+            <w:shd w:val="clear" w:color="auto" w:fill="F9F9F9"/>
+            <w:tcMar>
+              <w:top w:w="120" w:type="dxa"/>
+              <w:left w:w="120" w:type="dxa"/>
+              <w:bottom w:w="120" w:type="dxa"/>
+              <w:right w:w="120" w:type="dxa"/>
+            </w:tcMar>
+            <w:hideMark/>
+          </w:tcPr>
+          <w:p>
+            <w:pPr>
+              <w:spacing w:after="270" w:line="270" w:lineRule="atLeast"/>
+              <w:rPr>
+                <w:rFonts w:cs="Helvetica"/>
+                <w:color w:val="333333"/>
+                <w:sz w:val="22"/>
+                <w:szCs w:val="22"/>
+              </w:rPr>
+            </w:pPr>
+            <w:r>
+              <w:rPr>
+                <w:rFonts w:cs="Helvetica"/>
+                <w:color w:val="333333"/>
+                <w:sz w:val="22"/>
+                <w:szCs w:val="22"/>
+              </w:rPr>
+              <w:t>404 (Not Found), 409 (Conflict) if resource already exists.</w:t>
+            </w:r>
+          </w:p>
+        </w:tc>
+      </w:tr>
+      <w:tr>
+        <w:trPr>
+          <w:tblCellSpacing w:w="15" w:type="dxa"/>
+        </w:trPr>
+        <w:tc>
+          <w:tcPr>
+            <w:tcW w:w="1837" w:type="dxa"/>
+            <w:tcBorders>
+              <w:top w:val="single" w:sz="6" w:space="0" w:color="DDDDDD"/>
+              <w:left w:val="single" w:sz="6" w:space="0" w:color="DDDDDD"/>
+            </w:tcBorders>
+            <w:shd w:val="clear" w:color="auto" w:fill="FFFFFF"/>
+            <w:tcMar>
+              <w:top w:w="120" w:type="dxa"/>
+              <w:left w:w="120" w:type="dxa"/>
+              <w:bottom w:w="120" w:type="dxa"/>
+              <w:right w:w="120" w:type="dxa"/>
+            </w:tcMar>
+            <w:hideMark/>
+          </w:tcPr>
+          <w:p>
+            <w:pPr>
+              <w:spacing w:after="270" w:line="270" w:lineRule="atLeast"/>
+              <w:rPr>
+                <w:rFonts w:cs="Helvetica"/>
+                <w:color w:val="333333"/>
+                <w:sz w:val="22"/>
+                <w:szCs w:val="22"/>
+              </w:rPr>
+            </w:pPr>
+            <w:r>
+              <w:rPr>
+                <w:rFonts w:cs="Helvetica"/>
+                <w:color w:val="333333"/>
+                <w:sz w:val="22"/>
+                <w:szCs w:val="22"/>
+              </w:rPr>
+              <w:lastRenderedPageBreak/>
+              <w:t>GET</w:t>
+            </w:r>
+          </w:p>
+        </w:tc>
+        <w:tc>
+          <w:tcPr>
+            <w:tcW w:w="2310" w:type="dxa"/>
+            <w:tcBorders>
+              <w:top w:val="single" w:sz="6" w:space="0" w:color="DDDDDD"/>
+              <w:left w:val="single" w:sz="6" w:space="0" w:color="DDDDDD"/>
+            </w:tcBorders>
+            <w:shd w:val="clear" w:color="auto" w:fill="FFFFFF"/>
+            <w:tcMar>
+              <w:top w:w="120" w:type="dxa"/>
+              <w:left w:w="120" w:type="dxa"/>
+              <w:bottom w:w="120" w:type="dxa"/>
+              <w:right w:w="120" w:type="dxa"/>
+            </w:tcMar>
+            <w:hideMark/>
+          </w:tcPr>
+          <w:p>
+            <w:pPr>
+              <w:spacing w:after="270" w:line="270" w:lineRule="atLeast"/>
+              <w:rPr>
+                <w:rFonts w:cs="Helvetica"/>
+                <w:color w:val="333333"/>
+                <w:sz w:val="22"/>
+                <w:szCs w:val="22"/>
+              </w:rPr>
+            </w:pPr>
+            <w:r>
+              <w:rPr>
+                <w:rFonts w:cs="Helvetica"/>
+                <w:color w:val="333333"/>
+                <w:sz w:val="22"/>
+                <w:szCs w:val="22"/>
+              </w:rPr>
+              <w:t>Read</w:t>
+            </w:r>
+          </w:p>
+        </w:tc>
+        <w:tc>
+          <w:tcPr>
+            <w:tcW w:w="2264" w:type="dxa"/>
+            <w:tcBorders>
+              <w:top w:val="single" w:sz="6" w:space="0" w:color="DDDDDD"/>
+              <w:left w:val="single" w:sz="6" w:space="0" w:color="DDDDDD"/>
+            </w:tcBorders>
+            <w:shd w:val="clear" w:color="auto" w:fill="FFFFFF"/>
+            <w:tcMar>
+              <w:top w:w="120" w:type="dxa"/>
+              <w:left w:w="120" w:type="dxa"/>
+              <w:bottom w:w="120" w:type="dxa"/>
+              <w:right w:w="120" w:type="dxa"/>
+            </w:tcMar>
+            <w:hideMark/>
+          </w:tcPr>
+          <w:p>
+            <w:pPr>
+              <w:spacing w:after="270" w:line="270" w:lineRule="atLeast"/>
+              <w:rPr>
+                <w:rFonts w:cs="Helvetica"/>
+                <w:color w:val="333333"/>
+                <w:sz w:val="22"/>
+                <w:szCs w:val="22"/>
+              </w:rPr>
+            </w:pPr>
+            <w:r>
+              <w:rPr>
+                <w:rFonts w:cs="Helvetica"/>
+                <w:color w:val="333333"/>
+                <w:sz w:val="22"/>
+                <w:szCs w:val="22"/>
+              </w:rPr>
+              <w:t>200 (OK), list of rooms. Use pagination, sorting and filtering to navigate big lists.</w:t>
+            </w:r>
+          </w:p>
+        </w:tc>
+        <w:tc>
+          <w:tcPr>
+            <w:tcW w:w="3129" w:type="dxa"/>
+            <w:tcBorders>
+              <w:top w:val="single" w:sz="6" w:space="0" w:color="DDDDDD"/>
+              <w:left w:val="single" w:sz="6" w:space="0" w:color="DDDDDD"/>
+            </w:tcBorders>
+            <w:shd w:val="clear" w:color="auto" w:fill="FFFFFF"/>
+            <w:tcMar>
+              <w:top w:w="120" w:type="dxa"/>
+              <w:left w:w="120" w:type="dxa"/>
+              <w:bottom w:w="120" w:type="dxa"/>
+              <w:right w:w="120" w:type="dxa"/>
+            </w:tcMar>
+            <w:hideMark/>
+          </w:tcPr>
+          <w:p>
+            <w:pPr>
+              <w:spacing w:after="270" w:line="270" w:lineRule="atLeast"/>
+              <w:rPr>
+                <w:rFonts w:cs="Helvetica"/>
+                <w:color w:val="333333"/>
+                <w:sz w:val="22"/>
+                <w:szCs w:val="22"/>
+              </w:rPr>
+            </w:pPr>
+            <w:r>
+              <w:rPr>
+                <w:rFonts w:cs="Helvetica"/>
+                <w:color w:val="333333"/>
+                <w:sz w:val="22"/>
+                <w:szCs w:val="22"/>
+              </w:rPr>
+              <w:t>200 (OK), single room. 404 (Not Found), if ID not found or invalid.</w:t>
+            </w:r>
+          </w:p>
+        </w:tc>
+      </w:tr>
+      <w:tr>
+        <w:trPr>
+          <w:tblCellSpacing w:w="15" w:type="dxa"/>
+        </w:trPr>
+        <w:tc>
+          <w:tcPr>
+            <w:tcW w:w="1837" w:type="dxa"/>
+            <w:tcBorders>
+              <w:top w:val="single" w:sz="6" w:space="0" w:color="DDDDDD"/>
+              <w:left w:val="single" w:sz="6" w:space="0" w:color="DDDDDD"/>
+            </w:tcBorders>
+            <w:shd w:val="clear" w:color="auto" w:fill="F9F9F9"/>
+            <w:tcMar>
+              <w:top w:w="120" w:type="dxa"/>
+              <w:left w:w="120" w:type="dxa"/>
+              <w:bottom w:w="120" w:type="dxa"/>
+              <w:right w:w="120" w:type="dxa"/>
+            </w:tcMar>
+            <w:hideMark/>
+          </w:tcPr>
+          <w:p>
+            <w:pPr>
+              <w:spacing w:after="270" w:line="270" w:lineRule="atLeast"/>
+              <w:rPr>
+                <w:rFonts w:cs="Helvetica"/>
+                <w:color w:val="333333"/>
+                <w:sz w:val="22"/>
+                <w:szCs w:val="22"/>
+              </w:rPr>
+            </w:pPr>
+            <w:r>
+              <w:rPr>
+                <w:rFonts w:cs="Helvetica"/>
+                <w:color w:val="333333"/>
+                <w:sz w:val="22"/>
+                <w:szCs w:val="22"/>
+              </w:rPr>
+              <w:t>PUT</w:t>
+            </w:r>
+          </w:p>
+        </w:tc>
+        <w:tc>
+          <w:tcPr>
+            <w:tcW w:w="2310" w:type="dxa"/>
+            <w:tcBorders>
+              <w:top w:val="single" w:sz="6" w:space="0" w:color="DDDDDD"/>
+              <w:left w:val="single" w:sz="6" w:space="0" w:color="DDDDDD"/>
+            </w:tcBorders>
+            <w:shd w:val="clear" w:color="auto" w:fill="F9F9F9"/>
+            <w:tcMar>
+              <w:top w:w="120" w:type="dxa"/>
+              <w:left w:w="120" w:type="dxa"/>
+              <w:bottom w:w="120" w:type="dxa"/>
+              <w:right w:w="120" w:type="dxa"/>
+            </w:tcMar>
+            <w:hideMark/>
+          </w:tcPr>
+          <w:p>
+            <w:pPr>
+              <w:spacing w:after="270" w:line="270" w:lineRule="atLeast"/>
+              <w:rPr>
+                <w:rFonts w:cs="Helvetica"/>
+                <w:color w:val="333333"/>
+                <w:sz w:val="22"/>
+                <w:szCs w:val="22"/>
+              </w:rPr>
+            </w:pPr>
+            <w:r>
+              <w:rPr>
+                <w:rFonts w:cs="Helvetica"/>
+                <w:color w:val="333333"/>
+                <w:sz w:val="22"/>
+                <w:szCs w:val="22"/>
+              </w:rPr>
+              <w:t>Update/Replace</w:t>
+            </w:r>
+          </w:p>
+        </w:tc>
+        <w:tc>
+          <w:tcPr>
+            <w:tcW w:w="2264" w:type="dxa"/>
+            <w:tcBorders>
+              <w:top w:val="single" w:sz="6" w:space="0" w:color="DDDDDD"/>
+              <w:left w:val="single" w:sz="6" w:space="0" w:color="DDDDDD"/>
+            </w:tcBorders>
+            <w:shd w:val="clear" w:color="auto" w:fill="F9F9F9"/>
+            <w:tcMar>
+              <w:top w:w="120" w:type="dxa"/>
+              <w:left w:w="120" w:type="dxa"/>
+              <w:bottom w:w="120" w:type="dxa"/>
+              <w:right w:w="120" w:type="dxa"/>
+            </w:tcMar>
+            <w:hideMark/>
+          </w:tcPr>
+          <w:p>
+            <w:pPr>
+              <w:spacing w:after="270" w:line="270" w:lineRule="atLeast"/>
+              <w:rPr>
+                <w:rFonts w:cs="Helvetica"/>
+                <w:color w:val="333333"/>
+                <w:sz w:val="22"/>
+                <w:szCs w:val="22"/>
+              </w:rPr>
+            </w:pPr>
+            <w:r>
+              <w:rPr>
+                <w:rFonts w:cs="Helvetica"/>
+                <w:color w:val="333333"/>
+                <w:sz w:val="22"/>
+                <w:szCs w:val="22"/>
+              </w:rPr>
+              <w:t>405 (Method Not Allowed), unless you want to update/replace every resource in the entire collection.</w:t>
+            </w:r>
+          </w:p>
+        </w:tc>
+        <w:tc>
+          <w:tcPr>
+            <w:tcW w:w="3129" w:type="dxa"/>
+            <w:tcBorders>
+              <w:top w:val="single" w:sz="6" w:space="0" w:color="DDDDDD"/>
+              <w:left w:val="single" w:sz="6" w:space="0" w:color="DDDDDD"/>
+            </w:tcBorders>
+            <w:shd w:val="clear" w:color="auto" w:fill="F9F9F9"/>
+            <w:tcMar>
+              <w:top w:w="120" w:type="dxa"/>
+              <w:left w:w="120" w:type="dxa"/>
+              <w:bottom w:w="120" w:type="dxa"/>
+              <w:right w:w="120" w:type="dxa"/>
+            </w:tcMar>
+            <w:hideMark/>
+          </w:tcPr>
+          <w:p>
+            <w:pPr>
+              <w:spacing w:after="270" w:line="270" w:lineRule="atLeast"/>
+              <w:rPr>
+                <w:rFonts w:cs="Helvetica"/>
+                <w:color w:val="333333"/>
+                <w:sz w:val="22"/>
+                <w:szCs w:val="22"/>
+              </w:rPr>
+            </w:pPr>
+            <w:r>
+              <w:rPr>
+                <w:rFonts w:cs="Helvetica"/>
+                <w:color w:val="333333"/>
+                <w:sz w:val="22"/>
+                <w:szCs w:val="22"/>
+              </w:rPr>
+              <w:t>200 (OK) or 204 (No Content). 404 (Not Found), if ID not found or invalid.</w:t>
+            </w:r>
+          </w:p>
+        </w:tc>
+      </w:tr>
+      <w:tr>
+        <w:trPr>
+          <w:tblCellSpacing w:w="15" w:type="dxa"/>
+        </w:trPr>
+        <w:tc>
+          <w:tcPr>
+            <w:tcW w:w="1837" w:type="dxa"/>
+            <w:tcBorders>
+              <w:top w:val="single" w:sz="6" w:space="0" w:color="DDDDDD"/>
+              <w:left w:val="single" w:sz="6" w:space="0" w:color="DDDDDD"/>
+            </w:tcBorders>
+            <w:shd w:val="clear" w:color="auto" w:fill="FFFFFF"/>
+            <w:tcMar>
+              <w:top w:w="120" w:type="dxa"/>
+              <w:left w:w="120" w:type="dxa"/>
+              <w:bottom w:w="120" w:type="dxa"/>
+              <w:right w:w="120" w:type="dxa"/>
+            </w:tcMar>
+            <w:hideMark/>
+          </w:tcPr>
+          <w:p>
+            <w:pPr>
+              <w:spacing w:after="270" w:line="270" w:lineRule="atLeast"/>
+              <w:rPr>
+                <w:rFonts w:cs="Helvetica"/>
+                <w:color w:val="333333"/>
+                <w:sz w:val="22"/>
+                <w:szCs w:val="22"/>
+              </w:rPr>
+            </w:pPr>
+            <w:r>
+              <w:rPr>
+                <w:rFonts w:cs="Helvetica"/>
+                <w:color w:val="333333"/>
+                <w:sz w:val="22"/>
+                <w:szCs w:val="22"/>
+              </w:rPr>
+              <w:t>PATCH</w:t>
+            </w:r>
+          </w:p>
+        </w:tc>
+        <w:tc>
+          <w:tcPr>
+            <w:tcW w:w="2310" w:type="dxa"/>
+            <w:tcBorders>
+              <w:top w:val="single" w:sz="6" w:space="0" w:color="DDDDDD"/>
+              <w:left w:val="single" w:sz="6" w:space="0" w:color="DDDDDD"/>
+            </w:tcBorders>
+            <w:shd w:val="clear" w:color="auto" w:fill="FFFFFF"/>
+            <w:tcMar>
+              <w:top w:w="120" w:type="dxa"/>
+              <w:left w:w="120" w:type="dxa"/>
+              <w:bottom w:w="120" w:type="dxa"/>
+              <w:right w:w="120" w:type="dxa"/>
+            </w:tcMar>
+            <w:hideMark/>
+          </w:tcPr>
+          <w:p>
+            <w:pPr>
+              <w:spacing w:after="270" w:line="270" w:lineRule="atLeast"/>
+              <w:rPr>
+                <w:rFonts w:cs="Helvetica"/>
+                <w:color w:val="333333"/>
+                <w:sz w:val="22"/>
+                <w:szCs w:val="22"/>
+              </w:rPr>
+            </w:pPr>
+            <w:r>
+              <w:rPr>
+                <w:rFonts w:cs="Helvetica"/>
+                <w:color w:val="333333"/>
+                <w:sz w:val="22"/>
+                <w:szCs w:val="22"/>
+              </w:rPr>
+              <w:t>Update/Modify</w:t>
+            </w:r>
+          </w:p>
+        </w:tc>
+        <w:tc>
+          <w:tcPr>
+            <w:tcW w:w="2264" w:type="dxa"/>
+            <w:tcBorders>
+              <w:top w:val="single" w:sz="6" w:space="0" w:color="DDDDDD"/>
+              <w:left w:val="single" w:sz="6" w:space="0" w:color="DDDDDD"/>
+            </w:tcBorders>
+            <w:shd w:val="clear" w:color="auto" w:fill="FFFFFF"/>
+            <w:tcMar>
+              <w:top w:w="120" w:type="dxa"/>
+              <w:left w:w="120" w:type="dxa"/>
+              <w:bottom w:w="120" w:type="dxa"/>
+              <w:right w:w="120" w:type="dxa"/>
+            </w:tcMar>
+            <w:hideMark/>
+          </w:tcPr>
+          <w:p>
+            <w:pPr>
+              <w:spacing w:after="270" w:line="270" w:lineRule="atLeast"/>
+              <w:rPr>
+                <w:rFonts w:cs="Helvetica"/>
+                <w:color w:val="333333"/>
+                <w:sz w:val="22"/>
+                <w:szCs w:val="22"/>
+              </w:rPr>
+            </w:pPr>
+            <w:r>
+              <w:rPr>
+                <w:rFonts w:cs="Helvetica"/>
+                <w:color w:val="333333"/>
+                <w:sz w:val="22"/>
+                <w:szCs w:val="22"/>
+              </w:rPr>
+              <w:t>405 (Method Not Allowed), unless you want to modify the collection itself.</w:t>
+            </w:r>
+          </w:p>
+        </w:tc>
+        <w:tc>
+          <w:tcPr>
+            <w:tcW w:w="3129" w:type="dxa"/>
+            <w:tcBorders>
+              <w:top w:val="single" w:sz="6" w:space="0" w:color="DDDDDD"/>
+              <w:left w:val="single" w:sz="6" w:space="0" w:color="DDDDDD"/>
+            </w:tcBorders>
+            <w:shd w:val="clear" w:color="auto" w:fill="FFFFFF"/>
+            <w:tcMar>
+              <w:top w:w="120" w:type="dxa"/>
+              <w:left w:w="120" w:type="dxa"/>
+              <w:bottom w:w="120" w:type="dxa"/>
+              <w:right w:w="120" w:type="dxa"/>
+            </w:tcMar>
+            <w:hideMark/>
+          </w:tcPr>
+          <w:p>
+            <w:pPr>
+              <w:spacing w:after="270" w:line="270" w:lineRule="atLeast"/>
+              <w:rPr>
+                <w:rFonts w:cs="Helvetica"/>
+                <w:color w:val="333333"/>
+                <w:sz w:val="22"/>
+                <w:szCs w:val="22"/>
+              </w:rPr>
+            </w:pPr>
+            <w:r>
+              <w:rPr>
+                <w:rFonts w:cs="Helvetica"/>
+                <w:color w:val="333333"/>
+                <w:sz w:val="22"/>
+                <w:szCs w:val="22"/>
+              </w:rPr>
+              <w:t>200 (OK) or 204 (No Content). 404 (Not Found), if ID not found or invalid.</w:t>
+            </w:r>
+          </w:p>
+        </w:tc>
+      </w:tr>
+      <w:tr>
+        <w:trPr>
+          <w:tblCellSpacing w:w="15" w:type="dxa"/>
+        </w:trPr>
+        <w:tc>
+          <w:tcPr>
+            <w:tcW w:w="1837" w:type="dxa"/>
+            <w:tcBorders>
+              <w:top w:val="single" w:sz="6" w:space="0" w:color="DDDDDD"/>
+              <w:left w:val="single" w:sz="6" w:space="0" w:color="DDDDDD"/>
+            </w:tcBorders>
+            <w:shd w:val="clear" w:color="auto" w:fill="F9F9F9"/>
+            <w:tcMar>
+              <w:top w:w="120" w:type="dxa"/>
+              <w:left w:w="120" w:type="dxa"/>
+              <w:bottom w:w="120" w:type="dxa"/>
+              <w:right w:w="120" w:type="dxa"/>
+            </w:tcMar>
+            <w:hideMark/>
+          </w:tcPr>
+          <w:p>
+            <w:pPr>
+              <w:spacing w:after="270" w:line="270" w:lineRule="atLeast"/>
+              <w:rPr>
+                <w:rFonts w:cs="Helvetica"/>
+                <w:color w:val="333333"/>
+                <w:sz w:val="22"/>
+                <w:szCs w:val="22"/>
+              </w:rPr>
+            </w:pPr>
+            <w:r>
+              <w:rPr>
+                <w:rFonts w:cs="Helvetica"/>
+                <w:color w:val="333333"/>
+                <w:sz w:val="22"/>
+                <w:szCs w:val="22"/>
+              </w:rPr>
+              <w:t>DELETE</w:t>
+            </w:r>
+          </w:p>
+        </w:tc>
+        <w:tc>
+          <w:tcPr>
+            <w:tcW w:w="2310" w:type="dxa"/>
+            <w:tcBorders>
+              <w:top w:val="single" w:sz="6" w:space="0" w:color="DDDDDD"/>
+              <w:left w:val="single" w:sz="6" w:space="0" w:color="DDDDDD"/>
+            </w:tcBorders>
+            <w:shd w:val="clear" w:color="auto" w:fill="F9F9F9"/>
+            <w:tcMar>
+              <w:top w:w="120" w:type="dxa"/>
+              <w:left w:w="120" w:type="dxa"/>
+              <w:bottom w:w="120" w:type="dxa"/>
+              <w:right w:w="120" w:type="dxa"/>
+            </w:tcMar>
+            <w:hideMark/>
+          </w:tcPr>
+          <w:p>
+            <w:pPr>
+              <w:spacing w:after="270" w:line="270" w:lineRule="atLeast"/>
+              <w:rPr>
+                <w:rFonts w:cs="Helvetica"/>
+                <w:color w:val="333333"/>
+                <w:sz w:val="22"/>
+                <w:szCs w:val="22"/>
+              </w:rPr>
+            </w:pPr>
+            <w:r>
+              <w:rPr>
+                <w:rFonts w:cs="Helvetica"/>
+                <w:color w:val="333333"/>
+                <w:sz w:val="22"/>
+                <w:szCs w:val="22"/>
+              </w:rPr>
+              <w:t>Delete</w:t>
+            </w:r>
+          </w:p>
+        </w:tc>
+        <w:tc>
+          <w:tcPr>
+            <w:tcW w:w="2264" w:type="dxa"/>
+            <w:tcBorders>
+              <w:top w:val="single" w:sz="6" w:space="0" w:color="DDDDDD"/>
+              <w:left w:val="single" w:sz="6" w:space="0" w:color="DDDDDD"/>
+            </w:tcBorders>
+            <w:shd w:val="clear" w:color="auto" w:fill="F9F9F9"/>
+            <w:tcMar>
+              <w:top w:w="120" w:type="dxa"/>
+              <w:left w:w="120" w:type="dxa"/>
+              <w:bottom w:w="120" w:type="dxa"/>
+              <w:right w:w="120" w:type="dxa"/>
+            </w:tcMar>
+            <w:hideMark/>
+          </w:tcPr>
+          <w:p>
+            <w:pPr>
+              <w:spacing w:after="270" w:line="270" w:lineRule="atLeast"/>
+              <w:rPr>
+                <w:rFonts w:cs="Helvetica"/>
+                <w:color w:val="333333"/>
+                <w:sz w:val="22"/>
+                <w:szCs w:val="22"/>
+              </w:rPr>
+            </w:pPr>
+            <w:r>
+              <w:rPr>
+                <w:rFonts w:cs="Helvetica"/>
+                <w:color w:val="333333"/>
+                <w:sz w:val="22"/>
+                <w:szCs w:val="22"/>
+              </w:rPr>
+              <w:t>405 (Method Not Allowed), unless you want to delete the whole collection—not often desirable.</w:t>
+            </w:r>
+          </w:p>
+        </w:tc>
+        <w:tc>
+          <w:tcPr>
+            <w:tcW w:w="3129" w:type="dxa"/>
+            <w:tcBorders>
+              <w:top w:val="single" w:sz="6" w:space="0" w:color="DDDDDD"/>
+              <w:left w:val="single" w:sz="6" w:space="0" w:color="DDDDDD"/>
+            </w:tcBorders>
+            <w:shd w:val="clear" w:color="auto" w:fill="F9F9F9"/>
+            <w:tcMar>
+              <w:top w:w="120" w:type="dxa"/>
+              <w:left w:w="120" w:type="dxa"/>
+              <w:bottom w:w="120" w:type="dxa"/>
+              <w:right w:w="120" w:type="dxa"/>
+            </w:tcMar>
+            <w:hideMark/>
+          </w:tcPr>
+          <w:p>
+            <w:pPr>
+              <w:spacing w:after="270" w:line="270" w:lineRule="atLeast"/>
+              <w:rPr>
+                <w:rFonts w:cs="Helvetica"/>
+                <w:color w:val="333333"/>
+                <w:sz w:val="22"/>
+                <w:szCs w:val="22"/>
+              </w:rPr>
+            </w:pPr>
+            <w:r>
+              <w:rPr>
+                <w:rFonts w:cs="Helvetica"/>
+                <w:color w:val="333333"/>
+                <w:sz w:val="22"/>
+                <w:szCs w:val="22"/>
+              </w:rPr>
+              <w:t>200 (OK). 404 (Not Found), if ID not found or invalid.</w:t>
+            </w:r>
+          </w:p>
+        </w:tc>
+      </w:tr>
+    </w:tbl>
+    <w:p>
+      <w:pPr>
+        <w:pStyle w:val="NormalWeb"/>
+        <w:spacing w:before="0" w:beforeAutospacing="0" w:after="240" w:afterAutospacing="0" w:line="360" w:lineRule="atLeast"/>
+        <w:ind w:right="48"/>
+        <w:jc w:val="both"/>
+        <w:rPr>
+          <w:rFonts w:asciiTheme="minorHAnsi" w:hAnsiTheme="minorHAnsi"/>
+          <w:color w:val="000000"/>
+          <w:szCs w:val="21"/>
+        </w:rPr>
+      </w:pPr>
+      <w:proofErr w:type="spellStart"/>
+      <w:r>
+        <w:rPr>
+          <w:rFonts w:asciiTheme="minorHAnsi" w:hAnsiTheme="minorHAnsi"/>
+          <w:color w:val="000000"/>
+          <w:szCs w:val="21"/>
+        </w:rPr>
+        <w:t>RESTFul</w:t>
+      </w:r>
+      <w:proofErr w:type="spellEnd"/>
+      <w:r>
+        <w:rPr>
+          <w:rFonts w:asciiTheme="minorHAnsi" w:hAnsiTheme="minorHAnsi"/>
+          <w:color w:val="000000"/>
+          <w:szCs w:val="21"/>
+        </w:rPr>
+        <w:t xml:space="preserve"> Web service provides API as HTTP methods: GET, POST, PUT, PATCH, </w:t>
+      </w:r>
+      <w:proofErr w:type="gramStart"/>
+      <w:r>
+        <w:rPr>
+          <w:rFonts w:asciiTheme="minorHAnsi" w:hAnsiTheme="minorHAnsi"/>
+          <w:color w:val="000000"/>
+          <w:szCs w:val="21"/>
+        </w:rPr>
+        <w:t>DELETE</w:t>
+      </w:r>
+      <w:proofErr w:type="gramEnd"/>
+      <w:r>
+        <w:rPr>
+          <w:rFonts w:asciiTheme="minorHAnsi" w:hAnsiTheme="minorHAnsi"/>
+          <w:color w:val="000000"/>
+          <w:szCs w:val="21"/>
+        </w:rPr>
+        <w:t xml:space="preserve"> which allows other party to calls these methods to retrieve data (as </w:t>
+      </w:r>
+      <w:proofErr w:type="spellStart"/>
+      <w:r>
+        <w:rPr>
+          <w:rFonts w:asciiTheme="minorHAnsi" w:hAnsiTheme="minorHAnsi"/>
+          <w:color w:val="000000"/>
+          <w:szCs w:val="21"/>
+        </w:rPr>
+        <w:t>json</w:t>
+      </w:r>
+      <w:proofErr w:type="spellEnd"/>
+      <w:r>
+        <w:rPr>
+          <w:rFonts w:asciiTheme="minorHAnsi" w:hAnsiTheme="minorHAnsi"/>
+          <w:color w:val="000000"/>
+          <w:szCs w:val="21"/>
+        </w:rPr>
+        <w:t>, xml or format), create, update, modify or delete the data store in database system.</w:t>
+      </w:r>
+    </w:p>
+    <w:p>
+      <w:pPr>
+        <w:spacing w:after="0"/>
+        <w:ind w:left="0"/>
+        <w:jc w:val="left"/>
+        <w:rPr>
+          <w:color w:val="0070C0"/>
+        </w:rPr>
+      </w:pPr>
+    </w:p>
+    <w:p>
+      <w:pPr>
+        <w:spacing w:after="0"/>
+        <w:ind w:left="0"/>
+        <w:jc w:val="left"/>
+        <w:rPr>
+          <w:noProof/>
+        </w:rPr>
+      </w:pPr>
+      <w:r>
+        <w:rPr>
+          <w:color w:val="0070C0"/>
+        </w:rPr>
+        <w:lastRenderedPageBreak/>
+        <w:t>5</w:t>
+      </w:r>
+      <w:r>
+        <w:rPr>
+          <w:color w:val="0070C0"/>
+        </w:rPr>
+        <w:t xml:space="preserve">/ Express framework + </w:t>
+      </w:r>
+      <w:proofErr w:type="spellStart"/>
+      <w:r>
+        <w:rPr>
+          <w:color w:val="0070C0"/>
+        </w:rPr>
+        <w:t>Nodejs</w:t>
+      </w:r>
+      <w:proofErr w:type="spellEnd"/>
+      <w:r>
+        <w:rPr>
+          <w:noProof/>
+        </w:rPr>
+        <w:t xml:space="preserve"> </w:t>
+      </w:r>
+    </w:p>
+    <w:p>
+      <w:pPr>
+        <w:spacing w:after="0"/>
+        <w:ind w:left="0"/>
+        <w:jc w:val="left"/>
+        <w:rPr>
+          <w:noProof/>
+        </w:rPr>
+      </w:pPr>
+    </w:p>
+    <w:p>
+      <w:pPr>
+        <w:spacing w:after="0"/>
+        <w:ind w:left="0"/>
+        <w:jc w:val="left"/>
+        <w:rPr>
+          <w:noProof/>
+        </w:rPr>
+      </w:pPr>
+      <w:r>
+        <w:rPr>
+          <w:noProof/>
+        </w:rPr>
+        <w:t xml:space="preserve">     </w:t>
+      </w:r>
+      <w:r>
+        <w:rPr>
+          <w:noProof/>
+        </w:rPr>
+        <w:drawing>
+          <wp:inline distT="0" distB="0" distL="0" distR="0" wp14:anchorId="03D67696" wp14:editId="558FF8A3">
+            <wp:extent cx="5201920" cy="2829560"/>
+            <wp:effectExtent l="0" t="0" r="0" b="8890"/>
+            <wp:docPr id="11" name="Picture 11" descr="C:\Users\cdo7\AppData\Local\Microsoft\Windows\INetCache\Content.Word\node-express.png"/>
+            <wp:cNvGraphicFramePr>
+              <a:graphicFrameLocks xmlns:a="http://schemas.openxmlformats.org/drawingml/2006/main" noChangeAspect="1"/>
+            </wp:cNvGraphicFramePr>
+            <a:graphic xmlns:a="http://schemas.openxmlformats.org/drawingml/2006/main">
+              <a:graphicData uri="http://schemas.openxmlformats.org/drawingml/2006/picture">
+                <pic:pic xmlns:pic="http://schemas.openxmlformats.org/drawingml/2006/picture">
+                  <pic:nvPicPr>
+                    <pic:cNvPr id="0" name="Picture 1" descr="C:\Users\cdo7\AppData\Local\Microsoft\Windows\INetCache\Content.Word\node-express.png"/>
+                    <pic:cNvPicPr>
+                      <a:picLocks noChangeAspect="1" noChangeArrowheads="1"/>
+                    </pic:cNvPicPr>
+                  </pic:nvPicPr>
+                  <pic:blipFill>
+                    <a:blip r:embed="rId27">
+                      <a:extLst>
+                        <a:ext uri="{28A0092B-C50C-407E-A947-70E740481C1C}">
+                          <a14:useLocalDpi xmlns:a14="http://schemas.microsoft.com/office/drawing/2010/main" val="0"/>
+                        </a:ext>
+                      </a:extLst>
+                    </a:blip>
+                    <a:srcRect/>
+                    <a:stretch>
+                      <a:fillRect/>
+                    </a:stretch>
+                  </pic:blipFill>
+                  <pic:spPr bwMode="auto">
+                    <a:xfrm>
+                      <a:off x="0" y="0"/>
+                      <a:ext cx="5201920" cy="2829560"/>
+                    </a:xfrm>
+                    <a:prstGeom prst="rect">
+                      <a:avLst/>
+                    </a:prstGeom>
+                    <a:noFill/>
+                    <a:ln>
+                      <a:noFill/>
+                    </a:ln>
+                  </pic:spPr>
+                </pic:pic>
+              </a:graphicData>
+            </a:graphic>
+          </wp:inline>
+        </w:drawing>
+      </w:r>
+    </w:p>
+    <w:p>
+      <w:pPr>
+        <w:spacing w:after="0"/>
+        <w:ind w:left="0"/>
+        <w:jc w:val="left"/>
+        <w:rPr>
+          <w:color w:val="0070C0"/>
+        </w:rPr>
+      </w:pPr>
+      <w:r>
+        <w:rPr>
+          <w:noProof/>
+        </w:rPr>
+        <w:t>Node.js is an open source framework uses JavaScript on the server side</w:t>
+      </w:r>
+      <w:r>
+        <w:rPr>
+          <w:noProof/>
+        </w:rPr>
+        <w:t xml:space="preserve"> and Express is the most popular framework for Nodejs. The architecture of an express nodejs application should contains 4 main building blocks and based on MVC partten: Model, View, Controller and last but not least the Router.</w:t>
+      </w:r>
+    </w:p>
+    <w:p>
+      <w:pPr>
+        <w:spacing w:after="0"/>
+        <w:ind w:left="0"/>
+        <w:jc w:val="left"/>
+        <w:rPr>
+          <w:color w:val="000000" w:themeColor="text1"/>
+        </w:rPr>
+      </w:pPr>
+      <w:proofErr w:type="spellStart"/>
+      <w:r>
+        <w:rPr>
+          <w:color w:val="000000" w:themeColor="text1"/>
+        </w:rPr>
+        <w:t>ExpressJS</w:t>
+      </w:r>
+      <w:proofErr w:type="spellEnd"/>
+      <w:r>
+        <w:rPr>
+          <w:color w:val="000000" w:themeColor="text1"/>
+        </w:rPr>
+        <w:t xml:space="preserve"> support Routers to separate the controller and the view. The Routers interact with the view and handle all request mapping and response</w:t>
+      </w:r>
+      <w:r>
+        <w:rPr>
+          <w:color w:val="000000" w:themeColor="text1"/>
+        </w:rPr>
+        <w:t xml:space="preserve"> from the view, they also support building a </w:t>
+      </w:r>
+      <w:proofErr w:type="spellStart"/>
+      <w:r>
+        <w:rPr>
+          <w:color w:val="000000" w:themeColor="text1"/>
+        </w:rPr>
+        <w:t>RESTful</w:t>
+      </w:r>
+      <w:proofErr w:type="spellEnd"/>
+      <w:r>
+        <w:rPr>
+          <w:color w:val="000000" w:themeColor="text1"/>
+        </w:rPr>
+        <w:t xml:space="preserve"> API which also provide API to communicate with client side or other party server. Besides, with Mongoose library, the</w:t>
+      </w:r>
+      <w:r>
+        <w:rPr>
+          <w:color w:val="000000" w:themeColor="text1"/>
+        </w:rPr>
+        <w:t xml:space="preserve"> </w:t>
+      </w:r>
+      <w:r>
+        <w:rPr>
+          <w:color w:val="000000" w:themeColor="text1"/>
+        </w:rPr>
+        <w:t xml:space="preserve">Model </w:t>
+      </w:r>
+      <w:r>
+        <w:rPr>
+          <w:color w:val="000000" w:themeColor="text1"/>
+        </w:rPr>
+        <w:t xml:space="preserve">in </w:t>
+      </w:r>
+      <w:proofErr w:type="spellStart"/>
+      <w:r>
+        <w:rPr>
+          <w:color w:val="000000" w:themeColor="text1"/>
+        </w:rPr>
+        <w:t>Nodejs</w:t>
+      </w:r>
+      <w:proofErr w:type="spellEnd"/>
+      <w:r>
+        <w:rPr>
+          <w:color w:val="000000" w:themeColor="text1"/>
+        </w:rPr>
+        <w:t xml:space="preserve"> can</w:t>
+      </w:r>
+      <w:r>
+        <w:rPr>
+          <w:color w:val="000000" w:themeColor="text1"/>
+        </w:rPr>
+        <w:t xml:space="preserve"> ret</w:t>
+      </w:r>
+      <w:r>
+        <w:rPr>
+          <w:color w:val="000000" w:themeColor="text1"/>
+        </w:rPr>
+        <w:t xml:space="preserve">rieve data or update to </w:t>
+      </w:r>
+      <w:proofErr w:type="spellStart"/>
+      <w:r>
+        <w:rPr>
+          <w:color w:val="000000" w:themeColor="text1"/>
+        </w:rPr>
+        <w:t>mongodb</w:t>
+      </w:r>
+      <w:proofErr w:type="spellEnd"/>
+      <w:r>
+        <w:rPr>
+          <w:color w:val="000000" w:themeColor="text1"/>
+        </w:rPr>
+        <w:t xml:space="preserve"> or other library to interact with other database system. In express framework, </w:t>
+      </w:r>
+      <w:r>
+        <w:rPr>
+          <w:color w:val="000000" w:themeColor="text1"/>
+        </w:rPr>
+        <w:t xml:space="preserve">Controller uses </w:t>
+      </w:r>
+      <w:r>
+        <w:rPr>
+          <w:color w:val="000000" w:themeColor="text1"/>
+        </w:rPr>
+        <w:t>M</w:t>
+      </w:r>
+      <w:r>
+        <w:rPr>
+          <w:color w:val="000000" w:themeColor="text1"/>
+        </w:rPr>
+        <w:t>odel as the data</w:t>
+      </w:r>
+      <w:r>
+        <w:rPr>
+          <w:color w:val="000000" w:themeColor="text1"/>
+        </w:rPr>
+        <w:t xml:space="preserve"> </w:t>
+      </w:r>
+      <w:r>
+        <w:rPr>
+          <w:color w:val="000000" w:themeColor="text1"/>
+        </w:rPr>
+        <w:t>type</w:t>
+      </w:r>
+      <w:r>
+        <w:rPr>
+          <w:color w:val="000000" w:themeColor="text1"/>
+        </w:rPr>
+        <w:t>s and</w:t>
+      </w:r>
+      <w:r>
+        <w:rPr>
+          <w:color w:val="000000" w:themeColor="text1"/>
+        </w:rPr>
+        <w:t xml:space="preserve"> </w:t>
+      </w:r>
+      <w:r>
+        <w:rPr>
+          <w:color w:val="000000" w:themeColor="text1"/>
+        </w:rPr>
+        <w:t>interaction with the database</w:t>
+      </w:r>
+      <w:r>
+        <w:rPr>
+          <w:color w:val="000000" w:themeColor="text1"/>
+        </w:rPr>
+        <w:t xml:space="preserve"> as well.</w:t>
+      </w:r>
+      <w:r>
+        <w:rPr>
+          <w:color w:val="000000" w:themeColor="text1"/>
+        </w:rPr>
+        <w:t xml:space="preserve"> </w:t>
+      </w:r>
+      <w:r>
+        <w:rPr>
+          <w:color w:val="000000" w:themeColor="text1"/>
+        </w:rPr>
+        <w:t xml:space="preserve">Controller </w:t>
+      </w:r>
+      <w:r>
+        <w:rPr>
+          <w:color w:val="000000" w:themeColor="text1"/>
+        </w:rPr>
+        <w:t xml:space="preserve">also </w:t>
+      </w:r>
+      <w:r>
+        <w:rPr>
+          <w:color w:val="000000" w:themeColor="text1"/>
+        </w:rPr>
+        <w:t xml:space="preserve">provides </w:t>
+      </w:r>
+      <w:r>
+        <w:rPr>
+          <w:color w:val="000000" w:themeColor="text1"/>
+        </w:rPr>
+        <w:t xml:space="preserve">data and </w:t>
+      </w:r>
+      <w:r>
+        <w:rPr>
+          <w:color w:val="000000" w:themeColor="text1"/>
+        </w:rPr>
+        <w:t>function</w:t>
+      </w:r>
+      <w:r>
+        <w:rPr>
+          <w:color w:val="000000" w:themeColor="text1"/>
+        </w:rPr>
+        <w:t>s</w:t>
+      </w:r>
+      <w:r>
+        <w:rPr>
+          <w:color w:val="000000" w:themeColor="text1"/>
+        </w:rPr>
+        <w:t xml:space="preserve"> for the routers to</w:t>
+      </w:r>
+      <w:r>
+        <w:rPr>
+          <w:color w:val="000000" w:themeColor="text1"/>
+        </w:rPr>
+        <w:t xml:space="preserve"> render the view (</w:t>
+      </w:r>
+      <w:proofErr w:type="spellStart"/>
+      <w:r>
+        <w:rPr>
+          <w:color w:val="000000" w:themeColor="text1"/>
+        </w:rPr>
+        <w:t>ejs</w:t>
+      </w:r>
+      <w:proofErr w:type="spellEnd"/>
+      <w:r>
+        <w:rPr>
+          <w:color w:val="000000" w:themeColor="text1"/>
+        </w:rPr>
+        <w:t>)</w:t>
+      </w:r>
+      <w:r>
+        <w:rPr>
+          <w:color w:val="000000" w:themeColor="text1"/>
+        </w:rPr>
+        <w:t>. Router receive re</w:t>
+      </w:r>
+      <w:r>
+        <w:rPr>
+          <w:color w:val="000000" w:themeColor="text1"/>
+        </w:rPr>
+        <w:t>quest from view and call controller’s functions to update database</w:t>
+      </w:r>
+      <w:r>
+        <w:rPr>
+          <w:color w:val="000000" w:themeColor="text1"/>
+        </w:rPr>
+        <w:t>. On the other hand, r</w:t>
+      </w:r>
+      <w:r>
+        <w:rPr>
+          <w:color w:val="000000" w:themeColor="text1"/>
+        </w:rPr>
+        <w:t xml:space="preserve">outer provides API for View (Client side) </w:t>
+      </w:r>
+      <w:r>
+        <w:rPr>
+          <w:color w:val="000000" w:themeColor="text1"/>
+        </w:rPr>
+        <w:t>by</w:t>
+      </w:r>
+      <w:r>
+        <w:rPr>
+          <w:color w:val="000000" w:themeColor="text1"/>
+        </w:rPr>
+        <w:t xml:space="preserve"> building a </w:t>
+      </w:r>
+      <w:proofErr w:type="spellStart"/>
+      <w:r>
+        <w:rPr>
+          <w:color w:val="000000" w:themeColor="text1"/>
+        </w:rPr>
+        <w:t>RESTful</w:t>
+      </w:r>
+      <w:proofErr w:type="spellEnd"/>
+      <w:r>
+        <w:rPr>
+          <w:color w:val="000000" w:themeColor="text1"/>
+        </w:rPr>
+        <w:t xml:space="preserve"> </w:t>
+      </w:r>
+      <w:proofErr w:type="spellStart"/>
+      <w:r>
+        <w:rPr>
+          <w:color w:val="000000" w:themeColor="text1"/>
+        </w:rPr>
+        <w:t>webservice</w:t>
+      </w:r>
+      <w:proofErr w:type="spellEnd"/>
+    </w:p>
+    <w:p>
+      <w:pPr>
+        <w:spacing w:after="0"/>
+        <w:ind w:left="0"/>
+        <w:jc w:val="left"/>
+        <w:rPr>
+          <w:color w:val="0070C0"/>
+        </w:rPr>
+      </w:pPr>
+    </w:p>
+    <w:p>
+      <w:pPr>
+        <w:spacing w:after="0"/>
+        <w:ind w:left="0"/>
+        <w:jc w:val="left"/>
+        <w:rPr>
+          <w:color w:val="0070C0"/>
+        </w:rPr>
+      </w:pPr>
+    </w:p>
+    <w:p>
+      <w:pPr>
+        <w:spacing w:after="0"/>
+        <w:ind w:left="0"/>
+        <w:jc w:val="left"/>
+        <w:rPr>
+          <w:color w:val="0070C0"/>
+        </w:rPr>
+      </w:pPr>
+    </w:p>
+    <w:p>
+      <w:pPr>
+        <w:spacing w:after="0"/>
+        <w:ind w:left="0"/>
+        <w:jc w:val="left"/>
+        <w:rPr>
+          <w:color w:val="0070C0"/>
+        </w:rPr>
+      </w:pPr>
+    </w:p>
+    <w:p>
+      <w:pPr>
+        <w:spacing w:after="0"/>
+        <w:ind w:left="0"/>
+        <w:jc w:val="left"/>
+        <w:rPr>
+          <w:color w:val="0070C0"/>
+        </w:rPr>
+      </w:pPr>
+    </w:p>
+    <w:p>
+      <w:pPr>
+        <w:spacing w:after="0"/>
+        <w:ind w:left="0"/>
+        <w:jc w:val="left"/>
+        <w:rPr>
+          <w:color w:val="0070C0"/>
+        </w:rPr>
+      </w:pPr>
+    </w:p>
+    <w:p>
+      <w:pPr>
+        <w:spacing w:after="0"/>
+        <w:ind w:left="0"/>
+        <w:jc w:val="left"/>
+        <w:rPr>
+          <w:color w:val="0070C0"/>
+        </w:rPr>
+      </w:pPr>
+    </w:p>
+    <w:p>
+      <w:pPr>
+        <w:spacing w:after="0"/>
+        <w:ind w:left="0"/>
+        <w:jc w:val="left"/>
+        <w:rPr>
+          <w:color w:val="0070C0"/>
+        </w:rPr>
+      </w:pPr>
+    </w:p>
+    <w:p>
+      <w:pPr>
+        <w:spacing w:after="0"/>
+        <w:ind w:left="0"/>
+        <w:jc w:val="left"/>
+        <w:rPr>
+          <w:color w:val="0070C0"/>
+        </w:rPr>
+      </w:pPr>
+    </w:p>
+    <w:p>
+      <w:pPr>
+        <w:spacing w:after="0"/>
+        <w:ind w:left="0"/>
+        <w:jc w:val="left"/>
+        <w:rPr>
+          <w:color w:val="0070C0"/>
+        </w:rPr>
+      </w:pPr>
+    </w:p>
+    <w:p>
+      <w:pPr>
+        <w:spacing w:after="0"/>
+        <w:ind w:left="0"/>
+        <w:jc w:val="left"/>
+        <w:rPr>
+          <w:color w:val="0070C0"/>
+        </w:rPr>
+      </w:pPr>
+    </w:p>
+    <w:p>
+      <w:pPr>
+        <w:spacing w:after="0"/>
+        <w:ind w:left="0"/>
+        <w:jc w:val="left"/>
+        <w:rPr>
+          <w:color w:val="0070C0"/>
+        </w:rPr>
+      </w:pPr>
+    </w:p>
+    <w:p>
+      <w:pPr>
+        <w:spacing w:after="0"/>
+        <w:ind w:left="0"/>
+        <w:jc w:val="left"/>
+        <w:rPr>
+          <w:noProof/>
+        </w:rPr>
+      </w:pPr>
+      <w:r>
+        <w:rPr>
+          <w:color w:val="0070C0"/>
+        </w:rPr>
+        <w:lastRenderedPageBreak/>
+        <w:t>6</w:t>
+      </w:r>
+      <w:r>
+        <w:rPr>
+          <w:color w:val="0070C0"/>
+        </w:rPr>
+        <w:t>/ MEAN stack</w:t>
+      </w:r>
+      <w:r>
+        <w:rPr>
+          <w:noProof/>
+        </w:rPr>
+        <w:t xml:space="preserve"> </w:t>
+      </w:r>
+    </w:p>
+    <w:p>
+      <w:pPr>
+        <w:spacing w:after="0"/>
+        <w:ind w:left="0"/>
+        <w:jc w:val="left"/>
+        <w:rPr>
+          <w:color w:val="0070C0"/>
+        </w:rPr>
+      </w:pPr>
+      <w:r>
+        <w:rPr>
+          <w:noProof/>
+          <w:color w:val="0070C0"/>
+        </w:rPr>
+        <w:drawing>
+          <wp:inline distT="0" distB="0" distL="0" distR="0">
+            <wp:extent cx="5743575" cy="4210050"/>
+            <wp:effectExtent l="0" t="0" r="9525" b="0"/>
+            <wp:docPr id="31" name="Picture 31" descr="C:\Users\HUNGCUONG\Desktop\New Bitmap Image.bmp"/>
+            <wp:cNvGraphicFramePr>
+              <a:graphicFrameLocks xmlns:a="http://schemas.openxmlformats.org/drawingml/2006/main" noChangeAspect="1"/>
+            </wp:cNvGraphicFramePr>
+            <a:graphic xmlns:a="http://schemas.openxmlformats.org/drawingml/2006/main">
+              <a:graphicData uri="http://schemas.openxmlformats.org/drawingml/2006/picture">
+                <pic:pic xmlns:pic="http://schemas.openxmlformats.org/drawingml/2006/picture">
+                  <pic:nvPicPr>
+                    <pic:cNvPr id="0" name="Picture 15" descr="C:\Users\HUNGCUONG\Desktop\New Bitmap Image.bmp"/>
+                    <pic:cNvPicPr>
+                      <a:picLocks noChangeAspect="1" noChangeArrowheads="1"/>
+                    </pic:cNvPicPr>
+                  </pic:nvPicPr>
+                  <pic:blipFill>
+                    <a:blip r:embed="rId28">
+                      <a:extLst>
+                        <a:ext uri="{28A0092B-C50C-407E-A947-70E740481C1C}">
+                          <a14:useLocalDpi xmlns:a14="http://schemas.microsoft.com/office/drawing/2010/main" val="0"/>
+                        </a:ext>
+                      </a:extLst>
+                    </a:blip>
+                    <a:srcRect/>
+                    <a:stretch>
+                      <a:fillRect/>
+                    </a:stretch>
+                  </pic:blipFill>
+                  <pic:spPr bwMode="auto">
+                    <a:xfrm>
+                      <a:off x="0" y="0"/>
+                      <a:ext cx="5743575" cy="4210050"/>
+                    </a:xfrm>
+                    <a:prstGeom prst="rect">
+                      <a:avLst/>
+                    </a:prstGeom>
+                    <a:noFill/>
+                    <a:ln>
+                      <a:noFill/>
+                    </a:ln>
+                  </pic:spPr>
+                </pic:pic>
+              </a:graphicData>
+            </a:graphic>
+          </wp:inline>
+        </w:drawing>
+      </w:r>
+      <w:r>
+        <w:rPr>
+          <w:color w:val="0070C0"/>
+        </w:rPr>
+        <w:t xml:space="preserve"> </w:t>
+      </w:r>
+    </w:p>
+    <w:p>
+      <w:pPr>
+        <w:spacing w:after="0"/>
+        <w:ind w:left="0"/>
+        <w:jc w:val="left"/>
+      </w:pPr>
+      <w:r>
+        <w:t>The term MEAN stack refers to a collection of JavaScript based technologies used to develop web applications. MEAN is an acronym f</w:t>
+      </w:r>
+      <w:r>
+        <w:t xml:space="preserve">or </w:t>
+      </w:r>
+      <w:proofErr w:type="spellStart"/>
+      <w:r>
+        <w:t>MongoDB</w:t>
+      </w:r>
+      <w:proofErr w:type="spellEnd"/>
+      <w:r>
+        <w:t xml:space="preserve">, </w:t>
+      </w:r>
+      <w:proofErr w:type="spellStart"/>
+      <w:r>
+        <w:t>ExpressJS</w:t>
+      </w:r>
+      <w:proofErr w:type="spellEnd"/>
+      <w:r>
+        <w:t xml:space="preserve">, Angular </w:t>
+      </w:r>
+      <w:r>
+        <w:t>and Node.js. From client to server to database, MEAN is full stack JavaScript</w:t>
+      </w:r>
+      <w:r>
+        <w:t xml:space="preserve">. </w:t>
+      </w:r>
+      <w:proofErr w:type="spellStart"/>
+      <w:r>
+        <w:t>Nodejs</w:t>
+      </w:r>
+      <w:proofErr w:type="spellEnd"/>
+      <w:r>
+        <w:t xml:space="preserve"> and Express framework </w:t>
+      </w:r>
+      <w:r>
+        <w:t xml:space="preserve">are </w:t>
+      </w:r>
+      <w:r>
+        <w:t>on server side</w:t>
+      </w:r>
+      <w:r>
+        <w:t>, Angular is</w:t>
+      </w:r>
+      <w:r>
+        <w:t xml:space="preserve"> on client side </w:t>
+      </w:r>
+      <w:r>
+        <w:t xml:space="preserve">and </w:t>
+      </w:r>
+      <w:proofErr w:type="spellStart"/>
+      <w:r>
+        <w:t>MongoDB</w:t>
+      </w:r>
+      <w:proofErr w:type="spellEnd"/>
+      <w:r>
+        <w:t xml:space="preserve"> is a database system </w:t>
+      </w:r>
+      <w:r>
+        <w:t>that stores data in JSON</w:t>
+      </w:r>
+      <w:r>
+        <w:t xml:space="preserve"> </w:t>
+      </w:r>
+      <w:r>
+        <w:t>(</w:t>
+      </w:r>
+      <w:r>
+        <w:t xml:space="preserve">JavaScript Object </w:t>
+      </w:r>
+      <w:proofErr w:type="gramStart"/>
+      <w:r>
+        <w:t>Notation</w:t>
+      </w:r>
+      <w:r>
+        <w:t xml:space="preserve"> )</w:t>
+      </w:r>
+      <w:proofErr w:type="gramEnd"/>
+      <w:r>
+        <w:t xml:space="preserve">. Angular on client side gets data from </w:t>
+      </w:r>
+      <w:proofErr w:type="spellStart"/>
+      <w:r>
+        <w:t>Nodejs</w:t>
+      </w:r>
+      <w:proofErr w:type="spellEnd"/>
+      <w:r>
+        <w:t xml:space="preserve"> &amp; express framework on server side in JSON format</w:t>
+      </w:r>
+      <w:r>
+        <w:t xml:space="preserve"> which may retrieve from </w:t>
+      </w:r>
+      <w:proofErr w:type="spellStart"/>
+      <w:r>
+        <w:t>mongodb</w:t>
+      </w:r>
+      <w:proofErr w:type="spellEnd"/>
+      <w:r>
+        <w:t xml:space="preserve"> to represent the view. And</w:t>
+      </w:r>
+      <w:r>
+        <w:t xml:space="preserve"> </w:t>
+      </w:r>
+      <w:r>
+        <w:t>in contrast</w:t>
+      </w:r>
+      <w:r>
+        <w:t xml:space="preserve">, </w:t>
+      </w:r>
+      <w:proofErr w:type="spellStart"/>
+      <w:r>
+        <w:t>Nodejs</w:t>
+      </w:r>
+      <w:proofErr w:type="spellEnd"/>
+      <w:r>
+        <w:t xml:space="preserve"> &amp; express framework</w:t>
+      </w:r>
+      <w:r>
+        <w:t xml:space="preserve"> receive </w:t>
+      </w:r>
+      <w:r>
+        <w:t xml:space="preserve">AJAX request from Angular to execute </w:t>
+      </w:r>
+      <w:r>
+        <w:t xml:space="preserve">business </w:t>
+      </w:r>
+      <w:r>
+        <w:t xml:space="preserve">logic and update to </w:t>
+      </w:r>
+      <w:proofErr w:type="spellStart"/>
+      <w:r>
+        <w:t>mongodb</w:t>
+      </w:r>
+      <w:proofErr w:type="spellEnd"/>
+      <w:r>
+        <w:t xml:space="preserve">. </w:t>
+      </w:r>
+    </w:p>
+    <w:p>
+      <w:pPr>
+        <w:ind w:left="0"/>
+        <w:jc w:val="left"/>
+        <w:rPr>
+          <w:color w:val="0070C0"/>
+        </w:rPr>
+      </w:pPr>
+    </w:p>
+    <w:p>
+      <w:pPr>
+        <w:ind w:left="0"/>
+        <w:jc w:val="left"/>
+      </w:pPr>
       <w:bookmarkStart w:id="0" w:name="_GoBack"/>
       <w:bookmarkEnd w:id="0"/>
-      <w:r>
-        <w:rPr>
-          <w:rFonts w:eastAsia="Calibri" w:cs="Calibri"/>
-        </w:rPr>
-        <w:t>Sp</w:t>
-      </w:r>
-      <w:r>
-        <w:rPr>
-          <w:rFonts w:eastAsia="Calibri" w:cs="Calibri"/>
-        </w:rPr>
-        <w:t>r</w:t>
-      </w:r>
-      <w:r>
-        <w:rPr>
-          <w:rFonts w:eastAsia="Calibri" w:cs="Calibri"/>
-        </w:rPr>
-        <w:t>ing MVC:</w:t>
-      </w:r>
-    </w:p>
-    <w:p>
-      <w:pPr>
-        <w:spacing w:before="0" w:after="160"/>
-        <w:ind w:left="0"/>
-        <w:jc w:val="left"/>
-        <w:rPr>
-          <w:rFonts w:eastAsia="Calibri" w:cs="Calibri"/>
-        </w:rPr>
-      </w:pPr>
-      <w:r>
-        <w:rPr>
-          <w:rFonts w:eastAsia="Calibri" w:cs="Calibri"/>
-        </w:rPr>
-        <w:t>Spring MVC is the m</w:t>
-      </w:r>
-      <w:r>
-        <w:rPr>
-          <w:rFonts w:eastAsia="Calibri" w:cs="Calibri"/>
-        </w:rPr>
-        <w:t>ost powerful J2EE framework to build Java web application</w:t>
-      </w:r>
-      <w:r>
-        <w:rPr>
-          <w:rFonts w:eastAsia="Calibri" w:cs="Calibri"/>
-        </w:rPr>
-        <w:t xml:space="preserve">. It is an </w:t>
-      </w:r>
-      <w:r>
-        <w:rPr>
-          <w:rFonts w:eastAsia="Calibri" w:cs="Calibri"/>
-        </w:rPr>
-        <w:t>open source Java platform that provides comprehensive infrastructure support for developing robust Java based Web applications very easily and very rapidly.</w:t>
-      </w:r>
-      <w:r>
-        <w:rPr>
-          <w:rFonts w:eastAsia="Calibri" w:cs="Calibri"/>
-        </w:rPr>
-        <w:t xml:space="preserve"> </w:t>
-      </w:r>
-    </w:p>
-    <w:p>
-      <w:pPr>
-        <w:spacing w:before="0" w:after="160"/>
-        <w:ind w:left="0"/>
-        <w:jc w:val="left"/>
-        <w:rPr>
-          <w:rFonts w:eastAsia="Calibri" w:cs="Calibri"/>
-        </w:rPr>
-      </w:pPr>
-      <w:r>
-        <w:rPr>
-          <w:rFonts w:eastAsia="Calibri" w:cs="Calibri"/>
-        </w:rPr>
-        <w:t xml:space="preserve">Spring MVC </w:t>
-      </w:r>
-      <w:r>
-        <w:rPr>
-          <w:rFonts w:eastAsia="Calibri" w:cs="Calibri"/>
-        </w:rPr>
-        <w:t xml:space="preserve">provides a model-view-controller architecture and ready components that can be used to develop flexible and loosely coupled web applications. </w:t>
-      </w:r>
-      <w:r>
-        <w:rPr>
-          <w:rFonts w:eastAsia="Calibri" w:cs="Calibri"/>
-        </w:rPr>
-        <w:t xml:space="preserve"> </w:t>
-      </w:r>
-      <w:r>
-        <w:rPr>
-          <w:rFonts w:eastAsia="Calibri" w:cs="Calibri"/>
-        </w:rPr>
-        <w:t>The MVC pattern results in separating the different aspects of the application (input logic, business logic, and UI logic), while providing a loose coupling between these elements.</w:t>
-      </w:r>
-    </w:p>
-    <w:p>
-      <w:pPr>
-        <w:ind w:left="0"/>
-        <w:jc w:val="left"/>
-        <w:rPr>
-          <w:u w:val="single"/>
-        </w:rPr>
-      </w:pPr>
-    </w:p>
-    <w:p>
-      <w:pPr>
-        <w:ind w:left="0"/>
-        <w:jc w:val="left"/>
-        <w:rPr>
-          <w:u w:val="single"/>
-        </w:rPr>
-      </w:pPr>
-    </w:p>
-    <w:p>
-      <w:pPr>
-        <w:ind w:left="0"/>
-        <w:jc w:val="left"/>
-      </w:pPr>
-      <w:r>
-        <w:t>To build a Web Application we need at least one type of database system to store all the data</w:t>
-      </w:r>
-      <w:r>
-        <w:t xml:space="preserve">. </w:t>
-      </w:r>
-      <w:r>
-        <w:t xml:space="preserve">For example, </w:t>
-      </w:r>
-      <w:r>
-        <w:t xml:space="preserve">to </w:t>
-      </w:r>
-      <w:r>
-        <w:t>build hotel booking system, we need to</w:t>
-      </w:r>
-      <w:r>
-        <w:t xml:space="preserve"> </w:t>
-      </w:r>
-      <w:r>
-        <w:t xml:space="preserve">store </w:t>
-      </w:r>
-      <w:r>
-        <w:t xml:space="preserve">the information </w:t>
-      </w:r>
-      <w:r>
-        <w:t xml:space="preserve">users, rooms, admin and so on for the servers to retrieve and display on the client user interface or to update the data </w:t>
-      </w:r>
-      <w:r>
-        <w:t>which</w:t>
-      </w:r>
-      <w:r>
-        <w:t xml:space="preserve"> users saved to the database.</w:t>
-      </w:r>
-      <w:r>
-        <w:t xml:space="preserve"> MongoDB stores data in JSON-like documents </w:t>
-      </w:r>
-      <w:r>
-        <w:t>so that it is</w:t>
-      </w:r>
-      <w:r>
-        <w:t xml:space="preserve"> </w:t>
-      </w:r>
-      <w:r>
-        <w:t>a</w:t>
-      </w:r>
-      <w:r>
-        <w:t xml:space="preserve"> good type of database system to </w:t>
-      </w:r>
-      <w:r>
-        <w:t>combine with Nodejs Express framework and Angular to build the best Single page application.</w:t>
-      </w:r>
-      <w:r>
-        <w:t xml:space="preserve"> It called MEAN stack technology which means MongoDB, Express, Angular and Nodejs.</w:t>
-      </w:r>
-    </w:p>
-    <w:p>
-      <w:pPr>
-        <w:ind w:left="0"/>
-        <w:jc w:val="left"/>
-      </w:pPr>
-    </w:p>
-    <w:p>
-      <w:pPr>
-        <w:ind w:left="0"/>
-        <w:jc w:val="left"/>
-      </w:pPr>
-      <w:r>
-        <w:t>3.6/ SQL &amp; Hibernate:</w:t>
-      </w:r>
-    </w:p>
-    <w:p>
-      <w:pPr>
-        <w:ind w:left="0"/>
-        <w:jc w:val="left"/>
-      </w:pPr>
-      <w:r>
-        <w:t>SQL is a standard language for storing, manipulating and retrieving data in databases.</w:t>
-      </w:r>
-    </w:p>
-    <w:p>
-      <w:pPr>
-        <w:ind w:left="0"/>
-        <w:jc w:val="left"/>
-      </w:pPr>
-    </w:p>
-    <w:p>
-      <w:pPr>
-        <w:ind w:left="0"/>
-        <w:jc w:val="left"/>
-      </w:pPr>
-      <w:proofErr w:type="gramStart"/>
-      <w:r>
-        <w:t>Some kind of SQL</w:t>
-      </w:r>
-      <w:proofErr w:type="gramEnd"/>
-      <w:r>
-        <w:t>: MySQL, SQL Server, MS Access, Oracle, Sybase, Informix, Postgres, and other database systems.</w:t>
-      </w:r>
-    </w:p>
-    <w:p>
-      <w:pPr>
-        <w:ind w:left="0"/>
-        <w:jc w:val="left"/>
-      </w:pPr>
-    </w:p>
-    <w:p>
-      <w:pPr>
-        <w:ind w:left="0"/>
-        <w:jc w:val="left"/>
-      </w:pPr>
-      <w:r>
-        <w:t>Hibernate ORM (Hibernate in short) is an object-relational mapping tool for the Java programming language. It provides a framework for mapping an object-oriented domain model to a relational database. Hibernate handles object-relational impedance mismatch problems by replacing direct, persistent database accesses with high-level object handling functions.</w:t>
-      </w:r>
-    </w:p>
-    <w:p>
-      <w:pPr>
-        <w:ind w:left="0"/>
-        <w:jc w:val="left"/>
-      </w:pPr>
-    </w:p>
-    <w:p>
-      <w:pPr>
-        <w:ind w:left="0"/>
-        <w:jc w:val="left"/>
-      </w:pPr>
-      <w:r>
-        <w:t xml:space="preserve">Hibernate is free software that is distributed under the GNU Lesser </w:t>
-      </w:r>
-      <w:proofErr w:type="gramStart"/>
-      <w:r>
-        <w:t>General Public</w:t>
-      </w:r>
-      <w:proofErr w:type="gramEnd"/>
-      <w:r>
-        <w:t xml:space="preserve"> License 2.1.</w:t>
-      </w:r>
-    </w:p>
-    <w:p>
-      <w:pPr>
-        <w:ind w:left="0"/>
-        <w:jc w:val="left"/>
-      </w:pPr>
-    </w:p>
-    <w:p>
-      <w:pPr>
-        <w:ind w:left="0"/>
-        <w:jc w:val="left"/>
-      </w:pPr>
-      <w:proofErr w:type="spellStart"/>
-      <w:r>
-        <w:t>Hibernate's</w:t>
-      </w:r>
-      <w:proofErr w:type="spellEnd"/>
-      <w:r>
-        <w:t xml:space="preserve"> primary feature is mapping from Java classes to database tables, and mapping from Java data types to SQL data types. Hibernate also provides data query and retrieval facilities. It generates SQL calls and relieves the developer from the manual handling and object conversion of the result set.</w:t>
-      </w:r>
-    </w:p>
-    <w:p>
-      <w:pPr>
-        <w:ind w:left="0"/>
-        <w:jc w:val="left"/>
-        <w:rPr>
-          <w:u w:val="single"/>
-        </w:rPr>
-      </w:pPr>
-    </w:p>
-    <w:p>
-      <w:pPr>
-        <w:ind w:left="0"/>
-        <w:jc w:val="left"/>
-        <w:rPr>
-          <w:u w:val="single"/>
-        </w:rPr>
-      </w:pPr>
-      <w:r>
-        <w:rPr>
-          <w:u w:val="single"/>
-        </w:rPr>
-        <w:t>3.</w:t>
-      </w:r>
-      <w:r>
-        <w:rPr>
-          <w:u w:val="single"/>
-        </w:rPr>
-        <w:t>7</w:t>
-      </w:r>
-      <w:r>
-        <w:rPr>
-          <w:u w:val="single"/>
-        </w:rPr>
-        <w:t xml:space="preserve">/ </w:t>
-      </w:r>
-      <w:r>
-        <w:t>MongoDB</w:t>
-      </w:r>
-      <w:r>
-        <w:rPr>
-          <w:u w:val="single"/>
-        </w:rPr>
-        <w:t>:</w:t>
-      </w:r>
-    </w:p>
-    <w:p>
-      <w:pPr>
-        <w:spacing w:before="0" w:after="160"/>
-        <w:ind w:left="0"/>
-        <w:jc w:val="left"/>
-      </w:pPr>
-      <w:r>
-        <w:lastRenderedPageBreak/>
-        <w:t xml:space="preserve">MongoDB is an open-source database. </w:t>
-      </w:r>
-      <w:r>
-        <w:t xml:space="preserve">In MongoDB, entity relationship is not </w:t>
-      </w:r>
-      <w:proofErr w:type="gramStart"/>
-      <w:r>
-        <w:t>mandatory</w:t>
-      </w:r>
-      <w:proofErr w:type="gramEnd"/>
-      <w:r>
-        <w:t xml:space="preserve"> so we can call it NoSQL – No SQL which </w:t>
-      </w:r>
-      <w:r>
-        <w:t>provides a mechanism for storage and retrieval of data that is modeled in means other than the tabular relations used in relational databases</w:t>
-      </w:r>
-      <w:r>
-        <w:t>.</w:t>
-      </w:r>
-    </w:p>
-    <w:p>
-      <w:pPr>
-        <w:spacing w:before="0" w:after="160"/>
-        <w:ind w:left="0"/>
-        <w:jc w:val="left"/>
-      </w:pPr>
-      <w:r>
-        <w:t>MongoDB stores data in JSON-like documents that can vary in structure. Related information is stored together for fast query access through the MongoDB query language.</w:t>
-      </w:r>
-    </w:p>
-    <w:p>
-      <w:pPr>
-        <w:spacing w:before="0" w:after="160"/>
-        <w:ind w:left="0"/>
-        <w:jc w:val="left"/>
-      </w:pPr>
-      <w:r>
-        <w:t xml:space="preserve">MongoDB uses dynamic schemas, meaning that you can create records without first defining the structure, such as the fields or the types of their values. You can change the structure of records (which we call documents) simply by adding new fields or deleting existing ones. </w:t>
-      </w:r>
-    </w:p>
-    <w:p>
-      <w:pPr>
-        <w:spacing w:before="0" w:after="160"/>
-        <w:ind w:left="0"/>
-        <w:jc w:val="left"/>
-      </w:pPr>
-      <w:r>
-        <w:t xml:space="preserve">This data model </w:t>
-      </w:r>
-      <w:proofErr w:type="gramStart"/>
-      <w:r>
-        <w:t>give</w:t>
-      </w:r>
-      <w:proofErr w:type="gramEnd"/>
-      <w:r>
-        <w:t xml:space="preserve"> you the ability to represent hierarchical relationships, to store arrays, and other more complex structures easily. </w:t>
-      </w:r>
-    </w:p>
-    <w:p>
-      <w:pPr>
-        <w:spacing w:before="0" w:after="160"/>
-        <w:ind w:left="0"/>
-        <w:jc w:val="left"/>
-      </w:pPr>
-      <w:r>
-        <w:t>Documents in a collection need not have an identical set of fields and denormalization of data is common. MongoDB was also designed with high availability and scalability in mind, and includes out-of-the-box replication and auto-</w:t>
-      </w:r>
-      <w:proofErr w:type="spellStart"/>
-      <w:r>
-        <w:t>sharding</w:t>
-      </w:r>
-      <w:proofErr w:type="spellEnd"/>
-      <w:r>
-        <w:t>.</w:t>
-      </w:r>
-    </w:p>
-    <w:p>
-      <w:pPr>
-        <w:spacing w:before="0" w:after="160"/>
-        <w:ind w:left="0"/>
-        <w:jc w:val="left"/>
-        <w:rPr>
-          <w:rFonts w:eastAsia="Calibri" w:cs="Calibri"/>
-        </w:rPr>
-      </w:pPr>
-      <w:r>
-        <w:rPr>
-          <w:rFonts w:eastAsia="Calibri" w:cs="Calibri"/>
-        </w:rPr>
-        <w:t>3.</w:t>
-      </w:r>
-      <w:r>
-        <w:rPr>
-          <w:rFonts w:eastAsia="Calibri" w:cs="Calibri"/>
-        </w:rPr>
-        <w:t>8</w:t>
-      </w:r>
-      <w:r>
-        <w:rPr>
-          <w:rFonts w:eastAsia="Calibri" w:cs="Calibri"/>
-        </w:rPr>
-        <w:t>/ MEAN stack:</w:t>
-      </w:r>
-    </w:p>
-    <w:p>
-      <w:pPr>
-        <w:spacing w:before="0" w:after="160"/>
-        <w:ind w:left="0"/>
-        <w:jc w:val="left"/>
-        <w:rPr>
-          <w:rFonts w:eastAsia="Calibri" w:cs="Calibri"/>
-        </w:rPr>
-      </w:pPr>
-      <w:r>
-        <w:rPr>
-          <w:rFonts w:eastAsia="Calibri" w:cs="Calibri"/>
-        </w:rPr>
-        <w:t>MEAN is a user-friendly full-stack JavaScript framework ideal for building dynamic websites and applications. It is a free and open-source stack designed to supply developers with a quick and organized method for creating rapid prototypes of MEAN-based web applications. One of the main benefits of the MEAN stack is that a single language, JavaScript</w:t>
-      </w:r>
-      <w:r>
-        <w:rPr>
-          <w:rFonts w:eastAsia="Calibri" w:cs="Calibri"/>
-        </w:rPr>
-        <w:t xml:space="preserve"> (in Angular 2, Typescript will be c</w:t>
-      </w:r>
-      <w:r>
-        <w:rPr>
-          <w:rFonts w:eastAsia="Calibri" w:cs="Calibri"/>
-        </w:rPr>
-        <w:t>ompile</w:t>
-      </w:r>
-      <w:r>
-        <w:rPr>
-          <w:rFonts w:eastAsia="Calibri" w:cs="Calibri"/>
-        </w:rPr>
-        <w:t>d</w:t>
-      </w:r>
-      <w:r>
-        <w:rPr>
-          <w:rFonts w:eastAsia="Calibri" w:cs="Calibri"/>
-        </w:rPr>
-        <w:t xml:space="preserve"> </w:t>
-      </w:r>
-      <w:r>
-        <w:rPr>
-          <w:rFonts w:eastAsia="Calibri" w:cs="Calibri"/>
-        </w:rPr>
-        <w:t xml:space="preserve">into </w:t>
-      </w:r>
-      <w:r>
-        <w:rPr>
-          <w:rFonts w:eastAsia="Calibri" w:cs="Calibri"/>
-        </w:rPr>
-        <w:t>JavaScript</w:t>
-      </w:r>
-      <w:r>
-        <w:rPr>
-          <w:rFonts w:eastAsia="Calibri" w:cs="Calibri"/>
-        </w:rPr>
-        <w:t>)</w:t>
-      </w:r>
-      <w:r>
-        <w:rPr>
-          <w:rFonts w:eastAsia="Calibri" w:cs="Calibri"/>
-        </w:rPr>
-        <w:t xml:space="preserve"> runs on every level of the application, making it an efficient and modern approach to web development.</w:t>
-      </w:r>
-    </w:p>
-    <w:p>
-      <w:pPr>
-        <w:spacing w:before="0" w:after="160"/>
-        <w:ind w:left="0"/>
-        <w:jc w:val="left"/>
-        <w:rPr>
-          <w:rFonts w:eastAsia="Calibri" w:cs="Calibri"/>
-        </w:rPr>
-      </w:pPr>
-    </w:p>
-    <w:p>
-      <w:pPr>
-        <w:ind w:left="0"/>
-        <w:jc w:val="left"/>
-        <w:rPr>
-          <w:color w:val="0070C0"/>
-        </w:rPr>
-      </w:pPr>
-      <w:r>
-        <w:rPr>
-          <w:color w:val="0070C0"/>
-        </w:rPr>
-        <w:t>4</w:t>
-      </w:r>
-      <w:r>
-        <w:rPr>
-          <w:color w:val="0070C0"/>
-        </w:rPr>
-        <w:t>/ Goals and Scope</w:t>
-      </w:r>
-    </w:p>
-    <w:p>
-      <w:pPr>
-        <w:ind w:left="0"/>
-        <w:jc w:val="left"/>
-      </w:pPr>
-      <w:r>
-        <w:t>To k</w:t>
-      </w:r>
-      <w:r>
-        <w:t xml:space="preserve">eep up with current trends in hotel business industry, I will build a Hotel Booking and Reservations System which includes some features </w:t>
-      </w:r>
-      <w:r>
-        <w:t xml:space="preserve">that </w:t>
-      </w:r>
-      <w:proofErr w:type="gramStart"/>
-      <w:r>
-        <w:t>similar to</w:t>
-      </w:r>
-      <w:proofErr w:type="gramEnd"/>
-      <w:r>
-        <w:t xml:space="preserve"> those five-stars hotel booking systems</w:t>
-      </w:r>
-      <w:r>
-        <w:t>. It means e</w:t>
-      </w:r>
-      <w:r>
-        <w:t xml:space="preserve">xperiment successfully MEAN </w:t>
-      </w:r>
-      <w:r>
-        <w:t>and</w:t>
-      </w:r>
-      <w:r>
-        <w:t xml:space="preserve"> Spring MVC to implement Hotel Booking &amp; Reservation System</w:t>
-      </w:r>
-      <w:r>
-        <w:t xml:space="preserve"> with more than 120 features </w:t>
-      </w:r>
-      <w:r>
-        <w:t>likes a modern hotel booking system</w:t>
-      </w:r>
-      <w:r>
-        <w:t>.</w:t>
-      </w:r>
-      <w:r>
-        <w:t xml:space="preserve"> </w:t>
-      </w:r>
-    </w:p>
-    <w:p>
-      <w:pPr>
-        <w:ind w:left="0"/>
-        <w:jc w:val="left"/>
-      </w:pPr>
-    </w:p>
-    <w:p>
-      <w:pPr>
-        <w:ind w:left="0"/>
-        <w:jc w:val="left"/>
-      </w:pPr>
-      <w:r>
-        <w:t xml:space="preserve">The main architecture of my system is using MEAN stack technology and J2EE with Spring MVC framework. Applied MEAN stack technology, my system becomes an online single page application with high performance and dynamically loading thank to Angular 2 and RESTFULL web service which is built by Nodejs and express framework. </w:t>
-      </w:r>
-    </w:p>
-    <w:p>
-      <w:pPr>
-        <w:ind w:left="0"/>
-        <w:jc w:val="left"/>
-      </w:pPr>
-    </w:p>
-    <w:p>
-      <w:pPr>
-        <w:ind w:left="0"/>
-        <w:jc w:val="left"/>
-      </w:pPr>
-      <w:r>
-        <w:t xml:space="preserve">Furthermore, the administrator’s system is built by Spring MVC, the most powerful java framework so it becomes a cross-platform system and runs well with all operating system. With dynamic webpages and friendly user interfaces, customers will be very comfortable when booking rooms on my website and the administrators can manage the whole system easily. </w:t>
-      </w:r>
-    </w:p>
-    <w:p>
-      <w:pPr>
-        <w:ind w:left="0"/>
-        <w:jc w:val="left"/>
-      </w:pPr>
-    </w:p>
-    <w:p>
-      <w:pPr>
-        <w:ind w:left="0"/>
-        <w:jc w:val="left"/>
-      </w:pPr>
-      <w:r>
-        <w:lastRenderedPageBreak/>
-        <w:t>Besides, my application supports almost features for hotel bookings as well as reservations management</w:t>
-      </w:r>
-      <w:r>
-        <w:t xml:space="preserve"> with a</w:t>
-      </w:r>
-      <w:r>
-        <w:t>bility to track user’s behavior</w:t>
-      </w:r>
-      <w:r>
-        <w:t xml:space="preserve"> and </w:t>
-      </w:r>
-      <w:r>
-        <w:t xml:space="preserve">it will </w:t>
-      </w:r>
-      <w:r>
-        <w:t>provide data collection for applying AI machine learning in the feature</w:t>
-      </w:r>
-      <w:r>
-        <w:t>.</w:t>
-      </w:r>
-    </w:p>
-    <w:p>
-      <w:pPr>
-        <w:ind w:left="0"/>
-        <w:jc w:val="left"/>
-      </w:pPr>
-      <w:r>
-        <w:t xml:space="preserve"> </w:t>
-      </w:r>
     </w:p>
     <w:sectPr>
       <w:pgSz w:w="12240" w:h="15840"/>
@@ -2242,8 +6815,121 @@
 </file>
 
 <file path=word/numbering.xml><?xml version="1.0" encoding="utf-8"?>
-<w:numbering xmlns:wpc="http://schemas.microsoft.com/office/word/2010/wordprocessingCanvas" xmlns:cx="http://schemas.microsoft.com/office/drawing/2014/chartex" xmlns:cx1="http://schemas.microsoft.com/office/drawing/2015/9/8/chartex" xmlns:cx2="http://schemas.microsoft.com/office/drawing/2015/10/21/chartex" xmlns:cx3="http://schemas.microsoft.com/office/drawing/2016/5/9/chartex" xmlns:cx4="http://schemas.microsoft.com/office/drawing/2016/5/10/chartex" xmlns:cx5="http://schemas.microsoft.com/office/drawing/2016/5/11/chartex" xmlns:cx6="http://schemas.microsoft.com/office/drawing/2016/5/12/chartex" xmlns:cx7="http://schemas.microsoft.com/office/drawing/2016/5/13/chartex" xmlns:cx8="http://schemas.microsoft.com/office/drawing/2016/5/14/chartex" xmlns:mc="http://schemas.openxmlformats.org/markup-compatibility/2006" xmlns:aink="http://schemas.microsoft.com/office/drawing/2016/ink" xmlns:am3d="http://schemas.microsoft.com/office/drawing/2017/model3d" xmlns:o="urn:schemas-microsoft-com:office:office" xmlns:r="http://schemas.openxmlformats.org/officeDocument/2006/relationships" xmlns:m="http://schemas.openxmlformats.org/officeDocument/2006/math" xmlns:v="urn:schemas-microsoft-com:vml" xmlns:wp14="http://schemas.microsoft.com/office/word/2010/wordprocessingDrawing" xmlns:wp="http://schemas.openxmlformats.org/drawingml/2006/wordprocessingDrawing" xmlns:w10="urn:schemas-microsoft-com:office:word" xmlns:w="http://schemas.openxmlformats.org/wordprocessingml/2006/main" xmlns:w14="http://schemas.microsoft.com/office/word/2010/wordml" xmlns:w15="http://schemas.microsoft.com/office/word/2012/wordml" xmlns:w16cid="http://schemas.microsoft.com/office/word/2016/wordml/cid" xmlns:w16se="http://schemas.microsoft.com/office/word/2015/wordml/symex" xmlns:wpg="http://schemas.microsoft.com/office/word/2010/wordprocessingGroup" xmlns:wpi="http://schemas.microsoft.com/office/word/2010/wordprocessingInk" xmlns:wne="http://schemas.microsoft.com/office/word/2006/wordml" xmlns:wps="http://schemas.microsoft.com/office/word/2010/wordprocessingShape" mc:Ignorable="w14 w15 w16se w16cid wp14">
-  <w:abstractNum w:abstractNumId="0" w15:restartNumberingAfterBreak="0">
+<w:numbering xmlns:wpc="http://schemas.microsoft.com/office/word/2010/wordprocessingCanvas" xmlns:mc="http://schemas.openxmlformats.org/markup-compatibility/2006" xmlns:o="urn:schemas-microsoft-com:office:office" xmlns:r="http://schemas.openxmlformats.org/officeDocument/2006/relationships" xmlns:m="http://schemas.openxmlformats.org/officeDocument/2006/math" xmlns:v="urn:schemas-microsoft-com:vml" xmlns:wp14="http://schemas.microsoft.com/office/word/2010/wordprocessingDrawing" xmlns:wp="http://schemas.openxmlformats.org/drawingml/2006/wordprocessingDrawing" xmlns:w10="urn:schemas-microsoft-com:office:word" xmlns:w="http://schemas.openxmlformats.org/wordprocessingml/2006/main" xmlns:w14="http://schemas.microsoft.com/office/word/2010/wordml" xmlns:w15="http://schemas.microsoft.com/office/word/2012/wordml" xmlns:wpg="http://schemas.microsoft.com/office/word/2010/wordprocessingGroup" xmlns:wpi="http://schemas.microsoft.com/office/word/2010/wordprocessingInk" xmlns:wne="http://schemas.microsoft.com/office/word/2006/wordml" xmlns:wps="http://schemas.microsoft.com/office/word/2010/wordprocessingShape" mc:Ignorable="w14 w15 wp14">
+  <w:abstractNum w:abstractNumId="0">
+    <w:nsid w:val="19190F01"/>
+    <w:multiLevelType w:val="hybridMultilevel"/>
+    <w:tmpl w:val="5100DDE8"/>
+    <w:lvl w:ilvl="0" w:tplc="B5889D0C">
+      <w:start w:val="3"/>
+      <w:numFmt w:val="bullet"/>
+      <w:lvlText w:val="-"/>
+      <w:lvlJc w:val="left"/>
+      <w:pPr>
+        <w:ind w:left="720" w:hanging="360"/>
+      </w:pPr>
+      <w:rPr>
+        <w:rFonts w:ascii="Times New Roman" w:eastAsia="Times New Roman" w:hAnsi="Times New Roman" w:cs="Times New Roman" w:hint="default"/>
+      </w:rPr>
+    </w:lvl>
+    <w:lvl w:ilvl="1" w:tplc="04090003" w:tentative="1">
+      <w:start w:val="1"/>
+      <w:numFmt w:val="bullet"/>
+      <w:lvlText w:val="o"/>
+      <w:lvlJc w:val="left"/>
+      <w:pPr>
+        <w:ind w:left="1440" w:hanging="360"/>
+      </w:pPr>
+      <w:rPr>
+        <w:rFonts w:ascii="Courier New" w:hAnsi="Courier New" w:cs="Courier New" w:hint="default"/>
+      </w:rPr>
+    </w:lvl>
+    <w:lvl w:ilvl="2" w:tplc="04090005" w:tentative="1">
+      <w:start w:val="1"/>
+      <w:numFmt w:val="bullet"/>
+      <w:lvlText w:val=""/>
+      <w:lvlJc w:val="left"/>
+      <w:pPr>
+        <w:ind w:left="2160" w:hanging="360"/>
+      </w:pPr>
+      <w:rPr>
+        <w:rFonts w:ascii="Wingdings" w:hAnsi="Wingdings" w:hint="default"/>
+      </w:rPr>
+    </w:lvl>
+    <w:lvl w:ilvl="3" w:tplc="04090001" w:tentative="1">
+      <w:start w:val="1"/>
+      <w:numFmt w:val="bullet"/>
+      <w:lvlText w:val=""/>
+      <w:lvlJc w:val="left"/>
+      <w:pPr>
+        <w:ind w:left="2880" w:hanging="360"/>
+      </w:pPr>
+      <w:rPr>
+        <w:rFonts w:ascii="Symbol" w:hAnsi="Symbol" w:hint="default"/>
+      </w:rPr>
+    </w:lvl>
+    <w:lvl w:ilvl="4" w:tplc="04090003" w:tentative="1">
+      <w:start w:val="1"/>
+      <w:numFmt w:val="bullet"/>
+      <w:lvlText w:val="o"/>
+      <w:lvlJc w:val="left"/>
+      <w:pPr>
+        <w:ind w:left="3600" w:hanging="360"/>
+      </w:pPr>
+      <w:rPr>
+        <w:rFonts w:ascii="Courier New" w:hAnsi="Courier New" w:cs="Courier New" w:hint="default"/>
+      </w:rPr>
+    </w:lvl>
+    <w:lvl w:ilvl="5" w:tplc="04090005" w:tentative="1">
+      <w:start w:val="1"/>
+      <w:numFmt w:val="bullet"/>
+      <w:lvlText w:val=""/>
+      <w:lvlJc w:val="left"/>
+      <w:pPr>
+        <w:ind w:left="4320" w:hanging="360"/>
+      </w:pPr>
+      <w:rPr>
+        <w:rFonts w:ascii="Wingdings" w:hAnsi="Wingdings" w:hint="default"/>
+      </w:rPr>
+    </w:lvl>
+    <w:lvl w:ilvl="6" w:tplc="04090001" w:tentative="1">
+      <w:start w:val="1"/>
+      <w:numFmt w:val="bullet"/>
+      <w:lvlText w:val=""/>
+      <w:lvlJc w:val="left"/>
+      <w:pPr>
+        <w:ind w:left="5040" w:hanging="360"/>
+      </w:pPr>
+      <w:rPr>
+        <w:rFonts w:ascii="Symbol" w:hAnsi="Symbol" w:hint="default"/>
+      </w:rPr>
+    </w:lvl>
+    <w:lvl w:ilvl="7" w:tplc="04090003" w:tentative="1">
+      <w:start w:val="1"/>
+      <w:numFmt w:val="bullet"/>
+      <w:lvlText w:val="o"/>
+      <w:lvlJc w:val="left"/>
+      <w:pPr>
+        <w:ind w:left="5760" w:hanging="360"/>
+      </w:pPr>
+      <w:rPr>
+        <w:rFonts w:ascii="Courier New" w:hAnsi="Courier New" w:cs="Courier New" w:hint="default"/>
+      </w:rPr>
+    </w:lvl>
+    <w:lvl w:ilvl="8" w:tplc="04090005" w:tentative="1">
+      <w:start w:val="1"/>
+      <w:numFmt w:val="bullet"/>
+      <w:lvlText w:val=""/>
+      <w:lvlJc w:val="left"/>
+      <w:pPr>
+        <w:ind w:left="6480" w:hanging="360"/>
+      </w:pPr>
+      <w:rPr>
+        <w:rFonts w:ascii="Wingdings" w:hAnsi="Wingdings" w:hint="default"/>
+      </w:rPr>
+    </w:lvl>
+  </w:abstractNum>
+  <w:abstractNum w:abstractNumId="1">
     <w:nsid w:val="1E03013F"/>
     <w:multiLevelType w:val="hybridMultilevel"/>
     <w:tmpl w:val="06C40344"/>
@@ -2356,7 +7042,7 @@
       </w:rPr>
     </w:lvl>
   </w:abstractNum>
-  <w:abstractNum w:abstractNumId="1" w15:restartNumberingAfterBreak="0">
+  <w:abstractNum w:abstractNumId="2">
     <w:nsid w:val="28697029"/>
     <w:multiLevelType w:val="hybridMultilevel"/>
     <w:tmpl w:val="85C8D876"/>
@@ -2445,7 +7131,7 @@
       </w:pPr>
     </w:lvl>
   </w:abstractNum>
-  <w:abstractNum w:abstractNumId="2" w15:restartNumberingAfterBreak="0">
+  <w:abstractNum w:abstractNumId="3">
     <w:nsid w:val="2D695B10"/>
     <w:multiLevelType w:val="hybridMultilevel"/>
     <w:tmpl w:val="72F45F06"/>
@@ -2557,7 +7243,7 @@
       </w:rPr>
     </w:lvl>
   </w:abstractNum>
-  <w:abstractNum w:abstractNumId="3" w15:restartNumberingAfterBreak="0">
+  <w:abstractNum w:abstractNumId="4">
     <w:nsid w:val="39E9608F"/>
     <w:multiLevelType w:val="hybridMultilevel"/>
     <w:tmpl w:val="A6E4F0A6"/>
@@ -2670,7 +7356,120 @@
       </w:rPr>
     </w:lvl>
   </w:abstractNum>
-  <w:abstractNum w:abstractNumId="4" w15:restartNumberingAfterBreak="0">
+  <w:abstractNum w:abstractNumId="5">
+    <w:nsid w:val="571627DC"/>
+    <w:multiLevelType w:val="hybridMultilevel"/>
+    <w:tmpl w:val="1F04412A"/>
+    <w:lvl w:ilvl="0" w:tplc="04090001">
+      <w:start w:val="1"/>
+      <w:numFmt w:val="bullet"/>
+      <w:lvlText w:val=""/>
+      <w:lvlJc w:val="left"/>
+      <w:pPr>
+        <w:ind w:left="720" w:hanging="360"/>
+      </w:pPr>
+      <w:rPr>
+        <w:rFonts w:ascii="Symbol" w:hAnsi="Symbol" w:hint="default"/>
+      </w:rPr>
+    </w:lvl>
+    <w:lvl w:ilvl="1" w:tplc="04090003" w:tentative="1">
+      <w:start w:val="1"/>
+      <w:numFmt w:val="bullet"/>
+      <w:lvlText w:val="o"/>
+      <w:lvlJc w:val="left"/>
+      <w:pPr>
+        <w:ind w:left="1440" w:hanging="360"/>
+      </w:pPr>
+      <w:rPr>
+        <w:rFonts w:ascii="Courier New" w:hAnsi="Courier New" w:cs="Courier New" w:hint="default"/>
+      </w:rPr>
+    </w:lvl>
+    <w:lvl w:ilvl="2" w:tplc="04090005" w:tentative="1">
+      <w:start w:val="1"/>
+      <w:numFmt w:val="bullet"/>
+      <w:lvlText w:val=""/>
+      <w:lvlJc w:val="left"/>
+      <w:pPr>
+        <w:ind w:left="2160" w:hanging="360"/>
+      </w:pPr>
+      <w:rPr>
+        <w:rFonts w:ascii="Wingdings" w:hAnsi="Wingdings" w:hint="default"/>
+      </w:rPr>
+    </w:lvl>
+    <w:lvl w:ilvl="3" w:tplc="04090001" w:tentative="1">
+      <w:start w:val="1"/>
+      <w:numFmt w:val="bullet"/>
+      <w:lvlText w:val=""/>
+      <w:lvlJc w:val="left"/>
+      <w:pPr>
+        <w:ind w:left="2880" w:hanging="360"/>
+      </w:pPr>
+      <w:rPr>
+        <w:rFonts w:ascii="Symbol" w:hAnsi="Symbol" w:hint="default"/>
+      </w:rPr>
+    </w:lvl>
+    <w:lvl w:ilvl="4" w:tplc="04090003" w:tentative="1">
+      <w:start w:val="1"/>
+      <w:numFmt w:val="bullet"/>
+      <w:lvlText w:val="o"/>
+      <w:lvlJc w:val="left"/>
+      <w:pPr>
+        <w:ind w:left="3600" w:hanging="360"/>
+      </w:pPr>
+      <w:rPr>
+        <w:rFonts w:ascii="Courier New" w:hAnsi="Courier New" w:cs="Courier New" w:hint="default"/>
+      </w:rPr>
+    </w:lvl>
+    <w:lvl w:ilvl="5" w:tplc="04090005" w:tentative="1">
+      <w:start w:val="1"/>
+      <w:numFmt w:val="bullet"/>
+      <w:lvlText w:val=""/>
+      <w:lvlJc w:val="left"/>
+      <w:pPr>
+        <w:ind w:left="4320" w:hanging="360"/>
+      </w:pPr>
+      <w:rPr>
+        <w:rFonts w:ascii="Wingdings" w:hAnsi="Wingdings" w:hint="default"/>
+      </w:rPr>
+    </w:lvl>
+    <w:lvl w:ilvl="6" w:tplc="04090001" w:tentative="1">
+      <w:start w:val="1"/>
+      <w:numFmt w:val="bullet"/>
+      <w:lvlText w:val=""/>
+      <w:lvlJc w:val="left"/>
+      <w:pPr>
+        <w:ind w:left="5040" w:hanging="360"/>
+      </w:pPr>
+      <w:rPr>
+        <w:rFonts w:ascii="Symbol" w:hAnsi="Symbol" w:hint="default"/>
+      </w:rPr>
+    </w:lvl>
+    <w:lvl w:ilvl="7" w:tplc="04090003" w:tentative="1">
+      <w:start w:val="1"/>
+      <w:numFmt w:val="bullet"/>
+      <w:lvlText w:val="o"/>
+      <w:lvlJc w:val="left"/>
+      <w:pPr>
+        <w:ind w:left="5760" w:hanging="360"/>
+      </w:pPr>
+      <w:rPr>
+        <w:rFonts w:ascii="Courier New" w:hAnsi="Courier New" w:cs="Courier New" w:hint="default"/>
+      </w:rPr>
+    </w:lvl>
+    <w:lvl w:ilvl="8" w:tplc="04090005" w:tentative="1">
+      <w:start w:val="1"/>
+      <w:numFmt w:val="bullet"/>
+      <w:lvlText w:val=""/>
+      <w:lvlJc w:val="left"/>
+      <w:pPr>
+        <w:ind w:left="6480" w:hanging="360"/>
+      </w:pPr>
+      <w:rPr>
+        <w:rFonts w:ascii="Wingdings" w:hAnsi="Wingdings" w:hint="default"/>
+      </w:rPr>
+    </w:lvl>
+  </w:abstractNum>
+  <w:abstractNum w:abstractNumId="6">
     <w:nsid w:val="6DE9477F"/>
     <w:multiLevelType w:val="hybridMultilevel"/>
     <w:tmpl w:val="85C8D876"/>
@@ -2760,25 +7559,31 @@
     </w:lvl>
   </w:abstractNum>
   <w:num w:numId="1">
+    <w:abstractNumId w:val="6"/>
+  </w:num>
+  <w:num w:numId="2">
+    <w:abstractNumId w:val="2"/>
+  </w:num>
+  <w:num w:numId="3">
+    <w:abstractNumId w:val="3"/>
+  </w:num>
+  <w:num w:numId="4">
+    <w:abstractNumId w:val="1"/>
+  </w:num>
+  <w:num w:numId="5">
     <w:abstractNumId w:val="4"/>
   </w:num>
-  <w:num w:numId="2">
-    <w:abstractNumId w:val="1"/>
+  <w:num w:numId="6">
+    <w:abstractNumId w:val="5"/>
   </w:num>
-  <w:num w:numId="3">
-    <w:abstractNumId w:val="2"/>
-  </w:num>
-  <w:num w:numId="4">
+  <w:num w:numId="7">
     <w:abstractNumId w:val="0"/>
-  </w:num>
-  <w:num w:numId="5">
-    <w:abstractNumId w:val="3"/>
   </w:num>
 </w:numbering>
 </file>
 
 <file path=word/styles.xml><?xml version="1.0" encoding="utf-8"?>
-<w:styles xmlns:mc="http://schemas.openxmlformats.org/markup-compatibility/2006" xmlns:r="http://schemas.openxmlformats.org/officeDocument/2006/relationships" xmlns:w="http://schemas.openxmlformats.org/wordprocessingml/2006/main" xmlns:w14="http://schemas.microsoft.com/office/word/2010/wordml" xmlns:w15="http://schemas.microsoft.com/office/word/2012/wordml" xmlns:w16cid="http://schemas.microsoft.com/office/word/2016/wordml/cid" xmlns:w16se="http://schemas.microsoft.com/office/word/2015/wordml/symex" mc:Ignorable="w14 w15 w16se w16cid">
+<w:styles xmlns:mc="http://schemas.openxmlformats.org/markup-compatibility/2006" xmlns:r="http://schemas.openxmlformats.org/officeDocument/2006/relationships" xmlns:w="http://schemas.openxmlformats.org/wordprocessingml/2006/main" xmlns:w14="http://schemas.microsoft.com/office/word/2010/wordml" xmlns:w15="http://schemas.microsoft.com/office/word/2012/wordml" mc:Ignorable="w14 w15">
   <w:docDefaults>
     <w:rPrDefault>
       <w:rPr>
@@ -2794,7 +7599,7 @@
       </w:pPr>
     </w:pPrDefault>
   </w:docDefaults>
-  <w:latentStyles w:defLockedState="0" w:defUIPriority="99" w:defSemiHidden="0" w:defUnhideWhenUsed="0" w:defQFormat="0" w:count="375">
+  <w:latentStyles w:defLockedState="0" w:defUIPriority="99" w:defSemiHidden="0" w:defUnhideWhenUsed="0" w:defQFormat="0" w:count="371">
     <w:lsdException w:name="Normal" w:uiPriority="0" w:qFormat="1"/>
     <w:lsdException w:name="heading 1" w:uiPriority="9" w:qFormat="1"/>
     <w:lsdException w:name="heading 2" w:semiHidden="1" w:uiPriority="9" w:unhideWhenUsed="1" w:qFormat="1"/>
@@ -3166,10 +7971,6 @@
     <w:lsdException w:name="List Table 5 Dark Accent 6" w:uiPriority="50"/>
     <w:lsdException w:name="List Table 6 Colorful Accent 6" w:uiPriority="51"/>
     <w:lsdException w:name="List Table 7 Colorful Accent 6" w:uiPriority="52"/>
-    <w:lsdException w:name="Mention" w:semiHidden="1" w:unhideWhenUsed="1"/>
-    <w:lsdException w:name="Smart Hyperlink" w:semiHidden="1" w:unhideWhenUsed="1"/>
-    <w:lsdException w:name="Hashtag" w:semiHidden="1" w:unhideWhenUsed="1"/>
-    <w:lsdException w:name="Unresolved Mention" w:semiHidden="1" w:unhideWhenUsed="1"/>
   </w:latentStyles>
   <w:style w:type="paragraph" w:default="1" w:styleId="Normal">
     <w:name w:val="Normal"/>
@@ -3280,7 +8081,7 @@
       <w:u w:val="single"/>
     </w:rPr>
   </w:style>
-  <w:style w:type="character" w:styleId="UnresolvedMention">
+  <w:style w:type="character" w:customStyle="1" w:styleId="UnresolvedMention">
     <w:name w:val="Unresolved Mention"/>
     <w:basedOn w:val="DefaultParagraphFont"/>
     <w:uiPriority w:val="99"/>
@@ -3291,6 +8092,17 @@
       <w:color w:val="808080"/>
       <w:shd w:val="clear" w:color="auto" w:fill="E6E6E6"/>
     </w:rPr>
+  </w:style>
+  <w:style w:type="paragraph" w:styleId="NormalWeb">
+    <w:name w:val="Normal (Web)"/>
+    <w:basedOn w:val="Normal"/>
+    <w:uiPriority w:val="99"/>
+    <w:rsid w:val="00832505"/>
+    <w:pPr>
+      <w:spacing w:before="100" w:beforeAutospacing="1" w:after="100" w:afterAutospacing="1"/>
+      <w:ind w:left="0"/>
+      <w:jc w:val="left"/>
+    </w:pPr>
   </w:style>
 </w:styles>
 </file>

--- a/thesis-report.docx
+++ b/thesis-report.docx
@@ -14,7 +14,6 @@
           <w:shd w:val="clear" w:color="auto" w:fill="FFFFFF"/>
         </w:rPr>
       </w:pPr>
-      <w:proofErr w:type="spellStart"/>
       <w:r>
         <w:rPr>
           <w:rFonts w:ascii="Arial" w:hAnsi="Arial" w:cs="Arial"/>
@@ -23,53 +22,8 @@
           <w:szCs w:val="19"/>
           <w:shd w:val="clear" w:color="auto" w:fill="FFFFFF"/>
         </w:rPr>
-        <w:t>Đỗ</w:t>
-      </w:r>
-      <w:proofErr w:type="spellEnd"/>
-      <w:r>
-        <w:rPr>
-          <w:rFonts w:ascii="Arial" w:hAnsi="Arial" w:cs="Arial"/>
-          <w:color w:val="222222"/>
-          <w:sz w:val="19"/>
-          <w:szCs w:val="19"/>
-          <w:shd w:val="clear" w:color="auto" w:fill="FFFFFF"/>
-        </w:rPr>
-        <w:t xml:space="preserve"> </w:t>
-      </w:r>
-      <w:proofErr w:type="spellStart"/>
-      <w:r>
-        <w:rPr>
-          <w:rFonts w:ascii="Arial" w:hAnsi="Arial" w:cs="Arial"/>
-          <w:color w:val="222222"/>
-          <w:sz w:val="19"/>
-          <w:szCs w:val="19"/>
-          <w:shd w:val="clear" w:color="auto" w:fill="FFFFFF"/>
-        </w:rPr>
-        <w:t>Hùng</w:t>
-      </w:r>
-      <w:proofErr w:type="spellEnd"/>
-      <w:r>
-        <w:rPr>
-          <w:rFonts w:ascii="Arial" w:hAnsi="Arial" w:cs="Arial"/>
-          <w:color w:val="222222"/>
-          <w:sz w:val="19"/>
-          <w:szCs w:val="19"/>
-          <w:shd w:val="clear" w:color="auto" w:fill="FFFFFF"/>
-        </w:rPr>
-        <w:t xml:space="preserve"> </w:t>
-      </w:r>
-      <w:proofErr w:type="spellStart"/>
-      <w:r>
-        <w:rPr>
-          <w:rFonts w:ascii="Arial" w:hAnsi="Arial" w:cs="Arial"/>
-          <w:color w:val="222222"/>
-          <w:sz w:val="19"/>
-          <w:szCs w:val="19"/>
-          <w:shd w:val="clear" w:color="auto" w:fill="FFFFFF"/>
-        </w:rPr>
-        <w:t>Cường</w:t>
-      </w:r>
-      <w:proofErr w:type="spellEnd"/>
+        <w:t>Đỗ Hùng Cường</w:t>
+      </w:r>
     </w:p>
     <w:p>
       <w:pPr>
@@ -1208,21 +1162,7 @@
         <w:rPr>
           <w:u w:val="single"/>
         </w:rPr>
-        <w:t xml:space="preserve">3.2.1/ </w:t>
-      </w:r>
-      <w:proofErr w:type="spellStart"/>
-      <w:r>
-        <w:rPr>
-          <w:u w:val="single"/>
-        </w:rPr>
-        <w:t>AngularJS</w:t>
-      </w:r>
-      <w:proofErr w:type="spellEnd"/>
-      <w:r>
-        <w:rPr>
-          <w:u w:val="single"/>
-        </w:rPr>
-        <w:t>:</w:t>
+        <w:t>3.2.1/ AngularJS:</w:t>
       </w:r>
     </w:p>
     <w:p>
@@ -1420,21 +1360,7 @@
         <w:rPr>
           <w:rFonts w:eastAsia="Calibri" w:cs="Calibri"/>
         </w:rPr>
-        <w:t xml:space="preserve">With so many developers already using Angular 1 or </w:t>
-      </w:r>
-      <w:proofErr w:type="spellStart"/>
-      <w:r>
-        <w:rPr>
-          <w:rFonts w:eastAsia="Calibri" w:cs="Calibri"/>
-        </w:rPr>
-        <w:t>AngularJS</w:t>
-      </w:r>
-      <w:proofErr w:type="spellEnd"/>
-      <w:r>
-        <w:rPr>
-          <w:rFonts w:eastAsia="Calibri" w:cs="Calibri"/>
-        </w:rPr>
-        <w:t xml:space="preserve">, why do we need Angular 2? </w:t>
+        <w:t xml:space="preserve">With so many developers already using Angular 1 or AngularJS, why do we need Angular 2? </w:t>
       </w:r>
     </w:p>
     <w:p>
@@ -1661,229 +1587,133 @@
           <w:rFonts w:asciiTheme="minorHAnsi" w:hAnsiTheme="minorHAnsi"/>
           <w:szCs w:val="21"/>
         </w:rPr>
-        <w:t xml:space="preserve">a super set of </w:t>
-      </w:r>
-      <w:proofErr w:type="spellStart"/>
+        <w:t>a super set of J</w:t>
+      </w:r>
       <w:r>
         <w:rPr>
           <w:rFonts w:asciiTheme="minorHAnsi" w:hAnsiTheme="minorHAnsi"/>
           <w:szCs w:val="21"/>
         </w:rPr>
-        <w:t>J</w:t>
+        <w:t xml:space="preserve">avascript. </w:t>
       </w:r>
       <w:r>
         <w:rPr>
           <w:rFonts w:asciiTheme="minorHAnsi" w:hAnsiTheme="minorHAnsi"/>
           <w:szCs w:val="21"/>
         </w:rPr>
-        <w:t>avascript</w:t>
-      </w:r>
-      <w:proofErr w:type="spellEnd"/>
+        <w:t>Typescript</w:t>
+      </w:r>
       <w:r>
         <w:rPr>
           <w:rFonts w:asciiTheme="minorHAnsi" w:hAnsiTheme="minorHAnsi"/>
           <w:szCs w:val="21"/>
         </w:rPr>
-        <w:t xml:space="preserve">. </w:t>
+        <w:t xml:space="preserve"> is a form of JavaScript</w:t>
       </w:r>
       <w:r>
         <w:rPr>
           <w:rFonts w:asciiTheme="minorHAnsi" w:hAnsiTheme="minorHAnsi"/>
           <w:szCs w:val="21"/>
         </w:rPr>
-        <w:t>Typescript</w:t>
+        <w:t>, in Typescript</w:t>
       </w:r>
       <w:r>
         <w:rPr>
           <w:rFonts w:asciiTheme="minorHAnsi" w:hAnsiTheme="minorHAnsi"/>
           <w:szCs w:val="21"/>
         </w:rPr>
-        <w:t xml:space="preserve"> is a form of JavaScript</w:t>
+        <w:t xml:space="preserve"> </w:t>
       </w:r>
       <w:r>
         <w:rPr>
           <w:rFonts w:asciiTheme="minorHAnsi" w:hAnsiTheme="minorHAnsi"/>
           <w:szCs w:val="21"/>
         </w:rPr>
-        <w:t>, in Typescript</w:t>
+        <w:t>we can know types and classes. Typescript can be compiled to JavaScript</w:t>
       </w:r>
       <w:r>
         <w:rPr>
           <w:rFonts w:asciiTheme="minorHAnsi" w:hAnsiTheme="minorHAnsi"/>
           <w:szCs w:val="21"/>
         </w:rPr>
-        <w:t xml:space="preserve"> </w:t>
+        <w:t xml:space="preserve">. TypeScript </w:t>
       </w:r>
       <w:r>
         <w:rPr>
           <w:rFonts w:asciiTheme="minorHAnsi" w:hAnsiTheme="minorHAnsi"/>
           <w:szCs w:val="21"/>
         </w:rPr>
-        <w:t>we can know types and classes. Typescript can be compiled to JavaScript</w:t>
+        <w:t>is an open source that contains</w:t>
       </w:r>
       <w:r>
         <w:rPr>
           <w:rFonts w:asciiTheme="minorHAnsi" w:hAnsiTheme="minorHAnsi"/>
           <w:szCs w:val="21"/>
         </w:rPr>
-        <w:t xml:space="preserve">. </w:t>
-      </w:r>
-      <w:proofErr w:type="spellStart"/>
+        <w:t xml:space="preserve"> many aspects of object orientation such as</w:t>
+      </w:r>
       <w:r>
         <w:rPr>
           <w:rFonts w:asciiTheme="minorHAnsi" w:hAnsiTheme="minorHAnsi"/>
           <w:szCs w:val="21"/>
         </w:rPr>
-        <w:t>TypeScript</w:t>
-      </w:r>
-      <w:proofErr w:type="spellEnd"/>
+        <w:t xml:space="preserve"> </w:t>
+      </w:r>
       <w:r>
         <w:rPr>
           <w:rFonts w:asciiTheme="minorHAnsi" w:hAnsiTheme="minorHAnsi"/>
           <w:szCs w:val="21"/>
         </w:rPr>
-        <w:t xml:space="preserve"> </w:t>
+        <w:t>interfaces and</w:t>
       </w:r>
       <w:r>
         <w:rPr>
           <w:rFonts w:asciiTheme="minorHAnsi" w:hAnsiTheme="minorHAnsi"/>
           <w:szCs w:val="21"/>
         </w:rPr>
-        <w:t>is an open source that contains</w:t>
+        <w:t xml:space="preserve"> </w:t>
       </w:r>
       <w:r>
         <w:rPr>
           <w:rFonts w:asciiTheme="minorHAnsi" w:hAnsiTheme="minorHAnsi"/>
           <w:szCs w:val="21"/>
         </w:rPr>
-        <w:t xml:space="preserve"> many aspects of object orientation such as</w:t>
+        <w:t>inheritance. The TypeScript’s syntax is cleaner than javascript and similar to C# or java. Because</w:t>
       </w:r>
       <w:r>
         <w:rPr>
           <w:rFonts w:asciiTheme="minorHAnsi" w:hAnsiTheme="minorHAnsi"/>
           <w:szCs w:val="21"/>
         </w:rPr>
-        <w:t xml:space="preserve"> </w:t>
+        <w:t xml:space="preserve"> of using</w:t>
       </w:r>
       <w:r>
         <w:rPr>
           <w:rFonts w:asciiTheme="minorHAnsi" w:hAnsiTheme="minorHAnsi"/>
           <w:szCs w:val="21"/>
         </w:rPr>
-        <w:t>interfaces and</w:t>
+        <w:t xml:space="preserve"> TypeScript,</w:t>
       </w:r>
       <w:r>
         <w:rPr>
           <w:rFonts w:asciiTheme="minorHAnsi" w:hAnsiTheme="minorHAnsi"/>
           <w:szCs w:val="21"/>
         </w:rPr>
-        <w:t xml:space="preserve"> </w:t>
+        <w:t xml:space="preserve"> so we can use all its libraries and</w:t>
       </w:r>
       <w:r>
         <w:rPr>
           <w:rFonts w:asciiTheme="minorHAnsi" w:hAnsiTheme="minorHAnsi"/>
           <w:szCs w:val="21"/>
         </w:rPr>
-        <w:t xml:space="preserve">inheritance. The </w:t>
-      </w:r>
-      <w:proofErr w:type="spellStart"/>
+        <w:t xml:space="preserve"> the fun</w:t>
+      </w:r>
       <w:r>
         <w:rPr>
           <w:rFonts w:asciiTheme="minorHAnsi" w:hAnsiTheme="minorHAnsi"/>
           <w:szCs w:val="21"/>
         </w:rPr>
-        <w:t>TypeScript’s</w:t>
-      </w:r>
-      <w:proofErr w:type="spellEnd"/>
-      <w:r>
-        <w:rPr>
-          <w:rFonts w:asciiTheme="minorHAnsi" w:hAnsiTheme="minorHAnsi"/>
-          <w:szCs w:val="21"/>
-        </w:rPr>
-        <w:t xml:space="preserve"> syntax is cleaner than </w:t>
-      </w:r>
-      <w:proofErr w:type="spellStart"/>
-      <w:r>
-        <w:rPr>
-          <w:rFonts w:asciiTheme="minorHAnsi" w:hAnsiTheme="minorHAnsi"/>
-          <w:szCs w:val="21"/>
-        </w:rPr>
-        <w:t>javascript</w:t>
-      </w:r>
-      <w:proofErr w:type="spellEnd"/>
-      <w:r>
-        <w:rPr>
-          <w:rFonts w:asciiTheme="minorHAnsi" w:hAnsiTheme="minorHAnsi"/>
-          <w:szCs w:val="21"/>
-        </w:rPr>
-        <w:t xml:space="preserve"> and similar to C# or java. Because</w:t>
-      </w:r>
-      <w:r>
-        <w:rPr>
-          <w:rFonts w:asciiTheme="minorHAnsi" w:hAnsiTheme="minorHAnsi"/>
-          <w:szCs w:val="21"/>
-        </w:rPr>
-        <w:t xml:space="preserve"> of using</w:t>
-      </w:r>
-      <w:r>
-        <w:rPr>
-          <w:rFonts w:asciiTheme="minorHAnsi" w:hAnsiTheme="minorHAnsi"/>
-          <w:szCs w:val="21"/>
-        </w:rPr>
-        <w:t xml:space="preserve"> </w:t>
-      </w:r>
-      <w:proofErr w:type="spellStart"/>
-      <w:r>
-        <w:rPr>
-          <w:rFonts w:asciiTheme="minorHAnsi" w:hAnsiTheme="minorHAnsi"/>
-          <w:szCs w:val="21"/>
-        </w:rPr>
-        <w:t>TypeScript</w:t>
-      </w:r>
-      <w:proofErr w:type="spellEnd"/>
-      <w:r>
-        <w:rPr>
-          <w:rFonts w:asciiTheme="minorHAnsi" w:hAnsiTheme="minorHAnsi"/>
-          <w:szCs w:val="21"/>
-        </w:rPr>
-        <w:t>,</w:t>
-      </w:r>
-      <w:r>
-        <w:rPr>
-          <w:rFonts w:asciiTheme="minorHAnsi" w:hAnsiTheme="minorHAnsi"/>
-          <w:szCs w:val="21"/>
-        </w:rPr>
-        <w:t xml:space="preserve"> so we can use all its libraries and</w:t>
-      </w:r>
-      <w:r>
-        <w:rPr>
-          <w:rFonts w:asciiTheme="minorHAnsi" w:hAnsiTheme="minorHAnsi"/>
-          <w:szCs w:val="21"/>
-        </w:rPr>
-        <w:t xml:space="preserve"> the fun</w:t>
-      </w:r>
-      <w:r>
-        <w:rPr>
-          <w:rFonts w:asciiTheme="minorHAnsi" w:hAnsiTheme="minorHAnsi"/>
-          <w:szCs w:val="21"/>
-        </w:rPr>
-        <w:t xml:space="preserve">ctionality of </w:t>
-      </w:r>
-      <w:proofErr w:type="spellStart"/>
-      <w:r>
-        <w:rPr>
-          <w:rFonts w:asciiTheme="minorHAnsi" w:hAnsiTheme="minorHAnsi"/>
-          <w:szCs w:val="21"/>
-        </w:rPr>
-        <w:t>TypeScript</w:t>
-      </w:r>
-      <w:proofErr w:type="spellEnd"/>
-      <w:r>
-        <w:rPr>
-          <w:rFonts w:asciiTheme="minorHAnsi" w:hAnsiTheme="minorHAnsi"/>
-          <w:szCs w:val="21"/>
-        </w:rPr>
-        <w:t xml:space="preserve"> itself in Angular 2</w:t>
+        <w:t>ctionality of TypeScript itself in Angular 2</w:t>
       </w:r>
       <w:r>
         <w:rPr>
@@ -2013,35 +1843,7 @@
         <w:rPr>
           <w:rFonts w:eastAsia="Calibri" w:cs="Calibri"/>
         </w:rPr>
-        <w:t xml:space="preserve">3.3/ </w:t>
-      </w:r>
-      <w:proofErr w:type="spellStart"/>
-      <w:r>
-        <w:rPr>
-          <w:rFonts w:eastAsia="Calibri" w:cs="Calibri"/>
-        </w:rPr>
-        <w:t>RESTful</w:t>
-      </w:r>
-      <w:proofErr w:type="spellEnd"/>
-      <w:r>
-        <w:rPr>
-          <w:rFonts w:eastAsia="Calibri" w:cs="Calibri"/>
-        </w:rPr>
-        <w:t xml:space="preserve"> </w:t>
-      </w:r>
-      <w:proofErr w:type="spellStart"/>
-      <w:r>
-        <w:rPr>
-          <w:rFonts w:eastAsia="Calibri" w:cs="Calibri"/>
-        </w:rPr>
-        <w:t>webservice</w:t>
-      </w:r>
-      <w:proofErr w:type="spellEnd"/>
-      <w:r>
-        <w:rPr>
-          <w:rFonts w:eastAsia="Calibri" w:cs="Calibri"/>
-        </w:rPr>
-        <w:t>:</w:t>
+        <w:t>3.3/ RESTful webservice:</w:t>
       </w:r>
       <w:r>
         <w:t xml:space="preserve"> </w:t>
@@ -2153,15 +1955,7 @@
       </w:r>
       <w:r>
         <w:lastRenderedPageBreak/>
-        <w:t xml:space="preserve">backend server in Java using RESTful web service and connect to </w:t>
-      </w:r>
-      <w:proofErr w:type="spellStart"/>
-      <w:r>
-        <w:t>fontend</w:t>
-      </w:r>
-      <w:proofErr w:type="spellEnd"/>
-      <w:r>
-        <w:t xml:space="preserve"> in Angular 2 using Typescript. </w:t>
+        <w:t xml:space="preserve">backend server in Java using RESTful web service and connect to fontend in Angular 2 using Typescript. </w:t>
       </w:r>
     </w:p>
     <w:p>
@@ -2171,15 +1965,7 @@
         <w:jc w:val="left"/>
       </w:pPr>
       <w:r>
-        <w:t xml:space="preserve">REST is a web standard based architecture which was first presented by Roy Fielding in 2000. The word ‘REST’ means </w:t>
-      </w:r>
-      <w:proofErr w:type="spellStart"/>
-      <w:r>
-        <w:t>REpresentational</w:t>
-      </w:r>
-      <w:proofErr w:type="spellEnd"/>
-      <w:r>
-        <w:t xml:space="preserve"> State Transfer. REST uses HTTP Protocol for data communication. It spins around resources where each component is a resource and a resource accessed by a typical interface utilizing HTTP standard methods.</w:t>
+        <w:t>REST is a web standard based architecture which was first presented by Roy Fielding in 2000. The word ‘REST’ means REpresentational State Transfer. REST uses HTTP Protocol for data communication. It spins around resources where each component is a resource and a resource accessed by a typical interface utilizing HTTP standard methods.</w:t>
       </w:r>
     </w:p>
     <w:p>
@@ -2234,21 +2020,7 @@
         <w:rPr>
           <w:u w:val="single"/>
         </w:rPr>
-        <w:t xml:space="preserve">/ </w:t>
-      </w:r>
-      <w:proofErr w:type="spellStart"/>
-      <w:r>
-        <w:rPr>
-          <w:u w:val="single"/>
-        </w:rPr>
-        <w:t>Nodejs</w:t>
-      </w:r>
-      <w:proofErr w:type="spellEnd"/>
-      <w:r>
-        <w:rPr>
-          <w:u w:val="single"/>
-        </w:rPr>
-        <w:t xml:space="preserve"> &amp; Express framework</w:t>
+        <w:t>/ Nodejs &amp; Express framework</w:t>
       </w:r>
     </w:p>
     <w:p>
@@ -2345,15 +2117,7 @@
         <w:jc w:val="left"/>
       </w:pPr>
       <w:r>
-        <w:t xml:space="preserve">Node.js package ecosystem, </w:t>
-      </w:r>
-      <w:proofErr w:type="spellStart"/>
-      <w:r>
-        <w:t>npm</w:t>
-      </w:r>
-      <w:proofErr w:type="spellEnd"/>
-      <w:r>
-        <w:t>, is the largest ecosystem of open source libraries in the world</w:t>
+        <w:t>Node.js package ecosystem, npm, is the largest ecosystem of open source libraries in the world</w:t>
       </w:r>
       <w:r>
         <w:t>.</w:t>
@@ -2365,15 +2129,7 @@
         <w:t>Node.js</w:t>
       </w:r>
       <w:r>
-        <w:t xml:space="preserve"> application is written in </w:t>
-      </w:r>
-      <w:proofErr w:type="spellStart"/>
-      <w:r>
-        <w:t>Javascript</w:t>
-      </w:r>
-      <w:proofErr w:type="spellEnd"/>
-      <w:r>
-        <w:t xml:space="preserve"> so it is very easy to interact with Angular to build a </w:t>
+        <w:t xml:space="preserve"> application is written in Javascript so it is very easy to interact with Angular to build a </w:t>
       </w:r>
       <w:r>
         <w:t>Single page application easily</w:t>
@@ -2510,7 +2266,6 @@
       </w:r>
       <w:r>
         <w:rPr>
-          <w:rStyle w:val="Normal"/>
           <w:snapToGrid w:val="0"/>
           <w:color w:val="000000"/>
           <w:w w:val="0"/>
@@ -2741,7 +2496,6 @@
         <w:ind w:left="0"/>
         <w:jc w:val="left"/>
         <w:rPr>
-          <w:rStyle w:val="Normal"/>
           <w:snapToGrid w:val="0"/>
           <w:color w:val="000000"/>
           <w:w w:val="0"/>
@@ -2758,7 +2512,6 @@
       </w:r>
       <w:r>
         <w:rPr>
-          <w:rStyle w:val="Normal"/>
           <w:snapToGrid w:val="0"/>
           <w:color w:val="000000"/>
           <w:w w:val="0"/>
@@ -2777,7 +2530,6 @@
         <w:ind w:left="0"/>
         <w:jc w:val="left"/>
         <w:rPr>
-          <w:rStyle w:val="Normal"/>
           <w:snapToGrid w:val="0"/>
           <w:color w:val="000000"/>
           <w:w w:val="0"/>
@@ -2921,13 +2673,8 @@
         <w:ind w:left="0"/>
         <w:jc w:val="left"/>
       </w:pPr>
-      <w:proofErr w:type="spellStart"/>
-      <w:r>
-        <w:t>Hibernate's</w:t>
-      </w:r>
-      <w:proofErr w:type="spellEnd"/>
-      <w:r>
-        <w:t xml:space="preserve"> primary feature is mapping from Java classes to database tables, and mapping from Java data types to SQL data types. Hibernate also provides data query and retrieval facilities. It generates SQL calls and relieves the developer from the manual handling and object conversion of the result set.</w:t>
+      <w:r>
+        <w:t>Hibernate's primary feature is mapping from Java classes to database tables, and mapping from Java data types to SQL data types. Hibernate also provides data query and retrieval facilities. It generates SQL calls and relieves the developer from the manual handling and object conversion of the result set.</w:t>
       </w:r>
     </w:p>
     <w:p>
@@ -2965,11 +2712,9 @@
         </w:rPr>
         <w:t xml:space="preserve">/ </w:t>
       </w:r>
-      <w:proofErr w:type="spellStart"/>
       <w:r>
         <w:t>MongoDB</w:t>
       </w:r>
-      <w:proofErr w:type="spellEnd"/>
       <w:r>
         <w:rPr>
           <w:u w:val="single"/>
@@ -3045,24 +2790,11 @@
           </wp:inline>
         </w:drawing>
       </w:r>
-      <w:proofErr w:type="spellStart"/>
-      <w:r>
-        <w:t>MongoDB</w:t>
-      </w:r>
-      <w:proofErr w:type="spellEnd"/>
-      <w:r>
-        <w:t xml:space="preserve"> is an open-source database. </w:t>
-      </w:r>
-      <w:r>
-        <w:t xml:space="preserve">In </w:t>
-      </w:r>
-      <w:proofErr w:type="spellStart"/>
-      <w:r>
-        <w:t>MongoDB</w:t>
-      </w:r>
-      <w:proofErr w:type="spellEnd"/>
-      <w:r>
-        <w:t xml:space="preserve">, entity relationship is not </w:t>
+      <w:r>
+        <w:t xml:space="preserve">MongoDB is an open-source database. </w:t>
+      </w:r>
+      <w:r>
+        <w:t xml:space="preserve">In MongoDB, entity relationship is not </w:t>
       </w:r>
       <w:r>
         <w:t>mandatory</w:t>
@@ -3071,15 +2803,7 @@
         <w:t xml:space="preserve"> so we </w:t>
       </w:r>
       <w:r>
-        <w:t xml:space="preserve">can call it </w:t>
-      </w:r>
-      <w:proofErr w:type="spellStart"/>
-      <w:r>
-        <w:t>NoSQL</w:t>
-      </w:r>
-      <w:proofErr w:type="spellEnd"/>
-      <w:r>
-        <w:t xml:space="preserve"> – No SQL which </w:t>
+        <w:t xml:space="preserve">can call it NoSQL – No SQL which </w:t>
       </w:r>
       <w:r>
         <w:t>provides a mechanism for storage and retrieval of data that is modeled in means other than the tabular relations used in relational databases</w:t>
@@ -3125,15 +2849,7 @@
         <w:jc w:val="left"/>
       </w:pPr>
       <w:r>
-        <w:t>Documents in a collection need not have an identical set of fields and denormalization of data is common. MongoDB was also designed with high availability and scalability in mind, and includes out-of-the-box replication and auto-</w:t>
-      </w:r>
-      <w:proofErr w:type="spellStart"/>
-      <w:r>
-        <w:t>sharding</w:t>
-      </w:r>
-      <w:proofErr w:type="spellEnd"/>
-      <w:r>
-        <w:t>.</w:t>
+        <w:t>Documents in a collection need not have an identical set of fields and denormalization of data is common. MongoDB was also designed with high availability and scalability in mind, and includes out-of-the-box replication and auto-sharding.</w:t>
       </w:r>
     </w:p>
     <w:p>
@@ -3359,15 +3075,7 @@
         <w:t>that similar to</w:t>
       </w:r>
       <w:r>
-        <w:t xml:space="preserve"> those </w:t>
-      </w:r>
-      <w:proofErr w:type="gramStart"/>
-      <w:r>
-        <w:t>five-stars</w:t>
-      </w:r>
-      <w:proofErr w:type="gramEnd"/>
-      <w:r>
-        <w:t xml:space="preserve"> hotel booking systems</w:t>
+        <w:t xml:space="preserve"> those five-stars hotel booking systems</w:t>
       </w:r>
       <w:r>
         <w:t>. It means e</w:t>
@@ -4078,49 +3786,7 @@
         <w:rPr>
           <w:color w:val="000000" w:themeColor="text1"/>
         </w:rPr>
-        <w:t xml:space="preserve">With </w:t>
-      </w:r>
-      <w:proofErr w:type="spellStart"/>
-      <w:r>
-        <w:rPr>
-          <w:color w:val="000000" w:themeColor="text1"/>
-        </w:rPr>
-        <w:t>RESTController</w:t>
-      </w:r>
-      <w:proofErr w:type="spellEnd"/>
-      <w:r>
-        <w:rPr>
-          <w:color w:val="000000" w:themeColor="text1"/>
-        </w:rPr>
-        <w:t xml:space="preserve">, you can build a </w:t>
-      </w:r>
-      <w:proofErr w:type="spellStart"/>
-      <w:r>
-        <w:rPr>
-          <w:color w:val="000000" w:themeColor="text1"/>
-        </w:rPr>
-        <w:t>RESTful</w:t>
-      </w:r>
-      <w:proofErr w:type="spellEnd"/>
-      <w:r>
-        <w:rPr>
-          <w:color w:val="000000" w:themeColor="text1"/>
-        </w:rPr>
-        <w:t xml:space="preserve"> API with </w:t>
-      </w:r>
-      <w:proofErr w:type="gramStart"/>
-      <w:r>
-        <w:rPr>
-          <w:color w:val="000000" w:themeColor="text1"/>
-        </w:rPr>
-        <w:t>Spring</w:t>
-      </w:r>
-      <w:proofErr w:type="gramEnd"/>
-      <w:r>
-        <w:rPr>
-          <w:color w:val="000000" w:themeColor="text1"/>
-        </w:rPr>
-        <w:t xml:space="preserve"> framework, which can interact with client and other server side by HTTP methods.</w:t>
+        <w:t>With RESTController, you can build a RESTful API with Spring framework, which can interact with client and other server side by HTTP methods.</w:t>
       </w:r>
     </w:p>
     <w:p>
@@ -4199,13 +3865,7 @@
         <w:rPr>
           <w:color w:val="0070C0"/>
         </w:rPr>
-        <w:t xml:space="preserve"> </w:t>
-      </w:r>
-      <w:r>
-        <w:rPr>
-          <w:color w:val="0070C0"/>
-        </w:rPr>
-        <w:t>Hibernate</w:t>
+        <w:t xml:space="preserve"> Hibernate</w:t>
       </w:r>
     </w:p>
     <w:p>
@@ -4620,15 +4280,7 @@
         <w:jc w:val="left"/>
       </w:pPr>
       <w:r>
-        <w:t xml:space="preserve">Angular is one of the most popular </w:t>
-      </w:r>
-      <w:proofErr w:type="spellStart"/>
-      <w:r>
-        <w:t>Javascript</w:t>
-      </w:r>
-      <w:proofErr w:type="spellEnd"/>
-      <w:r>
-        <w:t xml:space="preserve"> frontend framework. </w:t>
+        <w:t xml:space="preserve">Angular is one of the most popular Javascript frontend framework. </w:t>
       </w:r>
       <w:r>
         <w:t>There are 8 main building blocks of an Angular application in this architecture diagram: Modules, Components, Templates, Metadata, Data binding, Directives, Services and Dependency injection.</w:t>
@@ -4818,28 +4470,12 @@
         </w:rPr>
         <w:t xml:space="preserve">/ </w:t>
       </w:r>
-      <w:proofErr w:type="spellStart"/>
       <w:r>
         <w:rPr>
           <w:color w:val="0070C0"/>
         </w:rPr>
-        <w:t>RESTfull</w:t>
-      </w:r>
-      <w:proofErr w:type="spellEnd"/>
-      <w:r>
-        <w:rPr>
-          <w:color w:val="0070C0"/>
-        </w:rPr>
-        <w:t xml:space="preserve"> </w:t>
-      </w:r>
-      <w:proofErr w:type="spellStart"/>
-      <w:r>
-        <w:rPr>
-          <w:color w:val="0070C0"/>
-        </w:rPr>
-        <w:t>webservice</w:t>
-      </w:r>
-      <w:proofErr w:type="spellEnd"/>
+        <w:t>RESTfull webservice</w:t>
+      </w:r>
     </w:p>
     <w:p>
       <w:pPr>
@@ -4903,21 +4539,8 @@
         <w:ind w:left="0"/>
         <w:jc w:val="left"/>
       </w:pPr>
-      <w:proofErr w:type="spellStart"/>
-      <w:r>
-        <w:t>RESTful</w:t>
-      </w:r>
-      <w:proofErr w:type="spellEnd"/>
-      <w:r>
-        <w:t xml:space="preserve"> Web Services are Web services based on REST Architecture. They use HTTP methods to implement the concept of REST architecture. URI is usually a service which a </w:t>
-      </w:r>
-      <w:proofErr w:type="spellStart"/>
-      <w:r>
-        <w:t>RESTful</w:t>
-      </w:r>
-      <w:proofErr w:type="spellEnd"/>
-      <w:r>
-        <w:t xml:space="preserve"> Web Service provides resource such as Text, JSON and XML.</w:t>
+      <w:r>
+        <w:t>RESTful Web Services are Web services based on REST Architecture. They use HTTP methods to implement the concept of REST architecture. URI is usually a service which a RESTful Web Service provides resource such as Text, JSON and XML.</w:t>
       </w:r>
     </w:p>
     <w:p>
@@ -5250,27 +4873,7 @@
                 <w:sz w:val="22"/>
                 <w:szCs w:val="22"/>
               </w:rPr>
-              <w:t>201 (Created), 'Location' header with link to /rooms</w:t>
-            </w:r>
-            <w:proofErr w:type="gramStart"/>
-            <w:r>
-              <w:rPr>
-                <w:rFonts w:cs="Helvetica"/>
-                <w:color w:val="333333"/>
-                <w:sz w:val="22"/>
-                <w:szCs w:val="22"/>
-              </w:rPr>
-              <w:t>/{</w:t>
-            </w:r>
-            <w:proofErr w:type="gramEnd"/>
-            <w:r>
-              <w:rPr>
-                <w:rFonts w:cs="Helvetica"/>
-                <w:color w:val="333333"/>
-                <w:sz w:val="22"/>
-                <w:szCs w:val="22"/>
-              </w:rPr>
-              <w:t>id} containing new ID.</w:t>
+              <w:t>201 (Created), 'Location' header with link to /rooms/{id} containing new ID.</w:t>
             </w:r>
           </w:p>
         </w:tc>
@@ -5938,59 +5541,13 @@
           <w:szCs w:val="21"/>
         </w:rPr>
       </w:pPr>
-      <w:proofErr w:type="spellStart"/>
       <w:r>
         <w:rPr>
           <w:rFonts w:asciiTheme="minorHAnsi" w:hAnsiTheme="minorHAnsi"/>
           <w:color w:val="000000"/>
           <w:szCs w:val="21"/>
         </w:rPr>
-        <w:t>RESTFul</w:t>
-      </w:r>
-      <w:proofErr w:type="spellEnd"/>
-      <w:r>
-        <w:rPr>
-          <w:rFonts w:asciiTheme="minorHAnsi" w:hAnsiTheme="minorHAnsi"/>
-          <w:color w:val="000000"/>
-          <w:szCs w:val="21"/>
-        </w:rPr>
-        <w:t xml:space="preserve"> Web service provides API as HTTP methods: GET, POST, PUT, PATCH, </w:t>
-      </w:r>
-      <w:proofErr w:type="gramStart"/>
-      <w:r>
-        <w:rPr>
-          <w:rFonts w:asciiTheme="minorHAnsi" w:hAnsiTheme="minorHAnsi"/>
-          <w:color w:val="000000"/>
-          <w:szCs w:val="21"/>
-        </w:rPr>
-        <w:t>DELETE</w:t>
-      </w:r>
-      <w:proofErr w:type="gramEnd"/>
-      <w:r>
-        <w:rPr>
-          <w:rFonts w:asciiTheme="minorHAnsi" w:hAnsiTheme="minorHAnsi"/>
-          <w:color w:val="000000"/>
-          <w:szCs w:val="21"/>
-        </w:rPr>
-        <w:t xml:space="preserve"> which allows other party to calls these methods to retrieve data (as </w:t>
-      </w:r>
-      <w:proofErr w:type="spellStart"/>
-      <w:r>
-        <w:rPr>
-          <w:rFonts w:asciiTheme="minorHAnsi" w:hAnsiTheme="minorHAnsi"/>
-          <w:color w:val="000000"/>
-          <w:szCs w:val="21"/>
-        </w:rPr>
-        <w:t>json</w:t>
-      </w:r>
-      <w:proofErr w:type="spellEnd"/>
-      <w:r>
-        <w:rPr>
-          <w:rFonts w:asciiTheme="minorHAnsi" w:hAnsiTheme="minorHAnsi"/>
-          <w:color w:val="000000"/>
-          <w:szCs w:val="21"/>
-        </w:rPr>
-        <w:t>, xml or format), create, update, modify or delete the data store in database system.</w:t>
+        <w:t>RESTFul Web service provides API as HTTP methods: GET, POST, PUT, PATCH, DELETE which allows other party to calls these methods to retrieve data (as json, xml or format), create, update, modify or delete the data store in database system.</w:t>
       </w:r>
     </w:p>
     <w:p>
@@ -6023,16 +5580,8 @@
         <w:rPr>
           <w:color w:val="0070C0"/>
         </w:rPr>
-        <w:t xml:space="preserve">/ Express framework + </w:t>
-      </w:r>
-      <w:proofErr w:type="spellStart"/>
-      <w:r>
-        <w:rPr>
-          <w:color w:val="0070C0"/>
-        </w:rPr>
-        <w:t>Nodejs</w:t>
-      </w:r>
-      <w:proofErr w:type="spellEnd"/>
+        <w:t>/ Express framework + Nodejs</w:t>
+      </w:r>
       <w:r>
         <w:rPr>
           <w:noProof/>
@@ -6150,39 +5699,17 @@
           <w:color w:val="000000" w:themeColor="text1"/>
         </w:rPr>
       </w:pPr>
-      <w:proofErr w:type="spellStart"/>
-      <w:r>
-        <w:rPr>
-          <w:color w:val="000000" w:themeColor="text1"/>
-        </w:rPr>
-        <w:t>ExpressJS</w:t>
-      </w:r>
-      <w:proofErr w:type="spellEnd"/>
-      <w:r>
-        <w:rPr>
-          <w:color w:val="000000" w:themeColor="text1"/>
-        </w:rPr>
-        <w:t xml:space="preserve"> support Routers to separate the controller and the view. The Routers interact with the view and handle all request mapping and response</w:t>
-      </w:r>
-      <w:r>
-        <w:rPr>
-          <w:color w:val="000000" w:themeColor="text1"/>
-        </w:rPr>
-        <w:t xml:space="preserve"> from the view, they also support building a </w:t>
-      </w:r>
-      <w:proofErr w:type="spellStart"/>
-      <w:r>
-        <w:rPr>
-          <w:color w:val="000000" w:themeColor="text1"/>
-        </w:rPr>
-        <w:t>RESTful</w:t>
-      </w:r>
-      <w:proofErr w:type="spellEnd"/>
-      <w:r>
-        <w:rPr>
-          <w:color w:val="000000" w:themeColor="text1"/>
-        </w:rPr>
-        <w:t xml:space="preserve"> API which also provide API to communicate with client side or other party server. Besides, with Mongoose library, the</w:t>
+      <w:r>
+        <w:rPr>
+          <w:color w:val="000000" w:themeColor="text1"/>
+        </w:rPr>
+        <w:t>ExpressJS support Routers to separate the controller and the view. The Routers interact with the view and handle all request mapping and response</w:t>
+      </w:r>
+      <w:r>
+        <w:rPr>
+          <w:color w:val="000000" w:themeColor="text1"/>
+        </w:rPr>
+        <w:t xml:space="preserve"> from the view, they also support building a RESTful API which also provide API to communicate with client side or other party server. Besides, with Mongoose library, the</w:t>
       </w:r>
       <w:r>
         <w:rPr>
@@ -6200,21 +5727,7 @@
         <w:rPr>
           <w:color w:val="000000" w:themeColor="text1"/>
         </w:rPr>
-        <w:t xml:space="preserve">in </w:t>
-      </w:r>
-      <w:proofErr w:type="spellStart"/>
-      <w:r>
-        <w:rPr>
-          <w:color w:val="000000" w:themeColor="text1"/>
-        </w:rPr>
-        <w:t>Nodejs</w:t>
-      </w:r>
-      <w:proofErr w:type="spellEnd"/>
-      <w:r>
-        <w:rPr>
-          <w:color w:val="000000" w:themeColor="text1"/>
-        </w:rPr>
-        <w:t xml:space="preserve"> can</w:t>
+        <w:t>in Nodejs can</w:t>
       </w:r>
       <w:r>
         <w:rPr>
@@ -6226,21 +5739,7 @@
         <w:rPr>
           <w:color w:val="000000" w:themeColor="text1"/>
         </w:rPr>
-        <w:t xml:space="preserve">rieve data or update to </w:t>
-      </w:r>
-      <w:proofErr w:type="spellStart"/>
-      <w:r>
-        <w:rPr>
-          <w:color w:val="000000" w:themeColor="text1"/>
-        </w:rPr>
-        <w:t>mongodb</w:t>
-      </w:r>
-      <w:proofErr w:type="spellEnd"/>
-      <w:r>
-        <w:rPr>
-          <w:color w:val="000000" w:themeColor="text1"/>
-        </w:rPr>
-        <w:t xml:space="preserve"> or other library to interact with other database system. In express framework, </w:t>
+        <w:t xml:space="preserve">rieve data or update to mongodb or other library to interact with other database system. In express framework, </w:t>
       </w:r>
       <w:r>
         <w:rPr>
@@ -6348,21 +5847,7 @@
         <w:rPr>
           <w:color w:val="000000" w:themeColor="text1"/>
         </w:rPr>
-        <w:t xml:space="preserve"> render the view (</w:t>
-      </w:r>
-      <w:proofErr w:type="spellStart"/>
-      <w:r>
-        <w:rPr>
-          <w:color w:val="000000" w:themeColor="text1"/>
-        </w:rPr>
-        <w:t>ejs</w:t>
-      </w:r>
-      <w:proofErr w:type="spellEnd"/>
-      <w:r>
-        <w:rPr>
-          <w:color w:val="000000" w:themeColor="text1"/>
-        </w:rPr>
-        <w:t>)</w:t>
+        <w:t xml:space="preserve"> render the view (ejs)</w:t>
       </w:r>
       <w:r>
         <w:rPr>
@@ -6398,30 +5883,8 @@
         <w:rPr>
           <w:color w:val="000000" w:themeColor="text1"/>
         </w:rPr>
-        <w:t xml:space="preserve"> building a </w:t>
-      </w:r>
-      <w:proofErr w:type="spellStart"/>
-      <w:r>
-        <w:rPr>
-          <w:color w:val="000000" w:themeColor="text1"/>
-        </w:rPr>
-        <w:t>RESTful</w:t>
-      </w:r>
-      <w:proofErr w:type="spellEnd"/>
-      <w:r>
-        <w:rPr>
-          <w:color w:val="000000" w:themeColor="text1"/>
-        </w:rPr>
-        <w:t xml:space="preserve"> </w:t>
-      </w:r>
-      <w:proofErr w:type="spellStart"/>
-      <w:r>
-        <w:rPr>
-          <w:color w:val="000000" w:themeColor="text1"/>
-        </w:rPr>
-        <w:t>webservice</w:t>
-      </w:r>
-      <w:proofErr w:type="spellEnd"/>
+        <w:t xml:space="preserve"> building a RESTful webservice</w:t>
+      </w:r>
     </w:p>
     <w:p>
       <w:pPr>
@@ -6652,155 +6115,445 @@
         <w:t>The term MEAN stack refers to a collection of JavaScript based technologies used to develop web applications. MEAN is an acronym f</w:t>
       </w:r>
       <w:r>
-        <w:t xml:space="preserve">or </w:t>
-      </w:r>
-      <w:proofErr w:type="spellStart"/>
-      <w:r>
-        <w:t>MongoDB</w:t>
-      </w:r>
-      <w:proofErr w:type="spellEnd"/>
-      <w:r>
-        <w:t xml:space="preserve">, </w:t>
-      </w:r>
-      <w:proofErr w:type="spellStart"/>
-      <w:r>
-        <w:t>ExpressJS</w:t>
-      </w:r>
-      <w:proofErr w:type="spellEnd"/>
-      <w:r>
-        <w:t xml:space="preserve">, Angular </w:t>
+        <w:t xml:space="preserve">or MongoDB, ExpressJS, Angular </w:t>
       </w:r>
       <w:r>
         <w:t>and Node.js. From client to server to database, MEAN is full stack JavaScript</w:t>
       </w:r>
       <w:r>
-        <w:t xml:space="preserve">. </w:t>
-      </w:r>
-      <w:proofErr w:type="spellStart"/>
-      <w:r>
-        <w:t>Nodejs</w:t>
-      </w:r>
-      <w:proofErr w:type="spellEnd"/>
-      <w:r>
-        <w:t xml:space="preserve"> and Express framework </w:t>
-      </w:r>
-      <w:r>
-        <w:t xml:space="preserve">are </w:t>
-      </w:r>
-      <w:r>
-        <w:t>on server side</w:t>
-      </w:r>
-      <w:r>
-        <w:t>, Angular is</w:t>
-      </w:r>
-      <w:r>
-        <w:t xml:space="preserve"> on client side </w:t>
-      </w:r>
-      <w:r>
-        <w:t xml:space="preserve">and </w:t>
-      </w:r>
-      <w:proofErr w:type="spellStart"/>
-      <w:r>
-        <w:t>MongoDB</w:t>
-      </w:r>
-      <w:proofErr w:type="spellEnd"/>
-      <w:r>
-        <w:t xml:space="preserve"> is a database system </w:t>
-      </w:r>
-      <w:r>
-        <w:t>that stores data in JSON</w:t>
+        <w:t xml:space="preserve">. Nodejs and Express framework are on server side, Angular is on client side and MongoDB is a database system </w:t>
+      </w:r>
+      <w:r>
+        <w:t>that stores data in JSON (</w:t>
+      </w:r>
+      <w:r>
+        <w:t>JavaScript Object Notation</w:t>
+      </w:r>
+      <w:r>
+        <w:t xml:space="preserve"> ). Angular on client side gets data from Nodejs &amp; express framework on server side in JSON format</w:t>
+      </w:r>
+      <w:r>
+        <w:t xml:space="preserve"> which may retrieve from mongodb to represent the view. And</w:t>
       </w:r>
       <w:r>
         <w:t xml:space="preserve"> </w:t>
       </w:r>
       <w:r>
-        <w:t>(</w:t>
-      </w:r>
-      <w:r>
-        <w:t xml:space="preserve">JavaScript Object </w:t>
-      </w:r>
-      <w:proofErr w:type="gramStart"/>
-      <w:r>
-        <w:t>Notation</w:t>
-      </w:r>
-      <w:r>
-        <w:t xml:space="preserve"> )</w:t>
-      </w:r>
-      <w:proofErr w:type="gramEnd"/>
-      <w:r>
-        <w:t xml:space="preserve">. Angular on client side gets data from </w:t>
-      </w:r>
-      <w:proofErr w:type="spellStart"/>
-      <w:r>
-        <w:t>Nodejs</w:t>
-      </w:r>
-      <w:proofErr w:type="spellEnd"/>
-      <w:r>
-        <w:t xml:space="preserve"> &amp; express framework on server side in JSON format</w:t>
-      </w:r>
-      <w:r>
-        <w:t xml:space="preserve"> which may retrieve from </w:t>
-      </w:r>
-      <w:proofErr w:type="spellStart"/>
-      <w:r>
-        <w:t>mongodb</w:t>
-      </w:r>
-      <w:proofErr w:type="spellEnd"/>
-      <w:r>
-        <w:t xml:space="preserve"> to represent the view. And</w:t>
-      </w:r>
-      <w:r>
+        <w:t>in contrast</w:t>
+      </w:r>
+      <w:r>
+        <w:t xml:space="preserve">, Nodejs &amp; express framework receive </w:t>
+      </w:r>
+      <w:r>
+        <w:t xml:space="preserve">AJAX request from Angular to execute </w:t>
+      </w:r>
+      <w:r>
+        <w:t xml:space="preserve">business </w:t>
+      </w:r>
+      <w:r>
+        <w:t xml:space="preserve">logic and update to mongodb. </w:t>
+      </w:r>
+    </w:p>
+    <w:p>
+      <w:pPr>
+        <w:ind w:left="0"/>
+        <w:jc w:val="left"/>
+        <w:rPr>
+          <w:color w:val="0070C0"/>
+        </w:rPr>
+      </w:pPr>
+    </w:p>
+    <w:p>
+      <w:pPr>
+        <w:ind w:left="0"/>
+        <w:jc w:val="left"/>
+        <w:rPr>
+          <w:color w:val="FF0000"/>
+        </w:rPr>
+      </w:pPr>
+      <w:r>
+        <w:rPr>
+          <w:color w:val="FF0000"/>
+        </w:rPr>
+        <w:t>III/ Methodology</w:t>
+      </w:r>
+    </w:p>
+    <w:p>
+      <w:pPr>
+        <w:ind w:left="0"/>
+        <w:jc w:val="left"/>
+        <w:rPr>
+          <w:color w:val="0070C0"/>
+        </w:rPr>
+      </w:pPr>
+      <w:r>
+        <w:rPr>
+          <w:color w:val="0070C0"/>
+        </w:rPr>
+        <w:t>1/ All Technology used:</w:t>
+      </w:r>
+    </w:p>
+    <w:p>
+      <w:pPr>
+        <w:spacing w:after="0"/>
+        <w:ind w:left="0"/>
+        <w:jc w:val="left"/>
+        <w:rPr>
+          <w:color w:val="000000"/>
+        </w:rPr>
+      </w:pPr>
+      <w:r>
+        <w:rPr>
+          <w:color w:val="000000"/>
+        </w:rPr>
+        <w:t>To build the above system I need to use and apply a lot of technology.</w:t>
+      </w:r>
+    </w:p>
+    <w:p>
+      <w:pPr>
+        <w:spacing w:after="0"/>
+        <w:ind w:left="0"/>
+        <w:jc w:val="left"/>
+        <w:rPr>
+          <w:color w:val="000000"/>
+        </w:rPr>
+      </w:pPr>
+      <w:r>
+        <w:rPr>
+          <w:color w:val="000000"/>
+        </w:rPr>
+        <w:t>For Server side</w:t>
+      </w:r>
+      <w:r>
+        <w:rPr>
+          <w:color w:val="000000"/>
+        </w:rPr>
+        <w:t>:  Java web J2EE &amp; Spring MVC + Hibernate F</w:t>
+      </w:r>
+      <w:r>
+        <w:rPr>
+          <w:color w:val="000000"/>
+        </w:rPr>
+        <w:t xml:space="preserve">ramework, Node.js </w:t>
+      </w:r>
+      <w:r>
+        <w:rPr>
+          <w:color w:val="000000"/>
+        </w:rPr>
+        <w:t>&amp; Express F</w:t>
+      </w:r>
+      <w:r>
+        <w:rPr>
+          <w:color w:val="000000"/>
+        </w:rPr>
+        <w:t>ramework</w:t>
+      </w:r>
+    </w:p>
+    <w:p>
+      <w:pPr>
+        <w:spacing w:after="0"/>
+        <w:ind w:left="0"/>
+        <w:jc w:val="left"/>
+        <w:rPr>
+          <w:color w:val="000000"/>
+        </w:rPr>
+      </w:pPr>
+      <w:r>
+        <w:rPr>
+          <w:color w:val="000000"/>
+        </w:rPr>
+        <w:t>For Client side</w:t>
+      </w:r>
+      <w:r>
+        <w:rPr>
+          <w:color w:val="000000"/>
+        </w:rPr>
+        <w:t xml:space="preserve">: HTML5, CSS3, Javascript, Jquery, Boostrap, AngularJS &amp; </w:t>
+      </w:r>
+      <w:r>
+        <w:rPr>
+          <w:color w:val="000000"/>
+        </w:rPr>
+        <w:t>Angular 2 F</w:t>
+      </w:r>
+      <w:r>
+        <w:rPr>
+          <w:color w:val="000000"/>
+        </w:rPr>
+        <w:t>ramework</w:t>
+      </w:r>
+    </w:p>
+    <w:p>
+      <w:pPr>
+        <w:spacing w:after="0"/>
+        <w:ind w:left="0"/>
+        <w:jc w:val="left"/>
+        <w:rPr>
+          <w:color w:val="000000"/>
+        </w:rPr>
+      </w:pPr>
+      <w:r>
+        <w:rPr>
+          <w:color w:val="000000"/>
+        </w:rPr>
+        <w:t xml:space="preserve">For </w:t>
+      </w:r>
+      <w:r>
+        <w:rPr>
+          <w:color w:val="000000"/>
+        </w:rPr>
+        <w:t>Database</w:t>
+      </w:r>
+      <w:r>
+        <w:rPr>
+          <w:color w:val="000000"/>
+        </w:rPr>
+        <w:t xml:space="preserve"> system</w:t>
+      </w:r>
+      <w:r>
+        <w:rPr>
+          <w:color w:val="000000"/>
+        </w:rPr>
+        <w:t xml:space="preserve">:  </w:t>
+      </w:r>
+    </w:p>
+    <w:p>
+      <w:pPr>
+        <w:pStyle w:val="ListParagraph"/>
+        <w:spacing w:after="0"/>
+        <w:ind w:firstLine="720"/>
+        <w:jc w:val="left"/>
+        <w:rPr>
+          <w:color w:val="000000"/>
+        </w:rPr>
+      </w:pPr>
+      <w:r>
+        <w:rPr>
+          <w:color w:val="000000"/>
+        </w:rPr>
+        <w:t>+ NoSQL: MongoDB</w:t>
+      </w:r>
+    </w:p>
+    <w:p>
+      <w:pPr>
+        <w:pStyle w:val="ListParagraph"/>
+        <w:spacing w:after="0"/>
+        <w:ind w:firstLine="720"/>
+        <w:jc w:val="left"/>
+        <w:rPr>
+          <w:color w:val="000000"/>
+        </w:rPr>
+      </w:pPr>
+      <w:r>
+        <w:rPr>
+          <w:color w:val="000000"/>
+        </w:rPr>
+        <w:t xml:space="preserve">+ SQL: </w:t>
+      </w:r>
+      <w:r>
+        <w:rPr>
+          <w:color w:val="000000"/>
+        </w:rPr>
+        <w:t xml:space="preserve">Microsoft </w:t>
+      </w:r>
+      <w:r>
+        <w:rPr>
+          <w:color w:val="000000"/>
+        </w:rPr>
+        <w:t>SQL Server + MySQL</w:t>
+      </w:r>
+    </w:p>
+    <w:p>
+      <w:pPr>
+        <w:pStyle w:val="ListParagraph"/>
+        <w:numPr>
+          <w:ilvl w:val="0"/>
+          <w:numId w:val="3"/>
+        </w:numPr>
+        <w:spacing w:after="0"/>
+        <w:jc w:val="left"/>
+        <w:rPr>
+          <w:color w:val="000000"/>
+        </w:rPr>
+      </w:pPr>
+      <w:r>
+        <w:rPr>
+          <w:color w:val="000000"/>
+        </w:rPr>
+        <w:lastRenderedPageBreak/>
+        <w:t>UML tool: Edraw</w:t>
+      </w:r>
+    </w:p>
+    <w:p>
+      <w:pPr>
+        <w:pStyle w:val="ListParagraph"/>
+        <w:numPr>
+          <w:ilvl w:val="0"/>
+          <w:numId w:val="3"/>
+        </w:numPr>
+        <w:spacing w:after="0"/>
+        <w:jc w:val="left"/>
+        <w:rPr>
+          <w:color w:val="000000"/>
+        </w:rPr>
+      </w:pPr>
+      <w:r>
+        <w:rPr>
+          <w:color w:val="000000"/>
+        </w:rPr>
+        <w:t>IDE: VSCode, Eclipse, Netbeans</w:t>
+      </w:r>
+    </w:p>
+    <w:p>
+      <w:pPr>
+        <w:pStyle w:val="ListParagraph"/>
+        <w:numPr>
+          <w:ilvl w:val="0"/>
+          <w:numId w:val="3"/>
+        </w:numPr>
+        <w:spacing w:after="0"/>
+        <w:jc w:val="left"/>
+        <w:rPr>
+          <w:color w:val="000000"/>
+        </w:rPr>
+      </w:pPr>
+      <w:r>
+        <w:rPr>
+          <w:color w:val="000000"/>
+        </w:rPr>
+        <w:t xml:space="preserve">Front-end design tool: </w:t>
+      </w:r>
+      <w:r>
+        <w:rPr>
+          <w:color w:val="000000"/>
+        </w:rPr>
+        <w:t>Adobe Dreamweaver CS6</w:t>
+      </w:r>
+    </w:p>
+    <w:p>
+      <w:pPr>
+        <w:pStyle w:val="ListParagraph"/>
+        <w:numPr>
+          <w:ilvl w:val="0"/>
+          <w:numId w:val="3"/>
+        </w:numPr>
+        <w:spacing w:after="0"/>
+        <w:jc w:val="left"/>
+        <w:rPr>
+          <w:color w:val="000000"/>
+        </w:rPr>
+      </w:pPr>
+      <w:r>
+        <w:rPr>
+          <w:color w:val="000000"/>
+        </w:rPr>
+        <w:t>Code review and analysis: Sonar Lint</w:t>
+      </w:r>
+    </w:p>
+    <w:p>
+      <w:pPr>
+        <w:pStyle w:val="ListParagraph"/>
+        <w:numPr>
+          <w:ilvl w:val="0"/>
+          <w:numId w:val="3"/>
+        </w:numPr>
+        <w:spacing w:after="0"/>
+        <w:jc w:val="left"/>
+      </w:pPr>
+      <w:r>
+        <w:t>Version Control: Git hub</w:t>
+      </w:r>
+    </w:p>
+    <w:p>
+      <w:pPr>
+        <w:pStyle w:val="ListParagraph"/>
+        <w:numPr>
+          <w:ilvl w:val="0"/>
+          <w:numId w:val="3"/>
+        </w:numPr>
+        <w:spacing w:after="0"/>
+        <w:jc w:val="left"/>
+      </w:pPr>
+      <w:r>
+        <w:rPr>
+          <w:color w:val="000000"/>
+        </w:rPr>
+        <w:t>Project management: Trello</w:t>
+      </w:r>
+    </w:p>
+    <w:p>
+      <w:pPr>
+        <w:pStyle w:val="ListParagraph"/>
+        <w:numPr>
+          <w:ilvl w:val="0"/>
+          <w:numId w:val="3"/>
+        </w:numPr>
+        <w:spacing w:after="0"/>
+        <w:jc w:val="left"/>
+        <w:rPr>
+          <w:color w:val="000000"/>
+        </w:rPr>
+      </w:pPr>
+      <w:r>
+        <w:rPr>
+          <w:color w:val="000000"/>
+        </w:rPr>
+        <w:t>Build: maven, node_modules</w:t>
+      </w:r>
+      <w:r>
+        <w:rPr>
+          <w:color w:val="000000"/>
+        </w:rPr>
         <w:t xml:space="preserve"> </w:t>
       </w:r>
-      <w:r>
-        <w:t>in contrast</w:t>
-      </w:r>
-      <w:r>
-        <w:t xml:space="preserve">, </w:t>
-      </w:r>
-      <w:proofErr w:type="spellStart"/>
-      <w:r>
-        <w:t>Nodejs</w:t>
-      </w:r>
-      <w:proofErr w:type="spellEnd"/>
-      <w:r>
-        <w:t xml:space="preserve"> &amp; express framework</w:t>
-      </w:r>
-      <w:r>
-        <w:t xml:space="preserve"> receive </w:t>
-      </w:r>
-      <w:r>
-        <w:t xml:space="preserve">AJAX request from Angular to execute </w:t>
-      </w:r>
-      <w:r>
-        <w:t xml:space="preserve">business </w:t>
-      </w:r>
-      <w:r>
-        <w:t xml:space="preserve">logic and update to </w:t>
-      </w:r>
-      <w:proofErr w:type="spellStart"/>
-      <w:r>
-        <w:t>mongodb</w:t>
-      </w:r>
-      <w:proofErr w:type="spellEnd"/>
-      <w:r>
-        <w:t xml:space="preserve">. </w:t>
-      </w:r>
-    </w:p>
-    <w:p>
-      <w:pPr>
-        <w:ind w:left="0"/>
-        <w:jc w:val="left"/>
-        <w:rPr>
-          <w:color w:val="0070C0"/>
-        </w:rPr>
-      </w:pPr>
-    </w:p>
-    <w:p>
-      <w:pPr>
-        <w:ind w:left="0"/>
-        <w:jc w:val="left"/>
-      </w:pPr>
+    </w:p>
+    <w:p>
+      <w:pPr>
+        <w:pStyle w:val="ListParagraph"/>
+        <w:numPr>
+          <w:ilvl w:val="0"/>
+          <w:numId w:val="3"/>
+        </w:numPr>
+        <w:spacing w:after="0"/>
+        <w:jc w:val="left"/>
+        <w:rPr>
+          <w:color w:val="000000"/>
+        </w:rPr>
+      </w:pPr>
+      <w:r>
+        <w:rPr>
+          <w:color w:val="000000"/>
+        </w:rPr>
+        <w:t>Deploy</w:t>
+      </w:r>
+      <w:r>
+        <w:rPr>
+          <w:color w:val="000000"/>
+        </w:rPr>
+        <w:t>: npm, tomcat, glassfish</w:t>
+      </w:r>
+    </w:p>
+    <w:p>
+      <w:pPr>
+        <w:pStyle w:val="ListParagraph"/>
+        <w:numPr>
+          <w:ilvl w:val="0"/>
+          <w:numId w:val="3"/>
+        </w:numPr>
+        <w:jc w:val="left"/>
+      </w:pPr>
+      <w:r>
+        <w:t>Speciality</w:t>
+      </w:r>
+      <w:r>
+        <w:t xml:space="preserve"> Library: </w:t>
+      </w:r>
+      <w:r>
+        <w:t>gson</w:t>
+      </w:r>
+      <w:r>
+        <w:t>, geoip</w:t>
+      </w:r>
       <w:bookmarkStart w:id="0" w:name="_GoBack"/>
       <w:bookmarkEnd w:id="0"/>
     </w:p>

--- a/thesis-report.docx
+++ b/thesis-report.docx
@@ -1,6 +1,6 @@
 
 <file path=word/document.xml><?xml version="1.0" encoding="utf-8"?>
-<w:document xmlns:wpc="http://schemas.microsoft.com/office/word/2010/wordprocessingCanvas" xmlns:mc="http://schemas.openxmlformats.org/markup-compatibility/2006" xmlns:o="urn:schemas-microsoft-com:office:office" xmlns:r="http://schemas.openxmlformats.org/officeDocument/2006/relationships" xmlns:m="http://schemas.openxmlformats.org/officeDocument/2006/math" xmlns:v="urn:schemas-microsoft-com:vml" xmlns:wp14="http://schemas.microsoft.com/office/word/2010/wordprocessingDrawing" xmlns:wp="http://schemas.openxmlformats.org/drawingml/2006/wordprocessingDrawing" xmlns:w10="urn:schemas-microsoft-com:office:word" xmlns:w="http://schemas.openxmlformats.org/wordprocessingml/2006/main" xmlns:w14="http://schemas.microsoft.com/office/word/2010/wordml" xmlns:w15="http://schemas.microsoft.com/office/word/2012/wordml" xmlns:wpg="http://schemas.microsoft.com/office/word/2010/wordprocessingGroup" xmlns:wpi="http://schemas.microsoft.com/office/word/2010/wordprocessingInk" xmlns:wne="http://schemas.microsoft.com/office/word/2006/wordml" xmlns:wps="http://schemas.microsoft.com/office/word/2010/wordprocessingShape" mc:Ignorable="w14 w15 wp14">
+<w:document xmlns:wpc="http://schemas.microsoft.com/office/word/2010/wordprocessingCanvas" xmlns:cx="http://schemas.microsoft.com/office/drawing/2014/chartex" xmlns:cx1="http://schemas.microsoft.com/office/drawing/2015/9/8/chartex" xmlns:cx2="http://schemas.microsoft.com/office/drawing/2015/10/21/chartex" xmlns:cx3="http://schemas.microsoft.com/office/drawing/2016/5/9/chartex" xmlns:cx4="http://schemas.microsoft.com/office/drawing/2016/5/10/chartex" xmlns:cx5="http://schemas.microsoft.com/office/drawing/2016/5/11/chartex" xmlns:cx6="http://schemas.microsoft.com/office/drawing/2016/5/12/chartex" xmlns:cx7="http://schemas.microsoft.com/office/drawing/2016/5/13/chartex" xmlns:cx8="http://schemas.microsoft.com/office/drawing/2016/5/14/chartex" xmlns:mc="http://schemas.openxmlformats.org/markup-compatibility/2006" xmlns:aink="http://schemas.microsoft.com/office/drawing/2016/ink" xmlns:am3d="http://schemas.microsoft.com/office/drawing/2017/model3d" xmlns:o="urn:schemas-microsoft-com:office:office" xmlns:r="http://schemas.openxmlformats.org/officeDocument/2006/relationships" xmlns:m="http://schemas.openxmlformats.org/officeDocument/2006/math" xmlns:v="urn:schemas-microsoft-com:vml" xmlns:wp14="http://schemas.microsoft.com/office/word/2010/wordprocessingDrawing" xmlns:wp="http://schemas.openxmlformats.org/drawingml/2006/wordprocessingDrawing" xmlns:w10="urn:schemas-microsoft-com:office:word" xmlns:w="http://schemas.openxmlformats.org/wordprocessingml/2006/main" xmlns:w14="http://schemas.microsoft.com/office/word/2010/wordml" xmlns:w15="http://schemas.microsoft.com/office/word/2012/wordml" xmlns:w16cid="http://schemas.microsoft.com/office/word/2016/wordml/cid" xmlns:w16se="http://schemas.microsoft.com/office/word/2015/wordml/symex" xmlns:wpg="http://schemas.microsoft.com/office/word/2010/wordprocessingGroup" xmlns:wpi="http://schemas.microsoft.com/office/word/2010/wordprocessingInk" xmlns:wne="http://schemas.microsoft.com/office/word/2006/wordml" xmlns:wps="http://schemas.microsoft.com/office/word/2010/wordprocessingShape" mc:Ignorable="w14 w15 w16se w16cid wp14">
   <w:body>
     <w:p>
       <w:pPr>
@@ -14,6 +14,7 @@
           <w:shd w:val="clear" w:color="auto" w:fill="FFFFFF"/>
         </w:rPr>
       </w:pPr>
+      <w:proofErr w:type="spellStart"/>
       <w:r>
         <w:rPr>
           <w:rFonts w:ascii="Arial" w:hAnsi="Arial" w:cs="Arial"/>
@@ -22,8 +23,53 @@
           <w:szCs w:val="19"/>
           <w:shd w:val="clear" w:color="auto" w:fill="FFFFFF"/>
         </w:rPr>
-        <w:t>Đỗ Hùng Cường</w:t>
-      </w:r>
+        <w:t>Đỗ</w:t>
+      </w:r>
+      <w:proofErr w:type="spellEnd"/>
+      <w:r>
+        <w:rPr>
+          <w:rFonts w:ascii="Arial" w:hAnsi="Arial" w:cs="Arial"/>
+          <w:color w:val="222222"/>
+          <w:sz w:val="19"/>
+          <w:szCs w:val="19"/>
+          <w:shd w:val="clear" w:color="auto" w:fill="FFFFFF"/>
+        </w:rPr>
+        <w:t xml:space="preserve"> </w:t>
+      </w:r>
+      <w:proofErr w:type="spellStart"/>
+      <w:r>
+        <w:rPr>
+          <w:rFonts w:ascii="Arial" w:hAnsi="Arial" w:cs="Arial"/>
+          <w:color w:val="222222"/>
+          <w:sz w:val="19"/>
+          <w:szCs w:val="19"/>
+          <w:shd w:val="clear" w:color="auto" w:fill="FFFFFF"/>
+        </w:rPr>
+        <w:t>Hùng</w:t>
+      </w:r>
+      <w:proofErr w:type="spellEnd"/>
+      <w:r>
+        <w:rPr>
+          <w:rFonts w:ascii="Arial" w:hAnsi="Arial" w:cs="Arial"/>
+          <w:color w:val="222222"/>
+          <w:sz w:val="19"/>
+          <w:szCs w:val="19"/>
+          <w:shd w:val="clear" w:color="auto" w:fill="FFFFFF"/>
+        </w:rPr>
+        <w:t xml:space="preserve"> </w:t>
+      </w:r>
+      <w:proofErr w:type="spellStart"/>
+      <w:r>
+        <w:rPr>
+          <w:rFonts w:ascii="Arial" w:hAnsi="Arial" w:cs="Arial"/>
+          <w:color w:val="222222"/>
+          <w:sz w:val="19"/>
+          <w:szCs w:val="19"/>
+          <w:shd w:val="clear" w:color="auto" w:fill="FFFFFF"/>
+        </w:rPr>
+        <w:t>Cường</w:t>
+      </w:r>
+      <w:proofErr w:type="spellEnd"/>
     </w:p>
     <w:p>
       <w:pPr>
@@ -1428,7 +1474,23 @@
           <w:rFonts w:asciiTheme="minorHAnsi" w:hAnsiTheme="minorHAnsi"/>
           <w:szCs w:val="21"/>
         </w:rPr>
-        <w:t xml:space="preserve"> is faster, the </w:t>
+        <w:t xml:space="preserve"> </w:t>
+      </w:r>
+      <w:proofErr w:type="gramStart"/>
+      <w:r>
+        <w:rPr>
+          <w:rFonts w:asciiTheme="minorHAnsi" w:hAnsiTheme="minorHAnsi"/>
+          <w:szCs w:val="21"/>
+        </w:rPr>
+        <w:t>is</w:t>
+      </w:r>
+      <w:proofErr w:type="gramEnd"/>
+      <w:r>
+        <w:rPr>
+          <w:rFonts w:asciiTheme="minorHAnsi" w:hAnsiTheme="minorHAnsi"/>
+          <w:szCs w:val="21"/>
+        </w:rPr>
+        <w:t xml:space="preserve"> faster, the </w:t>
       </w:r>
       <w:r>
         <w:rPr>
@@ -1587,84 +1649,86 @@
           <w:rFonts w:asciiTheme="minorHAnsi" w:hAnsiTheme="minorHAnsi"/>
           <w:szCs w:val="21"/>
         </w:rPr>
-        <w:t>a super set of J</w:t>
-      </w:r>
+        <w:t xml:space="preserve">a super set of </w:t>
+      </w:r>
+      <w:proofErr w:type="spellStart"/>
       <w:r>
         <w:rPr>
           <w:rFonts w:asciiTheme="minorHAnsi" w:hAnsiTheme="minorHAnsi"/>
           <w:szCs w:val="21"/>
         </w:rPr>
-        <w:t xml:space="preserve">avascript. </w:t>
+        <w:t>J</w:t>
       </w:r>
       <w:r>
         <w:rPr>
           <w:rFonts w:asciiTheme="minorHAnsi" w:hAnsiTheme="minorHAnsi"/>
           <w:szCs w:val="21"/>
         </w:rPr>
-        <w:t>Typescript</w:t>
-      </w:r>
+        <w:t>avascript</w:t>
+      </w:r>
+      <w:proofErr w:type="spellEnd"/>
       <w:r>
         <w:rPr>
           <w:rFonts w:asciiTheme="minorHAnsi" w:hAnsiTheme="minorHAnsi"/>
           <w:szCs w:val="21"/>
         </w:rPr>
-        <w:t xml:space="preserve"> is a form of JavaScript</w:t>
+        <w:t xml:space="preserve">. </w:t>
       </w:r>
       <w:r>
         <w:rPr>
           <w:rFonts w:asciiTheme="minorHAnsi" w:hAnsiTheme="minorHAnsi"/>
           <w:szCs w:val="21"/>
         </w:rPr>
-        <w:t>, in Typescript</w:t>
+        <w:t>Typescript</w:t>
       </w:r>
       <w:r>
         <w:rPr>
           <w:rFonts w:asciiTheme="minorHAnsi" w:hAnsiTheme="minorHAnsi"/>
           <w:szCs w:val="21"/>
         </w:rPr>
-        <w:t xml:space="preserve"> </w:t>
+        <w:t xml:space="preserve"> is a form of JavaScript</w:t>
       </w:r>
       <w:r>
         <w:rPr>
           <w:rFonts w:asciiTheme="minorHAnsi" w:hAnsiTheme="minorHAnsi"/>
           <w:szCs w:val="21"/>
         </w:rPr>
-        <w:t>we can know types and classes. Typescript can be compiled to JavaScript</w:t>
+        <w:t>, in Typescript</w:t>
       </w:r>
       <w:r>
         <w:rPr>
           <w:rFonts w:asciiTheme="minorHAnsi" w:hAnsiTheme="minorHAnsi"/>
           <w:szCs w:val="21"/>
         </w:rPr>
-        <w:t xml:space="preserve">. TypeScript </w:t>
+        <w:t xml:space="preserve"> </w:t>
       </w:r>
       <w:r>
         <w:rPr>
           <w:rFonts w:asciiTheme="minorHAnsi" w:hAnsiTheme="minorHAnsi"/>
           <w:szCs w:val="21"/>
         </w:rPr>
-        <w:t>is an open source that contains</w:t>
+        <w:t>we can know types and classes. Typescript can be compiled to JavaScript</w:t>
       </w:r>
       <w:r>
         <w:rPr>
           <w:rFonts w:asciiTheme="minorHAnsi" w:hAnsiTheme="minorHAnsi"/>
           <w:szCs w:val="21"/>
         </w:rPr>
-        <w:t xml:space="preserve"> many aspects of object orientation such as</w:t>
+        <w:t xml:space="preserve">. TypeScript </w:t>
       </w:r>
       <w:r>
         <w:rPr>
           <w:rFonts w:asciiTheme="minorHAnsi" w:hAnsiTheme="minorHAnsi"/>
           <w:szCs w:val="21"/>
         </w:rPr>
-        <w:t xml:space="preserve"> </w:t>
+        <w:t>is an open source that contains</w:t>
       </w:r>
       <w:r>
         <w:rPr>
           <w:rFonts w:asciiTheme="minorHAnsi" w:hAnsiTheme="minorHAnsi"/>
           <w:szCs w:val="21"/>
         </w:rPr>
-        <w:t>interfaces and</w:t>
+        <w:t xml:space="preserve"> many aspects of object orientation such as</w:t>
       </w:r>
       <w:r>
         <w:rPr>
@@ -1678,7 +1742,53 @@
           <w:rFonts w:asciiTheme="minorHAnsi" w:hAnsiTheme="minorHAnsi"/>
           <w:szCs w:val="21"/>
         </w:rPr>
-        <w:t>inheritance. The TypeScript’s syntax is cleaner than javascript and similar to C# or java. Because</w:t>
+        <w:t>interfaces and</w:t>
+      </w:r>
+      <w:r>
+        <w:rPr>
+          <w:rFonts w:asciiTheme="minorHAnsi" w:hAnsiTheme="minorHAnsi"/>
+          <w:szCs w:val="21"/>
+        </w:rPr>
+        <w:t xml:space="preserve"> </w:t>
+      </w:r>
+      <w:r>
+        <w:rPr>
+          <w:rFonts w:asciiTheme="minorHAnsi" w:hAnsiTheme="minorHAnsi"/>
+          <w:szCs w:val="21"/>
+        </w:rPr>
+        <w:t xml:space="preserve">inheritance. The TypeScript’s syntax is cleaner than </w:t>
+      </w:r>
+      <w:proofErr w:type="spellStart"/>
+      <w:r>
+        <w:rPr>
+          <w:rFonts w:asciiTheme="minorHAnsi" w:hAnsiTheme="minorHAnsi"/>
+          <w:szCs w:val="21"/>
+        </w:rPr>
+        <w:t>javascript</w:t>
+      </w:r>
+      <w:proofErr w:type="spellEnd"/>
+      <w:r>
+        <w:rPr>
+          <w:rFonts w:asciiTheme="minorHAnsi" w:hAnsiTheme="minorHAnsi"/>
+          <w:szCs w:val="21"/>
+        </w:rPr>
+        <w:t xml:space="preserve"> and </w:t>
+      </w:r>
+      <w:proofErr w:type="gramStart"/>
+      <w:r>
+        <w:rPr>
+          <w:rFonts w:asciiTheme="minorHAnsi" w:hAnsiTheme="minorHAnsi"/>
+          <w:szCs w:val="21"/>
+        </w:rPr>
+        <w:t>similar to</w:t>
+      </w:r>
+      <w:proofErr w:type="gramEnd"/>
+      <w:r>
+        <w:rPr>
+          <w:rFonts w:asciiTheme="minorHAnsi" w:hAnsiTheme="minorHAnsi"/>
+          <w:szCs w:val="21"/>
+        </w:rPr>
+        <w:t xml:space="preserve"> C# or java. Because</w:t>
       </w:r>
       <w:r>
         <w:rPr>
@@ -1935,11 +2045,16 @@
         <w:jc w:val="left"/>
       </w:pPr>
       <w:r>
-        <w:t>In REST Architecture, everything is a resource. RESTful web services are light weight service</w:t>
+        <w:t xml:space="preserve">In REST Architecture, everything is a resource. RESTful web services are light weight </w:t>
+      </w:r>
+      <w:proofErr w:type="gramStart"/>
+      <w:r>
+        <w:t>service</w:t>
       </w:r>
       <w:r>
         <w:t>s</w:t>
       </w:r>
+      <w:proofErr w:type="gramEnd"/>
       <w:r>
         <w:t xml:space="preserve"> so the developers usually use RESTful web services to make APIs for web-based applications. </w:t>
       </w:r>
@@ -1955,7 +2070,15 @@
       </w:r>
       <w:r>
         <w:lastRenderedPageBreak/>
-        <w:t xml:space="preserve">backend server in Java using RESTful web service and connect to fontend in Angular 2 using Typescript. </w:t>
+        <w:t xml:space="preserve">backend server in Java using RESTful web service and connect to </w:t>
+      </w:r>
+      <w:proofErr w:type="spellStart"/>
+      <w:r>
+        <w:t>fontend</w:t>
+      </w:r>
+      <w:proofErr w:type="spellEnd"/>
+      <w:r>
+        <w:t xml:space="preserve"> in Angular 2 using Typescript. </w:t>
       </w:r>
     </w:p>
     <w:p>
@@ -1965,7 +2088,15 @@
         <w:jc w:val="left"/>
       </w:pPr>
       <w:r>
-        <w:t>REST is a web standard based architecture which was first presented by Roy Fielding in 2000. The word ‘REST’ means REpresentational State Transfer. REST uses HTTP Protocol for data communication. It spins around resources where each component is a resource and a resource accessed by a typical interface utilizing HTTP standard methods.</w:t>
+        <w:t xml:space="preserve">REST is a web standard based architecture which was first presented by Roy Fielding in 2000. The word ‘REST’ means </w:t>
+      </w:r>
+      <w:proofErr w:type="spellStart"/>
+      <w:r>
+        <w:t>REpresentational</w:t>
+      </w:r>
+      <w:proofErr w:type="spellEnd"/>
+      <w:r>
+        <w:t xml:space="preserve"> State Transfer. REST uses HTTP Protocol for data communication. It spins around resources where each component is a resource and a resource accessed by a typical interface utilizing HTTP standard methods.</w:t>
       </w:r>
     </w:p>
     <w:p>
@@ -1987,7 +2118,15 @@
         <w:jc w:val="left"/>
       </w:pPr>
       <w:r>
-        <w:t>There are many framework written in many programming language support build a RESTful webservice such as Express framework for Nodejs and Spring MVC for java.</w:t>
+        <w:t xml:space="preserve">There are many </w:t>
+      </w:r>
+      <w:proofErr w:type="gramStart"/>
+      <w:r>
+        <w:t>framework</w:t>
+      </w:r>
+      <w:proofErr w:type="gramEnd"/>
+      <w:r>
+        <w:t xml:space="preserve"> written in many programming language support build a RESTful webservice such as Express framework for Nodejs and Spring MVC for java.</w:t>
       </w:r>
     </w:p>
     <w:p>
@@ -2117,7 +2256,15 @@
         <w:jc w:val="left"/>
       </w:pPr>
       <w:r>
-        <w:t>Node.js package ecosystem, npm, is the largest ecosystem of open source libraries in the world</w:t>
+        <w:t xml:space="preserve">Node.js package ecosystem, </w:t>
+      </w:r>
+      <w:proofErr w:type="spellStart"/>
+      <w:r>
+        <w:t>npm</w:t>
+      </w:r>
+      <w:proofErr w:type="spellEnd"/>
+      <w:r>
+        <w:t>, is the largest ecosystem of open source libraries in the world</w:t>
       </w:r>
       <w:r>
         <w:t>.</w:t>
@@ -2129,7 +2276,17 @@
         <w:t>Node.js</w:t>
       </w:r>
       <w:r>
-        <w:t xml:space="preserve"> application is written in Javascript so it is very easy to interact with Angular to build a </w:t>
+        <w:t xml:space="preserve"> application is written in </w:t>
+      </w:r>
+      <w:proofErr w:type="spellStart"/>
+      <w:proofErr w:type="gramStart"/>
+      <w:r>
+        <w:t>Javascript</w:t>
+      </w:r>
+      <w:proofErr w:type="spellEnd"/>
+      <w:proofErr w:type="gramEnd"/>
+      <w:r>
+        <w:t xml:space="preserve"> so it is very easy to interact with Angular to build a </w:t>
       </w:r>
       <w:r>
         <w:t>Single page application easily</w:t>
@@ -2628,8 +2785,13 @@
         <w:ind w:left="0"/>
         <w:jc w:val="left"/>
       </w:pPr>
-      <w:r>
-        <w:t>Some kind of SQL: MySQL, SQL Server, MS Access, Oracle, Sybase, Informix, Postgres, and other database systems.</w:t>
+      <w:proofErr w:type="gramStart"/>
+      <w:r>
+        <w:t>Some kind of SQL</w:t>
+      </w:r>
+      <w:proofErr w:type="gramEnd"/>
+      <w:r>
+        <w:t>: MySQL, SQL Server, MS Access, Oracle, Sybase, Informix, Postgres, and other database systems.</w:t>
       </w:r>
     </w:p>
     <w:p>
@@ -2659,22 +2821,35 @@
         <w:jc w:val="left"/>
       </w:pPr>
       <w:r>
-        <w:t>Hibernate is free software that is distributed under the GNU Lesser General Public License 2.1.</w:t>
-      </w:r>
-    </w:p>
-    <w:p>
-      <w:pPr>
-        <w:ind w:left="0"/>
-        <w:jc w:val="left"/>
-      </w:pPr>
-    </w:p>
-    <w:p>
-      <w:pPr>
-        <w:ind w:left="0"/>
-        <w:jc w:val="left"/>
-      </w:pPr>
-      <w:r>
-        <w:t>Hibernate's primary feature is mapping from Java classes to database tables, and mapping from Java data types to SQL data types. Hibernate also provides data query and retrieval facilities. It generates SQL calls and relieves the developer from the manual handling and object conversion of the result set.</w:t>
+        <w:t xml:space="preserve">Hibernate is free software that is distributed under the GNU Lesser </w:t>
+      </w:r>
+      <w:proofErr w:type="gramStart"/>
+      <w:r>
+        <w:t>General Public</w:t>
+      </w:r>
+      <w:proofErr w:type="gramEnd"/>
+      <w:r>
+        <w:t xml:space="preserve"> License 2.1.</w:t>
+      </w:r>
+    </w:p>
+    <w:p>
+      <w:pPr>
+        <w:ind w:left="0"/>
+        <w:jc w:val="left"/>
+      </w:pPr>
+    </w:p>
+    <w:p>
+      <w:pPr>
+        <w:ind w:left="0"/>
+        <w:jc w:val="left"/>
+      </w:pPr>
+      <w:proofErr w:type="spellStart"/>
+      <w:r>
+        <w:t>Hibernate's</w:t>
+      </w:r>
+      <w:proofErr w:type="spellEnd"/>
+      <w:r>
+        <w:t xml:space="preserve"> primary feature is mapping from Java classes to database tables, and mapping from Java data types to SQL data types. Hibernate also provides data query and retrieval facilities. It generates SQL calls and relieves the developer from the manual handling and object conversion of the result set.</w:t>
       </w:r>
     </w:p>
     <w:p>
@@ -2796,9 +2971,11 @@
       <w:r>
         <w:t xml:space="preserve">In MongoDB, entity relationship is not </w:t>
       </w:r>
+      <w:proofErr w:type="gramStart"/>
       <w:r>
         <w:t>mandatory</w:t>
       </w:r>
+      <w:proofErr w:type="gramEnd"/>
       <w:r>
         <w:t xml:space="preserve"> so we </w:t>
       </w:r>
@@ -2839,7 +3016,15 @@
         <w:jc w:val="left"/>
       </w:pPr>
       <w:r>
-        <w:t xml:space="preserve">This data model give you the ability to represent hierarchical relationships, to store arrays, and other more complex structures easily. </w:t>
+        <w:t xml:space="preserve">This data model </w:t>
+      </w:r>
+      <w:proofErr w:type="gramStart"/>
+      <w:r>
+        <w:t>give</w:t>
+      </w:r>
+      <w:proofErr w:type="gramEnd"/>
+      <w:r>
+        <w:t xml:space="preserve"> you the ability to represent hierarchical relationships, to store arrays, and other more complex structures easily. </w:t>
       </w:r>
     </w:p>
     <w:p>
@@ -2849,7 +3034,15 @@
         <w:jc w:val="left"/>
       </w:pPr>
       <w:r>
-        <w:t>Documents in a collection need not have an identical set of fields and denormalization of data is common. MongoDB was also designed with high availability and scalability in mind, and includes out-of-the-box replication and auto-sharding.</w:t>
+        <w:t>Documents in a collection need not have an identical set of fields and denormalization of data is common. MongoDB was also designed with high availability and scalability in mind, and includes out-of-the-box replication and auto-</w:t>
+      </w:r>
+      <w:proofErr w:type="spellStart"/>
+      <w:r>
+        <w:t>sharding</w:t>
+      </w:r>
+      <w:proofErr w:type="spellEnd"/>
+      <w:r>
+        <w:t>.</w:t>
       </w:r>
     </w:p>
     <w:p>
@@ -3072,8 +3265,13 @@
         <w:t xml:space="preserve">eep up with current trends in hotel business industry, I will build a Hotel Booking and Reservations System which includes some features </w:t>
       </w:r>
       <w:r>
-        <w:t>that similar to</w:t>
-      </w:r>
+        <w:t xml:space="preserve">that </w:t>
+      </w:r>
+      <w:proofErr w:type="gramStart"/>
+      <w:r>
+        <w:t>similar to</w:t>
+      </w:r>
+      <w:proofErr w:type="gramEnd"/>
       <w:r>
         <w:t xml:space="preserve"> those five-stars hotel booking systems</w:t>
       </w:r>
@@ -3612,7 +3810,21 @@
         <w:rPr>
           <w:color w:val="000000" w:themeColor="text1"/>
         </w:rPr>
-        <w:t xml:space="preserve">Spring MVC is one of the most popular framework for java and also based on MVC framework. </w:t>
+        <w:t xml:space="preserve">Spring MVC is one of the most popular framework for java </w:t>
+      </w:r>
+      <w:proofErr w:type="gramStart"/>
+      <w:r>
+        <w:rPr>
+          <w:color w:val="000000" w:themeColor="text1"/>
+        </w:rPr>
+        <w:t>and also</w:t>
+      </w:r>
+      <w:proofErr w:type="gramEnd"/>
+      <w:r>
+        <w:rPr>
+          <w:color w:val="000000" w:themeColor="text1"/>
+        </w:rPr>
+        <w:t xml:space="preserve"> based on MVC framework. </w:t>
       </w:r>
     </w:p>
     <w:p>
@@ -3640,7 +3852,21 @@
         <w:rPr>
           <w:color w:val="000000" w:themeColor="text1"/>
         </w:rPr>
-        <w:t xml:space="preserve">, the architecture must be separate into 3 main components: Model, View and Controller and each component work basically similar to MVC framework that I mentioned above. However, </w:t>
+        <w:t xml:space="preserve">, the architecture must be separate into 3 main components: Model, View and Controller and each component work basically </w:t>
+      </w:r>
+      <w:proofErr w:type="gramStart"/>
+      <w:r>
+        <w:rPr>
+          <w:color w:val="000000" w:themeColor="text1"/>
+        </w:rPr>
+        <w:t>similar to</w:t>
+      </w:r>
+      <w:proofErr w:type="gramEnd"/>
+      <w:r>
+        <w:rPr>
+          <w:color w:val="000000" w:themeColor="text1"/>
+        </w:rPr>
+        <w:t xml:space="preserve"> MVC framework that I mentioned above. However, </w:t>
       </w:r>
       <w:r>
         <w:rPr>
@@ -3786,7 +4012,21 @@
         <w:rPr>
           <w:color w:val="000000" w:themeColor="text1"/>
         </w:rPr>
-        <w:t>With RESTController, you can build a RESTful API with Spring framework, which can interact with client and other server side by HTTP methods.</w:t>
+        <w:t xml:space="preserve">With </w:t>
+      </w:r>
+      <w:proofErr w:type="spellStart"/>
+      <w:r>
+        <w:rPr>
+          <w:color w:val="000000" w:themeColor="text1"/>
+        </w:rPr>
+        <w:t>RESTController</w:t>
+      </w:r>
+      <w:proofErr w:type="spellEnd"/>
+      <w:r>
+        <w:rPr>
+          <w:color w:val="000000" w:themeColor="text1"/>
+        </w:rPr>
+        <w:t>, you can build a RESTful API with Spring framework, which can interact with client and other server side by HTTP methods.</w:t>
       </w:r>
     </w:p>
     <w:p>
@@ -4280,7 +4520,15 @@
         <w:jc w:val="left"/>
       </w:pPr>
       <w:r>
-        <w:t xml:space="preserve">Angular is one of the most popular Javascript frontend framework. </w:t>
+        <w:t xml:space="preserve">Angular is one of the most popular </w:t>
+      </w:r>
+      <w:proofErr w:type="spellStart"/>
+      <w:r>
+        <w:t>Javascript</w:t>
+      </w:r>
+      <w:proofErr w:type="spellEnd"/>
+      <w:r>
+        <w:t xml:space="preserve"> frontend framework. </w:t>
       </w:r>
       <w:r>
         <w:t>There are 8 main building blocks of an Angular application in this architecture diagram: Modules, Components, Templates, Metadata, Data binding, Directives, Services and Dependency injection.</w:t>
@@ -4326,7 +4574,15 @@
         <w:jc w:val="left"/>
       </w:pPr>
       <w:r>
-        <w:t>A component controls the view. We define the application logic in class of the component. That can be fields or functions which support the view. The class and the view interacts with each other through an API of properties and methods.</w:t>
+        <w:t xml:space="preserve">A component controls the view. We define the application logic in class of the component. That can be fields or functions which support the view. The class and the view </w:t>
+      </w:r>
+      <w:proofErr w:type="gramStart"/>
+      <w:r>
+        <w:t>interacts</w:t>
+      </w:r>
+      <w:proofErr w:type="gramEnd"/>
+      <w:r>
+        <w:t xml:space="preserve"> with each other through an API of properties and methods.</w:t>
       </w:r>
     </w:p>
     <w:p>
@@ -4470,11 +4726,19 @@
         </w:rPr>
         <w:t xml:space="preserve">/ </w:t>
       </w:r>
+      <w:proofErr w:type="spellStart"/>
       <w:r>
         <w:rPr>
           <w:color w:val="0070C0"/>
         </w:rPr>
-        <w:t>RESTfull webservice</w:t>
+        <w:t>RESTfull</w:t>
+      </w:r>
+      <w:proofErr w:type="spellEnd"/>
+      <w:r>
+        <w:rPr>
+          <w:color w:val="0070C0"/>
+        </w:rPr>
+        <w:t xml:space="preserve"> webservice</w:t>
       </w:r>
     </w:p>
     <w:p>
@@ -5541,13 +5805,59 @@
           <w:szCs w:val="21"/>
         </w:rPr>
       </w:pPr>
+      <w:proofErr w:type="spellStart"/>
       <w:r>
         <w:rPr>
           <w:rFonts w:asciiTheme="minorHAnsi" w:hAnsiTheme="minorHAnsi"/>
           <w:color w:val="000000"/>
           <w:szCs w:val="21"/>
         </w:rPr>
-        <w:t>RESTFul Web service provides API as HTTP methods: GET, POST, PUT, PATCH, DELETE which allows other party to calls these methods to retrieve data (as json, xml or format), create, update, modify or delete the data store in database system.</w:t>
+        <w:t>RESTFul</w:t>
+      </w:r>
+      <w:proofErr w:type="spellEnd"/>
+      <w:r>
+        <w:rPr>
+          <w:rFonts w:asciiTheme="minorHAnsi" w:hAnsiTheme="minorHAnsi"/>
+          <w:color w:val="000000"/>
+          <w:szCs w:val="21"/>
+        </w:rPr>
+        <w:t xml:space="preserve"> Web service provides API as HTTP methods: GET, POST, PUT, PATCH, DELETE which allows other party to </w:t>
+      </w:r>
+      <w:proofErr w:type="gramStart"/>
+      <w:r>
+        <w:rPr>
+          <w:rFonts w:asciiTheme="minorHAnsi" w:hAnsiTheme="minorHAnsi"/>
+          <w:color w:val="000000"/>
+          <w:szCs w:val="21"/>
+        </w:rPr>
+        <w:t>calls</w:t>
+      </w:r>
+      <w:proofErr w:type="gramEnd"/>
+      <w:r>
+        <w:rPr>
+          <w:rFonts w:asciiTheme="minorHAnsi" w:hAnsiTheme="minorHAnsi"/>
+          <w:color w:val="000000"/>
+          <w:szCs w:val="21"/>
+        </w:rPr>
+        <w:t xml:space="preserve"> these methods to retrieve data (as </w:t>
+      </w:r>
+      <w:proofErr w:type="spellStart"/>
+      <w:r>
+        <w:rPr>
+          <w:rFonts w:asciiTheme="minorHAnsi" w:hAnsiTheme="minorHAnsi"/>
+          <w:color w:val="000000"/>
+          <w:szCs w:val="21"/>
+        </w:rPr>
+        <w:t>json</w:t>
+      </w:r>
+      <w:proofErr w:type="spellEnd"/>
+      <w:r>
+        <w:rPr>
+          <w:rFonts w:asciiTheme="minorHAnsi" w:hAnsiTheme="minorHAnsi"/>
+          <w:color w:val="000000"/>
+          <w:szCs w:val="21"/>
+        </w:rPr>
+        <w:t>, xml or format), create, update, modify or delete the data store in database system.</w:t>
       </w:r>
     </w:p>
     <w:p>
@@ -5699,11 +6009,19 @@
           <w:color w:val="000000" w:themeColor="text1"/>
         </w:rPr>
       </w:pPr>
-      <w:r>
-        <w:rPr>
-          <w:color w:val="000000" w:themeColor="text1"/>
-        </w:rPr>
-        <w:t>ExpressJS support Routers to separate the controller and the view. The Routers interact with the view and handle all request mapping and response</w:t>
+      <w:proofErr w:type="spellStart"/>
+      <w:r>
+        <w:rPr>
+          <w:color w:val="000000" w:themeColor="text1"/>
+        </w:rPr>
+        <w:t>ExpressJS</w:t>
+      </w:r>
+      <w:proofErr w:type="spellEnd"/>
+      <w:r>
+        <w:rPr>
+          <w:color w:val="000000" w:themeColor="text1"/>
+        </w:rPr>
+        <w:t xml:space="preserve"> support Routers to separate the controller and the view. The Routers interact with the view and handle all request mapping and response</w:t>
       </w:r>
       <w:r>
         <w:rPr>
@@ -5739,7 +6057,35 @@
         <w:rPr>
           <w:color w:val="000000" w:themeColor="text1"/>
         </w:rPr>
-        <w:t xml:space="preserve">rieve data or update to mongodb or other library to interact with other database system. In express framework, </w:t>
+        <w:t xml:space="preserve">rieve data or update to </w:t>
+      </w:r>
+      <w:proofErr w:type="spellStart"/>
+      <w:r>
+        <w:rPr>
+          <w:color w:val="000000" w:themeColor="text1"/>
+        </w:rPr>
+        <w:t>mongodb</w:t>
+      </w:r>
+      <w:proofErr w:type="spellEnd"/>
+      <w:r>
+        <w:rPr>
+          <w:color w:val="000000" w:themeColor="text1"/>
+        </w:rPr>
+        <w:t xml:space="preserve"> or </w:t>
+      </w:r>
+      <w:proofErr w:type="gramStart"/>
+      <w:r>
+        <w:rPr>
+          <w:color w:val="000000" w:themeColor="text1"/>
+        </w:rPr>
+        <w:t>other</w:t>
+      </w:r>
+      <w:proofErr w:type="gramEnd"/>
+      <w:r>
+        <w:rPr>
+          <w:color w:val="000000" w:themeColor="text1"/>
+        </w:rPr>
+        <w:t xml:space="preserve"> library to interact with other database system. In express framework, </w:t>
       </w:r>
       <w:r>
         <w:rPr>
@@ -5847,7 +6193,21 @@
         <w:rPr>
           <w:color w:val="000000" w:themeColor="text1"/>
         </w:rPr>
-        <w:t xml:space="preserve"> render the view (ejs)</w:t>
+        <w:t xml:space="preserve"> render the view (</w:t>
+      </w:r>
+      <w:proofErr w:type="spellStart"/>
+      <w:r>
+        <w:rPr>
+          <w:color w:val="000000" w:themeColor="text1"/>
+        </w:rPr>
+        <w:t>ejs</w:t>
+      </w:r>
+      <w:proofErr w:type="spellEnd"/>
+      <w:r>
+        <w:rPr>
+          <w:color w:val="000000" w:themeColor="text1"/>
+        </w:rPr>
+        <w:t>)</w:t>
       </w:r>
       <w:r>
         <w:rPr>
@@ -6115,7 +6475,15 @@
         <w:t>The term MEAN stack refers to a collection of JavaScript based technologies used to develop web applications. MEAN is an acronym f</w:t>
       </w:r>
       <w:r>
-        <w:t xml:space="preserve">or MongoDB, ExpressJS, Angular </w:t>
+        <w:t xml:space="preserve">or MongoDB, </w:t>
+      </w:r>
+      <w:proofErr w:type="spellStart"/>
+      <w:r>
+        <w:t>ExpressJS</w:t>
+      </w:r>
+      <w:proofErr w:type="spellEnd"/>
+      <w:r>
+        <w:t xml:space="preserve">, Angular </w:t>
       </w:r>
       <w:r>
         <w:t>and Node.js. From client to server to database, MEAN is full stack JavaScript</w:t>
@@ -6127,13 +6495,29 @@
         <w:t>that stores data in JSON (</w:t>
       </w:r>
       <w:r>
-        <w:t>JavaScript Object Notation</w:t>
-      </w:r>
-      <w:r>
-        <w:t xml:space="preserve"> ). Angular on client side gets data from Nodejs &amp; express framework on server side in JSON format</w:t>
-      </w:r>
-      <w:r>
-        <w:t xml:space="preserve"> which may retrieve from mongodb to represent the view. And</w:t>
+        <w:t xml:space="preserve">JavaScript Object </w:t>
+      </w:r>
+      <w:proofErr w:type="gramStart"/>
+      <w:r>
+        <w:t>Notation</w:t>
+      </w:r>
+      <w:r>
+        <w:t xml:space="preserve"> )</w:t>
+      </w:r>
+      <w:proofErr w:type="gramEnd"/>
+      <w:r>
+        <w:t>. Angular on client side gets data from Nodejs &amp; express framework on server side in JSON format</w:t>
+      </w:r>
+      <w:r>
+        <w:t xml:space="preserve"> which may retrieve from </w:t>
+      </w:r>
+      <w:proofErr w:type="spellStart"/>
+      <w:r>
+        <w:t>mongodb</w:t>
+      </w:r>
+      <w:proofErr w:type="spellEnd"/>
+      <w:r>
+        <w:t xml:space="preserve"> to represent the view. And</w:t>
       </w:r>
       <w:r>
         <w:t xml:space="preserve"> </w:t>
@@ -6151,7 +6535,15 @@
         <w:t xml:space="preserve">business </w:t>
       </w:r>
       <w:r>
-        <w:t xml:space="preserve">logic and update to mongodb. </w:t>
+        <w:t xml:space="preserve">logic and update to </w:t>
+      </w:r>
+      <w:proofErr w:type="spellStart"/>
+      <w:r>
+        <w:t>mongodb</w:t>
+      </w:r>
+      <w:proofErr w:type="spellEnd"/>
+      <w:r>
+        <w:t xml:space="preserve">. </w:t>
       </w:r>
     </w:p>
     <w:p>
@@ -6228,59 +6620,71 @@
         <w:rPr>
           <w:color w:val="000000"/>
         </w:rPr>
-        <w:t>:  Java web J2EE &amp; Spring MVC + Hibernate F</w:t>
-      </w:r>
-      <w:r>
+        <w:t>:  Java web J2EE &amp; Spring MVC + Hibernate Framework, Node.js &amp; Express Framework</w:t>
+      </w:r>
+    </w:p>
+    <w:p>
+      <w:pPr>
+        <w:spacing w:after="0"/>
+        <w:ind w:left="0"/>
+        <w:jc w:val="left"/>
         <w:rPr>
           <w:color w:val="000000"/>
         </w:rPr>
-        <w:t xml:space="preserve">ramework, Node.js </w:t>
-      </w:r>
+      </w:pPr>
       <w:r>
         <w:rPr>
           <w:color w:val="000000"/>
         </w:rPr>
-        <w:t>&amp; Express F</w:t>
+        <w:t>For Client side</w:t>
       </w:r>
       <w:r>
         <w:rPr>
           <w:color w:val="000000"/>
         </w:rPr>
-        <w:t>ramework</w:t>
-      </w:r>
-    </w:p>
-    <w:p>
-      <w:pPr>
-        <w:spacing w:after="0"/>
-        <w:ind w:left="0"/>
-        <w:jc w:val="left"/>
+        <w:t xml:space="preserve">: HTML5, CSS3, </w:t>
+      </w:r>
+      <w:proofErr w:type="spellStart"/>
+      <w:r>
         <w:rPr>
           <w:color w:val="000000"/>
         </w:rPr>
-      </w:pPr>
+        <w:t>Javascript</w:t>
+      </w:r>
+      <w:proofErr w:type="spellEnd"/>
       <w:r>
         <w:rPr>
           <w:color w:val="000000"/>
         </w:rPr>
-        <w:t>For Client side</w:t>
-      </w:r>
+        <w:t xml:space="preserve">, </w:t>
+      </w:r>
+      <w:proofErr w:type="spellStart"/>
       <w:r>
         <w:rPr>
           <w:color w:val="000000"/>
         </w:rPr>
-        <w:t xml:space="preserve">: HTML5, CSS3, Javascript, Jquery, Boostrap, AngularJS &amp; </w:t>
-      </w:r>
+        <w:t>Jquery</w:t>
+      </w:r>
+      <w:proofErr w:type="spellEnd"/>
       <w:r>
         <w:rPr>
           <w:color w:val="000000"/>
         </w:rPr>
-        <w:t>Angular 2 F</w:t>
-      </w:r>
+        <w:t xml:space="preserve">, </w:t>
+      </w:r>
+      <w:proofErr w:type="spellStart"/>
       <w:r>
         <w:rPr>
           <w:color w:val="000000"/>
         </w:rPr>
-        <w:t>ramework</w:t>
+        <w:t>Boostrap</w:t>
+      </w:r>
+      <w:proofErr w:type="spellEnd"/>
+      <w:r>
+        <w:rPr>
+          <w:color w:val="000000"/>
+        </w:rPr>
+        <w:t>, AngularJS &amp; Angular 2 Framework</w:t>
       </w:r>
     </w:p>
     <w:p>
@@ -6381,8 +6785,16 @@
           <w:color w:val="000000"/>
         </w:rPr>
         <w:lastRenderedPageBreak/>
-        <w:t>UML tool: Edraw</w:t>
-      </w:r>
+        <w:t xml:space="preserve">UML tool: </w:t>
+      </w:r>
+      <w:proofErr w:type="spellStart"/>
+      <w:r>
+        <w:rPr>
+          <w:color w:val="000000"/>
+        </w:rPr>
+        <w:t>Edraw</w:t>
+      </w:r>
+      <w:proofErr w:type="spellEnd"/>
     </w:p>
     <w:p>
       <w:pPr>
@@ -6401,8 +6813,30 @@
         <w:rPr>
           <w:color w:val="000000"/>
         </w:rPr>
-        <w:t>IDE: VSCode, Eclipse, Netbeans</w:t>
-      </w:r>
+        <w:t xml:space="preserve">IDE: </w:t>
+      </w:r>
+      <w:proofErr w:type="spellStart"/>
+      <w:r>
+        <w:rPr>
+          <w:color w:val="000000"/>
+        </w:rPr>
+        <w:t>VSCode</w:t>
+      </w:r>
+      <w:proofErr w:type="spellEnd"/>
+      <w:r>
+        <w:rPr>
+          <w:color w:val="000000"/>
+        </w:rPr>
+        <w:t xml:space="preserve">, Eclipse, </w:t>
+      </w:r>
+      <w:proofErr w:type="spellStart"/>
+      <w:r>
+        <w:rPr>
+          <w:color w:val="000000"/>
+        </w:rPr>
+        <w:t>Netbeans</w:t>
+      </w:r>
+      <w:proofErr w:type="spellEnd"/>
     </w:p>
     <w:p>
       <w:pPr>
@@ -6498,8 +6932,16 @@
         <w:rPr>
           <w:color w:val="000000"/>
         </w:rPr>
-        <w:t>Build: maven, node_modules</w:t>
-      </w:r>
+        <w:t xml:space="preserve">Build: maven, </w:t>
+      </w:r>
+      <w:proofErr w:type="spellStart"/>
+      <w:r>
+        <w:rPr>
+          <w:color w:val="000000"/>
+        </w:rPr>
+        <w:t>node_modules</w:t>
+      </w:r>
+      <w:proofErr w:type="spellEnd"/>
       <w:r>
         <w:rPr>
           <w:color w:val="000000"/>
@@ -6530,7 +6972,21 @@
         <w:rPr>
           <w:color w:val="000000"/>
         </w:rPr>
-        <w:t>: npm, tomcat, glassfish</w:t>
+        <w:t xml:space="preserve">: </w:t>
+      </w:r>
+      <w:proofErr w:type="spellStart"/>
+      <w:r>
+        <w:rPr>
+          <w:color w:val="000000"/>
+        </w:rPr>
+        <w:t>npm</w:t>
+      </w:r>
+      <w:proofErr w:type="spellEnd"/>
+      <w:r>
+        <w:rPr>
+          <w:color w:val="000000"/>
+        </w:rPr>
+        <w:t>, tomcat, glassfish</w:t>
       </w:r>
     </w:p>
     <w:p>
@@ -6542,20 +6998,715 @@
         </w:numPr>
         <w:jc w:val="left"/>
       </w:pPr>
+      <w:proofErr w:type="spellStart"/>
       <w:r>
         <w:t>Speciality</w:t>
       </w:r>
+      <w:proofErr w:type="spellEnd"/>
       <w:r>
         <w:t xml:space="preserve"> Library: </w:t>
       </w:r>
+      <w:proofErr w:type="spellStart"/>
       <w:r>
         <w:t>gson</w:t>
       </w:r>
-      <w:r>
-        <w:t>, geoip</w:t>
+      <w:proofErr w:type="spellEnd"/>
+      <w:r>
+        <w:t xml:space="preserve">, </w:t>
+      </w:r>
+      <w:proofErr w:type="spellStart"/>
+      <w:r>
+        <w:t>geoip</w:t>
+      </w:r>
+      <w:proofErr w:type="spellEnd"/>
+    </w:p>
+    <w:p>
+      <w:pPr>
+        <w:ind w:left="0"/>
+        <w:jc w:val="left"/>
+        <w:rPr>
+          <w:color w:val="0070C0"/>
+        </w:rPr>
+      </w:pPr>
+      <w:r>
+        <w:rPr>
+          <w:color w:val="0070C0"/>
+        </w:rPr>
+        <w:t>2</w:t>
+      </w:r>
+      <w:proofErr w:type="gramStart"/>
+      <w:r>
+        <w:rPr>
+          <w:color w:val="0070C0"/>
+        </w:rPr>
+        <w:t>/  System</w:t>
+      </w:r>
+      <w:proofErr w:type="gramEnd"/>
+      <w:r>
+        <w:rPr>
+          <w:color w:val="0070C0"/>
+        </w:rPr>
+        <w:t xml:space="preserve"> Architecture</w:t>
+      </w:r>
+    </w:p>
+    <w:p>
+      <w:pPr>
+        <w:ind w:left="0"/>
+        <w:jc w:val="left"/>
+      </w:pPr>
+      <w:r>
+        <w:t>My s</w:t>
+      </w:r>
+      <w:r>
+        <w:t>ystem includes 2 main architectures:</w:t>
+      </w:r>
+      <w:r>
+        <w:t xml:space="preserve"> one for Customer which applied </w:t>
+      </w:r>
+      <w:r>
+        <w:t xml:space="preserve">MEAN </w:t>
+      </w:r>
+      <w:r>
+        <w:t xml:space="preserve">stack technology and one for Administrator built in AngularJS with </w:t>
+      </w:r>
+      <w:r>
+        <w:t xml:space="preserve">Spring MVC </w:t>
+      </w:r>
+      <w:r>
+        <w:t>Hibernate.</w:t>
+      </w:r>
+    </w:p>
+    <w:p>
+      <w:pPr>
+        <w:ind w:left="0"/>
+        <w:jc w:val="left"/>
+      </w:pPr>
+      <w:r>
+        <w:t>They are built and deployed in 2 different server</w:t>
+      </w:r>
+      <w:r>
+        <w:t>s</w:t>
+      </w:r>
+      <w:r>
+        <w:t xml:space="preserve"> and they c</w:t>
+      </w:r>
+      <w:r>
+        <w:t>ommunicate through API</w:t>
+      </w:r>
+      <w:r>
+        <w:t xml:space="preserve"> </w:t>
+      </w:r>
+      <w:r>
+        <w:t>and file system</w:t>
+      </w:r>
+    </w:p>
+    <w:p>
+      <w:pPr>
+        <w:ind w:left="0"/>
+        <w:jc w:val="left"/>
+      </w:pPr>
+    </w:p>
+    <w:p>
+      <w:pPr>
+        <w:ind w:left="0"/>
+        <w:jc w:val="left"/>
+      </w:pPr>
+      <w:r>
+        <w:t>The picture below shows the very first background architecture of my system</w:t>
+      </w:r>
+    </w:p>
+    <w:p>
+      <w:pPr>
+        <w:ind w:left="0"/>
+        <w:jc w:val="left"/>
+        <w:rPr>
+          <w:color w:val="0070C0"/>
+        </w:rPr>
+      </w:pPr>
+      <w:r>
+        <w:rPr>
+          <w:noProof/>
+        </w:rPr>
+        <w:drawing>
+          <wp:inline distT="0" distB="0" distL="0" distR="0">
+            <wp:extent cx="5943600" cy="3602749"/>
+            <wp:effectExtent l="0" t="0" r="0" b="0"/>
+            <wp:docPr id="10" name="Picture 10" descr="C:\Users\cdo7\AppData\Local\Microsoft\Windows\INetCache\Content.Word\architecture 3.jpg"/>
+            <wp:cNvGraphicFramePr>
+              <a:graphicFrameLocks xmlns:a="http://schemas.openxmlformats.org/drawingml/2006/main" noChangeAspect="1"/>
+            </wp:cNvGraphicFramePr>
+            <a:graphic xmlns:a="http://schemas.openxmlformats.org/drawingml/2006/main">
+              <a:graphicData uri="http://schemas.openxmlformats.org/drawingml/2006/picture">
+                <pic:pic xmlns:pic="http://schemas.openxmlformats.org/drawingml/2006/picture">
+                  <pic:nvPicPr>
+                    <pic:cNvPr id="0" name="Picture 1" descr="C:\Users\cdo7\AppData\Local\Microsoft\Windows\INetCache\Content.Word\architecture 3.jpg"/>
+                    <pic:cNvPicPr>
+                      <a:picLocks noChangeAspect="1" noChangeArrowheads="1"/>
+                    </pic:cNvPicPr>
+                  </pic:nvPicPr>
+                  <pic:blipFill>
+                    <a:blip r:embed="rId29">
+                      <a:extLst>
+                        <a:ext uri="{28A0092B-C50C-407E-A947-70E740481C1C}">
+                          <a14:useLocalDpi xmlns:a14="http://schemas.microsoft.com/office/drawing/2010/main" val="0"/>
+                        </a:ext>
+                      </a:extLst>
+                    </a:blip>
+                    <a:srcRect/>
+                    <a:stretch>
+                      <a:fillRect/>
+                    </a:stretch>
+                  </pic:blipFill>
+                  <pic:spPr bwMode="auto">
+                    <a:xfrm>
+                      <a:off x="0" y="0"/>
+                      <a:ext cx="5943600" cy="3602749"/>
+                    </a:xfrm>
+                    <a:prstGeom prst="rect">
+                      <a:avLst/>
+                    </a:prstGeom>
+                    <a:noFill/>
+                    <a:ln>
+                      <a:noFill/>
+                    </a:ln>
+                  </pic:spPr>
+                </pic:pic>
+              </a:graphicData>
+            </a:graphic>
+          </wp:inline>
+        </w:drawing>
+      </w:r>
+    </w:p>
+    <w:p>
+      <w:pPr>
+        <w:ind w:left="0"/>
+        <w:jc w:val="left"/>
+      </w:pPr>
+      <w:r>
+        <w:t xml:space="preserve">Based on the system architecture above, you can easily see that the Clients which include Angular communicate with the Servers </w:t>
+      </w:r>
+      <w:r>
+        <w:t>through</w:t>
+      </w:r>
+      <w:r>
+        <w:t xml:space="preserve"> API. The first server built by Nodejs and Express framework connect to MongoDB and the second server build by Spring MVC connect to MySQL to store or provide data for client </w:t>
+      </w:r>
+      <w:r>
+        <w:t>through</w:t>
+      </w:r>
+      <w:r>
+        <w:t xml:space="preserve"> API.</w:t>
+      </w:r>
+    </w:p>
+    <w:p>
+      <w:pPr>
+        <w:ind w:left="0"/>
+        <w:jc w:val="left"/>
+        <w:rPr>
+          <w:color w:val="0070C0"/>
+        </w:rPr>
+      </w:pPr>
+    </w:p>
+    <w:p>
+      <w:pPr>
+        <w:ind w:left="0"/>
+        <w:jc w:val="left"/>
+      </w:pPr>
+      <w:r>
+        <w:t>Because of API, these 2 servers can work independently which means my system applied Microservice architecture</w:t>
+      </w:r>
+    </w:p>
+    <w:p>
+      <w:pPr>
+        <w:ind w:left="0"/>
+        <w:jc w:val="left"/>
+      </w:pPr>
+      <w:r>
+        <w:rPr>
+          <w:noProof/>
+        </w:rPr>
+        <w:lastRenderedPageBreak/>
+        <w:drawing>
+          <wp:inline distT="0" distB="0" distL="0" distR="0" wp14:anchorId="00E3F69D" wp14:editId="68DFA4EA">
+            <wp:extent cx="5943600" cy="4947285"/>
+            <wp:effectExtent l="0" t="0" r="0" b="5715"/>
+            <wp:docPr id="13" name="Picture 13"/>
+            <wp:cNvGraphicFramePr>
+              <a:graphicFrameLocks xmlns:a="http://schemas.openxmlformats.org/drawingml/2006/main" noChangeAspect="1"/>
+            </wp:cNvGraphicFramePr>
+            <a:graphic xmlns:a="http://schemas.openxmlformats.org/drawingml/2006/main">
+              <a:graphicData uri="http://schemas.openxmlformats.org/drawingml/2006/picture">
+                <pic:pic xmlns:pic="http://schemas.openxmlformats.org/drawingml/2006/picture">
+                  <pic:nvPicPr>
+                    <pic:cNvPr id="1" name=""/>
+                    <pic:cNvPicPr/>
+                  </pic:nvPicPr>
+                  <pic:blipFill>
+                    <a:blip r:embed="rId30"/>
+                    <a:stretch>
+                      <a:fillRect/>
+                    </a:stretch>
+                  </pic:blipFill>
+                  <pic:spPr>
+                    <a:xfrm>
+                      <a:off x="0" y="0"/>
+                      <a:ext cx="5943600" cy="4947285"/>
+                    </a:xfrm>
+                    <a:prstGeom prst="rect">
+                      <a:avLst/>
+                    </a:prstGeom>
+                  </pic:spPr>
+                </pic:pic>
+              </a:graphicData>
+            </a:graphic>
+          </wp:inline>
+        </w:drawing>
+      </w:r>
+    </w:p>
+    <w:p>
+      <w:pPr>
+        <w:ind w:left="0"/>
+        <w:jc w:val="left"/>
+      </w:pPr>
+      <w:r>
+        <w:t xml:space="preserve">Because of </w:t>
+      </w:r>
+      <w:r>
+        <w:t>Microservice</w:t>
+      </w:r>
+      <w:r>
+        <w:t xml:space="preserve">, I can use 2 kind of database system, </w:t>
+      </w:r>
+      <w:r>
+        <w:t>SQL suitable with Spring &amp; Mongo suitable with Express.</w:t>
+      </w:r>
+    </w:p>
+    <w:p>
+      <w:pPr>
+        <w:ind w:left="0"/>
+        <w:jc w:val="left"/>
+      </w:pPr>
+    </w:p>
+    <w:p>
+      <w:pPr>
+        <w:ind w:left="0"/>
+        <w:jc w:val="left"/>
+      </w:pPr>
+      <w:r>
+        <w:t>The picture below shows how these 2 database systems work together in my system</w:t>
+      </w:r>
+    </w:p>
+    <w:p>
+      <w:pPr>
+        <w:ind w:left="0"/>
+        <w:jc w:val="left"/>
+      </w:pPr>
+    </w:p>
+    <w:p>
+      <w:pPr>
+        <w:ind w:left="0"/>
+        <w:jc w:val="left"/>
+      </w:pPr>
+      <w:r>
+        <w:t xml:space="preserve">…… blab la </w:t>
+      </w:r>
+      <w:proofErr w:type="spellStart"/>
+      <w:r>
+        <w:t>bla</w:t>
+      </w:r>
+      <w:proofErr w:type="spellEnd"/>
+    </w:p>
+    <w:p>
+      <w:pPr>
+        <w:ind w:left="0"/>
+        <w:jc w:val="left"/>
+      </w:pPr>
+    </w:p>
+    <w:p>
+      <w:pPr>
+        <w:ind w:left="0"/>
+        <w:jc w:val="left"/>
+      </w:pPr>
+      <w:r>
+        <w:t xml:space="preserve">Based on </w:t>
+      </w:r>
+      <w:proofErr w:type="gramStart"/>
+      <w:r>
+        <w:t>these system architecture</w:t>
+      </w:r>
+      <w:proofErr w:type="gramEnd"/>
+      <w:r>
+        <w:t xml:space="preserve"> and ERD above, I created the class diagram </w:t>
+      </w:r>
+    </w:p>
+    <w:p>
+      <w:pPr>
+        <w:ind w:left="0"/>
+        <w:jc w:val="left"/>
+      </w:pPr>
+      <w:r>
+        <w:t xml:space="preserve">Because the </w:t>
+      </w:r>
+      <w:r>
+        <w:t>system</w:t>
+      </w:r>
+      <w:r>
+        <w:t xml:space="preserve"> is too </w:t>
+      </w:r>
+      <w:proofErr w:type="gramStart"/>
+      <w:r>
+        <w:t>big</w:t>
+      </w:r>
+      <w:proofErr w:type="gramEnd"/>
+      <w:r>
+        <w:t xml:space="preserve"> and I cannot draw </w:t>
+      </w:r>
+      <w:r>
+        <w:t xml:space="preserve">the class diagram </w:t>
+      </w:r>
+      <w:r>
+        <w:t xml:space="preserve">in one page, I separated it </w:t>
+      </w:r>
+      <w:r>
+        <w:t>into smaller class diagrams.</w:t>
+      </w:r>
+    </w:p>
+    <w:p>
+      <w:pPr>
+        <w:ind w:left="0"/>
+        <w:jc w:val="left"/>
+      </w:pPr>
+      <w:r>
+        <w:t>Mean stack technology class diagram:</w:t>
+      </w:r>
+    </w:p>
+    <w:p>
+      <w:pPr>
+        <w:ind w:left="0"/>
+        <w:jc w:val="left"/>
+      </w:pPr>
+      <w:r>
+        <w:t>Spring MVC hibernate diagram</w:t>
+      </w:r>
+    </w:p>
+    <w:p>
+      <w:pPr>
+        <w:ind w:left="0"/>
+        <w:jc w:val="left"/>
+      </w:pPr>
+      <w:r>
+        <w:t xml:space="preserve">Model </w:t>
+      </w:r>
+      <w:r>
+        <w:t xml:space="preserve">class </w:t>
+      </w:r>
+      <w:r>
+        <w:t>diagram</w:t>
+      </w:r>
+      <w:r>
+        <w:t>:</w:t>
+      </w:r>
+    </w:p>
+    <w:p>
+      <w:pPr>
+        <w:ind w:left="0"/>
+        <w:jc w:val="left"/>
+      </w:pPr>
+      <w:r>
+        <w:t>3 layer</w:t>
+      </w:r>
+      <w:r>
+        <w:t>s</w:t>
+      </w:r>
+      <w:r>
+        <w:t xml:space="preserve"> class diagram</w:t>
+      </w:r>
+    </w:p>
+    <w:p>
+      <w:pPr>
+        <w:ind w:left="0"/>
+        <w:jc w:val="left"/>
+      </w:pPr>
+      <w:r>
+        <w:t>Spring MVC class diagram</w:t>
+      </w:r>
+    </w:p>
+    <w:p>
+      <w:pPr>
+        <w:ind w:left="0"/>
+        <w:jc w:val="left"/>
+      </w:pPr>
+      <w:r>
+        <w:lastRenderedPageBreak/>
+        <w:t xml:space="preserve">According </w:t>
+      </w:r>
+      <w:r>
+        <w:t xml:space="preserve">to the class diagram above, you can easily see that </w:t>
+      </w:r>
+      <w:proofErr w:type="spellStart"/>
+      <w:r>
+        <w:t>AdminDAO</w:t>
+      </w:r>
+      <w:proofErr w:type="spellEnd"/>
+      <w:r>
+        <w:t xml:space="preserve"> uses Admin model</w:t>
+      </w:r>
+      <w:r>
+        <w:t>,</w:t>
+      </w:r>
+    </w:p>
+    <w:p>
+      <w:pPr>
+        <w:ind w:left="0"/>
+        <w:jc w:val="left"/>
+      </w:pPr>
+      <w:proofErr w:type="spellStart"/>
+      <w:r>
+        <w:t>AdminDAO</w:t>
+      </w:r>
+      <w:proofErr w:type="spellEnd"/>
+      <w:r>
+        <w:t xml:space="preserve"> contains </w:t>
+      </w:r>
+      <w:proofErr w:type="spellStart"/>
+      <w:r>
+        <w:t>getAllAdmin</w:t>
+      </w:r>
+      <w:proofErr w:type="spellEnd"/>
+      <w:r>
+        <w:t xml:space="preserve"> method which get add admin from database</w:t>
+      </w:r>
+    </w:p>
+    <w:p>
+      <w:pPr>
+        <w:ind w:left="0"/>
+        <w:jc w:val="left"/>
+      </w:pPr>
+    </w:p>
+    <w:p>
+      <w:pPr>
+        <w:ind w:left="0"/>
+        <w:jc w:val="left"/>
+        <w:rPr>
+          <w:color w:val="FF0000"/>
+        </w:rPr>
+      </w:pPr>
+      <w:r>
+        <w:rPr>
+          <w:color w:val="FF0000"/>
+        </w:rPr>
+        <w:t>VI/ Conclusion</w:t>
+      </w:r>
+    </w:p>
+    <w:p>
+      <w:pPr>
+        <w:ind w:left="0"/>
+        <w:jc w:val="left"/>
+      </w:pPr>
+      <w:r>
+        <w:t>Hotel business is a highly profitable industry but requires huge investment as well as having to meet the customer's demand.</w:t>
+      </w:r>
+      <w:r>
+        <w:t xml:space="preserve"> </w:t>
+      </w:r>
+      <w:r>
+        <w:t xml:space="preserve">However, managing the hotels is not easy, </w:t>
+      </w:r>
+      <w:r>
+        <w:t>Therefore, hotel m</w:t>
+      </w:r>
+      <w:r>
+        <w:t xml:space="preserve">anagement system is </w:t>
+      </w:r>
+      <w:proofErr w:type="gramStart"/>
+      <w:r>
+        <w:t>really important</w:t>
+      </w:r>
+      <w:proofErr w:type="gramEnd"/>
+      <w:r>
+        <w:t xml:space="preserve">. </w:t>
+      </w:r>
+      <w:r>
+        <w:t>The key</w:t>
+      </w:r>
+      <w:r>
+        <w:t xml:space="preserve"> of hotel business is service which means</w:t>
+      </w:r>
+      <w:r>
+        <w:t xml:space="preserve"> pleasure the customers</w:t>
+      </w:r>
+      <w:r>
+        <w:t xml:space="preserve">. </w:t>
+      </w:r>
+      <w:r>
+        <w:t>G</w:t>
+      </w:r>
+      <w:r>
+        <w:t>ood management system brings higher profit</w:t>
+      </w:r>
+      <w:r>
+        <w:t xml:space="preserve">. </w:t>
+      </w:r>
+    </w:p>
+    <w:p>
+      <w:pPr>
+        <w:ind w:left="0"/>
+        <w:jc w:val="left"/>
+      </w:pPr>
+    </w:p>
+    <w:p>
+      <w:pPr>
+        <w:ind w:left="0"/>
+        <w:jc w:val="left"/>
+      </w:pPr>
+      <w:r>
+        <w:t>After applied MEAN stack and Spring MVC to implements Hotel Booking system, I recognize that</w:t>
+      </w:r>
+      <w:r>
+        <w:t xml:space="preserve"> my system has f</w:t>
+      </w:r>
+      <w:r>
+        <w:t>riendly user interface</w:t>
+      </w:r>
+      <w:r>
+        <w:t>, h</w:t>
+      </w:r>
+      <w:r>
+        <w:t>igh performance</w:t>
+      </w:r>
+      <w:r>
+        <w:t xml:space="preserve"> with d</w:t>
+      </w:r>
+      <w:r>
+        <w:t>ynamically loading</w:t>
+      </w:r>
+      <w:r>
+        <w:t>. Moreover, with t</w:t>
+      </w:r>
+      <w:r>
+        <w:t>racking customer’s behavior</w:t>
+      </w:r>
+      <w:r>
+        <w:t xml:space="preserve"> feature, you can easily know what customers like and what they don’t </w:t>
+      </w:r>
+      <w:proofErr w:type="gramStart"/>
+      <w:r>
+        <w:t>in order to</w:t>
+      </w:r>
+      <w:proofErr w:type="gramEnd"/>
+      <w:r>
+        <w:t xml:space="preserve"> i</w:t>
+      </w:r>
+      <w:r>
+        <w:t>mprove system day by day</w:t>
+      </w:r>
+      <w:r>
+        <w:t xml:space="preserve"> to match with customers ‘s </w:t>
+      </w:r>
+      <w:r>
+        <w:t>wish</w:t>
+      </w:r>
+      <w:r>
+        <w:t>.</w:t>
+      </w:r>
+    </w:p>
+    <w:p>
+      <w:pPr>
+        <w:ind w:left="0"/>
+        <w:jc w:val="left"/>
+      </w:pPr>
+    </w:p>
+    <w:p>
+      <w:pPr>
+        <w:ind w:left="0"/>
+        <w:jc w:val="left"/>
+      </w:pPr>
+      <w:r>
+        <w:t>In the future, I will add more features, apply machine learning with enough data collection</w:t>
+      </w:r>
+    </w:p>
+    <w:p>
+      <w:pPr>
+        <w:ind w:left="0"/>
+        <w:jc w:val="left"/>
+      </w:pPr>
+      <w:r>
+        <w:t>After thesis</w:t>
+      </w:r>
+      <w:r>
+        <w:t>, I have</w:t>
+      </w:r>
+      <w:r>
+        <w:t xml:space="preserve"> learn</w:t>
+      </w:r>
+      <w:r>
+        <w:t>t</w:t>
+      </w:r>
+      <w:r>
+        <w:t xml:space="preserve"> a lot of new things</w:t>
+      </w:r>
+      <w:r>
+        <w:t>, I learnt</w:t>
+      </w:r>
+      <w:r>
+        <w:t xml:space="preserve"> a lot of technologies</w:t>
+      </w:r>
+      <w:r>
+        <w:t xml:space="preserve"> such as</w:t>
+      </w:r>
+      <w:r>
+        <w:t xml:space="preserve"> AngularJS, Angular 2, MongoDB, Spring MVC, Nodejs, Express Framewo</w:t>
+      </w:r>
+      <w:r>
+        <w:t xml:space="preserve">rk. </w:t>
+      </w:r>
+      <w:r>
+        <w:t>I can w</w:t>
+      </w:r>
+      <w:r>
+        <w:t>ork</w:t>
+      </w:r>
+      <w:r>
+        <w:t xml:space="preserve"> </w:t>
+      </w:r>
+      <w:r>
+        <w:t>with a lot of frameworks</w:t>
+      </w:r>
+      <w:r>
+        <w:t xml:space="preserve"> and </w:t>
+      </w:r>
+      <w:r>
+        <w:t xml:space="preserve">I have </w:t>
       </w:r>
       <w:bookmarkStart w:id="0" w:name="_GoBack"/>
       <w:bookmarkEnd w:id="0"/>
+      <w:r>
+        <w:t>a</w:t>
+      </w:r>
+      <w:r>
+        <w:t>bility to learn new technology</w:t>
+      </w:r>
+      <w:r>
+        <w:t xml:space="preserve">. </w:t>
+      </w:r>
+      <w:r>
+        <w:t>I also had a lot of e</w:t>
+      </w:r>
+      <w:r>
+        <w:t>xperience in building single page application</w:t>
+      </w:r>
+      <w:r>
+        <w:t>. I will i</w:t>
+      </w:r>
+      <w:r>
+        <w:t>mprove myself in the future for working in professional environment</w:t>
+      </w:r>
+    </w:p>
+    <w:p>
+      <w:pPr>
+        <w:ind w:left="0"/>
+        <w:jc w:val="left"/>
+      </w:pPr>
     </w:p>
     <w:sectPr>
       <w:pgSz w:w="12240" w:h="15840"/>
@@ -6568,8 +7719,8 @@
 </file>
 
 <file path=word/numbering.xml><?xml version="1.0" encoding="utf-8"?>
-<w:numbering xmlns:wpc="http://schemas.microsoft.com/office/word/2010/wordprocessingCanvas" xmlns:mc="http://schemas.openxmlformats.org/markup-compatibility/2006" xmlns:o="urn:schemas-microsoft-com:office:office" xmlns:r="http://schemas.openxmlformats.org/officeDocument/2006/relationships" xmlns:m="http://schemas.openxmlformats.org/officeDocument/2006/math" xmlns:v="urn:schemas-microsoft-com:vml" xmlns:wp14="http://schemas.microsoft.com/office/word/2010/wordprocessingDrawing" xmlns:wp="http://schemas.openxmlformats.org/drawingml/2006/wordprocessingDrawing" xmlns:w10="urn:schemas-microsoft-com:office:word" xmlns:w="http://schemas.openxmlformats.org/wordprocessingml/2006/main" xmlns:w14="http://schemas.microsoft.com/office/word/2010/wordml" xmlns:w15="http://schemas.microsoft.com/office/word/2012/wordml" xmlns:wpg="http://schemas.microsoft.com/office/word/2010/wordprocessingGroup" xmlns:wpi="http://schemas.microsoft.com/office/word/2010/wordprocessingInk" xmlns:wne="http://schemas.microsoft.com/office/word/2006/wordml" xmlns:wps="http://schemas.microsoft.com/office/word/2010/wordprocessingShape" mc:Ignorable="w14 w15 wp14">
-  <w:abstractNum w:abstractNumId="0">
+<w:numbering xmlns:wpc="http://schemas.microsoft.com/office/word/2010/wordprocessingCanvas" xmlns:cx="http://schemas.microsoft.com/office/drawing/2014/chartex" xmlns:cx1="http://schemas.microsoft.com/office/drawing/2015/9/8/chartex" xmlns:cx2="http://schemas.microsoft.com/office/drawing/2015/10/21/chartex" xmlns:cx3="http://schemas.microsoft.com/office/drawing/2016/5/9/chartex" xmlns:cx4="http://schemas.microsoft.com/office/drawing/2016/5/10/chartex" xmlns:cx5="http://schemas.microsoft.com/office/drawing/2016/5/11/chartex" xmlns:cx6="http://schemas.microsoft.com/office/drawing/2016/5/12/chartex" xmlns:cx7="http://schemas.microsoft.com/office/drawing/2016/5/13/chartex" xmlns:cx8="http://schemas.microsoft.com/office/drawing/2016/5/14/chartex" xmlns:mc="http://schemas.openxmlformats.org/markup-compatibility/2006" xmlns:aink="http://schemas.microsoft.com/office/drawing/2016/ink" xmlns:am3d="http://schemas.microsoft.com/office/drawing/2017/model3d" xmlns:o="urn:schemas-microsoft-com:office:office" xmlns:r="http://schemas.openxmlformats.org/officeDocument/2006/relationships" xmlns:m="http://schemas.openxmlformats.org/officeDocument/2006/math" xmlns:v="urn:schemas-microsoft-com:vml" xmlns:wp14="http://schemas.microsoft.com/office/word/2010/wordprocessingDrawing" xmlns:wp="http://schemas.openxmlformats.org/drawingml/2006/wordprocessingDrawing" xmlns:w10="urn:schemas-microsoft-com:office:word" xmlns:w="http://schemas.openxmlformats.org/wordprocessingml/2006/main" xmlns:w14="http://schemas.microsoft.com/office/word/2010/wordml" xmlns:w15="http://schemas.microsoft.com/office/word/2012/wordml" xmlns:w16cid="http://schemas.microsoft.com/office/word/2016/wordml/cid" xmlns:w16se="http://schemas.microsoft.com/office/word/2015/wordml/symex" xmlns:wpg="http://schemas.microsoft.com/office/word/2010/wordprocessingGroup" xmlns:wpi="http://schemas.microsoft.com/office/word/2010/wordprocessingInk" xmlns:wne="http://schemas.microsoft.com/office/word/2006/wordml" xmlns:wps="http://schemas.microsoft.com/office/word/2010/wordprocessingShape" mc:Ignorable="w14 w15 w16se w16cid wp14">
+  <w:abstractNum w:abstractNumId="0" w15:restartNumberingAfterBreak="0">
     <w:nsid w:val="19190F01"/>
     <w:multiLevelType w:val="hybridMultilevel"/>
     <w:tmpl w:val="5100DDE8"/>
@@ -6682,7 +7833,7 @@
       </w:rPr>
     </w:lvl>
   </w:abstractNum>
-  <w:abstractNum w:abstractNumId="1">
+  <w:abstractNum w:abstractNumId="1" w15:restartNumberingAfterBreak="0">
     <w:nsid w:val="1E03013F"/>
     <w:multiLevelType w:val="hybridMultilevel"/>
     <w:tmpl w:val="06C40344"/>
@@ -6795,7 +7946,7 @@
       </w:rPr>
     </w:lvl>
   </w:abstractNum>
-  <w:abstractNum w:abstractNumId="2">
+  <w:abstractNum w:abstractNumId="2" w15:restartNumberingAfterBreak="0">
     <w:nsid w:val="28697029"/>
     <w:multiLevelType w:val="hybridMultilevel"/>
     <w:tmpl w:val="85C8D876"/>
@@ -6884,7 +8035,7 @@
       </w:pPr>
     </w:lvl>
   </w:abstractNum>
-  <w:abstractNum w:abstractNumId="3">
+  <w:abstractNum w:abstractNumId="3" w15:restartNumberingAfterBreak="0">
     <w:nsid w:val="2D695B10"/>
     <w:multiLevelType w:val="hybridMultilevel"/>
     <w:tmpl w:val="72F45F06"/>
@@ -6996,7 +8147,7 @@
       </w:rPr>
     </w:lvl>
   </w:abstractNum>
-  <w:abstractNum w:abstractNumId="4">
+  <w:abstractNum w:abstractNumId="4" w15:restartNumberingAfterBreak="0">
     <w:nsid w:val="39E9608F"/>
     <w:multiLevelType w:val="hybridMultilevel"/>
     <w:tmpl w:val="A6E4F0A6"/>
@@ -7109,7 +8260,7 @@
       </w:rPr>
     </w:lvl>
   </w:abstractNum>
-  <w:abstractNum w:abstractNumId="5">
+  <w:abstractNum w:abstractNumId="5" w15:restartNumberingAfterBreak="0">
     <w:nsid w:val="571627DC"/>
     <w:multiLevelType w:val="hybridMultilevel"/>
     <w:tmpl w:val="1F04412A"/>
@@ -7222,7 +8373,7 @@
       </w:rPr>
     </w:lvl>
   </w:abstractNum>
-  <w:abstractNum w:abstractNumId="6">
+  <w:abstractNum w:abstractNumId="6" w15:restartNumberingAfterBreak="0">
     <w:nsid w:val="6DE9477F"/>
     <w:multiLevelType w:val="hybridMultilevel"/>
     <w:tmpl w:val="85C8D876"/>
@@ -7336,7 +8487,7 @@
 </file>
 
 <file path=word/styles.xml><?xml version="1.0" encoding="utf-8"?>
-<w:styles xmlns:mc="http://schemas.openxmlformats.org/markup-compatibility/2006" xmlns:r="http://schemas.openxmlformats.org/officeDocument/2006/relationships" xmlns:w="http://schemas.openxmlformats.org/wordprocessingml/2006/main" xmlns:w14="http://schemas.microsoft.com/office/word/2010/wordml" xmlns:w15="http://schemas.microsoft.com/office/word/2012/wordml" mc:Ignorable="w14 w15">
+<w:styles xmlns:mc="http://schemas.openxmlformats.org/markup-compatibility/2006" xmlns:r="http://schemas.openxmlformats.org/officeDocument/2006/relationships" xmlns:w="http://schemas.openxmlformats.org/wordprocessingml/2006/main" xmlns:w14="http://schemas.microsoft.com/office/word/2010/wordml" xmlns:w15="http://schemas.microsoft.com/office/word/2012/wordml" xmlns:w16cid="http://schemas.microsoft.com/office/word/2016/wordml/cid" xmlns:w16se="http://schemas.microsoft.com/office/word/2015/wordml/symex" mc:Ignorable="w14 w15 w16se w16cid">
   <w:docDefaults>
     <w:rPrDefault>
       <w:rPr>
@@ -7352,7 +8503,7 @@
       </w:pPr>
     </w:pPrDefault>
   </w:docDefaults>
-  <w:latentStyles w:defLockedState="0" w:defUIPriority="99" w:defSemiHidden="0" w:defUnhideWhenUsed="0" w:defQFormat="0" w:count="371">
+  <w:latentStyles w:defLockedState="0" w:defUIPriority="99" w:defSemiHidden="0" w:defUnhideWhenUsed="0" w:defQFormat="0" w:count="375">
     <w:lsdException w:name="Normal" w:uiPriority="0" w:qFormat="1"/>
     <w:lsdException w:name="heading 1" w:uiPriority="9" w:qFormat="1"/>
     <w:lsdException w:name="heading 2" w:semiHidden="1" w:uiPriority="9" w:unhideWhenUsed="1" w:qFormat="1"/>
@@ -7724,6 +8875,10 @@
     <w:lsdException w:name="List Table 5 Dark Accent 6" w:uiPriority="50"/>
     <w:lsdException w:name="List Table 6 Colorful Accent 6" w:uiPriority="51"/>
     <w:lsdException w:name="List Table 7 Colorful Accent 6" w:uiPriority="52"/>
+    <w:lsdException w:name="Mention" w:semiHidden="1" w:unhideWhenUsed="1"/>
+    <w:lsdException w:name="Smart Hyperlink" w:semiHidden="1" w:unhideWhenUsed="1"/>
+    <w:lsdException w:name="Hashtag" w:semiHidden="1" w:unhideWhenUsed="1"/>
+    <w:lsdException w:name="Unresolved Mention" w:semiHidden="1" w:unhideWhenUsed="1"/>
   </w:latentStyles>
   <w:style w:type="paragraph" w:default="1" w:styleId="Normal">
     <w:name w:val="Normal"/>
@@ -7834,8 +8989,8 @@
       <w:u w:val="single"/>
     </w:rPr>
   </w:style>
-  <w:style w:type="character" w:customStyle="1" w:styleId="UnresolvedMention">
-    <w:name w:val="Unresolved Mention"/>
+  <w:style w:type="character" w:customStyle="1" w:styleId="UnresolvedMention1">
+    <w:name w:val="Unresolved Mention1"/>
     <w:basedOn w:val="DefaultParagraphFont"/>
     <w:uiPriority w:val="99"/>
     <w:semiHidden/>

--- a/thesis-report.docx
+++ b/thesis-report.docx
@@ -6548,201 +6548,469 @@
     </w:p>
     <w:p>
       <w:pPr>
+        <w:spacing w:after="0"/>
+        <w:ind w:left="0"/>
+        <w:jc w:val="left"/>
+      </w:pPr>
+    </w:p>
+    <w:p>
+      <w:pPr>
+        <w:ind w:left="0"/>
+        <w:jc w:val="left"/>
+        <w:rPr>
+          <w:color w:val="FF0000"/>
+        </w:rPr>
+      </w:pPr>
+      <w:r>
+        <w:rPr>
+          <w:color w:val="FF0000"/>
+        </w:rPr>
+        <w:t>II/ Software Requirement</w:t>
+      </w:r>
+    </w:p>
+    <w:p>
+      <w:pPr>
         <w:ind w:left="0"/>
         <w:jc w:val="left"/>
         <w:rPr>
           <w:color w:val="0070C0"/>
         </w:rPr>
       </w:pPr>
-    </w:p>
-    <w:p>
-      <w:pPr>
-        <w:ind w:left="0"/>
-        <w:jc w:val="left"/>
-        <w:rPr>
-          <w:color w:val="FF0000"/>
-        </w:rPr>
-      </w:pPr>
-      <w:r>
-        <w:rPr>
-          <w:color w:val="FF0000"/>
-        </w:rPr>
-        <w:t>III/ Methodology</w:t>
-      </w:r>
-    </w:p>
-    <w:p>
-      <w:pPr>
-        <w:ind w:left="0"/>
-        <w:jc w:val="left"/>
+      <w:r>
         <w:rPr>
           <w:color w:val="0070C0"/>
         </w:rPr>
-      </w:pPr>
+        <w:t>1/ System Overview</w:t>
+      </w:r>
+    </w:p>
+    <w:p>
+      <w:pPr>
+        <w:ind w:left="0"/>
+        <w:jc w:val="left"/>
+      </w:pPr>
+      <w:r>
+        <w:t xml:space="preserve">My </w:t>
+      </w:r>
+      <w:r>
+        <w:t>Hotel Bookings &amp; Reservations System is a web application running on 2 servers</w:t>
+      </w:r>
       <w:r>
         <w:rPr>
           <w:color w:val="0070C0"/>
         </w:rPr>
-        <w:t>1/ All Technology used:</w:t>
-      </w:r>
-    </w:p>
-    <w:p>
-      <w:pPr>
-        <w:spacing w:after="0"/>
-        <w:ind w:left="0"/>
-        <w:jc w:val="left"/>
-        <w:rPr>
-          <w:color w:val="000000"/>
-        </w:rPr>
-      </w:pPr>
-      <w:r>
-        <w:rPr>
-          <w:color w:val="000000"/>
-        </w:rPr>
-        <w:t>To build the above system I need to use and apply a lot of technology.</w:t>
-      </w:r>
-    </w:p>
-    <w:p>
-      <w:pPr>
-        <w:spacing w:after="0"/>
-        <w:ind w:left="0"/>
-        <w:jc w:val="left"/>
-        <w:rPr>
-          <w:color w:val="000000"/>
-        </w:rPr>
-      </w:pPr>
-      <w:r>
-        <w:rPr>
-          <w:color w:val="000000"/>
-        </w:rPr>
-        <w:t>For Server side</w:t>
-      </w:r>
-      <w:r>
-        <w:rPr>
-          <w:color w:val="000000"/>
-        </w:rPr>
-        <w:t>:  Java web J2EE &amp; Spring MVC + Hibernate Framework, Node.js &amp; Express Framework</w:t>
-      </w:r>
-    </w:p>
-    <w:p>
-      <w:pPr>
-        <w:spacing w:after="0"/>
-        <w:ind w:left="0"/>
-        <w:jc w:val="left"/>
-        <w:rPr>
-          <w:color w:val="000000"/>
-        </w:rPr>
-      </w:pPr>
-      <w:r>
-        <w:rPr>
-          <w:color w:val="000000"/>
-        </w:rPr>
-        <w:t>For Client side</w:t>
-      </w:r>
-      <w:r>
-        <w:rPr>
-          <w:color w:val="000000"/>
-        </w:rPr>
-        <w:t xml:space="preserve">: HTML5, CSS3, </w:t>
-      </w:r>
-      <w:proofErr w:type="spellStart"/>
-      <w:r>
-        <w:rPr>
-          <w:color w:val="000000"/>
-        </w:rPr>
-        <w:t>Javascript</w:t>
-      </w:r>
-      <w:proofErr w:type="spellEnd"/>
-      <w:r>
-        <w:rPr>
-          <w:color w:val="000000"/>
-        </w:rPr>
+        <w:t xml:space="preserve">. </w:t>
+      </w:r>
+      <w:r>
+        <w:t xml:space="preserve">The purpose of </w:t>
+      </w:r>
+      <w:r>
+        <w:t>running</w:t>
+      </w:r>
+      <w:r>
+        <w:t xml:space="preserve"> </w:t>
+      </w:r>
+      <w:r>
+        <w:t xml:space="preserve">2 servers at the same time </w:t>
+      </w:r>
+      <w:r>
+        <w:t xml:space="preserve">is that </w:t>
+      </w:r>
+      <w:r>
+        <w:t>each server doesn’t have to do a lot of job</w:t>
+      </w:r>
+      <w:r>
+        <w:t xml:space="preserve"> and they communicate through API. </w:t>
+      </w:r>
+      <w:r>
+        <w:t xml:space="preserve">Because of API, these 2 servers can work independently which means </w:t>
+      </w:r>
+      <w:r>
+        <w:t xml:space="preserve">I can </w:t>
+      </w:r>
+      <w:r>
+        <w:t>appl</w:t>
+      </w:r>
+      <w:r>
+        <w:t>y</w:t>
+      </w:r>
+      <w:r>
+        <w:t xml:space="preserve"> Microservice architecture</w:t>
+      </w:r>
+      <w:r>
+        <w:t xml:space="preserve"> to my</w:t>
+      </w:r>
+      <w:r>
+        <w:t xml:space="preserve"> system</w:t>
+      </w:r>
+      <w:r>
+        <w:t>.</w:t>
+      </w:r>
+    </w:p>
+    <w:p>
+      <w:pPr>
+        <w:ind w:left="0"/>
+        <w:jc w:val="left"/>
+      </w:pPr>
+      <w:r>
+        <w:rPr>
+          <w:noProof/>
+        </w:rPr>
+        <w:lastRenderedPageBreak/>
+        <w:drawing>
+          <wp:inline distT="0" distB="0" distL="0" distR="0" wp14:anchorId="30E5BD67" wp14:editId="789FEAC3">
+            <wp:extent cx="5943600" cy="5133975"/>
+            <wp:effectExtent l="0" t="0" r="0" b="9525"/>
+            <wp:docPr id="13" name="Picture 13"/>
+            <wp:cNvGraphicFramePr>
+              <a:graphicFrameLocks xmlns:a="http://schemas.openxmlformats.org/drawingml/2006/main" noChangeAspect="1"/>
+            </wp:cNvGraphicFramePr>
+            <a:graphic xmlns:a="http://schemas.openxmlformats.org/drawingml/2006/main">
+              <a:graphicData uri="http://schemas.openxmlformats.org/drawingml/2006/picture">
+                <pic:pic xmlns:pic="http://schemas.openxmlformats.org/drawingml/2006/picture">
+                  <pic:nvPicPr>
+                    <pic:cNvPr id="1" name=""/>
+                    <pic:cNvPicPr/>
+                  </pic:nvPicPr>
+                  <pic:blipFill>
+                    <a:blip r:embed="rId29"/>
+                    <a:stretch>
+                      <a:fillRect/>
+                    </a:stretch>
+                  </pic:blipFill>
+                  <pic:spPr>
+                    <a:xfrm>
+                      <a:off x="0" y="0"/>
+                      <a:ext cx="5943600" cy="5133975"/>
+                    </a:xfrm>
+                    <a:prstGeom prst="rect">
+                      <a:avLst/>
+                    </a:prstGeom>
+                  </pic:spPr>
+                </pic:pic>
+              </a:graphicData>
+            </a:graphic>
+          </wp:inline>
+        </w:drawing>
+      </w:r>
+    </w:p>
+    <w:p>
+      <w:pPr>
+        <w:ind w:left="0"/>
+        <w:jc w:val="left"/>
+      </w:pPr>
+      <w:r>
+        <w:t>W</w:t>
+      </w:r>
+      <w:r>
+        <w:t>ith</w:t>
+      </w:r>
+      <w:r>
+        <w:t xml:space="preserve"> </w:t>
+      </w:r>
+      <w:r>
+        <w:t>Microservice</w:t>
+      </w:r>
+      <w:r>
+        <w:t xml:space="preserve"> architecture</w:t>
+      </w:r>
+      <w:r>
+        <w:t xml:space="preserve">, I can </w:t>
+      </w:r>
+      <w:r>
+        <w:t>separate my system into many different modules. And each module is independent which means I can choose programing language that best fits for my module and I can also pick</w:t>
+      </w:r>
+      <w:r>
+        <w:t xml:space="preserve"> </w:t>
+      </w:r>
+      <w:r>
+        <w:t>which</w:t>
+      </w:r>
+      <w:r>
+        <w:t xml:space="preserve"> kind of database system</w:t>
+      </w:r>
+      <w:r>
+        <w:t xml:space="preserve"> that fits with my module</w:t>
+      </w:r>
+      <w:r>
         <w:t xml:space="preserve">, </w:t>
       </w:r>
-      <w:proofErr w:type="spellStart"/>
-      <w:r>
-        <w:rPr>
-          <w:color w:val="000000"/>
-        </w:rPr>
-        <w:t>Jquery</w:t>
-      </w:r>
-      <w:proofErr w:type="spellEnd"/>
-      <w:r>
-        <w:rPr>
-          <w:color w:val="000000"/>
-        </w:rPr>
+      <w:proofErr w:type="gramStart"/>
+      <w:r>
+        <w:t>It</w:t>
+      </w:r>
+      <w:proofErr w:type="gramEnd"/>
+      <w:r>
+        <w:t xml:space="preserve"> is the reason why I used MongoDB with Angular, Express &amp; Nodejs and SQL with Spring MVC Hibernate</w:t>
+      </w:r>
+      <w:r>
+        <w:t>.</w:t>
+      </w:r>
+    </w:p>
+    <w:p>
+      <w:pPr>
+        <w:ind w:left="0"/>
+        <w:jc w:val="left"/>
+      </w:pPr>
+    </w:p>
+    <w:p>
+      <w:pPr>
+        <w:ind w:left="0"/>
+        <w:jc w:val="left"/>
+      </w:pPr>
+      <w:r>
+        <w:t>Therefore, t</w:t>
+      </w:r>
+      <w:r>
+        <w:t xml:space="preserve">he </w:t>
+      </w:r>
+      <w:r>
+        <w:t>system</w:t>
+      </w:r>
+      <w:r>
+        <w:t xml:space="preserve"> architecture is </w:t>
+      </w:r>
+      <w:r>
+        <w:t xml:space="preserve">separate into 2 main architecture includes </w:t>
+      </w:r>
+      <w:r>
+        <w:t xml:space="preserve">MEAN stack technology and Spring MVC </w:t>
+      </w:r>
+      <w:r>
+        <w:t>Hibernate</w:t>
+      </w:r>
+      <w:r>
+        <w:t>.</w:t>
+      </w:r>
+      <w:r>
+        <w:t xml:space="preserve"> With </w:t>
+      </w:r>
+      <w:r>
+        <w:t>MEAN stack technology</w:t>
+      </w:r>
+      <w:r>
+        <w:t xml:space="preserve"> for Customer’s website, it </w:t>
+      </w:r>
+      <w:r>
+        <w:t>becomes an online single page application with high performance</w:t>
+      </w:r>
+      <w:r>
+        <w:t xml:space="preserve"> running on server built by </w:t>
+      </w:r>
+      <w:r>
+        <w:t>Nodejs and express framework</w:t>
+      </w:r>
+      <w:r>
+        <w:t xml:space="preserve"> which focus on</w:t>
+      </w:r>
+      <w:r>
+        <w:t xml:space="preserve"> RESTFULL web service</w:t>
+      </w:r>
+      <w:r>
+        <w:t xml:space="preserve"> architecture</w:t>
+      </w:r>
+      <w:r>
+        <w:t xml:space="preserve"> </w:t>
+      </w:r>
+      <w:r>
+        <w:t xml:space="preserve">and </w:t>
+      </w:r>
+      <w:r>
+        <w:t>Angular 2</w:t>
+      </w:r>
+      <w:r>
+        <w:t xml:space="preserve"> on client side. </w:t>
+      </w:r>
+      <w:r>
+        <w:t>This website support</w:t>
+      </w:r>
+      <w:r>
+        <w:t xml:space="preserve"> </w:t>
+      </w:r>
+      <w:r>
+        <w:t>d</w:t>
+      </w:r>
+      <w:r>
+        <w:t xml:space="preserve">ynamically loading </w:t>
+      </w:r>
+      <w:r>
+        <w:t>with a lot of features for customer as well as provides</w:t>
+      </w:r>
+      <w:r>
+        <w:t xml:space="preserve"> tracking</w:t>
+      </w:r>
+      <w:r>
+        <w:t xml:space="preserve"> users feature for Administrator system.</w:t>
+      </w:r>
+    </w:p>
+    <w:p>
+      <w:pPr>
+        <w:ind w:left="0"/>
+        <w:jc w:val="left"/>
+      </w:pPr>
+    </w:p>
+    <w:p>
+      <w:pPr>
+        <w:ind w:left="0"/>
+        <w:jc w:val="left"/>
+      </w:pPr>
+      <w:r>
+        <w:t>The second main system architecture run on server which was built and deployed by J</w:t>
+      </w:r>
+      <w:r>
+        <w:t>ava</w:t>
+      </w:r>
+      <w:r>
+        <w:t xml:space="preserve"> and Spring MVC Hibernate. It is</w:t>
+      </w:r>
+      <w:r>
+        <w:t xml:space="preserve"> a cross-platform </w:t>
+      </w:r>
+      <w:r>
+        <w:t>flexible and loosely coupled web application</w:t>
+      </w:r>
+      <w:r>
+        <w:t xml:space="preserve"> runs well </w:t>
+      </w:r>
+      <w:r>
+        <w:t>on</w:t>
+      </w:r>
+      <w:r>
+        <w:t xml:space="preserve"> all operating system</w:t>
+      </w:r>
+      <w:r>
+        <w:t>.</w:t>
+      </w:r>
+    </w:p>
+    <w:p>
+      <w:pPr>
+        <w:ind w:left="0"/>
+        <w:jc w:val="left"/>
+      </w:pPr>
+    </w:p>
+    <w:p>
+      <w:pPr>
+        <w:ind w:left="0"/>
+        <w:jc w:val="left"/>
+      </w:pPr>
+      <w:r>
+        <w:t xml:space="preserve">The client side is the combination of </w:t>
+      </w:r>
+      <w:r>
+        <w:t>HTML5</w:t>
+      </w:r>
+      <w:r>
         <w:t xml:space="preserve">, </w:t>
       </w:r>
-      <w:proofErr w:type="spellStart"/>
-      <w:r>
-        <w:rPr>
-          <w:color w:val="000000"/>
-        </w:rPr>
-        <w:t>Boostrap</w:t>
-      </w:r>
-      <w:proofErr w:type="spellEnd"/>
-      <w:r>
-        <w:rPr>
-          <w:color w:val="000000"/>
-        </w:rPr>
-        <w:t>, AngularJS &amp; Angular 2 Framework</w:t>
-      </w:r>
-    </w:p>
-    <w:p>
-      <w:pPr>
-        <w:spacing w:after="0"/>
-        <w:ind w:left="0"/>
-        <w:jc w:val="left"/>
-        <w:rPr>
-          <w:color w:val="000000"/>
-        </w:rPr>
-      </w:pPr>
-      <w:r>
-        <w:rPr>
-          <w:color w:val="000000"/>
-        </w:rPr>
-        <w:t xml:space="preserve">For </w:t>
-      </w:r>
-      <w:r>
-        <w:rPr>
-          <w:color w:val="000000"/>
-        </w:rPr>
-        <w:t>Database</w:t>
-      </w:r>
-      <w:r>
-        <w:rPr>
-          <w:color w:val="000000"/>
-        </w:rPr>
-        <w:t xml:space="preserve"> system</w:t>
-      </w:r>
-      <w:r>
-        <w:rPr>
-          <w:color w:val="000000"/>
-        </w:rPr>
-        <w:t xml:space="preserve">:  </w:t>
+      <w:r>
+        <w:t>CSS3</w:t>
+      </w:r>
+      <w:r>
+        <w:t xml:space="preserve">, </w:t>
+      </w:r>
+      <w:r>
+        <w:t xml:space="preserve">Bootstrap </w:t>
+      </w:r>
+      <w:r>
+        <w:t>and Angular which provides the very</w:t>
+      </w:r>
+      <w:r>
+        <w:t xml:space="preserve"> </w:t>
+      </w:r>
+      <w:r>
+        <w:t>f</w:t>
+      </w:r>
+      <w:r>
+        <w:t>riendly user interface</w:t>
+      </w:r>
+      <w:r>
+        <w:t xml:space="preserve"> </w:t>
+      </w:r>
+      <w:r>
+        <w:t xml:space="preserve">make </w:t>
+      </w:r>
+      <w:r>
+        <w:t>it</w:t>
+      </w:r>
+      <w:r>
+        <w:t xml:space="preserve"> </w:t>
+      </w:r>
+      <w:r>
+        <w:t>easy to use.</w:t>
+      </w:r>
+      <w:r>
+        <w:t xml:space="preserve"> Hence, the users will feel convenient and </w:t>
+      </w:r>
+      <w:r>
+        <w:t>comfortabl</w:t>
+      </w:r>
+      <w:r>
+        <w:t xml:space="preserve">e when using this application with about </w:t>
+      </w:r>
+      <w:r>
+        <w:t>42 primary feature and hundreds of small features.</w:t>
       </w:r>
     </w:p>
     <w:p>
       <w:pPr>
         <w:pStyle w:val="ListParagraph"/>
         <w:spacing w:after="0"/>
-        <w:ind w:firstLine="720"/>
-        <w:jc w:val="left"/>
+        <w:jc w:val="left"/>
+      </w:pPr>
+    </w:p>
+    <w:p>
+      <w:pPr>
+        <w:ind w:left="0"/>
+        <w:jc w:val="left"/>
+        <w:rPr>
+          <w:color w:val="0070C0"/>
+        </w:rPr>
+      </w:pPr>
+      <w:r>
+        <w:rPr>
+          <w:color w:val="0070C0"/>
+        </w:rPr>
+        <w:t>2/ Feature</w:t>
+      </w:r>
+    </w:p>
+    <w:p>
+      <w:pPr>
+        <w:ind w:left="0"/>
+        <w:jc w:val="left"/>
+        <w:rPr>
+          <w:color w:val="0070C0"/>
+        </w:rPr>
+      </w:pPr>
+    </w:p>
+    <w:p>
+      <w:pPr>
+        <w:spacing w:after="0"/>
+        <w:ind w:left="0"/>
+        <w:jc w:val="left"/>
+      </w:pPr>
+      <w:r>
         <w:rPr>
           <w:color w:val="000000"/>
         </w:rPr>
-      </w:pPr>
+        <w:t xml:space="preserve">The users of my system were separated into 3 primary roles: Guest, Customer and Administrator. </w:t>
+      </w:r>
       <w:r>
         <w:rPr>
           <w:color w:val="000000"/>
         </w:rPr>
-        <w:t>+ NoSQL: MongoDB</w:t>
+        <w:t xml:space="preserve">There are many features that my system support for each role </w:t>
       </w:r>
     </w:p>
     <w:p>
       <w:pPr>
         <w:pStyle w:val="ListParagraph"/>
         <w:spacing w:after="0"/>
-        <w:ind w:firstLine="720"/>
+        <w:jc w:val="left"/>
+      </w:pPr>
+    </w:p>
+    <w:p>
+      <w:pPr>
+        <w:spacing w:after="0"/>
+        <w:ind w:left="0"/>
         <w:jc w:val="left"/>
         <w:rPr>
           <w:color w:val="000000"/>
@@ -6751,20 +7019,5504 @@
       <w:r>
         <w:rPr>
           <w:color w:val="000000"/>
-        </w:rPr>
-        <w:t xml:space="preserve">+ SQL: </w:t>
+          <w:u w:val="single"/>
+        </w:rPr>
+        <w:t>a/ Guests</w:t>
       </w:r>
       <w:r>
         <w:rPr>
           <w:color w:val="000000"/>
         </w:rPr>
-        <w:t xml:space="preserve">Microsoft </w:t>
-      </w:r>
-      <w:r>
+        <w:t>;</w:t>
+      </w:r>
+    </w:p>
+    <w:p>
+      <w:pPr>
+        <w:spacing w:after="0"/>
+        <w:ind w:left="0"/>
+        <w:jc w:val="left"/>
         <w:rPr>
           <w:color w:val="000000"/>
         </w:rPr>
-        <w:t>SQL Server + MySQL</w:t>
+      </w:pPr>
+      <w:r>
+        <w:rPr>
+          <w:color w:val="000000"/>
+        </w:rPr>
+        <w:t xml:space="preserve">The guest can </w:t>
+      </w:r>
+      <w:r>
+        <w:rPr>
+          <w:color w:val="000000"/>
+        </w:rPr>
+        <w:t>view introduction and gallery of the hotel</w:t>
+      </w:r>
+      <w:r>
+        <w:rPr>
+          <w:color w:val="000000"/>
+        </w:rPr>
+        <w:t xml:space="preserve">, </w:t>
+      </w:r>
+      <w:r>
+        <w:rPr>
+          <w:color w:val="000000"/>
+        </w:rPr>
+        <w:t>send reservation form, contact with administrators</w:t>
+      </w:r>
+      <w:r>
+        <w:rPr>
+          <w:color w:val="000000"/>
+        </w:rPr>
+        <w:t xml:space="preserve">, </w:t>
+      </w:r>
+      <w:r>
+        <w:rPr>
+          <w:color w:val="000000"/>
+        </w:rPr>
+        <w:t>view, search the rooms or the items in the restaurant which they would like to see more details</w:t>
+      </w:r>
+      <w:r>
+        <w:rPr>
+          <w:color w:val="000000"/>
+        </w:rPr>
+        <w:t xml:space="preserve"> or </w:t>
+      </w:r>
+      <w:r>
+        <w:rPr>
+          <w:color w:val="000000"/>
+        </w:rPr>
+        <w:t>register an account to become a customer.</w:t>
+      </w:r>
+    </w:p>
+    <w:p>
+      <w:pPr>
+        <w:pStyle w:val="ListParagraph"/>
+        <w:spacing w:after="0"/>
+        <w:jc w:val="left"/>
+      </w:pPr>
+    </w:p>
+    <w:p>
+      <w:pPr>
+        <w:spacing w:after="0"/>
+        <w:ind w:left="0"/>
+        <w:jc w:val="left"/>
+        <w:rPr>
+          <w:color w:val="000000"/>
+          <w:u w:val="single"/>
+        </w:rPr>
+      </w:pPr>
+      <w:r>
+        <w:rPr>
+          <w:color w:val="000000"/>
+          <w:u w:val="single"/>
+        </w:rPr>
+        <w:t>b/ Customer</w:t>
+      </w:r>
+    </w:p>
+    <w:p>
+      <w:pPr>
+        <w:spacing w:after="0"/>
+        <w:ind w:left="0"/>
+        <w:jc w:val="left"/>
+        <w:rPr>
+          <w:color w:val="000000"/>
+        </w:rPr>
+      </w:pPr>
+      <w:r>
+        <w:rPr>
+          <w:color w:val="000000"/>
+        </w:rPr>
+        <w:t xml:space="preserve">The customers can </w:t>
+      </w:r>
+      <w:r>
+        <w:rPr>
+          <w:color w:val="000000"/>
+        </w:rPr>
+        <w:t>do anything which the guests can do.</w:t>
+      </w:r>
+      <w:r>
+        <w:rPr>
+          <w:color w:val="000000"/>
+        </w:rPr>
+        <w:t xml:space="preserve"> They can </w:t>
+      </w:r>
+      <w:r>
+        <w:rPr>
+          <w:color w:val="000000"/>
+        </w:rPr>
+        <w:t>login to the system to book room or cancel it</w:t>
+      </w:r>
+      <w:r>
+        <w:rPr>
+          <w:color w:val="000000"/>
+        </w:rPr>
+        <w:t xml:space="preserve">, </w:t>
+      </w:r>
+      <w:r>
+        <w:rPr>
+          <w:color w:val="000000"/>
+        </w:rPr>
+        <w:t>rate the room, send feedback,</w:t>
+      </w:r>
+      <w:r>
+        <w:rPr>
+          <w:color w:val="000000"/>
+        </w:rPr>
+        <w:t xml:space="preserve"> </w:t>
+      </w:r>
+      <w:r>
+        <w:rPr>
+          <w:color w:val="000000"/>
+        </w:rPr>
+        <w:t>check profile</w:t>
+      </w:r>
+      <w:r>
+        <w:rPr>
+          <w:color w:val="000000"/>
+        </w:rPr>
+        <w:t xml:space="preserve">, </w:t>
+      </w:r>
+      <w:r>
+        <w:rPr>
+          <w:color w:val="000000"/>
+        </w:rPr>
+        <w:t>view transaction history.</w:t>
+      </w:r>
+      <w:r>
+        <w:rPr>
+          <w:color w:val="000000"/>
+        </w:rPr>
+        <w:t xml:space="preserve"> </w:t>
+      </w:r>
+      <w:r>
+        <w:rPr>
+          <w:color w:val="000000"/>
+        </w:rPr>
+        <w:t>With data collection feature, customers were tracke</w:t>
+      </w:r>
+      <w:r>
+        <w:rPr>
+          <w:color w:val="000000"/>
+        </w:rPr>
+        <w:t>d; therefore,</w:t>
+      </w:r>
+      <w:r>
+        <w:rPr>
+          <w:color w:val="000000"/>
+        </w:rPr>
+        <w:t xml:space="preserve"> the system can suggest the recommendation rooms for the customers.</w:t>
+      </w:r>
+    </w:p>
+    <w:p>
+      <w:pPr>
+        <w:pStyle w:val="ListParagraph"/>
+        <w:spacing w:after="0"/>
+        <w:jc w:val="left"/>
+      </w:pPr>
+    </w:p>
+    <w:p>
+      <w:pPr>
+        <w:spacing w:after="0"/>
+        <w:ind w:left="0"/>
+        <w:jc w:val="left"/>
+        <w:rPr>
+          <w:color w:val="000000"/>
+          <w:u w:val="single"/>
+        </w:rPr>
+      </w:pPr>
+      <w:r>
+        <w:rPr>
+          <w:color w:val="000000"/>
+          <w:u w:val="single"/>
+        </w:rPr>
+        <w:t>c/ Administrator</w:t>
+      </w:r>
+    </w:p>
+    <w:p>
+      <w:pPr>
+        <w:spacing w:after="0"/>
+        <w:ind w:left="0"/>
+        <w:jc w:val="left"/>
+        <w:rPr>
+          <w:color w:val="000000"/>
+        </w:rPr>
+      </w:pPr>
+      <w:r>
+        <w:rPr>
+          <w:color w:val="000000"/>
+        </w:rPr>
+        <w:t xml:space="preserve">The admin can </w:t>
+      </w:r>
+      <w:r>
+        <w:rPr>
+          <w:color w:val="000000"/>
+        </w:rPr>
+        <w:t>login to the website and go to their dashboard to manage the hotel</w:t>
+      </w:r>
+      <w:r>
+        <w:rPr>
+          <w:color w:val="000000"/>
+        </w:rPr>
+        <w:t xml:space="preserve">, </w:t>
+      </w:r>
+      <w:r>
+        <w:rPr>
+          <w:color w:val="000000"/>
+        </w:rPr>
+        <w:t>check his profile, add, update and delete rooms or other services in the restaurant</w:t>
+      </w:r>
+      <w:r>
+        <w:rPr>
+          <w:color w:val="000000"/>
+        </w:rPr>
+        <w:t xml:space="preserve">, </w:t>
+      </w:r>
+      <w:r>
+        <w:rPr>
+          <w:color w:val="000000"/>
+        </w:rPr>
+        <w:t xml:space="preserve">receive the request of customers and reply them with several available email templates. </w:t>
+      </w:r>
+      <w:r>
+        <w:rPr>
+          <w:color w:val="000000"/>
+        </w:rPr>
+        <w:t xml:space="preserve">Admin can also </w:t>
+      </w:r>
+      <w:r>
+        <w:rPr>
+          <w:color w:val="000000"/>
+        </w:rPr>
+        <w:t>manage the users, view information and activity of users or ban them if they did something unacceptably.</w:t>
+      </w:r>
+    </w:p>
+    <w:p>
+      <w:pPr>
+        <w:spacing w:after="0"/>
+        <w:ind w:left="0"/>
+        <w:jc w:val="left"/>
+        <w:rPr>
+          <w:color w:val="000000"/>
+        </w:rPr>
+      </w:pPr>
+      <w:r>
+        <w:rPr>
+          <w:color w:val="000000"/>
+        </w:rPr>
+        <w:t>T</w:t>
+      </w:r>
+      <w:r>
+        <w:rPr>
+          <w:color w:val="000000"/>
+        </w:rPr>
+        <w:t xml:space="preserve">hank to follow-users feature, administrator </w:t>
+      </w:r>
+      <w:proofErr w:type="gramStart"/>
+      <w:r>
+        <w:rPr>
+          <w:color w:val="000000"/>
+        </w:rPr>
+        <w:t>is able to</w:t>
+      </w:r>
+      <w:proofErr w:type="gramEnd"/>
+      <w:r>
+        <w:rPr>
+          <w:color w:val="000000"/>
+        </w:rPr>
+        <w:t xml:space="preserve"> see which page customers clicked, how long they stayed in each page, which keyword they used to search, which image they used to click on</w:t>
+      </w:r>
+      <w:r>
+        <w:rPr>
+          <w:color w:val="000000"/>
+        </w:rPr>
+        <w:t xml:space="preserve">. Admin can </w:t>
+      </w:r>
+      <w:r>
+        <w:rPr>
+          <w:color w:val="000000"/>
+        </w:rPr>
+        <w:t>view the chart with the statistics of visitor from country</w:t>
+      </w:r>
+      <w:r>
+        <w:rPr>
+          <w:color w:val="000000"/>
+        </w:rPr>
+        <w:t xml:space="preserve"> as well.</w:t>
+      </w:r>
+    </w:p>
+    <w:p>
+      <w:pPr>
+        <w:spacing w:after="0"/>
+        <w:ind w:left="0"/>
+        <w:jc w:val="left"/>
+        <w:rPr>
+          <w:color w:val="000000"/>
+        </w:rPr>
+      </w:pPr>
+    </w:p>
+    <w:tbl>
+      <w:tblPr>
+        <w:tblpPr w:leftFromText="180" w:rightFromText="180" w:vertAnchor="page" w:horzAnchor="margin" w:tblpY="3301"/>
+        <w:tblW w:w="10255" w:type="dxa"/>
+        <w:tblBorders>
+          <w:top w:val="single" w:sz="4" w:space="0" w:color="auto"/>
+          <w:left w:val="single" w:sz="4" w:space="0" w:color="auto"/>
+          <w:bottom w:val="single" w:sz="4" w:space="0" w:color="auto"/>
+          <w:right w:val="single" w:sz="4" w:space="0" w:color="auto"/>
+          <w:insideH w:val="single" w:sz="4" w:space="0" w:color="auto"/>
+          <w:insideV w:val="single" w:sz="4" w:space="0" w:color="auto"/>
+        </w:tblBorders>
+        <w:tblLayout w:type="fixed"/>
+        <w:tblLook w:val="0000" w:firstRow="0" w:lastRow="0" w:firstColumn="0" w:lastColumn="0" w:noHBand="0" w:noVBand="0"/>
+      </w:tblPr>
+      <w:tblGrid>
+        <w:gridCol w:w="715"/>
+        <w:gridCol w:w="2520"/>
+        <w:gridCol w:w="2250"/>
+        <w:gridCol w:w="4770"/>
+      </w:tblGrid>
+      <w:tr>
+        <w:trPr>
+          <w:trHeight w:val="440"/>
+        </w:trPr>
+        <w:tc>
+          <w:tcPr>
+            <w:tcW w:w="715" w:type="dxa"/>
+            <w:shd w:val="clear" w:color="auto" w:fill="D9D9D9"/>
+          </w:tcPr>
+          <w:p>
+            <w:pPr>
+              <w:pStyle w:val="tabletxt"/>
+              <w:jc w:val="left"/>
+              <w:rPr>
+                <w:b/>
+                <w:bCs/>
+                <w:sz w:val="24"/>
+                <w:szCs w:val="24"/>
+              </w:rPr>
+            </w:pPr>
+            <w:r>
+              <w:rPr>
+                <w:b/>
+                <w:bCs/>
+                <w:sz w:val="24"/>
+                <w:szCs w:val="24"/>
+              </w:rPr>
+              <w:lastRenderedPageBreak/>
+              <w:t>No.</w:t>
+            </w:r>
+          </w:p>
+        </w:tc>
+        <w:tc>
+          <w:tcPr>
+            <w:tcW w:w="2520" w:type="dxa"/>
+            <w:shd w:val="clear" w:color="auto" w:fill="D9D9D9"/>
+          </w:tcPr>
+          <w:p>
+            <w:pPr>
+              <w:pStyle w:val="tabletxt"/>
+              <w:jc w:val="left"/>
+              <w:rPr>
+                <w:b/>
+                <w:bCs/>
+                <w:sz w:val="24"/>
+                <w:szCs w:val="24"/>
+              </w:rPr>
+            </w:pPr>
+            <w:r>
+              <w:rPr>
+                <w:b/>
+                <w:bCs/>
+                <w:sz w:val="24"/>
+                <w:szCs w:val="24"/>
+              </w:rPr>
+              <w:t>Feature</w:t>
+            </w:r>
+          </w:p>
+        </w:tc>
+        <w:tc>
+          <w:tcPr>
+            <w:tcW w:w="2250" w:type="dxa"/>
+            <w:shd w:val="clear" w:color="auto" w:fill="D9D9D9"/>
+          </w:tcPr>
+          <w:p>
+            <w:pPr>
+              <w:pStyle w:val="tabletxt"/>
+              <w:jc w:val="left"/>
+              <w:rPr>
+                <w:b/>
+                <w:bCs/>
+                <w:sz w:val="24"/>
+                <w:szCs w:val="24"/>
+              </w:rPr>
+            </w:pPr>
+            <w:r>
+              <w:rPr>
+                <w:b/>
+                <w:bCs/>
+                <w:sz w:val="24"/>
+                <w:szCs w:val="24"/>
+              </w:rPr>
+              <w:t>User</w:t>
+            </w:r>
+          </w:p>
+        </w:tc>
+        <w:tc>
+          <w:tcPr>
+            <w:tcW w:w="4770" w:type="dxa"/>
+            <w:shd w:val="clear" w:color="auto" w:fill="D9D9D9"/>
+          </w:tcPr>
+          <w:p>
+            <w:pPr>
+              <w:pStyle w:val="tabletxt"/>
+              <w:jc w:val="left"/>
+              <w:rPr>
+                <w:b/>
+                <w:bCs/>
+                <w:sz w:val="24"/>
+                <w:szCs w:val="24"/>
+              </w:rPr>
+            </w:pPr>
+            <w:r>
+              <w:rPr>
+                <w:b/>
+                <w:bCs/>
+                <w:sz w:val="24"/>
+                <w:szCs w:val="24"/>
+              </w:rPr>
+              <w:t>Description</w:t>
+            </w:r>
+          </w:p>
+        </w:tc>
+      </w:tr>
+      <w:tr>
+        <w:trPr>
+          <w:trHeight w:val="113"/>
+        </w:trPr>
+        <w:tc>
+          <w:tcPr>
+            <w:tcW w:w="715" w:type="dxa"/>
+          </w:tcPr>
+          <w:p>
+            <w:pPr>
+              <w:pStyle w:val="Tabletext"/>
+              <w:rPr>
+                <w:rFonts w:ascii="Times New Roman" w:hAnsi="Times New Roman"/>
+                <w:sz w:val="24"/>
+                <w:szCs w:val="24"/>
+              </w:rPr>
+            </w:pPr>
+            <w:r>
+              <w:rPr>
+                <w:rFonts w:ascii="Times New Roman" w:hAnsi="Times New Roman"/>
+                <w:sz w:val="24"/>
+                <w:szCs w:val="24"/>
+              </w:rPr>
+              <w:t>1</w:t>
+            </w:r>
+          </w:p>
+        </w:tc>
+        <w:tc>
+          <w:tcPr>
+            <w:tcW w:w="2520" w:type="dxa"/>
+            <w:vAlign w:val="bottom"/>
+          </w:tcPr>
+          <w:p>
+            <w:pPr>
+              <w:spacing w:before="0" w:after="0"/>
+              <w:ind w:left="0"/>
+              <w:jc w:val="left"/>
+              <w:rPr>
+                <w:rFonts w:ascii="Calibri" w:hAnsi="Calibri"/>
+                <w:color w:val="000000"/>
+              </w:rPr>
+            </w:pPr>
+            <w:r>
+              <w:rPr>
+                <w:rFonts w:ascii="Calibri" w:hAnsi="Calibri"/>
+                <w:color w:val="000000"/>
+              </w:rPr>
+              <w:t>Register</w:t>
+            </w:r>
+          </w:p>
+        </w:tc>
+        <w:tc>
+          <w:tcPr>
+            <w:tcW w:w="2250" w:type="dxa"/>
+          </w:tcPr>
+          <w:p>
+            <w:pPr>
+              <w:pStyle w:val="Tabletext"/>
+              <w:rPr>
+                <w:rFonts w:ascii="Times New Roman" w:hAnsi="Times New Roman"/>
+                <w:sz w:val="24"/>
+                <w:szCs w:val="24"/>
+              </w:rPr>
+            </w:pPr>
+            <w:r>
+              <w:rPr>
+                <w:rFonts w:ascii="Times New Roman" w:hAnsi="Times New Roman"/>
+                <w:sz w:val="24"/>
+                <w:szCs w:val="24"/>
+              </w:rPr>
+              <w:t>Guest, Admin</w:t>
+            </w:r>
+          </w:p>
+        </w:tc>
+        <w:tc>
+          <w:tcPr>
+            <w:tcW w:w="4770" w:type="dxa"/>
+          </w:tcPr>
+          <w:p>
+            <w:pPr>
+              <w:pStyle w:val="Tabletext"/>
+              <w:rPr>
+                <w:rFonts w:ascii="Times New Roman" w:hAnsi="Times New Roman"/>
+                <w:sz w:val="24"/>
+                <w:szCs w:val="24"/>
+              </w:rPr>
+            </w:pPr>
+          </w:p>
+        </w:tc>
+      </w:tr>
+      <w:tr>
+        <w:trPr>
+          <w:trHeight w:val="248"/>
+        </w:trPr>
+        <w:tc>
+          <w:tcPr>
+            <w:tcW w:w="715" w:type="dxa"/>
+          </w:tcPr>
+          <w:p>
+            <w:pPr>
+              <w:pStyle w:val="Tabletext"/>
+              <w:rPr>
+                <w:rFonts w:ascii="Times New Roman" w:hAnsi="Times New Roman"/>
+                <w:sz w:val="24"/>
+                <w:szCs w:val="24"/>
+              </w:rPr>
+            </w:pPr>
+            <w:r>
+              <w:rPr>
+                <w:rFonts w:ascii="Times New Roman" w:hAnsi="Times New Roman"/>
+                <w:sz w:val="24"/>
+                <w:szCs w:val="24"/>
+              </w:rPr>
+              <w:t>2</w:t>
+            </w:r>
+          </w:p>
+        </w:tc>
+        <w:tc>
+          <w:tcPr>
+            <w:tcW w:w="2520" w:type="dxa"/>
+            <w:vAlign w:val="bottom"/>
+          </w:tcPr>
+          <w:p>
+            <w:pPr>
+              <w:spacing w:before="0" w:after="0"/>
+              <w:ind w:left="0"/>
+              <w:jc w:val="left"/>
+              <w:rPr>
+                <w:rFonts w:ascii="Calibri" w:hAnsi="Calibri"/>
+                <w:color w:val="000000"/>
+              </w:rPr>
+            </w:pPr>
+            <w:r>
+              <w:rPr>
+                <w:rFonts w:ascii="Calibri" w:hAnsi="Calibri"/>
+                <w:color w:val="000000"/>
+              </w:rPr>
+              <w:t>Login</w:t>
+            </w:r>
+          </w:p>
+        </w:tc>
+        <w:tc>
+          <w:tcPr>
+            <w:tcW w:w="2250" w:type="dxa"/>
+          </w:tcPr>
+          <w:p>
+            <w:pPr>
+              <w:pStyle w:val="Tabletext"/>
+              <w:rPr>
+                <w:rFonts w:ascii="Times New Roman" w:hAnsi="Times New Roman"/>
+                <w:sz w:val="24"/>
+                <w:szCs w:val="24"/>
+              </w:rPr>
+            </w:pPr>
+            <w:r>
+              <w:rPr>
+                <w:rFonts w:ascii="Times New Roman" w:hAnsi="Times New Roman"/>
+                <w:sz w:val="24"/>
+                <w:szCs w:val="24"/>
+              </w:rPr>
+              <w:t>Guest, Admin</w:t>
+            </w:r>
+          </w:p>
+        </w:tc>
+        <w:tc>
+          <w:tcPr>
+            <w:tcW w:w="4770" w:type="dxa"/>
+          </w:tcPr>
+          <w:p>
+            <w:pPr>
+              <w:pStyle w:val="Tabletext"/>
+              <w:rPr>
+                <w:rFonts w:ascii="Times New Roman" w:hAnsi="Times New Roman"/>
+                <w:sz w:val="24"/>
+                <w:szCs w:val="24"/>
+              </w:rPr>
+            </w:pPr>
+          </w:p>
+        </w:tc>
+      </w:tr>
+      <w:tr>
+        <w:trPr>
+          <w:trHeight w:val="212"/>
+        </w:trPr>
+        <w:tc>
+          <w:tcPr>
+            <w:tcW w:w="715" w:type="dxa"/>
+          </w:tcPr>
+          <w:p>
+            <w:pPr>
+              <w:pStyle w:val="Tabletext"/>
+              <w:rPr>
+                <w:rFonts w:ascii="Times New Roman" w:hAnsi="Times New Roman"/>
+                <w:sz w:val="24"/>
+                <w:szCs w:val="24"/>
+              </w:rPr>
+            </w:pPr>
+            <w:r>
+              <w:rPr>
+                <w:rFonts w:ascii="Times New Roman" w:hAnsi="Times New Roman"/>
+                <w:sz w:val="24"/>
+                <w:szCs w:val="24"/>
+              </w:rPr>
+              <w:t>3</w:t>
+            </w:r>
+          </w:p>
+        </w:tc>
+        <w:tc>
+          <w:tcPr>
+            <w:tcW w:w="2520" w:type="dxa"/>
+            <w:vAlign w:val="bottom"/>
+          </w:tcPr>
+          <w:p>
+            <w:pPr>
+              <w:spacing w:before="0" w:after="0"/>
+              <w:ind w:left="0"/>
+              <w:jc w:val="left"/>
+              <w:rPr>
+                <w:rFonts w:ascii="Calibri" w:hAnsi="Calibri"/>
+                <w:color w:val="000000"/>
+              </w:rPr>
+            </w:pPr>
+            <w:r>
+              <w:rPr>
+                <w:rFonts w:ascii="Calibri" w:hAnsi="Calibri"/>
+                <w:color w:val="000000"/>
+              </w:rPr>
+              <w:t>Logout</w:t>
+            </w:r>
+          </w:p>
+        </w:tc>
+        <w:tc>
+          <w:tcPr>
+            <w:tcW w:w="2250" w:type="dxa"/>
+          </w:tcPr>
+          <w:p>
+            <w:pPr>
+              <w:pStyle w:val="Tabletext"/>
+              <w:rPr>
+                <w:rFonts w:ascii="Times New Roman" w:hAnsi="Times New Roman"/>
+                <w:sz w:val="24"/>
+                <w:szCs w:val="24"/>
+              </w:rPr>
+            </w:pPr>
+            <w:r>
+              <w:rPr>
+                <w:rFonts w:ascii="Times New Roman" w:hAnsi="Times New Roman"/>
+                <w:sz w:val="24"/>
+                <w:szCs w:val="24"/>
+              </w:rPr>
+              <w:t>Customer, Admin</w:t>
+            </w:r>
+          </w:p>
+        </w:tc>
+        <w:tc>
+          <w:tcPr>
+            <w:tcW w:w="4770" w:type="dxa"/>
+          </w:tcPr>
+          <w:p>
+            <w:pPr>
+              <w:pStyle w:val="Tabletext"/>
+              <w:rPr>
+                <w:rFonts w:ascii="Times New Roman" w:hAnsi="Times New Roman"/>
+                <w:sz w:val="24"/>
+                <w:szCs w:val="24"/>
+              </w:rPr>
+            </w:pPr>
+          </w:p>
+        </w:tc>
+      </w:tr>
+      <w:tr>
+        <w:trPr>
+          <w:trHeight w:val="248"/>
+        </w:trPr>
+        <w:tc>
+          <w:tcPr>
+            <w:tcW w:w="715" w:type="dxa"/>
+          </w:tcPr>
+          <w:p>
+            <w:pPr>
+              <w:pStyle w:val="Tabletext"/>
+              <w:rPr>
+                <w:rFonts w:ascii="Times New Roman" w:hAnsi="Times New Roman"/>
+                <w:sz w:val="24"/>
+                <w:szCs w:val="24"/>
+              </w:rPr>
+            </w:pPr>
+            <w:r>
+              <w:rPr>
+                <w:rFonts w:ascii="Times New Roman" w:hAnsi="Times New Roman"/>
+                <w:sz w:val="24"/>
+                <w:szCs w:val="24"/>
+              </w:rPr>
+              <w:t>4</w:t>
+            </w:r>
+          </w:p>
+        </w:tc>
+        <w:tc>
+          <w:tcPr>
+            <w:tcW w:w="2520" w:type="dxa"/>
+            <w:vAlign w:val="bottom"/>
+          </w:tcPr>
+          <w:p>
+            <w:pPr>
+              <w:spacing w:before="0" w:after="0"/>
+              <w:ind w:left="0"/>
+              <w:jc w:val="left"/>
+              <w:rPr>
+                <w:rFonts w:ascii="Calibri" w:hAnsi="Calibri"/>
+                <w:color w:val="000000"/>
+              </w:rPr>
+            </w:pPr>
+            <w:r>
+              <w:rPr>
+                <w:rFonts w:ascii="Calibri" w:hAnsi="Calibri"/>
+                <w:color w:val="000000"/>
+              </w:rPr>
+              <w:t>View Rooms</w:t>
+            </w:r>
+          </w:p>
+        </w:tc>
+        <w:tc>
+          <w:tcPr>
+            <w:tcW w:w="2250" w:type="dxa"/>
+          </w:tcPr>
+          <w:p>
+            <w:pPr>
+              <w:pStyle w:val="Tabletext"/>
+              <w:rPr>
+                <w:rFonts w:ascii="Times New Roman" w:hAnsi="Times New Roman"/>
+                <w:sz w:val="24"/>
+                <w:szCs w:val="24"/>
+              </w:rPr>
+            </w:pPr>
+            <w:r>
+              <w:rPr>
+                <w:rFonts w:ascii="Times New Roman" w:hAnsi="Times New Roman"/>
+                <w:sz w:val="24"/>
+                <w:szCs w:val="24"/>
+              </w:rPr>
+              <w:t>Guest, Customer, Admin</w:t>
+            </w:r>
+          </w:p>
+        </w:tc>
+        <w:tc>
+          <w:tcPr>
+            <w:tcW w:w="4770" w:type="dxa"/>
+          </w:tcPr>
+          <w:p>
+            <w:pPr>
+              <w:pStyle w:val="Tabletext"/>
+              <w:rPr>
+                <w:rFonts w:ascii="Times New Roman" w:hAnsi="Times New Roman"/>
+                <w:sz w:val="24"/>
+                <w:szCs w:val="24"/>
+              </w:rPr>
+            </w:pPr>
+          </w:p>
+        </w:tc>
+      </w:tr>
+      <w:tr>
+        <w:trPr>
+          <w:trHeight w:val="248"/>
+        </w:trPr>
+        <w:tc>
+          <w:tcPr>
+            <w:tcW w:w="715" w:type="dxa"/>
+          </w:tcPr>
+          <w:p>
+            <w:pPr>
+              <w:pStyle w:val="Tabletext"/>
+              <w:rPr>
+                <w:rFonts w:ascii="Times New Roman" w:hAnsi="Times New Roman"/>
+                <w:sz w:val="24"/>
+                <w:szCs w:val="24"/>
+              </w:rPr>
+            </w:pPr>
+            <w:r>
+              <w:rPr>
+                <w:rFonts w:ascii="Times New Roman" w:hAnsi="Times New Roman"/>
+                <w:sz w:val="24"/>
+                <w:szCs w:val="24"/>
+              </w:rPr>
+              <w:t>5</w:t>
+            </w:r>
+          </w:p>
+        </w:tc>
+        <w:tc>
+          <w:tcPr>
+            <w:tcW w:w="2520" w:type="dxa"/>
+            <w:vAlign w:val="bottom"/>
+          </w:tcPr>
+          <w:p>
+            <w:pPr>
+              <w:spacing w:before="0" w:after="0"/>
+              <w:ind w:left="0"/>
+              <w:jc w:val="left"/>
+              <w:rPr>
+                <w:rFonts w:ascii="Calibri" w:hAnsi="Calibri"/>
+                <w:color w:val="000000"/>
+              </w:rPr>
+            </w:pPr>
+            <w:r>
+              <w:rPr>
+                <w:rFonts w:ascii="Calibri" w:hAnsi="Calibri"/>
+                <w:color w:val="000000"/>
+              </w:rPr>
+              <w:t>View Restaurant</w:t>
+            </w:r>
+          </w:p>
+        </w:tc>
+        <w:tc>
+          <w:tcPr>
+            <w:tcW w:w="2250" w:type="dxa"/>
+          </w:tcPr>
+          <w:p>
+            <w:pPr>
+              <w:pStyle w:val="Tabletext"/>
+              <w:rPr>
+                <w:rFonts w:ascii="Times New Roman" w:hAnsi="Times New Roman"/>
+                <w:sz w:val="24"/>
+                <w:szCs w:val="24"/>
+              </w:rPr>
+            </w:pPr>
+            <w:r>
+              <w:rPr>
+                <w:rFonts w:ascii="Times New Roman" w:hAnsi="Times New Roman"/>
+                <w:sz w:val="24"/>
+                <w:szCs w:val="24"/>
+              </w:rPr>
+              <w:t>Guest, Customer, Admin</w:t>
+            </w:r>
+          </w:p>
+        </w:tc>
+        <w:tc>
+          <w:tcPr>
+            <w:tcW w:w="4770" w:type="dxa"/>
+          </w:tcPr>
+          <w:p>
+            <w:pPr>
+              <w:pStyle w:val="Tabletext"/>
+              <w:rPr>
+                <w:rFonts w:ascii="Times New Roman" w:hAnsi="Times New Roman"/>
+                <w:sz w:val="24"/>
+                <w:szCs w:val="24"/>
+              </w:rPr>
+            </w:pPr>
+          </w:p>
+        </w:tc>
+      </w:tr>
+      <w:tr>
+        <w:trPr>
+          <w:trHeight w:val="248"/>
+        </w:trPr>
+        <w:tc>
+          <w:tcPr>
+            <w:tcW w:w="715" w:type="dxa"/>
+          </w:tcPr>
+          <w:p>
+            <w:pPr>
+              <w:pStyle w:val="Tabletext"/>
+              <w:rPr>
+                <w:rFonts w:ascii="Times New Roman" w:hAnsi="Times New Roman"/>
+                <w:sz w:val="24"/>
+                <w:szCs w:val="24"/>
+              </w:rPr>
+            </w:pPr>
+            <w:r>
+              <w:rPr>
+                <w:rFonts w:ascii="Times New Roman" w:hAnsi="Times New Roman"/>
+                <w:sz w:val="24"/>
+                <w:szCs w:val="24"/>
+              </w:rPr>
+              <w:t>6</w:t>
+            </w:r>
+          </w:p>
+        </w:tc>
+        <w:tc>
+          <w:tcPr>
+            <w:tcW w:w="2520" w:type="dxa"/>
+            <w:vAlign w:val="bottom"/>
+          </w:tcPr>
+          <w:p>
+            <w:pPr>
+              <w:spacing w:before="0" w:after="0"/>
+              <w:ind w:left="0"/>
+              <w:jc w:val="left"/>
+              <w:rPr>
+                <w:rFonts w:ascii="Calibri" w:hAnsi="Calibri"/>
+                <w:color w:val="000000"/>
+              </w:rPr>
+            </w:pPr>
+            <w:r>
+              <w:rPr>
+                <w:rFonts w:ascii="Calibri" w:hAnsi="Calibri"/>
+                <w:color w:val="000000"/>
+              </w:rPr>
+              <w:t>Search for Room</w:t>
+            </w:r>
+          </w:p>
+        </w:tc>
+        <w:tc>
+          <w:tcPr>
+            <w:tcW w:w="2250" w:type="dxa"/>
+          </w:tcPr>
+          <w:p>
+            <w:pPr>
+              <w:pStyle w:val="Tabletext"/>
+              <w:rPr>
+                <w:rFonts w:ascii="Times New Roman" w:hAnsi="Times New Roman"/>
+                <w:sz w:val="24"/>
+                <w:szCs w:val="24"/>
+              </w:rPr>
+            </w:pPr>
+            <w:r>
+              <w:rPr>
+                <w:rFonts w:ascii="Times New Roman" w:hAnsi="Times New Roman"/>
+                <w:sz w:val="24"/>
+                <w:szCs w:val="24"/>
+              </w:rPr>
+              <w:t>Guest, Customer, Admin</w:t>
+            </w:r>
+          </w:p>
+        </w:tc>
+        <w:tc>
+          <w:tcPr>
+            <w:tcW w:w="4770" w:type="dxa"/>
+          </w:tcPr>
+          <w:p>
+            <w:pPr>
+              <w:pStyle w:val="Tabletext"/>
+              <w:rPr>
+                <w:rFonts w:ascii="Times New Roman" w:hAnsi="Times New Roman"/>
+                <w:sz w:val="24"/>
+                <w:szCs w:val="24"/>
+              </w:rPr>
+            </w:pPr>
+          </w:p>
+        </w:tc>
+      </w:tr>
+      <w:tr>
+        <w:trPr>
+          <w:trHeight w:val="70"/>
+        </w:trPr>
+        <w:tc>
+          <w:tcPr>
+            <w:tcW w:w="715" w:type="dxa"/>
+            <w:tcBorders>
+              <w:top w:val="single" w:sz="4" w:space="0" w:color="auto"/>
+              <w:left w:val="single" w:sz="4" w:space="0" w:color="auto"/>
+              <w:bottom w:val="single" w:sz="4" w:space="0" w:color="auto"/>
+              <w:right w:val="single" w:sz="4" w:space="0" w:color="auto"/>
+            </w:tcBorders>
+          </w:tcPr>
+          <w:p>
+            <w:pPr>
+              <w:pStyle w:val="Tabletext"/>
+              <w:rPr>
+                <w:rFonts w:ascii="Times New Roman" w:hAnsi="Times New Roman"/>
+                <w:sz w:val="24"/>
+                <w:szCs w:val="24"/>
+              </w:rPr>
+            </w:pPr>
+            <w:r>
+              <w:rPr>
+                <w:rFonts w:ascii="Times New Roman" w:hAnsi="Times New Roman"/>
+                <w:sz w:val="24"/>
+                <w:szCs w:val="24"/>
+              </w:rPr>
+              <w:t>7</w:t>
+            </w:r>
+          </w:p>
+        </w:tc>
+        <w:tc>
+          <w:tcPr>
+            <w:tcW w:w="2520" w:type="dxa"/>
+            <w:tcBorders>
+              <w:top w:val="single" w:sz="4" w:space="0" w:color="auto"/>
+              <w:left w:val="single" w:sz="4" w:space="0" w:color="auto"/>
+              <w:bottom w:val="single" w:sz="4" w:space="0" w:color="auto"/>
+              <w:right w:val="single" w:sz="4" w:space="0" w:color="auto"/>
+            </w:tcBorders>
+            <w:vAlign w:val="bottom"/>
+          </w:tcPr>
+          <w:p>
+            <w:pPr>
+              <w:spacing w:before="0" w:after="0"/>
+              <w:ind w:left="0"/>
+              <w:jc w:val="left"/>
+              <w:rPr>
+                <w:rFonts w:ascii="Calibri" w:hAnsi="Calibri"/>
+                <w:color w:val="000000"/>
+              </w:rPr>
+            </w:pPr>
+            <w:r>
+              <w:rPr>
+                <w:rFonts w:ascii="Calibri" w:hAnsi="Calibri"/>
+                <w:color w:val="000000"/>
+              </w:rPr>
+              <w:t>Search for Food, Drink</w:t>
+            </w:r>
+          </w:p>
+        </w:tc>
+        <w:tc>
+          <w:tcPr>
+            <w:tcW w:w="2250" w:type="dxa"/>
+            <w:tcBorders>
+              <w:top w:val="single" w:sz="4" w:space="0" w:color="auto"/>
+              <w:left w:val="single" w:sz="4" w:space="0" w:color="auto"/>
+              <w:bottom w:val="single" w:sz="4" w:space="0" w:color="auto"/>
+              <w:right w:val="single" w:sz="4" w:space="0" w:color="auto"/>
+            </w:tcBorders>
+          </w:tcPr>
+          <w:p>
+            <w:pPr>
+              <w:pStyle w:val="Tabletext"/>
+              <w:rPr>
+                <w:rFonts w:ascii="Times New Roman" w:hAnsi="Times New Roman"/>
+                <w:sz w:val="24"/>
+                <w:szCs w:val="24"/>
+              </w:rPr>
+            </w:pPr>
+            <w:r>
+              <w:rPr>
+                <w:rFonts w:ascii="Times New Roman" w:hAnsi="Times New Roman"/>
+                <w:sz w:val="24"/>
+                <w:szCs w:val="24"/>
+              </w:rPr>
+              <w:t>Guest, Customer, Admin</w:t>
+            </w:r>
+          </w:p>
+        </w:tc>
+        <w:tc>
+          <w:tcPr>
+            <w:tcW w:w="4770" w:type="dxa"/>
+            <w:tcBorders>
+              <w:top w:val="single" w:sz="4" w:space="0" w:color="auto"/>
+              <w:left w:val="single" w:sz="4" w:space="0" w:color="auto"/>
+              <w:bottom w:val="single" w:sz="4" w:space="0" w:color="auto"/>
+              <w:right w:val="single" w:sz="4" w:space="0" w:color="auto"/>
+            </w:tcBorders>
+          </w:tcPr>
+          <w:p>
+            <w:pPr>
+              <w:pStyle w:val="Tabletext"/>
+              <w:rPr>
+                <w:rFonts w:ascii="Times New Roman" w:hAnsi="Times New Roman"/>
+                <w:sz w:val="24"/>
+                <w:szCs w:val="24"/>
+              </w:rPr>
+            </w:pPr>
+          </w:p>
+        </w:tc>
+      </w:tr>
+      <w:tr>
+        <w:trPr>
+          <w:trHeight w:val="248"/>
+        </w:trPr>
+        <w:tc>
+          <w:tcPr>
+            <w:tcW w:w="715" w:type="dxa"/>
+            <w:tcBorders>
+              <w:top w:val="single" w:sz="4" w:space="0" w:color="auto"/>
+              <w:left w:val="single" w:sz="4" w:space="0" w:color="auto"/>
+              <w:bottom w:val="single" w:sz="4" w:space="0" w:color="auto"/>
+              <w:right w:val="single" w:sz="4" w:space="0" w:color="auto"/>
+            </w:tcBorders>
+          </w:tcPr>
+          <w:p>
+            <w:pPr>
+              <w:pStyle w:val="Tabletext"/>
+              <w:rPr>
+                <w:rFonts w:ascii="Times New Roman" w:hAnsi="Times New Roman"/>
+                <w:sz w:val="24"/>
+                <w:szCs w:val="24"/>
+              </w:rPr>
+            </w:pPr>
+            <w:r>
+              <w:rPr>
+                <w:rFonts w:ascii="Times New Roman" w:hAnsi="Times New Roman"/>
+                <w:sz w:val="24"/>
+                <w:szCs w:val="24"/>
+              </w:rPr>
+              <w:t>8</w:t>
+            </w:r>
+          </w:p>
+        </w:tc>
+        <w:tc>
+          <w:tcPr>
+            <w:tcW w:w="2520" w:type="dxa"/>
+            <w:tcBorders>
+              <w:top w:val="single" w:sz="4" w:space="0" w:color="auto"/>
+              <w:left w:val="single" w:sz="4" w:space="0" w:color="auto"/>
+              <w:bottom w:val="single" w:sz="4" w:space="0" w:color="auto"/>
+              <w:right w:val="single" w:sz="4" w:space="0" w:color="auto"/>
+            </w:tcBorders>
+            <w:vAlign w:val="bottom"/>
+          </w:tcPr>
+          <w:p>
+            <w:pPr>
+              <w:spacing w:before="0" w:after="0"/>
+              <w:ind w:left="0"/>
+              <w:jc w:val="left"/>
+              <w:rPr>
+                <w:rFonts w:ascii="Calibri" w:hAnsi="Calibri"/>
+                <w:color w:val="000000"/>
+              </w:rPr>
+            </w:pPr>
+            <w:r>
+              <w:rPr>
+                <w:rFonts w:ascii="Calibri" w:hAnsi="Calibri"/>
+                <w:color w:val="000000"/>
+              </w:rPr>
+              <w:t>View gallery of hotel</w:t>
+            </w:r>
+          </w:p>
+        </w:tc>
+        <w:tc>
+          <w:tcPr>
+            <w:tcW w:w="2250" w:type="dxa"/>
+            <w:tcBorders>
+              <w:top w:val="single" w:sz="4" w:space="0" w:color="auto"/>
+              <w:left w:val="single" w:sz="4" w:space="0" w:color="auto"/>
+              <w:bottom w:val="single" w:sz="4" w:space="0" w:color="auto"/>
+              <w:right w:val="single" w:sz="4" w:space="0" w:color="auto"/>
+            </w:tcBorders>
+          </w:tcPr>
+          <w:p>
+            <w:pPr>
+              <w:pStyle w:val="Tabletext"/>
+              <w:rPr>
+                <w:rFonts w:ascii="Times New Roman" w:hAnsi="Times New Roman"/>
+                <w:sz w:val="24"/>
+                <w:szCs w:val="24"/>
+              </w:rPr>
+            </w:pPr>
+            <w:r>
+              <w:rPr>
+                <w:rFonts w:ascii="Times New Roman" w:hAnsi="Times New Roman"/>
+                <w:sz w:val="24"/>
+                <w:szCs w:val="24"/>
+              </w:rPr>
+              <w:t>Guest, Customer</w:t>
+            </w:r>
+          </w:p>
+        </w:tc>
+        <w:tc>
+          <w:tcPr>
+            <w:tcW w:w="4770" w:type="dxa"/>
+            <w:tcBorders>
+              <w:top w:val="single" w:sz="4" w:space="0" w:color="auto"/>
+              <w:left w:val="single" w:sz="4" w:space="0" w:color="auto"/>
+              <w:bottom w:val="single" w:sz="4" w:space="0" w:color="auto"/>
+              <w:right w:val="single" w:sz="4" w:space="0" w:color="auto"/>
+            </w:tcBorders>
+          </w:tcPr>
+          <w:p>
+            <w:pPr>
+              <w:pStyle w:val="Tabletext"/>
+              <w:rPr>
+                <w:rFonts w:ascii="Times New Roman" w:hAnsi="Times New Roman"/>
+                <w:sz w:val="24"/>
+                <w:szCs w:val="24"/>
+              </w:rPr>
+            </w:pPr>
+          </w:p>
+        </w:tc>
+      </w:tr>
+      <w:tr>
+        <w:trPr>
+          <w:trHeight w:val="248"/>
+        </w:trPr>
+        <w:tc>
+          <w:tcPr>
+            <w:tcW w:w="715" w:type="dxa"/>
+            <w:tcBorders>
+              <w:top w:val="single" w:sz="4" w:space="0" w:color="auto"/>
+              <w:left w:val="single" w:sz="4" w:space="0" w:color="auto"/>
+              <w:bottom w:val="single" w:sz="4" w:space="0" w:color="auto"/>
+              <w:right w:val="single" w:sz="4" w:space="0" w:color="auto"/>
+            </w:tcBorders>
+          </w:tcPr>
+          <w:p>
+            <w:pPr>
+              <w:pStyle w:val="Tabletext"/>
+              <w:rPr>
+                <w:rFonts w:ascii="Times New Roman" w:hAnsi="Times New Roman"/>
+                <w:sz w:val="24"/>
+                <w:szCs w:val="24"/>
+              </w:rPr>
+            </w:pPr>
+            <w:r>
+              <w:rPr>
+                <w:rFonts w:ascii="Times New Roman" w:hAnsi="Times New Roman"/>
+                <w:sz w:val="24"/>
+                <w:szCs w:val="24"/>
+              </w:rPr>
+              <w:t>9</w:t>
+            </w:r>
+          </w:p>
+        </w:tc>
+        <w:tc>
+          <w:tcPr>
+            <w:tcW w:w="2520" w:type="dxa"/>
+            <w:tcBorders>
+              <w:top w:val="single" w:sz="4" w:space="0" w:color="auto"/>
+              <w:left w:val="single" w:sz="4" w:space="0" w:color="auto"/>
+              <w:bottom w:val="single" w:sz="4" w:space="0" w:color="auto"/>
+              <w:right w:val="single" w:sz="4" w:space="0" w:color="auto"/>
+            </w:tcBorders>
+            <w:vAlign w:val="bottom"/>
+          </w:tcPr>
+          <w:p>
+            <w:pPr>
+              <w:spacing w:before="0" w:after="0"/>
+              <w:ind w:left="0"/>
+              <w:jc w:val="left"/>
+              <w:rPr>
+                <w:rFonts w:ascii="Calibri" w:hAnsi="Calibri"/>
+                <w:color w:val="000000"/>
+              </w:rPr>
+            </w:pPr>
+            <w:r>
+              <w:rPr>
+                <w:rFonts w:ascii="Calibri" w:hAnsi="Calibri"/>
+                <w:color w:val="000000"/>
+              </w:rPr>
+              <w:t>View introduction of hotel</w:t>
+            </w:r>
+          </w:p>
+        </w:tc>
+        <w:tc>
+          <w:tcPr>
+            <w:tcW w:w="2250" w:type="dxa"/>
+            <w:tcBorders>
+              <w:top w:val="single" w:sz="4" w:space="0" w:color="auto"/>
+              <w:left w:val="single" w:sz="4" w:space="0" w:color="auto"/>
+              <w:bottom w:val="single" w:sz="4" w:space="0" w:color="auto"/>
+              <w:right w:val="single" w:sz="4" w:space="0" w:color="auto"/>
+            </w:tcBorders>
+          </w:tcPr>
+          <w:p>
+            <w:pPr>
+              <w:pStyle w:val="Tabletext"/>
+              <w:rPr>
+                <w:rFonts w:ascii="Times New Roman" w:hAnsi="Times New Roman"/>
+                <w:sz w:val="24"/>
+                <w:szCs w:val="24"/>
+              </w:rPr>
+            </w:pPr>
+            <w:r>
+              <w:rPr>
+                <w:rFonts w:ascii="Times New Roman" w:hAnsi="Times New Roman"/>
+                <w:sz w:val="24"/>
+                <w:szCs w:val="24"/>
+              </w:rPr>
+              <w:t>Guest, Customer</w:t>
+            </w:r>
+          </w:p>
+        </w:tc>
+        <w:tc>
+          <w:tcPr>
+            <w:tcW w:w="4770" w:type="dxa"/>
+            <w:tcBorders>
+              <w:top w:val="single" w:sz="4" w:space="0" w:color="auto"/>
+              <w:left w:val="single" w:sz="4" w:space="0" w:color="auto"/>
+              <w:bottom w:val="single" w:sz="4" w:space="0" w:color="auto"/>
+              <w:right w:val="single" w:sz="4" w:space="0" w:color="auto"/>
+            </w:tcBorders>
+          </w:tcPr>
+          <w:p>
+            <w:pPr>
+              <w:pStyle w:val="Tabletext"/>
+              <w:rPr>
+                <w:rFonts w:ascii="Times New Roman" w:hAnsi="Times New Roman"/>
+                <w:sz w:val="24"/>
+                <w:szCs w:val="24"/>
+              </w:rPr>
+            </w:pPr>
+          </w:p>
+        </w:tc>
+      </w:tr>
+      <w:tr>
+        <w:trPr>
+          <w:trHeight w:val="248"/>
+        </w:trPr>
+        <w:tc>
+          <w:tcPr>
+            <w:tcW w:w="715" w:type="dxa"/>
+            <w:tcBorders>
+              <w:top w:val="single" w:sz="4" w:space="0" w:color="auto"/>
+              <w:left w:val="single" w:sz="4" w:space="0" w:color="auto"/>
+              <w:bottom w:val="single" w:sz="4" w:space="0" w:color="auto"/>
+              <w:right w:val="single" w:sz="4" w:space="0" w:color="auto"/>
+            </w:tcBorders>
+          </w:tcPr>
+          <w:p>
+            <w:pPr>
+              <w:pStyle w:val="Tabletext"/>
+              <w:rPr>
+                <w:rFonts w:ascii="Times New Roman" w:hAnsi="Times New Roman"/>
+                <w:sz w:val="24"/>
+                <w:szCs w:val="24"/>
+              </w:rPr>
+            </w:pPr>
+            <w:r>
+              <w:rPr>
+                <w:rFonts w:ascii="Times New Roman" w:hAnsi="Times New Roman"/>
+                <w:sz w:val="24"/>
+                <w:szCs w:val="24"/>
+              </w:rPr>
+              <w:t>10</w:t>
+            </w:r>
+          </w:p>
+        </w:tc>
+        <w:tc>
+          <w:tcPr>
+            <w:tcW w:w="2520" w:type="dxa"/>
+            <w:tcBorders>
+              <w:top w:val="single" w:sz="4" w:space="0" w:color="auto"/>
+              <w:left w:val="single" w:sz="4" w:space="0" w:color="auto"/>
+              <w:bottom w:val="single" w:sz="4" w:space="0" w:color="auto"/>
+              <w:right w:val="single" w:sz="4" w:space="0" w:color="auto"/>
+            </w:tcBorders>
+            <w:vAlign w:val="bottom"/>
+          </w:tcPr>
+          <w:p>
+            <w:pPr>
+              <w:spacing w:before="0" w:after="0"/>
+              <w:ind w:left="0"/>
+              <w:jc w:val="left"/>
+              <w:rPr>
+                <w:rFonts w:ascii="Calibri" w:hAnsi="Calibri"/>
+                <w:color w:val="000000"/>
+              </w:rPr>
+            </w:pPr>
+            <w:r>
+              <w:rPr>
+                <w:rFonts w:ascii="Calibri" w:hAnsi="Calibri"/>
+                <w:color w:val="000000"/>
+              </w:rPr>
+              <w:t>Filer rooms</w:t>
+            </w:r>
+          </w:p>
+        </w:tc>
+        <w:tc>
+          <w:tcPr>
+            <w:tcW w:w="2250" w:type="dxa"/>
+            <w:tcBorders>
+              <w:top w:val="single" w:sz="4" w:space="0" w:color="auto"/>
+              <w:left w:val="single" w:sz="4" w:space="0" w:color="auto"/>
+              <w:bottom w:val="single" w:sz="4" w:space="0" w:color="auto"/>
+              <w:right w:val="single" w:sz="4" w:space="0" w:color="auto"/>
+            </w:tcBorders>
+          </w:tcPr>
+          <w:p>
+            <w:pPr>
+              <w:pStyle w:val="Tabletext"/>
+              <w:rPr>
+                <w:rFonts w:ascii="Times New Roman" w:hAnsi="Times New Roman"/>
+                <w:sz w:val="24"/>
+                <w:szCs w:val="24"/>
+              </w:rPr>
+            </w:pPr>
+            <w:r>
+              <w:rPr>
+                <w:rFonts w:ascii="Times New Roman" w:hAnsi="Times New Roman"/>
+                <w:sz w:val="24"/>
+                <w:szCs w:val="24"/>
+              </w:rPr>
+              <w:t>Guest, Customer, Admin</w:t>
+            </w:r>
+          </w:p>
+        </w:tc>
+        <w:tc>
+          <w:tcPr>
+            <w:tcW w:w="4770" w:type="dxa"/>
+            <w:tcBorders>
+              <w:top w:val="single" w:sz="4" w:space="0" w:color="auto"/>
+              <w:left w:val="single" w:sz="4" w:space="0" w:color="auto"/>
+              <w:bottom w:val="single" w:sz="4" w:space="0" w:color="auto"/>
+              <w:right w:val="single" w:sz="4" w:space="0" w:color="auto"/>
+            </w:tcBorders>
+          </w:tcPr>
+          <w:p>
+            <w:pPr>
+              <w:pStyle w:val="Tabletext"/>
+              <w:rPr>
+                <w:rFonts w:ascii="Times New Roman" w:hAnsi="Times New Roman"/>
+                <w:sz w:val="24"/>
+                <w:szCs w:val="24"/>
+              </w:rPr>
+            </w:pPr>
+          </w:p>
+        </w:tc>
+      </w:tr>
+      <w:tr>
+        <w:trPr>
+          <w:trHeight w:val="248"/>
+        </w:trPr>
+        <w:tc>
+          <w:tcPr>
+            <w:tcW w:w="715" w:type="dxa"/>
+            <w:tcBorders>
+              <w:top w:val="single" w:sz="4" w:space="0" w:color="auto"/>
+              <w:left w:val="single" w:sz="4" w:space="0" w:color="auto"/>
+              <w:bottom w:val="single" w:sz="4" w:space="0" w:color="auto"/>
+              <w:right w:val="single" w:sz="4" w:space="0" w:color="auto"/>
+            </w:tcBorders>
+          </w:tcPr>
+          <w:p>
+            <w:pPr>
+              <w:pStyle w:val="Tabletext"/>
+              <w:rPr>
+                <w:rFonts w:ascii="Times New Roman" w:hAnsi="Times New Roman"/>
+                <w:sz w:val="24"/>
+                <w:szCs w:val="24"/>
+              </w:rPr>
+            </w:pPr>
+            <w:r>
+              <w:rPr>
+                <w:rFonts w:ascii="Times New Roman" w:hAnsi="Times New Roman"/>
+                <w:sz w:val="24"/>
+                <w:szCs w:val="24"/>
+              </w:rPr>
+              <w:t>11</w:t>
+            </w:r>
+          </w:p>
+        </w:tc>
+        <w:tc>
+          <w:tcPr>
+            <w:tcW w:w="2520" w:type="dxa"/>
+            <w:tcBorders>
+              <w:top w:val="single" w:sz="4" w:space="0" w:color="auto"/>
+              <w:left w:val="single" w:sz="4" w:space="0" w:color="auto"/>
+              <w:bottom w:val="single" w:sz="4" w:space="0" w:color="auto"/>
+              <w:right w:val="single" w:sz="4" w:space="0" w:color="auto"/>
+            </w:tcBorders>
+            <w:vAlign w:val="bottom"/>
+          </w:tcPr>
+          <w:p>
+            <w:pPr>
+              <w:spacing w:before="0" w:after="0"/>
+              <w:ind w:left="0"/>
+              <w:jc w:val="left"/>
+              <w:rPr>
+                <w:rFonts w:ascii="Calibri" w:hAnsi="Calibri"/>
+                <w:color w:val="000000"/>
+              </w:rPr>
+            </w:pPr>
+            <w:r>
+              <w:rPr>
+                <w:rFonts w:ascii="Calibri" w:hAnsi="Calibri"/>
+                <w:color w:val="000000"/>
+              </w:rPr>
+              <w:t>Filer food or drink</w:t>
+            </w:r>
+          </w:p>
+        </w:tc>
+        <w:tc>
+          <w:tcPr>
+            <w:tcW w:w="2250" w:type="dxa"/>
+            <w:tcBorders>
+              <w:top w:val="single" w:sz="4" w:space="0" w:color="auto"/>
+              <w:left w:val="single" w:sz="4" w:space="0" w:color="auto"/>
+              <w:bottom w:val="single" w:sz="4" w:space="0" w:color="auto"/>
+              <w:right w:val="single" w:sz="4" w:space="0" w:color="auto"/>
+            </w:tcBorders>
+          </w:tcPr>
+          <w:p>
+            <w:pPr>
+              <w:pStyle w:val="Tabletext"/>
+              <w:rPr>
+                <w:rFonts w:ascii="Times New Roman" w:hAnsi="Times New Roman"/>
+                <w:sz w:val="24"/>
+                <w:szCs w:val="24"/>
+              </w:rPr>
+            </w:pPr>
+            <w:r>
+              <w:rPr>
+                <w:rFonts w:ascii="Times New Roman" w:hAnsi="Times New Roman"/>
+                <w:sz w:val="24"/>
+                <w:szCs w:val="24"/>
+              </w:rPr>
+              <w:t>Guest, Customer, Admin</w:t>
+            </w:r>
+          </w:p>
+        </w:tc>
+        <w:tc>
+          <w:tcPr>
+            <w:tcW w:w="4770" w:type="dxa"/>
+            <w:tcBorders>
+              <w:top w:val="single" w:sz="4" w:space="0" w:color="auto"/>
+              <w:left w:val="single" w:sz="4" w:space="0" w:color="auto"/>
+              <w:bottom w:val="single" w:sz="4" w:space="0" w:color="auto"/>
+              <w:right w:val="single" w:sz="4" w:space="0" w:color="auto"/>
+            </w:tcBorders>
+          </w:tcPr>
+          <w:p>
+            <w:pPr>
+              <w:pStyle w:val="Tabletext"/>
+              <w:rPr>
+                <w:rFonts w:ascii="Times New Roman" w:hAnsi="Times New Roman"/>
+                <w:sz w:val="24"/>
+                <w:szCs w:val="24"/>
+              </w:rPr>
+            </w:pPr>
+          </w:p>
+        </w:tc>
+      </w:tr>
+      <w:tr>
+        <w:trPr>
+          <w:trHeight w:val="248"/>
+        </w:trPr>
+        <w:tc>
+          <w:tcPr>
+            <w:tcW w:w="715" w:type="dxa"/>
+            <w:tcBorders>
+              <w:top w:val="single" w:sz="4" w:space="0" w:color="auto"/>
+              <w:left w:val="single" w:sz="4" w:space="0" w:color="auto"/>
+              <w:bottom w:val="single" w:sz="4" w:space="0" w:color="auto"/>
+              <w:right w:val="single" w:sz="4" w:space="0" w:color="auto"/>
+            </w:tcBorders>
+          </w:tcPr>
+          <w:p>
+            <w:pPr>
+              <w:pStyle w:val="Tabletext"/>
+              <w:rPr>
+                <w:rFonts w:ascii="Times New Roman" w:hAnsi="Times New Roman"/>
+                <w:sz w:val="24"/>
+                <w:szCs w:val="24"/>
+              </w:rPr>
+            </w:pPr>
+            <w:r>
+              <w:rPr>
+                <w:rFonts w:ascii="Times New Roman" w:hAnsi="Times New Roman"/>
+                <w:sz w:val="24"/>
+                <w:szCs w:val="24"/>
+              </w:rPr>
+              <w:t>12</w:t>
+            </w:r>
+          </w:p>
+        </w:tc>
+        <w:tc>
+          <w:tcPr>
+            <w:tcW w:w="2520" w:type="dxa"/>
+            <w:tcBorders>
+              <w:top w:val="single" w:sz="4" w:space="0" w:color="auto"/>
+              <w:left w:val="single" w:sz="4" w:space="0" w:color="auto"/>
+              <w:bottom w:val="single" w:sz="4" w:space="0" w:color="auto"/>
+              <w:right w:val="single" w:sz="4" w:space="0" w:color="auto"/>
+            </w:tcBorders>
+            <w:vAlign w:val="bottom"/>
+          </w:tcPr>
+          <w:p>
+            <w:pPr>
+              <w:spacing w:before="0" w:after="0"/>
+              <w:ind w:left="0"/>
+              <w:jc w:val="left"/>
+              <w:rPr>
+                <w:rFonts w:ascii="Calibri" w:hAnsi="Calibri"/>
+                <w:color w:val="000000"/>
+              </w:rPr>
+            </w:pPr>
+            <w:r>
+              <w:rPr>
+                <w:rFonts w:ascii="Calibri" w:hAnsi="Calibri"/>
+                <w:color w:val="000000"/>
+              </w:rPr>
+              <w:t>Send contact</w:t>
+            </w:r>
+          </w:p>
+        </w:tc>
+        <w:tc>
+          <w:tcPr>
+            <w:tcW w:w="2250" w:type="dxa"/>
+            <w:tcBorders>
+              <w:top w:val="single" w:sz="4" w:space="0" w:color="auto"/>
+              <w:left w:val="single" w:sz="4" w:space="0" w:color="auto"/>
+              <w:bottom w:val="single" w:sz="4" w:space="0" w:color="auto"/>
+              <w:right w:val="single" w:sz="4" w:space="0" w:color="auto"/>
+            </w:tcBorders>
+          </w:tcPr>
+          <w:p>
+            <w:pPr>
+              <w:pStyle w:val="Tabletext"/>
+              <w:rPr>
+                <w:rFonts w:ascii="Times New Roman" w:hAnsi="Times New Roman"/>
+                <w:sz w:val="24"/>
+                <w:szCs w:val="24"/>
+              </w:rPr>
+            </w:pPr>
+            <w:r>
+              <w:rPr>
+                <w:rFonts w:ascii="Times New Roman" w:hAnsi="Times New Roman"/>
+                <w:sz w:val="24"/>
+                <w:szCs w:val="24"/>
+              </w:rPr>
+              <w:t>Guest, Customer</w:t>
+            </w:r>
+          </w:p>
+        </w:tc>
+        <w:tc>
+          <w:tcPr>
+            <w:tcW w:w="4770" w:type="dxa"/>
+            <w:tcBorders>
+              <w:top w:val="single" w:sz="4" w:space="0" w:color="auto"/>
+              <w:left w:val="single" w:sz="4" w:space="0" w:color="auto"/>
+              <w:bottom w:val="single" w:sz="4" w:space="0" w:color="auto"/>
+              <w:right w:val="single" w:sz="4" w:space="0" w:color="auto"/>
+            </w:tcBorders>
+          </w:tcPr>
+          <w:p>
+            <w:pPr>
+              <w:pStyle w:val="Tabletext"/>
+              <w:rPr>
+                <w:rFonts w:ascii="Times New Roman" w:hAnsi="Times New Roman"/>
+                <w:sz w:val="24"/>
+                <w:szCs w:val="24"/>
+              </w:rPr>
+            </w:pPr>
+          </w:p>
+        </w:tc>
+      </w:tr>
+      <w:tr>
+        <w:trPr>
+          <w:trHeight w:val="248"/>
+        </w:trPr>
+        <w:tc>
+          <w:tcPr>
+            <w:tcW w:w="715" w:type="dxa"/>
+            <w:tcBorders>
+              <w:top w:val="single" w:sz="4" w:space="0" w:color="auto"/>
+              <w:left w:val="single" w:sz="4" w:space="0" w:color="auto"/>
+              <w:bottom w:val="single" w:sz="4" w:space="0" w:color="auto"/>
+              <w:right w:val="single" w:sz="4" w:space="0" w:color="auto"/>
+            </w:tcBorders>
+          </w:tcPr>
+          <w:p>
+            <w:pPr>
+              <w:pStyle w:val="Tabletext"/>
+              <w:rPr>
+                <w:rFonts w:ascii="Times New Roman" w:hAnsi="Times New Roman"/>
+                <w:sz w:val="24"/>
+                <w:szCs w:val="24"/>
+              </w:rPr>
+            </w:pPr>
+            <w:r>
+              <w:rPr>
+                <w:rFonts w:ascii="Times New Roman" w:hAnsi="Times New Roman"/>
+                <w:sz w:val="24"/>
+                <w:szCs w:val="24"/>
+              </w:rPr>
+              <w:t>13</w:t>
+            </w:r>
+          </w:p>
+        </w:tc>
+        <w:tc>
+          <w:tcPr>
+            <w:tcW w:w="2520" w:type="dxa"/>
+            <w:tcBorders>
+              <w:top w:val="single" w:sz="4" w:space="0" w:color="auto"/>
+              <w:left w:val="single" w:sz="4" w:space="0" w:color="auto"/>
+              <w:bottom w:val="single" w:sz="4" w:space="0" w:color="auto"/>
+              <w:right w:val="single" w:sz="4" w:space="0" w:color="auto"/>
+            </w:tcBorders>
+            <w:vAlign w:val="bottom"/>
+          </w:tcPr>
+          <w:p>
+            <w:pPr>
+              <w:spacing w:before="0" w:after="0"/>
+              <w:ind w:left="0"/>
+              <w:jc w:val="left"/>
+              <w:rPr>
+                <w:rFonts w:ascii="Calibri" w:hAnsi="Calibri"/>
+                <w:color w:val="000000"/>
+              </w:rPr>
+            </w:pPr>
+            <w:r>
+              <w:rPr>
+                <w:rFonts w:ascii="Calibri" w:hAnsi="Calibri"/>
+                <w:color w:val="000000"/>
+              </w:rPr>
+              <w:t>Send reservation form</w:t>
+            </w:r>
+          </w:p>
+        </w:tc>
+        <w:tc>
+          <w:tcPr>
+            <w:tcW w:w="2250" w:type="dxa"/>
+            <w:tcBorders>
+              <w:top w:val="single" w:sz="4" w:space="0" w:color="auto"/>
+              <w:left w:val="single" w:sz="4" w:space="0" w:color="auto"/>
+              <w:bottom w:val="single" w:sz="4" w:space="0" w:color="auto"/>
+              <w:right w:val="single" w:sz="4" w:space="0" w:color="auto"/>
+            </w:tcBorders>
+          </w:tcPr>
+          <w:p>
+            <w:pPr>
+              <w:pStyle w:val="Tabletext"/>
+              <w:rPr>
+                <w:rFonts w:ascii="Times New Roman" w:hAnsi="Times New Roman"/>
+                <w:sz w:val="24"/>
+                <w:szCs w:val="24"/>
+              </w:rPr>
+            </w:pPr>
+            <w:r>
+              <w:rPr>
+                <w:rFonts w:ascii="Times New Roman" w:hAnsi="Times New Roman"/>
+                <w:sz w:val="24"/>
+                <w:szCs w:val="24"/>
+              </w:rPr>
+              <w:t>Guest, Customer</w:t>
+            </w:r>
+          </w:p>
+        </w:tc>
+        <w:tc>
+          <w:tcPr>
+            <w:tcW w:w="4770" w:type="dxa"/>
+            <w:tcBorders>
+              <w:top w:val="single" w:sz="4" w:space="0" w:color="auto"/>
+              <w:left w:val="single" w:sz="4" w:space="0" w:color="auto"/>
+              <w:bottom w:val="single" w:sz="4" w:space="0" w:color="auto"/>
+              <w:right w:val="single" w:sz="4" w:space="0" w:color="auto"/>
+            </w:tcBorders>
+          </w:tcPr>
+          <w:p>
+            <w:pPr>
+              <w:pStyle w:val="Tabletext"/>
+              <w:rPr>
+                <w:rFonts w:ascii="Times New Roman" w:hAnsi="Times New Roman"/>
+                <w:sz w:val="24"/>
+                <w:szCs w:val="24"/>
+              </w:rPr>
+            </w:pPr>
+          </w:p>
+        </w:tc>
+      </w:tr>
+      <w:tr>
+        <w:trPr>
+          <w:trHeight w:val="230"/>
+        </w:trPr>
+        <w:tc>
+          <w:tcPr>
+            <w:tcW w:w="715" w:type="dxa"/>
+            <w:tcBorders>
+              <w:top w:val="single" w:sz="4" w:space="0" w:color="auto"/>
+              <w:left w:val="single" w:sz="4" w:space="0" w:color="auto"/>
+              <w:bottom w:val="single" w:sz="4" w:space="0" w:color="auto"/>
+              <w:right w:val="single" w:sz="4" w:space="0" w:color="auto"/>
+            </w:tcBorders>
+          </w:tcPr>
+          <w:p>
+            <w:pPr>
+              <w:pStyle w:val="Tabletext"/>
+              <w:rPr>
+                <w:rFonts w:ascii="Times New Roman" w:hAnsi="Times New Roman"/>
+                <w:sz w:val="24"/>
+                <w:szCs w:val="24"/>
+              </w:rPr>
+            </w:pPr>
+            <w:r>
+              <w:rPr>
+                <w:rFonts w:ascii="Times New Roman" w:hAnsi="Times New Roman"/>
+                <w:sz w:val="24"/>
+                <w:szCs w:val="24"/>
+              </w:rPr>
+              <w:t>14</w:t>
+            </w:r>
+          </w:p>
+        </w:tc>
+        <w:tc>
+          <w:tcPr>
+            <w:tcW w:w="2520" w:type="dxa"/>
+            <w:tcBorders>
+              <w:top w:val="single" w:sz="4" w:space="0" w:color="auto"/>
+              <w:left w:val="single" w:sz="4" w:space="0" w:color="auto"/>
+              <w:bottom w:val="single" w:sz="4" w:space="0" w:color="auto"/>
+              <w:right w:val="single" w:sz="4" w:space="0" w:color="auto"/>
+            </w:tcBorders>
+            <w:vAlign w:val="bottom"/>
+          </w:tcPr>
+          <w:p>
+            <w:pPr>
+              <w:spacing w:before="0" w:after="0"/>
+              <w:ind w:left="0"/>
+              <w:jc w:val="left"/>
+              <w:rPr>
+                <w:rFonts w:ascii="Calibri" w:hAnsi="Calibri"/>
+                <w:color w:val="000000"/>
+              </w:rPr>
+            </w:pPr>
+            <w:r>
+              <w:rPr>
+                <w:rFonts w:ascii="Calibri" w:hAnsi="Calibri"/>
+                <w:color w:val="000000"/>
+              </w:rPr>
+              <w:t>Book room</w:t>
+            </w:r>
+          </w:p>
+        </w:tc>
+        <w:tc>
+          <w:tcPr>
+            <w:tcW w:w="2250" w:type="dxa"/>
+            <w:tcBorders>
+              <w:top w:val="single" w:sz="4" w:space="0" w:color="auto"/>
+              <w:left w:val="single" w:sz="4" w:space="0" w:color="auto"/>
+              <w:bottom w:val="single" w:sz="4" w:space="0" w:color="auto"/>
+              <w:right w:val="single" w:sz="4" w:space="0" w:color="auto"/>
+            </w:tcBorders>
+          </w:tcPr>
+          <w:p>
+            <w:pPr>
+              <w:pStyle w:val="Tabletext"/>
+              <w:rPr>
+                <w:rFonts w:ascii="Times New Roman" w:hAnsi="Times New Roman"/>
+                <w:sz w:val="24"/>
+                <w:szCs w:val="24"/>
+              </w:rPr>
+            </w:pPr>
+            <w:r>
+              <w:rPr>
+                <w:rFonts w:ascii="Times New Roman" w:hAnsi="Times New Roman"/>
+                <w:sz w:val="24"/>
+                <w:szCs w:val="24"/>
+              </w:rPr>
+              <w:t>Customer</w:t>
+            </w:r>
+          </w:p>
+        </w:tc>
+        <w:tc>
+          <w:tcPr>
+            <w:tcW w:w="4770" w:type="dxa"/>
+            <w:tcBorders>
+              <w:top w:val="single" w:sz="4" w:space="0" w:color="auto"/>
+              <w:left w:val="single" w:sz="4" w:space="0" w:color="auto"/>
+              <w:bottom w:val="single" w:sz="4" w:space="0" w:color="auto"/>
+              <w:right w:val="single" w:sz="4" w:space="0" w:color="auto"/>
+            </w:tcBorders>
+          </w:tcPr>
+          <w:p>
+            <w:pPr>
+              <w:pStyle w:val="Tabletext"/>
+              <w:rPr>
+                <w:rFonts w:ascii="Times New Roman" w:hAnsi="Times New Roman"/>
+                <w:sz w:val="24"/>
+                <w:szCs w:val="24"/>
+              </w:rPr>
+            </w:pPr>
+          </w:p>
+        </w:tc>
+      </w:tr>
+      <w:tr>
+        <w:trPr>
+          <w:trHeight w:val="248"/>
+        </w:trPr>
+        <w:tc>
+          <w:tcPr>
+            <w:tcW w:w="715" w:type="dxa"/>
+            <w:tcBorders>
+              <w:top w:val="single" w:sz="4" w:space="0" w:color="auto"/>
+              <w:left w:val="single" w:sz="4" w:space="0" w:color="auto"/>
+              <w:bottom w:val="single" w:sz="4" w:space="0" w:color="auto"/>
+              <w:right w:val="single" w:sz="4" w:space="0" w:color="auto"/>
+            </w:tcBorders>
+          </w:tcPr>
+          <w:p>
+            <w:pPr>
+              <w:pStyle w:val="Tabletext"/>
+              <w:rPr>
+                <w:rFonts w:ascii="Times New Roman" w:hAnsi="Times New Roman"/>
+                <w:sz w:val="24"/>
+                <w:szCs w:val="24"/>
+              </w:rPr>
+            </w:pPr>
+            <w:r>
+              <w:rPr>
+                <w:rFonts w:ascii="Times New Roman" w:hAnsi="Times New Roman"/>
+                <w:sz w:val="24"/>
+                <w:szCs w:val="24"/>
+              </w:rPr>
+              <w:t>15</w:t>
+            </w:r>
+          </w:p>
+        </w:tc>
+        <w:tc>
+          <w:tcPr>
+            <w:tcW w:w="2520" w:type="dxa"/>
+            <w:tcBorders>
+              <w:top w:val="single" w:sz="4" w:space="0" w:color="auto"/>
+              <w:left w:val="single" w:sz="4" w:space="0" w:color="auto"/>
+              <w:bottom w:val="single" w:sz="4" w:space="0" w:color="auto"/>
+              <w:right w:val="single" w:sz="4" w:space="0" w:color="auto"/>
+            </w:tcBorders>
+            <w:vAlign w:val="bottom"/>
+          </w:tcPr>
+          <w:p>
+            <w:pPr>
+              <w:spacing w:before="0" w:after="0"/>
+              <w:ind w:left="0"/>
+              <w:jc w:val="left"/>
+              <w:rPr>
+                <w:rFonts w:ascii="Calibri" w:hAnsi="Calibri"/>
+                <w:color w:val="000000"/>
+              </w:rPr>
+            </w:pPr>
+            <w:r>
+              <w:rPr>
+                <w:rFonts w:ascii="Calibri" w:hAnsi="Calibri"/>
+                <w:color w:val="000000"/>
+              </w:rPr>
+              <w:t>Cancel room</w:t>
+            </w:r>
+          </w:p>
+        </w:tc>
+        <w:tc>
+          <w:tcPr>
+            <w:tcW w:w="2250" w:type="dxa"/>
+            <w:tcBorders>
+              <w:top w:val="single" w:sz="4" w:space="0" w:color="auto"/>
+              <w:left w:val="single" w:sz="4" w:space="0" w:color="auto"/>
+              <w:bottom w:val="single" w:sz="4" w:space="0" w:color="auto"/>
+              <w:right w:val="single" w:sz="4" w:space="0" w:color="auto"/>
+            </w:tcBorders>
+          </w:tcPr>
+          <w:p>
+            <w:pPr>
+              <w:pStyle w:val="Tabletext"/>
+              <w:rPr>
+                <w:rFonts w:ascii="Times New Roman" w:hAnsi="Times New Roman"/>
+                <w:sz w:val="24"/>
+                <w:szCs w:val="24"/>
+              </w:rPr>
+            </w:pPr>
+            <w:r>
+              <w:rPr>
+                <w:rFonts w:ascii="Times New Roman" w:hAnsi="Times New Roman"/>
+                <w:sz w:val="24"/>
+                <w:szCs w:val="24"/>
+              </w:rPr>
+              <w:t>Customer</w:t>
+            </w:r>
+          </w:p>
+        </w:tc>
+        <w:tc>
+          <w:tcPr>
+            <w:tcW w:w="4770" w:type="dxa"/>
+            <w:tcBorders>
+              <w:top w:val="single" w:sz="4" w:space="0" w:color="auto"/>
+              <w:left w:val="single" w:sz="4" w:space="0" w:color="auto"/>
+              <w:bottom w:val="single" w:sz="4" w:space="0" w:color="auto"/>
+              <w:right w:val="single" w:sz="4" w:space="0" w:color="auto"/>
+            </w:tcBorders>
+          </w:tcPr>
+          <w:p>
+            <w:pPr>
+              <w:pStyle w:val="Tabletext"/>
+              <w:rPr>
+                <w:rFonts w:ascii="Times New Roman" w:hAnsi="Times New Roman"/>
+                <w:sz w:val="24"/>
+                <w:szCs w:val="24"/>
+              </w:rPr>
+            </w:pPr>
+          </w:p>
+        </w:tc>
+      </w:tr>
+      <w:tr>
+        <w:trPr>
+          <w:trHeight w:val="65"/>
+        </w:trPr>
+        <w:tc>
+          <w:tcPr>
+            <w:tcW w:w="715" w:type="dxa"/>
+            <w:tcBorders>
+              <w:top w:val="single" w:sz="4" w:space="0" w:color="auto"/>
+              <w:left w:val="single" w:sz="4" w:space="0" w:color="auto"/>
+              <w:bottom w:val="single" w:sz="4" w:space="0" w:color="auto"/>
+              <w:right w:val="single" w:sz="4" w:space="0" w:color="auto"/>
+            </w:tcBorders>
+          </w:tcPr>
+          <w:p>
+            <w:pPr>
+              <w:pStyle w:val="Tabletext"/>
+              <w:rPr>
+                <w:rFonts w:ascii="Times New Roman" w:hAnsi="Times New Roman"/>
+                <w:sz w:val="24"/>
+                <w:szCs w:val="24"/>
+              </w:rPr>
+            </w:pPr>
+            <w:r>
+              <w:rPr>
+                <w:rFonts w:ascii="Times New Roman" w:hAnsi="Times New Roman"/>
+                <w:sz w:val="24"/>
+                <w:szCs w:val="24"/>
+              </w:rPr>
+              <w:t>16</w:t>
+            </w:r>
+          </w:p>
+        </w:tc>
+        <w:tc>
+          <w:tcPr>
+            <w:tcW w:w="2520" w:type="dxa"/>
+            <w:tcBorders>
+              <w:top w:val="single" w:sz="4" w:space="0" w:color="auto"/>
+              <w:left w:val="single" w:sz="4" w:space="0" w:color="auto"/>
+              <w:bottom w:val="single" w:sz="4" w:space="0" w:color="auto"/>
+              <w:right w:val="single" w:sz="4" w:space="0" w:color="auto"/>
+            </w:tcBorders>
+            <w:vAlign w:val="bottom"/>
+          </w:tcPr>
+          <w:p>
+            <w:pPr>
+              <w:spacing w:before="0" w:after="0"/>
+              <w:ind w:left="0"/>
+              <w:jc w:val="left"/>
+              <w:rPr>
+                <w:rFonts w:ascii="Calibri" w:hAnsi="Calibri"/>
+                <w:color w:val="000000"/>
+              </w:rPr>
+            </w:pPr>
+            <w:r>
+              <w:rPr>
+                <w:rFonts w:ascii="Calibri" w:hAnsi="Calibri"/>
+                <w:color w:val="000000"/>
+              </w:rPr>
+              <w:t>View profile</w:t>
+            </w:r>
+          </w:p>
+        </w:tc>
+        <w:tc>
+          <w:tcPr>
+            <w:tcW w:w="2250" w:type="dxa"/>
+            <w:tcBorders>
+              <w:top w:val="single" w:sz="4" w:space="0" w:color="auto"/>
+              <w:left w:val="single" w:sz="4" w:space="0" w:color="auto"/>
+              <w:bottom w:val="single" w:sz="4" w:space="0" w:color="auto"/>
+              <w:right w:val="single" w:sz="4" w:space="0" w:color="auto"/>
+            </w:tcBorders>
+          </w:tcPr>
+          <w:p>
+            <w:pPr>
+              <w:pStyle w:val="Tabletext"/>
+              <w:rPr>
+                <w:rFonts w:ascii="Times New Roman" w:hAnsi="Times New Roman"/>
+                <w:sz w:val="24"/>
+                <w:szCs w:val="24"/>
+              </w:rPr>
+            </w:pPr>
+            <w:r>
+              <w:rPr>
+                <w:rFonts w:ascii="Times New Roman" w:hAnsi="Times New Roman"/>
+                <w:sz w:val="24"/>
+                <w:szCs w:val="24"/>
+              </w:rPr>
+              <w:t>Customer, Admin</w:t>
+            </w:r>
+          </w:p>
+        </w:tc>
+        <w:tc>
+          <w:tcPr>
+            <w:tcW w:w="4770" w:type="dxa"/>
+            <w:tcBorders>
+              <w:top w:val="single" w:sz="4" w:space="0" w:color="auto"/>
+              <w:left w:val="single" w:sz="4" w:space="0" w:color="auto"/>
+              <w:bottom w:val="single" w:sz="4" w:space="0" w:color="auto"/>
+              <w:right w:val="single" w:sz="4" w:space="0" w:color="auto"/>
+            </w:tcBorders>
+          </w:tcPr>
+          <w:p>
+            <w:pPr>
+              <w:pStyle w:val="Tabletext"/>
+              <w:rPr>
+                <w:rFonts w:ascii="Times New Roman" w:hAnsi="Times New Roman"/>
+                <w:sz w:val="24"/>
+                <w:szCs w:val="24"/>
+              </w:rPr>
+            </w:pPr>
+          </w:p>
+        </w:tc>
+      </w:tr>
+    </w:tbl>
+    <w:p>
+      <w:pPr>
+        <w:spacing w:after="0"/>
+        <w:jc w:val="left"/>
+      </w:pPr>
+    </w:p>
+    <w:p>
+      <w:pPr>
+        <w:ind w:left="0"/>
+        <w:jc w:val="left"/>
+        <w:rPr>
+          <w:color w:val="0070C0"/>
+        </w:rPr>
+      </w:pPr>
+    </w:p>
+    <w:p>
+      <w:pPr>
+        <w:ind w:left="0"/>
+        <w:jc w:val="left"/>
+        <w:rPr>
+          <w:color w:val="0070C0"/>
+        </w:rPr>
+      </w:pPr>
+    </w:p>
+    <w:p>
+      <w:pPr>
+        <w:ind w:left="0"/>
+        <w:jc w:val="left"/>
+        <w:rPr>
+          <w:color w:val="0070C0"/>
+        </w:rPr>
+      </w:pPr>
+    </w:p>
+    <w:p>
+      <w:pPr>
+        <w:ind w:left="0"/>
+        <w:jc w:val="left"/>
+        <w:rPr>
+          <w:color w:val="0070C0"/>
+        </w:rPr>
+      </w:pPr>
+    </w:p>
+    <w:p>
+      <w:pPr>
+        <w:ind w:left="0"/>
+        <w:jc w:val="left"/>
+        <w:rPr>
+          <w:color w:val="0070C0"/>
+        </w:rPr>
+      </w:pPr>
+    </w:p>
+    <w:p>
+      <w:pPr>
+        <w:ind w:left="0"/>
+        <w:jc w:val="left"/>
+        <w:rPr>
+          <w:color w:val="0070C0"/>
+        </w:rPr>
+      </w:pPr>
+    </w:p>
+    <w:tbl>
+      <w:tblPr>
+        <w:tblpPr w:leftFromText="180" w:rightFromText="180" w:vertAnchor="page" w:horzAnchor="margin" w:tblpY="1876"/>
+        <w:tblW w:w="10255" w:type="dxa"/>
+        <w:tblBorders>
+          <w:top w:val="single" w:sz="4" w:space="0" w:color="auto"/>
+          <w:left w:val="single" w:sz="4" w:space="0" w:color="auto"/>
+          <w:bottom w:val="single" w:sz="4" w:space="0" w:color="auto"/>
+          <w:right w:val="single" w:sz="4" w:space="0" w:color="auto"/>
+          <w:insideH w:val="single" w:sz="4" w:space="0" w:color="auto"/>
+          <w:insideV w:val="single" w:sz="4" w:space="0" w:color="auto"/>
+        </w:tblBorders>
+        <w:tblLayout w:type="fixed"/>
+        <w:tblLook w:val="0000" w:firstRow="0" w:lastRow="0" w:firstColumn="0" w:lastColumn="0" w:noHBand="0" w:noVBand="0"/>
+      </w:tblPr>
+      <w:tblGrid>
+        <w:gridCol w:w="742"/>
+        <w:gridCol w:w="2618"/>
+        <w:gridCol w:w="2524"/>
+        <w:gridCol w:w="4371"/>
+      </w:tblGrid>
+      <w:tr>
+        <w:trPr>
+          <w:trHeight w:val="444"/>
+        </w:trPr>
+        <w:tc>
+          <w:tcPr>
+            <w:tcW w:w="742" w:type="dxa"/>
+            <w:shd w:val="clear" w:color="auto" w:fill="D9D9D9"/>
+          </w:tcPr>
+          <w:p>
+            <w:pPr>
+              <w:pStyle w:val="tabletxt"/>
+              <w:jc w:val="left"/>
+              <w:rPr>
+                <w:b/>
+                <w:bCs/>
+                <w:sz w:val="24"/>
+                <w:szCs w:val="24"/>
+              </w:rPr>
+            </w:pPr>
+            <w:r>
+              <w:rPr>
+                <w:b/>
+                <w:bCs/>
+                <w:sz w:val="24"/>
+                <w:szCs w:val="24"/>
+              </w:rPr>
+              <w:lastRenderedPageBreak/>
+              <w:t>No.</w:t>
+            </w:r>
+          </w:p>
+        </w:tc>
+        <w:tc>
+          <w:tcPr>
+            <w:tcW w:w="2618" w:type="dxa"/>
+            <w:shd w:val="clear" w:color="auto" w:fill="D9D9D9"/>
+          </w:tcPr>
+          <w:p>
+            <w:pPr>
+              <w:pStyle w:val="tabletxt"/>
+              <w:jc w:val="left"/>
+              <w:rPr>
+                <w:b/>
+                <w:bCs/>
+                <w:sz w:val="24"/>
+                <w:szCs w:val="24"/>
+              </w:rPr>
+            </w:pPr>
+            <w:r>
+              <w:rPr>
+                <w:b/>
+                <w:bCs/>
+                <w:sz w:val="24"/>
+                <w:szCs w:val="24"/>
+              </w:rPr>
+              <w:t>Feature</w:t>
+            </w:r>
+          </w:p>
+        </w:tc>
+        <w:tc>
+          <w:tcPr>
+            <w:tcW w:w="2524" w:type="dxa"/>
+            <w:shd w:val="clear" w:color="auto" w:fill="D9D9D9"/>
+          </w:tcPr>
+          <w:p>
+            <w:pPr>
+              <w:pStyle w:val="tabletxt"/>
+              <w:jc w:val="left"/>
+              <w:rPr>
+                <w:b/>
+                <w:bCs/>
+                <w:sz w:val="24"/>
+                <w:szCs w:val="24"/>
+              </w:rPr>
+            </w:pPr>
+            <w:r>
+              <w:rPr>
+                <w:b/>
+                <w:bCs/>
+                <w:sz w:val="24"/>
+                <w:szCs w:val="24"/>
+              </w:rPr>
+              <w:t>User</w:t>
+            </w:r>
+          </w:p>
+        </w:tc>
+        <w:tc>
+          <w:tcPr>
+            <w:tcW w:w="4371" w:type="dxa"/>
+            <w:shd w:val="clear" w:color="auto" w:fill="D9D9D9"/>
+          </w:tcPr>
+          <w:p>
+            <w:pPr>
+              <w:pStyle w:val="tabletxt"/>
+              <w:jc w:val="left"/>
+              <w:rPr>
+                <w:b/>
+                <w:bCs/>
+                <w:sz w:val="24"/>
+                <w:szCs w:val="24"/>
+              </w:rPr>
+            </w:pPr>
+            <w:r>
+              <w:rPr>
+                <w:b/>
+                <w:bCs/>
+                <w:sz w:val="24"/>
+                <w:szCs w:val="24"/>
+              </w:rPr>
+              <w:t>Description</w:t>
+            </w:r>
+          </w:p>
+        </w:tc>
+      </w:tr>
+      <w:tr>
+        <w:trPr>
+          <w:trHeight w:val="250"/>
+        </w:trPr>
+        <w:tc>
+          <w:tcPr>
+            <w:tcW w:w="742" w:type="dxa"/>
+            <w:tcBorders>
+              <w:top w:val="single" w:sz="4" w:space="0" w:color="auto"/>
+              <w:left w:val="single" w:sz="4" w:space="0" w:color="auto"/>
+              <w:bottom w:val="single" w:sz="4" w:space="0" w:color="auto"/>
+              <w:right w:val="single" w:sz="4" w:space="0" w:color="auto"/>
+            </w:tcBorders>
+          </w:tcPr>
+          <w:p>
+            <w:pPr>
+              <w:pStyle w:val="Tabletext"/>
+              <w:rPr>
+                <w:rFonts w:ascii="Times New Roman" w:hAnsi="Times New Roman"/>
+                <w:sz w:val="24"/>
+                <w:szCs w:val="24"/>
+              </w:rPr>
+            </w:pPr>
+            <w:r>
+              <w:rPr>
+                <w:rFonts w:ascii="Times New Roman" w:hAnsi="Times New Roman"/>
+                <w:sz w:val="24"/>
+                <w:szCs w:val="24"/>
+              </w:rPr>
+              <w:t>17</w:t>
+            </w:r>
+          </w:p>
+        </w:tc>
+        <w:tc>
+          <w:tcPr>
+            <w:tcW w:w="2618" w:type="dxa"/>
+            <w:tcBorders>
+              <w:top w:val="single" w:sz="4" w:space="0" w:color="auto"/>
+              <w:left w:val="single" w:sz="4" w:space="0" w:color="auto"/>
+              <w:bottom w:val="single" w:sz="4" w:space="0" w:color="auto"/>
+              <w:right w:val="single" w:sz="4" w:space="0" w:color="auto"/>
+            </w:tcBorders>
+            <w:vAlign w:val="bottom"/>
+          </w:tcPr>
+          <w:p>
+            <w:pPr>
+              <w:spacing w:before="0" w:after="0"/>
+              <w:ind w:left="0"/>
+              <w:jc w:val="left"/>
+              <w:rPr>
+                <w:rFonts w:ascii="Calibri" w:hAnsi="Calibri"/>
+                <w:color w:val="000000"/>
+              </w:rPr>
+            </w:pPr>
+            <w:r>
+              <w:rPr>
+                <w:rFonts w:ascii="Calibri" w:hAnsi="Calibri"/>
+                <w:color w:val="000000"/>
+              </w:rPr>
+              <w:t>Edit profile</w:t>
+            </w:r>
+          </w:p>
+        </w:tc>
+        <w:tc>
+          <w:tcPr>
+            <w:tcW w:w="2524" w:type="dxa"/>
+            <w:tcBorders>
+              <w:top w:val="single" w:sz="4" w:space="0" w:color="auto"/>
+              <w:left w:val="single" w:sz="4" w:space="0" w:color="auto"/>
+              <w:bottom w:val="single" w:sz="4" w:space="0" w:color="auto"/>
+              <w:right w:val="single" w:sz="4" w:space="0" w:color="auto"/>
+            </w:tcBorders>
+          </w:tcPr>
+          <w:p>
+            <w:pPr>
+              <w:pStyle w:val="Tabletext"/>
+              <w:rPr>
+                <w:rFonts w:ascii="Times New Roman" w:hAnsi="Times New Roman"/>
+                <w:sz w:val="24"/>
+                <w:szCs w:val="24"/>
+              </w:rPr>
+            </w:pPr>
+            <w:r>
+              <w:rPr>
+                <w:rFonts w:ascii="Times New Roman" w:hAnsi="Times New Roman"/>
+                <w:sz w:val="24"/>
+                <w:szCs w:val="24"/>
+              </w:rPr>
+              <w:t>Customer, Admin</w:t>
+            </w:r>
+          </w:p>
+        </w:tc>
+        <w:tc>
+          <w:tcPr>
+            <w:tcW w:w="4371" w:type="dxa"/>
+            <w:tcBorders>
+              <w:top w:val="single" w:sz="4" w:space="0" w:color="auto"/>
+              <w:left w:val="single" w:sz="4" w:space="0" w:color="auto"/>
+              <w:bottom w:val="single" w:sz="4" w:space="0" w:color="auto"/>
+              <w:right w:val="single" w:sz="4" w:space="0" w:color="auto"/>
+            </w:tcBorders>
+          </w:tcPr>
+          <w:p>
+            <w:pPr>
+              <w:pStyle w:val="Tabletext"/>
+              <w:rPr>
+                <w:rFonts w:ascii="Times New Roman" w:hAnsi="Times New Roman"/>
+                <w:sz w:val="24"/>
+                <w:szCs w:val="24"/>
+              </w:rPr>
+            </w:pPr>
+          </w:p>
+        </w:tc>
+      </w:tr>
+      <w:tr>
+        <w:trPr>
+          <w:trHeight w:val="250"/>
+        </w:trPr>
+        <w:tc>
+          <w:tcPr>
+            <w:tcW w:w="742" w:type="dxa"/>
+            <w:tcBorders>
+              <w:top w:val="single" w:sz="4" w:space="0" w:color="auto"/>
+              <w:left w:val="single" w:sz="4" w:space="0" w:color="auto"/>
+              <w:bottom w:val="single" w:sz="4" w:space="0" w:color="auto"/>
+              <w:right w:val="single" w:sz="4" w:space="0" w:color="auto"/>
+            </w:tcBorders>
+          </w:tcPr>
+          <w:p>
+            <w:pPr>
+              <w:pStyle w:val="Tabletext"/>
+              <w:rPr>
+                <w:rFonts w:ascii="Times New Roman" w:hAnsi="Times New Roman"/>
+                <w:sz w:val="24"/>
+                <w:szCs w:val="24"/>
+              </w:rPr>
+            </w:pPr>
+            <w:r>
+              <w:rPr>
+                <w:rFonts w:ascii="Times New Roman" w:hAnsi="Times New Roman"/>
+                <w:sz w:val="24"/>
+                <w:szCs w:val="24"/>
+              </w:rPr>
+              <w:t>18</w:t>
+            </w:r>
+          </w:p>
+        </w:tc>
+        <w:tc>
+          <w:tcPr>
+            <w:tcW w:w="2618" w:type="dxa"/>
+            <w:tcBorders>
+              <w:top w:val="single" w:sz="4" w:space="0" w:color="auto"/>
+              <w:left w:val="single" w:sz="4" w:space="0" w:color="auto"/>
+              <w:bottom w:val="single" w:sz="4" w:space="0" w:color="auto"/>
+              <w:right w:val="single" w:sz="4" w:space="0" w:color="auto"/>
+            </w:tcBorders>
+            <w:vAlign w:val="bottom"/>
+          </w:tcPr>
+          <w:p>
+            <w:pPr>
+              <w:spacing w:before="0" w:after="0"/>
+              <w:ind w:left="0"/>
+              <w:jc w:val="left"/>
+              <w:rPr>
+                <w:rFonts w:ascii="Calibri" w:hAnsi="Calibri"/>
+                <w:color w:val="000000"/>
+              </w:rPr>
+            </w:pPr>
+            <w:r>
+              <w:rPr>
+                <w:rFonts w:ascii="Calibri" w:hAnsi="Calibri"/>
+                <w:color w:val="000000"/>
+              </w:rPr>
+              <w:t>Change password</w:t>
+            </w:r>
+          </w:p>
+        </w:tc>
+        <w:tc>
+          <w:tcPr>
+            <w:tcW w:w="2524" w:type="dxa"/>
+            <w:tcBorders>
+              <w:top w:val="single" w:sz="4" w:space="0" w:color="auto"/>
+              <w:left w:val="single" w:sz="4" w:space="0" w:color="auto"/>
+              <w:bottom w:val="single" w:sz="4" w:space="0" w:color="auto"/>
+              <w:right w:val="single" w:sz="4" w:space="0" w:color="auto"/>
+            </w:tcBorders>
+          </w:tcPr>
+          <w:p>
+            <w:pPr>
+              <w:pStyle w:val="Tabletext"/>
+              <w:rPr>
+                <w:rFonts w:ascii="Times New Roman" w:hAnsi="Times New Roman"/>
+                <w:sz w:val="24"/>
+                <w:szCs w:val="24"/>
+              </w:rPr>
+            </w:pPr>
+            <w:r>
+              <w:rPr>
+                <w:rFonts w:ascii="Times New Roman" w:hAnsi="Times New Roman"/>
+                <w:sz w:val="24"/>
+                <w:szCs w:val="24"/>
+              </w:rPr>
+              <w:t>Customer, Admin</w:t>
+            </w:r>
+          </w:p>
+        </w:tc>
+        <w:tc>
+          <w:tcPr>
+            <w:tcW w:w="4371" w:type="dxa"/>
+            <w:tcBorders>
+              <w:top w:val="single" w:sz="4" w:space="0" w:color="auto"/>
+              <w:left w:val="single" w:sz="4" w:space="0" w:color="auto"/>
+              <w:bottom w:val="single" w:sz="4" w:space="0" w:color="auto"/>
+              <w:right w:val="single" w:sz="4" w:space="0" w:color="auto"/>
+            </w:tcBorders>
+          </w:tcPr>
+          <w:p>
+            <w:pPr>
+              <w:pStyle w:val="Tabletext"/>
+              <w:rPr>
+                <w:rFonts w:ascii="Times New Roman" w:hAnsi="Times New Roman"/>
+                <w:sz w:val="24"/>
+                <w:szCs w:val="24"/>
+              </w:rPr>
+            </w:pPr>
+          </w:p>
+        </w:tc>
+      </w:tr>
+      <w:tr>
+        <w:trPr>
+          <w:trHeight w:val="250"/>
+        </w:trPr>
+        <w:tc>
+          <w:tcPr>
+            <w:tcW w:w="742" w:type="dxa"/>
+            <w:tcBorders>
+              <w:top w:val="single" w:sz="4" w:space="0" w:color="auto"/>
+              <w:left w:val="single" w:sz="4" w:space="0" w:color="auto"/>
+              <w:bottom w:val="single" w:sz="4" w:space="0" w:color="auto"/>
+              <w:right w:val="single" w:sz="4" w:space="0" w:color="auto"/>
+            </w:tcBorders>
+          </w:tcPr>
+          <w:p>
+            <w:pPr>
+              <w:pStyle w:val="Tabletext"/>
+              <w:rPr>
+                <w:rFonts w:ascii="Times New Roman" w:hAnsi="Times New Roman"/>
+                <w:sz w:val="24"/>
+                <w:szCs w:val="24"/>
+              </w:rPr>
+            </w:pPr>
+            <w:r>
+              <w:rPr>
+                <w:rFonts w:ascii="Times New Roman" w:hAnsi="Times New Roman"/>
+                <w:sz w:val="24"/>
+                <w:szCs w:val="24"/>
+              </w:rPr>
+              <w:t>19</w:t>
+            </w:r>
+          </w:p>
+        </w:tc>
+        <w:tc>
+          <w:tcPr>
+            <w:tcW w:w="2618" w:type="dxa"/>
+            <w:tcBorders>
+              <w:top w:val="single" w:sz="4" w:space="0" w:color="auto"/>
+              <w:left w:val="single" w:sz="4" w:space="0" w:color="auto"/>
+              <w:bottom w:val="single" w:sz="4" w:space="0" w:color="auto"/>
+              <w:right w:val="single" w:sz="4" w:space="0" w:color="auto"/>
+            </w:tcBorders>
+            <w:vAlign w:val="bottom"/>
+          </w:tcPr>
+          <w:p>
+            <w:pPr>
+              <w:spacing w:before="0" w:after="0"/>
+              <w:ind w:left="0"/>
+              <w:jc w:val="left"/>
+              <w:rPr>
+                <w:rFonts w:ascii="Calibri" w:hAnsi="Calibri"/>
+                <w:color w:val="000000"/>
+              </w:rPr>
+            </w:pPr>
+            <w:r>
+              <w:rPr>
+                <w:rFonts w:ascii="Calibri" w:hAnsi="Calibri"/>
+                <w:color w:val="000000"/>
+              </w:rPr>
+              <w:t>View activity</w:t>
+            </w:r>
+          </w:p>
+        </w:tc>
+        <w:tc>
+          <w:tcPr>
+            <w:tcW w:w="2524" w:type="dxa"/>
+            <w:tcBorders>
+              <w:top w:val="single" w:sz="4" w:space="0" w:color="auto"/>
+              <w:left w:val="single" w:sz="4" w:space="0" w:color="auto"/>
+              <w:bottom w:val="single" w:sz="4" w:space="0" w:color="auto"/>
+              <w:right w:val="single" w:sz="4" w:space="0" w:color="auto"/>
+            </w:tcBorders>
+          </w:tcPr>
+          <w:p>
+            <w:pPr>
+              <w:pStyle w:val="Tabletext"/>
+              <w:rPr>
+                <w:rFonts w:ascii="Times New Roman" w:hAnsi="Times New Roman"/>
+                <w:sz w:val="24"/>
+                <w:szCs w:val="24"/>
+              </w:rPr>
+            </w:pPr>
+            <w:r>
+              <w:rPr>
+                <w:rFonts w:ascii="Times New Roman" w:hAnsi="Times New Roman"/>
+                <w:sz w:val="24"/>
+                <w:szCs w:val="24"/>
+              </w:rPr>
+              <w:t>Customer</w:t>
+            </w:r>
+          </w:p>
+        </w:tc>
+        <w:tc>
+          <w:tcPr>
+            <w:tcW w:w="4371" w:type="dxa"/>
+            <w:tcBorders>
+              <w:top w:val="single" w:sz="4" w:space="0" w:color="auto"/>
+              <w:left w:val="single" w:sz="4" w:space="0" w:color="auto"/>
+              <w:bottom w:val="single" w:sz="4" w:space="0" w:color="auto"/>
+              <w:right w:val="single" w:sz="4" w:space="0" w:color="auto"/>
+            </w:tcBorders>
+          </w:tcPr>
+          <w:p>
+            <w:pPr>
+              <w:pStyle w:val="Tabletext"/>
+              <w:rPr>
+                <w:rFonts w:ascii="Times New Roman" w:hAnsi="Times New Roman"/>
+                <w:sz w:val="24"/>
+                <w:szCs w:val="24"/>
+              </w:rPr>
+            </w:pPr>
+          </w:p>
+        </w:tc>
+      </w:tr>
+      <w:tr>
+        <w:trPr>
+          <w:trHeight w:val="250"/>
+        </w:trPr>
+        <w:tc>
+          <w:tcPr>
+            <w:tcW w:w="742" w:type="dxa"/>
+            <w:tcBorders>
+              <w:top w:val="single" w:sz="4" w:space="0" w:color="auto"/>
+              <w:left w:val="single" w:sz="4" w:space="0" w:color="auto"/>
+              <w:bottom w:val="single" w:sz="4" w:space="0" w:color="auto"/>
+              <w:right w:val="single" w:sz="4" w:space="0" w:color="auto"/>
+            </w:tcBorders>
+          </w:tcPr>
+          <w:p>
+            <w:pPr>
+              <w:pStyle w:val="Tabletext"/>
+              <w:rPr>
+                <w:rFonts w:ascii="Times New Roman" w:hAnsi="Times New Roman"/>
+                <w:sz w:val="24"/>
+                <w:szCs w:val="24"/>
+              </w:rPr>
+            </w:pPr>
+            <w:r>
+              <w:rPr>
+                <w:rFonts w:ascii="Times New Roman" w:hAnsi="Times New Roman"/>
+                <w:sz w:val="24"/>
+                <w:szCs w:val="24"/>
+              </w:rPr>
+              <w:t>20</w:t>
+            </w:r>
+          </w:p>
+        </w:tc>
+        <w:tc>
+          <w:tcPr>
+            <w:tcW w:w="2618" w:type="dxa"/>
+            <w:tcBorders>
+              <w:top w:val="single" w:sz="4" w:space="0" w:color="auto"/>
+              <w:left w:val="single" w:sz="4" w:space="0" w:color="auto"/>
+              <w:bottom w:val="single" w:sz="4" w:space="0" w:color="auto"/>
+              <w:right w:val="single" w:sz="4" w:space="0" w:color="auto"/>
+            </w:tcBorders>
+            <w:vAlign w:val="bottom"/>
+          </w:tcPr>
+          <w:p>
+            <w:pPr>
+              <w:spacing w:before="0" w:after="0"/>
+              <w:ind w:left="0"/>
+              <w:jc w:val="left"/>
+              <w:rPr>
+                <w:rFonts w:ascii="Calibri" w:hAnsi="Calibri"/>
+                <w:color w:val="000000"/>
+              </w:rPr>
+            </w:pPr>
+            <w:r>
+              <w:rPr>
+                <w:rFonts w:ascii="Calibri" w:hAnsi="Calibri"/>
+                <w:color w:val="000000"/>
+              </w:rPr>
+              <w:t>Send feedback</w:t>
+            </w:r>
+          </w:p>
+        </w:tc>
+        <w:tc>
+          <w:tcPr>
+            <w:tcW w:w="2524" w:type="dxa"/>
+            <w:tcBorders>
+              <w:top w:val="single" w:sz="4" w:space="0" w:color="auto"/>
+              <w:left w:val="single" w:sz="4" w:space="0" w:color="auto"/>
+              <w:bottom w:val="single" w:sz="4" w:space="0" w:color="auto"/>
+              <w:right w:val="single" w:sz="4" w:space="0" w:color="auto"/>
+            </w:tcBorders>
+          </w:tcPr>
+          <w:p>
+            <w:pPr>
+              <w:pStyle w:val="Tabletext"/>
+              <w:rPr>
+                <w:rFonts w:ascii="Times New Roman" w:hAnsi="Times New Roman"/>
+                <w:sz w:val="24"/>
+                <w:szCs w:val="24"/>
+              </w:rPr>
+            </w:pPr>
+            <w:r>
+              <w:rPr>
+                <w:rFonts w:ascii="Times New Roman" w:hAnsi="Times New Roman"/>
+                <w:sz w:val="24"/>
+                <w:szCs w:val="24"/>
+              </w:rPr>
+              <w:t>Customer</w:t>
+            </w:r>
+          </w:p>
+        </w:tc>
+        <w:tc>
+          <w:tcPr>
+            <w:tcW w:w="4371" w:type="dxa"/>
+            <w:tcBorders>
+              <w:top w:val="single" w:sz="4" w:space="0" w:color="auto"/>
+              <w:left w:val="single" w:sz="4" w:space="0" w:color="auto"/>
+              <w:bottom w:val="single" w:sz="4" w:space="0" w:color="auto"/>
+              <w:right w:val="single" w:sz="4" w:space="0" w:color="auto"/>
+            </w:tcBorders>
+          </w:tcPr>
+          <w:p>
+            <w:pPr>
+              <w:pStyle w:val="Tabletext"/>
+              <w:rPr>
+                <w:rFonts w:ascii="Times New Roman" w:hAnsi="Times New Roman"/>
+                <w:sz w:val="24"/>
+                <w:szCs w:val="24"/>
+              </w:rPr>
+            </w:pPr>
+          </w:p>
+        </w:tc>
+      </w:tr>
+      <w:tr>
+        <w:trPr>
+          <w:trHeight w:val="250"/>
+        </w:trPr>
+        <w:tc>
+          <w:tcPr>
+            <w:tcW w:w="742" w:type="dxa"/>
+            <w:tcBorders>
+              <w:top w:val="single" w:sz="4" w:space="0" w:color="auto"/>
+              <w:left w:val="single" w:sz="4" w:space="0" w:color="auto"/>
+              <w:bottom w:val="single" w:sz="4" w:space="0" w:color="auto"/>
+              <w:right w:val="single" w:sz="4" w:space="0" w:color="auto"/>
+            </w:tcBorders>
+          </w:tcPr>
+          <w:p>
+            <w:pPr>
+              <w:pStyle w:val="Tabletext"/>
+              <w:rPr>
+                <w:rFonts w:ascii="Times New Roman" w:hAnsi="Times New Roman"/>
+                <w:sz w:val="24"/>
+                <w:szCs w:val="24"/>
+              </w:rPr>
+            </w:pPr>
+            <w:r>
+              <w:rPr>
+                <w:rFonts w:ascii="Times New Roman" w:hAnsi="Times New Roman"/>
+                <w:sz w:val="24"/>
+                <w:szCs w:val="24"/>
+              </w:rPr>
+              <w:t>21</w:t>
+            </w:r>
+          </w:p>
+        </w:tc>
+        <w:tc>
+          <w:tcPr>
+            <w:tcW w:w="2618" w:type="dxa"/>
+            <w:tcBorders>
+              <w:top w:val="single" w:sz="4" w:space="0" w:color="auto"/>
+              <w:left w:val="single" w:sz="4" w:space="0" w:color="auto"/>
+              <w:bottom w:val="single" w:sz="4" w:space="0" w:color="auto"/>
+              <w:right w:val="single" w:sz="4" w:space="0" w:color="auto"/>
+            </w:tcBorders>
+            <w:vAlign w:val="bottom"/>
+          </w:tcPr>
+          <w:p>
+            <w:pPr>
+              <w:spacing w:before="0" w:after="0"/>
+              <w:ind w:left="0"/>
+              <w:jc w:val="left"/>
+              <w:rPr>
+                <w:rFonts w:ascii="Calibri" w:hAnsi="Calibri"/>
+                <w:color w:val="000000"/>
+              </w:rPr>
+            </w:pPr>
+            <w:r>
+              <w:rPr>
+                <w:rFonts w:ascii="Calibri" w:hAnsi="Calibri"/>
+                <w:color w:val="000000"/>
+              </w:rPr>
+              <w:t>Dashboard management</w:t>
+            </w:r>
+          </w:p>
+        </w:tc>
+        <w:tc>
+          <w:tcPr>
+            <w:tcW w:w="2524" w:type="dxa"/>
+            <w:tcBorders>
+              <w:top w:val="single" w:sz="4" w:space="0" w:color="auto"/>
+              <w:left w:val="single" w:sz="4" w:space="0" w:color="auto"/>
+              <w:bottom w:val="single" w:sz="4" w:space="0" w:color="auto"/>
+              <w:right w:val="single" w:sz="4" w:space="0" w:color="auto"/>
+            </w:tcBorders>
+          </w:tcPr>
+          <w:p>
+            <w:pPr>
+              <w:pStyle w:val="Tabletext"/>
+              <w:rPr>
+                <w:rFonts w:ascii="Times New Roman" w:hAnsi="Times New Roman"/>
+                <w:sz w:val="24"/>
+                <w:szCs w:val="24"/>
+              </w:rPr>
+            </w:pPr>
+            <w:r>
+              <w:rPr>
+                <w:rFonts w:ascii="Times New Roman" w:hAnsi="Times New Roman"/>
+                <w:sz w:val="24"/>
+                <w:szCs w:val="24"/>
+              </w:rPr>
+              <w:t>Admin</w:t>
+            </w:r>
+          </w:p>
+        </w:tc>
+        <w:tc>
+          <w:tcPr>
+            <w:tcW w:w="4371" w:type="dxa"/>
+            <w:tcBorders>
+              <w:top w:val="single" w:sz="4" w:space="0" w:color="auto"/>
+              <w:left w:val="single" w:sz="4" w:space="0" w:color="auto"/>
+              <w:bottom w:val="single" w:sz="4" w:space="0" w:color="auto"/>
+              <w:right w:val="single" w:sz="4" w:space="0" w:color="auto"/>
+            </w:tcBorders>
+          </w:tcPr>
+          <w:p>
+            <w:pPr>
+              <w:pStyle w:val="Tabletext"/>
+              <w:rPr>
+                <w:rFonts w:ascii="Times New Roman" w:hAnsi="Times New Roman"/>
+                <w:sz w:val="24"/>
+                <w:szCs w:val="24"/>
+              </w:rPr>
+            </w:pPr>
+          </w:p>
+        </w:tc>
+      </w:tr>
+      <w:tr>
+        <w:trPr>
+          <w:trHeight w:val="250"/>
+        </w:trPr>
+        <w:tc>
+          <w:tcPr>
+            <w:tcW w:w="742" w:type="dxa"/>
+            <w:tcBorders>
+              <w:top w:val="single" w:sz="4" w:space="0" w:color="auto"/>
+              <w:left w:val="single" w:sz="4" w:space="0" w:color="auto"/>
+              <w:bottom w:val="single" w:sz="4" w:space="0" w:color="auto"/>
+              <w:right w:val="single" w:sz="4" w:space="0" w:color="auto"/>
+            </w:tcBorders>
+          </w:tcPr>
+          <w:p>
+            <w:pPr>
+              <w:pStyle w:val="Tabletext"/>
+              <w:rPr>
+                <w:rFonts w:ascii="Times New Roman" w:hAnsi="Times New Roman"/>
+                <w:sz w:val="24"/>
+                <w:szCs w:val="24"/>
+              </w:rPr>
+            </w:pPr>
+            <w:r>
+              <w:rPr>
+                <w:rFonts w:ascii="Times New Roman" w:hAnsi="Times New Roman"/>
+                <w:sz w:val="24"/>
+                <w:szCs w:val="24"/>
+              </w:rPr>
+              <w:t>22</w:t>
+            </w:r>
+          </w:p>
+        </w:tc>
+        <w:tc>
+          <w:tcPr>
+            <w:tcW w:w="2618" w:type="dxa"/>
+            <w:tcBorders>
+              <w:top w:val="single" w:sz="4" w:space="0" w:color="auto"/>
+              <w:left w:val="single" w:sz="4" w:space="0" w:color="auto"/>
+              <w:bottom w:val="single" w:sz="4" w:space="0" w:color="auto"/>
+              <w:right w:val="single" w:sz="4" w:space="0" w:color="auto"/>
+            </w:tcBorders>
+            <w:vAlign w:val="bottom"/>
+          </w:tcPr>
+          <w:p>
+            <w:pPr>
+              <w:spacing w:before="0" w:after="0"/>
+              <w:ind w:left="0"/>
+              <w:jc w:val="left"/>
+              <w:rPr>
+                <w:rFonts w:ascii="Calibri" w:hAnsi="Calibri"/>
+                <w:color w:val="000000"/>
+              </w:rPr>
+            </w:pPr>
+            <w:r>
+              <w:rPr>
+                <w:rFonts w:ascii="Calibri" w:hAnsi="Calibri"/>
+                <w:color w:val="000000"/>
+              </w:rPr>
+              <w:t>Receive notification</w:t>
+            </w:r>
+          </w:p>
+        </w:tc>
+        <w:tc>
+          <w:tcPr>
+            <w:tcW w:w="2524" w:type="dxa"/>
+            <w:tcBorders>
+              <w:top w:val="single" w:sz="4" w:space="0" w:color="auto"/>
+              <w:left w:val="single" w:sz="4" w:space="0" w:color="auto"/>
+              <w:bottom w:val="single" w:sz="4" w:space="0" w:color="auto"/>
+              <w:right w:val="single" w:sz="4" w:space="0" w:color="auto"/>
+            </w:tcBorders>
+          </w:tcPr>
+          <w:p>
+            <w:pPr>
+              <w:pStyle w:val="Tabletext"/>
+              <w:rPr>
+                <w:rFonts w:ascii="Times New Roman" w:hAnsi="Times New Roman"/>
+                <w:sz w:val="24"/>
+                <w:szCs w:val="24"/>
+              </w:rPr>
+            </w:pPr>
+            <w:r>
+              <w:rPr>
+                <w:rFonts w:ascii="Times New Roman" w:hAnsi="Times New Roman"/>
+                <w:sz w:val="24"/>
+                <w:szCs w:val="24"/>
+              </w:rPr>
+              <w:t>Admin</w:t>
+            </w:r>
+          </w:p>
+        </w:tc>
+        <w:tc>
+          <w:tcPr>
+            <w:tcW w:w="4371" w:type="dxa"/>
+            <w:tcBorders>
+              <w:top w:val="single" w:sz="4" w:space="0" w:color="auto"/>
+              <w:left w:val="single" w:sz="4" w:space="0" w:color="auto"/>
+              <w:bottom w:val="single" w:sz="4" w:space="0" w:color="auto"/>
+              <w:right w:val="single" w:sz="4" w:space="0" w:color="auto"/>
+            </w:tcBorders>
+          </w:tcPr>
+          <w:p>
+            <w:pPr>
+              <w:pStyle w:val="Tabletext"/>
+              <w:rPr>
+                <w:rFonts w:ascii="Times New Roman" w:hAnsi="Times New Roman"/>
+                <w:sz w:val="24"/>
+                <w:szCs w:val="24"/>
+              </w:rPr>
+            </w:pPr>
+          </w:p>
+        </w:tc>
+      </w:tr>
+      <w:tr>
+        <w:trPr>
+          <w:trHeight w:val="250"/>
+        </w:trPr>
+        <w:tc>
+          <w:tcPr>
+            <w:tcW w:w="742" w:type="dxa"/>
+            <w:tcBorders>
+              <w:top w:val="single" w:sz="4" w:space="0" w:color="auto"/>
+              <w:left w:val="single" w:sz="4" w:space="0" w:color="auto"/>
+              <w:bottom w:val="single" w:sz="4" w:space="0" w:color="auto"/>
+              <w:right w:val="single" w:sz="4" w:space="0" w:color="auto"/>
+            </w:tcBorders>
+          </w:tcPr>
+          <w:p>
+            <w:pPr>
+              <w:pStyle w:val="Tabletext"/>
+              <w:rPr>
+                <w:rFonts w:ascii="Times New Roman" w:hAnsi="Times New Roman"/>
+                <w:sz w:val="24"/>
+                <w:szCs w:val="24"/>
+              </w:rPr>
+            </w:pPr>
+            <w:r>
+              <w:rPr>
+                <w:rFonts w:ascii="Times New Roman" w:hAnsi="Times New Roman"/>
+                <w:sz w:val="24"/>
+                <w:szCs w:val="24"/>
+              </w:rPr>
+              <w:t>23</w:t>
+            </w:r>
+          </w:p>
+        </w:tc>
+        <w:tc>
+          <w:tcPr>
+            <w:tcW w:w="2618" w:type="dxa"/>
+            <w:tcBorders>
+              <w:top w:val="single" w:sz="4" w:space="0" w:color="auto"/>
+              <w:left w:val="single" w:sz="4" w:space="0" w:color="auto"/>
+              <w:bottom w:val="single" w:sz="4" w:space="0" w:color="auto"/>
+              <w:right w:val="single" w:sz="4" w:space="0" w:color="auto"/>
+            </w:tcBorders>
+            <w:vAlign w:val="bottom"/>
+          </w:tcPr>
+          <w:p>
+            <w:pPr>
+              <w:spacing w:before="0" w:after="0"/>
+              <w:ind w:left="0"/>
+              <w:jc w:val="left"/>
+              <w:rPr>
+                <w:rFonts w:ascii="Calibri" w:hAnsi="Calibri"/>
+                <w:color w:val="000000"/>
+              </w:rPr>
+            </w:pPr>
+            <w:r>
+              <w:rPr>
+                <w:rFonts w:ascii="Calibri" w:hAnsi="Calibri"/>
+                <w:color w:val="000000"/>
+              </w:rPr>
+              <w:t>Send message</w:t>
+            </w:r>
+          </w:p>
+        </w:tc>
+        <w:tc>
+          <w:tcPr>
+            <w:tcW w:w="2524" w:type="dxa"/>
+            <w:tcBorders>
+              <w:top w:val="single" w:sz="4" w:space="0" w:color="auto"/>
+              <w:left w:val="single" w:sz="4" w:space="0" w:color="auto"/>
+              <w:bottom w:val="single" w:sz="4" w:space="0" w:color="auto"/>
+              <w:right w:val="single" w:sz="4" w:space="0" w:color="auto"/>
+            </w:tcBorders>
+          </w:tcPr>
+          <w:p>
+            <w:pPr>
+              <w:pStyle w:val="Tabletext"/>
+              <w:rPr>
+                <w:rFonts w:ascii="Times New Roman" w:hAnsi="Times New Roman"/>
+                <w:sz w:val="24"/>
+                <w:szCs w:val="24"/>
+              </w:rPr>
+            </w:pPr>
+            <w:r>
+              <w:rPr>
+                <w:rFonts w:ascii="Times New Roman" w:hAnsi="Times New Roman"/>
+                <w:sz w:val="24"/>
+                <w:szCs w:val="24"/>
+              </w:rPr>
+              <w:t>Admin</w:t>
+            </w:r>
+          </w:p>
+        </w:tc>
+        <w:tc>
+          <w:tcPr>
+            <w:tcW w:w="4371" w:type="dxa"/>
+            <w:tcBorders>
+              <w:top w:val="single" w:sz="4" w:space="0" w:color="auto"/>
+              <w:left w:val="single" w:sz="4" w:space="0" w:color="auto"/>
+              <w:bottom w:val="single" w:sz="4" w:space="0" w:color="auto"/>
+              <w:right w:val="single" w:sz="4" w:space="0" w:color="auto"/>
+            </w:tcBorders>
+          </w:tcPr>
+          <w:p>
+            <w:pPr>
+              <w:pStyle w:val="Tabletext"/>
+              <w:rPr>
+                <w:rFonts w:ascii="Times New Roman" w:hAnsi="Times New Roman"/>
+                <w:sz w:val="24"/>
+                <w:szCs w:val="24"/>
+              </w:rPr>
+            </w:pPr>
+          </w:p>
+        </w:tc>
+      </w:tr>
+      <w:tr>
+        <w:trPr>
+          <w:trHeight w:val="141"/>
+        </w:trPr>
+        <w:tc>
+          <w:tcPr>
+            <w:tcW w:w="742" w:type="dxa"/>
+            <w:tcBorders>
+              <w:top w:val="single" w:sz="4" w:space="0" w:color="auto"/>
+              <w:left w:val="single" w:sz="4" w:space="0" w:color="auto"/>
+              <w:bottom w:val="single" w:sz="4" w:space="0" w:color="auto"/>
+              <w:right w:val="single" w:sz="4" w:space="0" w:color="auto"/>
+            </w:tcBorders>
+          </w:tcPr>
+          <w:p>
+            <w:pPr>
+              <w:pStyle w:val="Tabletext"/>
+              <w:rPr>
+                <w:rFonts w:ascii="Times New Roman" w:hAnsi="Times New Roman"/>
+                <w:sz w:val="24"/>
+                <w:szCs w:val="24"/>
+              </w:rPr>
+            </w:pPr>
+            <w:r>
+              <w:rPr>
+                <w:rFonts w:ascii="Times New Roman" w:hAnsi="Times New Roman"/>
+                <w:sz w:val="24"/>
+                <w:szCs w:val="24"/>
+              </w:rPr>
+              <w:t>24</w:t>
+            </w:r>
+          </w:p>
+        </w:tc>
+        <w:tc>
+          <w:tcPr>
+            <w:tcW w:w="2618" w:type="dxa"/>
+            <w:tcBorders>
+              <w:top w:val="single" w:sz="4" w:space="0" w:color="auto"/>
+              <w:left w:val="single" w:sz="4" w:space="0" w:color="auto"/>
+              <w:bottom w:val="single" w:sz="4" w:space="0" w:color="auto"/>
+              <w:right w:val="single" w:sz="4" w:space="0" w:color="auto"/>
+            </w:tcBorders>
+            <w:vAlign w:val="bottom"/>
+          </w:tcPr>
+          <w:p>
+            <w:pPr>
+              <w:spacing w:before="0" w:after="0"/>
+              <w:ind w:left="0"/>
+              <w:jc w:val="left"/>
+              <w:rPr>
+                <w:rFonts w:ascii="Calibri" w:hAnsi="Calibri"/>
+                <w:color w:val="000000"/>
+              </w:rPr>
+            </w:pPr>
+            <w:r>
+              <w:rPr>
+                <w:rFonts w:ascii="Calibri" w:hAnsi="Calibri"/>
+                <w:color w:val="000000"/>
+              </w:rPr>
+              <w:t>View users</w:t>
+            </w:r>
+          </w:p>
+        </w:tc>
+        <w:tc>
+          <w:tcPr>
+            <w:tcW w:w="2524" w:type="dxa"/>
+            <w:tcBorders>
+              <w:top w:val="single" w:sz="4" w:space="0" w:color="auto"/>
+              <w:left w:val="single" w:sz="4" w:space="0" w:color="auto"/>
+              <w:bottom w:val="single" w:sz="4" w:space="0" w:color="auto"/>
+              <w:right w:val="single" w:sz="4" w:space="0" w:color="auto"/>
+            </w:tcBorders>
+          </w:tcPr>
+          <w:p>
+            <w:pPr>
+              <w:pStyle w:val="Tabletext"/>
+              <w:rPr>
+                <w:rFonts w:ascii="Times New Roman" w:hAnsi="Times New Roman"/>
+                <w:sz w:val="24"/>
+                <w:szCs w:val="24"/>
+              </w:rPr>
+            </w:pPr>
+            <w:r>
+              <w:rPr>
+                <w:rFonts w:ascii="Times New Roman" w:hAnsi="Times New Roman"/>
+                <w:sz w:val="24"/>
+                <w:szCs w:val="24"/>
+              </w:rPr>
+              <w:t>Admin</w:t>
+            </w:r>
+          </w:p>
+        </w:tc>
+        <w:tc>
+          <w:tcPr>
+            <w:tcW w:w="4371" w:type="dxa"/>
+            <w:tcBorders>
+              <w:top w:val="single" w:sz="4" w:space="0" w:color="auto"/>
+              <w:left w:val="single" w:sz="4" w:space="0" w:color="auto"/>
+              <w:bottom w:val="single" w:sz="4" w:space="0" w:color="auto"/>
+              <w:right w:val="single" w:sz="4" w:space="0" w:color="auto"/>
+            </w:tcBorders>
+          </w:tcPr>
+          <w:p>
+            <w:pPr>
+              <w:pStyle w:val="Tabletext"/>
+              <w:rPr>
+                <w:rFonts w:ascii="Times New Roman" w:hAnsi="Times New Roman"/>
+                <w:sz w:val="24"/>
+                <w:szCs w:val="24"/>
+              </w:rPr>
+            </w:pPr>
+          </w:p>
+        </w:tc>
+      </w:tr>
+      <w:tr>
+        <w:trPr>
+          <w:trHeight w:val="250"/>
+        </w:trPr>
+        <w:tc>
+          <w:tcPr>
+            <w:tcW w:w="742" w:type="dxa"/>
+            <w:tcBorders>
+              <w:top w:val="single" w:sz="4" w:space="0" w:color="auto"/>
+              <w:left w:val="single" w:sz="4" w:space="0" w:color="auto"/>
+              <w:bottom w:val="single" w:sz="4" w:space="0" w:color="auto"/>
+              <w:right w:val="single" w:sz="4" w:space="0" w:color="auto"/>
+            </w:tcBorders>
+          </w:tcPr>
+          <w:p>
+            <w:pPr>
+              <w:pStyle w:val="Tabletext"/>
+              <w:rPr>
+                <w:rFonts w:ascii="Times New Roman" w:hAnsi="Times New Roman"/>
+                <w:sz w:val="24"/>
+                <w:szCs w:val="24"/>
+              </w:rPr>
+            </w:pPr>
+            <w:r>
+              <w:rPr>
+                <w:rFonts w:ascii="Times New Roman" w:hAnsi="Times New Roman"/>
+                <w:sz w:val="24"/>
+                <w:szCs w:val="24"/>
+              </w:rPr>
+              <w:t>25</w:t>
+            </w:r>
+          </w:p>
+        </w:tc>
+        <w:tc>
+          <w:tcPr>
+            <w:tcW w:w="2618" w:type="dxa"/>
+            <w:tcBorders>
+              <w:top w:val="single" w:sz="4" w:space="0" w:color="auto"/>
+              <w:left w:val="single" w:sz="4" w:space="0" w:color="auto"/>
+              <w:bottom w:val="single" w:sz="4" w:space="0" w:color="auto"/>
+              <w:right w:val="single" w:sz="4" w:space="0" w:color="auto"/>
+            </w:tcBorders>
+            <w:vAlign w:val="bottom"/>
+          </w:tcPr>
+          <w:p>
+            <w:pPr>
+              <w:spacing w:before="0" w:after="0"/>
+              <w:ind w:left="0"/>
+              <w:jc w:val="left"/>
+              <w:rPr>
+                <w:rFonts w:ascii="Calibri" w:hAnsi="Calibri"/>
+                <w:color w:val="000000"/>
+              </w:rPr>
+            </w:pPr>
+            <w:r>
+              <w:rPr>
+                <w:rFonts w:ascii="Calibri" w:hAnsi="Calibri"/>
+                <w:color w:val="000000"/>
+              </w:rPr>
+              <w:t>Manage users</w:t>
+            </w:r>
+          </w:p>
+        </w:tc>
+        <w:tc>
+          <w:tcPr>
+            <w:tcW w:w="2524" w:type="dxa"/>
+            <w:tcBorders>
+              <w:top w:val="single" w:sz="4" w:space="0" w:color="auto"/>
+              <w:left w:val="single" w:sz="4" w:space="0" w:color="auto"/>
+              <w:bottom w:val="single" w:sz="4" w:space="0" w:color="auto"/>
+              <w:right w:val="single" w:sz="4" w:space="0" w:color="auto"/>
+            </w:tcBorders>
+          </w:tcPr>
+          <w:p>
+            <w:pPr>
+              <w:pStyle w:val="Tabletext"/>
+              <w:rPr>
+                <w:rFonts w:ascii="Times New Roman" w:hAnsi="Times New Roman"/>
+                <w:sz w:val="24"/>
+                <w:szCs w:val="24"/>
+              </w:rPr>
+            </w:pPr>
+            <w:r>
+              <w:rPr>
+                <w:rFonts w:ascii="Times New Roman" w:hAnsi="Times New Roman"/>
+                <w:sz w:val="24"/>
+                <w:szCs w:val="24"/>
+              </w:rPr>
+              <w:t>Admin</w:t>
+            </w:r>
+          </w:p>
+        </w:tc>
+        <w:tc>
+          <w:tcPr>
+            <w:tcW w:w="4371" w:type="dxa"/>
+            <w:tcBorders>
+              <w:top w:val="single" w:sz="4" w:space="0" w:color="auto"/>
+              <w:left w:val="single" w:sz="4" w:space="0" w:color="auto"/>
+              <w:bottom w:val="single" w:sz="4" w:space="0" w:color="auto"/>
+              <w:right w:val="single" w:sz="4" w:space="0" w:color="auto"/>
+            </w:tcBorders>
+          </w:tcPr>
+          <w:p>
+            <w:pPr>
+              <w:pStyle w:val="Tabletext"/>
+              <w:rPr>
+                <w:rFonts w:ascii="Times New Roman" w:hAnsi="Times New Roman"/>
+                <w:sz w:val="24"/>
+                <w:szCs w:val="24"/>
+              </w:rPr>
+            </w:pPr>
+          </w:p>
+        </w:tc>
+      </w:tr>
+      <w:tr>
+        <w:trPr>
+          <w:trHeight w:val="250"/>
+        </w:trPr>
+        <w:tc>
+          <w:tcPr>
+            <w:tcW w:w="742" w:type="dxa"/>
+            <w:tcBorders>
+              <w:top w:val="single" w:sz="4" w:space="0" w:color="auto"/>
+              <w:left w:val="single" w:sz="4" w:space="0" w:color="auto"/>
+              <w:bottom w:val="single" w:sz="4" w:space="0" w:color="auto"/>
+              <w:right w:val="single" w:sz="4" w:space="0" w:color="auto"/>
+            </w:tcBorders>
+          </w:tcPr>
+          <w:p>
+            <w:pPr>
+              <w:pStyle w:val="Tabletext"/>
+              <w:rPr>
+                <w:rFonts w:ascii="Times New Roman" w:hAnsi="Times New Roman"/>
+                <w:sz w:val="24"/>
+                <w:szCs w:val="24"/>
+              </w:rPr>
+            </w:pPr>
+            <w:r>
+              <w:rPr>
+                <w:rFonts w:ascii="Times New Roman" w:hAnsi="Times New Roman"/>
+                <w:sz w:val="24"/>
+                <w:szCs w:val="24"/>
+              </w:rPr>
+              <w:t>26</w:t>
+            </w:r>
+          </w:p>
+        </w:tc>
+        <w:tc>
+          <w:tcPr>
+            <w:tcW w:w="2618" w:type="dxa"/>
+            <w:tcBorders>
+              <w:top w:val="single" w:sz="4" w:space="0" w:color="auto"/>
+              <w:left w:val="single" w:sz="4" w:space="0" w:color="auto"/>
+              <w:bottom w:val="single" w:sz="4" w:space="0" w:color="auto"/>
+              <w:right w:val="single" w:sz="4" w:space="0" w:color="auto"/>
+            </w:tcBorders>
+            <w:vAlign w:val="bottom"/>
+          </w:tcPr>
+          <w:p>
+            <w:pPr>
+              <w:spacing w:before="0" w:after="0"/>
+              <w:ind w:left="0"/>
+              <w:jc w:val="left"/>
+              <w:rPr>
+                <w:rFonts w:ascii="Calibri" w:hAnsi="Calibri"/>
+                <w:color w:val="000000"/>
+              </w:rPr>
+            </w:pPr>
+            <w:r>
+              <w:rPr>
+                <w:rFonts w:ascii="Calibri" w:hAnsi="Calibri"/>
+                <w:color w:val="000000"/>
+              </w:rPr>
+              <w:t>Ban users</w:t>
+            </w:r>
+          </w:p>
+        </w:tc>
+        <w:tc>
+          <w:tcPr>
+            <w:tcW w:w="2524" w:type="dxa"/>
+            <w:tcBorders>
+              <w:top w:val="single" w:sz="4" w:space="0" w:color="auto"/>
+              <w:left w:val="single" w:sz="4" w:space="0" w:color="auto"/>
+              <w:bottom w:val="single" w:sz="4" w:space="0" w:color="auto"/>
+              <w:right w:val="single" w:sz="4" w:space="0" w:color="auto"/>
+            </w:tcBorders>
+          </w:tcPr>
+          <w:p>
+            <w:pPr>
+              <w:pStyle w:val="Tabletext"/>
+              <w:rPr>
+                <w:rFonts w:ascii="Times New Roman" w:hAnsi="Times New Roman"/>
+                <w:sz w:val="24"/>
+                <w:szCs w:val="24"/>
+              </w:rPr>
+            </w:pPr>
+            <w:r>
+              <w:rPr>
+                <w:rFonts w:ascii="Times New Roman" w:hAnsi="Times New Roman"/>
+                <w:sz w:val="24"/>
+                <w:szCs w:val="24"/>
+              </w:rPr>
+              <w:t>Admin</w:t>
+            </w:r>
+          </w:p>
+        </w:tc>
+        <w:tc>
+          <w:tcPr>
+            <w:tcW w:w="4371" w:type="dxa"/>
+            <w:tcBorders>
+              <w:top w:val="single" w:sz="4" w:space="0" w:color="auto"/>
+              <w:left w:val="single" w:sz="4" w:space="0" w:color="auto"/>
+              <w:bottom w:val="single" w:sz="4" w:space="0" w:color="auto"/>
+              <w:right w:val="single" w:sz="4" w:space="0" w:color="auto"/>
+            </w:tcBorders>
+          </w:tcPr>
+          <w:p>
+            <w:pPr>
+              <w:pStyle w:val="Tabletext"/>
+              <w:rPr>
+                <w:rFonts w:ascii="Times New Roman" w:hAnsi="Times New Roman"/>
+                <w:sz w:val="24"/>
+                <w:szCs w:val="24"/>
+              </w:rPr>
+            </w:pPr>
+          </w:p>
+        </w:tc>
+      </w:tr>
+      <w:tr>
+        <w:trPr>
+          <w:trHeight w:val="250"/>
+        </w:trPr>
+        <w:tc>
+          <w:tcPr>
+            <w:tcW w:w="742" w:type="dxa"/>
+            <w:tcBorders>
+              <w:top w:val="single" w:sz="4" w:space="0" w:color="auto"/>
+              <w:left w:val="single" w:sz="4" w:space="0" w:color="auto"/>
+              <w:bottom w:val="single" w:sz="4" w:space="0" w:color="auto"/>
+              <w:right w:val="single" w:sz="4" w:space="0" w:color="auto"/>
+            </w:tcBorders>
+          </w:tcPr>
+          <w:p>
+            <w:pPr>
+              <w:pStyle w:val="Tabletext"/>
+              <w:rPr>
+                <w:rFonts w:ascii="Times New Roman" w:hAnsi="Times New Roman"/>
+                <w:sz w:val="24"/>
+                <w:szCs w:val="24"/>
+              </w:rPr>
+            </w:pPr>
+            <w:r>
+              <w:rPr>
+                <w:rFonts w:ascii="Times New Roman" w:hAnsi="Times New Roman"/>
+                <w:sz w:val="24"/>
+                <w:szCs w:val="24"/>
+              </w:rPr>
+              <w:t>27</w:t>
+            </w:r>
+          </w:p>
+        </w:tc>
+        <w:tc>
+          <w:tcPr>
+            <w:tcW w:w="2618" w:type="dxa"/>
+            <w:tcBorders>
+              <w:top w:val="single" w:sz="4" w:space="0" w:color="auto"/>
+              <w:left w:val="single" w:sz="4" w:space="0" w:color="auto"/>
+              <w:bottom w:val="single" w:sz="4" w:space="0" w:color="auto"/>
+              <w:right w:val="single" w:sz="4" w:space="0" w:color="auto"/>
+            </w:tcBorders>
+            <w:vAlign w:val="bottom"/>
+          </w:tcPr>
+          <w:p>
+            <w:pPr>
+              <w:spacing w:before="0" w:after="0"/>
+              <w:ind w:left="0"/>
+              <w:jc w:val="left"/>
+              <w:rPr>
+                <w:rFonts w:ascii="Calibri" w:hAnsi="Calibri"/>
+                <w:color w:val="000000"/>
+              </w:rPr>
+            </w:pPr>
+            <w:r>
+              <w:rPr>
+                <w:rFonts w:ascii="Calibri" w:hAnsi="Calibri"/>
+                <w:color w:val="000000"/>
+              </w:rPr>
+              <w:t>Add new room</w:t>
+            </w:r>
+          </w:p>
+        </w:tc>
+        <w:tc>
+          <w:tcPr>
+            <w:tcW w:w="2524" w:type="dxa"/>
+            <w:tcBorders>
+              <w:top w:val="single" w:sz="4" w:space="0" w:color="auto"/>
+              <w:left w:val="single" w:sz="4" w:space="0" w:color="auto"/>
+              <w:bottom w:val="single" w:sz="4" w:space="0" w:color="auto"/>
+              <w:right w:val="single" w:sz="4" w:space="0" w:color="auto"/>
+            </w:tcBorders>
+          </w:tcPr>
+          <w:p>
+            <w:pPr>
+              <w:pStyle w:val="Tabletext"/>
+              <w:rPr>
+                <w:rFonts w:ascii="Times New Roman" w:hAnsi="Times New Roman"/>
+                <w:sz w:val="24"/>
+                <w:szCs w:val="24"/>
+              </w:rPr>
+            </w:pPr>
+            <w:r>
+              <w:rPr>
+                <w:rFonts w:ascii="Times New Roman" w:hAnsi="Times New Roman"/>
+                <w:sz w:val="24"/>
+                <w:szCs w:val="24"/>
+              </w:rPr>
+              <w:t>Admin</w:t>
+            </w:r>
+          </w:p>
+        </w:tc>
+        <w:tc>
+          <w:tcPr>
+            <w:tcW w:w="4371" w:type="dxa"/>
+            <w:tcBorders>
+              <w:top w:val="single" w:sz="4" w:space="0" w:color="auto"/>
+              <w:left w:val="single" w:sz="4" w:space="0" w:color="auto"/>
+              <w:bottom w:val="single" w:sz="4" w:space="0" w:color="auto"/>
+              <w:right w:val="single" w:sz="4" w:space="0" w:color="auto"/>
+            </w:tcBorders>
+          </w:tcPr>
+          <w:p>
+            <w:pPr>
+              <w:pStyle w:val="Tabletext"/>
+              <w:rPr>
+                <w:rFonts w:ascii="Times New Roman" w:hAnsi="Times New Roman"/>
+                <w:sz w:val="24"/>
+                <w:szCs w:val="24"/>
+              </w:rPr>
+            </w:pPr>
+          </w:p>
+        </w:tc>
+      </w:tr>
+      <w:tr>
+        <w:trPr>
+          <w:trHeight w:val="250"/>
+        </w:trPr>
+        <w:tc>
+          <w:tcPr>
+            <w:tcW w:w="742" w:type="dxa"/>
+            <w:tcBorders>
+              <w:top w:val="single" w:sz="4" w:space="0" w:color="auto"/>
+              <w:left w:val="single" w:sz="4" w:space="0" w:color="auto"/>
+              <w:bottom w:val="single" w:sz="4" w:space="0" w:color="auto"/>
+              <w:right w:val="single" w:sz="4" w:space="0" w:color="auto"/>
+            </w:tcBorders>
+          </w:tcPr>
+          <w:p>
+            <w:pPr>
+              <w:pStyle w:val="Tabletext"/>
+              <w:rPr>
+                <w:rFonts w:ascii="Times New Roman" w:hAnsi="Times New Roman"/>
+                <w:sz w:val="24"/>
+                <w:szCs w:val="24"/>
+              </w:rPr>
+            </w:pPr>
+            <w:r>
+              <w:rPr>
+                <w:rFonts w:ascii="Times New Roman" w:hAnsi="Times New Roman"/>
+                <w:sz w:val="24"/>
+                <w:szCs w:val="24"/>
+              </w:rPr>
+              <w:t>28</w:t>
+            </w:r>
+          </w:p>
+        </w:tc>
+        <w:tc>
+          <w:tcPr>
+            <w:tcW w:w="2618" w:type="dxa"/>
+            <w:tcBorders>
+              <w:top w:val="single" w:sz="4" w:space="0" w:color="auto"/>
+              <w:left w:val="single" w:sz="4" w:space="0" w:color="auto"/>
+              <w:bottom w:val="single" w:sz="4" w:space="0" w:color="auto"/>
+              <w:right w:val="single" w:sz="4" w:space="0" w:color="auto"/>
+            </w:tcBorders>
+            <w:vAlign w:val="bottom"/>
+          </w:tcPr>
+          <w:p>
+            <w:pPr>
+              <w:spacing w:before="0" w:after="0"/>
+              <w:ind w:left="0"/>
+              <w:jc w:val="left"/>
+              <w:rPr>
+                <w:rFonts w:ascii="Calibri" w:hAnsi="Calibri"/>
+                <w:color w:val="000000"/>
+              </w:rPr>
+            </w:pPr>
+            <w:r>
+              <w:rPr>
+                <w:rFonts w:ascii="Calibri" w:hAnsi="Calibri"/>
+                <w:color w:val="000000"/>
+              </w:rPr>
+              <w:t>Delete room</w:t>
+            </w:r>
+          </w:p>
+        </w:tc>
+        <w:tc>
+          <w:tcPr>
+            <w:tcW w:w="2524" w:type="dxa"/>
+            <w:tcBorders>
+              <w:top w:val="single" w:sz="4" w:space="0" w:color="auto"/>
+              <w:left w:val="single" w:sz="4" w:space="0" w:color="auto"/>
+              <w:bottom w:val="single" w:sz="4" w:space="0" w:color="auto"/>
+              <w:right w:val="single" w:sz="4" w:space="0" w:color="auto"/>
+            </w:tcBorders>
+          </w:tcPr>
+          <w:p>
+            <w:pPr>
+              <w:pStyle w:val="Tabletext"/>
+              <w:rPr>
+                <w:rFonts w:ascii="Times New Roman" w:hAnsi="Times New Roman"/>
+                <w:sz w:val="24"/>
+                <w:szCs w:val="24"/>
+              </w:rPr>
+            </w:pPr>
+            <w:r>
+              <w:rPr>
+                <w:rFonts w:ascii="Times New Roman" w:hAnsi="Times New Roman"/>
+                <w:sz w:val="24"/>
+                <w:szCs w:val="24"/>
+              </w:rPr>
+              <w:t>Admin</w:t>
+            </w:r>
+          </w:p>
+        </w:tc>
+        <w:tc>
+          <w:tcPr>
+            <w:tcW w:w="4371" w:type="dxa"/>
+            <w:tcBorders>
+              <w:top w:val="single" w:sz="4" w:space="0" w:color="auto"/>
+              <w:left w:val="single" w:sz="4" w:space="0" w:color="auto"/>
+              <w:bottom w:val="single" w:sz="4" w:space="0" w:color="auto"/>
+              <w:right w:val="single" w:sz="4" w:space="0" w:color="auto"/>
+            </w:tcBorders>
+          </w:tcPr>
+          <w:p>
+            <w:pPr>
+              <w:pStyle w:val="Tabletext"/>
+              <w:rPr>
+                <w:rFonts w:ascii="Times New Roman" w:hAnsi="Times New Roman"/>
+                <w:sz w:val="24"/>
+                <w:szCs w:val="24"/>
+              </w:rPr>
+            </w:pPr>
+          </w:p>
+        </w:tc>
+      </w:tr>
+      <w:tr>
+        <w:trPr>
+          <w:trHeight w:val="250"/>
+        </w:trPr>
+        <w:tc>
+          <w:tcPr>
+            <w:tcW w:w="742" w:type="dxa"/>
+            <w:tcBorders>
+              <w:top w:val="single" w:sz="4" w:space="0" w:color="auto"/>
+              <w:left w:val="single" w:sz="4" w:space="0" w:color="auto"/>
+              <w:bottom w:val="single" w:sz="4" w:space="0" w:color="auto"/>
+              <w:right w:val="single" w:sz="4" w:space="0" w:color="auto"/>
+            </w:tcBorders>
+          </w:tcPr>
+          <w:p>
+            <w:pPr>
+              <w:pStyle w:val="Tabletext"/>
+              <w:rPr>
+                <w:rFonts w:ascii="Times New Roman" w:hAnsi="Times New Roman"/>
+                <w:sz w:val="24"/>
+                <w:szCs w:val="24"/>
+              </w:rPr>
+            </w:pPr>
+            <w:r>
+              <w:rPr>
+                <w:rFonts w:ascii="Times New Roman" w:hAnsi="Times New Roman"/>
+                <w:sz w:val="24"/>
+                <w:szCs w:val="24"/>
+              </w:rPr>
+              <w:t>29</w:t>
+            </w:r>
+          </w:p>
+        </w:tc>
+        <w:tc>
+          <w:tcPr>
+            <w:tcW w:w="2618" w:type="dxa"/>
+            <w:tcBorders>
+              <w:top w:val="single" w:sz="4" w:space="0" w:color="auto"/>
+              <w:left w:val="single" w:sz="4" w:space="0" w:color="auto"/>
+              <w:bottom w:val="single" w:sz="4" w:space="0" w:color="auto"/>
+              <w:right w:val="single" w:sz="4" w:space="0" w:color="auto"/>
+            </w:tcBorders>
+            <w:vAlign w:val="bottom"/>
+          </w:tcPr>
+          <w:p>
+            <w:pPr>
+              <w:spacing w:before="0" w:after="0"/>
+              <w:ind w:left="0"/>
+              <w:jc w:val="left"/>
+              <w:rPr>
+                <w:rFonts w:ascii="Calibri" w:hAnsi="Calibri"/>
+                <w:color w:val="000000"/>
+              </w:rPr>
+            </w:pPr>
+            <w:r>
+              <w:rPr>
+                <w:rFonts w:ascii="Calibri" w:hAnsi="Calibri"/>
+                <w:color w:val="000000"/>
+              </w:rPr>
+              <w:t>Update room</w:t>
+            </w:r>
+          </w:p>
+        </w:tc>
+        <w:tc>
+          <w:tcPr>
+            <w:tcW w:w="2524" w:type="dxa"/>
+            <w:tcBorders>
+              <w:top w:val="single" w:sz="4" w:space="0" w:color="auto"/>
+              <w:left w:val="single" w:sz="4" w:space="0" w:color="auto"/>
+              <w:bottom w:val="single" w:sz="4" w:space="0" w:color="auto"/>
+              <w:right w:val="single" w:sz="4" w:space="0" w:color="auto"/>
+            </w:tcBorders>
+          </w:tcPr>
+          <w:p>
+            <w:pPr>
+              <w:pStyle w:val="Tabletext"/>
+              <w:rPr>
+                <w:rFonts w:ascii="Times New Roman" w:hAnsi="Times New Roman"/>
+                <w:sz w:val="24"/>
+                <w:szCs w:val="24"/>
+              </w:rPr>
+            </w:pPr>
+            <w:r>
+              <w:rPr>
+                <w:rFonts w:ascii="Times New Roman" w:hAnsi="Times New Roman"/>
+                <w:sz w:val="24"/>
+                <w:szCs w:val="24"/>
+              </w:rPr>
+              <w:t>Admin</w:t>
+            </w:r>
+          </w:p>
+        </w:tc>
+        <w:tc>
+          <w:tcPr>
+            <w:tcW w:w="4371" w:type="dxa"/>
+            <w:tcBorders>
+              <w:top w:val="single" w:sz="4" w:space="0" w:color="auto"/>
+              <w:left w:val="single" w:sz="4" w:space="0" w:color="auto"/>
+              <w:bottom w:val="single" w:sz="4" w:space="0" w:color="auto"/>
+              <w:right w:val="single" w:sz="4" w:space="0" w:color="auto"/>
+            </w:tcBorders>
+          </w:tcPr>
+          <w:p>
+            <w:pPr>
+              <w:pStyle w:val="Tabletext"/>
+              <w:rPr>
+                <w:rFonts w:ascii="Times New Roman" w:hAnsi="Times New Roman"/>
+                <w:sz w:val="24"/>
+                <w:szCs w:val="24"/>
+              </w:rPr>
+            </w:pPr>
+          </w:p>
+        </w:tc>
+      </w:tr>
+      <w:tr>
+        <w:trPr>
+          <w:trHeight w:val="250"/>
+        </w:trPr>
+        <w:tc>
+          <w:tcPr>
+            <w:tcW w:w="742" w:type="dxa"/>
+            <w:tcBorders>
+              <w:top w:val="single" w:sz="4" w:space="0" w:color="auto"/>
+              <w:left w:val="single" w:sz="4" w:space="0" w:color="auto"/>
+              <w:bottom w:val="single" w:sz="4" w:space="0" w:color="auto"/>
+              <w:right w:val="single" w:sz="4" w:space="0" w:color="auto"/>
+            </w:tcBorders>
+          </w:tcPr>
+          <w:p>
+            <w:pPr>
+              <w:pStyle w:val="Tabletext"/>
+              <w:rPr>
+                <w:rFonts w:ascii="Times New Roman" w:hAnsi="Times New Roman"/>
+                <w:sz w:val="24"/>
+                <w:szCs w:val="24"/>
+              </w:rPr>
+            </w:pPr>
+            <w:r>
+              <w:rPr>
+                <w:rFonts w:ascii="Times New Roman" w:hAnsi="Times New Roman"/>
+                <w:sz w:val="24"/>
+                <w:szCs w:val="24"/>
+              </w:rPr>
+              <w:t>30</w:t>
+            </w:r>
+          </w:p>
+        </w:tc>
+        <w:tc>
+          <w:tcPr>
+            <w:tcW w:w="2618" w:type="dxa"/>
+            <w:tcBorders>
+              <w:top w:val="single" w:sz="4" w:space="0" w:color="auto"/>
+              <w:left w:val="single" w:sz="4" w:space="0" w:color="auto"/>
+              <w:bottom w:val="single" w:sz="4" w:space="0" w:color="auto"/>
+              <w:right w:val="single" w:sz="4" w:space="0" w:color="auto"/>
+            </w:tcBorders>
+            <w:vAlign w:val="bottom"/>
+          </w:tcPr>
+          <w:p>
+            <w:pPr>
+              <w:spacing w:before="0" w:after="0"/>
+              <w:ind w:left="0"/>
+              <w:jc w:val="left"/>
+              <w:rPr>
+                <w:rFonts w:ascii="Calibri" w:hAnsi="Calibri"/>
+                <w:color w:val="000000"/>
+              </w:rPr>
+            </w:pPr>
+            <w:r>
+              <w:rPr>
+                <w:rFonts w:ascii="Calibri" w:hAnsi="Calibri"/>
+                <w:color w:val="000000"/>
+              </w:rPr>
+              <w:t>Add food or drink</w:t>
+            </w:r>
+          </w:p>
+        </w:tc>
+        <w:tc>
+          <w:tcPr>
+            <w:tcW w:w="2524" w:type="dxa"/>
+            <w:tcBorders>
+              <w:top w:val="single" w:sz="4" w:space="0" w:color="auto"/>
+              <w:left w:val="single" w:sz="4" w:space="0" w:color="auto"/>
+              <w:bottom w:val="single" w:sz="4" w:space="0" w:color="auto"/>
+              <w:right w:val="single" w:sz="4" w:space="0" w:color="auto"/>
+            </w:tcBorders>
+          </w:tcPr>
+          <w:p>
+            <w:pPr>
+              <w:pStyle w:val="Tabletext"/>
+              <w:rPr>
+                <w:rFonts w:ascii="Times New Roman" w:hAnsi="Times New Roman"/>
+                <w:sz w:val="24"/>
+                <w:szCs w:val="24"/>
+              </w:rPr>
+            </w:pPr>
+            <w:r>
+              <w:rPr>
+                <w:rFonts w:ascii="Times New Roman" w:hAnsi="Times New Roman"/>
+                <w:sz w:val="24"/>
+                <w:szCs w:val="24"/>
+              </w:rPr>
+              <w:t>Admin</w:t>
+            </w:r>
+          </w:p>
+        </w:tc>
+        <w:tc>
+          <w:tcPr>
+            <w:tcW w:w="4371" w:type="dxa"/>
+            <w:tcBorders>
+              <w:top w:val="single" w:sz="4" w:space="0" w:color="auto"/>
+              <w:left w:val="single" w:sz="4" w:space="0" w:color="auto"/>
+              <w:bottom w:val="single" w:sz="4" w:space="0" w:color="auto"/>
+              <w:right w:val="single" w:sz="4" w:space="0" w:color="auto"/>
+            </w:tcBorders>
+          </w:tcPr>
+          <w:p>
+            <w:pPr>
+              <w:pStyle w:val="Tabletext"/>
+              <w:rPr>
+                <w:rFonts w:ascii="Times New Roman" w:hAnsi="Times New Roman"/>
+                <w:sz w:val="24"/>
+                <w:szCs w:val="24"/>
+              </w:rPr>
+            </w:pPr>
+          </w:p>
+        </w:tc>
+      </w:tr>
+      <w:tr>
+        <w:trPr>
+          <w:trHeight w:val="259"/>
+        </w:trPr>
+        <w:tc>
+          <w:tcPr>
+            <w:tcW w:w="742" w:type="dxa"/>
+            <w:tcBorders>
+              <w:top w:val="single" w:sz="4" w:space="0" w:color="auto"/>
+              <w:left w:val="single" w:sz="4" w:space="0" w:color="auto"/>
+              <w:bottom w:val="single" w:sz="4" w:space="0" w:color="auto"/>
+              <w:right w:val="single" w:sz="4" w:space="0" w:color="auto"/>
+            </w:tcBorders>
+          </w:tcPr>
+          <w:p>
+            <w:pPr>
+              <w:pStyle w:val="Tabletext"/>
+              <w:rPr>
+                <w:rFonts w:ascii="Times New Roman" w:hAnsi="Times New Roman"/>
+                <w:sz w:val="24"/>
+                <w:szCs w:val="24"/>
+              </w:rPr>
+            </w:pPr>
+            <w:r>
+              <w:rPr>
+                <w:rFonts w:ascii="Times New Roman" w:hAnsi="Times New Roman"/>
+                <w:sz w:val="24"/>
+                <w:szCs w:val="24"/>
+              </w:rPr>
+              <w:t>31</w:t>
+            </w:r>
+          </w:p>
+        </w:tc>
+        <w:tc>
+          <w:tcPr>
+            <w:tcW w:w="2618" w:type="dxa"/>
+            <w:tcBorders>
+              <w:top w:val="single" w:sz="4" w:space="0" w:color="auto"/>
+              <w:left w:val="single" w:sz="4" w:space="0" w:color="auto"/>
+              <w:bottom w:val="single" w:sz="4" w:space="0" w:color="auto"/>
+              <w:right w:val="single" w:sz="4" w:space="0" w:color="auto"/>
+            </w:tcBorders>
+            <w:vAlign w:val="bottom"/>
+          </w:tcPr>
+          <w:p>
+            <w:pPr>
+              <w:spacing w:before="0" w:after="0"/>
+              <w:ind w:left="0"/>
+              <w:jc w:val="left"/>
+              <w:rPr>
+                <w:rFonts w:ascii="Calibri" w:hAnsi="Calibri"/>
+                <w:color w:val="000000"/>
+              </w:rPr>
+            </w:pPr>
+            <w:r>
+              <w:rPr>
+                <w:rFonts w:ascii="Calibri" w:hAnsi="Calibri"/>
+                <w:color w:val="000000"/>
+              </w:rPr>
+              <w:t>Remove food or drink</w:t>
+            </w:r>
+          </w:p>
+        </w:tc>
+        <w:tc>
+          <w:tcPr>
+            <w:tcW w:w="2524" w:type="dxa"/>
+            <w:tcBorders>
+              <w:top w:val="single" w:sz="4" w:space="0" w:color="auto"/>
+              <w:left w:val="single" w:sz="4" w:space="0" w:color="auto"/>
+              <w:bottom w:val="single" w:sz="4" w:space="0" w:color="auto"/>
+              <w:right w:val="single" w:sz="4" w:space="0" w:color="auto"/>
+            </w:tcBorders>
+          </w:tcPr>
+          <w:p>
+            <w:pPr>
+              <w:pStyle w:val="Tabletext"/>
+              <w:rPr>
+                <w:rFonts w:ascii="Times New Roman" w:hAnsi="Times New Roman"/>
+                <w:sz w:val="24"/>
+                <w:szCs w:val="24"/>
+              </w:rPr>
+            </w:pPr>
+            <w:r>
+              <w:rPr>
+                <w:rFonts w:ascii="Times New Roman" w:hAnsi="Times New Roman"/>
+                <w:sz w:val="24"/>
+                <w:szCs w:val="24"/>
+              </w:rPr>
+              <w:t>Admin</w:t>
+            </w:r>
+          </w:p>
+        </w:tc>
+        <w:tc>
+          <w:tcPr>
+            <w:tcW w:w="4371" w:type="dxa"/>
+            <w:tcBorders>
+              <w:top w:val="single" w:sz="4" w:space="0" w:color="auto"/>
+              <w:left w:val="single" w:sz="4" w:space="0" w:color="auto"/>
+              <w:bottom w:val="single" w:sz="4" w:space="0" w:color="auto"/>
+              <w:right w:val="single" w:sz="4" w:space="0" w:color="auto"/>
+            </w:tcBorders>
+          </w:tcPr>
+          <w:p>
+            <w:pPr>
+              <w:pStyle w:val="Tabletext"/>
+              <w:rPr>
+                <w:rFonts w:ascii="Times New Roman" w:hAnsi="Times New Roman"/>
+                <w:sz w:val="24"/>
+                <w:szCs w:val="24"/>
+              </w:rPr>
+            </w:pPr>
+          </w:p>
+        </w:tc>
+      </w:tr>
+      <w:tr>
+        <w:trPr>
+          <w:trHeight w:val="250"/>
+        </w:trPr>
+        <w:tc>
+          <w:tcPr>
+            <w:tcW w:w="742" w:type="dxa"/>
+            <w:tcBorders>
+              <w:top w:val="single" w:sz="4" w:space="0" w:color="auto"/>
+              <w:left w:val="single" w:sz="4" w:space="0" w:color="auto"/>
+              <w:bottom w:val="single" w:sz="4" w:space="0" w:color="auto"/>
+              <w:right w:val="single" w:sz="4" w:space="0" w:color="auto"/>
+            </w:tcBorders>
+          </w:tcPr>
+          <w:p>
+            <w:pPr>
+              <w:pStyle w:val="Tabletext"/>
+              <w:rPr>
+                <w:rFonts w:ascii="Times New Roman" w:hAnsi="Times New Roman"/>
+                <w:sz w:val="24"/>
+                <w:szCs w:val="24"/>
+              </w:rPr>
+            </w:pPr>
+            <w:r>
+              <w:rPr>
+                <w:rFonts w:ascii="Times New Roman" w:hAnsi="Times New Roman"/>
+                <w:sz w:val="24"/>
+                <w:szCs w:val="24"/>
+              </w:rPr>
+              <w:t>32</w:t>
+            </w:r>
+          </w:p>
+        </w:tc>
+        <w:tc>
+          <w:tcPr>
+            <w:tcW w:w="2618" w:type="dxa"/>
+            <w:tcBorders>
+              <w:top w:val="single" w:sz="4" w:space="0" w:color="auto"/>
+              <w:left w:val="single" w:sz="4" w:space="0" w:color="auto"/>
+              <w:bottom w:val="single" w:sz="4" w:space="0" w:color="auto"/>
+              <w:right w:val="single" w:sz="4" w:space="0" w:color="auto"/>
+            </w:tcBorders>
+            <w:vAlign w:val="bottom"/>
+          </w:tcPr>
+          <w:p>
+            <w:pPr>
+              <w:spacing w:before="0" w:after="0"/>
+              <w:ind w:left="0"/>
+              <w:jc w:val="left"/>
+              <w:rPr>
+                <w:rFonts w:ascii="Calibri" w:hAnsi="Calibri"/>
+                <w:color w:val="000000"/>
+              </w:rPr>
+            </w:pPr>
+            <w:r>
+              <w:rPr>
+                <w:rFonts w:ascii="Calibri" w:hAnsi="Calibri"/>
+                <w:color w:val="000000"/>
+              </w:rPr>
+              <w:t>Update food or drink</w:t>
+            </w:r>
+          </w:p>
+        </w:tc>
+        <w:tc>
+          <w:tcPr>
+            <w:tcW w:w="2524" w:type="dxa"/>
+            <w:tcBorders>
+              <w:top w:val="single" w:sz="4" w:space="0" w:color="auto"/>
+              <w:left w:val="single" w:sz="4" w:space="0" w:color="auto"/>
+              <w:bottom w:val="single" w:sz="4" w:space="0" w:color="auto"/>
+              <w:right w:val="single" w:sz="4" w:space="0" w:color="auto"/>
+            </w:tcBorders>
+          </w:tcPr>
+          <w:p>
+            <w:pPr>
+              <w:pStyle w:val="Tabletext"/>
+              <w:rPr>
+                <w:rFonts w:ascii="Times New Roman" w:hAnsi="Times New Roman"/>
+                <w:sz w:val="24"/>
+                <w:szCs w:val="24"/>
+              </w:rPr>
+            </w:pPr>
+            <w:r>
+              <w:rPr>
+                <w:rFonts w:ascii="Times New Roman" w:hAnsi="Times New Roman"/>
+                <w:sz w:val="24"/>
+                <w:szCs w:val="24"/>
+              </w:rPr>
+              <w:t>Admin</w:t>
+            </w:r>
+          </w:p>
+        </w:tc>
+        <w:tc>
+          <w:tcPr>
+            <w:tcW w:w="4371" w:type="dxa"/>
+            <w:tcBorders>
+              <w:top w:val="single" w:sz="4" w:space="0" w:color="auto"/>
+              <w:left w:val="single" w:sz="4" w:space="0" w:color="auto"/>
+              <w:bottom w:val="single" w:sz="4" w:space="0" w:color="auto"/>
+              <w:right w:val="single" w:sz="4" w:space="0" w:color="auto"/>
+            </w:tcBorders>
+          </w:tcPr>
+          <w:p>
+            <w:pPr>
+              <w:pStyle w:val="Tabletext"/>
+              <w:rPr>
+                <w:rFonts w:ascii="Times New Roman" w:hAnsi="Times New Roman"/>
+                <w:sz w:val="24"/>
+                <w:szCs w:val="24"/>
+              </w:rPr>
+            </w:pPr>
+          </w:p>
+        </w:tc>
+      </w:tr>
+      <w:tr>
+        <w:trPr>
+          <w:trHeight w:val="64"/>
+        </w:trPr>
+        <w:tc>
+          <w:tcPr>
+            <w:tcW w:w="742" w:type="dxa"/>
+            <w:tcBorders>
+              <w:top w:val="single" w:sz="4" w:space="0" w:color="auto"/>
+              <w:left w:val="single" w:sz="4" w:space="0" w:color="auto"/>
+              <w:bottom w:val="single" w:sz="4" w:space="0" w:color="auto"/>
+              <w:right w:val="single" w:sz="4" w:space="0" w:color="auto"/>
+            </w:tcBorders>
+          </w:tcPr>
+          <w:p>
+            <w:pPr>
+              <w:pStyle w:val="Tabletext"/>
+              <w:rPr>
+                <w:rFonts w:ascii="Times New Roman" w:hAnsi="Times New Roman"/>
+                <w:sz w:val="24"/>
+                <w:szCs w:val="24"/>
+              </w:rPr>
+            </w:pPr>
+            <w:r>
+              <w:rPr>
+                <w:rFonts w:ascii="Times New Roman" w:hAnsi="Times New Roman"/>
+                <w:sz w:val="24"/>
+                <w:szCs w:val="24"/>
+              </w:rPr>
+              <w:t>33</w:t>
+            </w:r>
+          </w:p>
+        </w:tc>
+        <w:tc>
+          <w:tcPr>
+            <w:tcW w:w="2618" w:type="dxa"/>
+            <w:tcBorders>
+              <w:top w:val="single" w:sz="4" w:space="0" w:color="auto"/>
+              <w:left w:val="single" w:sz="4" w:space="0" w:color="auto"/>
+              <w:bottom w:val="single" w:sz="4" w:space="0" w:color="auto"/>
+              <w:right w:val="single" w:sz="4" w:space="0" w:color="auto"/>
+            </w:tcBorders>
+            <w:vAlign w:val="bottom"/>
+          </w:tcPr>
+          <w:p>
+            <w:pPr>
+              <w:spacing w:before="0" w:after="0"/>
+              <w:ind w:left="0"/>
+              <w:jc w:val="left"/>
+              <w:rPr>
+                <w:rFonts w:ascii="Calibri" w:hAnsi="Calibri"/>
+                <w:color w:val="000000"/>
+              </w:rPr>
+            </w:pPr>
+            <w:r>
+              <w:rPr>
+                <w:rFonts w:ascii="Calibri" w:hAnsi="Calibri"/>
+                <w:color w:val="000000"/>
+              </w:rPr>
+              <w:t>Update profile image</w:t>
+            </w:r>
+          </w:p>
+        </w:tc>
+        <w:tc>
+          <w:tcPr>
+            <w:tcW w:w="2524" w:type="dxa"/>
+            <w:tcBorders>
+              <w:top w:val="single" w:sz="4" w:space="0" w:color="auto"/>
+              <w:left w:val="single" w:sz="4" w:space="0" w:color="auto"/>
+              <w:bottom w:val="single" w:sz="4" w:space="0" w:color="auto"/>
+              <w:right w:val="single" w:sz="4" w:space="0" w:color="auto"/>
+            </w:tcBorders>
+          </w:tcPr>
+          <w:p>
+            <w:pPr>
+              <w:pStyle w:val="Tabletext"/>
+              <w:rPr>
+                <w:rFonts w:ascii="Times New Roman" w:hAnsi="Times New Roman"/>
+                <w:sz w:val="24"/>
+                <w:szCs w:val="24"/>
+              </w:rPr>
+            </w:pPr>
+            <w:r>
+              <w:rPr>
+                <w:rFonts w:ascii="Times New Roman" w:hAnsi="Times New Roman"/>
+                <w:sz w:val="24"/>
+                <w:szCs w:val="24"/>
+              </w:rPr>
+              <w:t>Admin</w:t>
+            </w:r>
+          </w:p>
+        </w:tc>
+        <w:tc>
+          <w:tcPr>
+            <w:tcW w:w="4371" w:type="dxa"/>
+            <w:tcBorders>
+              <w:top w:val="single" w:sz="4" w:space="0" w:color="auto"/>
+              <w:left w:val="single" w:sz="4" w:space="0" w:color="auto"/>
+              <w:bottom w:val="single" w:sz="4" w:space="0" w:color="auto"/>
+              <w:right w:val="single" w:sz="4" w:space="0" w:color="auto"/>
+            </w:tcBorders>
+          </w:tcPr>
+          <w:p>
+            <w:pPr>
+              <w:pStyle w:val="Tabletext"/>
+              <w:rPr>
+                <w:rFonts w:ascii="Times New Roman" w:hAnsi="Times New Roman"/>
+                <w:sz w:val="24"/>
+                <w:szCs w:val="24"/>
+              </w:rPr>
+            </w:pPr>
+          </w:p>
+        </w:tc>
+      </w:tr>
+      <w:tr>
+        <w:trPr>
+          <w:trHeight w:val="80"/>
+        </w:trPr>
+        <w:tc>
+          <w:tcPr>
+            <w:tcW w:w="742" w:type="dxa"/>
+            <w:tcBorders>
+              <w:top w:val="single" w:sz="4" w:space="0" w:color="auto"/>
+              <w:left w:val="single" w:sz="4" w:space="0" w:color="auto"/>
+              <w:bottom w:val="single" w:sz="4" w:space="0" w:color="auto"/>
+              <w:right w:val="single" w:sz="4" w:space="0" w:color="auto"/>
+            </w:tcBorders>
+          </w:tcPr>
+          <w:p>
+            <w:pPr>
+              <w:pStyle w:val="Tabletext"/>
+              <w:rPr>
+                <w:rFonts w:ascii="Times New Roman" w:hAnsi="Times New Roman"/>
+                <w:sz w:val="24"/>
+                <w:szCs w:val="24"/>
+              </w:rPr>
+            </w:pPr>
+            <w:r>
+              <w:rPr>
+                <w:rFonts w:ascii="Times New Roman" w:hAnsi="Times New Roman"/>
+                <w:sz w:val="24"/>
+                <w:szCs w:val="24"/>
+              </w:rPr>
+              <w:t>34</w:t>
+            </w:r>
+          </w:p>
+        </w:tc>
+        <w:tc>
+          <w:tcPr>
+            <w:tcW w:w="2618" w:type="dxa"/>
+            <w:tcBorders>
+              <w:top w:val="single" w:sz="4" w:space="0" w:color="auto"/>
+              <w:left w:val="single" w:sz="4" w:space="0" w:color="auto"/>
+              <w:bottom w:val="single" w:sz="4" w:space="0" w:color="auto"/>
+              <w:right w:val="single" w:sz="4" w:space="0" w:color="auto"/>
+            </w:tcBorders>
+            <w:vAlign w:val="bottom"/>
+          </w:tcPr>
+          <w:p>
+            <w:pPr>
+              <w:spacing w:before="0" w:after="0"/>
+              <w:ind w:left="0"/>
+              <w:jc w:val="left"/>
+              <w:rPr>
+                <w:rFonts w:ascii="Calibri" w:hAnsi="Calibri"/>
+                <w:color w:val="000000"/>
+              </w:rPr>
+            </w:pPr>
+            <w:r>
+              <w:rPr>
+                <w:rFonts w:ascii="Calibri" w:hAnsi="Calibri"/>
+                <w:color w:val="000000"/>
+              </w:rPr>
+              <w:t>Follow users</w:t>
+            </w:r>
+          </w:p>
+        </w:tc>
+        <w:tc>
+          <w:tcPr>
+            <w:tcW w:w="2524" w:type="dxa"/>
+            <w:tcBorders>
+              <w:top w:val="single" w:sz="4" w:space="0" w:color="auto"/>
+              <w:left w:val="single" w:sz="4" w:space="0" w:color="auto"/>
+              <w:bottom w:val="single" w:sz="4" w:space="0" w:color="auto"/>
+              <w:right w:val="single" w:sz="4" w:space="0" w:color="auto"/>
+            </w:tcBorders>
+          </w:tcPr>
+          <w:p>
+            <w:pPr>
+              <w:pStyle w:val="Tabletext"/>
+              <w:rPr>
+                <w:rFonts w:ascii="Times New Roman" w:hAnsi="Times New Roman"/>
+                <w:sz w:val="24"/>
+                <w:szCs w:val="24"/>
+              </w:rPr>
+            </w:pPr>
+            <w:r>
+              <w:rPr>
+                <w:rFonts w:ascii="Times New Roman" w:hAnsi="Times New Roman"/>
+                <w:sz w:val="24"/>
+                <w:szCs w:val="24"/>
+              </w:rPr>
+              <w:t>Admin</w:t>
+            </w:r>
+          </w:p>
+        </w:tc>
+        <w:tc>
+          <w:tcPr>
+            <w:tcW w:w="4371" w:type="dxa"/>
+            <w:tcBorders>
+              <w:top w:val="single" w:sz="4" w:space="0" w:color="auto"/>
+              <w:left w:val="single" w:sz="4" w:space="0" w:color="auto"/>
+              <w:bottom w:val="single" w:sz="4" w:space="0" w:color="auto"/>
+              <w:right w:val="single" w:sz="4" w:space="0" w:color="auto"/>
+            </w:tcBorders>
+          </w:tcPr>
+          <w:p>
+            <w:pPr>
+              <w:pStyle w:val="Tabletext"/>
+              <w:rPr>
+                <w:rFonts w:ascii="Times New Roman" w:hAnsi="Times New Roman"/>
+                <w:sz w:val="24"/>
+                <w:szCs w:val="24"/>
+              </w:rPr>
+            </w:pPr>
+          </w:p>
+        </w:tc>
+      </w:tr>
+      <w:tr>
+        <w:trPr>
+          <w:trHeight w:val="250"/>
+        </w:trPr>
+        <w:tc>
+          <w:tcPr>
+            <w:tcW w:w="742" w:type="dxa"/>
+            <w:tcBorders>
+              <w:top w:val="single" w:sz="4" w:space="0" w:color="auto"/>
+              <w:left w:val="single" w:sz="4" w:space="0" w:color="auto"/>
+              <w:bottom w:val="single" w:sz="4" w:space="0" w:color="auto"/>
+              <w:right w:val="single" w:sz="4" w:space="0" w:color="auto"/>
+            </w:tcBorders>
+          </w:tcPr>
+          <w:p>
+            <w:pPr>
+              <w:pStyle w:val="Tabletext"/>
+              <w:rPr>
+                <w:rFonts w:ascii="Times New Roman" w:hAnsi="Times New Roman"/>
+                <w:sz w:val="24"/>
+                <w:szCs w:val="24"/>
+              </w:rPr>
+            </w:pPr>
+            <w:r>
+              <w:rPr>
+                <w:rFonts w:ascii="Times New Roman" w:hAnsi="Times New Roman"/>
+                <w:sz w:val="24"/>
+                <w:szCs w:val="24"/>
+              </w:rPr>
+              <w:t>35</w:t>
+            </w:r>
+          </w:p>
+        </w:tc>
+        <w:tc>
+          <w:tcPr>
+            <w:tcW w:w="2618" w:type="dxa"/>
+            <w:tcBorders>
+              <w:top w:val="single" w:sz="4" w:space="0" w:color="auto"/>
+              <w:left w:val="single" w:sz="4" w:space="0" w:color="auto"/>
+              <w:bottom w:val="single" w:sz="4" w:space="0" w:color="auto"/>
+              <w:right w:val="single" w:sz="4" w:space="0" w:color="auto"/>
+            </w:tcBorders>
+            <w:vAlign w:val="bottom"/>
+          </w:tcPr>
+          <w:p>
+            <w:pPr>
+              <w:spacing w:before="0" w:after="0"/>
+              <w:ind w:left="0"/>
+              <w:jc w:val="left"/>
+              <w:rPr>
+                <w:rFonts w:ascii="Calibri" w:hAnsi="Calibri"/>
+                <w:color w:val="000000"/>
+              </w:rPr>
+            </w:pPr>
+            <w:r>
+              <w:rPr>
+                <w:rFonts w:ascii="Calibri" w:hAnsi="Calibri"/>
+                <w:color w:val="000000"/>
+              </w:rPr>
+              <w:t>Send feedback &amp; rate hotel</w:t>
+            </w:r>
+          </w:p>
+        </w:tc>
+        <w:tc>
+          <w:tcPr>
+            <w:tcW w:w="2524" w:type="dxa"/>
+            <w:tcBorders>
+              <w:top w:val="single" w:sz="4" w:space="0" w:color="auto"/>
+              <w:left w:val="single" w:sz="4" w:space="0" w:color="auto"/>
+              <w:bottom w:val="single" w:sz="4" w:space="0" w:color="auto"/>
+              <w:right w:val="single" w:sz="4" w:space="0" w:color="auto"/>
+            </w:tcBorders>
+          </w:tcPr>
+          <w:p>
+            <w:pPr>
+              <w:pStyle w:val="Tabletext"/>
+              <w:rPr>
+                <w:rFonts w:ascii="Times New Roman" w:hAnsi="Times New Roman"/>
+                <w:sz w:val="24"/>
+                <w:szCs w:val="24"/>
+              </w:rPr>
+            </w:pPr>
+            <w:r>
+              <w:rPr>
+                <w:rFonts w:ascii="Times New Roman" w:hAnsi="Times New Roman"/>
+                <w:sz w:val="24"/>
+                <w:szCs w:val="24"/>
+              </w:rPr>
+              <w:t>Customer</w:t>
+            </w:r>
+          </w:p>
+        </w:tc>
+        <w:tc>
+          <w:tcPr>
+            <w:tcW w:w="4371" w:type="dxa"/>
+            <w:tcBorders>
+              <w:top w:val="single" w:sz="4" w:space="0" w:color="auto"/>
+              <w:left w:val="single" w:sz="4" w:space="0" w:color="auto"/>
+              <w:bottom w:val="single" w:sz="4" w:space="0" w:color="auto"/>
+              <w:right w:val="single" w:sz="4" w:space="0" w:color="auto"/>
+            </w:tcBorders>
+          </w:tcPr>
+          <w:p>
+            <w:pPr>
+              <w:pStyle w:val="Tabletext"/>
+              <w:rPr>
+                <w:rFonts w:ascii="Times New Roman" w:hAnsi="Times New Roman"/>
+                <w:sz w:val="24"/>
+                <w:szCs w:val="24"/>
+              </w:rPr>
+            </w:pPr>
+          </w:p>
+        </w:tc>
+      </w:tr>
+      <w:tr>
+        <w:trPr>
+          <w:trHeight w:val="250"/>
+        </w:trPr>
+        <w:tc>
+          <w:tcPr>
+            <w:tcW w:w="742" w:type="dxa"/>
+            <w:tcBorders>
+              <w:top w:val="single" w:sz="4" w:space="0" w:color="auto"/>
+              <w:left w:val="single" w:sz="4" w:space="0" w:color="auto"/>
+              <w:bottom w:val="single" w:sz="4" w:space="0" w:color="auto"/>
+              <w:right w:val="single" w:sz="4" w:space="0" w:color="auto"/>
+            </w:tcBorders>
+          </w:tcPr>
+          <w:p>
+            <w:pPr>
+              <w:pStyle w:val="Tabletext"/>
+              <w:rPr>
+                <w:rFonts w:ascii="Times New Roman" w:hAnsi="Times New Roman"/>
+                <w:sz w:val="24"/>
+                <w:szCs w:val="24"/>
+              </w:rPr>
+            </w:pPr>
+            <w:r>
+              <w:rPr>
+                <w:rFonts w:ascii="Times New Roman" w:hAnsi="Times New Roman"/>
+                <w:sz w:val="24"/>
+                <w:szCs w:val="24"/>
+              </w:rPr>
+              <w:t>36</w:t>
+            </w:r>
+          </w:p>
+        </w:tc>
+        <w:tc>
+          <w:tcPr>
+            <w:tcW w:w="2618" w:type="dxa"/>
+            <w:tcBorders>
+              <w:top w:val="single" w:sz="4" w:space="0" w:color="auto"/>
+              <w:left w:val="single" w:sz="4" w:space="0" w:color="auto"/>
+              <w:bottom w:val="single" w:sz="4" w:space="0" w:color="auto"/>
+              <w:right w:val="single" w:sz="4" w:space="0" w:color="auto"/>
+            </w:tcBorders>
+            <w:vAlign w:val="bottom"/>
+          </w:tcPr>
+          <w:p>
+            <w:pPr>
+              <w:spacing w:before="0" w:after="0"/>
+              <w:ind w:left="0"/>
+              <w:jc w:val="left"/>
+              <w:rPr>
+                <w:rFonts w:ascii="Calibri" w:hAnsi="Calibri"/>
+                <w:color w:val="000000"/>
+              </w:rPr>
+            </w:pPr>
+            <w:r>
+              <w:rPr>
+                <w:rFonts w:ascii="Calibri" w:hAnsi="Calibri"/>
+                <w:color w:val="000000"/>
+              </w:rPr>
+              <w:t>Send feedback &amp; rate room</w:t>
+            </w:r>
+          </w:p>
+        </w:tc>
+        <w:tc>
+          <w:tcPr>
+            <w:tcW w:w="2524" w:type="dxa"/>
+            <w:tcBorders>
+              <w:top w:val="single" w:sz="4" w:space="0" w:color="auto"/>
+              <w:left w:val="single" w:sz="4" w:space="0" w:color="auto"/>
+              <w:bottom w:val="single" w:sz="4" w:space="0" w:color="auto"/>
+              <w:right w:val="single" w:sz="4" w:space="0" w:color="auto"/>
+            </w:tcBorders>
+          </w:tcPr>
+          <w:p>
+            <w:pPr>
+              <w:pStyle w:val="Tabletext"/>
+              <w:rPr>
+                <w:rFonts w:ascii="Times New Roman" w:hAnsi="Times New Roman"/>
+                <w:sz w:val="24"/>
+                <w:szCs w:val="24"/>
+              </w:rPr>
+            </w:pPr>
+            <w:r>
+              <w:rPr>
+                <w:rFonts w:ascii="Times New Roman" w:hAnsi="Times New Roman"/>
+                <w:sz w:val="24"/>
+                <w:szCs w:val="24"/>
+              </w:rPr>
+              <w:t>Customer</w:t>
+            </w:r>
+          </w:p>
+        </w:tc>
+        <w:tc>
+          <w:tcPr>
+            <w:tcW w:w="4371" w:type="dxa"/>
+            <w:tcBorders>
+              <w:top w:val="single" w:sz="4" w:space="0" w:color="auto"/>
+              <w:left w:val="single" w:sz="4" w:space="0" w:color="auto"/>
+              <w:bottom w:val="single" w:sz="4" w:space="0" w:color="auto"/>
+              <w:right w:val="single" w:sz="4" w:space="0" w:color="auto"/>
+            </w:tcBorders>
+          </w:tcPr>
+          <w:p>
+            <w:pPr>
+              <w:pStyle w:val="Tabletext"/>
+              <w:rPr>
+                <w:rFonts w:ascii="Times New Roman" w:hAnsi="Times New Roman"/>
+                <w:sz w:val="24"/>
+                <w:szCs w:val="24"/>
+              </w:rPr>
+            </w:pPr>
+          </w:p>
+        </w:tc>
+      </w:tr>
+      <w:tr>
+        <w:trPr>
+          <w:trHeight w:val="250"/>
+        </w:trPr>
+        <w:tc>
+          <w:tcPr>
+            <w:tcW w:w="742" w:type="dxa"/>
+            <w:tcBorders>
+              <w:top w:val="single" w:sz="4" w:space="0" w:color="auto"/>
+              <w:left w:val="single" w:sz="4" w:space="0" w:color="auto"/>
+              <w:bottom w:val="single" w:sz="4" w:space="0" w:color="auto"/>
+              <w:right w:val="single" w:sz="4" w:space="0" w:color="auto"/>
+            </w:tcBorders>
+          </w:tcPr>
+          <w:p>
+            <w:pPr>
+              <w:pStyle w:val="Tabletext"/>
+              <w:rPr>
+                <w:rFonts w:ascii="Times New Roman" w:hAnsi="Times New Roman"/>
+                <w:sz w:val="24"/>
+                <w:szCs w:val="24"/>
+              </w:rPr>
+            </w:pPr>
+            <w:r>
+              <w:rPr>
+                <w:rFonts w:ascii="Times New Roman" w:hAnsi="Times New Roman"/>
+                <w:sz w:val="24"/>
+                <w:szCs w:val="24"/>
+              </w:rPr>
+              <w:t>37</w:t>
+            </w:r>
+          </w:p>
+        </w:tc>
+        <w:tc>
+          <w:tcPr>
+            <w:tcW w:w="2618" w:type="dxa"/>
+            <w:tcBorders>
+              <w:top w:val="single" w:sz="4" w:space="0" w:color="auto"/>
+              <w:left w:val="single" w:sz="4" w:space="0" w:color="auto"/>
+              <w:bottom w:val="single" w:sz="4" w:space="0" w:color="auto"/>
+              <w:right w:val="single" w:sz="4" w:space="0" w:color="auto"/>
+            </w:tcBorders>
+            <w:vAlign w:val="bottom"/>
+          </w:tcPr>
+          <w:p>
+            <w:pPr>
+              <w:spacing w:before="0" w:after="0"/>
+              <w:ind w:left="0"/>
+              <w:jc w:val="left"/>
+              <w:rPr>
+                <w:rFonts w:ascii="Calibri" w:hAnsi="Calibri"/>
+                <w:color w:val="000000"/>
+              </w:rPr>
+            </w:pPr>
+            <w:r>
+              <w:rPr>
+                <w:rFonts w:ascii="Calibri" w:hAnsi="Calibri"/>
+                <w:color w:val="000000"/>
+              </w:rPr>
+              <w:t>View customer activity</w:t>
+            </w:r>
+          </w:p>
+        </w:tc>
+        <w:tc>
+          <w:tcPr>
+            <w:tcW w:w="2524" w:type="dxa"/>
+            <w:tcBorders>
+              <w:top w:val="single" w:sz="4" w:space="0" w:color="auto"/>
+              <w:left w:val="single" w:sz="4" w:space="0" w:color="auto"/>
+              <w:bottom w:val="single" w:sz="4" w:space="0" w:color="auto"/>
+              <w:right w:val="single" w:sz="4" w:space="0" w:color="auto"/>
+            </w:tcBorders>
+          </w:tcPr>
+          <w:p>
+            <w:pPr>
+              <w:pStyle w:val="Tabletext"/>
+              <w:rPr>
+                <w:rFonts w:ascii="Times New Roman" w:hAnsi="Times New Roman"/>
+                <w:sz w:val="24"/>
+                <w:szCs w:val="24"/>
+              </w:rPr>
+            </w:pPr>
+            <w:r>
+              <w:rPr>
+                <w:rFonts w:ascii="Times New Roman" w:hAnsi="Times New Roman"/>
+                <w:sz w:val="24"/>
+                <w:szCs w:val="24"/>
+              </w:rPr>
+              <w:t>Admin</w:t>
+            </w:r>
+          </w:p>
+        </w:tc>
+        <w:tc>
+          <w:tcPr>
+            <w:tcW w:w="4371" w:type="dxa"/>
+            <w:tcBorders>
+              <w:top w:val="single" w:sz="4" w:space="0" w:color="auto"/>
+              <w:left w:val="single" w:sz="4" w:space="0" w:color="auto"/>
+              <w:bottom w:val="single" w:sz="4" w:space="0" w:color="auto"/>
+              <w:right w:val="single" w:sz="4" w:space="0" w:color="auto"/>
+            </w:tcBorders>
+          </w:tcPr>
+          <w:p>
+            <w:pPr>
+              <w:pStyle w:val="Tabletext"/>
+              <w:rPr>
+                <w:rFonts w:ascii="Times New Roman" w:hAnsi="Times New Roman"/>
+                <w:sz w:val="24"/>
+                <w:szCs w:val="24"/>
+              </w:rPr>
+            </w:pPr>
+          </w:p>
+        </w:tc>
+      </w:tr>
+      <w:tr>
+        <w:trPr>
+          <w:trHeight w:val="262"/>
+        </w:trPr>
+        <w:tc>
+          <w:tcPr>
+            <w:tcW w:w="742" w:type="dxa"/>
+            <w:tcBorders>
+              <w:top w:val="single" w:sz="4" w:space="0" w:color="auto"/>
+              <w:left w:val="single" w:sz="4" w:space="0" w:color="auto"/>
+              <w:bottom w:val="single" w:sz="4" w:space="0" w:color="auto"/>
+              <w:right w:val="single" w:sz="4" w:space="0" w:color="auto"/>
+            </w:tcBorders>
+          </w:tcPr>
+          <w:p>
+            <w:pPr>
+              <w:pStyle w:val="Tabletext"/>
+              <w:rPr>
+                <w:rFonts w:ascii="Times New Roman" w:hAnsi="Times New Roman"/>
+                <w:sz w:val="24"/>
+                <w:szCs w:val="24"/>
+              </w:rPr>
+            </w:pPr>
+            <w:r>
+              <w:rPr>
+                <w:rFonts w:ascii="Times New Roman" w:hAnsi="Times New Roman"/>
+                <w:sz w:val="24"/>
+                <w:szCs w:val="24"/>
+              </w:rPr>
+              <w:t>38</w:t>
+            </w:r>
+          </w:p>
+        </w:tc>
+        <w:tc>
+          <w:tcPr>
+            <w:tcW w:w="2618" w:type="dxa"/>
+            <w:tcBorders>
+              <w:top w:val="single" w:sz="4" w:space="0" w:color="auto"/>
+              <w:left w:val="single" w:sz="4" w:space="0" w:color="auto"/>
+              <w:bottom w:val="single" w:sz="4" w:space="0" w:color="auto"/>
+              <w:right w:val="single" w:sz="4" w:space="0" w:color="auto"/>
+            </w:tcBorders>
+            <w:vAlign w:val="bottom"/>
+          </w:tcPr>
+          <w:p>
+            <w:pPr>
+              <w:spacing w:before="0" w:after="0"/>
+              <w:ind w:left="0"/>
+              <w:jc w:val="left"/>
+              <w:rPr>
+                <w:rFonts w:ascii="Calibri" w:hAnsi="Calibri"/>
+                <w:color w:val="000000"/>
+              </w:rPr>
+            </w:pPr>
+            <w:r>
+              <w:rPr>
+                <w:rFonts w:ascii="Calibri" w:hAnsi="Calibri"/>
+                <w:color w:val="000000"/>
+              </w:rPr>
+              <w:t>View statistic of visit times</w:t>
+            </w:r>
+          </w:p>
+        </w:tc>
+        <w:tc>
+          <w:tcPr>
+            <w:tcW w:w="2524" w:type="dxa"/>
+            <w:tcBorders>
+              <w:top w:val="single" w:sz="4" w:space="0" w:color="auto"/>
+              <w:left w:val="single" w:sz="4" w:space="0" w:color="auto"/>
+              <w:bottom w:val="single" w:sz="4" w:space="0" w:color="auto"/>
+              <w:right w:val="single" w:sz="4" w:space="0" w:color="auto"/>
+            </w:tcBorders>
+          </w:tcPr>
+          <w:p>
+            <w:pPr>
+              <w:pStyle w:val="Tabletext"/>
+              <w:rPr>
+                <w:rFonts w:ascii="Times New Roman" w:hAnsi="Times New Roman"/>
+                <w:sz w:val="24"/>
+                <w:szCs w:val="24"/>
+              </w:rPr>
+            </w:pPr>
+            <w:r>
+              <w:rPr>
+                <w:rFonts w:ascii="Times New Roman" w:hAnsi="Times New Roman"/>
+                <w:sz w:val="24"/>
+                <w:szCs w:val="24"/>
+              </w:rPr>
+              <w:t>Admin</w:t>
+            </w:r>
+          </w:p>
+        </w:tc>
+        <w:tc>
+          <w:tcPr>
+            <w:tcW w:w="4371" w:type="dxa"/>
+            <w:tcBorders>
+              <w:top w:val="single" w:sz="4" w:space="0" w:color="auto"/>
+              <w:left w:val="single" w:sz="4" w:space="0" w:color="auto"/>
+              <w:bottom w:val="single" w:sz="4" w:space="0" w:color="auto"/>
+              <w:right w:val="single" w:sz="4" w:space="0" w:color="auto"/>
+            </w:tcBorders>
+          </w:tcPr>
+          <w:p>
+            <w:pPr>
+              <w:pStyle w:val="Tabletext"/>
+              <w:rPr>
+                <w:rFonts w:ascii="Times New Roman" w:hAnsi="Times New Roman"/>
+                <w:sz w:val="24"/>
+                <w:szCs w:val="24"/>
+              </w:rPr>
+            </w:pPr>
+          </w:p>
+        </w:tc>
+      </w:tr>
+      <w:tr>
+        <w:trPr>
+          <w:trHeight w:val="262"/>
+        </w:trPr>
+        <w:tc>
+          <w:tcPr>
+            <w:tcW w:w="742" w:type="dxa"/>
+            <w:tcBorders>
+              <w:top w:val="single" w:sz="4" w:space="0" w:color="auto"/>
+              <w:left w:val="single" w:sz="4" w:space="0" w:color="auto"/>
+              <w:bottom w:val="single" w:sz="4" w:space="0" w:color="auto"/>
+              <w:right w:val="single" w:sz="4" w:space="0" w:color="auto"/>
+            </w:tcBorders>
+          </w:tcPr>
+          <w:p>
+            <w:pPr>
+              <w:pStyle w:val="Tabletext"/>
+              <w:rPr>
+                <w:rFonts w:ascii="Times New Roman" w:hAnsi="Times New Roman"/>
+                <w:sz w:val="24"/>
+                <w:szCs w:val="24"/>
+              </w:rPr>
+            </w:pPr>
+            <w:r>
+              <w:rPr>
+                <w:rFonts w:ascii="Times New Roman" w:hAnsi="Times New Roman"/>
+                <w:sz w:val="24"/>
+                <w:szCs w:val="24"/>
+              </w:rPr>
+              <w:t>39</w:t>
+            </w:r>
+          </w:p>
+        </w:tc>
+        <w:tc>
+          <w:tcPr>
+            <w:tcW w:w="2618" w:type="dxa"/>
+            <w:tcBorders>
+              <w:top w:val="single" w:sz="4" w:space="0" w:color="auto"/>
+              <w:left w:val="single" w:sz="4" w:space="0" w:color="auto"/>
+              <w:bottom w:val="single" w:sz="4" w:space="0" w:color="auto"/>
+              <w:right w:val="single" w:sz="4" w:space="0" w:color="auto"/>
+            </w:tcBorders>
+            <w:vAlign w:val="bottom"/>
+          </w:tcPr>
+          <w:p>
+            <w:pPr>
+              <w:spacing w:before="0" w:after="0"/>
+              <w:ind w:left="0"/>
+              <w:jc w:val="left"/>
+              <w:rPr>
+                <w:rFonts w:ascii="Calibri" w:hAnsi="Calibri"/>
+                <w:color w:val="000000"/>
+              </w:rPr>
+            </w:pPr>
+            <w:r>
+              <w:rPr>
+                <w:rFonts w:ascii="Calibri" w:hAnsi="Calibri"/>
+                <w:color w:val="000000"/>
+              </w:rPr>
+              <w:t>View recommendation room</w:t>
+            </w:r>
+          </w:p>
+        </w:tc>
+        <w:tc>
+          <w:tcPr>
+            <w:tcW w:w="2524" w:type="dxa"/>
+            <w:tcBorders>
+              <w:top w:val="single" w:sz="4" w:space="0" w:color="auto"/>
+              <w:left w:val="single" w:sz="4" w:space="0" w:color="auto"/>
+              <w:bottom w:val="single" w:sz="4" w:space="0" w:color="auto"/>
+              <w:right w:val="single" w:sz="4" w:space="0" w:color="auto"/>
+            </w:tcBorders>
+          </w:tcPr>
+          <w:p>
+            <w:pPr>
+              <w:pStyle w:val="Tabletext"/>
+              <w:rPr>
+                <w:rFonts w:ascii="Times New Roman" w:hAnsi="Times New Roman"/>
+                <w:sz w:val="24"/>
+                <w:szCs w:val="24"/>
+              </w:rPr>
+            </w:pPr>
+            <w:r>
+              <w:rPr>
+                <w:rFonts w:ascii="Times New Roman" w:hAnsi="Times New Roman"/>
+                <w:sz w:val="24"/>
+                <w:szCs w:val="24"/>
+              </w:rPr>
+              <w:t>Guest, Customer</w:t>
+            </w:r>
+          </w:p>
+        </w:tc>
+        <w:tc>
+          <w:tcPr>
+            <w:tcW w:w="4371" w:type="dxa"/>
+            <w:tcBorders>
+              <w:top w:val="single" w:sz="4" w:space="0" w:color="auto"/>
+              <w:left w:val="single" w:sz="4" w:space="0" w:color="auto"/>
+              <w:bottom w:val="single" w:sz="4" w:space="0" w:color="auto"/>
+              <w:right w:val="single" w:sz="4" w:space="0" w:color="auto"/>
+            </w:tcBorders>
+          </w:tcPr>
+          <w:p>
+            <w:pPr>
+              <w:pStyle w:val="Tabletext"/>
+              <w:rPr>
+                <w:rFonts w:ascii="Times New Roman" w:hAnsi="Times New Roman"/>
+                <w:sz w:val="24"/>
+                <w:szCs w:val="24"/>
+              </w:rPr>
+            </w:pPr>
+          </w:p>
+        </w:tc>
+      </w:tr>
+      <w:tr>
+        <w:trPr>
+          <w:trHeight w:val="64"/>
+        </w:trPr>
+        <w:tc>
+          <w:tcPr>
+            <w:tcW w:w="742" w:type="dxa"/>
+            <w:tcBorders>
+              <w:top w:val="single" w:sz="4" w:space="0" w:color="auto"/>
+              <w:left w:val="single" w:sz="4" w:space="0" w:color="auto"/>
+              <w:bottom w:val="single" w:sz="4" w:space="0" w:color="auto"/>
+              <w:right w:val="single" w:sz="4" w:space="0" w:color="auto"/>
+            </w:tcBorders>
+          </w:tcPr>
+          <w:p>
+            <w:pPr>
+              <w:pStyle w:val="Tabletext"/>
+              <w:rPr>
+                <w:rFonts w:ascii="Times New Roman" w:hAnsi="Times New Roman"/>
+                <w:sz w:val="24"/>
+                <w:szCs w:val="24"/>
+              </w:rPr>
+            </w:pPr>
+            <w:r>
+              <w:rPr>
+                <w:rFonts w:ascii="Times New Roman" w:hAnsi="Times New Roman"/>
+                <w:sz w:val="24"/>
+                <w:szCs w:val="24"/>
+              </w:rPr>
+              <w:t>40</w:t>
+            </w:r>
+          </w:p>
+        </w:tc>
+        <w:tc>
+          <w:tcPr>
+            <w:tcW w:w="2618" w:type="dxa"/>
+            <w:tcBorders>
+              <w:top w:val="single" w:sz="4" w:space="0" w:color="auto"/>
+              <w:left w:val="single" w:sz="4" w:space="0" w:color="auto"/>
+              <w:bottom w:val="single" w:sz="4" w:space="0" w:color="auto"/>
+              <w:right w:val="single" w:sz="4" w:space="0" w:color="auto"/>
+            </w:tcBorders>
+            <w:vAlign w:val="bottom"/>
+          </w:tcPr>
+          <w:p>
+            <w:pPr>
+              <w:spacing w:before="0" w:after="0"/>
+              <w:ind w:left="0"/>
+              <w:jc w:val="left"/>
+              <w:rPr>
+                <w:rFonts w:ascii="Calibri" w:hAnsi="Calibri"/>
+                <w:color w:val="000000"/>
+              </w:rPr>
+            </w:pPr>
+            <w:r>
+              <w:rPr>
+                <w:rFonts w:ascii="Calibri" w:hAnsi="Calibri"/>
+                <w:color w:val="000000"/>
+              </w:rPr>
+              <w:t>View related room</w:t>
+            </w:r>
+          </w:p>
+        </w:tc>
+        <w:tc>
+          <w:tcPr>
+            <w:tcW w:w="2524" w:type="dxa"/>
+            <w:tcBorders>
+              <w:top w:val="single" w:sz="4" w:space="0" w:color="auto"/>
+              <w:left w:val="single" w:sz="4" w:space="0" w:color="auto"/>
+              <w:bottom w:val="single" w:sz="4" w:space="0" w:color="auto"/>
+              <w:right w:val="single" w:sz="4" w:space="0" w:color="auto"/>
+            </w:tcBorders>
+          </w:tcPr>
+          <w:p>
+            <w:pPr>
+              <w:pStyle w:val="Tabletext"/>
+              <w:rPr>
+                <w:rFonts w:ascii="Times New Roman" w:hAnsi="Times New Roman"/>
+                <w:sz w:val="24"/>
+                <w:szCs w:val="24"/>
+              </w:rPr>
+            </w:pPr>
+            <w:r>
+              <w:rPr>
+                <w:rFonts w:ascii="Times New Roman" w:hAnsi="Times New Roman"/>
+                <w:sz w:val="24"/>
+                <w:szCs w:val="24"/>
+              </w:rPr>
+              <w:t>Admin</w:t>
+            </w:r>
+          </w:p>
+        </w:tc>
+        <w:tc>
+          <w:tcPr>
+            <w:tcW w:w="4371" w:type="dxa"/>
+            <w:tcBorders>
+              <w:top w:val="single" w:sz="4" w:space="0" w:color="auto"/>
+              <w:left w:val="single" w:sz="4" w:space="0" w:color="auto"/>
+              <w:bottom w:val="single" w:sz="4" w:space="0" w:color="auto"/>
+              <w:right w:val="single" w:sz="4" w:space="0" w:color="auto"/>
+            </w:tcBorders>
+          </w:tcPr>
+          <w:p>
+            <w:pPr>
+              <w:pStyle w:val="Tabletext"/>
+              <w:rPr>
+                <w:rFonts w:ascii="Times New Roman" w:hAnsi="Times New Roman"/>
+                <w:sz w:val="24"/>
+                <w:szCs w:val="24"/>
+              </w:rPr>
+            </w:pPr>
+          </w:p>
+        </w:tc>
+      </w:tr>
+      <w:tr>
+        <w:trPr>
+          <w:trHeight w:val="262"/>
+        </w:trPr>
+        <w:tc>
+          <w:tcPr>
+            <w:tcW w:w="742" w:type="dxa"/>
+            <w:tcBorders>
+              <w:top w:val="single" w:sz="4" w:space="0" w:color="auto"/>
+              <w:left w:val="single" w:sz="4" w:space="0" w:color="auto"/>
+              <w:bottom w:val="single" w:sz="4" w:space="0" w:color="auto"/>
+              <w:right w:val="single" w:sz="4" w:space="0" w:color="auto"/>
+            </w:tcBorders>
+          </w:tcPr>
+          <w:p>
+            <w:pPr>
+              <w:pStyle w:val="Tabletext"/>
+              <w:rPr>
+                <w:rFonts w:ascii="Times New Roman" w:hAnsi="Times New Roman"/>
+                <w:sz w:val="24"/>
+                <w:szCs w:val="24"/>
+              </w:rPr>
+            </w:pPr>
+            <w:r>
+              <w:rPr>
+                <w:rFonts w:ascii="Times New Roman" w:hAnsi="Times New Roman"/>
+                <w:sz w:val="24"/>
+                <w:szCs w:val="24"/>
+              </w:rPr>
+              <w:t>41</w:t>
+            </w:r>
+          </w:p>
+        </w:tc>
+        <w:tc>
+          <w:tcPr>
+            <w:tcW w:w="2618" w:type="dxa"/>
+            <w:tcBorders>
+              <w:top w:val="single" w:sz="4" w:space="0" w:color="auto"/>
+              <w:left w:val="single" w:sz="4" w:space="0" w:color="auto"/>
+              <w:bottom w:val="single" w:sz="4" w:space="0" w:color="auto"/>
+              <w:right w:val="single" w:sz="4" w:space="0" w:color="auto"/>
+            </w:tcBorders>
+            <w:vAlign w:val="bottom"/>
+          </w:tcPr>
+          <w:p>
+            <w:pPr>
+              <w:spacing w:before="0" w:after="0"/>
+              <w:ind w:left="0"/>
+              <w:jc w:val="left"/>
+              <w:rPr>
+                <w:rFonts w:ascii="Calibri" w:hAnsi="Calibri"/>
+                <w:color w:val="000000"/>
+              </w:rPr>
+            </w:pPr>
+            <w:r>
+              <w:rPr>
+                <w:rFonts w:ascii="Calibri" w:hAnsi="Calibri"/>
+                <w:color w:val="000000"/>
+              </w:rPr>
+              <w:t>View top of rooms</w:t>
+            </w:r>
+          </w:p>
+        </w:tc>
+        <w:tc>
+          <w:tcPr>
+            <w:tcW w:w="2524" w:type="dxa"/>
+            <w:tcBorders>
+              <w:top w:val="single" w:sz="4" w:space="0" w:color="auto"/>
+              <w:left w:val="single" w:sz="4" w:space="0" w:color="auto"/>
+              <w:bottom w:val="single" w:sz="4" w:space="0" w:color="auto"/>
+              <w:right w:val="single" w:sz="4" w:space="0" w:color="auto"/>
+            </w:tcBorders>
+          </w:tcPr>
+          <w:p>
+            <w:pPr>
+              <w:pStyle w:val="Tabletext"/>
+              <w:rPr>
+                <w:rFonts w:ascii="Times New Roman" w:hAnsi="Times New Roman"/>
+                <w:sz w:val="24"/>
+                <w:szCs w:val="24"/>
+              </w:rPr>
+            </w:pPr>
+            <w:r>
+              <w:rPr>
+                <w:rFonts w:ascii="Times New Roman" w:hAnsi="Times New Roman"/>
+                <w:sz w:val="24"/>
+                <w:szCs w:val="24"/>
+              </w:rPr>
+              <w:t>Guest, Customer, Admin</w:t>
+            </w:r>
+          </w:p>
+        </w:tc>
+        <w:tc>
+          <w:tcPr>
+            <w:tcW w:w="4371" w:type="dxa"/>
+            <w:tcBorders>
+              <w:top w:val="single" w:sz="4" w:space="0" w:color="auto"/>
+              <w:left w:val="single" w:sz="4" w:space="0" w:color="auto"/>
+              <w:bottom w:val="single" w:sz="4" w:space="0" w:color="auto"/>
+              <w:right w:val="single" w:sz="4" w:space="0" w:color="auto"/>
+            </w:tcBorders>
+          </w:tcPr>
+          <w:p>
+            <w:pPr>
+              <w:pStyle w:val="Tabletext"/>
+              <w:rPr>
+                <w:rFonts w:ascii="Times New Roman" w:hAnsi="Times New Roman"/>
+                <w:sz w:val="24"/>
+                <w:szCs w:val="24"/>
+              </w:rPr>
+            </w:pPr>
+          </w:p>
+        </w:tc>
+      </w:tr>
+      <w:tr>
+        <w:trPr>
+          <w:trHeight w:val="262"/>
+        </w:trPr>
+        <w:tc>
+          <w:tcPr>
+            <w:tcW w:w="742" w:type="dxa"/>
+            <w:tcBorders>
+              <w:top w:val="single" w:sz="4" w:space="0" w:color="auto"/>
+              <w:left w:val="single" w:sz="4" w:space="0" w:color="auto"/>
+              <w:bottom w:val="single" w:sz="4" w:space="0" w:color="auto"/>
+              <w:right w:val="single" w:sz="4" w:space="0" w:color="auto"/>
+            </w:tcBorders>
+          </w:tcPr>
+          <w:p>
+            <w:pPr>
+              <w:pStyle w:val="Tabletext"/>
+              <w:rPr>
+                <w:rFonts w:ascii="Times New Roman" w:hAnsi="Times New Roman"/>
+                <w:sz w:val="24"/>
+                <w:szCs w:val="24"/>
+              </w:rPr>
+            </w:pPr>
+            <w:r>
+              <w:rPr>
+                <w:rFonts w:ascii="Times New Roman" w:hAnsi="Times New Roman"/>
+                <w:sz w:val="24"/>
+                <w:szCs w:val="24"/>
+              </w:rPr>
+              <w:t>42</w:t>
+            </w:r>
+          </w:p>
+        </w:tc>
+        <w:tc>
+          <w:tcPr>
+            <w:tcW w:w="2618" w:type="dxa"/>
+            <w:tcBorders>
+              <w:top w:val="single" w:sz="4" w:space="0" w:color="auto"/>
+              <w:left w:val="single" w:sz="4" w:space="0" w:color="auto"/>
+              <w:bottom w:val="single" w:sz="4" w:space="0" w:color="auto"/>
+              <w:right w:val="single" w:sz="4" w:space="0" w:color="auto"/>
+            </w:tcBorders>
+            <w:vAlign w:val="bottom"/>
+          </w:tcPr>
+          <w:p>
+            <w:pPr>
+              <w:spacing w:before="0" w:after="0"/>
+              <w:ind w:left="0"/>
+              <w:jc w:val="left"/>
+              <w:rPr>
+                <w:rFonts w:ascii="Calibri" w:hAnsi="Calibri"/>
+                <w:color w:val="000000"/>
+              </w:rPr>
+            </w:pPr>
+            <w:r>
+              <w:rPr>
+                <w:rFonts w:ascii="Calibri" w:hAnsi="Calibri"/>
+                <w:color w:val="000000"/>
+              </w:rPr>
+              <w:t>Email template</w:t>
+            </w:r>
+          </w:p>
+        </w:tc>
+        <w:tc>
+          <w:tcPr>
+            <w:tcW w:w="2524" w:type="dxa"/>
+            <w:tcBorders>
+              <w:top w:val="single" w:sz="4" w:space="0" w:color="auto"/>
+              <w:left w:val="single" w:sz="4" w:space="0" w:color="auto"/>
+              <w:bottom w:val="single" w:sz="4" w:space="0" w:color="auto"/>
+              <w:right w:val="single" w:sz="4" w:space="0" w:color="auto"/>
+            </w:tcBorders>
+          </w:tcPr>
+          <w:p>
+            <w:pPr>
+              <w:pStyle w:val="Tabletext"/>
+              <w:rPr>
+                <w:rFonts w:ascii="Times New Roman" w:hAnsi="Times New Roman"/>
+                <w:sz w:val="24"/>
+                <w:szCs w:val="24"/>
+              </w:rPr>
+            </w:pPr>
+            <w:r>
+              <w:rPr>
+                <w:rFonts w:ascii="Times New Roman" w:hAnsi="Times New Roman"/>
+                <w:sz w:val="24"/>
+                <w:szCs w:val="24"/>
+              </w:rPr>
+              <w:t>Admin</w:t>
+            </w:r>
+          </w:p>
+        </w:tc>
+        <w:tc>
+          <w:tcPr>
+            <w:tcW w:w="4371" w:type="dxa"/>
+            <w:tcBorders>
+              <w:top w:val="single" w:sz="4" w:space="0" w:color="auto"/>
+              <w:left w:val="single" w:sz="4" w:space="0" w:color="auto"/>
+              <w:bottom w:val="single" w:sz="4" w:space="0" w:color="auto"/>
+              <w:right w:val="single" w:sz="4" w:space="0" w:color="auto"/>
+            </w:tcBorders>
+          </w:tcPr>
+          <w:p>
+            <w:pPr>
+              <w:pStyle w:val="Tabletext"/>
+              <w:rPr>
+                <w:rFonts w:ascii="Times New Roman" w:hAnsi="Times New Roman"/>
+                <w:sz w:val="24"/>
+                <w:szCs w:val="24"/>
+              </w:rPr>
+            </w:pPr>
+          </w:p>
+        </w:tc>
+      </w:tr>
+    </w:tbl>
+    <w:p>
+      <w:pPr>
+        <w:ind w:left="0"/>
+        <w:jc w:val="left"/>
+        <w:rPr>
+          <w:color w:val="0070C0"/>
+        </w:rPr>
+      </w:pPr>
+    </w:p>
+    <w:p>
+      <w:pPr>
+        <w:ind w:left="0"/>
+        <w:jc w:val="left"/>
+        <w:rPr>
+          <w:color w:val="0070C0"/>
+        </w:rPr>
+      </w:pPr>
+    </w:p>
+    <w:p>
+      <w:pPr>
+        <w:ind w:left="0"/>
+        <w:jc w:val="left"/>
+        <w:rPr>
+          <w:color w:val="0070C0"/>
+        </w:rPr>
+      </w:pPr>
+    </w:p>
+    <w:p>
+      <w:pPr>
+        <w:ind w:left="0"/>
+        <w:jc w:val="left"/>
+        <w:rPr>
+          <w:color w:val="0070C0"/>
+        </w:rPr>
+      </w:pPr>
+    </w:p>
+    <w:p>
+      <w:pPr>
+        <w:ind w:left="0"/>
+        <w:jc w:val="left"/>
+        <w:rPr>
+          <w:color w:val="0070C0"/>
+        </w:rPr>
+      </w:pPr>
+    </w:p>
+    <w:p>
+      <w:pPr>
+        <w:ind w:left="0"/>
+        <w:jc w:val="left"/>
+        <w:rPr>
+          <w:color w:val="0070C0"/>
+        </w:rPr>
+      </w:pPr>
+    </w:p>
+    <w:p>
+      <w:pPr>
+        <w:ind w:left="0"/>
+        <w:jc w:val="left"/>
+        <w:rPr>
+          <w:color w:val="0070C0"/>
+        </w:rPr>
+      </w:pPr>
+    </w:p>
+    <w:p>
+      <w:pPr>
+        <w:ind w:left="0"/>
+        <w:jc w:val="left"/>
+        <w:rPr>
+          <w:color w:val="0070C0"/>
+        </w:rPr>
+      </w:pPr>
+    </w:p>
+    <w:p>
+      <w:pPr>
+        <w:ind w:left="0"/>
+        <w:jc w:val="left"/>
+        <w:rPr>
+          <w:color w:val="0070C0"/>
+        </w:rPr>
+      </w:pPr>
+      <w:r>
+        <w:rPr>
+          <w:color w:val="0070C0"/>
+        </w:rPr>
+        <w:lastRenderedPageBreak/>
+        <w:t>3/ Use case:</w:t>
+      </w:r>
+    </w:p>
+    <w:p>
+      <w:pPr>
+        <w:ind w:left="0"/>
+        <w:jc w:val="left"/>
+      </w:pPr>
+      <w:r>
+        <w:t xml:space="preserve">Based on the feature above, I have a use case diagram </w:t>
+      </w:r>
+      <w:r>
+        <w:t xml:space="preserve">below with </w:t>
+      </w:r>
+      <w:r>
+        <w:t>3 actors using the system: guest, customer and administrator</w:t>
+      </w:r>
+    </w:p>
+    <w:p>
+      <w:pPr>
+        <w:ind w:left="0"/>
+        <w:jc w:val="left"/>
+        <w:rPr>
+          <w:color w:val="0070C0"/>
+        </w:rPr>
+      </w:pPr>
+      <w:r>
+        <w:rPr>
+          <w:noProof/>
+        </w:rPr>
+        <w:drawing>
+          <wp:inline distT="0" distB="0" distL="0" distR="0" wp14:anchorId="295C4C98" wp14:editId="54F33D5B">
+            <wp:extent cx="5943600" cy="3198495"/>
+            <wp:effectExtent l="0" t="0" r="0" b="1905"/>
+            <wp:docPr id="15" name="Picture 3"/>
+            <wp:cNvGraphicFramePr>
+              <a:graphicFrameLocks xmlns:a="http://schemas.openxmlformats.org/drawingml/2006/main" noChangeAspect="1"/>
+            </wp:cNvGraphicFramePr>
+            <a:graphic xmlns:a="http://schemas.openxmlformats.org/drawingml/2006/main">
+              <a:graphicData uri="http://schemas.openxmlformats.org/drawingml/2006/picture">
+                <pic:pic xmlns:pic="http://schemas.openxmlformats.org/drawingml/2006/picture">
+                  <pic:nvPicPr>
+                    <pic:cNvPr id="4" name="Picture 3"/>
+                    <pic:cNvPicPr>
+                      <a:picLocks noChangeAspect="1"/>
+                    </pic:cNvPicPr>
+                  </pic:nvPicPr>
+                  <pic:blipFill>
+                    <a:blip r:embed="rId30"/>
+                    <a:stretch>
+                      <a:fillRect/>
+                    </a:stretch>
+                  </pic:blipFill>
+                  <pic:spPr>
+                    <a:xfrm>
+                      <a:off x="0" y="0"/>
+                      <a:ext cx="5943600" cy="3198495"/>
+                    </a:xfrm>
+                    <a:prstGeom prst="rect">
+                      <a:avLst/>
+                    </a:prstGeom>
+                  </pic:spPr>
+                </pic:pic>
+              </a:graphicData>
+            </a:graphic>
+          </wp:inline>
+        </w:drawing>
+      </w:r>
+    </w:p>
+    <w:p>
+      <w:pPr>
+        <w:spacing w:after="0"/>
+        <w:ind w:left="0"/>
+        <w:jc w:val="left"/>
+      </w:pPr>
+    </w:p>
+    <w:p>
+      <w:pPr>
+        <w:ind w:left="0"/>
+        <w:jc w:val="left"/>
+        <w:rPr>
+          <w:color w:val="0070C0"/>
+        </w:rPr>
+      </w:pPr>
+      <w:r>
+        <w:rPr>
+          <w:color w:val="0070C0"/>
+        </w:rPr>
+        <w:t>4/ User story:</w:t>
+      </w:r>
+    </w:p>
+    <w:p>
+      <w:pPr>
+        <w:spacing w:after="0"/>
+        <w:ind w:left="0"/>
+        <w:jc w:val="left"/>
+      </w:pPr>
+      <w:r>
+        <w:rPr>
+          <w:color w:val="000000"/>
+        </w:rPr>
+        <w:t>According to the Use Case diagram, it will drop down into 25 user story:</w:t>
       </w:r>
     </w:p>
     <w:p>
@@ -6776,25 +12528,10 @@
         </w:numPr>
         <w:spacing w:after="0"/>
         <w:jc w:val="left"/>
-        <w:rPr>
-          <w:color w:val="000000"/>
-        </w:rPr>
-      </w:pPr>
-      <w:r>
-        <w:rPr>
-          <w:color w:val="000000"/>
-        </w:rPr>
-        <w:lastRenderedPageBreak/>
-        <w:t xml:space="preserve">UML tool: </w:t>
-      </w:r>
-      <w:proofErr w:type="spellStart"/>
-      <w:r>
-        <w:rPr>
-          <w:color w:val="000000"/>
-        </w:rPr>
-        <w:t>Edraw</w:t>
-      </w:r>
-      <w:proofErr w:type="spellEnd"/>
+      </w:pPr>
+      <w:r>
+        <w:t>As a guest, I can register a new account so that I can login to the system</w:t>
+      </w:r>
     </w:p>
     <w:p>
       <w:pPr>
@@ -6805,38 +12542,10 @@
         </w:numPr>
         <w:spacing w:after="0"/>
         <w:jc w:val="left"/>
-        <w:rPr>
-          <w:color w:val="000000"/>
-        </w:rPr>
-      </w:pPr>
-      <w:r>
-        <w:rPr>
-          <w:color w:val="000000"/>
-        </w:rPr>
-        <w:t xml:space="preserve">IDE: </w:t>
-      </w:r>
-      <w:proofErr w:type="spellStart"/>
-      <w:r>
-        <w:rPr>
-          <w:color w:val="000000"/>
-        </w:rPr>
-        <w:t>VSCode</w:t>
-      </w:r>
-      <w:proofErr w:type="spellEnd"/>
-      <w:r>
-        <w:rPr>
-          <w:color w:val="000000"/>
-        </w:rPr>
-        <w:t xml:space="preserve">, Eclipse, </w:t>
-      </w:r>
-      <w:proofErr w:type="spellStart"/>
-      <w:r>
-        <w:rPr>
-          <w:color w:val="000000"/>
-        </w:rPr>
-        <w:t>Netbeans</w:t>
-      </w:r>
-      <w:proofErr w:type="spellEnd"/>
+      </w:pPr>
+      <w:r>
+        <w:t>As a guest, I can view the rooms so that I can see the details of the rooms, watch the image of the rooms.</w:t>
+      </w:r>
     </w:p>
     <w:p>
       <w:pPr>
@@ -6847,21 +12556,9 @@
         </w:numPr>
         <w:spacing w:after="0"/>
         <w:jc w:val="left"/>
-        <w:rPr>
-          <w:color w:val="000000"/>
-        </w:rPr>
-      </w:pPr>
-      <w:r>
-        <w:rPr>
-          <w:color w:val="000000"/>
-        </w:rPr>
-        <w:t xml:space="preserve">Front-end design tool: </w:t>
-      </w:r>
-      <w:r>
-        <w:rPr>
-          <w:color w:val="000000"/>
-        </w:rPr>
-        <w:t>Adobe Dreamweaver CS6</w:t>
+      </w:pPr>
+      <w:r>
+        <w:t>As a guest, I can view the food or drink in the restaurant of the hotel so that I can see the details, watch the images of each item in the restaurant.</w:t>
       </w:r>
     </w:p>
     <w:p>
@@ -6873,15 +12570,9 @@
         </w:numPr>
         <w:spacing w:after="0"/>
         <w:jc w:val="left"/>
-        <w:rPr>
-          <w:color w:val="000000"/>
-        </w:rPr>
-      </w:pPr>
-      <w:r>
-        <w:rPr>
-          <w:color w:val="000000"/>
-        </w:rPr>
-        <w:t>Code review and analysis: Sonar Lint</w:t>
+      </w:pPr>
+      <w:r>
+        <w:t>As a guest, I can view introduction and gallery page so that I can see the information of the hotels and watch the image gallery of the hotel.</w:t>
       </w:r>
     </w:p>
     <w:p>
@@ -6895,7 +12586,7 @@
         <w:jc w:val="left"/>
       </w:pPr>
       <w:r>
-        <w:t>Version Control: Git hub</w:t>
+        <w:t>As a guest, I can send contact to the administrator so that I can write what I want to communicate with him and wait for his response.</w:t>
       </w:r>
     </w:p>
     <w:p>
@@ -6909,10 +12600,7 @@
         <w:jc w:val="left"/>
       </w:pPr>
       <w:r>
-        <w:rPr>
-          <w:color w:val="000000"/>
-        </w:rPr>
-        <w:t>Project management: Trello</w:t>
+        <w:t>As a guest, I can view the recommendation rooms so that I can see which room that the system automatically suggests me book.</w:t>
       </w:r>
     </w:p>
     <w:p>
@@ -6924,29 +12612,9 @@
         </w:numPr>
         <w:spacing w:after="0"/>
         <w:jc w:val="left"/>
-        <w:rPr>
-          <w:color w:val="000000"/>
-        </w:rPr>
-      </w:pPr>
-      <w:r>
-        <w:rPr>
-          <w:color w:val="000000"/>
-        </w:rPr>
-        <w:t xml:space="preserve">Build: maven, </w:t>
-      </w:r>
-      <w:proofErr w:type="spellStart"/>
-      <w:r>
-        <w:rPr>
-          <w:color w:val="000000"/>
-        </w:rPr>
-        <w:t>node_modules</w:t>
-      </w:r>
-      <w:proofErr w:type="spellEnd"/>
-      <w:r>
-        <w:rPr>
-          <w:color w:val="000000"/>
-        </w:rPr>
-        <w:t xml:space="preserve"> </w:t>
+      </w:pPr>
+      <w:r>
+        <w:t>As a customer, I can login to the system or logout so that I can use more features.</w:t>
       </w:r>
     </w:p>
     <w:p>
@@ -6958,35 +12626,9 @@
         </w:numPr>
         <w:spacing w:after="0"/>
         <w:jc w:val="left"/>
-        <w:rPr>
-          <w:color w:val="000000"/>
-        </w:rPr>
-      </w:pPr>
-      <w:r>
-        <w:rPr>
-          <w:color w:val="000000"/>
-        </w:rPr>
-        <w:t>Deploy</w:t>
-      </w:r>
-      <w:r>
-        <w:rPr>
-          <w:color w:val="000000"/>
-        </w:rPr>
-        <w:t xml:space="preserve">: </w:t>
-      </w:r>
-      <w:proofErr w:type="spellStart"/>
-      <w:r>
-        <w:rPr>
-          <w:color w:val="000000"/>
-        </w:rPr>
-        <w:t>npm</w:t>
-      </w:r>
-      <w:proofErr w:type="spellEnd"/>
-      <w:r>
-        <w:rPr>
-          <w:color w:val="000000"/>
-        </w:rPr>
-        <w:t>, tomcat, glassfish</w:t>
+      </w:pPr>
+      <w:r>
+        <w:t>As a customer, I can edit my profile so that I can change my personal information.</w:t>
       </w:r>
     </w:p>
     <w:p>
@@ -6996,10 +12638,743 @@
           <w:ilvl w:val="0"/>
           <w:numId w:val="3"/>
         </w:numPr>
+        <w:spacing w:after="0"/>
+        <w:jc w:val="left"/>
+      </w:pPr>
+      <w:r>
+        <w:t>As a customer, I can book room so that when I come to the hotel, this room belongs to me,</w:t>
+      </w:r>
+    </w:p>
+    <w:p>
+      <w:pPr>
+        <w:pStyle w:val="ListParagraph"/>
+        <w:numPr>
+          <w:ilvl w:val="0"/>
+          <w:numId w:val="3"/>
+        </w:numPr>
+        <w:spacing w:after="0"/>
+        <w:jc w:val="left"/>
+      </w:pPr>
+      <w:r>
+        <w:t>As a customer, I can send a feedback about a room or about the whole hotel services so that I can rate the star of service and comment or complaint my opinion.</w:t>
+      </w:r>
+    </w:p>
+    <w:p>
+      <w:pPr>
+        <w:pStyle w:val="ListParagraph"/>
+        <w:numPr>
+          <w:ilvl w:val="0"/>
+          <w:numId w:val="3"/>
+        </w:numPr>
+        <w:spacing w:after="0"/>
+        <w:jc w:val="left"/>
+      </w:pPr>
+      <w:r>
+        <w:t>As a customer, I can view my activity so that I can see the transaction history, what I have done, what I interacted with the hotel.</w:t>
+      </w:r>
+    </w:p>
+    <w:p>
+      <w:pPr>
+        <w:pStyle w:val="ListParagraph"/>
+        <w:numPr>
+          <w:ilvl w:val="0"/>
+          <w:numId w:val="3"/>
+        </w:numPr>
+        <w:spacing w:after="0"/>
+        <w:jc w:val="left"/>
+      </w:pPr>
+      <w:r>
+        <w:t>As an administrator, I can login to the system or logout so that I can use admin features.</w:t>
+      </w:r>
+    </w:p>
+    <w:p>
+      <w:pPr>
+        <w:pStyle w:val="ListParagraph"/>
+        <w:numPr>
+          <w:ilvl w:val="0"/>
+          <w:numId w:val="3"/>
+        </w:numPr>
+        <w:spacing w:after="0"/>
+        <w:jc w:val="left"/>
+      </w:pPr>
+      <w:r>
+        <w:t>As an administrator, I can edit my profile so that I can change my personal information.</w:t>
+      </w:r>
+    </w:p>
+    <w:p>
+      <w:pPr>
+        <w:pStyle w:val="ListParagraph"/>
+        <w:numPr>
+          <w:ilvl w:val="0"/>
+          <w:numId w:val="3"/>
+        </w:numPr>
+        <w:spacing w:after="0"/>
+        <w:jc w:val="left"/>
+      </w:pPr>
+      <w:r>
+        <w:lastRenderedPageBreak/>
+        <w:t>As an administrator, I can manage the rooms so that I can view the rooms, add a new room, edit a room or delete it.</w:t>
+      </w:r>
+    </w:p>
+    <w:p>
+      <w:pPr>
+        <w:pStyle w:val="ListParagraph"/>
+        <w:numPr>
+          <w:ilvl w:val="0"/>
+          <w:numId w:val="3"/>
+        </w:numPr>
+        <w:spacing w:after="0"/>
+        <w:jc w:val="left"/>
+      </w:pPr>
+      <w:r>
+        <w:t>As an administrator, I can manage the items in restaurant so that I can view the items, add a new item, edit an item or delete it.</w:t>
+      </w:r>
+    </w:p>
+    <w:p>
+      <w:pPr>
+        <w:pStyle w:val="ListParagraph"/>
+        <w:numPr>
+          <w:ilvl w:val="0"/>
+          <w:numId w:val="3"/>
+        </w:numPr>
+        <w:spacing w:after="0"/>
+        <w:jc w:val="left"/>
+      </w:pPr>
+      <w:r>
+        <w:t>As an administrator, I can manage users so that I can view user information, view what they interacted with hotel or delete a user from database.</w:t>
+      </w:r>
+    </w:p>
+    <w:p>
+      <w:pPr>
+        <w:pStyle w:val="ListParagraph"/>
+        <w:numPr>
+          <w:ilvl w:val="0"/>
+          <w:numId w:val="3"/>
+        </w:numPr>
+        <w:spacing w:after="0"/>
+        <w:jc w:val="left"/>
+      </w:pPr>
+      <w:r>
+        <w:t>As an administrator, I can view my messages and notifications which the guests or customers send to me so that I can interact with them and reply their message.</w:t>
+      </w:r>
+    </w:p>
+    <w:p>
+      <w:pPr>
+        <w:pStyle w:val="ListParagraph"/>
+        <w:numPr>
+          <w:ilvl w:val="0"/>
+          <w:numId w:val="3"/>
+        </w:numPr>
+        <w:spacing w:after="0"/>
+        <w:jc w:val="left"/>
+      </w:pPr>
+      <w:r>
+        <w:t>As an administrator, I can follow user’s behavior so that I can see what they clicked, what they searched, what they did on the website.</w:t>
+      </w:r>
+    </w:p>
+    <w:p>
+      <w:pPr>
+        <w:pStyle w:val="ListParagraph"/>
+        <w:numPr>
+          <w:ilvl w:val="0"/>
+          <w:numId w:val="3"/>
+        </w:numPr>
+        <w:spacing w:after="0"/>
+        <w:jc w:val="left"/>
+      </w:pPr>
+      <w:r>
+        <w:t>As an administrator I can view the visitor chart from country so that I can easily compare which is the most visited country, which is the less visited country and another.</w:t>
+      </w:r>
+    </w:p>
+    <w:p>
+      <w:pPr>
+        <w:pStyle w:val="ListParagraph"/>
+        <w:numPr>
+          <w:ilvl w:val="0"/>
+          <w:numId w:val="3"/>
+        </w:numPr>
+        <w:spacing w:after="0"/>
+        <w:jc w:val="left"/>
+      </w:pPr>
+      <w:r>
+        <w:t>As an administrator I can view the page access chart based on all IP address or single IP address so that I can easily compare which is the most visited page, which is the less visited page and another.</w:t>
+      </w:r>
+    </w:p>
+    <w:p>
+      <w:pPr>
+        <w:pStyle w:val="ListParagraph"/>
+        <w:numPr>
+          <w:ilvl w:val="0"/>
+          <w:numId w:val="3"/>
+        </w:numPr>
+        <w:spacing w:after="0"/>
+        <w:jc w:val="left"/>
+      </w:pPr>
+      <w:r>
+        <w:t>As an administrator, I can receive the message, the booking request, cancel room request and feedback of the customers so that I can view the information that they send to me and reply them by myself or using some available email templates</w:t>
+      </w:r>
+    </w:p>
+    <w:p>
+      <w:pPr>
+        <w:spacing w:after="0"/>
+        <w:ind w:left="0"/>
+        <w:jc w:val="left"/>
+      </w:pPr>
+    </w:p>
+    <w:p>
+      <w:pPr>
+        <w:spacing w:after="0"/>
+        <w:ind w:left="0" w:firstLine="720"/>
         <w:jc w:val="left"/>
       </w:pPr>
       <w:proofErr w:type="spellStart"/>
       <w:r>
+        <w:t>Kẻ</w:t>
+      </w:r>
+      <w:proofErr w:type="spellEnd"/>
+      <w:r>
+        <w:t xml:space="preserve"> </w:t>
+      </w:r>
+      <w:proofErr w:type="spellStart"/>
+      <w:r>
+        <w:t>thêm</w:t>
+      </w:r>
+      <w:proofErr w:type="spellEnd"/>
+      <w:r>
+        <w:t xml:space="preserve"> 1 </w:t>
+      </w:r>
+      <w:proofErr w:type="spellStart"/>
+      <w:r>
+        <w:t>số</w:t>
+      </w:r>
+      <w:proofErr w:type="spellEnd"/>
+      <w:r>
+        <w:t xml:space="preserve"> table use case </w:t>
+      </w:r>
+      <w:proofErr w:type="spellStart"/>
+      <w:r>
+        <w:t>quan</w:t>
+      </w:r>
+      <w:proofErr w:type="spellEnd"/>
+      <w:r>
+        <w:t xml:space="preserve"> </w:t>
+      </w:r>
+      <w:proofErr w:type="spellStart"/>
+      <w:r>
+        <w:t>trọng</w:t>
+      </w:r>
+      <w:proofErr w:type="spellEnd"/>
+      <w:r>
+        <w:t xml:space="preserve">, </w:t>
+      </w:r>
+      <w:proofErr w:type="spellStart"/>
+      <w:r>
+        <w:t>ko</w:t>
+      </w:r>
+      <w:proofErr w:type="spellEnd"/>
+      <w:r>
+        <w:t xml:space="preserve"> </w:t>
+      </w:r>
+      <w:proofErr w:type="spellStart"/>
+      <w:r>
+        <w:t>quan</w:t>
+      </w:r>
+      <w:proofErr w:type="spellEnd"/>
+      <w:r>
+        <w:t xml:space="preserve"> </w:t>
+      </w:r>
+      <w:proofErr w:type="spellStart"/>
+      <w:r>
+        <w:t>trong</w:t>
+      </w:r>
+      <w:proofErr w:type="spellEnd"/>
+      <w:r>
+        <w:t xml:space="preserve"> </w:t>
+      </w:r>
+      <w:proofErr w:type="spellStart"/>
+      <w:r>
+        <w:t>đem</w:t>
+      </w:r>
+      <w:proofErr w:type="spellEnd"/>
+      <w:r>
+        <w:t xml:space="preserve"> </w:t>
+      </w:r>
+      <w:proofErr w:type="spellStart"/>
+      <w:r>
+        <w:t>xuống</w:t>
+      </w:r>
+      <w:proofErr w:type="spellEnd"/>
+      <w:r>
+        <w:t xml:space="preserve"> appendix</w:t>
+      </w:r>
+    </w:p>
+    <w:p>
+      <w:pPr>
+        <w:spacing w:after="0"/>
+        <w:ind w:left="0" w:firstLine="720"/>
+        <w:jc w:val="left"/>
+      </w:pPr>
+    </w:p>
+    <w:p>
+      <w:pPr>
+        <w:spacing w:after="0"/>
+        <w:ind w:left="0"/>
+        <w:jc w:val="left"/>
+      </w:pPr>
+    </w:p>
+    <w:p>
+      <w:pPr>
+        <w:ind w:left="0"/>
+        <w:jc w:val="left"/>
+        <w:rPr>
+          <w:color w:val="0070C0"/>
+        </w:rPr>
+      </w:pPr>
+    </w:p>
+    <w:p>
+      <w:pPr>
+        <w:ind w:left="0"/>
+        <w:jc w:val="left"/>
+        <w:rPr>
+          <w:color w:val="FF0000"/>
+        </w:rPr>
+      </w:pPr>
+      <w:r>
+        <w:rPr>
+          <w:color w:val="FF0000"/>
+        </w:rPr>
+        <w:t>III/ Methodology</w:t>
+      </w:r>
+    </w:p>
+    <w:p>
+      <w:pPr>
+        <w:ind w:left="0"/>
+        <w:jc w:val="left"/>
+        <w:rPr>
+          <w:color w:val="0070C0"/>
+        </w:rPr>
+      </w:pPr>
+      <w:r>
+        <w:rPr>
+          <w:color w:val="0070C0"/>
+        </w:rPr>
+        <w:t>1/ All Technology used:</w:t>
+      </w:r>
+    </w:p>
+    <w:p>
+      <w:pPr>
+        <w:spacing w:after="0"/>
+        <w:ind w:left="0"/>
+        <w:jc w:val="left"/>
+        <w:rPr>
+          <w:color w:val="000000"/>
+        </w:rPr>
+      </w:pPr>
+      <w:r>
+        <w:rPr>
+          <w:color w:val="000000"/>
+        </w:rPr>
+        <w:t>To build the above system I need to use and apply a lot of technology.</w:t>
+      </w:r>
+    </w:p>
+    <w:p>
+      <w:pPr>
+        <w:spacing w:after="0"/>
+        <w:ind w:left="0"/>
+        <w:jc w:val="left"/>
+        <w:rPr>
+          <w:color w:val="000000"/>
+        </w:rPr>
+      </w:pPr>
+      <w:r>
+        <w:rPr>
+          <w:color w:val="000000"/>
+        </w:rPr>
+        <w:t>For Server side</w:t>
+      </w:r>
+      <w:r>
+        <w:rPr>
+          <w:color w:val="000000"/>
+        </w:rPr>
+        <w:t>:  Java web J2EE &amp; Spring MVC + Hibernate Framework, Node.js &amp; Express Framework</w:t>
+      </w:r>
+    </w:p>
+    <w:p>
+      <w:pPr>
+        <w:spacing w:after="0"/>
+        <w:ind w:left="0"/>
+        <w:jc w:val="left"/>
+        <w:rPr>
+          <w:color w:val="000000"/>
+        </w:rPr>
+      </w:pPr>
+      <w:r>
+        <w:rPr>
+          <w:color w:val="000000"/>
+        </w:rPr>
+        <w:t>For Client side</w:t>
+      </w:r>
+      <w:r>
+        <w:rPr>
+          <w:color w:val="000000"/>
+        </w:rPr>
+        <w:t xml:space="preserve">: HTML5, CSS3, </w:t>
+      </w:r>
+      <w:proofErr w:type="spellStart"/>
+      <w:r>
+        <w:rPr>
+          <w:color w:val="000000"/>
+        </w:rPr>
+        <w:t>Javascript</w:t>
+      </w:r>
+      <w:proofErr w:type="spellEnd"/>
+      <w:r>
+        <w:rPr>
+          <w:color w:val="000000"/>
+        </w:rPr>
+        <w:t xml:space="preserve">, </w:t>
+      </w:r>
+      <w:proofErr w:type="spellStart"/>
+      <w:r>
+        <w:rPr>
+          <w:color w:val="000000"/>
+        </w:rPr>
+        <w:t>Jquery</w:t>
+      </w:r>
+      <w:proofErr w:type="spellEnd"/>
+      <w:r>
+        <w:rPr>
+          <w:color w:val="000000"/>
+        </w:rPr>
+        <w:t xml:space="preserve">, </w:t>
+      </w:r>
+      <w:proofErr w:type="spellStart"/>
+      <w:r>
+        <w:rPr>
+          <w:color w:val="000000"/>
+        </w:rPr>
+        <w:t>Boostrap</w:t>
+      </w:r>
+      <w:proofErr w:type="spellEnd"/>
+      <w:r>
+        <w:rPr>
+          <w:color w:val="000000"/>
+        </w:rPr>
+        <w:t>, AngularJS &amp; Angular 2 Framework</w:t>
+      </w:r>
+    </w:p>
+    <w:p>
+      <w:pPr>
+        <w:spacing w:after="0"/>
+        <w:ind w:left="0"/>
+        <w:jc w:val="left"/>
+        <w:rPr>
+          <w:color w:val="000000"/>
+        </w:rPr>
+      </w:pPr>
+      <w:r>
+        <w:rPr>
+          <w:color w:val="000000"/>
+        </w:rPr>
+        <w:t xml:space="preserve">For </w:t>
+      </w:r>
+      <w:r>
+        <w:rPr>
+          <w:color w:val="000000"/>
+        </w:rPr>
+        <w:t>Database</w:t>
+      </w:r>
+      <w:r>
+        <w:rPr>
+          <w:color w:val="000000"/>
+        </w:rPr>
+        <w:t xml:space="preserve"> system</w:t>
+      </w:r>
+      <w:r>
+        <w:rPr>
+          <w:color w:val="000000"/>
+        </w:rPr>
+        <w:t xml:space="preserve">:  </w:t>
+      </w:r>
+    </w:p>
+    <w:p>
+      <w:pPr>
+        <w:pStyle w:val="ListParagraph"/>
+        <w:spacing w:after="0"/>
+        <w:ind w:firstLine="720"/>
+        <w:jc w:val="left"/>
+        <w:rPr>
+          <w:color w:val="000000"/>
+        </w:rPr>
+      </w:pPr>
+      <w:r>
+        <w:rPr>
+          <w:color w:val="000000"/>
+        </w:rPr>
+        <w:t>+ NoSQL: MongoDB</w:t>
+      </w:r>
+    </w:p>
+    <w:p>
+      <w:pPr>
+        <w:pStyle w:val="ListParagraph"/>
+        <w:spacing w:after="0"/>
+        <w:ind w:firstLine="720"/>
+        <w:jc w:val="left"/>
+        <w:rPr>
+          <w:color w:val="000000"/>
+        </w:rPr>
+      </w:pPr>
+      <w:r>
+        <w:rPr>
+          <w:color w:val="000000"/>
+        </w:rPr>
+        <w:t xml:space="preserve">+ SQL: </w:t>
+      </w:r>
+      <w:r>
+        <w:rPr>
+          <w:color w:val="000000"/>
+        </w:rPr>
+        <w:t xml:space="preserve">Microsoft </w:t>
+      </w:r>
+      <w:r>
+        <w:rPr>
+          <w:color w:val="000000"/>
+        </w:rPr>
+        <w:t>SQL Server + MySQL</w:t>
+      </w:r>
+    </w:p>
+    <w:p>
+      <w:pPr>
+        <w:pStyle w:val="ListParagraph"/>
+        <w:numPr>
+          <w:ilvl w:val="0"/>
+          <w:numId w:val="3"/>
+        </w:numPr>
+        <w:spacing w:after="0"/>
+        <w:jc w:val="left"/>
+        <w:rPr>
+          <w:color w:val="000000"/>
+        </w:rPr>
+      </w:pPr>
+      <w:r>
+        <w:rPr>
+          <w:color w:val="000000"/>
+        </w:rPr>
+        <w:t xml:space="preserve">UML tool: </w:t>
+      </w:r>
+      <w:proofErr w:type="spellStart"/>
+      <w:r>
+        <w:rPr>
+          <w:color w:val="000000"/>
+        </w:rPr>
+        <w:t>Edraw</w:t>
+      </w:r>
+      <w:proofErr w:type="spellEnd"/>
+    </w:p>
+    <w:p>
+      <w:pPr>
+        <w:pStyle w:val="ListParagraph"/>
+        <w:numPr>
+          <w:ilvl w:val="0"/>
+          <w:numId w:val="3"/>
+        </w:numPr>
+        <w:spacing w:after="0"/>
+        <w:jc w:val="left"/>
+        <w:rPr>
+          <w:color w:val="000000"/>
+        </w:rPr>
+      </w:pPr>
+      <w:r>
+        <w:rPr>
+          <w:color w:val="000000"/>
+        </w:rPr>
+        <w:t xml:space="preserve">IDE: </w:t>
+      </w:r>
+      <w:proofErr w:type="spellStart"/>
+      <w:r>
+        <w:rPr>
+          <w:color w:val="000000"/>
+        </w:rPr>
+        <w:t>VSCode</w:t>
+      </w:r>
+      <w:proofErr w:type="spellEnd"/>
+      <w:r>
+        <w:rPr>
+          <w:color w:val="000000"/>
+        </w:rPr>
+        <w:t xml:space="preserve">, Eclipse, </w:t>
+      </w:r>
+      <w:proofErr w:type="spellStart"/>
+      <w:r>
+        <w:rPr>
+          <w:color w:val="000000"/>
+        </w:rPr>
+        <w:t>Netbeans</w:t>
+      </w:r>
+      <w:proofErr w:type="spellEnd"/>
+    </w:p>
+    <w:p>
+      <w:pPr>
+        <w:pStyle w:val="ListParagraph"/>
+        <w:numPr>
+          <w:ilvl w:val="0"/>
+          <w:numId w:val="3"/>
+        </w:numPr>
+        <w:spacing w:after="0"/>
+        <w:jc w:val="left"/>
+        <w:rPr>
+          <w:color w:val="000000"/>
+        </w:rPr>
+      </w:pPr>
+      <w:r>
+        <w:rPr>
+          <w:color w:val="000000"/>
+        </w:rPr>
+        <w:t xml:space="preserve">Front-end design tool: </w:t>
+      </w:r>
+      <w:r>
+        <w:rPr>
+          <w:color w:val="000000"/>
+        </w:rPr>
+        <w:t>Adobe Dreamweaver CS6</w:t>
+      </w:r>
+    </w:p>
+    <w:p>
+      <w:pPr>
+        <w:pStyle w:val="ListParagraph"/>
+        <w:numPr>
+          <w:ilvl w:val="0"/>
+          <w:numId w:val="3"/>
+        </w:numPr>
+        <w:spacing w:after="0"/>
+        <w:jc w:val="left"/>
+        <w:rPr>
+          <w:color w:val="000000"/>
+        </w:rPr>
+      </w:pPr>
+      <w:r>
+        <w:rPr>
+          <w:color w:val="000000"/>
+        </w:rPr>
+        <w:t>Code review and analysis: Sonar Lint</w:t>
+      </w:r>
+    </w:p>
+    <w:p>
+      <w:pPr>
+        <w:pStyle w:val="ListParagraph"/>
+        <w:numPr>
+          <w:ilvl w:val="0"/>
+          <w:numId w:val="3"/>
+        </w:numPr>
+        <w:spacing w:after="0"/>
+        <w:jc w:val="left"/>
+      </w:pPr>
+      <w:r>
+        <w:t>Version Control: Git hub</w:t>
+      </w:r>
+    </w:p>
+    <w:p>
+      <w:pPr>
+        <w:pStyle w:val="ListParagraph"/>
+        <w:numPr>
+          <w:ilvl w:val="0"/>
+          <w:numId w:val="3"/>
+        </w:numPr>
+        <w:spacing w:after="0"/>
+        <w:jc w:val="left"/>
+      </w:pPr>
+      <w:r>
+        <w:rPr>
+          <w:color w:val="000000"/>
+        </w:rPr>
+        <w:t>Project management: Trello</w:t>
+      </w:r>
+    </w:p>
+    <w:p>
+      <w:pPr>
+        <w:pStyle w:val="ListParagraph"/>
+        <w:numPr>
+          <w:ilvl w:val="0"/>
+          <w:numId w:val="3"/>
+        </w:numPr>
+        <w:spacing w:after="0"/>
+        <w:jc w:val="left"/>
+        <w:rPr>
+          <w:color w:val="000000"/>
+        </w:rPr>
+      </w:pPr>
+      <w:r>
+        <w:rPr>
+          <w:color w:val="000000"/>
+        </w:rPr>
+        <w:t xml:space="preserve">Build: maven, </w:t>
+      </w:r>
+      <w:proofErr w:type="spellStart"/>
+      <w:r>
+        <w:rPr>
+          <w:color w:val="000000"/>
+        </w:rPr>
+        <w:t>node_modules</w:t>
+      </w:r>
+      <w:proofErr w:type="spellEnd"/>
+      <w:r>
+        <w:rPr>
+          <w:color w:val="000000"/>
+        </w:rPr>
+        <w:t xml:space="preserve"> </w:t>
+      </w:r>
+    </w:p>
+    <w:p>
+      <w:pPr>
+        <w:pStyle w:val="ListParagraph"/>
+        <w:numPr>
+          <w:ilvl w:val="0"/>
+          <w:numId w:val="3"/>
+        </w:numPr>
+        <w:spacing w:after="0"/>
+        <w:jc w:val="left"/>
+        <w:rPr>
+          <w:color w:val="000000"/>
+        </w:rPr>
+      </w:pPr>
+      <w:r>
+        <w:rPr>
+          <w:color w:val="000000"/>
+        </w:rPr>
+        <w:t>Deploy</w:t>
+      </w:r>
+      <w:r>
+        <w:rPr>
+          <w:color w:val="000000"/>
+        </w:rPr>
+        <w:t xml:space="preserve">: </w:t>
+      </w:r>
+      <w:proofErr w:type="spellStart"/>
+      <w:r>
+        <w:rPr>
+          <w:color w:val="000000"/>
+        </w:rPr>
+        <w:t>npm</w:t>
+      </w:r>
+      <w:proofErr w:type="spellEnd"/>
+      <w:r>
+        <w:rPr>
+          <w:color w:val="000000"/>
+        </w:rPr>
+        <w:t>, tomcat, glassfish</w:t>
+      </w:r>
+    </w:p>
+    <w:p>
+      <w:pPr>
+        <w:pStyle w:val="ListParagraph"/>
+        <w:numPr>
+          <w:ilvl w:val="0"/>
+          <w:numId w:val="3"/>
+        </w:numPr>
+        <w:jc w:val="left"/>
+      </w:pPr>
+      <w:proofErr w:type="spellStart"/>
+      <w:r>
         <w:t>Speciality</w:t>
       </w:r>
       <w:proofErr w:type="spellEnd"/>
@@ -7055,6 +13430,7 @@
         <w:jc w:val="left"/>
       </w:pPr>
       <w:r>
+        <w:lastRenderedPageBreak/>
         <w:t>My s</w:t>
       </w:r>
       <w:r>
@@ -7145,7 +13521,7 @@
                     </pic:cNvPicPr>
                   </pic:nvPicPr>
                   <pic:blipFill>
-                    <a:blip r:embed="rId29">
+                    <a:blip r:embed="rId31">
                       <a:extLst>
                         <a:ext uri="{28A0092B-C50C-407E-A947-70E740481C1C}">
                           <a14:useLocalDpi xmlns:a14="http://schemas.microsoft.com/office/drawing/2010/main" val="0"/>
@@ -7212,223 +13588,1109 @@
         <w:ind w:left="0"/>
         <w:jc w:val="left"/>
       </w:pPr>
-      <w:r>
-        <w:t>Because of API, these 2 servers can work independently which means my system applied Microservice architecture</w:t>
-      </w:r>
-    </w:p>
-    <w:p>
-      <w:pPr>
-        <w:ind w:left="0"/>
-        <w:jc w:val="left"/>
-      </w:pPr>
-      <w:r>
-        <w:rPr>
-          <w:noProof/>
-        </w:rPr>
+    </w:p>
+    <w:p>
+      <w:pPr>
+        <w:ind w:left="0"/>
+        <w:jc w:val="left"/>
+      </w:pPr>
+      <w:r>
+        <w:t xml:space="preserve">Based on </w:t>
+      </w:r>
+      <w:proofErr w:type="gramStart"/>
+      <w:r>
+        <w:t>these system architecture</w:t>
+      </w:r>
+      <w:proofErr w:type="gramEnd"/>
+      <w:r>
+        <w:t xml:space="preserve"> and ERD above, I created the class diagram </w:t>
+      </w:r>
+    </w:p>
+    <w:p>
+      <w:pPr>
+        <w:ind w:left="0"/>
+        <w:jc w:val="left"/>
+      </w:pPr>
+      <w:r>
+        <w:t xml:space="preserve">Because the </w:t>
+      </w:r>
+      <w:r>
+        <w:t>system</w:t>
+      </w:r>
+      <w:r>
+        <w:t xml:space="preserve"> is too </w:t>
+      </w:r>
+      <w:proofErr w:type="gramStart"/>
+      <w:r>
+        <w:t>big</w:t>
+      </w:r>
+      <w:proofErr w:type="gramEnd"/>
+      <w:r>
+        <w:t xml:space="preserve"> and I cannot draw </w:t>
+      </w:r>
+      <w:r>
+        <w:t xml:space="preserve">the class diagram </w:t>
+      </w:r>
+      <w:r>
+        <w:t xml:space="preserve">in one page, I separated it </w:t>
+      </w:r>
+      <w:r>
+        <w:t>into smaller class diagrams.</w:t>
+      </w:r>
+    </w:p>
+    <w:p>
+      <w:pPr>
+        <w:ind w:left="0"/>
+        <w:jc w:val="left"/>
+      </w:pPr>
+      <w:r>
+        <w:t>Mean stack technology class diagram:</w:t>
+      </w:r>
+    </w:p>
+    <w:p>
+      <w:pPr>
+        <w:ind w:left="0"/>
+        <w:jc w:val="left"/>
+      </w:pPr>
+      <w:r>
+        <w:t>Spring MVC hibernate diagram</w:t>
+      </w:r>
+    </w:p>
+    <w:p>
+      <w:pPr>
+        <w:ind w:left="0"/>
+        <w:jc w:val="left"/>
+      </w:pPr>
+      <w:r>
+        <w:t xml:space="preserve">Model </w:t>
+      </w:r>
+      <w:r>
+        <w:t xml:space="preserve">class </w:t>
+      </w:r>
+      <w:r>
+        <w:t>diagram</w:t>
+      </w:r>
+      <w:r>
+        <w:t>:</w:t>
+      </w:r>
+    </w:p>
+    <w:p>
+      <w:pPr>
+        <w:ind w:left="0"/>
+        <w:jc w:val="left"/>
+      </w:pPr>
+      <w:r>
+        <w:t>3 layer</w:t>
+      </w:r>
+      <w:r>
+        <w:t>s</w:t>
+      </w:r>
+      <w:r>
+        <w:t xml:space="preserve"> class diagram</w:t>
+      </w:r>
+    </w:p>
+    <w:p>
+      <w:pPr>
+        <w:ind w:left="0"/>
+        <w:jc w:val="left"/>
+      </w:pPr>
+      <w:r>
+        <w:t>Spring MVC class diagram</w:t>
+      </w:r>
+    </w:p>
+    <w:p>
+      <w:pPr>
+        <w:ind w:left="0"/>
+        <w:jc w:val="left"/>
+      </w:pPr>
+      <w:r>
+        <w:t xml:space="preserve">According </w:t>
+      </w:r>
+      <w:r>
+        <w:t xml:space="preserve">to the class diagram above, you can easily see that </w:t>
+      </w:r>
+      <w:proofErr w:type="spellStart"/>
+      <w:r>
+        <w:t>AdminDAO</w:t>
+      </w:r>
+      <w:proofErr w:type="spellEnd"/>
+      <w:r>
+        <w:t xml:space="preserve"> uses Admin model</w:t>
+      </w:r>
+      <w:r>
+        <w:t>,</w:t>
+      </w:r>
+    </w:p>
+    <w:p>
+      <w:pPr>
+        <w:ind w:left="0"/>
+        <w:jc w:val="left"/>
+      </w:pPr>
+      <w:proofErr w:type="spellStart"/>
+      <w:r>
+        <w:t>AdminDAO</w:t>
+      </w:r>
+      <w:proofErr w:type="spellEnd"/>
+      <w:r>
+        <w:t xml:space="preserve"> contains </w:t>
+      </w:r>
+      <w:proofErr w:type="spellStart"/>
+      <w:r>
+        <w:t>getAllAdmin</w:t>
+      </w:r>
+      <w:proofErr w:type="spellEnd"/>
+      <w:r>
+        <w:t xml:space="preserve"> method which get add admin from database</w:t>
+      </w:r>
+    </w:p>
+    <w:p>
+      <w:pPr>
+        <w:ind w:left="0"/>
+        <w:jc w:val="left"/>
+      </w:pPr>
+      <w:proofErr w:type="spellStart"/>
+      <w:r>
         <w:lastRenderedPageBreak/>
-        <w:drawing>
-          <wp:inline distT="0" distB="0" distL="0" distR="0" wp14:anchorId="00E3F69D" wp14:editId="68DFA4EA">
-            <wp:extent cx="5943600" cy="4947285"/>
-            <wp:effectExtent l="0" t="0" r="0" b="5715"/>
-            <wp:docPr id="13" name="Picture 13"/>
-            <wp:cNvGraphicFramePr>
-              <a:graphicFrameLocks xmlns:a="http://schemas.openxmlformats.org/drawingml/2006/main" noChangeAspect="1"/>
-            </wp:cNvGraphicFramePr>
-            <a:graphic xmlns:a="http://schemas.openxmlformats.org/drawingml/2006/main">
-              <a:graphicData uri="http://schemas.openxmlformats.org/drawingml/2006/picture">
-                <pic:pic xmlns:pic="http://schemas.openxmlformats.org/drawingml/2006/picture">
-                  <pic:nvPicPr>
-                    <pic:cNvPr id="1" name=""/>
-                    <pic:cNvPicPr/>
-                  </pic:nvPicPr>
-                  <pic:blipFill>
-                    <a:blip r:embed="rId30"/>
-                    <a:stretch>
-                      <a:fillRect/>
-                    </a:stretch>
-                  </pic:blipFill>
-                  <pic:spPr>
-                    <a:xfrm>
-                      <a:off x="0" y="0"/>
-                      <a:ext cx="5943600" cy="4947285"/>
-                    </a:xfrm>
-                    <a:prstGeom prst="rect">
-                      <a:avLst/>
-                    </a:prstGeom>
-                  </pic:spPr>
-                </pic:pic>
-              </a:graphicData>
-            </a:graphic>
-          </wp:inline>
-        </w:drawing>
-      </w:r>
-    </w:p>
-    <w:p>
-      <w:pPr>
-        <w:ind w:left="0"/>
-        <w:jc w:val="left"/>
-      </w:pPr>
-      <w:r>
-        <w:t xml:space="preserve">Because of </w:t>
-      </w:r>
-      <w:r>
-        <w:t>Microservice</w:t>
-      </w:r>
-      <w:r>
-        <w:t xml:space="preserve">, I can use 2 kind of database system, </w:t>
-      </w:r>
-      <w:r>
-        <w:t>SQL suitable with Spring &amp; Mongo suitable with Express.</w:t>
-      </w:r>
-    </w:p>
-    <w:p>
-      <w:pPr>
-        <w:ind w:left="0"/>
-        <w:jc w:val="left"/>
-      </w:pPr>
-    </w:p>
-    <w:p>
-      <w:pPr>
-        <w:ind w:left="0"/>
-        <w:jc w:val="left"/>
-      </w:pPr>
-      <w:r>
-        <w:t>The picture below shows how these 2 database systems work together in my system</w:t>
-      </w:r>
-    </w:p>
-    <w:p>
-      <w:pPr>
-        <w:ind w:left="0"/>
-        <w:jc w:val="left"/>
-      </w:pPr>
-    </w:p>
-    <w:p>
-      <w:pPr>
-        <w:ind w:left="0"/>
-        <w:jc w:val="left"/>
-      </w:pPr>
-      <w:r>
-        <w:t xml:space="preserve">…… blab la </w:t>
-      </w:r>
+        <w:t>A</w:t>
+      </w:r>
+      <w:r>
+        <w:t>ppData</w:t>
+      </w:r>
+      <w:proofErr w:type="spellEnd"/>
+      <w:r>
+        <w:t xml:space="preserve"> class contains almost constant variable for Application</w:t>
+      </w:r>
+    </w:p>
+    <w:p>
+      <w:pPr>
+        <w:ind w:left="0"/>
+        <w:jc w:val="left"/>
+      </w:pPr>
       <w:proofErr w:type="spellStart"/>
       <w:r>
-        <w:t>bla</w:t>
+        <w:t>ApiData</w:t>
       </w:r>
       <w:proofErr w:type="spellEnd"/>
-    </w:p>
-    <w:p>
-      <w:pPr>
-        <w:ind w:left="0"/>
-        <w:jc w:val="left"/>
-      </w:pPr>
-    </w:p>
-    <w:p>
-      <w:pPr>
-        <w:ind w:left="0"/>
-        <w:jc w:val="left"/>
-      </w:pPr>
-      <w:r>
-        <w:t xml:space="preserve">Based on </w:t>
+      <w:r>
+        <w:t xml:space="preserve"> class contains constant variable related to API such as API URL</w:t>
+      </w:r>
+    </w:p>
+    <w:p>
+      <w:pPr>
+        <w:ind w:left="0"/>
+        <w:jc w:val="left"/>
+      </w:pPr>
+      <w:r>
+        <w:t>Helper class</w:t>
+      </w:r>
+      <w:r>
+        <w:t xml:space="preserve"> contains </w:t>
+      </w:r>
+    </w:p>
+    <w:p>
+      <w:pPr>
+        <w:ind w:left="0"/>
+        <w:jc w:val="left"/>
+      </w:pPr>
+      <w:r>
+        <w:t xml:space="preserve">DAO includes </w:t>
+      </w:r>
+      <w:proofErr w:type="spellStart"/>
+      <w:r>
+        <w:t>ActivityDAO</w:t>
+      </w:r>
+      <w:proofErr w:type="spellEnd"/>
+      <w:r>
+        <w:t xml:space="preserve">, </w:t>
+      </w:r>
+      <w:proofErr w:type="spellStart"/>
+      <w:r>
+        <w:t>CustomerDAO</w:t>
+      </w:r>
+      <w:proofErr w:type="spellEnd"/>
+      <w:r>
+        <w:t>,</w:t>
+      </w:r>
+    </w:p>
+    <w:p>
+      <w:pPr>
+        <w:ind w:left="0"/>
+        <w:jc w:val="left"/>
+      </w:pPr>
+    </w:p>
+    <w:p>
+      <w:pPr>
+        <w:ind w:left="0"/>
+        <w:jc w:val="left"/>
+      </w:pPr>
+      <w:proofErr w:type="spellStart"/>
+      <w:r>
+        <w:t>RoomDAO</w:t>
+      </w:r>
+      <w:proofErr w:type="spellEnd"/>
+      <w:r>
+        <w:t xml:space="preserve"> contains some method for Room </w:t>
+      </w:r>
+      <w:r>
+        <w:t xml:space="preserve">and use </w:t>
+      </w:r>
+      <w:proofErr w:type="spellStart"/>
+      <w:r>
+        <w:t>HotelRoom</w:t>
+      </w:r>
+      <w:proofErr w:type="spellEnd"/>
+      <w:r>
+        <w:t xml:space="preserve"> Model provide function for </w:t>
+      </w:r>
+      <w:proofErr w:type="spellStart"/>
+      <w:r>
+        <w:t>HotelItemService</w:t>
+      </w:r>
+      <w:proofErr w:type="spellEnd"/>
+    </w:p>
+    <w:p>
+      <w:pPr>
+        <w:ind w:left="0"/>
+        <w:jc w:val="left"/>
+      </w:pPr>
+      <w:r>
+        <w:t xml:space="preserve">Some function </w:t>
       </w:r>
       <w:proofErr w:type="gramStart"/>
       <w:r>
-        <w:t>these system architecture</w:t>
+        <w:t>connect</w:t>
       </w:r>
       <w:proofErr w:type="gramEnd"/>
       <w:r>
-        <w:t xml:space="preserve"> and ERD above, I created the class diagram </w:t>
-      </w:r>
-    </w:p>
-    <w:p>
-      <w:pPr>
-        <w:ind w:left="0"/>
-        <w:jc w:val="left"/>
-      </w:pPr>
-      <w:r>
-        <w:t xml:space="preserve">Because the </w:t>
-      </w:r>
-      <w:r>
-        <w:t>system</w:t>
-      </w:r>
-      <w:r>
-        <w:t xml:space="preserve"> is too </w:t>
-      </w:r>
+        <w:t xml:space="preserve"> to SQL database system to retrieve and update data</w:t>
+      </w:r>
+    </w:p>
+    <w:p>
+      <w:pPr>
+        <w:ind w:left="0"/>
+        <w:jc w:val="left"/>
+      </w:pPr>
+      <w:proofErr w:type="spellStart"/>
       <w:proofErr w:type="gramStart"/>
       <w:r>
-        <w:t>big</w:t>
-      </w:r>
+        <w:t>G</w:t>
+      </w:r>
+      <w:r>
+        <w:t>etRoomByID</w:t>
+      </w:r>
+      <w:proofErr w:type="spellEnd"/>
+      <w:r>
+        <w:t>(</w:t>
+      </w:r>
+      <w:proofErr w:type="spellStart"/>
       <w:proofErr w:type="gramEnd"/>
       <w:r>
-        <w:t xml:space="preserve"> and I cannot draw </w:t>
-      </w:r>
-      <w:r>
-        <w:t xml:space="preserve">the class diagram </w:t>
-      </w:r>
-      <w:r>
-        <w:t xml:space="preserve">in one page, I separated it </w:t>
-      </w:r>
-      <w:r>
-        <w:t>into smaller class diagrams.</w:t>
-      </w:r>
-    </w:p>
-    <w:p>
-      <w:pPr>
-        <w:ind w:left="0"/>
-        <w:jc w:val="left"/>
-      </w:pPr>
-      <w:r>
-        <w:t>Mean stack technology class diagram:</w:t>
-      </w:r>
-    </w:p>
-    <w:p>
-      <w:pPr>
-        <w:ind w:left="0"/>
-        <w:jc w:val="left"/>
-      </w:pPr>
-      <w:r>
-        <w:t>Spring MVC hibernate diagram</w:t>
-      </w:r>
-    </w:p>
-    <w:p>
-      <w:pPr>
-        <w:ind w:left="0"/>
-        <w:jc w:val="left"/>
-      </w:pPr>
-      <w:r>
-        <w:t xml:space="preserve">Model </w:t>
-      </w:r>
-      <w:r>
-        <w:t xml:space="preserve">class </w:t>
-      </w:r>
-      <w:r>
-        <w:t>diagram</w:t>
-      </w:r>
-      <w:r>
-        <w:t>:</w:t>
-      </w:r>
-    </w:p>
-    <w:p>
-      <w:pPr>
-        <w:ind w:left="0"/>
-        <w:jc w:val="left"/>
-      </w:pPr>
-      <w:r>
-        <w:t>3 layer</w:t>
+        <w:t>int</w:t>
+      </w:r>
+      <w:proofErr w:type="spellEnd"/>
+      <w:r>
+        <w:t xml:space="preserve"> id)</w:t>
+      </w:r>
+      <w:r>
+        <w:t xml:space="preserve"> return all room by the id as parameter</w:t>
+      </w:r>
+    </w:p>
+    <w:p>
+      <w:pPr>
+        <w:ind w:left="0"/>
+        <w:jc w:val="left"/>
+      </w:pPr>
+      <w:proofErr w:type="spellStart"/>
+      <w:proofErr w:type="gramStart"/>
+      <w:r>
+        <w:t>getRoomByName</w:t>
+      </w:r>
+      <w:proofErr w:type="spellEnd"/>
+      <w:r>
+        <w:t>(</w:t>
+      </w:r>
+      <w:proofErr w:type="gramEnd"/>
+      <w:r>
+        <w:t>String name)</w:t>
+      </w:r>
+      <w:r>
+        <w:t xml:space="preserve"> </w:t>
+      </w:r>
+      <w:r>
+        <w:t xml:space="preserve">return all room by the </w:t>
+      </w:r>
+      <w:r>
+        <w:t>name</w:t>
+      </w:r>
+      <w:r>
+        <w:t xml:space="preserve"> as parameter</w:t>
+      </w:r>
+    </w:p>
+    <w:p>
+      <w:pPr>
+        <w:ind w:left="0"/>
+        <w:jc w:val="left"/>
+      </w:pPr>
+      <w:proofErr w:type="spellStart"/>
+      <w:proofErr w:type="gramStart"/>
+      <w:r>
+        <w:t>getAllRooms</w:t>
+      </w:r>
+      <w:proofErr w:type="spellEnd"/>
+      <w:r>
+        <w:t>(</w:t>
+      </w:r>
+      <w:proofErr w:type="gramEnd"/>
+      <w:r>
+        <w:t>);</w:t>
+      </w:r>
+      <w:r>
+        <w:t xml:space="preserve"> return</w:t>
+      </w:r>
+      <w:r>
+        <w:t xml:space="preserve"> the list of</w:t>
+      </w:r>
+      <w:r>
+        <w:t xml:space="preserve"> all room</w:t>
       </w:r>
       <w:r>
         <w:t>s</w:t>
       </w:r>
       <w:r>
-        <w:t xml:space="preserve"> class diagram</w:t>
-      </w:r>
-    </w:p>
-    <w:p>
-      <w:pPr>
-        <w:ind w:left="0"/>
-        <w:jc w:val="left"/>
-      </w:pPr>
-      <w:r>
-        <w:t>Spring MVC class diagram</w:t>
+        <w:t xml:space="preserve"> </w:t>
+      </w:r>
+    </w:p>
+    <w:p>
+      <w:pPr>
+        <w:ind w:left="0"/>
+        <w:jc w:val="left"/>
+      </w:pPr>
+      <w:proofErr w:type="spellStart"/>
+      <w:proofErr w:type="gramStart"/>
+      <w:r>
+        <w:t>getNumRooms</w:t>
+      </w:r>
+      <w:proofErr w:type="spellEnd"/>
+      <w:r>
+        <w:t>(</w:t>
+      </w:r>
+      <w:proofErr w:type="gramEnd"/>
+      <w:r>
+        <w:t>)</w:t>
+      </w:r>
+      <w:r>
+        <w:t xml:space="preserve">: </w:t>
+      </w:r>
+      <w:r>
+        <w:t xml:space="preserve">return </w:t>
+      </w:r>
+      <w:r>
+        <w:t>the total number of room</w:t>
+      </w:r>
+    </w:p>
+    <w:p>
+      <w:pPr>
+        <w:ind w:left="0"/>
+        <w:jc w:val="left"/>
+      </w:pPr>
+      <w:proofErr w:type="spellStart"/>
+      <w:proofErr w:type="gramStart"/>
+      <w:r>
+        <w:t>getRoomByPage</w:t>
+      </w:r>
+      <w:proofErr w:type="spellEnd"/>
+      <w:r>
+        <w:t>(</w:t>
+      </w:r>
+      <w:proofErr w:type="spellStart"/>
+      <w:proofErr w:type="gramEnd"/>
+      <w:r>
+        <w:t>int</w:t>
+      </w:r>
+      <w:proofErr w:type="spellEnd"/>
+      <w:r>
+        <w:t xml:space="preserve"> page);</w:t>
+      </w:r>
+      <w:r>
+        <w:t xml:space="preserve"> return the list of rooms by page </w:t>
+      </w:r>
+    </w:p>
+    <w:p>
+      <w:pPr>
+        <w:ind w:left="0"/>
+        <w:jc w:val="left"/>
+      </w:pPr>
+      <w:proofErr w:type="spellStart"/>
+      <w:proofErr w:type="gramStart"/>
+      <w:r>
+        <w:t>getRelatedHotelRooms</w:t>
+      </w:r>
+      <w:proofErr w:type="spellEnd"/>
+      <w:r>
+        <w:t>(</w:t>
+      </w:r>
+      <w:proofErr w:type="gramEnd"/>
+      <w:r>
+        <w:t>String type);</w:t>
+      </w:r>
+      <w:r>
+        <w:t xml:space="preserve"> return the relate room by type</w:t>
+      </w:r>
+    </w:p>
+    <w:p>
+      <w:pPr>
+        <w:ind w:left="0"/>
+        <w:jc w:val="left"/>
+      </w:pPr>
+      <w:proofErr w:type="spellStart"/>
+      <w:proofErr w:type="gramStart"/>
+      <w:r>
+        <w:t>updateRoom</w:t>
+      </w:r>
+      <w:proofErr w:type="spellEnd"/>
+      <w:r>
+        <w:t>(</w:t>
+      </w:r>
+      <w:proofErr w:type="spellStart"/>
+      <w:proofErr w:type="gramEnd"/>
+      <w:r>
+        <w:t>HotelRoom</w:t>
+      </w:r>
+      <w:proofErr w:type="spellEnd"/>
+      <w:r>
+        <w:t xml:space="preserve"> room);</w:t>
+      </w:r>
+    </w:p>
+    <w:p>
+      <w:pPr>
+        <w:ind w:left="0"/>
+        <w:jc w:val="left"/>
+      </w:pPr>
+      <w:proofErr w:type="spellStart"/>
+      <w:proofErr w:type="gramStart"/>
+      <w:r>
+        <w:t>findAndAddNewRoom</w:t>
+      </w:r>
+      <w:proofErr w:type="spellEnd"/>
+      <w:r>
+        <w:t>(</w:t>
+      </w:r>
+      <w:proofErr w:type="spellStart"/>
+      <w:proofErr w:type="gramEnd"/>
+      <w:r>
+        <w:t>HotelRoom</w:t>
+      </w:r>
+      <w:proofErr w:type="spellEnd"/>
+      <w:r>
+        <w:t xml:space="preserve"> </w:t>
+      </w:r>
+      <w:proofErr w:type="spellStart"/>
+      <w:r>
+        <w:t>newRoom</w:t>
+      </w:r>
+      <w:proofErr w:type="spellEnd"/>
+      <w:r>
+        <w:t>);</w:t>
+      </w:r>
+    </w:p>
+    <w:p>
+      <w:pPr>
+        <w:ind w:left="0"/>
+        <w:jc w:val="left"/>
+      </w:pPr>
+      <w:proofErr w:type="spellStart"/>
+      <w:proofErr w:type="gramStart"/>
+      <w:r>
+        <w:t>editImage</w:t>
+      </w:r>
+      <w:proofErr w:type="spellEnd"/>
+      <w:r>
+        <w:t>(</w:t>
+      </w:r>
+      <w:proofErr w:type="gramEnd"/>
+      <w:r>
+        <w:t xml:space="preserve">String name, String </w:t>
+      </w:r>
+      <w:proofErr w:type="spellStart"/>
+      <w:r>
+        <w:t>img</w:t>
+      </w:r>
+      <w:proofErr w:type="spellEnd"/>
+      <w:r>
+        <w:t>, String img2);</w:t>
+      </w:r>
+    </w:p>
+    <w:p>
+      <w:pPr>
+        <w:ind w:left="0"/>
+        <w:jc w:val="left"/>
+      </w:pPr>
+      <w:proofErr w:type="spellStart"/>
+      <w:proofErr w:type="gramStart"/>
+      <w:r>
+        <w:t>deleteItem</w:t>
+      </w:r>
+      <w:proofErr w:type="spellEnd"/>
+      <w:r>
+        <w:t>(</w:t>
+      </w:r>
+      <w:proofErr w:type="spellStart"/>
+      <w:proofErr w:type="gramEnd"/>
+      <w:r>
+        <w:t>int</w:t>
+      </w:r>
+      <w:proofErr w:type="spellEnd"/>
+      <w:r>
+        <w:t xml:space="preserve"> id);</w:t>
+      </w:r>
+    </w:p>
+    <w:p>
+      <w:pPr>
+        <w:ind w:left="0"/>
+        <w:jc w:val="left"/>
+      </w:pPr>
+      <w:proofErr w:type="spellStart"/>
+      <w:proofErr w:type="gramStart"/>
+      <w:r>
+        <w:t>bookRoom</w:t>
+      </w:r>
+      <w:proofErr w:type="spellEnd"/>
+      <w:r>
+        <w:t>(</w:t>
+      </w:r>
+      <w:proofErr w:type="spellStart"/>
+      <w:proofErr w:type="gramEnd"/>
+      <w:r>
+        <w:t>HotelRoom</w:t>
+      </w:r>
+      <w:proofErr w:type="spellEnd"/>
+      <w:r>
+        <w:t xml:space="preserve"> room);</w:t>
+      </w:r>
+    </w:p>
+    <w:p>
+      <w:pPr>
+        <w:ind w:left="0"/>
+        <w:jc w:val="left"/>
+      </w:pPr>
+    </w:p>
+    <w:p>
+      <w:pPr>
+        <w:ind w:left="0"/>
+        <w:jc w:val="left"/>
+      </w:pPr>
+      <w:r>
+        <w:t>Service</w:t>
+      </w:r>
+    </w:p>
+    <w:p>
+      <w:pPr>
+        <w:ind w:left="0"/>
+        <w:jc w:val="left"/>
+      </w:pPr>
+      <w:proofErr w:type="spellStart"/>
+      <w:r>
+        <w:t>HotelItemService</w:t>
+      </w:r>
+      <w:proofErr w:type="spellEnd"/>
+      <w:r>
+        <w:t xml:space="preserve"> contains some method for </w:t>
+      </w:r>
+      <w:proofErr w:type="spellStart"/>
+      <w:r>
+        <w:t>HotelItem</w:t>
+      </w:r>
+      <w:proofErr w:type="spellEnd"/>
+      <w:r>
+        <w:t xml:space="preserve"> such as room &amp; item in restaurant</w:t>
+      </w:r>
+    </w:p>
+    <w:p>
+      <w:pPr>
+        <w:ind w:left="0"/>
+        <w:jc w:val="left"/>
+      </w:pPr>
+      <w:r>
+        <w:t xml:space="preserve">    public </w:t>
+      </w:r>
+      <w:proofErr w:type="spellStart"/>
+      <w:r>
+        <w:t>HotelRoom</w:t>
+      </w:r>
+      <w:proofErr w:type="spellEnd"/>
+      <w:r>
+        <w:t xml:space="preserve"> </w:t>
+      </w:r>
+      <w:proofErr w:type="spellStart"/>
+      <w:proofErr w:type="gramStart"/>
+      <w:r>
+        <w:t>getRoomByID</w:t>
+      </w:r>
+      <w:proofErr w:type="spellEnd"/>
+      <w:r>
+        <w:t>(</w:t>
+      </w:r>
+      <w:proofErr w:type="spellStart"/>
+      <w:proofErr w:type="gramEnd"/>
+      <w:r>
+        <w:t>int</w:t>
+      </w:r>
+      <w:proofErr w:type="spellEnd"/>
+      <w:r>
+        <w:t xml:space="preserve"> id);</w:t>
+      </w:r>
+    </w:p>
+    <w:p>
+      <w:pPr>
+        <w:ind w:left="0"/>
+        <w:jc w:val="left"/>
+      </w:pPr>
+      <w:r>
+        <w:t xml:space="preserve">    public </w:t>
+      </w:r>
+      <w:proofErr w:type="spellStart"/>
+      <w:r>
+        <w:t>HotelRoom</w:t>
+      </w:r>
+      <w:proofErr w:type="spellEnd"/>
+      <w:r>
+        <w:t xml:space="preserve"> </w:t>
+      </w:r>
+      <w:proofErr w:type="spellStart"/>
+      <w:proofErr w:type="gramStart"/>
+      <w:r>
+        <w:t>getRoomByName</w:t>
+      </w:r>
+      <w:proofErr w:type="spellEnd"/>
+      <w:r>
+        <w:t>(</w:t>
+      </w:r>
+      <w:proofErr w:type="gramEnd"/>
+      <w:r>
+        <w:t>String name);</w:t>
+      </w:r>
+    </w:p>
+    <w:p>
+      <w:pPr>
+        <w:ind w:left="0"/>
+        <w:jc w:val="left"/>
+      </w:pPr>
+      <w:r>
+        <w:t xml:space="preserve">    public List&lt;</w:t>
+      </w:r>
+      <w:proofErr w:type="spellStart"/>
+      <w:r>
+        <w:t>HotelRoom</w:t>
+      </w:r>
+      <w:proofErr w:type="spellEnd"/>
+      <w:r>
+        <w:t xml:space="preserve">&gt; </w:t>
+      </w:r>
+      <w:proofErr w:type="spellStart"/>
+      <w:proofErr w:type="gramStart"/>
+      <w:r>
+        <w:t>getAllRooms</w:t>
+      </w:r>
+      <w:proofErr w:type="spellEnd"/>
+      <w:r>
+        <w:t>(</w:t>
+      </w:r>
+      <w:proofErr w:type="gramEnd"/>
+      <w:r>
+        <w:t>);</w:t>
+      </w:r>
+    </w:p>
+    <w:p>
+      <w:pPr>
+        <w:ind w:left="0"/>
+        <w:jc w:val="left"/>
+      </w:pPr>
+      <w:r>
+        <w:t xml:space="preserve">    public long </w:t>
+      </w:r>
+      <w:proofErr w:type="spellStart"/>
+      <w:proofErr w:type="gramStart"/>
+      <w:r>
+        <w:t>getNumRooms</w:t>
+      </w:r>
+      <w:proofErr w:type="spellEnd"/>
+      <w:r>
+        <w:t>(</w:t>
+      </w:r>
+      <w:proofErr w:type="gramEnd"/>
+      <w:r>
+        <w:t>);</w:t>
+      </w:r>
+    </w:p>
+    <w:p>
+      <w:pPr>
+        <w:ind w:left="0"/>
+        <w:jc w:val="left"/>
+      </w:pPr>
+      <w:r>
+        <w:t xml:space="preserve">    public List&lt;</w:t>
+      </w:r>
+      <w:proofErr w:type="spellStart"/>
+      <w:r>
+        <w:t>HotelRoom</w:t>
+      </w:r>
+      <w:proofErr w:type="spellEnd"/>
+      <w:r>
+        <w:t xml:space="preserve">&gt; </w:t>
+      </w:r>
+      <w:proofErr w:type="spellStart"/>
+      <w:proofErr w:type="gramStart"/>
+      <w:r>
+        <w:t>getRoomByPage</w:t>
+      </w:r>
+      <w:proofErr w:type="spellEnd"/>
+      <w:r>
+        <w:t>(</w:t>
+      </w:r>
+      <w:proofErr w:type="spellStart"/>
+      <w:proofErr w:type="gramEnd"/>
+      <w:r>
+        <w:t>int</w:t>
+      </w:r>
+      <w:proofErr w:type="spellEnd"/>
+      <w:r>
+        <w:t xml:space="preserve"> page);</w:t>
+      </w:r>
+    </w:p>
+    <w:p>
+      <w:pPr>
+        <w:ind w:left="0"/>
+        <w:jc w:val="left"/>
+      </w:pPr>
+      <w:r>
+        <w:t xml:space="preserve">    public List&lt;</w:t>
+      </w:r>
+      <w:proofErr w:type="spellStart"/>
+      <w:r>
+        <w:t>HotelRoom</w:t>
+      </w:r>
+      <w:proofErr w:type="spellEnd"/>
+      <w:r>
+        <w:t xml:space="preserve">&gt; </w:t>
+      </w:r>
+      <w:proofErr w:type="spellStart"/>
+      <w:proofErr w:type="gramStart"/>
+      <w:r>
+        <w:t>getRelatedHotelRooms</w:t>
+      </w:r>
+      <w:proofErr w:type="spellEnd"/>
+      <w:r>
+        <w:t>(</w:t>
+      </w:r>
+      <w:proofErr w:type="gramEnd"/>
+      <w:r>
+        <w:t>String type);</w:t>
+      </w:r>
+    </w:p>
+    <w:p>
+      <w:pPr>
+        <w:ind w:left="0"/>
+        <w:jc w:val="left"/>
+      </w:pPr>
+      <w:r>
+        <w:t xml:space="preserve">    public void </w:t>
+      </w:r>
+      <w:proofErr w:type="spellStart"/>
+      <w:proofErr w:type="gramStart"/>
+      <w:r>
+        <w:t>updateRoom</w:t>
+      </w:r>
+      <w:proofErr w:type="spellEnd"/>
+      <w:r>
+        <w:t>(</w:t>
+      </w:r>
+      <w:proofErr w:type="spellStart"/>
+      <w:proofErr w:type="gramEnd"/>
+      <w:r>
+        <w:t>HotelRoom</w:t>
+      </w:r>
+      <w:proofErr w:type="spellEnd"/>
+      <w:r>
+        <w:t xml:space="preserve"> room);</w:t>
+      </w:r>
+    </w:p>
+    <w:p>
+      <w:pPr>
+        <w:ind w:left="0"/>
+        <w:jc w:val="left"/>
+      </w:pPr>
+      <w:r>
+        <w:t xml:space="preserve">    public String </w:t>
+      </w:r>
+      <w:proofErr w:type="spellStart"/>
+      <w:proofErr w:type="gramStart"/>
+      <w:r>
+        <w:t>findAndAddNewRoom</w:t>
+      </w:r>
+      <w:proofErr w:type="spellEnd"/>
+      <w:r>
+        <w:t>(</w:t>
+      </w:r>
+      <w:proofErr w:type="spellStart"/>
+      <w:proofErr w:type="gramEnd"/>
+      <w:r>
+        <w:t>HotelRoom</w:t>
+      </w:r>
+      <w:proofErr w:type="spellEnd"/>
+      <w:r>
+        <w:t xml:space="preserve"> </w:t>
+      </w:r>
+      <w:proofErr w:type="spellStart"/>
+      <w:r>
+        <w:t>newRoom</w:t>
+      </w:r>
+      <w:proofErr w:type="spellEnd"/>
+      <w:r>
+        <w:t>);</w:t>
+      </w:r>
+    </w:p>
+    <w:p>
+      <w:pPr>
+        <w:ind w:left="0"/>
+        <w:jc w:val="left"/>
+      </w:pPr>
+      <w:r>
+        <w:t xml:space="preserve">    public void </w:t>
+      </w:r>
+      <w:proofErr w:type="spellStart"/>
+      <w:proofErr w:type="gramStart"/>
+      <w:r>
+        <w:t>editImageRoom</w:t>
+      </w:r>
+      <w:proofErr w:type="spellEnd"/>
+      <w:r>
+        <w:t>(</w:t>
+      </w:r>
+      <w:proofErr w:type="gramEnd"/>
+      <w:r>
+        <w:t xml:space="preserve">String name, String </w:t>
+      </w:r>
+      <w:proofErr w:type="spellStart"/>
+      <w:r>
+        <w:t>img</w:t>
+      </w:r>
+      <w:proofErr w:type="spellEnd"/>
+      <w:r>
+        <w:t xml:space="preserve">, String img2);    </w:t>
+      </w:r>
+    </w:p>
+    <w:p>
+      <w:pPr>
+        <w:ind w:left="0"/>
+        <w:jc w:val="left"/>
+      </w:pPr>
+      <w:r>
+        <w:t xml:space="preserve">    public void </w:t>
+      </w:r>
+      <w:proofErr w:type="spellStart"/>
+      <w:proofErr w:type="gramStart"/>
+      <w:r>
+        <w:t>deleteRoom</w:t>
+      </w:r>
+      <w:proofErr w:type="spellEnd"/>
+      <w:r>
+        <w:t>(</w:t>
+      </w:r>
+      <w:proofErr w:type="spellStart"/>
+      <w:proofErr w:type="gramEnd"/>
+      <w:r>
+        <w:t>int</w:t>
+      </w:r>
+      <w:proofErr w:type="spellEnd"/>
+      <w:r>
+        <w:t xml:space="preserve"> id);</w:t>
+      </w:r>
+    </w:p>
+    <w:p>
+      <w:pPr>
+        <w:ind w:left="0"/>
+        <w:jc w:val="left"/>
+      </w:pPr>
+      <w:r>
+        <w:t xml:space="preserve">    public void </w:t>
+      </w:r>
+      <w:proofErr w:type="spellStart"/>
+      <w:proofErr w:type="gramStart"/>
+      <w:r>
+        <w:t>bookRoom</w:t>
+      </w:r>
+      <w:proofErr w:type="spellEnd"/>
+      <w:r>
+        <w:t>(</w:t>
+      </w:r>
+      <w:proofErr w:type="spellStart"/>
+      <w:proofErr w:type="gramEnd"/>
+      <w:r>
+        <w:t>HotelRoom</w:t>
+      </w:r>
+      <w:proofErr w:type="spellEnd"/>
+      <w:r>
+        <w:t xml:space="preserve"> room);</w:t>
+      </w:r>
+    </w:p>
+    <w:p>
+      <w:pPr>
+        <w:ind w:left="0"/>
+        <w:jc w:val="left"/>
+      </w:pPr>
+      <w:r>
+        <w:t xml:space="preserve">    public </w:t>
+      </w:r>
+      <w:proofErr w:type="spellStart"/>
+      <w:r>
+        <w:t>HotelService</w:t>
+      </w:r>
+      <w:proofErr w:type="spellEnd"/>
+      <w:r>
+        <w:t xml:space="preserve"> </w:t>
+      </w:r>
+      <w:proofErr w:type="spellStart"/>
+      <w:proofErr w:type="gramStart"/>
+      <w:r>
+        <w:t>getHotelServiceByID</w:t>
+      </w:r>
+      <w:proofErr w:type="spellEnd"/>
+      <w:r>
+        <w:t>(</w:t>
+      </w:r>
+      <w:proofErr w:type="spellStart"/>
+      <w:proofErr w:type="gramEnd"/>
+      <w:r>
+        <w:t>int</w:t>
+      </w:r>
+      <w:proofErr w:type="spellEnd"/>
+      <w:r>
+        <w:t xml:space="preserve"> id);</w:t>
+      </w:r>
+    </w:p>
+    <w:p>
+      <w:pPr>
+        <w:ind w:left="0"/>
+        <w:jc w:val="left"/>
+      </w:pPr>
+      <w:r>
+        <w:t xml:space="preserve">    public </w:t>
+      </w:r>
+      <w:proofErr w:type="spellStart"/>
+      <w:r>
+        <w:t>HotelService</w:t>
+      </w:r>
+      <w:proofErr w:type="spellEnd"/>
+      <w:r>
+        <w:t xml:space="preserve"> </w:t>
+      </w:r>
+      <w:proofErr w:type="spellStart"/>
+      <w:proofErr w:type="gramStart"/>
+      <w:r>
+        <w:t>getHotelServiceByName</w:t>
+      </w:r>
+      <w:proofErr w:type="spellEnd"/>
+      <w:r>
+        <w:t>(</w:t>
+      </w:r>
+      <w:proofErr w:type="gramEnd"/>
+      <w:r>
+        <w:t>String name);</w:t>
+      </w:r>
+    </w:p>
+    <w:p>
+      <w:pPr>
+        <w:ind w:left="0"/>
+        <w:jc w:val="left"/>
+      </w:pPr>
+      <w:r>
+        <w:t xml:space="preserve">    public List&lt;</w:t>
+      </w:r>
+      <w:proofErr w:type="spellStart"/>
+      <w:r>
+        <w:t>HotelService</w:t>
+      </w:r>
+      <w:proofErr w:type="spellEnd"/>
+      <w:r>
+        <w:t xml:space="preserve">&gt; </w:t>
+      </w:r>
+      <w:proofErr w:type="spellStart"/>
+      <w:proofErr w:type="gramStart"/>
+      <w:r>
+        <w:t>getAllHotelServices</w:t>
+      </w:r>
+      <w:proofErr w:type="spellEnd"/>
+      <w:r>
+        <w:t>(</w:t>
+      </w:r>
+      <w:proofErr w:type="gramEnd"/>
+      <w:r>
+        <w:t xml:space="preserve">);   </w:t>
+      </w:r>
+    </w:p>
+    <w:p>
+      <w:pPr>
+        <w:ind w:left="0"/>
+        <w:jc w:val="left"/>
+      </w:pPr>
+      <w:r>
+        <w:t xml:space="preserve">    public List&lt;</w:t>
+      </w:r>
+      <w:proofErr w:type="spellStart"/>
+      <w:r>
+        <w:t>HotelService</w:t>
+      </w:r>
+      <w:proofErr w:type="spellEnd"/>
+      <w:r>
+        <w:t xml:space="preserve">&gt; </w:t>
+      </w:r>
+      <w:proofErr w:type="spellStart"/>
+      <w:proofErr w:type="gramStart"/>
+      <w:r>
+        <w:t>getRelatedHotelServices</w:t>
+      </w:r>
+      <w:proofErr w:type="spellEnd"/>
+      <w:r>
+        <w:t>(</w:t>
+      </w:r>
+      <w:proofErr w:type="gramEnd"/>
+      <w:r>
+        <w:t>String type);</w:t>
+      </w:r>
+    </w:p>
+    <w:p>
+      <w:pPr>
+        <w:ind w:left="0"/>
+        <w:jc w:val="left"/>
+      </w:pPr>
+      <w:r>
+        <w:t xml:space="preserve">    public String </w:t>
+      </w:r>
+      <w:proofErr w:type="spellStart"/>
+      <w:proofErr w:type="gramStart"/>
+      <w:r>
+        <w:t>findAndAddNewService</w:t>
+      </w:r>
+      <w:proofErr w:type="spellEnd"/>
+      <w:r>
+        <w:t>(</w:t>
+      </w:r>
+      <w:proofErr w:type="spellStart"/>
+      <w:proofErr w:type="gramEnd"/>
+      <w:r>
+        <w:t>HotelService</w:t>
+      </w:r>
+      <w:proofErr w:type="spellEnd"/>
+      <w:r>
+        <w:t xml:space="preserve"> </w:t>
+      </w:r>
+      <w:proofErr w:type="spellStart"/>
+      <w:r>
+        <w:t>newService</w:t>
+      </w:r>
+      <w:proofErr w:type="spellEnd"/>
+      <w:r>
+        <w:t>);</w:t>
       </w:r>
     </w:p>
     <w:p>
@@ -7438,173 +14700,126 @@
       </w:pPr>
       <w:r>
         <w:lastRenderedPageBreak/>
-        <w:t xml:space="preserve">According </w:t>
-      </w:r>
-      <w:r>
-        <w:t xml:space="preserve">to the class diagram above, you can easily see that </w:t>
+        <w:t xml:space="preserve">    public void </w:t>
       </w:r>
       <w:proofErr w:type="spellStart"/>
-      <w:r>
-        <w:t>AdminDAO</w:t>
+      <w:proofErr w:type="gramStart"/>
+      <w:r>
+        <w:t>updateService</w:t>
       </w:r>
       <w:proofErr w:type="spellEnd"/>
       <w:r>
-        <w:t xml:space="preserve"> uses Admin model</w:t>
-      </w:r>
-      <w:r>
-        <w:t>,</w:t>
-      </w:r>
-    </w:p>
-    <w:p>
-      <w:pPr>
-        <w:ind w:left="0"/>
-        <w:jc w:val="left"/>
-      </w:pPr>
+        <w:t>(</w:t>
+      </w:r>
       <w:proofErr w:type="spellStart"/>
-      <w:r>
-        <w:t>AdminDAO</w:t>
+      <w:proofErr w:type="gramEnd"/>
+      <w:r>
+        <w:t>HotelService</w:t>
       </w:r>
       <w:proofErr w:type="spellEnd"/>
       <w:r>
-        <w:t xml:space="preserve"> contains </w:t>
+        <w:t xml:space="preserve"> service);    </w:t>
+      </w:r>
+    </w:p>
+    <w:p>
+      <w:pPr>
+        <w:ind w:left="0"/>
+        <w:jc w:val="left"/>
+      </w:pPr>
+      <w:r>
+        <w:t xml:space="preserve">    public void </w:t>
       </w:r>
       <w:proofErr w:type="spellStart"/>
-      <w:r>
-        <w:t>getAllAdmin</w:t>
+      <w:proofErr w:type="gramStart"/>
+      <w:r>
+        <w:t>editImageService</w:t>
       </w:r>
       <w:proofErr w:type="spellEnd"/>
       <w:r>
-        <w:t xml:space="preserve"> method which get add admin from database</w:t>
-      </w:r>
-    </w:p>
-    <w:p>
-      <w:pPr>
-        <w:ind w:left="0"/>
-        <w:jc w:val="left"/>
-      </w:pPr>
-    </w:p>
-    <w:p>
-      <w:pPr>
-        <w:ind w:left="0"/>
-        <w:jc w:val="left"/>
-        <w:rPr>
-          <w:color w:val="FF0000"/>
-        </w:rPr>
-      </w:pPr>
-      <w:r>
-        <w:rPr>
-          <w:color w:val="FF0000"/>
-        </w:rPr>
-        <w:t>VI/ Conclusion</w:t>
-      </w:r>
-    </w:p>
-    <w:p>
-      <w:pPr>
-        <w:ind w:left="0"/>
-        <w:jc w:val="left"/>
-      </w:pPr>
-      <w:r>
-        <w:t>Hotel business is a highly profitable industry but requires huge investment as well as having to meet the customer's demand.</w:t>
-      </w:r>
-      <w:r>
-        <w:t xml:space="preserve"> </w:t>
-      </w:r>
-      <w:r>
-        <w:t xml:space="preserve">However, managing the hotels is not easy, </w:t>
-      </w:r>
-      <w:r>
-        <w:t>Therefore, hotel m</w:t>
-      </w:r>
-      <w:r>
-        <w:t xml:space="preserve">anagement system is </w:t>
-      </w:r>
+        <w:t>(</w:t>
+      </w:r>
+      <w:proofErr w:type="gramEnd"/>
+      <w:r>
+        <w:t xml:space="preserve">String name, String </w:t>
+      </w:r>
+      <w:proofErr w:type="spellStart"/>
+      <w:r>
+        <w:t>img</w:t>
+      </w:r>
+      <w:proofErr w:type="spellEnd"/>
+      <w:r>
+        <w:t xml:space="preserve">, String img2);    </w:t>
+      </w:r>
+    </w:p>
+    <w:p>
+      <w:pPr>
+        <w:ind w:left="0"/>
+        <w:jc w:val="left"/>
+      </w:pPr>
+      <w:r>
+        <w:t xml:space="preserve">    public void </w:t>
+      </w:r>
+      <w:proofErr w:type="spellStart"/>
       <w:proofErr w:type="gramStart"/>
       <w:r>
-        <w:t>really important</w:t>
-      </w:r>
+        <w:t>deleteService</w:t>
+      </w:r>
+      <w:proofErr w:type="spellEnd"/>
+      <w:r>
+        <w:t>(</w:t>
+      </w:r>
+      <w:proofErr w:type="spellStart"/>
       <w:proofErr w:type="gramEnd"/>
       <w:r>
-        <w:t xml:space="preserve">. </w:t>
-      </w:r>
-      <w:r>
-        <w:t>The key</w:t>
-      </w:r>
-      <w:r>
-        <w:t xml:space="preserve"> of hotel business is service which means</w:t>
-      </w:r>
-      <w:r>
-        <w:t xml:space="preserve"> pleasure the customers</w:t>
-      </w:r>
-      <w:r>
-        <w:t xml:space="preserve">. </w:t>
-      </w:r>
-      <w:r>
-        <w:t>G</w:t>
-      </w:r>
-      <w:r>
-        <w:t>ood management system brings higher profit</w:t>
-      </w:r>
-      <w:r>
-        <w:t xml:space="preserve">. </w:t>
-      </w:r>
-    </w:p>
-    <w:p>
-      <w:pPr>
-        <w:ind w:left="0"/>
-        <w:jc w:val="left"/>
-      </w:pPr>
-    </w:p>
-    <w:p>
-      <w:pPr>
-        <w:ind w:left="0"/>
-        <w:jc w:val="left"/>
-      </w:pPr>
-      <w:r>
-        <w:t>After applied MEAN stack and Spring MVC to implements Hotel Booking system, I recognize that</w:t>
-      </w:r>
-      <w:r>
-        <w:t xml:space="preserve"> my system has f</w:t>
-      </w:r>
-      <w:r>
-        <w:t>riendly user interface</w:t>
-      </w:r>
-      <w:r>
-        <w:t>, h</w:t>
-      </w:r>
-      <w:r>
-        <w:t>igh performance</w:t>
-      </w:r>
-      <w:r>
-        <w:t xml:space="preserve"> with d</w:t>
-      </w:r>
-      <w:r>
-        <w:t>ynamically loading</w:t>
-      </w:r>
-      <w:r>
-        <w:t>. Moreover, with t</w:t>
-      </w:r>
-      <w:r>
-        <w:t>racking customer’s behavior</w:t>
-      </w:r>
-      <w:r>
-        <w:t xml:space="preserve"> feature, you can easily know what customers like and what they don’t </w:t>
-      </w:r>
+        <w:t>int</w:t>
+      </w:r>
+      <w:proofErr w:type="spellEnd"/>
+      <w:r>
+        <w:t xml:space="preserve"> id);</w:t>
+      </w:r>
+    </w:p>
+    <w:p>
+      <w:pPr>
+        <w:ind w:left="0"/>
+        <w:jc w:val="left"/>
+      </w:pPr>
+      <w:r>
+        <w:t xml:space="preserve">    public void </w:t>
+      </w:r>
+      <w:proofErr w:type="spellStart"/>
       <w:proofErr w:type="gramStart"/>
       <w:r>
-        <w:t>in order to</w:t>
+        <w:t>convertRoomFromMongoToMySQL</w:t>
+      </w:r>
+      <w:proofErr w:type="spellEnd"/>
+      <w:r>
+        <w:t>(</w:t>
       </w:r>
       <w:proofErr w:type="gramEnd"/>
       <w:r>
-        <w:t xml:space="preserve"> i</w:t>
-      </w:r>
-      <w:r>
-        <w:t>mprove system day by day</w:t>
-      </w:r>
-      <w:r>
-        <w:t xml:space="preserve"> to match with customers ‘s </w:t>
-      </w:r>
-      <w:r>
-        <w:t>wish</w:t>
+        <w:t>);</w:t>
+      </w:r>
+    </w:p>
+    <w:p>
+      <w:pPr>
+        <w:ind w:left="0"/>
+        <w:jc w:val="left"/>
+      </w:pPr>
+      <w:r>
+        <w:t xml:space="preserve">    public void </w:t>
+      </w:r>
+      <w:proofErr w:type="spellStart"/>
+      <w:proofErr w:type="gramStart"/>
+      <w:r>
+        <w:t>convertRestaurantMongoToMySQL</w:t>
+      </w:r>
+      <w:proofErr w:type="spellEnd"/>
+      <w:r>
+        <w:t>(</w:t>
+      </w:r>
+      <w:proofErr w:type="gramEnd"/>
+      <w:r>
+        <w:t>);</w:t>
       </w:r>
       <w:r>
         <w:t>.</w:t>
@@ -7615,71 +14830,231 @@
         <w:ind w:left="0"/>
         <w:jc w:val="left"/>
       </w:pPr>
-    </w:p>
-    <w:p>
-      <w:pPr>
-        <w:ind w:left="0"/>
-        <w:jc w:val="left"/>
-      </w:pPr>
-      <w:r>
-        <w:t>In the future, I will add more features, apply machine learning with enough data collection</w:t>
-      </w:r>
-    </w:p>
-    <w:p>
-      <w:pPr>
-        <w:ind w:left="0"/>
-        <w:jc w:val="left"/>
-      </w:pPr>
-      <w:r>
-        <w:t>After thesis</w:t>
-      </w:r>
-      <w:r>
-        <w:t>, I have</w:t>
-      </w:r>
-      <w:r>
-        <w:t xml:space="preserve"> learn</w:t>
-      </w:r>
-      <w:r>
-        <w:t>t</w:t>
-      </w:r>
-      <w:r>
-        <w:t xml:space="preserve"> a lot of new things</w:t>
-      </w:r>
-      <w:r>
-        <w:t>, I learnt</w:t>
-      </w:r>
-      <w:r>
-        <w:t xml:space="preserve"> a lot of technologies</w:t>
-      </w:r>
-      <w:r>
-        <w:t xml:space="preserve"> such as</w:t>
-      </w:r>
-      <w:r>
-        <w:t xml:space="preserve"> AngularJS, Angular 2, MongoDB, Spring MVC, Nodejs, Express Framewo</w:t>
-      </w:r>
-      <w:r>
-        <w:t xml:space="preserve">rk. </w:t>
-      </w:r>
-      <w:r>
-        <w:t>I can w</w:t>
-      </w:r>
-      <w:r>
-        <w:t>ork</w:t>
-      </w:r>
-      <w:r>
-        <w:t xml:space="preserve"> </w:t>
-      </w:r>
-      <w:r>
-        <w:t>with a lot of frameworks</w:t>
-      </w:r>
-      <w:r>
-        <w:t xml:space="preserve"> and </w:t>
-      </w:r>
-      <w:r>
-        <w:t xml:space="preserve">I have </w:t>
-      </w:r>
       <w:bookmarkStart w:id="0" w:name="_GoBack"/>
       <w:bookmarkEnd w:id="0"/>
+    </w:p>
+    <w:p>
+      <w:pPr>
+        <w:ind w:left="0"/>
+        <w:jc w:val="left"/>
+      </w:pPr>
+      <w:r>
+        <w:t>Controller</w:t>
+      </w:r>
+    </w:p>
+    <w:p>
+      <w:pPr>
+        <w:ind w:left="0"/>
+        <w:jc w:val="left"/>
+      </w:pPr>
+    </w:p>
+    <w:p>
+      <w:pPr>
+        <w:ind w:left="0"/>
+        <w:jc w:val="left"/>
+        <w:rPr>
+          <w:color w:val="FF0000"/>
+        </w:rPr>
+      </w:pPr>
+      <w:r>
+        <w:rPr>
+          <w:color w:val="FF0000"/>
+        </w:rPr>
+        <w:t>VI/ Conclusion</w:t>
+      </w:r>
+    </w:p>
+    <w:p>
+      <w:pPr>
+        <w:ind w:left="0"/>
+        <w:jc w:val="left"/>
+      </w:pPr>
+      <w:r>
+        <w:t>Hotel business is a highly profitable industry but requires huge investment as well as having to meet the customer's demand.</w:t>
+      </w:r>
+      <w:r>
+        <w:t xml:space="preserve"> </w:t>
+      </w:r>
+      <w:r>
+        <w:t>However, managing the hotels is not easy, Therefore, hotel m</w:t>
+      </w:r>
+      <w:r>
+        <w:t xml:space="preserve">anagement system is </w:t>
+      </w:r>
+      <w:proofErr w:type="gramStart"/>
+      <w:r>
+        <w:t>really important</w:t>
+      </w:r>
+      <w:proofErr w:type="gramEnd"/>
+      <w:r>
+        <w:t xml:space="preserve">. </w:t>
+      </w:r>
+      <w:r>
+        <w:t>The key</w:t>
+      </w:r>
+      <w:r>
+        <w:t xml:space="preserve"> of hotel business is service which means</w:t>
+      </w:r>
+      <w:r>
+        <w:t xml:space="preserve"> pleasure the customers</w:t>
+      </w:r>
+      <w:r>
+        <w:t xml:space="preserve">. </w:t>
+      </w:r>
+      <w:r>
+        <w:t>The best</w:t>
+      </w:r>
+      <w:r>
+        <w:t xml:space="preserve"> management system</w:t>
+      </w:r>
+      <w:r>
+        <w:t xml:space="preserve"> will</w:t>
+      </w:r>
+      <w:r>
+        <w:t xml:space="preserve"> bring </w:t>
+      </w:r>
+      <w:r>
+        <w:t xml:space="preserve">the </w:t>
+      </w:r>
+      <w:r>
+        <w:t>high</w:t>
+      </w:r>
+      <w:r>
+        <w:t>est</w:t>
+      </w:r>
+      <w:r>
+        <w:t xml:space="preserve"> profit</w:t>
+      </w:r>
+      <w:r>
+        <w:t xml:space="preserve"> but there are many factors and difficulty to build a good management system.</w:t>
+      </w:r>
+    </w:p>
+    <w:p>
+      <w:pPr>
+        <w:ind w:left="0"/>
+        <w:jc w:val="left"/>
+      </w:pPr>
+    </w:p>
+    <w:p>
+      <w:pPr>
+        <w:ind w:left="0"/>
+        <w:jc w:val="left"/>
+      </w:pPr>
+      <w:r>
+        <w:t>After applied MEAN stack and Spring MVC to implements Hotel Booking system, I recognize that my system has f</w:t>
+      </w:r>
+      <w:r>
+        <w:t>riendly user interface</w:t>
+      </w:r>
+      <w:r>
+        <w:t>, h</w:t>
+      </w:r>
+      <w:r>
+        <w:t>igh performance</w:t>
+      </w:r>
+      <w:r>
+        <w:t xml:space="preserve"> with d</w:t>
+      </w:r>
+      <w:r>
+        <w:t>ynamically loading</w:t>
+      </w:r>
+      <w:r>
+        <w:t>. Moreover, with t</w:t>
+      </w:r>
+      <w:r>
+        <w:t>racking customer’s behavior</w:t>
+      </w:r>
+      <w:r>
+        <w:t xml:space="preserve"> feature, you can easily know what customers like and what they don’t </w:t>
+      </w:r>
+      <w:proofErr w:type="gramStart"/>
+      <w:r>
+        <w:t>in order to</w:t>
+      </w:r>
+      <w:proofErr w:type="gramEnd"/>
+      <w:r>
+        <w:t xml:space="preserve"> i</w:t>
+      </w:r>
+      <w:r>
+        <w:t>mprove system day by day</w:t>
+      </w:r>
+      <w:r>
+        <w:t xml:space="preserve"> to match with customers ‘s </w:t>
+      </w:r>
+      <w:r>
+        <w:t>wish</w:t>
+      </w:r>
+      <w:r>
+        <w:t>.</w:t>
+      </w:r>
+    </w:p>
+    <w:p>
+      <w:pPr>
+        <w:ind w:left="0"/>
+        <w:jc w:val="left"/>
+      </w:pPr>
+    </w:p>
+    <w:p>
+      <w:pPr>
+        <w:ind w:left="0"/>
+        <w:jc w:val="left"/>
+      </w:pPr>
+      <w:r>
+        <w:t>In the future, I will add more features, apply machine learning with enough data collection</w:t>
+      </w:r>
+    </w:p>
+    <w:p>
+      <w:pPr>
+        <w:ind w:left="0"/>
+        <w:jc w:val="left"/>
+      </w:pPr>
+      <w:r>
+        <w:t>After thesis</w:t>
+      </w:r>
+      <w:r>
+        <w:t>, I have</w:t>
+      </w:r>
+      <w:r>
+        <w:t xml:space="preserve"> learn</w:t>
+      </w:r>
+      <w:r>
+        <w:t>t</w:t>
+      </w:r>
+      <w:r>
+        <w:t xml:space="preserve"> a lot of new things</w:t>
+      </w:r>
+      <w:r>
+        <w:t>, I learnt</w:t>
+      </w:r>
+      <w:r>
+        <w:t xml:space="preserve"> a lot of technologies</w:t>
+      </w:r>
+      <w:r>
+        <w:t xml:space="preserve"> such as</w:t>
+      </w:r>
+      <w:r>
+        <w:t xml:space="preserve"> AngularJS, Angular 2, MongoDB, Spring MVC, Nodejs, Express Framewo</w:t>
+      </w:r>
+      <w:r>
+        <w:t xml:space="preserve">rk. </w:t>
+      </w:r>
+      <w:r>
+        <w:t>I can w</w:t>
+      </w:r>
+      <w:r>
+        <w:t>ork</w:t>
+      </w:r>
+      <w:r>
+        <w:t xml:space="preserve"> </w:t>
+      </w:r>
+      <w:r>
+        <w:t>with a lot of frameworks</w:t>
+      </w:r>
+      <w:r>
+        <w:t xml:space="preserve"> and </w:t>
+      </w:r>
+      <w:r>
+        <w:t xml:space="preserve">I have </w:t>
+      </w:r>
       <w:r>
         <w:t>a</w:t>
       </w:r>

--- a/thesis-report.docx
+++ b/thesis-report.docx
@@ -3047,6 +3047,52 @@
     </w:p>
     <w:p>
       <w:pPr>
+        <w:jc w:val="left"/>
+      </w:pPr>
+      <w:r>
+        <w:t>No entity relationship =&gt; don’t need to define the structure</w:t>
+      </w:r>
+    </w:p>
+    <w:p>
+      <w:pPr>
+        <w:jc w:val="left"/>
+      </w:pPr>
+      <w:r>
+        <w:t>-</w:t>
+      </w:r>
+      <w:r>
+        <w:tab/>
+        <w:t xml:space="preserve">stores data in JSON-like documents =&gt; easily work with </w:t>
+      </w:r>
+      <w:proofErr w:type="spellStart"/>
+      <w:r>
+        <w:t>javascript</w:t>
+      </w:r>
+      <w:proofErr w:type="spellEnd"/>
+      <w:r>
+        <w:t xml:space="preserve">, Angular, </w:t>
+      </w:r>
+      <w:proofErr w:type="spellStart"/>
+      <w:r>
+        <w:t>nodejs</w:t>
+      </w:r>
+      <w:proofErr w:type="spellEnd"/>
+    </w:p>
+    <w:p>
+      <w:pPr>
+        <w:jc w:val="left"/>
+      </w:pPr>
+      <w:r>
+        <w:lastRenderedPageBreak/>
+        <w:t>-</w:t>
+      </w:r>
+      <w:r>
+        <w:tab/>
+        <w:t>redundant data but high performance (Related information is stored together for fast query) =&gt; Optimize Query Performance</w:t>
+      </w:r>
+    </w:p>
+    <w:p>
+      <w:pPr>
         <w:spacing w:before="0" w:after="160"/>
         <w:ind w:left="0"/>
         <w:jc w:val="left"/>
@@ -3072,7 +3118,6 @@
         <w:rPr>
           <w:rFonts w:eastAsia="Calibri" w:cs="Calibri"/>
         </w:rPr>
-        <w:lastRenderedPageBreak/>
         <w:t>3.</w:t>
       </w:r>
       <w:r>
@@ -3388,7 +3433,6 @@
         <w:rPr>
           <w:color w:val="FF0000"/>
         </w:rPr>
-        <w:lastRenderedPageBreak/>
         <w:t>II/ Background</w:t>
       </w:r>
     </w:p>
@@ -3622,6 +3666,7 @@
         <w:jc w:val="left"/>
       </w:pPr>
       <w:r>
+        <w:lastRenderedPageBreak/>
         <w:t>Controllers act as an interface between Model and View components to process all the business logic and incoming requests, manipulate data using the Model component and interact with the Views to render the final output. For example, the Customer controller will handle all the interactions and inputs from the Customer View and update the database using the Customer Model. The same controller will be used to view the Customer data.</w:t>
       </w:r>
     </w:p>
@@ -3637,7 +3682,6 @@
         <w:jc w:val="left"/>
       </w:pPr>
       <w:r>
-        <w:lastRenderedPageBreak/>
         <w:t xml:space="preserve">A MVC framework on the other hand makes it easier </w:t>
       </w:r>
       <w:r>
@@ -4092,7 +4136,6 @@
         <w:rPr>
           <w:color w:val="0070C0"/>
         </w:rPr>
-        <w:lastRenderedPageBreak/>
         <w:t>3</w:t>
       </w:r>
       <w:r>
@@ -4450,7 +4493,6 @@
         <w:rPr>
           <w:color w:val="0070C0"/>
         </w:rPr>
-        <w:lastRenderedPageBreak/>
         <w:t>3</w:t>
       </w:r>
       <w:r>
@@ -4717,7 +4759,6 @@
         <w:rPr>
           <w:color w:val="0070C0"/>
         </w:rPr>
-        <w:lastRenderedPageBreak/>
         <w:t>4</w:t>
       </w:r>
       <w:r>
@@ -5137,7 +5178,17 @@
                 <w:sz w:val="22"/>
                 <w:szCs w:val="22"/>
               </w:rPr>
-              <w:t>201 (Created), 'Location' header with link to /rooms/{id} containing new ID.</w:t>
+              <w:t xml:space="preserve">201 (Created), 'Location' header with link to /rooms/{id} </w:t>
+            </w:r>
+            <w:r>
+              <w:rPr>
+                <w:rFonts w:cs="Helvetica"/>
+                <w:color w:val="333333"/>
+                <w:sz w:val="22"/>
+                <w:szCs w:val="22"/>
+              </w:rPr>
+              <w:lastRenderedPageBreak/>
+              <w:t>containing new ID.</w:t>
             </w:r>
           </w:p>
         </w:tc>
@@ -5174,6 +5225,7 @@
                 <w:sz w:val="22"/>
                 <w:szCs w:val="22"/>
               </w:rPr>
+              <w:lastRenderedPageBreak/>
               <w:t>404 (Not Found), 409 (Conflict) if resource already exists.</w:t>
             </w:r>
           </w:p>
@@ -5216,7 +5268,6 @@
                 <w:sz w:val="22"/>
                 <w:szCs w:val="22"/>
               </w:rPr>
-              <w:lastRenderedPageBreak/>
               <w:t>GET</w:t>
             </w:r>
           </w:p>
@@ -5812,6 +5863,7 @@
           <w:color w:val="000000"/>
           <w:szCs w:val="21"/>
         </w:rPr>
+        <w:lastRenderedPageBreak/>
         <w:t>RESTFul</w:t>
       </w:r>
       <w:proofErr w:type="spellEnd"/>
@@ -5883,7 +5935,6 @@
         <w:rPr>
           <w:color w:val="0070C0"/>
         </w:rPr>
-        <w:lastRenderedPageBreak/>
         <w:t>5</w:t>
       </w:r>
       <w:r>
@@ -6379,7 +6430,6 @@
         <w:rPr>
           <w:color w:val="0070C0"/>
         </w:rPr>
-        <w:lastRenderedPageBreak/>
         <w:t>6</w:t>
       </w:r>
       <w:r>
@@ -6619,7 +6669,11 @@
         <w:t>each server doesn’t have to do a lot of job</w:t>
       </w:r>
       <w:r>
-        <w:t xml:space="preserve"> and they communicate through API. </w:t>
+        <w:t xml:space="preserve"> </w:t>
+      </w:r>
+      <w:r>
+        <w:lastRenderedPageBreak/>
+        <w:t xml:space="preserve">and they communicate through API. </w:t>
       </w:r>
       <w:r>
         <w:t xml:space="preserve">Because of API, these 2 servers can work independently which means </w:t>
@@ -6655,7 +6709,6 @@
         <w:rPr>
           <w:noProof/>
         </w:rPr>
-        <w:lastRenderedPageBreak/>
         <w:drawing>
           <wp:inline distT="0" distB="0" distL="0" distR="0" wp14:anchorId="30E5BD67" wp14:editId="789FEAC3">
             <wp:extent cx="5943600" cy="5133975"/>
@@ -6854,6 +6907,7 @@
         <w:jc w:val="left"/>
       </w:pPr>
       <w:r>
+        <w:lastRenderedPageBreak/>
         <w:t>The second main system architecture run on server which was built and deployed by J</w:t>
       </w:r>
       <w:r>
@@ -13780,12 +13834,140 @@
         <w:ind w:left="0"/>
         <w:jc w:val="left"/>
       </w:pPr>
+    </w:p>
+    <w:p>
+      <w:pPr>
+        <w:ind w:left="0"/>
+        <w:jc w:val="left"/>
+      </w:pPr>
+    </w:p>
+    <w:p>
+      <w:pPr>
+        <w:ind w:left="0"/>
+        <w:jc w:val="left"/>
+      </w:pPr>
       <w:r>
         <w:t>Helper class</w:t>
       </w:r>
       <w:r>
         <w:t xml:space="preserve"> contains </w:t>
       </w:r>
+      <w:proofErr w:type="spellStart"/>
+      <w:r>
+        <w:t>DateTimeCalculator</w:t>
+      </w:r>
+      <w:proofErr w:type="spellEnd"/>
+      <w:r>
+        <w:t xml:space="preserve">, </w:t>
+      </w:r>
+    </w:p>
+    <w:p>
+      <w:pPr>
+        <w:ind w:left="0"/>
+        <w:jc w:val="left"/>
+      </w:pPr>
+    </w:p>
+    <w:p>
+      <w:pPr>
+        <w:ind w:left="0"/>
+        <w:jc w:val="left"/>
+      </w:pPr>
+      <w:proofErr w:type="spellStart"/>
+      <w:r>
+        <w:t>DateTimeCalculator</w:t>
+      </w:r>
+      <w:proofErr w:type="spellEnd"/>
+      <w:r>
+        <w:t xml:space="preserve">: </w:t>
+      </w:r>
+      <w:proofErr w:type="spellStart"/>
+      <w:r>
+        <w:t>getToday</w:t>
+      </w:r>
+      <w:proofErr w:type="spellEnd"/>
+      <w:r>
+        <w:t>()</w:t>
+      </w:r>
+      <w:r>
+        <w:t xml:space="preserve">, </w:t>
+      </w:r>
+      <w:proofErr w:type="spellStart"/>
+      <w:r>
+        <w:t>getTimeToday</w:t>
+      </w:r>
+      <w:proofErr w:type="spellEnd"/>
+      <w:r>
+        <w:t>()</w:t>
+      </w:r>
+      <w:r>
+        <w:t xml:space="preserve">, </w:t>
+      </w:r>
+      <w:proofErr w:type="spellStart"/>
+      <w:r>
+        <w:t>getDateFormated</w:t>
+      </w:r>
+      <w:proofErr w:type="spellEnd"/>
+      <w:r>
+        <w:t xml:space="preserve">(String </w:t>
+      </w:r>
+      <w:proofErr w:type="spellStart"/>
+      <w:r>
+        <w:t>strDate</w:t>
+      </w:r>
+      <w:proofErr w:type="spellEnd"/>
+      <w:r>
+        <w:t>)</w:t>
+      </w:r>
+      <w:r>
+        <w:t xml:space="preserve">, </w:t>
+      </w:r>
+      <w:proofErr w:type="spellStart"/>
+      <w:r>
+        <w:t>formatDateTime</w:t>
+      </w:r>
+      <w:proofErr w:type="spellEnd"/>
+      <w:r>
+        <w:t xml:space="preserve">(String </w:t>
+      </w:r>
+      <w:proofErr w:type="spellStart"/>
+      <w:r>
+        <w:t>dateTime</w:t>
+      </w:r>
+      <w:proofErr w:type="spellEnd"/>
+      <w:r>
+        <w:t>, String format)</w:t>
+      </w:r>
+      <w:r>
+        <w:t xml:space="preserve">, </w:t>
+      </w:r>
+      <w:proofErr w:type="spellStart"/>
+      <w:r>
+        <w:t>getICTDateTime</w:t>
+      </w:r>
+      <w:proofErr w:type="spellEnd"/>
+      <w:r>
+        <w:t>(String dateTime)</w:t>
+      </w:r>
+      <w:bookmarkStart w:id="0" w:name="_GoBack"/>
+      <w:bookmarkEnd w:id="0"/>
+    </w:p>
+    <w:p>
+      <w:pPr>
+        <w:ind w:left="0"/>
+        <w:jc w:val="left"/>
+      </w:pPr>
+    </w:p>
+    <w:p>
+      <w:pPr>
+        <w:ind w:left="0"/>
+        <w:jc w:val="left"/>
+      </w:pPr>
+    </w:p>
+    <w:p>
+      <w:pPr>
+        <w:ind w:left="0"/>
+        <w:jc w:val="left"/>
+      </w:pPr>
     </w:p>
     <w:p>
       <w:pPr>
@@ -13873,10 +14055,7 @@
       <w:proofErr w:type="spellStart"/>
       <w:proofErr w:type="gramStart"/>
       <w:r>
-        <w:t>G</w:t>
-      </w:r>
-      <w:r>
-        <w:t>etRoomByID</w:t>
+        <w:t>GetRoomByID</w:t>
       </w:r>
       <w:proofErr w:type="spellEnd"/>
       <w:r>
@@ -13914,16 +14093,7 @@
         <w:t>String name)</w:t>
       </w:r>
       <w:r>
-        <w:t xml:space="preserve"> </w:t>
-      </w:r>
-      <w:r>
-        <w:t xml:space="preserve">return all room by the </w:t>
-      </w:r>
-      <w:r>
-        <w:t>name</w:t>
-      </w:r>
-      <w:r>
-        <w:t xml:space="preserve"> as parameter</w:t>
+        <w:t xml:space="preserve"> return all room by the name as parameter</w:t>
       </w:r>
     </w:p>
     <w:p>
@@ -13942,10 +14112,7 @@
       </w:r>
       <w:proofErr w:type="gramEnd"/>
       <w:r>
-        <w:t>);</w:t>
-      </w:r>
-      <w:r>
-        <w:t xml:space="preserve"> return</w:t>
+        <w:t>); return</w:t>
       </w:r>
       <w:r>
         <w:t xml:space="preserve"> the list of</w:t>
@@ -13979,13 +14146,7 @@
         <w:t>)</w:t>
       </w:r>
       <w:r>
-        <w:t xml:space="preserve">: </w:t>
-      </w:r>
-      <w:r>
-        <w:t xml:space="preserve">return </w:t>
-      </w:r>
-      <w:r>
-        <w:t>the total number of room</w:t>
+        <w:t>: return the total number of room</w:t>
       </w:r>
     </w:p>
     <w:p>
@@ -14485,6 +14646,7 @@
         <w:jc w:val="left"/>
       </w:pPr>
       <w:r>
+        <w:lastRenderedPageBreak/>
         <w:t xml:space="preserve">    public void </w:t>
       </w:r>
       <w:proofErr w:type="spellStart"/>
@@ -14699,7 +14861,6 @@
         <w:jc w:val="left"/>
       </w:pPr>
       <w:r>
-        <w:lastRenderedPageBreak/>
         <w:t xml:space="preserve">    public void </w:t>
       </w:r>
       <w:proofErr w:type="spellStart"/>
@@ -14830,8 +14991,6 @@
         <w:ind w:left="0"/>
         <w:jc w:val="left"/>
       </w:pPr>
-      <w:bookmarkStart w:id="0" w:name="_GoBack"/>
-      <w:bookmarkEnd w:id="0"/>
     </w:p>
     <w:p>
       <w:pPr>
@@ -14847,6 +15006,226 @@
         <w:ind w:left="0"/>
         <w:jc w:val="left"/>
       </w:pPr>
+      <w:r>
+        <w:t>Database:</w:t>
+      </w:r>
+    </w:p>
+    <w:p>
+      <w:pPr>
+        <w:ind w:left="0"/>
+        <w:jc w:val="left"/>
+      </w:pPr>
+      <w:r>
+        <w:t>A Customer has id, name, username, address</w:t>
+      </w:r>
+    </w:p>
+    <w:p>
+      <w:pPr>
+        <w:ind w:left="0"/>
+        <w:jc w:val="left"/>
+      </w:pPr>
+      <w:r>
+        <w:t xml:space="preserve">A customer can book rooms, each room will </w:t>
+      </w:r>
+      <w:proofErr w:type="gramStart"/>
+      <w:r>
+        <w:t>contains</w:t>
+      </w:r>
+      <w:proofErr w:type="gramEnd"/>
+      <w:r>
+        <w:t xml:space="preserve"> </w:t>
+      </w:r>
+      <w:proofErr w:type="spellStart"/>
+      <w:r>
+        <w:t>booked_by</w:t>
+      </w:r>
+      <w:proofErr w:type="spellEnd"/>
+      <w:r>
+        <w:t xml:space="preserve"> field which stored the username of the customer</w:t>
+      </w:r>
+    </w:p>
+    <w:p>
+      <w:pPr>
+        <w:ind w:left="0"/>
+        <w:jc w:val="left"/>
+      </w:pPr>
+      <w:proofErr w:type="gramStart"/>
+      <w:r>
+        <w:t>A</w:t>
+      </w:r>
+      <w:proofErr w:type="gramEnd"/>
+      <w:r>
+        <w:t xml:space="preserve"> administrator </w:t>
+      </w:r>
+    </w:p>
+    <w:p>
+      <w:pPr>
+        <w:ind w:left="0"/>
+        <w:jc w:val="left"/>
+      </w:pPr>
+    </w:p>
+    <w:p>
+      <w:pPr>
+        <w:jc w:val="left"/>
+        <w:rPr>
+          <w:color w:val="000000" w:themeColor="text1"/>
+        </w:rPr>
+      </w:pPr>
+      <w:r>
+        <w:t>-</w:t>
+      </w:r>
+      <w:r>
+        <w:tab/>
+      </w:r>
+      <w:r>
+        <w:rPr>
+          <w:color w:val="000000" w:themeColor="text1"/>
+        </w:rPr>
+        <w:t>Show all collections</w:t>
+      </w:r>
+      <w:r>
+        <w:rPr>
+          <w:color w:val="000000" w:themeColor="text1"/>
+        </w:rPr>
+        <w:t xml:space="preserve"> and describe</w:t>
+      </w:r>
+      <w:r>
+        <w:rPr>
+          <w:color w:val="000000" w:themeColor="text1"/>
+        </w:rPr>
+        <w:t xml:space="preserve"> =&gt; give image</w:t>
+      </w:r>
+    </w:p>
+    <w:p>
+      <w:pPr>
+        <w:jc w:val="left"/>
+      </w:pPr>
+    </w:p>
+    <w:p>
+      <w:pPr>
+        <w:jc w:val="left"/>
+      </w:pPr>
+      <w:r>
+        <w:t>-</w:t>
+      </w:r>
+      <w:r>
+        <w:tab/>
+        <w:t>Some related field in collections:</w:t>
+      </w:r>
+    </w:p>
+    <w:p>
+      <w:pPr>
+        <w:jc w:val="left"/>
+      </w:pPr>
+      <w:r>
+        <w:t>-</w:t>
+      </w:r>
+      <w:r>
+        <w:tab/>
+        <w:t>customer has activity store in activity collection</w:t>
+      </w:r>
+    </w:p>
+    <w:p>
+      <w:pPr>
+        <w:jc w:val="left"/>
+      </w:pPr>
+      <w:r>
+        <w:t>-</w:t>
+      </w:r>
+      <w:r>
+        <w:tab/>
+        <w:t>customer books rooms store in rooms collection</w:t>
+      </w:r>
+    </w:p>
+    <w:p>
+      <w:pPr>
+        <w:jc w:val="left"/>
+      </w:pPr>
+      <w:r>
+        <w:t>-</w:t>
+      </w:r>
+      <w:r>
+        <w:tab/>
+        <w:t>customer is follow by username store in follow-</w:t>
+      </w:r>
+      <w:proofErr w:type="gramStart"/>
+      <w:r>
+        <w:t>users</w:t>
+      </w:r>
+      <w:proofErr w:type="gramEnd"/>
+      <w:r>
+        <w:t xml:space="preserve"> collection</w:t>
+      </w:r>
+    </w:p>
+    <w:p>
+      <w:pPr>
+        <w:jc w:val="left"/>
+      </w:pPr>
+      <w:r>
+        <w:t xml:space="preserve">- user </w:t>
+      </w:r>
+      <w:proofErr w:type="spellStart"/>
+      <w:r>
+        <w:t>ip</w:t>
+      </w:r>
+      <w:proofErr w:type="spellEnd"/>
+      <w:r>
+        <w:t xml:space="preserve"> address of users in follow-</w:t>
+      </w:r>
+      <w:proofErr w:type="gramStart"/>
+      <w:r>
+        <w:t>users</w:t>
+      </w:r>
+      <w:proofErr w:type="gramEnd"/>
+      <w:r>
+        <w:t xml:space="preserve"> collection is the user </w:t>
+      </w:r>
+      <w:proofErr w:type="spellStart"/>
+      <w:r>
+        <w:t>ip</w:t>
+      </w:r>
+      <w:proofErr w:type="spellEnd"/>
+      <w:r>
+        <w:t xml:space="preserve"> address store in </w:t>
+      </w:r>
+      <w:proofErr w:type="spellStart"/>
+      <w:r>
+        <w:t>ip</w:t>
+      </w:r>
+      <w:proofErr w:type="spellEnd"/>
+      <w:r>
+        <w:t>-suggest collection</w:t>
+      </w:r>
+    </w:p>
+    <w:p>
+      <w:pPr>
+        <w:jc w:val="left"/>
+      </w:pPr>
+      <w:r>
+        <w:t xml:space="preserve">- </w:t>
+      </w:r>
+      <w:proofErr w:type="spellStart"/>
+      <w:r>
+        <w:t>ip</w:t>
+      </w:r>
+      <w:proofErr w:type="spellEnd"/>
+      <w:r>
+        <w:t>-suggest collection contains data of rooms which help determine the recommendation room</w:t>
+      </w:r>
+    </w:p>
+    <w:p>
+      <w:pPr>
+        <w:jc w:val="left"/>
+      </w:pPr>
+      <w:r>
+        <w:t xml:space="preserve">- rooms and restaurant items are created by admin which stored in admin collection </w:t>
+      </w:r>
+    </w:p>
+    <w:p>
+      <w:pPr>
+        <w:ind w:left="0"/>
+        <w:jc w:val="left"/>
+      </w:pPr>
     </w:p>
     <w:p>
       <w:pPr>
@@ -14940,6 +15319,7 @@
         <w:jc w:val="left"/>
       </w:pPr>
       <w:r>
+        <w:lastRenderedPageBreak/>
         <w:t>After applied MEAN stack and Spring MVC to implements Hotel Booking system, I recognize that my system has f</w:t>
       </w:r>
       <w:r>

--- a/thesis-report.docx
+++ b/thesis-report.docx
@@ -169,6 +169,641 @@
         </w:rPr>
         <w:tab/>
         <w:t xml:space="preserve">          Thesis report</w:t>
+      </w:r>
+    </w:p>
+    <w:p>
+      <w:pPr>
+        <w:ind w:left="0"/>
+        <w:jc w:val="left"/>
+      </w:pPr>
+      <w:bookmarkStart w:id="0" w:name="_GoBack"/>
+      <w:bookmarkEnd w:id="0"/>
+      <w:r>
+        <w:rPr>
+          <w:color w:val="FF0000"/>
+        </w:rPr>
+        <w:t xml:space="preserve">Abstraction: summary of all thesis </w:t>
+      </w:r>
+      <w:r>
+        <w:rPr>
+          <w:color w:val="0070C0"/>
+        </w:rPr>
+        <w:t xml:space="preserve">– </w:t>
+      </w:r>
+      <w:proofErr w:type="spellStart"/>
+      <w:r>
+        <w:rPr>
+          <w:color w:val="0070C0"/>
+        </w:rPr>
+        <w:t>viết</w:t>
+      </w:r>
+      <w:proofErr w:type="spellEnd"/>
+      <w:r>
+        <w:rPr>
+          <w:color w:val="0070C0"/>
+        </w:rPr>
+        <w:t xml:space="preserve"> </w:t>
+      </w:r>
+      <w:proofErr w:type="spellStart"/>
+      <w:r>
+        <w:rPr>
+          <w:color w:val="0070C0"/>
+        </w:rPr>
+        <w:t>sau</w:t>
+      </w:r>
+      <w:proofErr w:type="spellEnd"/>
+    </w:p>
+    <w:p>
+      <w:pPr>
+        <w:ind w:left="0"/>
+        <w:jc w:val="left"/>
+        <w:rPr>
+          <w:color w:val="FF0000"/>
+        </w:rPr>
+      </w:pPr>
+      <w:r>
+        <w:rPr>
+          <w:color w:val="FF0000"/>
+        </w:rPr>
+        <w:t xml:space="preserve">List of </w:t>
+      </w:r>
+      <w:proofErr w:type="gramStart"/>
+      <w:r>
+        <w:rPr>
+          <w:color w:val="FF0000"/>
+        </w:rPr>
+        <w:t>table</w:t>
+      </w:r>
+      <w:proofErr w:type="gramEnd"/>
+    </w:p>
+    <w:p>
+      <w:pPr>
+        <w:ind w:left="0"/>
+        <w:jc w:val="left"/>
+        <w:rPr>
+          <w:color w:val="FF0000"/>
+        </w:rPr>
+      </w:pPr>
+      <w:r>
+        <w:rPr>
+          <w:color w:val="FF0000"/>
+        </w:rPr>
+        <w:t xml:space="preserve">List of </w:t>
+      </w:r>
+      <w:proofErr w:type="gramStart"/>
+      <w:r>
+        <w:rPr>
+          <w:color w:val="FF0000"/>
+        </w:rPr>
+        <w:t>figure</w:t>
+      </w:r>
+      <w:proofErr w:type="gramEnd"/>
+    </w:p>
+    <w:p>
+      <w:pPr>
+        <w:ind w:left="0"/>
+        <w:jc w:val="left"/>
+        <w:rPr>
+          <w:color w:val="FF0000"/>
+        </w:rPr>
+      </w:pPr>
+      <w:r>
+        <w:rPr>
+          <w:color w:val="FF0000"/>
+        </w:rPr>
+        <w:t>Definition</w:t>
+      </w:r>
+    </w:p>
+    <w:tbl>
+      <w:tblPr>
+        <w:tblpPr w:leftFromText="180" w:rightFromText="180" w:vertAnchor="page" w:horzAnchor="margin" w:tblpY="4441"/>
+        <w:tblW w:w="0" w:type="auto"/>
+        <w:tblBorders>
+          <w:top w:val="single" w:sz="4" w:space="0" w:color="000000"/>
+          <w:left w:val="single" w:sz="4" w:space="0" w:color="000000"/>
+          <w:bottom w:val="single" w:sz="4" w:space="0" w:color="000000"/>
+          <w:right w:val="single" w:sz="4" w:space="0" w:color="000000"/>
+          <w:insideH w:val="single" w:sz="4" w:space="0" w:color="000000"/>
+          <w:insideV w:val="single" w:sz="4" w:space="0" w:color="000000"/>
+        </w:tblBorders>
+        <w:tblLook w:val="04A0" w:firstRow="1" w:lastRow="0" w:firstColumn="1" w:lastColumn="0" w:noHBand="0" w:noVBand="1"/>
+      </w:tblPr>
+      <w:tblGrid>
+        <w:gridCol w:w="1875"/>
+        <w:gridCol w:w="7002"/>
+      </w:tblGrid>
+      <w:tr>
+        <w:tc>
+          <w:tcPr>
+            <w:tcW w:w="1875" w:type="dxa"/>
+            <w:tcBorders>
+              <w:top w:val="single" w:sz="4" w:space="0" w:color="000000"/>
+              <w:left w:val="single" w:sz="4" w:space="0" w:color="000000"/>
+              <w:bottom w:val="single" w:sz="4" w:space="0" w:color="000000"/>
+              <w:right w:val="single" w:sz="4" w:space="0" w:color="000000"/>
+            </w:tcBorders>
+            <w:hideMark/>
+          </w:tcPr>
+          <w:p>
+            <w:pPr>
+              <w:pStyle w:val="ListParagraph"/>
+              <w:spacing w:after="0"/>
+              <w:ind w:left="0"/>
+              <w:jc w:val="left"/>
+            </w:pPr>
+            <w:r>
+              <w:t>Term</w:t>
+            </w:r>
+          </w:p>
+        </w:tc>
+        <w:tc>
+          <w:tcPr>
+            <w:tcW w:w="7002" w:type="dxa"/>
+            <w:tcBorders>
+              <w:top w:val="single" w:sz="4" w:space="0" w:color="000000"/>
+              <w:left w:val="single" w:sz="4" w:space="0" w:color="000000"/>
+              <w:bottom w:val="single" w:sz="4" w:space="0" w:color="000000"/>
+              <w:right w:val="single" w:sz="4" w:space="0" w:color="000000"/>
+            </w:tcBorders>
+            <w:hideMark/>
+          </w:tcPr>
+          <w:p>
+            <w:pPr>
+              <w:pStyle w:val="ListParagraph"/>
+              <w:spacing w:after="0"/>
+              <w:ind w:left="0"/>
+              <w:jc w:val="left"/>
+            </w:pPr>
+            <w:r>
+              <w:t>Descriptions</w:t>
+            </w:r>
+          </w:p>
+        </w:tc>
+      </w:tr>
+      <w:tr>
+        <w:trPr>
+          <w:trHeight w:val="287"/>
+        </w:trPr>
+        <w:tc>
+          <w:tcPr>
+            <w:tcW w:w="1875" w:type="dxa"/>
+            <w:tcBorders>
+              <w:top w:val="single" w:sz="4" w:space="0" w:color="000000"/>
+              <w:left w:val="single" w:sz="4" w:space="0" w:color="000000"/>
+              <w:bottom w:val="single" w:sz="4" w:space="0" w:color="000000"/>
+              <w:right w:val="single" w:sz="4" w:space="0" w:color="000000"/>
+            </w:tcBorders>
+            <w:hideMark/>
+          </w:tcPr>
+          <w:p>
+            <w:pPr>
+              <w:spacing w:after="0"/>
+              <w:ind w:left="0"/>
+              <w:jc w:val="left"/>
+            </w:pPr>
+            <w:r>
+              <w:t>Guest</w:t>
+            </w:r>
+          </w:p>
+        </w:tc>
+        <w:tc>
+          <w:tcPr>
+            <w:tcW w:w="7002" w:type="dxa"/>
+            <w:tcBorders>
+              <w:top w:val="single" w:sz="4" w:space="0" w:color="000000"/>
+              <w:left w:val="single" w:sz="4" w:space="0" w:color="000000"/>
+              <w:bottom w:val="single" w:sz="4" w:space="0" w:color="000000"/>
+              <w:right w:val="single" w:sz="4" w:space="0" w:color="000000"/>
+            </w:tcBorders>
+            <w:hideMark/>
+          </w:tcPr>
+          <w:p>
+            <w:pPr>
+              <w:spacing w:after="0"/>
+              <w:jc w:val="left"/>
+            </w:pPr>
+          </w:p>
+        </w:tc>
+      </w:tr>
+      <w:tr>
+        <w:tc>
+          <w:tcPr>
+            <w:tcW w:w="1875" w:type="dxa"/>
+            <w:tcBorders>
+              <w:top w:val="single" w:sz="4" w:space="0" w:color="000000"/>
+              <w:left w:val="single" w:sz="4" w:space="0" w:color="000000"/>
+              <w:bottom w:val="single" w:sz="4" w:space="0" w:color="000000"/>
+              <w:right w:val="single" w:sz="4" w:space="0" w:color="000000"/>
+            </w:tcBorders>
+            <w:hideMark/>
+          </w:tcPr>
+          <w:p>
+            <w:pPr>
+              <w:spacing w:after="0"/>
+              <w:ind w:left="0"/>
+              <w:jc w:val="left"/>
+            </w:pPr>
+            <w:r>
+              <w:t>Customer</w:t>
+            </w:r>
+          </w:p>
+        </w:tc>
+        <w:tc>
+          <w:tcPr>
+            <w:tcW w:w="7002" w:type="dxa"/>
+            <w:tcBorders>
+              <w:top w:val="single" w:sz="4" w:space="0" w:color="000000"/>
+              <w:left w:val="single" w:sz="4" w:space="0" w:color="000000"/>
+              <w:bottom w:val="single" w:sz="4" w:space="0" w:color="000000"/>
+              <w:right w:val="single" w:sz="4" w:space="0" w:color="000000"/>
+            </w:tcBorders>
+            <w:hideMark/>
+          </w:tcPr>
+          <w:p>
+            <w:pPr>
+              <w:spacing w:after="0"/>
+              <w:jc w:val="left"/>
+            </w:pPr>
+          </w:p>
+        </w:tc>
+      </w:tr>
+      <w:tr>
+        <w:tc>
+          <w:tcPr>
+            <w:tcW w:w="1875" w:type="dxa"/>
+            <w:tcBorders>
+              <w:top w:val="single" w:sz="4" w:space="0" w:color="000000"/>
+              <w:left w:val="single" w:sz="4" w:space="0" w:color="000000"/>
+              <w:bottom w:val="single" w:sz="4" w:space="0" w:color="000000"/>
+              <w:right w:val="single" w:sz="4" w:space="0" w:color="000000"/>
+            </w:tcBorders>
+            <w:hideMark/>
+          </w:tcPr>
+          <w:p>
+            <w:pPr>
+              <w:pStyle w:val="ListParagraph"/>
+              <w:spacing w:after="0"/>
+              <w:ind w:left="0"/>
+              <w:jc w:val="left"/>
+            </w:pPr>
+            <w:r>
+              <w:t>Administrator</w:t>
+            </w:r>
+          </w:p>
+        </w:tc>
+        <w:tc>
+          <w:tcPr>
+            <w:tcW w:w="7002" w:type="dxa"/>
+            <w:tcBorders>
+              <w:top w:val="single" w:sz="4" w:space="0" w:color="000000"/>
+              <w:left w:val="single" w:sz="4" w:space="0" w:color="000000"/>
+              <w:bottom w:val="single" w:sz="4" w:space="0" w:color="000000"/>
+              <w:right w:val="single" w:sz="4" w:space="0" w:color="000000"/>
+            </w:tcBorders>
+            <w:hideMark/>
+          </w:tcPr>
+          <w:p>
+            <w:pPr>
+              <w:widowControl w:val="0"/>
+              <w:autoSpaceDE w:val="0"/>
+              <w:autoSpaceDN w:val="0"/>
+              <w:adjustRightInd w:val="0"/>
+              <w:spacing w:before="100" w:after="100"/>
+              <w:jc w:val="left"/>
+            </w:pPr>
+          </w:p>
+        </w:tc>
+      </w:tr>
+      <w:tr>
+        <w:tc>
+          <w:tcPr>
+            <w:tcW w:w="1875" w:type="dxa"/>
+            <w:tcBorders>
+              <w:top w:val="single" w:sz="4" w:space="0" w:color="000000"/>
+              <w:left w:val="single" w:sz="4" w:space="0" w:color="000000"/>
+              <w:bottom w:val="single" w:sz="4" w:space="0" w:color="000000"/>
+              <w:right w:val="single" w:sz="4" w:space="0" w:color="000000"/>
+            </w:tcBorders>
+            <w:hideMark/>
+          </w:tcPr>
+          <w:p>
+            <w:pPr>
+              <w:pStyle w:val="ListParagraph"/>
+              <w:spacing w:after="0"/>
+              <w:ind w:left="0"/>
+              <w:jc w:val="left"/>
+            </w:pPr>
+            <w:r>
+              <w:t>HTML</w:t>
+            </w:r>
+          </w:p>
+        </w:tc>
+        <w:tc>
+          <w:tcPr>
+            <w:tcW w:w="7002" w:type="dxa"/>
+            <w:tcBorders>
+              <w:top w:val="single" w:sz="4" w:space="0" w:color="000000"/>
+              <w:left w:val="single" w:sz="4" w:space="0" w:color="000000"/>
+              <w:bottom w:val="single" w:sz="4" w:space="0" w:color="000000"/>
+              <w:right w:val="single" w:sz="4" w:space="0" w:color="000000"/>
+            </w:tcBorders>
+            <w:hideMark/>
+          </w:tcPr>
+          <w:p>
+            <w:pPr>
+              <w:spacing w:after="0"/>
+              <w:jc w:val="left"/>
+            </w:pPr>
+          </w:p>
+        </w:tc>
+      </w:tr>
+      <w:tr>
+        <w:tc>
+          <w:tcPr>
+            <w:tcW w:w="1875" w:type="dxa"/>
+            <w:tcBorders>
+              <w:top w:val="single" w:sz="4" w:space="0" w:color="000000"/>
+              <w:left w:val="single" w:sz="4" w:space="0" w:color="000000"/>
+              <w:bottom w:val="single" w:sz="4" w:space="0" w:color="000000"/>
+              <w:right w:val="single" w:sz="4" w:space="0" w:color="000000"/>
+            </w:tcBorders>
+            <w:hideMark/>
+          </w:tcPr>
+          <w:p>
+            <w:pPr>
+              <w:spacing w:after="0"/>
+              <w:ind w:left="0"/>
+              <w:jc w:val="left"/>
+            </w:pPr>
+            <w:r>
+              <w:t>CSS</w:t>
+            </w:r>
+          </w:p>
+        </w:tc>
+        <w:tc>
+          <w:tcPr>
+            <w:tcW w:w="7002" w:type="dxa"/>
+            <w:tcBorders>
+              <w:top w:val="single" w:sz="4" w:space="0" w:color="000000"/>
+              <w:left w:val="single" w:sz="4" w:space="0" w:color="000000"/>
+              <w:bottom w:val="single" w:sz="4" w:space="0" w:color="000000"/>
+              <w:right w:val="single" w:sz="4" w:space="0" w:color="000000"/>
+            </w:tcBorders>
+            <w:hideMark/>
+          </w:tcPr>
+          <w:p>
+            <w:pPr>
+              <w:spacing w:after="0"/>
+              <w:jc w:val="left"/>
+            </w:pPr>
+          </w:p>
+        </w:tc>
+      </w:tr>
+      <w:tr>
+        <w:tc>
+          <w:tcPr>
+            <w:tcW w:w="1875" w:type="dxa"/>
+            <w:tcBorders>
+              <w:top w:val="single" w:sz="4" w:space="0" w:color="000000"/>
+              <w:left w:val="single" w:sz="4" w:space="0" w:color="000000"/>
+              <w:bottom w:val="single" w:sz="4" w:space="0" w:color="000000"/>
+              <w:right w:val="single" w:sz="4" w:space="0" w:color="000000"/>
+            </w:tcBorders>
+            <w:hideMark/>
+          </w:tcPr>
+          <w:p>
+            <w:pPr>
+              <w:pStyle w:val="ListParagraph"/>
+              <w:spacing w:after="0"/>
+              <w:ind w:left="0"/>
+              <w:jc w:val="left"/>
+            </w:pPr>
+            <w:proofErr w:type="spellStart"/>
+            <w:r>
+              <w:t>Boostrap</w:t>
+            </w:r>
+            <w:proofErr w:type="spellEnd"/>
+          </w:p>
+        </w:tc>
+        <w:tc>
+          <w:tcPr>
+            <w:tcW w:w="7002" w:type="dxa"/>
+            <w:tcBorders>
+              <w:top w:val="single" w:sz="4" w:space="0" w:color="000000"/>
+              <w:left w:val="single" w:sz="4" w:space="0" w:color="000000"/>
+              <w:bottom w:val="single" w:sz="4" w:space="0" w:color="000000"/>
+              <w:right w:val="single" w:sz="4" w:space="0" w:color="000000"/>
+            </w:tcBorders>
+            <w:hideMark/>
+          </w:tcPr>
+          <w:p>
+            <w:pPr>
+              <w:spacing w:after="0"/>
+              <w:jc w:val="left"/>
+            </w:pPr>
+          </w:p>
+        </w:tc>
+      </w:tr>
+      <w:tr>
+        <w:tc>
+          <w:tcPr>
+            <w:tcW w:w="1875" w:type="dxa"/>
+            <w:tcBorders>
+              <w:top w:val="single" w:sz="4" w:space="0" w:color="000000"/>
+              <w:left w:val="single" w:sz="4" w:space="0" w:color="000000"/>
+              <w:bottom w:val="single" w:sz="4" w:space="0" w:color="000000"/>
+              <w:right w:val="single" w:sz="4" w:space="0" w:color="000000"/>
+            </w:tcBorders>
+            <w:hideMark/>
+          </w:tcPr>
+          <w:p>
+            <w:pPr>
+              <w:pStyle w:val="ListParagraph"/>
+              <w:spacing w:after="0"/>
+              <w:ind w:left="0"/>
+              <w:jc w:val="left"/>
+            </w:pPr>
+            <w:proofErr w:type="spellStart"/>
+            <w:r>
+              <w:rPr>
+                <w:color w:val="000000"/>
+              </w:rPr>
+              <w:t>Jquery</w:t>
+            </w:r>
+            <w:proofErr w:type="spellEnd"/>
+          </w:p>
+        </w:tc>
+        <w:tc>
+          <w:tcPr>
+            <w:tcW w:w="7002" w:type="dxa"/>
+            <w:tcBorders>
+              <w:top w:val="single" w:sz="4" w:space="0" w:color="000000"/>
+              <w:left w:val="single" w:sz="4" w:space="0" w:color="000000"/>
+              <w:bottom w:val="single" w:sz="4" w:space="0" w:color="000000"/>
+              <w:right w:val="single" w:sz="4" w:space="0" w:color="000000"/>
+            </w:tcBorders>
+            <w:hideMark/>
+          </w:tcPr>
+          <w:p>
+            <w:pPr>
+              <w:spacing w:after="0"/>
+              <w:jc w:val="left"/>
+            </w:pPr>
+          </w:p>
+        </w:tc>
+      </w:tr>
+      <w:tr>
+        <w:tc>
+          <w:tcPr>
+            <w:tcW w:w="1875" w:type="dxa"/>
+            <w:tcBorders>
+              <w:top w:val="single" w:sz="4" w:space="0" w:color="000000"/>
+              <w:left w:val="single" w:sz="4" w:space="0" w:color="000000"/>
+              <w:bottom w:val="single" w:sz="4" w:space="0" w:color="000000"/>
+              <w:right w:val="single" w:sz="4" w:space="0" w:color="000000"/>
+            </w:tcBorders>
+            <w:hideMark/>
+          </w:tcPr>
+          <w:p>
+            <w:pPr>
+              <w:pStyle w:val="ListParagraph"/>
+              <w:spacing w:after="0"/>
+              <w:ind w:left="0"/>
+              <w:jc w:val="left"/>
+            </w:pPr>
+            <w:r>
+              <w:t>IDE</w:t>
+            </w:r>
+          </w:p>
+        </w:tc>
+        <w:tc>
+          <w:tcPr>
+            <w:tcW w:w="7002" w:type="dxa"/>
+            <w:tcBorders>
+              <w:top w:val="single" w:sz="4" w:space="0" w:color="000000"/>
+              <w:left w:val="single" w:sz="4" w:space="0" w:color="000000"/>
+              <w:bottom w:val="single" w:sz="4" w:space="0" w:color="000000"/>
+              <w:right w:val="single" w:sz="4" w:space="0" w:color="000000"/>
+            </w:tcBorders>
+            <w:hideMark/>
+          </w:tcPr>
+          <w:p>
+            <w:pPr>
+              <w:spacing w:after="0"/>
+              <w:jc w:val="left"/>
+            </w:pPr>
+          </w:p>
+        </w:tc>
+      </w:tr>
+      <w:tr>
+        <w:tc>
+          <w:tcPr>
+            <w:tcW w:w="1875" w:type="dxa"/>
+            <w:tcBorders>
+              <w:top w:val="single" w:sz="4" w:space="0" w:color="000000"/>
+              <w:left w:val="single" w:sz="4" w:space="0" w:color="000000"/>
+              <w:bottom w:val="single" w:sz="4" w:space="0" w:color="000000"/>
+              <w:right w:val="single" w:sz="4" w:space="0" w:color="000000"/>
+            </w:tcBorders>
+            <w:hideMark/>
+          </w:tcPr>
+          <w:p>
+            <w:pPr>
+              <w:pStyle w:val="ListParagraph"/>
+              <w:spacing w:after="0"/>
+              <w:ind w:left="0"/>
+              <w:jc w:val="left"/>
+            </w:pPr>
+            <w:r>
+              <w:t>UML</w:t>
+            </w:r>
+          </w:p>
+        </w:tc>
+        <w:tc>
+          <w:tcPr>
+            <w:tcW w:w="7002" w:type="dxa"/>
+            <w:tcBorders>
+              <w:top w:val="single" w:sz="4" w:space="0" w:color="000000"/>
+              <w:left w:val="single" w:sz="4" w:space="0" w:color="000000"/>
+              <w:bottom w:val="single" w:sz="4" w:space="0" w:color="000000"/>
+              <w:right w:val="single" w:sz="4" w:space="0" w:color="000000"/>
+            </w:tcBorders>
+            <w:hideMark/>
+          </w:tcPr>
+          <w:p>
+            <w:pPr>
+              <w:spacing w:after="0"/>
+              <w:jc w:val="left"/>
+            </w:pPr>
+          </w:p>
+        </w:tc>
+      </w:tr>
+      <w:tr>
+        <w:tc>
+          <w:tcPr>
+            <w:tcW w:w="1875" w:type="dxa"/>
+            <w:tcBorders>
+              <w:top w:val="single" w:sz="4" w:space="0" w:color="000000"/>
+              <w:left w:val="single" w:sz="4" w:space="0" w:color="000000"/>
+              <w:bottom w:val="single" w:sz="4" w:space="0" w:color="000000"/>
+              <w:right w:val="single" w:sz="4" w:space="0" w:color="000000"/>
+            </w:tcBorders>
+            <w:hideMark/>
+          </w:tcPr>
+          <w:p>
+            <w:pPr>
+              <w:pStyle w:val="ListParagraph"/>
+              <w:spacing w:after="0"/>
+              <w:ind w:left="0"/>
+              <w:jc w:val="left"/>
+            </w:pPr>
+            <w:r>
+              <w:t>Linux</w:t>
+            </w:r>
+          </w:p>
+        </w:tc>
+        <w:tc>
+          <w:tcPr>
+            <w:tcW w:w="7002" w:type="dxa"/>
+            <w:tcBorders>
+              <w:top w:val="single" w:sz="4" w:space="0" w:color="000000"/>
+              <w:left w:val="single" w:sz="4" w:space="0" w:color="000000"/>
+              <w:bottom w:val="single" w:sz="4" w:space="0" w:color="000000"/>
+              <w:right w:val="single" w:sz="4" w:space="0" w:color="000000"/>
+            </w:tcBorders>
+            <w:hideMark/>
+          </w:tcPr>
+          <w:p>
+            <w:pPr>
+              <w:spacing w:after="0"/>
+              <w:jc w:val="left"/>
+            </w:pPr>
+          </w:p>
+        </w:tc>
+      </w:tr>
+    </w:tbl>
+    <w:p>
+      <w:pPr>
+        <w:ind w:left="0"/>
+        <w:jc w:val="left"/>
+        <w:rPr>
+          <w:color w:val="0070C0"/>
+        </w:rPr>
+      </w:pPr>
+    </w:p>
+    <w:p>
+      <w:pPr>
+        <w:ind w:left="0"/>
+        <w:jc w:val="left"/>
+        <w:rPr>
+          <w:color w:val="FF0000"/>
+        </w:rPr>
+      </w:pPr>
+      <w:r>
+        <w:rPr>
+          <w:color w:val="FF0000"/>
+        </w:rPr>
+        <w:t>Table of content</w:t>
       </w:r>
     </w:p>
     <w:p>
@@ -479,7 +1114,6 @@
         <w:jc w:val="left"/>
       </w:pPr>
       <w:r>
-        <w:lastRenderedPageBreak/>
         <w:t xml:space="preserve">Ex: </w:t>
       </w:r>
       <w:hyperlink r:id="rId7" w:history="1">
@@ -593,6 +1227,7 @@
         <w:rPr>
           <w:noProof/>
         </w:rPr>
+        <w:lastRenderedPageBreak/>
         <w:drawing>
           <wp:inline distT="0" distB="0" distL="0" distR="0">
             <wp:extent cx="5800724" cy="3760470"/>
@@ -950,6 +1585,7 @@
         <w:jc w:val="left"/>
       </w:pPr>
       <w:r>
+        <w:lastRenderedPageBreak/>
         <w:t xml:space="preserve">        </w:t>
       </w:r>
       <w:r>
@@ -1141,7 +1777,6 @@
         <w:rPr>
           <w:u w:val="single"/>
         </w:rPr>
-        <w:lastRenderedPageBreak/>
         <w:t>3.2</w:t>
       </w:r>
       <w:r>
@@ -1224,6 +1859,7 @@
           <w:noProof/>
           <w:u w:val="single"/>
         </w:rPr>
+        <w:lastRenderedPageBreak/>
         <w:drawing>
           <wp:inline distT="0" distB="0" distL="0" distR="0">
             <wp:extent cx="5943600" cy="1582109"/>
@@ -1620,7 +2256,6 @@
           <w:rFonts w:asciiTheme="minorHAnsi" w:hAnsiTheme="minorHAnsi"/>
           <w:szCs w:val="21"/>
         </w:rPr>
-        <w:lastRenderedPageBreak/>
         <w:t xml:space="preserve">In </w:t>
       </w:r>
       <w:r>
@@ -1849,6 +2484,7 @@
           <w:rFonts w:asciiTheme="minorHAnsi" w:hAnsiTheme="minorHAnsi"/>
           <w:szCs w:val="21"/>
         </w:rPr>
+        <w:lastRenderedPageBreak/>
         <w:t xml:space="preserve">                         </w:t>
       </w:r>
       <w:r>
@@ -2066,49 +2702,46 @@
         <w:jc w:val="left"/>
       </w:pPr>
       <w:r>
-        <w:t xml:space="preserve">In some case, RESTful Web Service help us write a software application in various programming languages and we can run them on various platforms. For example, we can write a </w:t>
-      </w:r>
+        <w:t xml:space="preserve">In some case, RESTful Web Service help us write a software application in various programming languages and we can run them on various platforms. For example, we can write a backend server in Java using RESTful web service and connect to </w:t>
+      </w:r>
+      <w:proofErr w:type="spellStart"/>
+      <w:r>
+        <w:t>fontend</w:t>
+      </w:r>
+      <w:proofErr w:type="spellEnd"/>
+      <w:r>
+        <w:t xml:space="preserve"> in Angular 2 using Typescript. </w:t>
+      </w:r>
+    </w:p>
+    <w:p>
+      <w:pPr>
+        <w:spacing w:before="0" w:after="160"/>
+        <w:ind w:left="0"/>
+        <w:jc w:val="left"/>
+      </w:pPr>
+      <w:r>
+        <w:t xml:space="preserve">REST is a web standard based architecture which was first presented by Roy Fielding in 2000. The word ‘REST’ means </w:t>
+      </w:r>
+      <w:proofErr w:type="spellStart"/>
+      <w:r>
+        <w:t>REpresentational</w:t>
+      </w:r>
+      <w:proofErr w:type="spellEnd"/>
+      <w:r>
+        <w:t xml:space="preserve"> State Transfer. REST uses HTTP Protocol for data communication. It spins around resources where each component is a resource and a resource accessed by a typical interface utilizing HTTP standard methods.</w:t>
+      </w:r>
+    </w:p>
+    <w:p>
+      <w:pPr>
+        <w:spacing w:before="0" w:after="160"/>
+        <w:ind w:left="0"/>
+        <w:jc w:val="left"/>
+        <w:rPr>
+          <w:rFonts w:eastAsia="Calibri" w:cs="Calibri"/>
+        </w:rPr>
+      </w:pPr>
       <w:r>
         <w:lastRenderedPageBreak/>
-        <w:t xml:space="preserve">backend server in Java using RESTful web service and connect to </w:t>
-      </w:r>
-      <w:proofErr w:type="spellStart"/>
-      <w:r>
-        <w:t>fontend</w:t>
-      </w:r>
-      <w:proofErr w:type="spellEnd"/>
-      <w:r>
-        <w:t xml:space="preserve"> in Angular 2 using Typescript. </w:t>
-      </w:r>
-    </w:p>
-    <w:p>
-      <w:pPr>
-        <w:spacing w:before="0" w:after="160"/>
-        <w:ind w:left="0"/>
-        <w:jc w:val="left"/>
-      </w:pPr>
-      <w:r>
-        <w:t xml:space="preserve">REST is a web standard based architecture which was first presented by Roy Fielding in 2000. The word ‘REST’ means </w:t>
-      </w:r>
-      <w:proofErr w:type="spellStart"/>
-      <w:r>
-        <w:t>REpresentational</w:t>
-      </w:r>
-      <w:proofErr w:type="spellEnd"/>
-      <w:r>
-        <w:t xml:space="preserve"> State Transfer. REST uses HTTP Protocol for data communication. It spins around resources where each component is a resource and a resource accessed by a typical interface utilizing HTTP standard methods.</w:t>
-      </w:r>
-    </w:p>
-    <w:p>
-      <w:pPr>
-        <w:spacing w:before="0" w:after="160"/>
-        <w:ind w:left="0"/>
-        <w:jc w:val="left"/>
-        <w:rPr>
-          <w:rFonts w:eastAsia="Calibri" w:cs="Calibri"/>
-        </w:rPr>
-      </w:pPr>
-      <w:r>
         <w:t>RESTful Web Services are Web services based on REST Architecture. They use HTTP methods to implement the concept of REST architecture. URI is usually a service which a RESTful Web Service provides resource such as Text, JSON and XML.</w:t>
       </w:r>
     </w:p>
@@ -6615,7 +7248,19 @@
         <w:rPr>
           <w:color w:val="FF0000"/>
         </w:rPr>
-        <w:t>II/ Software Requirement</w:t>
+        <w:t>II</w:t>
+      </w:r>
+      <w:r>
+        <w:rPr>
+          <w:color w:val="FF0000"/>
+        </w:rPr>
+        <w:t>I</w:t>
+      </w:r>
+      <w:r>
+        <w:rPr>
+          <w:color w:val="FF0000"/>
+        </w:rPr>
+        <w:t>/ Software Requirement</w:t>
       </w:r>
     </w:p>
     <w:p>
@@ -12997,7 +13642,13 @@
         <w:rPr>
           <w:color w:val="FF0000"/>
         </w:rPr>
-        <w:t>III/ Methodology</w:t>
+        <w:t>IV</w:t>
+      </w:r>
+      <w:r>
+        <w:rPr>
+          <w:color w:val="FF0000"/>
+        </w:rPr>
+        <w:t>/ Methodology</w:t>
       </w:r>
     </w:p>
     <w:p>
@@ -13044,13 +13695,61 @@
         <w:rPr>
           <w:color w:val="000000"/>
         </w:rPr>
-        <w:t>For Server side</w:t>
+        <w:t>For Server sid</w:t>
       </w:r>
       <w:r>
         <w:rPr>
           <w:color w:val="000000"/>
         </w:rPr>
-        <w:t>:  Java web J2EE &amp; Spring MVC + Hibernate Framework, Node.js &amp; Express Framework</w:t>
+        <w:t>e, I used</w:t>
+      </w:r>
+      <w:r>
+        <w:rPr>
+          <w:color w:val="000000"/>
+        </w:rPr>
+        <w:t xml:space="preserve"> Java web J2EE </w:t>
+      </w:r>
+      <w:r>
+        <w:rPr>
+          <w:color w:val="000000"/>
+        </w:rPr>
+        <w:t>with</w:t>
+      </w:r>
+      <w:r>
+        <w:rPr>
+          <w:color w:val="000000"/>
+        </w:rPr>
+        <w:t xml:space="preserve"> Spring MVC </w:t>
+      </w:r>
+      <w:r>
+        <w:rPr>
+          <w:color w:val="000000"/>
+        </w:rPr>
+        <w:t xml:space="preserve">and </w:t>
+      </w:r>
+      <w:r>
+        <w:rPr>
+          <w:color w:val="000000"/>
+        </w:rPr>
+        <w:t>Hibernate Framework</w:t>
+      </w:r>
+      <w:r>
+        <w:rPr>
+          <w:color w:val="000000"/>
+        </w:rPr>
+        <w:t xml:space="preserve"> for Administrator. Besides, I used </w:t>
+      </w:r>
+      <w:r>
+        <w:rPr>
+          <w:color w:val="000000"/>
+        </w:rPr>
+        <w:t>Node.js &amp; Express Framework</w:t>
+      </w:r>
+      <w:r>
+        <w:rPr>
+          <w:color w:val="000000"/>
+        </w:rPr>
+        <w:t xml:space="preserve"> to develop server for Customer</w:t>
       </w:r>
     </w:p>
     <w:p>
@@ -13072,7 +13771,13 @@
         <w:rPr>
           <w:color w:val="000000"/>
         </w:rPr>
-        <w:t xml:space="preserve">: HTML5, CSS3, </w:t>
+        <w:t>, I used</w:t>
+      </w:r>
+      <w:r>
+        <w:rPr>
+          <w:color w:val="000000"/>
+        </w:rPr>
+        <w:t xml:space="preserve"> HTML5, CSS3, </w:t>
       </w:r>
       <w:proofErr w:type="spellStart"/>
       <w:r>
@@ -13114,7 +13819,13 @@
         <w:rPr>
           <w:color w:val="000000"/>
         </w:rPr>
-        <w:t>, AngularJS &amp; Angular 2 Framework</w:t>
+        <w:t xml:space="preserve"> with </w:t>
+      </w:r>
+      <w:r>
+        <w:rPr>
+          <w:color w:val="000000"/>
+        </w:rPr>
+        <w:t>AngularJS &amp; Angular 2 Framework</w:t>
       </w:r>
     </w:p>
     <w:p>
@@ -13148,14 +13859,49 @@
         <w:rPr>
           <w:color w:val="000000"/>
         </w:rPr>
-        <w:t xml:space="preserve">:  </w:t>
-      </w:r>
-    </w:p>
-    <w:p>
-      <w:pPr>
-        <w:pStyle w:val="ListParagraph"/>
+        <w:t xml:space="preserve">, I used 2 kind of database system: </w:t>
+      </w:r>
+      <w:r>
+        <w:rPr>
+          <w:color w:val="000000"/>
+        </w:rPr>
+        <w:t>NoSQL</w:t>
+      </w:r>
+      <w:r>
+        <w:rPr>
+          <w:color w:val="000000"/>
+        </w:rPr>
+        <w:t xml:space="preserve"> and SQL. I used MongoDB. </w:t>
+      </w:r>
+      <w:r>
+        <w:rPr>
+          <w:color w:val="000000"/>
+        </w:rPr>
+        <w:t xml:space="preserve">Microsoft </w:t>
+      </w:r>
+      <w:r>
+        <w:rPr>
+          <w:color w:val="000000"/>
+        </w:rPr>
+        <w:t>SQL Server</w:t>
+      </w:r>
+      <w:r>
+        <w:rPr>
+          <w:color w:val="000000"/>
+        </w:rPr>
+        <w:t xml:space="preserve"> and </w:t>
+      </w:r>
+      <w:r>
+        <w:rPr>
+          <w:color w:val="000000"/>
+        </w:rPr>
+        <w:t>MySQL</w:t>
+      </w:r>
+    </w:p>
+    <w:p>
+      <w:pPr>
         <w:spacing w:after="0"/>
-        <w:ind w:firstLine="720"/>
+        <w:ind w:left="0"/>
         <w:jc w:val="left"/>
         <w:rPr>
           <w:color w:val="000000"/>
@@ -13165,14 +13911,21 @@
         <w:rPr>
           <w:color w:val="000000"/>
         </w:rPr>
-        <w:t>+ NoSQL: MongoDB</w:t>
-      </w:r>
-    </w:p>
-    <w:p>
-      <w:pPr>
-        <w:pStyle w:val="ListParagraph"/>
+        <w:t xml:space="preserve">To design UML and draw diagram, I used </w:t>
+      </w:r>
+      <w:proofErr w:type="spellStart"/>
+      <w:r>
+        <w:rPr>
+          <w:color w:val="000000"/>
+        </w:rPr>
+        <w:t>Edraw</w:t>
+      </w:r>
+      <w:proofErr w:type="spellEnd"/>
+    </w:p>
+    <w:p>
+      <w:pPr>
         <w:spacing w:after="0"/>
-        <w:ind w:firstLine="720"/>
+        <w:ind w:left="0"/>
         <w:jc w:val="left"/>
         <w:rPr>
           <w:color w:val="000000"/>
@@ -13182,29 +13935,35 @@
         <w:rPr>
           <w:color w:val="000000"/>
         </w:rPr>
-        <w:t xml:space="preserve">+ SQL: </w:t>
-      </w:r>
+        <w:t xml:space="preserve">IDE: </w:t>
+      </w:r>
+      <w:proofErr w:type="spellStart"/>
       <w:r>
         <w:rPr>
           <w:color w:val="000000"/>
         </w:rPr>
-        <w:t xml:space="preserve">Microsoft </w:t>
-      </w:r>
+        <w:t>VSCode</w:t>
+      </w:r>
+      <w:proofErr w:type="spellEnd"/>
       <w:r>
         <w:rPr>
           <w:color w:val="000000"/>
         </w:rPr>
-        <w:t>SQL Server + MySQL</w:t>
-      </w:r>
-    </w:p>
-    <w:p>
-      <w:pPr>
-        <w:pStyle w:val="ListParagraph"/>
-        <w:numPr>
-          <w:ilvl w:val="0"/>
-          <w:numId w:val="3"/>
-        </w:numPr>
+        <w:t xml:space="preserve">, Eclipse, </w:t>
+      </w:r>
+      <w:proofErr w:type="spellStart"/>
+      <w:r>
+        <w:rPr>
+          <w:color w:val="000000"/>
+        </w:rPr>
+        <w:t>Netbeans</w:t>
+      </w:r>
+      <w:proofErr w:type="spellEnd"/>
+    </w:p>
+    <w:p>
+      <w:pPr>
         <w:spacing w:after="0"/>
+        <w:ind w:left="0"/>
         <w:jc w:val="left"/>
         <w:rPr>
           <w:color w:val="000000"/>
@@ -13214,25 +13973,82 @@
         <w:rPr>
           <w:color w:val="000000"/>
         </w:rPr>
-        <w:t xml:space="preserve">UML tool: </w:t>
+        <w:t>Front-end design tool: Adobe Dreamweaver CS6</w:t>
+      </w:r>
+    </w:p>
+    <w:p>
+      <w:pPr>
+        <w:spacing w:after="0"/>
+        <w:ind w:left="0"/>
+        <w:jc w:val="left"/>
+        <w:rPr>
+          <w:color w:val="000000"/>
+        </w:rPr>
+      </w:pPr>
+      <w:r>
+        <w:rPr>
+          <w:color w:val="000000"/>
+        </w:rPr>
+        <w:t>Code review and analysis: Sonar Lint</w:t>
+      </w:r>
+    </w:p>
+    <w:p>
+      <w:pPr>
+        <w:spacing w:after="0"/>
+        <w:ind w:left="0"/>
+        <w:jc w:val="left"/>
+      </w:pPr>
+      <w:r>
+        <w:t>Version Control: Git hub</w:t>
+      </w:r>
+    </w:p>
+    <w:p>
+      <w:pPr>
+        <w:spacing w:after="0"/>
+        <w:ind w:left="0"/>
+        <w:jc w:val="left"/>
+      </w:pPr>
+      <w:r>
+        <w:rPr>
+          <w:color w:val="000000"/>
+        </w:rPr>
+        <w:t>Project management: Trello</w:t>
+      </w:r>
+    </w:p>
+    <w:p>
+      <w:pPr>
+        <w:spacing w:after="0"/>
+        <w:ind w:left="0"/>
+        <w:jc w:val="left"/>
+        <w:rPr>
+          <w:color w:val="000000"/>
+        </w:rPr>
+      </w:pPr>
+      <w:r>
+        <w:rPr>
+          <w:color w:val="000000"/>
+        </w:rPr>
+        <w:t xml:space="preserve">Build: maven, </w:t>
       </w:r>
       <w:proofErr w:type="spellStart"/>
       <w:r>
         <w:rPr>
           <w:color w:val="000000"/>
         </w:rPr>
-        <w:t>Edraw</w:t>
+        <w:t>node_modules</w:t>
       </w:r>
       <w:proofErr w:type="spellEnd"/>
-    </w:p>
-    <w:p>
-      <w:pPr>
-        <w:pStyle w:val="ListParagraph"/>
-        <w:numPr>
-          <w:ilvl w:val="0"/>
-          <w:numId w:val="3"/>
-        </w:numPr>
+      <w:r>
+        <w:rPr>
+          <w:color w:val="000000"/>
+        </w:rPr>
+        <w:t xml:space="preserve"> </w:t>
+      </w:r>
+    </w:p>
+    <w:p>
+      <w:pPr>
         <w:spacing w:after="0"/>
+        <w:ind w:left="0"/>
         <w:jc w:val="left"/>
         <w:rPr>
           <w:color w:val="000000"/>
@@ -13242,212 +14058,53 @@
         <w:rPr>
           <w:color w:val="000000"/>
         </w:rPr>
-        <w:t xml:space="preserve">IDE: </w:t>
+        <w:t xml:space="preserve">Deploy: </w:t>
       </w:r>
       <w:proofErr w:type="spellStart"/>
       <w:r>
         <w:rPr>
           <w:color w:val="000000"/>
         </w:rPr>
-        <w:t>VSCode</w:t>
+        <w:t>npm</w:t>
       </w:r>
       <w:proofErr w:type="spellEnd"/>
       <w:r>
         <w:rPr>
           <w:color w:val="000000"/>
         </w:rPr>
-        <w:t xml:space="preserve">, Eclipse, </w:t>
+        <w:t>, tomcat, glassfish</w:t>
+      </w:r>
+    </w:p>
+    <w:p>
+      <w:pPr>
+        <w:ind w:left="0"/>
+        <w:jc w:val="left"/>
+      </w:pPr>
+      <w:r>
+        <w:t>Some</w:t>
+      </w:r>
+      <w:r>
+        <w:t xml:space="preserve"> Library: </w:t>
       </w:r>
       <w:proofErr w:type="spellStart"/>
       <w:r>
-        <w:rPr>
-          <w:color w:val="000000"/>
-        </w:rPr>
-        <w:t>Netbeans</w:t>
+        <w:t>gson</w:t>
       </w:r>
       <w:proofErr w:type="spellEnd"/>
-    </w:p>
-    <w:p>
-      <w:pPr>
-        <w:pStyle w:val="ListParagraph"/>
-        <w:numPr>
-          <w:ilvl w:val="0"/>
-          <w:numId w:val="3"/>
-        </w:numPr>
-        <w:spacing w:after="0"/>
-        <w:jc w:val="left"/>
-        <w:rPr>
-          <w:color w:val="000000"/>
-        </w:rPr>
-      </w:pPr>
-      <w:r>
-        <w:rPr>
-          <w:color w:val="000000"/>
-        </w:rPr>
-        <w:t xml:space="preserve">Front-end design tool: </w:t>
-      </w:r>
-      <w:r>
-        <w:rPr>
-          <w:color w:val="000000"/>
-        </w:rPr>
-        <w:t>Adobe Dreamweaver CS6</w:t>
-      </w:r>
-    </w:p>
-    <w:p>
-      <w:pPr>
-        <w:pStyle w:val="ListParagraph"/>
-        <w:numPr>
-          <w:ilvl w:val="0"/>
-          <w:numId w:val="3"/>
-        </w:numPr>
-        <w:spacing w:after="0"/>
-        <w:jc w:val="left"/>
-        <w:rPr>
-          <w:color w:val="000000"/>
-        </w:rPr>
-      </w:pPr>
-      <w:r>
-        <w:rPr>
-          <w:color w:val="000000"/>
-        </w:rPr>
-        <w:t>Code review and analysis: Sonar Lint</w:t>
-      </w:r>
-    </w:p>
-    <w:p>
-      <w:pPr>
-        <w:pStyle w:val="ListParagraph"/>
-        <w:numPr>
-          <w:ilvl w:val="0"/>
-          <w:numId w:val="3"/>
-        </w:numPr>
-        <w:spacing w:after="0"/>
-        <w:jc w:val="left"/>
-      </w:pPr>
-      <w:r>
-        <w:t>Version Control: Git hub</w:t>
-      </w:r>
-    </w:p>
-    <w:p>
-      <w:pPr>
-        <w:pStyle w:val="ListParagraph"/>
-        <w:numPr>
-          <w:ilvl w:val="0"/>
-          <w:numId w:val="3"/>
-        </w:numPr>
-        <w:spacing w:after="0"/>
-        <w:jc w:val="left"/>
-      </w:pPr>
-      <w:r>
-        <w:rPr>
-          <w:color w:val="000000"/>
-        </w:rPr>
-        <w:t>Project management: Trello</w:t>
-      </w:r>
-    </w:p>
-    <w:p>
-      <w:pPr>
-        <w:pStyle w:val="ListParagraph"/>
-        <w:numPr>
-          <w:ilvl w:val="0"/>
-          <w:numId w:val="3"/>
-        </w:numPr>
-        <w:spacing w:after="0"/>
-        <w:jc w:val="left"/>
-        <w:rPr>
-          <w:color w:val="000000"/>
-        </w:rPr>
-      </w:pPr>
-      <w:r>
-        <w:rPr>
-          <w:color w:val="000000"/>
-        </w:rPr>
-        <w:t xml:space="preserve">Build: maven, </w:t>
+      <w:r>
+        <w:t xml:space="preserve">, </w:t>
       </w:r>
       <w:proofErr w:type="spellStart"/>
       <w:r>
-        <w:rPr>
-          <w:color w:val="000000"/>
-        </w:rPr>
-        <w:t>node_modules</w:t>
+        <w:t>geoip</w:t>
       </w:r>
       <w:proofErr w:type="spellEnd"/>
-      <w:r>
-        <w:rPr>
-          <w:color w:val="000000"/>
-        </w:rPr>
-        <w:t xml:space="preserve"> </w:t>
-      </w:r>
-    </w:p>
-    <w:p>
-      <w:pPr>
-        <w:pStyle w:val="ListParagraph"/>
-        <w:numPr>
-          <w:ilvl w:val="0"/>
-          <w:numId w:val="3"/>
-        </w:numPr>
-        <w:spacing w:after="0"/>
-        <w:jc w:val="left"/>
-        <w:rPr>
-          <w:color w:val="000000"/>
-        </w:rPr>
-      </w:pPr>
-      <w:r>
-        <w:rPr>
-          <w:color w:val="000000"/>
-        </w:rPr>
-        <w:t>Deploy</w:t>
-      </w:r>
-      <w:r>
-        <w:rPr>
-          <w:color w:val="000000"/>
-        </w:rPr>
-        <w:t xml:space="preserve">: </w:t>
-      </w:r>
-      <w:proofErr w:type="spellStart"/>
-      <w:r>
-        <w:rPr>
-          <w:color w:val="000000"/>
-        </w:rPr>
-        <w:t>npm</w:t>
-      </w:r>
-      <w:proofErr w:type="spellEnd"/>
-      <w:r>
-        <w:rPr>
-          <w:color w:val="000000"/>
-        </w:rPr>
-        <w:t>, tomcat, glassfish</w:t>
-      </w:r>
-    </w:p>
-    <w:p>
-      <w:pPr>
-        <w:pStyle w:val="ListParagraph"/>
-        <w:numPr>
-          <w:ilvl w:val="0"/>
-          <w:numId w:val="3"/>
-        </w:numPr>
-        <w:jc w:val="left"/>
-      </w:pPr>
-      <w:proofErr w:type="spellStart"/>
-      <w:r>
-        <w:t>Speciality</w:t>
-      </w:r>
-      <w:proofErr w:type="spellEnd"/>
-      <w:r>
-        <w:t xml:space="preserve"> Library: </w:t>
-      </w:r>
-      <w:proofErr w:type="spellStart"/>
-      <w:r>
-        <w:t>gson</w:t>
-      </w:r>
-      <w:proofErr w:type="spellEnd"/>
-      <w:r>
-        <w:t xml:space="preserve">, </w:t>
-      </w:r>
-      <w:proofErr w:type="spellStart"/>
-      <w:r>
-        <w:t>geoip</w:t>
-      </w:r>
-      <w:proofErr w:type="spellEnd"/>
+    </w:p>
+    <w:p>
+      <w:pPr>
+        <w:ind w:left="0"/>
+        <w:jc w:val="left"/>
+      </w:pPr>
     </w:p>
     <w:p>
       <w:pPr>
@@ -13461,6 +14118,7 @@
         <w:rPr>
           <w:color w:val="0070C0"/>
         </w:rPr>
+        <w:lastRenderedPageBreak/>
         <w:t>2</w:t>
       </w:r>
       <w:proofErr w:type="gramStart"/>
@@ -13484,7 +14142,6 @@
         <w:jc w:val="left"/>
       </w:pPr>
       <w:r>
-        <w:lastRenderedPageBreak/>
         <w:t>My s</w:t>
       </w:r>
       <w:r>
@@ -13782,6 +14439,7 @@
       </w:pPr>
       <w:proofErr w:type="spellStart"/>
       <w:r>
+        <w:lastRenderedPageBreak/>
         <w:t>AdminDAO</w:t>
       </w:r>
       <w:proofErr w:type="spellEnd"/>
@@ -13804,7 +14462,6 @@
       </w:pPr>
       <w:proofErr w:type="spellStart"/>
       <w:r>
-        <w:lastRenderedPageBreak/>
         <w:t>A</w:t>
       </w:r>
       <w:r>
@@ -13946,10 +14603,16 @@
       </w:r>
       <w:proofErr w:type="spellEnd"/>
       <w:r>
-        <w:t>(String dateTime)</w:t>
-      </w:r>
-      <w:bookmarkStart w:id="0" w:name="_GoBack"/>
-      <w:bookmarkEnd w:id="0"/>
+        <w:t xml:space="preserve">(String </w:t>
+      </w:r>
+      <w:proofErr w:type="spellStart"/>
+      <w:r>
+        <w:t>dateTime</w:t>
+      </w:r>
+      <w:proofErr w:type="spellEnd"/>
+      <w:r>
+        <w:t>)</w:t>
+      </w:r>
     </w:p>
     <w:p>
       <w:pPr>
@@ -14616,6 +15279,7 @@
         <w:jc w:val="left"/>
       </w:pPr>
       <w:r>
+        <w:lastRenderedPageBreak/>
         <w:t xml:space="preserve">    public void </w:t>
       </w:r>
       <w:proofErr w:type="spellStart"/>
@@ -14646,7 +15310,6 @@
         <w:jc w:val="left"/>
       </w:pPr>
       <w:r>
-        <w:lastRenderedPageBreak/>
         <w:t xml:space="preserve">    public void </w:t>
       </w:r>
       <w:proofErr w:type="spellStart"/>
@@ -15225,12 +15888,6 @@
       <w:pPr>
         <w:ind w:left="0"/>
         <w:jc w:val="left"/>
-      </w:pPr>
-    </w:p>
-    <w:p>
-      <w:pPr>
-        <w:ind w:left="0"/>
-        <w:jc w:val="left"/>
         <w:rPr>
           <w:color w:val="FF0000"/>
         </w:rPr>
@@ -15239,6 +15896,239 @@
         <w:rPr>
           <w:color w:val="FF0000"/>
         </w:rPr>
+        <w:t>V/ Experiment and Result</w:t>
+      </w:r>
+    </w:p>
+    <w:p>
+      <w:pPr>
+        <w:ind w:left="0"/>
+        <w:jc w:val="left"/>
+        <w:rPr>
+          <w:color w:val="0070C0"/>
+        </w:rPr>
+      </w:pPr>
+      <w:r>
+        <w:rPr>
+          <w:color w:val="0070C0"/>
+        </w:rPr>
+        <w:t>1/ Experiments</w:t>
+      </w:r>
+    </w:p>
+    <w:p>
+      <w:pPr>
+        <w:pStyle w:val="ListParagraph"/>
+        <w:numPr>
+          <w:ilvl w:val="0"/>
+          <w:numId w:val="3"/>
+        </w:numPr>
+        <w:jc w:val="left"/>
+      </w:pPr>
+      <w:r>
+        <w:t>System run well on window</w:t>
+      </w:r>
+    </w:p>
+    <w:p>
+      <w:pPr>
+        <w:pStyle w:val="ListParagraph"/>
+        <w:numPr>
+          <w:ilvl w:val="0"/>
+          <w:numId w:val="3"/>
+        </w:numPr>
+        <w:jc w:val="left"/>
+      </w:pPr>
+      <w:r>
+        <w:t>Test on Linux</w:t>
+      </w:r>
+    </w:p>
+    <w:p>
+      <w:pPr>
+        <w:pStyle w:val="ListParagraph"/>
+        <w:numPr>
+          <w:ilvl w:val="0"/>
+          <w:numId w:val="3"/>
+        </w:numPr>
+        <w:jc w:val="left"/>
+      </w:pPr>
+      <w:r>
+        <w:t>Responsive website =&gt; test mobile UI</w:t>
+      </w:r>
+    </w:p>
+    <w:p>
+      <w:pPr>
+        <w:pStyle w:val="ListParagraph"/>
+        <w:numPr>
+          <w:ilvl w:val="0"/>
+          <w:numId w:val="3"/>
+        </w:numPr>
+        <w:jc w:val="left"/>
+      </w:pPr>
+      <w:r>
+        <w:t>Encrypt password</w:t>
+      </w:r>
+    </w:p>
+    <w:p>
+      <w:pPr>
+        <w:pStyle w:val="ListParagraph"/>
+        <w:numPr>
+          <w:ilvl w:val="0"/>
+          <w:numId w:val="3"/>
+        </w:numPr>
+        <w:jc w:val="left"/>
+      </w:pPr>
+      <w:r>
+        <w:t>Recommendation room</w:t>
+      </w:r>
+    </w:p>
+    <w:p>
+      <w:pPr>
+        <w:pStyle w:val="ListParagraph"/>
+        <w:numPr>
+          <w:ilvl w:val="0"/>
+          <w:numId w:val="3"/>
+        </w:numPr>
+        <w:jc w:val="left"/>
+      </w:pPr>
+      <w:r>
+        <w:t>Chart</w:t>
+      </w:r>
+    </w:p>
+    <w:p>
+      <w:pPr>
+        <w:ind w:left="0"/>
+        <w:jc w:val="left"/>
+        <w:rPr>
+          <w:color w:val="0070C0"/>
+        </w:rPr>
+      </w:pPr>
+      <w:r>
+        <w:rPr>
+          <w:color w:val="0070C0"/>
+        </w:rPr>
+        <w:lastRenderedPageBreak/>
+        <w:t>2/ Evaluation</w:t>
+      </w:r>
+    </w:p>
+    <w:p>
+      <w:pPr>
+        <w:pStyle w:val="ListParagraph"/>
+        <w:numPr>
+          <w:ilvl w:val="0"/>
+          <w:numId w:val="3"/>
+        </w:numPr>
+        <w:jc w:val="left"/>
+      </w:pPr>
+      <w:r>
+        <w:t>Online single page application with high performance =&gt; speed? Compare with what?</w:t>
+      </w:r>
+    </w:p>
+    <w:p>
+      <w:pPr>
+        <w:pStyle w:val="ListParagraph"/>
+        <w:numPr>
+          <w:ilvl w:val="0"/>
+          <w:numId w:val="3"/>
+        </w:numPr>
+        <w:jc w:val="left"/>
+      </w:pPr>
+      <w:r>
+        <w:t>Dynamically loading? Why? prove</w:t>
+      </w:r>
+    </w:p>
+    <w:p>
+      <w:pPr>
+        <w:pStyle w:val="ListParagraph"/>
+        <w:numPr>
+          <w:ilvl w:val="0"/>
+          <w:numId w:val="3"/>
+        </w:numPr>
+        <w:jc w:val="left"/>
+      </w:pPr>
+      <w:r>
+        <w:t xml:space="preserve">Cross-platform system runs well with all operating system. =&gt; prove? Run well on window + </w:t>
+      </w:r>
+      <w:r>
+        <w:t>L</w:t>
+      </w:r>
+      <w:r>
+        <w:t>inux, + mobile?</w:t>
+      </w:r>
+    </w:p>
+    <w:p>
+      <w:pPr>
+        <w:pStyle w:val="ListParagraph"/>
+        <w:numPr>
+          <w:ilvl w:val="0"/>
+          <w:numId w:val="3"/>
+        </w:numPr>
+        <w:jc w:val="left"/>
+        <w:rPr>
+          <w:color w:val="0070C0"/>
+        </w:rPr>
+      </w:pPr>
+      <w:r>
+        <w:t>Friendly user interfaces, easy to use =&gt; show image</w:t>
+      </w:r>
+    </w:p>
+    <w:p>
+      <w:pPr>
+        <w:pStyle w:val="ListParagraph"/>
+        <w:numPr>
+          <w:ilvl w:val="0"/>
+          <w:numId w:val="3"/>
+        </w:numPr>
+        <w:spacing w:after="0"/>
+        <w:jc w:val="left"/>
+      </w:pPr>
+      <w:r>
+        <w:t>Supports almost features for hotel bookings &amp; reservations management.  =&gt; show list features</w:t>
+      </w:r>
+    </w:p>
+    <w:p>
+      <w:pPr>
+        <w:pStyle w:val="ListParagraph"/>
+        <w:numPr>
+          <w:ilvl w:val="0"/>
+          <w:numId w:val="3"/>
+        </w:numPr>
+        <w:spacing w:after="0"/>
+        <w:jc w:val="left"/>
+      </w:pPr>
+      <w:r>
+        <w:t>Ability to track user’s behavior =&gt; show chart, image</w:t>
+      </w:r>
+    </w:p>
+    <w:p>
+      <w:pPr>
+        <w:pStyle w:val="ListParagraph"/>
+        <w:numPr>
+          <w:ilvl w:val="0"/>
+          <w:numId w:val="3"/>
+        </w:numPr>
+        <w:spacing w:after="0"/>
+        <w:jc w:val="left"/>
+      </w:pPr>
+      <w:r>
+        <w:t>Give examples, image to prove</w:t>
+      </w:r>
+    </w:p>
+    <w:p>
+      <w:pPr>
+        <w:ind w:left="0"/>
+        <w:jc w:val="left"/>
+      </w:pPr>
+    </w:p>
+    <w:p>
+      <w:pPr>
+        <w:ind w:left="0"/>
+        <w:jc w:val="left"/>
+        <w:rPr>
+          <w:color w:val="FF0000"/>
+        </w:rPr>
+      </w:pPr>
+      <w:r>
+        <w:rPr>
+          <w:color w:val="FF0000"/>
+        </w:rPr>
         <w:t>VI/ Conclusion</w:t>
       </w:r>
     </w:p>
@@ -15319,142 +16209,645 @@
         <w:jc w:val="left"/>
       </w:pPr>
       <w:r>
+        <w:t>After applied MEAN stack and Spring MVC to implements Hotel Booking system, I recognize that my system has f</w:t>
+      </w:r>
+      <w:r>
+        <w:t>riendly user interface</w:t>
+      </w:r>
+      <w:r>
+        <w:t>, h</w:t>
+      </w:r>
+      <w:r>
+        <w:t>igh performance</w:t>
+      </w:r>
+      <w:r>
+        <w:t xml:space="preserve"> with d</w:t>
+      </w:r>
+      <w:r>
+        <w:t>ynamically loading</w:t>
+      </w:r>
+      <w:r>
+        <w:t>. Moreover, with t</w:t>
+      </w:r>
+      <w:r>
+        <w:t>racking customer’s behavior</w:t>
+      </w:r>
+      <w:r>
+        <w:t xml:space="preserve"> feature, you can easily know what customers like and what they don’t </w:t>
+      </w:r>
+      <w:proofErr w:type="gramStart"/>
+      <w:r>
+        <w:t>in order to</w:t>
+      </w:r>
+      <w:proofErr w:type="gramEnd"/>
+      <w:r>
+        <w:t xml:space="preserve"> i</w:t>
+      </w:r>
+      <w:r>
+        <w:t>mprove system day by day</w:t>
+      </w:r>
+      <w:r>
+        <w:t xml:space="preserve"> to match with customers ‘s </w:t>
+      </w:r>
+      <w:r>
+        <w:t>wish</w:t>
+      </w:r>
+      <w:r>
+        <w:t>.</w:t>
+      </w:r>
+    </w:p>
+    <w:p>
+      <w:pPr>
+        <w:ind w:left="0"/>
+        <w:jc w:val="left"/>
+      </w:pPr>
+    </w:p>
+    <w:p>
+      <w:pPr>
+        <w:ind w:left="0"/>
+        <w:jc w:val="left"/>
+      </w:pPr>
+      <w:r>
+        <w:t>In the future, I will add more features, apply machine learning with enough data collection</w:t>
+      </w:r>
+    </w:p>
+    <w:p>
+      <w:pPr>
+        <w:ind w:left="0"/>
+        <w:jc w:val="left"/>
+      </w:pPr>
+      <w:r>
+        <w:t>After thesis</w:t>
+      </w:r>
+      <w:r>
+        <w:t>, I have</w:t>
+      </w:r>
+      <w:r>
+        <w:t xml:space="preserve"> learn</w:t>
+      </w:r>
+      <w:r>
+        <w:t>t</w:t>
+      </w:r>
+      <w:r>
+        <w:t xml:space="preserve"> a lot of new things</w:t>
+      </w:r>
+      <w:r>
+        <w:t>, I learnt</w:t>
+      </w:r>
+      <w:r>
+        <w:t xml:space="preserve"> a lot of technologies</w:t>
+      </w:r>
+      <w:r>
+        <w:t xml:space="preserve"> such as</w:t>
+      </w:r>
+      <w:r>
+        <w:t xml:space="preserve"> AngularJS, Angular 2, MongoDB, Spring MVC, Nodejs, Express Framewo</w:t>
+      </w:r>
+      <w:r>
+        <w:t xml:space="preserve">rk. </w:t>
+      </w:r>
+      <w:r>
+        <w:t>I can w</w:t>
+      </w:r>
+      <w:r>
+        <w:t>ork</w:t>
+      </w:r>
+      <w:r>
+        <w:t xml:space="preserve"> </w:t>
+      </w:r>
+      <w:r>
+        <w:t>with a lot of frameworks</w:t>
+      </w:r>
+      <w:r>
+        <w:t xml:space="preserve"> and </w:t>
+      </w:r>
+      <w:r>
+        <w:t xml:space="preserve">I have </w:t>
+      </w:r>
+      <w:r>
+        <w:t>a</w:t>
+      </w:r>
+      <w:r>
+        <w:t>bility to learn new technology</w:t>
+      </w:r>
+      <w:r>
+        <w:t xml:space="preserve">. </w:t>
+      </w:r>
+      <w:r>
+        <w:t>I also had a lot of e</w:t>
+      </w:r>
+      <w:r>
+        <w:t>xperience in building single page application</w:t>
+      </w:r>
+      <w:r>
+        <w:t>. I will i</w:t>
+      </w:r>
+      <w:r>
+        <w:t>mprove myself in the future for working in professional environment</w:t>
+      </w:r>
+    </w:p>
+    <w:p>
+      <w:pPr>
+        <w:ind w:left="0"/>
+        <w:jc w:val="left"/>
+      </w:pPr>
+    </w:p>
+    <w:p>
+      <w:pPr>
+        <w:ind w:left="0"/>
+        <w:jc w:val="left"/>
+        <w:rPr>
+          <w:color w:val="FF0000"/>
+        </w:rPr>
+      </w:pPr>
+      <w:r>
+        <w:rPr>
+          <w:color w:val="FF0000"/>
+        </w:rPr>
+        <w:t>VII/ Appendix</w:t>
+      </w:r>
+    </w:p>
+    <w:p>
+      <w:pPr>
+        <w:ind w:left="0"/>
+        <w:jc w:val="left"/>
+        <w:rPr>
+          <w:color w:val="0070C0"/>
+        </w:rPr>
+      </w:pPr>
+      <w:r>
+        <w:rPr>
+          <w:color w:val="0070C0"/>
+        </w:rPr>
+        <w:t xml:space="preserve">1/ Use case </w:t>
+      </w:r>
+      <w:proofErr w:type="spellStart"/>
+      <w:r>
+        <w:rPr>
+          <w:color w:val="0070C0"/>
+        </w:rPr>
+        <w:t>bổ</w:t>
+      </w:r>
+      <w:proofErr w:type="spellEnd"/>
+      <w:r>
+        <w:rPr>
+          <w:color w:val="0070C0"/>
+        </w:rPr>
+        <w:t xml:space="preserve"> sung</w:t>
+      </w:r>
+    </w:p>
+    <w:p>
+      <w:pPr>
+        <w:ind w:left="0"/>
+        <w:jc w:val="left"/>
+        <w:rPr>
+          <w:color w:val="0070C0"/>
+        </w:rPr>
+      </w:pPr>
+      <w:proofErr w:type="spellStart"/>
+      <w:r>
+        <w:rPr>
+          <w:color w:val="0070C0"/>
+        </w:rPr>
+        <w:t>Kẻ</w:t>
+      </w:r>
+      <w:proofErr w:type="spellEnd"/>
+      <w:r>
+        <w:rPr>
+          <w:color w:val="0070C0"/>
+        </w:rPr>
+        <w:t xml:space="preserve"> </w:t>
+      </w:r>
+      <w:proofErr w:type="spellStart"/>
+      <w:r>
+        <w:rPr>
+          <w:color w:val="0070C0"/>
+        </w:rPr>
+        <w:t>thêm</w:t>
+      </w:r>
+      <w:proofErr w:type="spellEnd"/>
+      <w:r>
+        <w:rPr>
+          <w:color w:val="0070C0"/>
+        </w:rPr>
+        <w:t xml:space="preserve"> </w:t>
+      </w:r>
+      <w:proofErr w:type="spellStart"/>
+      <w:r>
+        <w:rPr>
+          <w:color w:val="0070C0"/>
+        </w:rPr>
+        <w:t>nhưng</w:t>
+      </w:r>
+      <w:proofErr w:type="spellEnd"/>
+      <w:r>
+        <w:rPr>
+          <w:color w:val="0070C0"/>
+        </w:rPr>
+        <w:t xml:space="preserve"> </w:t>
+      </w:r>
+      <w:proofErr w:type="spellStart"/>
+      <w:r>
+        <w:rPr>
+          <w:color w:val="0070C0"/>
+        </w:rPr>
+        <w:t>bảng</w:t>
+      </w:r>
+      <w:proofErr w:type="spellEnd"/>
+      <w:r>
+        <w:rPr>
+          <w:color w:val="0070C0"/>
+        </w:rPr>
+        <w:t xml:space="preserve"> use case </w:t>
+      </w:r>
+      <w:proofErr w:type="spellStart"/>
+      <w:r>
+        <w:rPr>
+          <w:color w:val="0070C0"/>
+        </w:rPr>
+        <w:t>bổ</w:t>
+      </w:r>
+      <w:proofErr w:type="spellEnd"/>
+      <w:r>
+        <w:rPr>
+          <w:color w:val="0070C0"/>
+        </w:rPr>
+        <w:t xml:space="preserve"> sung </w:t>
+      </w:r>
+      <w:proofErr w:type="spellStart"/>
+      <w:r>
+        <w:rPr>
+          <w:color w:val="0070C0"/>
+        </w:rPr>
+        <w:t>cho</w:t>
+      </w:r>
+      <w:proofErr w:type="spellEnd"/>
+      <w:r>
+        <w:rPr>
+          <w:color w:val="0070C0"/>
+        </w:rPr>
+        <w:t xml:space="preserve"> </w:t>
+      </w:r>
+      <w:proofErr w:type="spellStart"/>
+      <w:r>
+        <w:rPr>
+          <w:color w:val="0070C0"/>
+        </w:rPr>
+        <w:t>phần</w:t>
+      </w:r>
+      <w:proofErr w:type="spellEnd"/>
+      <w:r>
+        <w:rPr>
+          <w:color w:val="0070C0"/>
+        </w:rPr>
+        <w:t xml:space="preserve"> software requirement, </w:t>
+      </w:r>
+      <w:proofErr w:type="spellStart"/>
+      <w:r>
+        <w:rPr>
+          <w:color w:val="0070C0"/>
+        </w:rPr>
+        <w:t>trên</w:t>
+      </w:r>
+      <w:proofErr w:type="spellEnd"/>
+      <w:r>
+        <w:rPr>
+          <w:color w:val="0070C0"/>
+        </w:rPr>
+        <w:t xml:space="preserve"> </w:t>
+      </w:r>
+      <w:proofErr w:type="spellStart"/>
+      <w:r>
+        <w:rPr>
+          <w:color w:val="0070C0"/>
+        </w:rPr>
+        <w:t>phần</w:t>
+      </w:r>
+      <w:proofErr w:type="spellEnd"/>
+      <w:r>
+        <w:rPr>
+          <w:color w:val="0070C0"/>
+        </w:rPr>
+        <w:t xml:space="preserve"> software requirement </w:t>
+      </w:r>
+      <w:proofErr w:type="spellStart"/>
+      <w:r>
+        <w:rPr>
+          <w:color w:val="0070C0"/>
+        </w:rPr>
+        <w:t>nói</w:t>
+      </w:r>
+      <w:proofErr w:type="spellEnd"/>
+      <w:r>
+        <w:rPr>
+          <w:color w:val="0070C0"/>
+        </w:rPr>
+        <w:t xml:space="preserve"> “</w:t>
+      </w:r>
+      <w:proofErr w:type="spellStart"/>
+      <w:r>
+        <w:rPr>
+          <w:color w:val="0070C0"/>
+        </w:rPr>
+        <w:t>để</w:t>
+      </w:r>
+      <w:proofErr w:type="spellEnd"/>
+      <w:r>
+        <w:rPr>
+          <w:color w:val="0070C0"/>
+        </w:rPr>
+        <w:t xml:space="preserve"> </w:t>
+      </w:r>
+      <w:proofErr w:type="spellStart"/>
+      <w:r>
+        <w:rPr>
+          <w:color w:val="0070C0"/>
+        </w:rPr>
+        <w:t>hiểu</w:t>
+      </w:r>
+      <w:proofErr w:type="spellEnd"/>
+      <w:r>
+        <w:rPr>
+          <w:color w:val="0070C0"/>
+        </w:rPr>
+        <w:t xml:space="preserve"> </w:t>
+      </w:r>
+      <w:proofErr w:type="spellStart"/>
+      <w:r>
+        <w:rPr>
+          <w:color w:val="0070C0"/>
+        </w:rPr>
+        <w:t>rõ</w:t>
+      </w:r>
+      <w:proofErr w:type="spellEnd"/>
+      <w:r>
+        <w:rPr>
+          <w:color w:val="0070C0"/>
+        </w:rPr>
+        <w:t xml:space="preserve"> </w:t>
+      </w:r>
+      <w:proofErr w:type="spellStart"/>
+      <w:r>
+        <w:rPr>
+          <w:color w:val="0070C0"/>
+        </w:rPr>
+        <w:t>về</w:t>
+      </w:r>
+      <w:proofErr w:type="spellEnd"/>
+      <w:r>
+        <w:rPr>
+          <w:color w:val="0070C0"/>
+        </w:rPr>
+        <w:t xml:space="preserve"> … </w:t>
+      </w:r>
+      <w:proofErr w:type="spellStart"/>
+      <w:r>
+        <w:rPr>
+          <w:color w:val="0070C0"/>
+        </w:rPr>
+        <w:t>xem</w:t>
+      </w:r>
+      <w:proofErr w:type="spellEnd"/>
+      <w:r>
+        <w:rPr>
+          <w:color w:val="0070C0"/>
+        </w:rPr>
+        <w:t xml:space="preserve"> </w:t>
+      </w:r>
+      <w:proofErr w:type="spellStart"/>
+      <w:r>
+        <w:rPr>
+          <w:color w:val="0070C0"/>
+        </w:rPr>
+        <w:t>phần</w:t>
+      </w:r>
+      <w:proofErr w:type="spellEnd"/>
+      <w:r>
+        <w:rPr>
+          <w:color w:val="0070C0"/>
+        </w:rPr>
+        <w:t xml:space="preserve"> appendix 1.1, 1.2…</w:t>
+      </w:r>
+    </w:p>
+    <w:p>
+      <w:pPr>
+        <w:ind w:left="0"/>
+        <w:jc w:val="left"/>
+        <w:rPr>
+          <w:color w:val="0070C0"/>
+        </w:rPr>
+      </w:pPr>
+    </w:p>
+    <w:p>
+      <w:pPr>
+        <w:ind w:left="0"/>
+        <w:jc w:val="left"/>
+        <w:rPr>
+          <w:color w:val="0070C0"/>
+        </w:rPr>
+      </w:pPr>
+    </w:p>
+    <w:p>
+      <w:pPr>
+        <w:ind w:left="0"/>
+        <w:jc w:val="left"/>
+        <w:rPr>
+          <w:color w:val="0070C0"/>
+        </w:rPr>
+      </w:pPr>
+    </w:p>
+    <w:p>
+      <w:pPr>
+        <w:ind w:left="0"/>
+        <w:jc w:val="left"/>
+        <w:rPr>
+          <w:color w:val="0070C0"/>
+        </w:rPr>
+      </w:pPr>
+      <w:r>
+        <w:rPr>
+          <w:color w:val="0070C0"/>
+        </w:rPr>
+        <w:t>2/ Sequence diagram</w:t>
+      </w:r>
+      <w:r>
+        <w:rPr>
+          <w:color w:val="0070C0"/>
+        </w:rPr>
+        <w:t xml:space="preserve"> </w:t>
+      </w:r>
+      <w:proofErr w:type="spellStart"/>
+      <w:r>
+        <w:rPr>
+          <w:color w:val="0070C0"/>
+        </w:rPr>
+        <w:t>bổ</w:t>
+      </w:r>
+      <w:proofErr w:type="spellEnd"/>
+      <w:r>
+        <w:rPr>
+          <w:color w:val="0070C0"/>
+        </w:rPr>
+        <w:t xml:space="preserve"> sung</w:t>
+      </w:r>
+    </w:p>
+    <w:p>
+      <w:pPr>
+        <w:pStyle w:val="ListParagraph"/>
+        <w:numPr>
+          <w:ilvl w:val="0"/>
+          <w:numId w:val="3"/>
+        </w:numPr>
+        <w:jc w:val="left"/>
+      </w:pPr>
+      <w:r>
+        <w:t>Draw some sequence diagram that represent for the whole system</w:t>
+      </w:r>
+    </w:p>
+    <w:p>
+      <w:pPr>
+        <w:ind w:left="0"/>
+        <w:jc w:val="left"/>
+        <w:rPr>
+          <w:color w:val="0070C0"/>
+        </w:rPr>
+      </w:pPr>
+      <w:r>
+        <w:rPr>
+          <w:color w:val="0070C0"/>
+        </w:rPr>
+        <w:t>3/ Test Case</w:t>
+      </w:r>
+      <w:r>
+        <w:rPr>
+          <w:color w:val="0070C0"/>
+        </w:rPr>
+        <w:t xml:space="preserve"> </w:t>
+      </w:r>
+      <w:proofErr w:type="spellStart"/>
+      <w:r>
+        <w:rPr>
+          <w:color w:val="0070C0"/>
+        </w:rPr>
+        <w:t>bổ</w:t>
+      </w:r>
+      <w:proofErr w:type="spellEnd"/>
+      <w:r>
+        <w:rPr>
+          <w:color w:val="0070C0"/>
+        </w:rPr>
+        <w:t xml:space="preserve"> sung</w:t>
+      </w:r>
+    </w:p>
+    <w:p>
+      <w:pPr>
+        <w:pStyle w:val="ListParagraph"/>
+        <w:numPr>
+          <w:ilvl w:val="0"/>
+          <w:numId w:val="3"/>
+        </w:numPr>
+        <w:jc w:val="left"/>
+      </w:pPr>
+      <w:r>
+        <w:t>Test case table</w:t>
+      </w:r>
+    </w:p>
+    <w:p>
+      <w:pPr>
+        <w:ind w:left="0"/>
+        <w:jc w:val="left"/>
+        <w:rPr>
+          <w:color w:val="0070C0"/>
+        </w:rPr>
+      </w:pPr>
+      <w:r>
+        <w:rPr>
+          <w:color w:val="0070C0"/>
+        </w:rPr>
+        <w:t>4 User Manual</w:t>
+      </w:r>
+    </w:p>
+    <w:p>
+      <w:pPr>
+        <w:pStyle w:val="ListParagraph"/>
+        <w:numPr>
+          <w:ilvl w:val="0"/>
+          <w:numId w:val="3"/>
+        </w:numPr>
+        <w:jc w:val="left"/>
+      </w:pPr>
+      <w:r>
         <w:lastRenderedPageBreak/>
-        <w:t>After applied MEAN stack and Spring MVC to implements Hotel Booking system, I recognize that my system has f</w:t>
-      </w:r>
-      <w:r>
-        <w:t>riendly user interface</w:t>
-      </w:r>
-      <w:r>
-        <w:t>, h</w:t>
-      </w:r>
-      <w:r>
-        <w:t>igh performance</w:t>
-      </w:r>
-      <w:r>
-        <w:t xml:space="preserve"> with d</w:t>
-      </w:r>
-      <w:r>
-        <w:t>ynamically loading</w:t>
-      </w:r>
-      <w:r>
-        <w:t>. Moreover, with t</w:t>
-      </w:r>
-      <w:r>
-        <w:t>racking customer’s behavior</w:t>
-      </w:r>
-      <w:r>
-        <w:t xml:space="preserve"> feature, you can easily know what customers like and what they don’t </w:t>
-      </w:r>
-      <w:proofErr w:type="gramStart"/>
-      <w:r>
-        <w:t>in order to</w:t>
-      </w:r>
-      <w:proofErr w:type="gramEnd"/>
-      <w:r>
-        <w:t xml:space="preserve"> i</w:t>
-      </w:r>
-      <w:r>
-        <w:t>mprove system day by day</w:t>
-      </w:r>
-      <w:r>
-        <w:t xml:space="preserve"> to match with customers ‘s </w:t>
-      </w:r>
-      <w:r>
-        <w:t>wish</w:t>
-      </w:r>
-      <w:r>
-        <w:t>.</w:t>
-      </w:r>
-    </w:p>
-    <w:p>
-      <w:pPr>
-        <w:ind w:left="0"/>
-        <w:jc w:val="left"/>
-      </w:pPr>
-    </w:p>
-    <w:p>
-      <w:pPr>
-        <w:ind w:left="0"/>
-        <w:jc w:val="left"/>
-      </w:pPr>
-      <w:r>
-        <w:t>In the future, I will add more features, apply machine learning with enough data collection</w:t>
-      </w:r>
-    </w:p>
-    <w:p>
-      <w:pPr>
-        <w:ind w:left="0"/>
-        <w:jc w:val="left"/>
-      </w:pPr>
-      <w:r>
-        <w:t>After thesis</w:t>
-      </w:r>
-      <w:r>
-        <w:t>, I have</w:t>
-      </w:r>
-      <w:r>
-        <w:t xml:space="preserve"> learn</w:t>
-      </w:r>
-      <w:r>
-        <w:t>t</w:t>
-      </w:r>
-      <w:r>
-        <w:t xml:space="preserve"> a lot of new things</w:t>
-      </w:r>
-      <w:r>
-        <w:t>, I learnt</w:t>
-      </w:r>
-      <w:r>
-        <w:t xml:space="preserve"> a lot of technologies</w:t>
-      </w:r>
-      <w:r>
-        <w:t xml:space="preserve"> such as</w:t>
-      </w:r>
-      <w:r>
-        <w:t xml:space="preserve"> AngularJS, Angular 2, MongoDB, Spring MVC, Nodejs, Express Framewo</w:t>
-      </w:r>
-      <w:r>
-        <w:t xml:space="preserve">rk. </w:t>
-      </w:r>
-      <w:r>
-        <w:t>I can w</w:t>
-      </w:r>
-      <w:r>
-        <w:t>ork</w:t>
-      </w:r>
-      <w:r>
-        <w:t xml:space="preserve"> </w:t>
-      </w:r>
-      <w:r>
-        <w:t>with a lot of frameworks</w:t>
-      </w:r>
-      <w:r>
-        <w:t xml:space="preserve"> and </w:t>
-      </w:r>
-      <w:r>
-        <w:t xml:space="preserve">I have </w:t>
-      </w:r>
-      <w:r>
-        <w:t>a</w:t>
-      </w:r>
-      <w:r>
-        <w:t>bility to learn new technology</w:t>
-      </w:r>
-      <w:r>
-        <w:t xml:space="preserve">. </w:t>
-      </w:r>
-      <w:r>
-        <w:t>I also had a lot of e</w:t>
-      </w:r>
-      <w:r>
-        <w:t>xperience in building single page application</w:t>
-      </w:r>
-      <w:r>
-        <w:t>. I will i</w:t>
-      </w:r>
-      <w:r>
-        <w:t>mprove myself in the future for working in professional environment</w:t>
+        <w:t>How to use + image</w:t>
+      </w:r>
+    </w:p>
+    <w:p>
+      <w:pPr>
+        <w:ind w:left="0"/>
+        <w:jc w:val="left"/>
+        <w:rPr>
+          <w:color w:val="FF0000"/>
+        </w:rPr>
+      </w:pPr>
+      <w:r>
+        <w:rPr>
+          <w:color w:val="FF0000"/>
+        </w:rPr>
+        <w:t>VIII/ Reference</w:t>
+      </w:r>
+    </w:p>
+    <w:p>
+      <w:pPr>
+        <w:ind w:left="0"/>
+        <w:jc w:val="left"/>
+        <w:rPr>
+          <w:sz w:val="22"/>
+          <w:szCs w:val="22"/>
+        </w:rPr>
+      </w:pPr>
+      <w:hyperlink r:id="rId32" w:history="1">
+        <w:r>
+          <w:rPr>
+            <w:rStyle w:val="Hyperlink"/>
+            <w:sz w:val="22"/>
+            <w:szCs w:val="22"/>
+          </w:rPr>
+          <w:t>https://docs.spring.io/spring/docs/3.2.x/spring-framework-reference/html/mvc.html</w:t>
+        </w:r>
+      </w:hyperlink>
+    </w:p>
+    <w:p>
+      <w:pPr>
+        <w:ind w:left="0"/>
+        <w:jc w:val="left"/>
+        <w:rPr>
+          <w:sz w:val="22"/>
+          <w:szCs w:val="22"/>
+        </w:rPr>
+      </w:pPr>
+      <w:r>
+        <w:rPr>
+          <w:sz w:val="22"/>
+          <w:szCs w:val="22"/>
+        </w:rPr>
+        <w:t>http://terasolunaorg.github.io/guideline/1.0.1.RELEASE/en/Overview/SpringMVCOverview.html</w:t>
+      </w:r>
+    </w:p>
+    <w:p>
+      <w:pPr>
+        <w:ind w:left="0"/>
+        <w:jc w:val="left"/>
+        <w:rPr>
+          <w:sz w:val="22"/>
+          <w:szCs w:val="22"/>
+        </w:rPr>
+      </w:pPr>
+      <w:r>
+        <w:rPr>
+          <w:sz w:val="22"/>
+          <w:szCs w:val="22"/>
+        </w:rPr>
+        <w:t>http://viralpatel.net/blogs/spring3-mvc-hibernate-maven-tutorial-eclipse-example/</w:t>
       </w:r>
     </w:p>
     <w:p>

--- a/thesis-report.docx
+++ b/thesis-report.docx
@@ -176,8 +176,6 @@
         <w:ind w:left="0"/>
         <w:jc w:val="left"/>
       </w:pPr>
-      <w:bookmarkStart w:id="0" w:name="_GoBack"/>
-      <w:bookmarkEnd w:id="0"/>
       <w:r>
         <w:rPr>
           <w:color w:val="FF0000"/>
@@ -15888,6 +15886,312 @@
       <w:pPr>
         <w:ind w:left="0"/>
         <w:jc w:val="left"/>
+      </w:pPr>
+    </w:p>
+    <w:p>
+      <w:pPr>
+        <w:ind w:left="0"/>
+        <w:jc w:val="left"/>
+        <w:rPr>
+          <w:color w:val="538135" w:themeColor="accent6" w:themeShade="BF"/>
+        </w:rPr>
+      </w:pPr>
+      <w:proofErr w:type="spellStart"/>
+      <w:r>
+        <w:rPr>
+          <w:color w:val="538135" w:themeColor="accent6" w:themeShade="BF"/>
+        </w:rPr>
+        <w:t>Sequense</w:t>
+      </w:r>
+      <w:proofErr w:type="spellEnd"/>
+      <w:r>
+        <w:rPr>
+          <w:color w:val="538135" w:themeColor="accent6" w:themeShade="BF"/>
+        </w:rPr>
+        <w:t xml:space="preserve"> 1</w:t>
+      </w:r>
+      <w:r>
+        <w:rPr>
+          <w:color w:val="538135" w:themeColor="accent6" w:themeShade="BF"/>
+        </w:rPr>
+        <w:t>:</w:t>
+      </w:r>
+    </w:p>
+    <w:p>
+      <w:pPr>
+        <w:ind w:left="0"/>
+        <w:jc w:val="left"/>
+      </w:pPr>
+      <w:r>
+        <w:t xml:space="preserve">Angular 2 route =&gt; Angular 2 Component =&gt; Angular 2 Service (Angular 2 Model) =&gt; </w:t>
+      </w:r>
+      <w:r>
+        <w:t xml:space="preserve">API </w:t>
+      </w:r>
+      <w:bookmarkStart w:id="0" w:name="_GoBack"/>
+      <w:bookmarkEnd w:id="0"/>
+      <w:r>
+        <w:t>Route Nodejs = &gt; Controller Nodejs =&gt; Model Nodejs =&gt; MongoDB</w:t>
+      </w:r>
+      <w:r>
+        <w:t xml:space="preserve"> (</w:t>
+      </w:r>
+      <w:proofErr w:type="spellStart"/>
+      <w:r>
+        <w:t>Const</w:t>
+      </w:r>
+      <w:proofErr w:type="spellEnd"/>
+      <w:r>
+        <w:t>)</w:t>
+      </w:r>
+    </w:p>
+    <w:p>
+      <w:pPr>
+        <w:ind w:left="0"/>
+        <w:jc w:val="left"/>
+        <w:rPr>
+          <w:color w:val="538135" w:themeColor="accent6" w:themeShade="BF"/>
+        </w:rPr>
+      </w:pPr>
+      <w:proofErr w:type="spellStart"/>
+      <w:r>
+        <w:rPr>
+          <w:color w:val="538135" w:themeColor="accent6" w:themeShade="BF"/>
+        </w:rPr>
+        <w:t>Sequense</w:t>
+      </w:r>
+      <w:proofErr w:type="spellEnd"/>
+      <w:r>
+        <w:rPr>
+          <w:color w:val="538135" w:themeColor="accent6" w:themeShade="BF"/>
+        </w:rPr>
+        <w:t xml:space="preserve"> 2:</w:t>
+      </w:r>
+    </w:p>
+    <w:p>
+      <w:pPr>
+        <w:ind w:left="0"/>
+        <w:jc w:val="left"/>
+      </w:pPr>
+      <w:r>
+        <w:t xml:space="preserve">Angular 2 </w:t>
+      </w:r>
+      <w:proofErr w:type="gramStart"/>
+      <w:r>
+        <w:t>route</w:t>
+      </w:r>
+      <w:proofErr w:type="gramEnd"/>
+      <w:r>
+        <w:t xml:space="preserve"> =&gt; Angular 2 Component =&gt; Angular 2 Service (Angular 2 Model) =&gt; </w:t>
+      </w:r>
+      <w:proofErr w:type="spellStart"/>
+      <w:r>
+        <w:t>RestController</w:t>
+      </w:r>
+      <w:proofErr w:type="spellEnd"/>
+      <w:r>
+        <w:t xml:space="preserve"> =&gt; Service =&gt; DAO =&gt; Database (Model + Helper class)</w:t>
+      </w:r>
+    </w:p>
+    <w:p>
+      <w:pPr>
+        <w:ind w:left="0"/>
+        <w:jc w:val="left"/>
+        <w:rPr>
+          <w:color w:val="538135" w:themeColor="accent6" w:themeShade="BF"/>
+        </w:rPr>
+      </w:pPr>
+      <w:proofErr w:type="spellStart"/>
+      <w:r>
+        <w:rPr>
+          <w:color w:val="538135" w:themeColor="accent6" w:themeShade="BF"/>
+        </w:rPr>
+        <w:lastRenderedPageBreak/>
+        <w:t>Sequense</w:t>
+      </w:r>
+      <w:proofErr w:type="spellEnd"/>
+      <w:r>
+        <w:rPr>
+          <w:color w:val="538135" w:themeColor="accent6" w:themeShade="BF"/>
+        </w:rPr>
+        <w:t xml:space="preserve"> </w:t>
+      </w:r>
+      <w:r>
+        <w:rPr>
+          <w:color w:val="538135" w:themeColor="accent6" w:themeShade="BF"/>
+        </w:rPr>
+        <w:t>3:</w:t>
+      </w:r>
+    </w:p>
+    <w:p>
+      <w:pPr>
+        <w:ind w:left="0"/>
+        <w:jc w:val="left"/>
+      </w:pPr>
+      <w:r>
+        <w:t xml:space="preserve">JSP =&gt; </w:t>
+      </w:r>
+      <w:proofErr w:type="spellStart"/>
+      <w:r>
+        <w:t>AppController</w:t>
+      </w:r>
+      <w:proofErr w:type="spellEnd"/>
+      <w:r>
+        <w:t xml:space="preserve"> =&gt; Service =&gt; DAO =&gt; Database (Model + Helper class)</w:t>
+      </w:r>
+    </w:p>
+    <w:p>
+      <w:pPr>
+        <w:ind w:left="0"/>
+        <w:jc w:val="left"/>
+        <w:rPr>
+          <w:color w:val="538135" w:themeColor="accent6" w:themeShade="BF"/>
+        </w:rPr>
+      </w:pPr>
+    </w:p>
+    <w:p>
+      <w:pPr>
+        <w:ind w:left="0"/>
+        <w:jc w:val="left"/>
+        <w:rPr>
+          <w:color w:val="538135" w:themeColor="accent6" w:themeShade="BF"/>
+        </w:rPr>
+      </w:pPr>
+      <w:proofErr w:type="spellStart"/>
+      <w:r>
+        <w:rPr>
+          <w:color w:val="538135" w:themeColor="accent6" w:themeShade="BF"/>
+        </w:rPr>
+        <w:t>Sequense</w:t>
+      </w:r>
+      <w:proofErr w:type="spellEnd"/>
+      <w:r>
+        <w:rPr>
+          <w:color w:val="538135" w:themeColor="accent6" w:themeShade="BF"/>
+        </w:rPr>
+        <w:t xml:space="preserve"> </w:t>
+      </w:r>
+      <w:r>
+        <w:rPr>
+          <w:color w:val="538135" w:themeColor="accent6" w:themeShade="BF"/>
+        </w:rPr>
+        <w:t>4</w:t>
+      </w:r>
+      <w:r>
+        <w:rPr>
+          <w:color w:val="538135" w:themeColor="accent6" w:themeShade="BF"/>
+        </w:rPr>
+        <w:t>:</w:t>
+      </w:r>
+    </w:p>
+    <w:p>
+      <w:pPr>
+        <w:ind w:left="0"/>
+        <w:jc w:val="left"/>
+      </w:pPr>
+      <w:r>
+        <w:t>JSP</w:t>
+      </w:r>
+      <w:r>
+        <w:t xml:space="preserve"> + AngularJS =&gt; </w:t>
+      </w:r>
+      <w:proofErr w:type="spellStart"/>
+      <w:r>
+        <w:t>AppController</w:t>
+      </w:r>
+      <w:proofErr w:type="spellEnd"/>
+      <w:r>
+        <w:t xml:space="preserve"> + </w:t>
+      </w:r>
+      <w:proofErr w:type="spellStart"/>
+      <w:r>
+        <w:t>RestController</w:t>
+      </w:r>
+      <w:proofErr w:type="spellEnd"/>
+      <w:r>
+        <w:t xml:space="preserve"> =&gt; </w:t>
+      </w:r>
+      <w:r>
+        <w:t>Service =&gt; DAO =&gt; Database (Model + Helper class)</w:t>
+      </w:r>
+    </w:p>
+    <w:p>
+      <w:pPr>
+        <w:ind w:left="0"/>
+        <w:jc w:val="left"/>
+        <w:rPr>
+          <w:color w:val="538135" w:themeColor="accent6" w:themeShade="BF"/>
+        </w:rPr>
+      </w:pPr>
+    </w:p>
+    <w:p>
+      <w:pPr>
+        <w:ind w:left="0"/>
+        <w:jc w:val="left"/>
+        <w:rPr>
+          <w:color w:val="538135" w:themeColor="accent6" w:themeShade="BF"/>
+        </w:rPr>
+      </w:pPr>
+      <w:proofErr w:type="spellStart"/>
+      <w:r>
+        <w:rPr>
+          <w:color w:val="538135" w:themeColor="accent6" w:themeShade="BF"/>
+        </w:rPr>
+        <w:t>Sequense</w:t>
+      </w:r>
+      <w:proofErr w:type="spellEnd"/>
+      <w:r>
+        <w:rPr>
+          <w:color w:val="538135" w:themeColor="accent6" w:themeShade="BF"/>
+        </w:rPr>
+        <w:t xml:space="preserve"> </w:t>
+      </w:r>
+      <w:r>
+        <w:rPr>
+          <w:color w:val="538135" w:themeColor="accent6" w:themeShade="BF"/>
+        </w:rPr>
+        <w:t>5</w:t>
+      </w:r>
+      <w:r>
+        <w:rPr>
+          <w:color w:val="538135" w:themeColor="accent6" w:themeShade="BF"/>
+        </w:rPr>
+        <w:t>:</w:t>
+      </w:r>
+    </w:p>
+    <w:p>
+      <w:pPr>
+        <w:ind w:left="0"/>
+        <w:jc w:val="left"/>
+      </w:pPr>
+      <w:r>
+        <w:t xml:space="preserve">EJS =&gt; </w:t>
+      </w:r>
+      <w:r>
+        <w:t>Route Nodejs = &gt; Controller Nodejs =&gt; Model Nodejs =&gt; MongoDB (</w:t>
+      </w:r>
+      <w:proofErr w:type="spellStart"/>
+      <w:r>
+        <w:t>Const</w:t>
+      </w:r>
+      <w:proofErr w:type="spellEnd"/>
+      <w:r>
+        <w:t>)</w:t>
+      </w:r>
+    </w:p>
+    <w:p>
+      <w:pPr>
+        <w:ind w:left="0"/>
+        <w:jc w:val="left"/>
+        <w:rPr>
+          <w:color w:val="538135" w:themeColor="accent6" w:themeShade="BF"/>
+        </w:rPr>
+      </w:pPr>
+    </w:p>
+    <w:p>
+      <w:pPr>
+        <w:ind w:left="0"/>
+        <w:jc w:val="left"/>
         <w:rPr>
           <w:color w:val="FF0000"/>
         </w:rPr>
@@ -16004,7 +16308,6 @@
         <w:rPr>
           <w:color w:val="0070C0"/>
         </w:rPr>
-        <w:lastRenderedPageBreak/>
         <w:t>2/ Evaluation</w:t>
       </w:r>
     </w:p>
@@ -16277,6 +16580,7 @@
         <w:jc w:val="left"/>
       </w:pPr>
       <w:r>
+        <w:lastRenderedPageBreak/>
         <w:t>After thesis</w:t>
       </w:r>
       <w:r>
@@ -16777,7 +17081,6 @@
         <w:jc w:val="left"/>
       </w:pPr>
       <w:r>
-        <w:lastRenderedPageBreak/>
         <w:t>How to use + image</w:t>
       </w:r>
     </w:p>

--- a/thesis-report.docx
+++ b/thesis-report.docx
@@ -14,7 +14,6 @@
           <w:shd w:val="clear" w:color="auto" w:fill="FFFFFF"/>
         </w:rPr>
       </w:pPr>
-      <w:proofErr w:type="spellStart"/>
       <w:r>
         <w:rPr>
           <w:rFonts w:ascii="Arial" w:hAnsi="Arial" w:cs="Arial"/>
@@ -23,9 +22,9 @@
           <w:szCs w:val="19"/>
           <w:shd w:val="clear" w:color="auto" w:fill="FFFFFF"/>
         </w:rPr>
-        <w:t>Đỗ</w:t>
-      </w:r>
-      <w:proofErr w:type="spellEnd"/>
+        <w:t xml:space="preserve">Đỗ </w:t>
+      </w:r>
+      <w:proofErr w:type="spellStart"/>
       <w:r>
         <w:rPr>
           <w:rFonts w:ascii="Arial" w:hAnsi="Arial" w:cs="Arial"/>
@@ -34,9 +33,9 @@
           <w:szCs w:val="19"/>
           <w:shd w:val="clear" w:color="auto" w:fill="FFFFFF"/>
         </w:rPr>
-        <w:t xml:space="preserve"> </w:t>
-      </w:r>
-      <w:proofErr w:type="spellStart"/>
+        <w:t>Hùng</w:t>
+      </w:r>
+      <w:proofErr w:type="spellEnd"/>
       <w:r>
         <w:rPr>
           <w:rFonts w:ascii="Arial" w:hAnsi="Arial" w:cs="Arial"/>
@@ -45,9 +44,9 @@
           <w:szCs w:val="19"/>
           <w:shd w:val="clear" w:color="auto" w:fill="FFFFFF"/>
         </w:rPr>
-        <w:t>Hùng</w:t>
-      </w:r>
-      <w:proofErr w:type="spellEnd"/>
+        <w:t xml:space="preserve"> </w:t>
+      </w:r>
+      <w:proofErr w:type="spellStart"/>
       <w:r>
         <w:rPr>
           <w:rFonts w:ascii="Arial" w:hAnsi="Arial" w:cs="Arial"/>
@@ -56,9 +55,23 @@
           <w:szCs w:val="19"/>
           <w:shd w:val="clear" w:color="auto" w:fill="FFFFFF"/>
         </w:rPr>
-        <w:t xml:space="preserve"> </w:t>
-      </w:r>
-      <w:proofErr w:type="spellStart"/>
+        <w:t>Cường</w:t>
+      </w:r>
+      <w:proofErr w:type="spellEnd"/>
+    </w:p>
+    <w:p>
+      <w:pPr>
+        <w:ind w:left="0"/>
+        <w:jc w:val="left"/>
+        <w:rPr>
+          <w:rFonts w:ascii="Arial" w:hAnsi="Arial" w:cs="Arial"/>
+          <w:color w:val="FF0000"/>
+          <w:sz w:val="36"/>
+          <w:szCs w:val="36"/>
+          <w:shd w:val="clear" w:color="auto" w:fill="FFFFFF"/>
+          <w:lang w:val="vi-VN"/>
+        </w:rPr>
+      </w:pPr>
       <w:r>
         <w:rPr>
           <w:rFonts w:ascii="Arial" w:hAnsi="Arial" w:cs="Arial"/>
@@ -67,14 +80,9 @@
           <w:szCs w:val="19"/>
           <w:shd w:val="clear" w:color="auto" w:fill="FFFFFF"/>
         </w:rPr>
-        <w:t>Cường</w:t>
-      </w:r>
-      <w:proofErr w:type="spellEnd"/>
-    </w:p>
-    <w:p>
-      <w:pPr>
-        <w:ind w:left="0"/>
-        <w:jc w:val="left"/>
+        <w:t>ITITIU13170</w:t>
+      </w:r>
+      <w:r>
         <w:rPr>
           <w:rFonts w:ascii="Arial" w:hAnsi="Arial" w:cs="Arial"/>
           <w:color w:val="FF0000"/>
@@ -82,27 +90,22 @@
           <w:szCs w:val="36"/>
           <w:shd w:val="clear" w:color="auto" w:fill="FFFFFF"/>
         </w:rPr>
-      </w:pPr>
-      <w:r>
-        <w:rPr>
-          <w:rFonts w:ascii="Arial" w:hAnsi="Arial" w:cs="Arial"/>
-          <w:color w:val="222222"/>
-          <w:sz w:val="19"/>
-          <w:szCs w:val="19"/>
-          <w:shd w:val="clear" w:color="auto" w:fill="FFFFFF"/>
-        </w:rPr>
-        <w:t>ITITIU13170</w:t>
-      </w:r>
-      <w:r>
+        <w:t xml:space="preserve"> </w:t>
+      </w:r>
+    </w:p>
+    <w:p>
+      <w:pPr>
+        <w:ind w:left="0"/>
+        <w:jc w:val="left"/>
         <w:rPr>
           <w:rFonts w:ascii="Arial" w:hAnsi="Arial" w:cs="Arial"/>
           <w:color w:val="FF0000"/>
           <w:sz w:val="36"/>
           <w:szCs w:val="36"/>
           <w:shd w:val="clear" w:color="auto" w:fill="FFFFFF"/>
-        </w:rPr>
-        <w:t xml:space="preserve"> </w:t>
-      </w:r>
+          <w:lang w:val="vi-VN"/>
+        </w:rPr>
+      </w:pPr>
     </w:p>
     <w:p>
       <w:pPr>
@@ -916,7 +919,7 @@
                     </pic:cNvPicPr>
                   </pic:nvPicPr>
                   <pic:blipFill>
-                    <a:blip r:embed="rId5">
+                    <a:blip r:embed="rId6">
                       <a:extLst>
                         <a:ext uri="{28A0092B-C50C-407E-A947-70E740481C1C}">
                           <a14:useLocalDpi xmlns:a14="http://schemas.microsoft.com/office/drawing/2010/main" val="0"/>
@@ -980,7 +983,7 @@
                     </pic:cNvPicPr>
                   </pic:nvPicPr>
                   <pic:blipFill>
-                    <a:blip r:embed="rId6">
+                    <a:blip r:embed="rId7">
                       <a:extLst>
                         <a:ext uri="{28A0092B-C50C-407E-A947-70E740481C1C}">
                           <a14:useLocalDpi xmlns:a14="http://schemas.microsoft.com/office/drawing/2010/main" val="0"/>
@@ -1114,7 +1117,7 @@
       <w:r>
         <w:t xml:space="preserve">Ex: </w:t>
       </w:r>
-      <w:hyperlink r:id="rId7" w:history="1">
+      <w:hyperlink r:id="rId8" w:history="1">
         <w:r>
           <w:rPr>
             <w:rStyle w:val="Hyperlink"/>
@@ -1128,7 +1131,7 @@
         <w:ind w:left="0"/>
         <w:jc w:val="left"/>
       </w:pPr>
-      <w:hyperlink r:id="rId8" w:history="1">
+      <w:hyperlink r:id="rId9" w:history="1">
         <w:r>
           <w:rPr>
             <w:rStyle w:val="Hyperlink"/>
@@ -1142,7 +1145,7 @@
         <w:ind w:left="0"/>
         <w:jc w:val="left"/>
       </w:pPr>
-      <w:hyperlink r:id="rId9" w:history="1">
+      <w:hyperlink r:id="rId10" w:history="1">
         <w:r>
           <w:rPr>
             <w:rStyle w:val="Hyperlink"/>
@@ -1178,7 +1181,7 @@
                     </pic:cNvPicPr>
                   </pic:nvPicPr>
                   <pic:blipFill>
-                    <a:blip r:embed="rId10">
+                    <a:blip r:embed="rId11">
                       <a:extLst>
                         <a:ext uri="{28A0092B-C50C-407E-A947-70E740481C1C}">
                           <a14:useLocalDpi xmlns:a14="http://schemas.microsoft.com/office/drawing/2010/main" val="0"/>
@@ -1244,7 +1247,7 @@
                     </pic:cNvPicPr>
                   </pic:nvPicPr>
                   <pic:blipFill>
-                    <a:blip r:embed="rId11">
+                    <a:blip r:embed="rId12">
                       <a:extLst>
                         <a:ext uri="{28A0092B-C50C-407E-A947-70E740481C1C}">
                           <a14:useLocalDpi xmlns:a14="http://schemas.microsoft.com/office/drawing/2010/main" val="0"/>
@@ -1416,7 +1419,7 @@
                     </pic:cNvPicPr>
                   </pic:nvPicPr>
                   <pic:blipFill>
-                    <a:blip r:embed="rId12">
+                    <a:blip r:embed="rId13">
                       <a:extLst>
                         <a:ext uri="{28A0092B-C50C-407E-A947-70E740481C1C}">
                           <a14:useLocalDpi xmlns:a14="http://schemas.microsoft.com/office/drawing/2010/main" val="0"/>
@@ -1606,7 +1609,7 @@
                     <pic:cNvPicPr/>
                   </pic:nvPicPr>
                   <pic:blipFill>
-                    <a:blip r:embed="rId13"/>
+                    <a:blip r:embed="rId14"/>
                     <a:stretch>
                       <a:fillRect/>
                     </a:stretch>
@@ -1876,7 +1879,7 @@
                     </pic:cNvPicPr>
                   </pic:nvPicPr>
                   <pic:blipFill>
-                    <a:blip r:embed="rId14">
+                    <a:blip r:embed="rId15">
                       <a:extLst>
                         <a:ext uri="{28A0092B-C50C-407E-A947-70E740481C1C}">
                           <a14:useLocalDpi xmlns:a14="http://schemas.microsoft.com/office/drawing/2010/main" val="0"/>
@@ -2282,86 +2285,84 @@
           <w:rFonts w:asciiTheme="minorHAnsi" w:hAnsiTheme="minorHAnsi"/>
           <w:szCs w:val="21"/>
         </w:rPr>
-        <w:t xml:space="preserve">a super set of </w:t>
-      </w:r>
-      <w:proofErr w:type="spellStart"/>
+        <w:t>a super set of J</w:t>
+      </w:r>
       <w:r>
         <w:rPr>
           <w:rFonts w:asciiTheme="minorHAnsi" w:hAnsiTheme="minorHAnsi"/>
           <w:szCs w:val="21"/>
         </w:rPr>
-        <w:t>J</w:t>
+        <w:t xml:space="preserve">avascript. </w:t>
       </w:r>
       <w:r>
         <w:rPr>
           <w:rFonts w:asciiTheme="minorHAnsi" w:hAnsiTheme="minorHAnsi"/>
           <w:szCs w:val="21"/>
         </w:rPr>
-        <w:t>avascript</w:t>
-      </w:r>
-      <w:proofErr w:type="spellEnd"/>
+        <w:t>Typescript</w:t>
+      </w:r>
       <w:r>
         <w:rPr>
           <w:rFonts w:asciiTheme="minorHAnsi" w:hAnsiTheme="minorHAnsi"/>
           <w:szCs w:val="21"/>
         </w:rPr>
-        <w:t xml:space="preserve">. </w:t>
+        <w:t xml:space="preserve"> is a form of JavaScript</w:t>
       </w:r>
       <w:r>
         <w:rPr>
           <w:rFonts w:asciiTheme="minorHAnsi" w:hAnsiTheme="minorHAnsi"/>
           <w:szCs w:val="21"/>
         </w:rPr>
-        <w:t>Typescript</w:t>
+        <w:t>, in Typescript</w:t>
       </w:r>
       <w:r>
         <w:rPr>
           <w:rFonts w:asciiTheme="minorHAnsi" w:hAnsiTheme="minorHAnsi"/>
           <w:szCs w:val="21"/>
         </w:rPr>
-        <w:t xml:space="preserve"> is a form of JavaScript</w:t>
+        <w:t xml:space="preserve"> </w:t>
       </w:r>
       <w:r>
         <w:rPr>
           <w:rFonts w:asciiTheme="minorHAnsi" w:hAnsiTheme="minorHAnsi"/>
           <w:szCs w:val="21"/>
         </w:rPr>
-        <w:t>, in Typescript</w:t>
+        <w:t>we can know types and classes. Typescript can be compiled to JavaScript</w:t>
       </w:r>
       <w:r>
         <w:rPr>
           <w:rFonts w:asciiTheme="minorHAnsi" w:hAnsiTheme="minorHAnsi"/>
           <w:szCs w:val="21"/>
         </w:rPr>
-        <w:t xml:space="preserve"> </w:t>
+        <w:t xml:space="preserve">. TypeScript </w:t>
       </w:r>
       <w:r>
         <w:rPr>
           <w:rFonts w:asciiTheme="minorHAnsi" w:hAnsiTheme="minorHAnsi"/>
           <w:szCs w:val="21"/>
         </w:rPr>
-        <w:t>we can know types and classes. Typescript can be compiled to JavaScript</w:t>
+        <w:t>is an open source that contains</w:t>
       </w:r>
       <w:r>
         <w:rPr>
           <w:rFonts w:asciiTheme="minorHAnsi" w:hAnsiTheme="minorHAnsi"/>
           <w:szCs w:val="21"/>
         </w:rPr>
-        <w:t xml:space="preserve">. TypeScript </w:t>
+        <w:t xml:space="preserve"> many aspects of object orientation such as</w:t>
       </w:r>
       <w:r>
         <w:rPr>
           <w:rFonts w:asciiTheme="minorHAnsi" w:hAnsiTheme="minorHAnsi"/>
           <w:szCs w:val="21"/>
         </w:rPr>
-        <w:t>is an open source that contains</w:t>
+        <w:t xml:space="preserve"> </w:t>
       </w:r>
       <w:r>
         <w:rPr>
           <w:rFonts w:asciiTheme="minorHAnsi" w:hAnsiTheme="minorHAnsi"/>
           <w:szCs w:val="21"/>
         </w:rPr>
-        <w:t xml:space="preserve"> many aspects of object orientation such as</w:t>
+        <w:t>interfaces and</w:t>
       </w:r>
       <w:r>
         <w:rPr>
@@ -2375,37 +2376,7 @@
           <w:rFonts w:asciiTheme="minorHAnsi" w:hAnsiTheme="minorHAnsi"/>
           <w:szCs w:val="21"/>
         </w:rPr>
-        <w:t>interfaces and</w:t>
-      </w:r>
-      <w:r>
-        <w:rPr>
-          <w:rFonts w:asciiTheme="minorHAnsi" w:hAnsiTheme="minorHAnsi"/>
-          <w:szCs w:val="21"/>
-        </w:rPr>
-        <w:t xml:space="preserve"> </w:t>
-      </w:r>
-      <w:r>
-        <w:rPr>
-          <w:rFonts w:asciiTheme="minorHAnsi" w:hAnsiTheme="minorHAnsi"/>
-          <w:szCs w:val="21"/>
-        </w:rPr>
-        <w:t xml:space="preserve">inheritance. The TypeScript’s syntax is cleaner than </w:t>
-      </w:r>
-      <w:proofErr w:type="spellStart"/>
-      <w:r>
-        <w:rPr>
-          <w:rFonts w:asciiTheme="minorHAnsi" w:hAnsiTheme="minorHAnsi"/>
-          <w:szCs w:val="21"/>
-        </w:rPr>
-        <w:t>javascript</w:t>
-      </w:r>
-      <w:proofErr w:type="spellEnd"/>
-      <w:r>
-        <w:rPr>
-          <w:rFonts w:asciiTheme="minorHAnsi" w:hAnsiTheme="minorHAnsi"/>
-          <w:szCs w:val="21"/>
-        </w:rPr>
-        <w:t xml:space="preserve"> and </w:t>
+        <w:t xml:space="preserve">inheritance. The TypeScript’s syntax is cleaner than javascript and </w:t>
       </w:r>
       <w:proofErr w:type="gramStart"/>
       <w:r>
@@ -2506,7 +2477,7 @@
                     <pic:cNvPicPr/>
                   </pic:nvPicPr>
                   <pic:blipFill>
-                    <a:blip r:embed="rId15"/>
+                    <a:blip r:embed="rId16"/>
                     <a:stretch>
                       <a:fillRect/>
                     </a:stretch>
@@ -2621,7 +2592,7 @@
                     </pic:cNvPicPr>
                   </pic:nvPicPr>
                   <pic:blipFill>
-                    <a:blip r:embed="rId16">
+                    <a:blip r:embed="rId17">
                       <a:extLst>
                         <a:ext uri="{28A0092B-C50C-407E-A947-70E740481C1C}">
                           <a14:useLocalDpi xmlns:a14="http://schemas.microsoft.com/office/drawing/2010/main" val="0"/>
@@ -2827,7 +2798,7 @@
                     <pic:cNvPicPr/>
                   </pic:nvPicPr>
                   <pic:blipFill>
-                    <a:blip r:embed="rId17"/>
+                    <a:blip r:embed="rId18"/>
                     <a:stretch>
                       <a:fillRect/>
                     </a:stretch>
@@ -2909,12 +2880,10 @@
       <w:r>
         <w:t xml:space="preserve"> application is written in </w:t>
       </w:r>
-      <w:proofErr w:type="spellStart"/>
       <w:proofErr w:type="gramStart"/>
       <w:r>
         <w:t>Javascript</w:t>
       </w:r>
-      <w:proofErr w:type="spellEnd"/>
       <w:proofErr w:type="gramEnd"/>
       <w:r>
         <w:t xml:space="preserve"> so it is very easy to interact with Angular to build a </w:t>
@@ -3089,7 +3058,7 @@
                     </pic:cNvPicPr>
                   </pic:nvPicPr>
                   <pic:blipFill>
-                    <a:blip r:embed="rId18">
+                    <a:blip r:embed="rId19">
                       <a:extLst>
                         <a:ext uri="{28A0092B-C50C-407E-A947-70E740481C1C}">
                           <a14:useLocalDpi xmlns:a14="http://schemas.microsoft.com/office/drawing/2010/main" val="0"/>
@@ -3357,7 +3326,7 @@
                     </pic:cNvPicPr>
                   </pic:nvPicPr>
                   <pic:blipFill>
-                    <a:blip r:embed="rId19">
+                    <a:blip r:embed="rId20">
                       <a:extLst>
                         <a:ext uri="{28A0092B-C50C-407E-A947-70E740481C1C}">
                           <a14:useLocalDpi xmlns:a14="http://schemas.microsoft.com/office/drawing/2010/main" val="0"/>
@@ -3474,13 +3443,8 @@
         <w:ind w:left="0"/>
         <w:jc w:val="left"/>
       </w:pPr>
-      <w:proofErr w:type="spellStart"/>
-      <w:r>
-        <w:t>Hibernate's</w:t>
-      </w:r>
-      <w:proofErr w:type="spellEnd"/>
-      <w:r>
-        <w:t xml:space="preserve"> primary feature is mapping from Java classes to database tables, and mapping from Java data types to SQL data types. Hibernate also provides data query and retrieval facilities. It generates SQL calls and relieves the developer from the manual handling and object conversion of the result set.</w:t>
+      <w:r>
+        <w:t>Hibernate's primary feature is mapping from Java classes to database tables, and mapping from Java data types to SQL data types. Hibernate also provides data query and retrieval facilities. It generates SQL calls and relieves the developer from the manual handling and object conversion of the result set.</w:t>
       </w:r>
     </w:p>
     <w:p>
@@ -3565,7 +3529,7 @@
                     </pic:cNvPicPr>
                   </pic:nvPicPr>
                   <pic:blipFill>
-                    <a:blip r:embed="rId20">
+                    <a:blip r:embed="rId21">
                       <a:extLst>
                         <a:ext uri="{28A0092B-C50C-407E-A947-70E740481C1C}">
                           <a14:useLocalDpi xmlns:a14="http://schemas.microsoft.com/office/drawing/2010/main" val="0"/>
@@ -3802,7 +3766,7 @@
                     </pic:cNvPicPr>
                   </pic:nvPicPr>
                   <pic:blipFill>
-                    <a:blip r:embed="rId21">
+                    <a:blip r:embed="rId22">
                       <a:extLst>
                         <a:ext uri="{28A0092B-C50C-407E-A947-70E740481C1C}">
                           <a14:useLocalDpi xmlns:a14="http://schemas.microsoft.com/office/drawing/2010/main" val="0"/>
@@ -4202,7 +4166,7 @@
                     </pic:cNvPicPr>
                   </pic:nvPicPr>
                   <pic:blipFill>
-                    <a:blip r:embed="rId22">
+                    <a:blip r:embed="rId23">
                       <a:extLst>
                         <a:ext uri="{28A0092B-C50C-407E-A947-70E740481C1C}">
                           <a14:useLocalDpi xmlns:a14="http://schemas.microsoft.com/office/drawing/2010/main" val="0"/>
@@ -4430,7 +4394,7 @@
                     </pic:cNvPicPr>
                   </pic:nvPicPr>
                   <pic:blipFill>
-                    <a:blip r:embed="rId23">
+                    <a:blip r:embed="rId24">
                       <a:extLst>
                         <a:ext uri="{28A0092B-C50C-407E-A947-70E740481C1C}">
                           <a14:useLocalDpi xmlns:a14="http://schemas.microsoft.com/office/drawing/2010/main" val="0"/>
@@ -4687,21 +4651,7 @@
         <w:rPr>
           <w:color w:val="000000" w:themeColor="text1"/>
         </w:rPr>
-        <w:t xml:space="preserve">With </w:t>
-      </w:r>
-      <w:proofErr w:type="spellStart"/>
-      <w:r>
-        <w:rPr>
-          <w:color w:val="000000" w:themeColor="text1"/>
-        </w:rPr>
-        <w:t>RESTController</w:t>
-      </w:r>
-      <w:proofErr w:type="spellEnd"/>
-      <w:r>
-        <w:rPr>
-          <w:color w:val="000000" w:themeColor="text1"/>
-        </w:rPr>
-        <w:t>, you can build a RESTful API with Spring framework, which can interact with client and other server side by HTTP methods.</w:t>
+        <w:t>With RESTController, you can build a RESTful API with Spring framework, which can interact with client and other server side by HTTP methods.</w:t>
       </w:r>
     </w:p>
     <w:p>
@@ -5032,7 +4982,7 @@
                     </pic:cNvPicPr>
                   </pic:nvPicPr>
                   <pic:blipFill>
-                    <a:blip r:embed="rId24">
+                    <a:blip r:embed="rId25">
                       <a:extLst>
                         <a:ext uri="{28A0092B-C50C-407E-A947-70E740481C1C}">
                           <a14:useLocalDpi xmlns:a14="http://schemas.microsoft.com/office/drawing/2010/main" val="0"/>
@@ -5165,7 +5115,7 @@
                     <pic:cNvPicPr/>
                   </pic:nvPicPr>
                   <pic:blipFill>
-                    <a:blip r:embed="rId25"/>
+                    <a:blip r:embed="rId26"/>
                     <a:stretch>
                       <a:fillRect/>
                     </a:stretch>
@@ -5448,7 +5398,7 @@
                     <pic:cNvPicPr/>
                   </pic:nvPicPr>
                   <pic:blipFill>
-                    <a:blip r:embed="rId26"/>
+                    <a:blip r:embed="rId27"/>
                     <a:stretch>
                       <a:fillRect/>
                     </a:stretch>
@@ -6487,7 +6437,6 @@
           <w:szCs w:val="21"/>
         </w:rPr>
       </w:pPr>
-      <w:proofErr w:type="spellStart"/>
       <w:r>
         <w:rPr>
           <w:rFonts w:asciiTheme="minorHAnsi" w:hAnsiTheme="minorHAnsi"/>
@@ -6495,16 +6444,7 @@
           <w:szCs w:val="21"/>
         </w:rPr>
         <w:lastRenderedPageBreak/>
-        <w:t>RESTFul</w:t>
-      </w:r>
-      <w:proofErr w:type="spellEnd"/>
-      <w:r>
-        <w:rPr>
-          <w:rFonts w:asciiTheme="minorHAnsi" w:hAnsiTheme="minorHAnsi"/>
-          <w:color w:val="000000"/>
-          <w:szCs w:val="21"/>
-        </w:rPr>
-        <w:t xml:space="preserve"> Web service provides API as HTTP methods: GET, POST, PUT, PATCH, DELETE which allows other party to </w:t>
+        <w:t xml:space="preserve">RESTFul Web service provides API as HTTP methods: GET, POST, PUT, PATCH, DELETE which allows other party to </w:t>
       </w:r>
       <w:proofErr w:type="gramStart"/>
       <w:r>
@@ -6628,7 +6568,7 @@
                     </pic:cNvPicPr>
                   </pic:nvPicPr>
                   <pic:blipFill>
-                    <a:blip r:embed="rId27">
+                    <a:blip r:embed="rId28">
                       <a:extLst>
                         <a:ext uri="{28A0092B-C50C-407E-A947-70E740481C1C}">
                           <a14:useLocalDpi xmlns:a14="http://schemas.microsoft.com/office/drawing/2010/main" val="0"/>
@@ -6691,19 +6631,11 @@
           <w:color w:val="000000" w:themeColor="text1"/>
         </w:rPr>
       </w:pPr>
-      <w:proofErr w:type="spellStart"/>
       <w:r>
         <w:rPr>
           <w:color w:val="000000" w:themeColor="text1"/>
         </w:rPr>
-        <w:t>ExpressJS</w:t>
-      </w:r>
-      <w:proofErr w:type="spellEnd"/>
-      <w:r>
-        <w:rPr>
-          <w:color w:val="000000" w:themeColor="text1"/>
-        </w:rPr>
-        <w:t xml:space="preserve"> support Routers to separate the controller and the view. The Routers interact with the view and handle all request mapping and response</w:t>
+        <w:t>ExpressJS support Routers to separate the controller and the view. The Routers interact with the view and handle all request mapping and response</w:t>
       </w:r>
       <w:r>
         <w:rPr>
@@ -7108,7 +7040,7 @@
                     </pic:cNvPicPr>
                   </pic:nvPicPr>
                   <pic:blipFill>
-                    <a:blip r:embed="rId28">
+                    <a:blip r:embed="rId29">
                       <a:extLst>
                         <a:ext uri="{28A0092B-C50C-407E-A947-70E740481C1C}">
                           <a14:useLocalDpi xmlns:a14="http://schemas.microsoft.com/office/drawing/2010/main" val="0"/>
@@ -7368,7 +7300,7 @@
                     <pic:cNvPicPr/>
                   </pic:nvPicPr>
                   <pic:blipFill>
-                    <a:blip r:embed="rId29"/>
+                    <a:blip r:embed="rId30"/>
                     <a:stretch>
                       <a:fillRect/>
                     </a:stretch>
@@ -13160,7 +13092,7 @@
                     </pic:cNvPicPr>
                   </pic:nvPicPr>
                   <pic:blipFill>
-                    <a:blip r:embed="rId30"/>
+                    <a:blip r:embed="rId31"/>
                     <a:stretch>
                       <a:fillRect/>
                     </a:stretch>
@@ -13213,7 +13145,21 @@
         <w:rPr>
           <w:color w:val="000000"/>
         </w:rPr>
-        <w:t>According to the Use Case diagram, it will drop down into 25 user story:</w:t>
+        <w:t xml:space="preserve">According to the Use Case diagram, it will drop down into 25 user </w:t>
+      </w:r>
+      <w:proofErr w:type="gramStart"/>
+      <w:r>
+        <w:rPr>
+          <w:color w:val="000000"/>
+        </w:rPr>
+        <w:t>story</w:t>
+      </w:r>
+      <w:proofErr w:type="gramEnd"/>
+      <w:r>
+        <w:rPr>
+          <w:color w:val="000000"/>
+        </w:rPr>
+        <w:t>:</w:t>
       </w:r>
     </w:p>
     <w:p>
@@ -13614,54 +13560,63 @@
     </w:p>
     <w:p>
       <w:pPr>
+        <w:ind w:left="0"/>
+        <w:jc w:val="left"/>
+        <w:rPr>
+          <w:color w:val="0070C0"/>
+        </w:rPr>
+      </w:pPr>
+    </w:p>
+    <w:p>
+      <w:pPr>
+        <w:ind w:left="0"/>
+        <w:jc w:val="left"/>
+        <w:rPr>
+          <w:color w:val="FF0000"/>
+        </w:rPr>
+      </w:pPr>
+      <w:r>
+        <w:rPr>
+          <w:color w:val="FF0000"/>
+        </w:rPr>
+        <w:t>IV</w:t>
+      </w:r>
+      <w:r>
+        <w:rPr>
+          <w:color w:val="FF0000"/>
+        </w:rPr>
+        <w:t>/ Methodology</w:t>
+      </w:r>
+    </w:p>
+    <w:p>
+      <w:pPr>
+        <w:ind w:left="0"/>
+        <w:jc w:val="left"/>
+        <w:rPr>
+          <w:color w:val="0070C0"/>
+        </w:rPr>
+      </w:pPr>
+      <w:r>
+        <w:rPr>
+          <w:color w:val="0070C0"/>
+        </w:rPr>
+        <w:t>1/ All Technology used:</w:t>
+      </w:r>
+    </w:p>
+    <w:p>
+      <w:pPr>
         <w:spacing w:after="0"/>
         <w:ind w:left="0"/>
         <w:jc w:val="left"/>
-      </w:pPr>
-    </w:p>
-    <w:p>
-      <w:pPr>
-        <w:ind w:left="0"/>
-        <w:jc w:val="left"/>
-        <w:rPr>
-          <w:color w:val="0070C0"/>
-        </w:rPr>
-      </w:pPr>
-    </w:p>
-    <w:p>
-      <w:pPr>
-        <w:ind w:left="0"/>
-        <w:jc w:val="left"/>
-        <w:rPr>
-          <w:color w:val="FF0000"/>
-        </w:rPr>
-      </w:pPr>
-      <w:r>
-        <w:rPr>
-          <w:color w:val="FF0000"/>
-        </w:rPr>
-        <w:t>IV</w:t>
-      </w:r>
-      <w:r>
-        <w:rPr>
-          <w:color w:val="FF0000"/>
-        </w:rPr>
-        <w:t>/ Methodology</w:t>
-      </w:r>
-    </w:p>
-    <w:p>
-      <w:pPr>
-        <w:ind w:left="0"/>
-        <w:jc w:val="left"/>
-        <w:rPr>
-          <w:color w:val="0070C0"/>
-        </w:rPr>
-      </w:pPr>
-      <w:r>
-        <w:rPr>
-          <w:color w:val="0070C0"/>
-        </w:rPr>
-        <w:t>1/ All Technology used:</w:t>
+        <w:rPr>
+          <w:color w:val="000000"/>
+        </w:rPr>
+      </w:pPr>
+      <w:r>
+        <w:rPr>
+          <w:color w:val="000000"/>
+        </w:rPr>
+        <w:t>To build the above system I need to use and apply a lot of technology.</w:t>
       </w:r>
     </w:p>
     <w:p>
@@ -13677,7 +13632,217 @@
         <w:rPr>
           <w:color w:val="000000"/>
         </w:rPr>
-        <w:t>To build the above system I need to use and apply a lot of technology.</w:t>
+        <w:t>As I mentioned above, f</w:t>
+      </w:r>
+      <w:r>
+        <w:rPr>
+          <w:color w:val="000000"/>
+        </w:rPr>
+        <w:t>or Server sid</w:t>
+      </w:r>
+      <w:r>
+        <w:rPr>
+          <w:color w:val="000000"/>
+        </w:rPr>
+        <w:t>e, I used</w:t>
+      </w:r>
+      <w:r>
+        <w:rPr>
+          <w:color w:val="000000"/>
+        </w:rPr>
+        <w:t xml:space="preserve"> Java web J2EE </w:t>
+      </w:r>
+      <w:r>
+        <w:rPr>
+          <w:color w:val="000000"/>
+        </w:rPr>
+        <w:t>with</w:t>
+      </w:r>
+      <w:r>
+        <w:rPr>
+          <w:color w:val="000000"/>
+        </w:rPr>
+        <w:t xml:space="preserve"> Spring MVC </w:t>
+      </w:r>
+      <w:r>
+        <w:rPr>
+          <w:color w:val="000000"/>
+        </w:rPr>
+        <w:t xml:space="preserve">and </w:t>
+      </w:r>
+      <w:r>
+        <w:rPr>
+          <w:color w:val="000000"/>
+        </w:rPr>
+        <w:t>Hibernate Framework</w:t>
+      </w:r>
+      <w:r>
+        <w:rPr>
+          <w:color w:val="000000"/>
+        </w:rPr>
+        <w:t xml:space="preserve"> for Administrator sites. On another hand,</w:t>
+      </w:r>
+      <w:r>
+        <w:rPr>
+          <w:color w:val="000000"/>
+        </w:rPr>
+        <w:t xml:space="preserve"> I used </w:t>
+      </w:r>
+      <w:r>
+        <w:rPr>
+          <w:color w:val="000000"/>
+        </w:rPr>
+        <w:t>Node.js &amp; Express Framework</w:t>
+      </w:r>
+      <w:r>
+        <w:rPr>
+          <w:color w:val="000000"/>
+        </w:rPr>
+        <w:t xml:space="preserve"> to develop server for Customer</w:t>
+      </w:r>
+      <w:r>
+        <w:rPr>
+          <w:color w:val="000000"/>
+        </w:rPr>
+        <w:t xml:space="preserve"> sites</w:t>
+      </w:r>
+      <w:r>
+        <w:rPr>
+          <w:color w:val="000000"/>
+        </w:rPr>
+        <w:t xml:space="preserve">. </w:t>
+      </w:r>
+      <w:r>
+        <w:rPr>
+          <w:color w:val="000000"/>
+        </w:rPr>
+        <w:t xml:space="preserve">I </w:t>
+      </w:r>
+      <w:r>
+        <w:rPr>
+          <w:color w:val="000000"/>
+        </w:rPr>
+        <w:t xml:space="preserve">also </w:t>
+      </w:r>
+      <w:r>
+        <w:rPr>
+          <w:color w:val="000000"/>
+        </w:rPr>
+        <w:t>used</w:t>
+      </w:r>
+      <w:r>
+        <w:rPr>
+          <w:color w:val="000000"/>
+        </w:rPr>
+        <w:t xml:space="preserve"> HTML5, CSS3, </w:t>
+      </w:r>
+      <w:proofErr w:type="spellStart"/>
+      <w:r>
+        <w:rPr>
+          <w:color w:val="000000"/>
+        </w:rPr>
+        <w:t>Javascript</w:t>
+      </w:r>
+      <w:proofErr w:type="spellEnd"/>
+      <w:r>
+        <w:rPr>
+          <w:color w:val="000000"/>
+        </w:rPr>
+        <w:t xml:space="preserve">, </w:t>
+      </w:r>
+      <w:proofErr w:type="spellStart"/>
+      <w:r>
+        <w:rPr>
+          <w:color w:val="000000"/>
+        </w:rPr>
+        <w:t>Jquery</w:t>
+      </w:r>
+      <w:proofErr w:type="spellEnd"/>
+      <w:r>
+        <w:rPr>
+          <w:color w:val="000000"/>
+        </w:rPr>
+        <w:t xml:space="preserve">, </w:t>
+      </w:r>
+      <w:proofErr w:type="spellStart"/>
+      <w:r>
+        <w:rPr>
+          <w:color w:val="000000"/>
+        </w:rPr>
+        <w:t>Boostrap</w:t>
+      </w:r>
+      <w:proofErr w:type="spellEnd"/>
+      <w:r>
+        <w:rPr>
+          <w:color w:val="000000"/>
+        </w:rPr>
+        <w:t xml:space="preserve"> with </w:t>
+      </w:r>
+      <w:r>
+        <w:rPr>
+          <w:color w:val="000000"/>
+        </w:rPr>
+        <w:t>AngularJS &amp; Angular 2 Framework</w:t>
+      </w:r>
+      <w:r>
+        <w:rPr>
+          <w:color w:val="000000"/>
+        </w:rPr>
+        <w:t xml:space="preserve"> for client side. Moreover,</w:t>
+      </w:r>
+      <w:r>
+        <w:rPr>
+          <w:color w:val="000000"/>
+        </w:rPr>
+        <w:t xml:space="preserve"> I used 2 kind of database system: </w:t>
+      </w:r>
+      <w:r>
+        <w:rPr>
+          <w:color w:val="000000"/>
+        </w:rPr>
+        <w:t>NoSQL</w:t>
+      </w:r>
+      <w:r>
+        <w:rPr>
+          <w:color w:val="000000"/>
+        </w:rPr>
+        <w:t xml:space="preserve"> (MongoDB) and SQL (</w:t>
+      </w:r>
+      <w:r>
+        <w:rPr>
+          <w:color w:val="000000"/>
+        </w:rPr>
+        <w:t xml:space="preserve">Microsoft </w:t>
+      </w:r>
+      <w:r>
+        <w:rPr>
+          <w:color w:val="000000"/>
+        </w:rPr>
+        <w:t>SQL Server</w:t>
+      </w:r>
+      <w:r>
+        <w:rPr>
+          <w:color w:val="000000"/>
+        </w:rPr>
+        <w:t>,</w:t>
+      </w:r>
+      <w:r>
+        <w:rPr>
+          <w:color w:val="000000"/>
+        </w:rPr>
+        <w:t xml:space="preserve"> </w:t>
+      </w:r>
+      <w:r>
+        <w:rPr>
+          <w:color w:val="000000"/>
+        </w:rPr>
+        <w:t>MySQL</w:t>
+      </w:r>
+      <w:r>
+        <w:rPr>
+          <w:color w:val="000000"/>
+        </w:rPr>
+        <w:t>)</w:t>
       </w:r>
     </w:p>
     <w:p>
@@ -13689,65 +13854,77 @@
           <w:color w:val="000000"/>
         </w:rPr>
       </w:pPr>
-      <w:r>
+    </w:p>
+    <w:p>
+      <w:pPr>
+        <w:spacing w:after="0"/>
+        <w:ind w:left="0"/>
+        <w:jc w:val="left"/>
         <w:rPr>
           <w:color w:val="000000"/>
         </w:rPr>
-        <w:t>For Server sid</w:t>
-      </w:r>
+      </w:pPr>
       <w:r>
         <w:rPr>
           <w:color w:val="000000"/>
         </w:rPr>
-        <w:t>e, I used</w:t>
+        <w:t xml:space="preserve">Besides, </w:t>
       </w:r>
       <w:r>
         <w:rPr>
           <w:color w:val="000000"/>
         </w:rPr>
-        <w:t xml:space="preserve"> Java web J2EE </w:t>
-      </w:r>
+        <w:t xml:space="preserve">I used UMLET and </w:t>
+      </w:r>
+      <w:proofErr w:type="spellStart"/>
       <w:r>
         <w:rPr>
           <w:color w:val="000000"/>
         </w:rPr>
-        <w:t>with</w:t>
-      </w:r>
+        <w:t>Edraw</w:t>
+      </w:r>
+      <w:proofErr w:type="spellEnd"/>
       <w:r>
         <w:rPr>
           <w:color w:val="000000"/>
         </w:rPr>
-        <w:t xml:space="preserve"> Spring MVC </w:t>
+        <w:t xml:space="preserve"> </w:t>
       </w:r>
       <w:r>
         <w:rPr>
           <w:color w:val="000000"/>
         </w:rPr>
-        <w:t xml:space="preserve">and </w:t>
+        <w:t>t</w:t>
       </w:r>
       <w:r>
         <w:rPr>
           <w:color w:val="000000"/>
         </w:rPr>
-        <w:t>Hibernate Framework</w:t>
+        <w:t>o desi</w:t>
       </w:r>
       <w:r>
         <w:rPr>
           <w:color w:val="000000"/>
         </w:rPr>
-        <w:t xml:space="preserve"> for Administrator. Besides, I used </w:t>
+        <w:t xml:space="preserve">gn UML and draw diagram. For coding Nodejs, Java and Angular, I some need IDE tool </w:t>
       </w:r>
       <w:r>
         <w:rPr>
           <w:color w:val="000000"/>
         </w:rPr>
-        <w:t>Node.js &amp; Express Framework</w:t>
+        <w:t xml:space="preserve">such as </w:t>
       </w:r>
       <w:r>
         <w:rPr>
           <w:color w:val="000000"/>
         </w:rPr>
-        <w:t xml:space="preserve"> to develop server for Customer</w:t>
+        <w:t>VSCode, Eclipse, Netbeans</w:t>
+      </w:r>
+      <w:r>
+        <w:rPr>
+          <w:color w:val="000000"/>
+        </w:rPr>
+        <w:t>.</w:t>
       </w:r>
     </w:p>
     <w:p>
@@ -13763,346 +13940,192 @@
         <w:rPr>
           <w:color w:val="000000"/>
         </w:rPr>
-        <w:t>For Client side</w:t>
+        <w:t>To design and code front-end with HTML, CSS and JS, I used</w:t>
       </w:r>
       <w:r>
         <w:rPr>
           <w:color w:val="000000"/>
         </w:rPr>
-        <w:t>, I used</w:t>
+        <w:t xml:space="preserve"> Adobe Dreamweaver CS6</w:t>
       </w:r>
       <w:r>
         <w:rPr>
           <w:color w:val="000000"/>
         </w:rPr>
-        <w:t xml:space="preserve"> HTML5, CSS3, </w:t>
+        <w:t>.</w:t>
+      </w:r>
+    </w:p>
+    <w:p>
+      <w:pPr>
+        <w:spacing w:after="0"/>
+        <w:ind w:left="0"/>
+        <w:jc w:val="left"/>
+        <w:rPr>
+          <w:color w:val="000000"/>
+        </w:rPr>
+      </w:pPr>
+      <w:r>
+        <w:rPr>
+          <w:color w:val="000000"/>
+        </w:rPr>
+        <w:t>To build and deploy the server I used maven</w:t>
+      </w:r>
+      <w:r>
+        <w:rPr>
+          <w:color w:val="000000"/>
+        </w:rPr>
+        <w:t xml:space="preserve"> with tomcat or glassfish</w:t>
+      </w:r>
+      <w:r>
+        <w:rPr>
+          <w:color w:val="000000"/>
+        </w:rPr>
+        <w:t xml:space="preserve"> for java server and </w:t>
       </w:r>
       <w:proofErr w:type="spellStart"/>
       <w:r>
         <w:rPr>
           <w:color w:val="000000"/>
         </w:rPr>
-        <w:t>Javascript</w:t>
+        <w:t>node_modules</w:t>
       </w:r>
       <w:proofErr w:type="spellEnd"/>
       <w:r>
         <w:rPr>
           <w:color w:val="000000"/>
         </w:rPr>
+        <w:t xml:space="preserve"> with </w:t>
+      </w:r>
+      <w:proofErr w:type="spellStart"/>
+      <w:r>
+        <w:rPr>
+          <w:color w:val="000000"/>
+        </w:rPr>
+        <w:t>npm</w:t>
+      </w:r>
+      <w:proofErr w:type="spellEnd"/>
+      <w:r>
+        <w:rPr>
+          <w:color w:val="000000"/>
+        </w:rPr>
+        <w:t xml:space="preserve"> for </w:t>
+      </w:r>
+      <w:proofErr w:type="spellStart"/>
+      <w:r>
+        <w:rPr>
+          <w:color w:val="000000"/>
+        </w:rPr>
+        <w:t>nodejs</w:t>
+      </w:r>
+      <w:proofErr w:type="spellEnd"/>
+      <w:r>
+        <w:rPr>
+          <w:color w:val="000000"/>
+        </w:rPr>
+        <w:t xml:space="preserve"> server</w:t>
+      </w:r>
+      <w:r>
+        <w:rPr>
+          <w:color w:val="000000"/>
+        </w:rPr>
+        <w:t xml:space="preserve"> </w:t>
+      </w:r>
+    </w:p>
+    <w:p>
+      <w:pPr>
+        <w:spacing w:after="0"/>
+        <w:ind w:left="0"/>
+        <w:jc w:val="left"/>
+        <w:rPr>
+          <w:color w:val="000000"/>
+        </w:rPr>
+      </w:pPr>
+    </w:p>
+    <w:p>
+      <w:pPr>
+        <w:spacing w:after="0"/>
+        <w:ind w:left="0"/>
+        <w:jc w:val="left"/>
+        <w:rPr>
+          <w:color w:val="000000"/>
+        </w:rPr>
+      </w:pPr>
+      <w:r>
+        <w:rPr>
+          <w:color w:val="000000"/>
+        </w:rPr>
+        <w:t xml:space="preserve">I would like to list some other tool, software, framework or library that supported me to </w:t>
+      </w:r>
+      <w:r>
+        <w:rPr>
+          <w:color w:val="000000"/>
+        </w:rPr>
+        <w:t>build my system:</w:t>
+      </w:r>
+    </w:p>
+    <w:p>
+      <w:pPr>
+        <w:spacing w:after="0"/>
+        <w:ind w:left="0"/>
+        <w:jc w:val="left"/>
+        <w:rPr>
+          <w:color w:val="000000"/>
+        </w:rPr>
+      </w:pPr>
+      <w:r>
+        <w:rPr>
+          <w:color w:val="000000"/>
+        </w:rPr>
+        <w:t>Code review and analysis: Sonar Lint</w:t>
+      </w:r>
+    </w:p>
+    <w:p>
+      <w:pPr>
+        <w:spacing w:after="0"/>
+        <w:ind w:left="0"/>
+        <w:jc w:val="left"/>
+      </w:pPr>
+      <w:r>
+        <w:t>Version Control: Git hub</w:t>
+      </w:r>
+    </w:p>
+    <w:p>
+      <w:pPr>
+        <w:spacing w:after="0"/>
+        <w:ind w:left="0"/>
+        <w:jc w:val="left"/>
+      </w:pPr>
+      <w:r>
+        <w:rPr>
+          <w:color w:val="000000"/>
+        </w:rPr>
+        <w:t>Project management: Trello</w:t>
+      </w:r>
+    </w:p>
+    <w:p>
+      <w:pPr>
+        <w:ind w:left="0"/>
+        <w:jc w:val="left"/>
+      </w:pPr>
+      <w:r>
+        <w:t>Some</w:t>
+      </w:r>
+      <w:r>
+        <w:t xml:space="preserve"> Library: </w:t>
+      </w:r>
+      <w:proofErr w:type="spellStart"/>
+      <w:r>
+        <w:t>gson</w:t>
+      </w:r>
+      <w:proofErr w:type="spellEnd"/>
+      <w:r>
         <w:t xml:space="preserve">, </w:t>
       </w:r>
       <w:proofErr w:type="spellStart"/>
       <w:r>
-        <w:rPr>
-          <w:color w:val="000000"/>
-        </w:rPr>
-        <w:t>Jquery</w:t>
+        <w:t>geoip</w:t>
       </w:r>
       <w:proofErr w:type="spellEnd"/>
-      <w:r>
-        <w:rPr>
-          <w:color w:val="000000"/>
-        </w:rPr>
-        <w:t xml:space="preserve">, </w:t>
-      </w:r>
-      <w:proofErr w:type="spellStart"/>
-      <w:r>
-        <w:rPr>
-          <w:color w:val="000000"/>
-        </w:rPr>
-        <w:t>Boostrap</w:t>
-      </w:r>
-      <w:proofErr w:type="spellEnd"/>
-      <w:r>
-        <w:rPr>
-          <w:color w:val="000000"/>
-        </w:rPr>
-        <w:t xml:space="preserve"> with </w:t>
-      </w:r>
-      <w:r>
-        <w:rPr>
-          <w:color w:val="000000"/>
-        </w:rPr>
-        <w:t>AngularJS &amp; Angular 2 Framework</w:t>
-      </w:r>
-    </w:p>
-    <w:p>
-      <w:pPr>
-        <w:spacing w:after="0"/>
-        <w:ind w:left="0"/>
-        <w:jc w:val="left"/>
-        <w:rPr>
-          <w:color w:val="000000"/>
-        </w:rPr>
-      </w:pPr>
-      <w:r>
-        <w:rPr>
-          <w:color w:val="000000"/>
-        </w:rPr>
-        <w:t xml:space="preserve">For </w:t>
-      </w:r>
-      <w:r>
-        <w:rPr>
-          <w:color w:val="000000"/>
-        </w:rPr>
-        <w:t>Database</w:t>
-      </w:r>
-      <w:r>
-        <w:rPr>
-          <w:color w:val="000000"/>
-        </w:rPr>
-        <w:t xml:space="preserve"> system</w:t>
-      </w:r>
-      <w:r>
-        <w:rPr>
-          <w:color w:val="000000"/>
-        </w:rPr>
-        <w:t xml:space="preserve">, I used 2 kind of database system: </w:t>
-      </w:r>
-      <w:r>
-        <w:rPr>
-          <w:color w:val="000000"/>
-        </w:rPr>
-        <w:t>NoSQL</w:t>
-      </w:r>
-      <w:r>
-        <w:rPr>
-          <w:color w:val="000000"/>
-        </w:rPr>
-        <w:t xml:space="preserve"> and SQL. I used MongoDB. </w:t>
-      </w:r>
-      <w:r>
-        <w:rPr>
-          <w:color w:val="000000"/>
-        </w:rPr>
-        <w:t xml:space="preserve">Microsoft </w:t>
-      </w:r>
-      <w:r>
-        <w:rPr>
-          <w:color w:val="000000"/>
-        </w:rPr>
-        <w:t>SQL Server</w:t>
-      </w:r>
-      <w:r>
-        <w:rPr>
-          <w:color w:val="000000"/>
-        </w:rPr>
-        <w:t xml:space="preserve"> and </w:t>
-      </w:r>
-      <w:r>
-        <w:rPr>
-          <w:color w:val="000000"/>
-        </w:rPr>
-        <w:t>MySQL</w:t>
-      </w:r>
-    </w:p>
-    <w:p>
-      <w:pPr>
-        <w:spacing w:after="0"/>
-        <w:ind w:left="0"/>
-        <w:jc w:val="left"/>
-        <w:rPr>
-          <w:color w:val="000000"/>
-        </w:rPr>
-      </w:pPr>
-      <w:r>
-        <w:rPr>
-          <w:color w:val="000000"/>
-        </w:rPr>
-        <w:t xml:space="preserve">To design UML and draw diagram, I used </w:t>
-      </w:r>
-      <w:proofErr w:type="spellStart"/>
-      <w:r>
-        <w:rPr>
-          <w:color w:val="000000"/>
-        </w:rPr>
-        <w:t>Edraw</w:t>
-      </w:r>
-      <w:proofErr w:type="spellEnd"/>
-    </w:p>
-    <w:p>
-      <w:pPr>
-        <w:spacing w:after="0"/>
-        <w:ind w:left="0"/>
-        <w:jc w:val="left"/>
-        <w:rPr>
-          <w:color w:val="000000"/>
-        </w:rPr>
-      </w:pPr>
-      <w:r>
-        <w:rPr>
-          <w:color w:val="000000"/>
-        </w:rPr>
-        <w:t xml:space="preserve">IDE: </w:t>
-      </w:r>
-      <w:proofErr w:type="spellStart"/>
-      <w:r>
-        <w:rPr>
-          <w:color w:val="000000"/>
-        </w:rPr>
-        <w:t>VSCode</w:t>
-      </w:r>
-      <w:proofErr w:type="spellEnd"/>
-      <w:r>
-        <w:rPr>
-          <w:color w:val="000000"/>
-        </w:rPr>
-        <w:t xml:space="preserve">, Eclipse, </w:t>
-      </w:r>
-      <w:proofErr w:type="spellStart"/>
-      <w:r>
-        <w:rPr>
-          <w:color w:val="000000"/>
-        </w:rPr>
-        <w:t>Netbeans</w:t>
-      </w:r>
-      <w:proofErr w:type="spellEnd"/>
-    </w:p>
-    <w:p>
-      <w:pPr>
-        <w:spacing w:after="0"/>
-        <w:ind w:left="0"/>
-        <w:jc w:val="left"/>
-        <w:rPr>
-          <w:color w:val="000000"/>
-        </w:rPr>
-      </w:pPr>
-      <w:r>
-        <w:rPr>
-          <w:color w:val="000000"/>
-        </w:rPr>
-        <w:t>Front-end design tool: Adobe Dreamweaver CS6</w:t>
-      </w:r>
-    </w:p>
-    <w:p>
-      <w:pPr>
-        <w:spacing w:after="0"/>
-        <w:ind w:left="0"/>
-        <w:jc w:val="left"/>
-        <w:rPr>
-          <w:color w:val="000000"/>
-        </w:rPr>
-      </w:pPr>
-      <w:r>
-        <w:rPr>
-          <w:color w:val="000000"/>
-        </w:rPr>
-        <w:t>Code review and analysis: Sonar Lint</w:t>
-      </w:r>
-    </w:p>
-    <w:p>
-      <w:pPr>
-        <w:spacing w:after="0"/>
-        <w:ind w:left="0"/>
-        <w:jc w:val="left"/>
-      </w:pPr>
-      <w:r>
-        <w:t>Version Control: Git hub</w:t>
-      </w:r>
-    </w:p>
-    <w:p>
-      <w:pPr>
-        <w:spacing w:after="0"/>
-        <w:ind w:left="0"/>
-        <w:jc w:val="left"/>
-      </w:pPr>
-      <w:r>
-        <w:rPr>
-          <w:color w:val="000000"/>
-        </w:rPr>
-        <w:t>Project management: Trello</w:t>
-      </w:r>
-    </w:p>
-    <w:p>
-      <w:pPr>
-        <w:spacing w:after="0"/>
-        <w:ind w:left="0"/>
-        <w:jc w:val="left"/>
-        <w:rPr>
-          <w:color w:val="000000"/>
-        </w:rPr>
-      </w:pPr>
-      <w:r>
-        <w:rPr>
-          <w:color w:val="000000"/>
-        </w:rPr>
-        <w:t xml:space="preserve">Build: maven, </w:t>
-      </w:r>
-      <w:proofErr w:type="spellStart"/>
-      <w:r>
-        <w:rPr>
-          <w:color w:val="000000"/>
-        </w:rPr>
-        <w:t>node_modules</w:t>
-      </w:r>
-      <w:proofErr w:type="spellEnd"/>
-      <w:r>
-        <w:rPr>
-          <w:color w:val="000000"/>
-        </w:rPr>
-        <w:t xml:space="preserve"> </w:t>
-      </w:r>
-    </w:p>
-    <w:p>
-      <w:pPr>
-        <w:spacing w:after="0"/>
-        <w:ind w:left="0"/>
-        <w:jc w:val="left"/>
-        <w:rPr>
-          <w:color w:val="000000"/>
-        </w:rPr>
-      </w:pPr>
-      <w:r>
-        <w:rPr>
-          <w:color w:val="000000"/>
-        </w:rPr>
-        <w:t xml:space="preserve">Deploy: </w:t>
-      </w:r>
-      <w:proofErr w:type="spellStart"/>
-      <w:r>
-        <w:rPr>
-          <w:color w:val="000000"/>
-        </w:rPr>
-        <w:t>npm</w:t>
-      </w:r>
-      <w:proofErr w:type="spellEnd"/>
-      <w:r>
-        <w:rPr>
-          <w:color w:val="000000"/>
-        </w:rPr>
-        <w:t>, tomcat, glassfish</w:t>
-      </w:r>
-    </w:p>
-    <w:p>
-      <w:pPr>
-        <w:ind w:left="0"/>
-        <w:jc w:val="left"/>
-      </w:pPr>
-      <w:r>
-        <w:t>Some</w:t>
-      </w:r>
-      <w:r>
-        <w:t xml:space="preserve"> Library: </w:t>
-      </w:r>
-      <w:proofErr w:type="spellStart"/>
-      <w:r>
-        <w:t>gson</w:t>
-      </w:r>
-      <w:proofErr w:type="spellEnd"/>
-      <w:r>
-        <w:t xml:space="preserve">, </w:t>
-      </w:r>
-      <w:proofErr w:type="spellStart"/>
-      <w:r>
-        <w:t>geoip</w:t>
-      </w:r>
-      <w:proofErr w:type="spellEnd"/>
-    </w:p>
-    <w:p>
-      <w:pPr>
-        <w:ind w:left="0"/>
-        <w:jc w:val="left"/>
-      </w:pPr>
     </w:p>
     <w:p>
       <w:pPr>
@@ -14230,7 +14253,7 @@
                     </pic:cNvPicPr>
                   </pic:nvPicPr>
                   <pic:blipFill>
-                    <a:blip r:embed="rId31">
+                    <a:blip r:embed="rId32">
                       <a:extLst>
                         <a:ext uri="{28A0092B-C50C-407E-A947-70E740481C1C}">
                           <a14:useLocalDpi xmlns:a14="http://schemas.microsoft.com/office/drawing/2010/main" val="0"/>
@@ -14266,6 +14289,577 @@
       <w:pPr>
         <w:ind w:left="0"/>
         <w:jc w:val="left"/>
+        <w:rPr>
+          <w:color w:val="0070C0"/>
+        </w:rPr>
+      </w:pPr>
+      <w:r>
+        <w:rPr>
+          <w:color w:val="0070C0"/>
+        </w:rPr>
+        <w:t xml:space="preserve">The system </w:t>
+      </w:r>
+      <w:proofErr w:type="spellStart"/>
+      <w:r>
+        <w:rPr>
+          <w:color w:val="0070C0"/>
+        </w:rPr>
+        <w:t>architechture</w:t>
+      </w:r>
+      <w:proofErr w:type="spellEnd"/>
+      <w:r>
+        <w:rPr>
+          <w:color w:val="0070C0"/>
+        </w:rPr>
+        <w:t xml:space="preserve"> includes MVC architecture and </w:t>
+      </w:r>
+      <w:r>
+        <w:rPr>
+          <w:color w:val="0070C0"/>
+        </w:rPr>
+        <w:t>RESTful Webservice with Angular Architecture</w:t>
+      </w:r>
+    </w:p>
+    <w:p>
+      <w:pPr>
+        <w:ind w:left="0"/>
+        <w:jc w:val="left"/>
+        <w:rPr>
+          <w:color w:val="0070C0"/>
+        </w:rPr>
+      </w:pPr>
+    </w:p>
+    <w:p>
+      <w:pPr>
+        <w:ind w:left="0"/>
+        <w:jc w:val="left"/>
+        <w:rPr>
+          <w:color w:val="0070C0"/>
+        </w:rPr>
+      </w:pPr>
+      <w:r>
+        <w:rPr>
+          <w:color w:val="0070C0"/>
+        </w:rPr>
+        <w:t>MVC architecture</w:t>
+      </w:r>
+    </w:p>
+    <w:p>
+      <w:pPr>
+        <w:ind w:left="0"/>
+        <w:jc w:val="left"/>
+      </w:pPr>
+      <w:r>
+        <w:t>Nodejs + Express MVC</w:t>
+      </w:r>
+    </w:p>
+    <w:p>
+      <w:pPr>
+        <w:ind w:left="0"/>
+        <w:jc w:val="left"/>
+      </w:pPr>
+      <w:r>
+        <w:t xml:space="preserve">Request of Customer from view EJS to Route which call the function from Controller to </w:t>
+      </w:r>
+      <w:r>
+        <w:t xml:space="preserve">delegate </w:t>
+      </w:r>
+      <w:r>
+        <w:t xml:space="preserve">Model interact with MongoDB to </w:t>
+      </w:r>
+      <w:r>
+        <w:t>retrieve</w:t>
+      </w:r>
+      <w:r>
+        <w:t xml:space="preserve"> or update the database and then send response backward from Model to Controller to Route and display by EJS for Customer. The app-</w:t>
+      </w:r>
+      <w:proofErr w:type="spellStart"/>
+      <w:r>
+        <w:t>const</w:t>
+      </w:r>
+      <w:proofErr w:type="spellEnd"/>
+      <w:r>
+        <w:t xml:space="preserve"> provide </w:t>
+      </w:r>
+      <w:r>
+        <w:t xml:space="preserve">constant </w:t>
+      </w:r>
+      <w:r>
+        <w:t xml:space="preserve">variable for the whole system. </w:t>
+      </w:r>
+    </w:p>
+    <w:p>
+      <w:pPr>
+        <w:ind w:left="0"/>
+        <w:jc w:val="left"/>
+      </w:pPr>
+    </w:p>
+    <w:p>
+      <w:pPr>
+        <w:ind w:left="0"/>
+        <w:jc w:val="left"/>
+      </w:pPr>
+    </w:p>
+    <w:p>
+      <w:pPr>
+        <w:ind w:left="0"/>
+        <w:jc w:val="left"/>
+      </w:pPr>
+      <w:r>
+        <w:t xml:space="preserve">Spring + Hibernate </w:t>
+      </w:r>
+      <w:r>
+        <w:t>MVC</w:t>
+      </w:r>
+    </w:p>
+    <w:p>
+      <w:pPr>
+        <w:ind w:left="0"/>
+        <w:jc w:val="left"/>
+      </w:pPr>
+      <w:r>
+        <w:t xml:space="preserve">Request of Administrator from JSP to </w:t>
+      </w:r>
+      <w:proofErr w:type="spellStart"/>
+      <w:r>
+        <w:t>FrontController</w:t>
+      </w:r>
+      <w:proofErr w:type="spellEnd"/>
+      <w:r>
+        <w:t xml:space="preserve"> </w:t>
+      </w:r>
+      <w:r>
+        <w:t>which</w:t>
+      </w:r>
+      <w:r>
+        <w:t xml:space="preserve"> handle the</w:t>
+      </w:r>
+      <w:r>
+        <w:t xml:space="preserve"> view</w:t>
+      </w:r>
+      <w:r>
+        <w:t xml:space="preserve"> mapping before</w:t>
+      </w:r>
+      <w:r>
+        <w:t xml:space="preserve"> send </w:t>
+      </w:r>
+      <w:r>
+        <w:t>to Controller. After that, the Controller will call method f</w:t>
+      </w:r>
+      <w:r>
+        <w:t>rom</w:t>
+      </w:r>
+      <w:r>
+        <w:t xml:space="preserve"> Service </w:t>
+      </w:r>
+      <w:r>
+        <w:t xml:space="preserve">which use the methods from DAO to connect database. The </w:t>
+      </w:r>
+      <w:r>
+        <w:t xml:space="preserve">Model </w:t>
+      </w:r>
+      <w:r>
+        <w:t>provide datatype for Controller, Service</w:t>
+      </w:r>
+      <w:r>
+        <w:t xml:space="preserve"> </w:t>
+      </w:r>
+      <w:r>
+        <w:t>DAO and mapping with Hibernate to persist SQL database system.</w:t>
+      </w:r>
+      <w:r>
+        <w:t xml:space="preserve"> The Helper class provides </w:t>
+      </w:r>
+      <w:r>
+        <w:lastRenderedPageBreak/>
+        <w:t>some additional function</w:t>
+      </w:r>
+      <w:r>
+        <w:t>s</w:t>
+      </w:r>
+      <w:r>
+        <w:t xml:space="preserve">; </w:t>
+      </w:r>
+      <w:r>
+        <w:t xml:space="preserve">the </w:t>
+      </w:r>
+      <w:proofErr w:type="spellStart"/>
+      <w:r>
+        <w:t>AppConst</w:t>
+      </w:r>
+      <w:proofErr w:type="spellEnd"/>
+      <w:r>
+        <w:t xml:space="preserve"> and </w:t>
+      </w:r>
+      <w:proofErr w:type="spellStart"/>
+      <w:r>
+        <w:t>APIConst</w:t>
+      </w:r>
+      <w:proofErr w:type="spellEnd"/>
+      <w:r>
+        <w:t xml:space="preserve"> provide constant application data and </w:t>
+      </w:r>
+      <w:r>
+        <w:t xml:space="preserve">constant </w:t>
+      </w:r>
+      <w:r>
+        <w:t xml:space="preserve">API URL link as </w:t>
+      </w:r>
+      <w:r>
+        <w:t xml:space="preserve">public static final </w:t>
+      </w:r>
+      <w:r>
+        <w:t>variables</w:t>
+      </w:r>
+      <w:r>
+        <w:t xml:space="preserve"> for the whole system.</w:t>
+      </w:r>
+      <w:r>
+        <w:t xml:space="preserve"> </w:t>
+      </w:r>
+      <w:proofErr w:type="gramStart"/>
+      <w:r>
+        <w:t>Similar to</w:t>
+      </w:r>
+      <w:proofErr w:type="gramEnd"/>
+      <w:r>
+        <w:t xml:space="preserve"> request process, the response process will execute in </w:t>
+      </w:r>
+      <w:r>
+        <w:t>opposite direction</w:t>
+      </w:r>
+      <w:r>
+        <w:t>.</w:t>
+      </w:r>
+    </w:p>
+    <w:p>
+      <w:pPr>
+        <w:ind w:left="0"/>
+        <w:jc w:val="left"/>
+      </w:pPr>
+    </w:p>
+    <w:p>
+      <w:pPr>
+        <w:ind w:left="0"/>
+        <w:jc w:val="left"/>
+      </w:pPr>
+      <w:r>
+        <w:t xml:space="preserve">Spring + </w:t>
+      </w:r>
+      <w:r>
+        <w:t>API</w:t>
+      </w:r>
+      <w:r>
+        <w:t xml:space="preserve"> </w:t>
+      </w:r>
+      <w:r>
+        <w:t>MVC</w:t>
+      </w:r>
+    </w:p>
+    <w:p>
+      <w:pPr>
+        <w:ind w:left="0"/>
+        <w:jc w:val="left"/>
+      </w:pPr>
+      <w:r>
+        <w:t xml:space="preserve">This architecture is almost the same as </w:t>
+      </w:r>
+      <w:r>
+        <w:t xml:space="preserve">Spring + Hibernate </w:t>
+      </w:r>
+      <w:r>
+        <w:t>MVC. However, the difference is that instead of retriev</w:t>
+      </w:r>
+      <w:r>
+        <w:t>ing</w:t>
+      </w:r>
+      <w:r>
+        <w:t xml:space="preserve"> or update data </w:t>
+      </w:r>
+      <w:r>
+        <w:t xml:space="preserve">to database system, the DAO communicate with the RESTful Webservice to get the data or </w:t>
+      </w:r>
+      <w:r>
+        <w:t xml:space="preserve">request for update data </w:t>
+      </w:r>
+      <w:r>
+        <w:t>to REST API provider</w:t>
+      </w:r>
+      <w:r>
+        <w:t>.</w:t>
+      </w:r>
+      <w:bookmarkStart w:id="0" w:name="_GoBack"/>
+      <w:bookmarkEnd w:id="0"/>
+    </w:p>
+    <w:p>
+      <w:pPr>
+        <w:ind w:left="0"/>
+        <w:jc w:val="left"/>
+      </w:pPr>
+    </w:p>
+    <w:p>
+      <w:pPr>
+        <w:ind w:left="0"/>
+        <w:jc w:val="left"/>
+        <w:rPr>
+          <w:color w:val="0070C0"/>
+        </w:rPr>
+      </w:pPr>
+    </w:p>
+    <w:p>
+      <w:pPr>
+        <w:ind w:left="0"/>
+        <w:jc w:val="left"/>
+        <w:rPr>
+          <w:color w:val="0070C0"/>
+        </w:rPr>
+      </w:pPr>
+      <w:r>
+        <w:rPr>
+          <w:color w:val="0070C0"/>
+        </w:rPr>
+        <w:t xml:space="preserve">RESTful Webservice </w:t>
+      </w:r>
+      <w:r>
+        <w:rPr>
+          <w:color w:val="0070C0"/>
+        </w:rPr>
+        <w:t>architecture</w:t>
+      </w:r>
+    </w:p>
+    <w:p>
+      <w:pPr>
+        <w:ind w:left="0"/>
+        <w:jc w:val="left"/>
+      </w:pPr>
+      <w:r>
+        <w:t>Nodejs + Express REST</w:t>
+      </w:r>
+    </w:p>
+    <w:p>
+      <w:pPr>
+        <w:ind w:left="0"/>
+        <w:jc w:val="left"/>
+      </w:pPr>
+      <w:r>
+        <w:t>Spring + Hibernate REST</w:t>
+      </w:r>
+    </w:p>
+    <w:p>
+      <w:pPr>
+        <w:ind w:left="0"/>
+        <w:jc w:val="left"/>
+      </w:pPr>
+      <w:r>
+        <w:t xml:space="preserve">Spring + </w:t>
+      </w:r>
+      <w:r>
+        <w:t>API</w:t>
+      </w:r>
+      <w:r>
+        <w:t xml:space="preserve"> REST</w:t>
+      </w:r>
+    </w:p>
+    <w:p>
+      <w:pPr>
+        <w:ind w:left="0"/>
+        <w:jc w:val="left"/>
+        <w:rPr>
+          <w:color w:val="0070C0"/>
+        </w:rPr>
+      </w:pPr>
+    </w:p>
+    <w:p>
+      <w:pPr>
+        <w:ind w:left="0"/>
+        <w:jc w:val="left"/>
+        <w:rPr>
+          <w:color w:val="0070C0"/>
+        </w:rPr>
+      </w:pPr>
+      <w:r>
+        <w:rPr>
+          <w:color w:val="0070C0"/>
+        </w:rPr>
+        <w:t xml:space="preserve">Angular on </w:t>
+      </w:r>
+      <w:proofErr w:type="gramStart"/>
+      <w:r>
+        <w:rPr>
+          <w:color w:val="0070C0"/>
+        </w:rPr>
+        <w:t>client side</w:t>
+      </w:r>
+      <w:proofErr w:type="gramEnd"/>
+      <w:r>
+        <w:rPr>
+          <w:color w:val="0070C0"/>
+        </w:rPr>
+        <w:t xml:space="preserve"> </w:t>
+      </w:r>
+      <w:r>
+        <w:rPr>
+          <w:color w:val="0070C0"/>
+        </w:rPr>
+        <w:t>architecture</w:t>
+      </w:r>
+      <w:r>
+        <w:rPr>
+          <w:color w:val="0070C0"/>
+        </w:rPr>
+        <w:t>:</w:t>
+      </w:r>
+    </w:p>
+    <w:p>
+      <w:pPr>
+        <w:ind w:left="0"/>
+        <w:jc w:val="left"/>
+      </w:pPr>
+      <w:r>
+        <w:t>In my system, Angular can communicate direc</w:t>
+      </w:r>
+      <w:r>
+        <w:t>t</w:t>
+      </w:r>
+      <w:r>
+        <w:t xml:space="preserve">ly with </w:t>
+      </w:r>
+      <w:r>
+        <w:t xml:space="preserve">the </w:t>
+      </w:r>
+      <w:r>
+        <w:t>RESTful Webservice</w:t>
+      </w:r>
+      <w:r>
+        <w:t>s</w:t>
+      </w:r>
+      <w:r>
+        <w:t xml:space="preserve"> </w:t>
+      </w:r>
+      <w:r>
+        <w:t xml:space="preserve">above </w:t>
+      </w:r>
+      <w:r>
+        <w:t>through API</w:t>
+      </w:r>
+    </w:p>
+    <w:p>
+      <w:pPr>
+        <w:ind w:left="0"/>
+        <w:jc w:val="left"/>
+      </w:pPr>
+      <w:r>
+        <w:t xml:space="preserve">The diagram below </w:t>
+      </w:r>
+      <w:proofErr w:type="gramStart"/>
+      <w:r>
+        <w:t>show</w:t>
+      </w:r>
+      <w:proofErr w:type="gramEnd"/>
+      <w:r>
+        <w:t xml:space="preserve"> how</w:t>
+      </w:r>
+      <w:r>
+        <w:t xml:space="preserve"> </w:t>
+      </w:r>
+      <w:r>
+        <w:t xml:space="preserve">Angular </w:t>
+      </w:r>
+      <w:r>
+        <w:t>work</w:t>
+      </w:r>
+      <w:r>
+        <w:t xml:space="preserve"> in my system</w:t>
+      </w:r>
+    </w:p>
+    <w:p>
+      <w:pPr>
+        <w:ind w:left="0"/>
+        <w:jc w:val="left"/>
+        <w:rPr>
+          <w:color w:val="0070C0"/>
+        </w:rPr>
+      </w:pPr>
+    </w:p>
+    <w:p>
+      <w:pPr>
+        <w:ind w:left="0"/>
+        <w:jc w:val="left"/>
+        <w:rPr>
+          <w:color w:val="0070C0"/>
+        </w:rPr>
+      </w:pPr>
+    </w:p>
+    <w:p>
+      <w:pPr>
+        <w:ind w:left="0"/>
+        <w:jc w:val="left"/>
+      </w:pPr>
+      <w:r>
+        <w:t>AngularJS app</w:t>
+      </w:r>
+    </w:p>
+    <w:p>
+      <w:pPr>
+        <w:ind w:left="0"/>
+        <w:jc w:val="left"/>
+      </w:pPr>
+      <w:r>
+        <w:t>Angular 2 app</w:t>
+      </w:r>
+    </w:p>
+    <w:p>
+      <w:pPr>
+        <w:ind w:left="0"/>
+        <w:jc w:val="left"/>
+        <w:rPr>
+          <w:color w:val="0070C0"/>
+        </w:rPr>
+      </w:pPr>
+    </w:p>
+    <w:p>
+      <w:pPr>
+        <w:ind w:left="0"/>
+        <w:jc w:val="left"/>
+        <w:rPr>
+          <w:color w:val="0070C0"/>
+        </w:rPr>
+      </w:pPr>
+      <w:r>
+        <w:rPr>
+          <w:color w:val="0070C0"/>
+        </w:rPr>
+        <w:t>Full system architecture:</w:t>
+      </w:r>
+    </w:p>
+    <w:p>
+      <w:pPr>
+        <w:ind w:left="0"/>
+        <w:jc w:val="left"/>
+        <w:rPr>
+          <w:color w:val="0070C0"/>
+        </w:rPr>
+      </w:pPr>
+    </w:p>
+    <w:p>
+      <w:pPr>
+        <w:ind w:left="0"/>
+        <w:jc w:val="left"/>
+        <w:rPr>
+          <w:color w:val="0070C0"/>
+        </w:rPr>
+      </w:pPr>
+    </w:p>
+    <w:p>
+      <w:pPr>
+        <w:ind w:left="0"/>
+        <w:jc w:val="left"/>
+      </w:pPr>
+    </w:p>
+    <w:p>
+      <w:pPr>
+        <w:ind w:left="0"/>
+        <w:jc w:val="left"/>
       </w:pPr>
       <w:r>
         <w:t xml:space="preserve">Based on the system architecture above, you can easily see that the Clients which include Angular communicate with the Servers </w:t>
@@ -14296,6 +14890,69 @@
       <w:pPr>
         <w:ind w:left="0"/>
         <w:jc w:val="left"/>
+        <w:rPr>
+          <w:color w:val="0070C0"/>
+        </w:rPr>
+      </w:pPr>
+      <w:r>
+        <w:rPr>
+          <w:color w:val="0070C0"/>
+        </w:rPr>
+        <w:t>MongoDB collection &amp; document</w:t>
+      </w:r>
+    </w:p>
+    <w:p>
+      <w:pPr>
+        <w:ind w:left="0"/>
+        <w:jc w:val="left"/>
+        <w:rPr>
+          <w:color w:val="0070C0"/>
+        </w:rPr>
+      </w:pPr>
+    </w:p>
+    <w:p>
+      <w:pPr>
+        <w:ind w:left="0"/>
+        <w:jc w:val="left"/>
+        <w:rPr>
+          <w:color w:val="0070C0"/>
+        </w:rPr>
+      </w:pPr>
+      <w:r>
+        <w:rPr>
+          <w:color w:val="0070C0"/>
+        </w:rPr>
+        <w:t>Mysql ERD</w:t>
+      </w:r>
+    </w:p>
+    <w:p>
+      <w:pPr>
+        <w:ind w:left="0"/>
+        <w:jc w:val="left"/>
+        <w:rPr>
+          <w:color w:val="0070C0"/>
+        </w:rPr>
+      </w:pPr>
+    </w:p>
+    <w:p>
+      <w:pPr>
+        <w:ind w:left="0"/>
+        <w:jc w:val="left"/>
+        <w:rPr>
+          <w:color w:val="0070C0"/>
+        </w:rPr>
+      </w:pPr>
+      <w:r>
+        <w:rPr>
+          <w:color w:val="0070C0"/>
+        </w:rPr>
+        <w:t xml:space="preserve">MongoDB + ERD </w:t>
+      </w:r>
+    </w:p>
+    <w:p>
+      <w:pPr>
+        <w:ind w:left="0"/>
+        <w:jc w:val="left"/>
       </w:pPr>
     </w:p>
     <w:p>
@@ -14320,6 +14977,90 @@
         <w:ind w:left="0"/>
         <w:jc w:val="left"/>
       </w:pPr>
+    </w:p>
+    <w:p>
+      <w:pPr>
+        <w:ind w:left="0"/>
+        <w:jc w:val="left"/>
+      </w:pPr>
+      <w:r>
+        <w:t xml:space="preserve">Nodejs </w:t>
+      </w:r>
+    </w:p>
+    <w:p>
+      <w:pPr>
+        <w:ind w:left="0"/>
+        <w:jc w:val="left"/>
+      </w:pPr>
+    </w:p>
+    <w:p>
+      <w:pPr>
+        <w:ind w:left="0"/>
+        <w:jc w:val="left"/>
+      </w:pPr>
+      <w:r>
+        <w:t>Angular 2</w:t>
+      </w:r>
+    </w:p>
+    <w:p>
+      <w:pPr>
+        <w:ind w:left="0"/>
+        <w:jc w:val="left"/>
+      </w:pPr>
+    </w:p>
+    <w:p>
+      <w:pPr>
+        <w:ind w:left="0"/>
+        <w:jc w:val="left"/>
+      </w:pPr>
+      <w:r>
+        <w:t>Java (Model DAO Service Controller)</w:t>
+      </w:r>
+    </w:p>
+    <w:p>
+      <w:pPr>
+        <w:ind w:left="0"/>
+        <w:jc w:val="left"/>
+      </w:pPr>
+    </w:p>
+    <w:p>
+      <w:pPr>
+        <w:ind w:left="0"/>
+        <w:jc w:val="left"/>
+      </w:pPr>
+      <w:r>
+        <w:t>AngularJS</w:t>
+      </w:r>
+    </w:p>
+    <w:p>
+      <w:pPr>
+        <w:ind w:left="0"/>
+        <w:jc w:val="left"/>
+      </w:pPr>
+    </w:p>
+    <w:p>
+      <w:pPr>
+        <w:ind w:left="0"/>
+        <w:jc w:val="left"/>
+      </w:pPr>
+    </w:p>
+    <w:p>
+      <w:pPr>
+        <w:ind w:left="0"/>
+        <w:jc w:val="left"/>
+      </w:pPr>
+    </w:p>
+    <w:p>
+      <w:pPr>
+        <w:ind w:left="0"/>
+        <w:jc w:val="left"/>
+      </w:pPr>
+    </w:p>
+    <w:p>
+      <w:pPr>
+        <w:ind w:left="0"/>
+        <w:jc w:val="left"/>
+      </w:pPr>
       <w:r>
         <w:t xml:space="preserve">Because the </w:t>
       </w:r>
@@ -14416,323 +15157,366 @@
         <w:t xml:space="preserve">According </w:t>
       </w:r>
       <w:r>
-        <w:t xml:space="preserve">to the class diagram above, you can easily see that </w:t>
-      </w:r>
+        <w:t>to the class diagram above, you can easily see that AdminDAO uses Admin model</w:t>
+      </w:r>
+      <w:r>
+        <w:t>,</w:t>
+      </w:r>
+    </w:p>
+    <w:p>
+      <w:pPr>
+        <w:ind w:left="0"/>
+        <w:jc w:val="left"/>
+      </w:pPr>
+      <w:r>
+        <w:t>AdminDAO contains getAllAdmin method which get add admin from database</w:t>
+      </w:r>
+    </w:p>
+    <w:p>
+      <w:pPr>
+        <w:ind w:left="0"/>
+        <w:jc w:val="left"/>
+      </w:pPr>
+      <w:r>
+        <w:t>A</w:t>
+      </w:r>
+      <w:r>
+        <w:t>ppData class contains almost constant variable for Application</w:t>
+      </w:r>
+    </w:p>
+    <w:p>
+      <w:pPr>
+        <w:ind w:left="0"/>
+        <w:jc w:val="left"/>
+      </w:pPr>
+      <w:r>
+        <w:t>ApiData class contains constant variable related to API such as API URL</w:t>
+      </w:r>
+    </w:p>
+    <w:p>
+      <w:pPr>
+        <w:ind w:left="0"/>
+        <w:jc w:val="left"/>
+      </w:pPr>
+    </w:p>
+    <w:p>
+      <w:pPr>
+        <w:ind w:left="0"/>
+        <w:jc w:val="left"/>
+      </w:pPr>
+    </w:p>
+    <w:p>
+      <w:pPr>
+        <w:ind w:left="0"/>
+        <w:jc w:val="left"/>
+      </w:pPr>
+      <w:r>
+        <w:t>Helper class</w:t>
+      </w:r>
+      <w:r>
+        <w:t xml:space="preserve"> contains </w:t>
+      </w:r>
+      <w:r>
+        <w:t>DateTimeCalculator</w:t>
+      </w:r>
+      <w:r>
+        <w:t xml:space="preserve">, </w:t>
+      </w:r>
+    </w:p>
+    <w:p>
+      <w:pPr>
+        <w:ind w:left="0"/>
+        <w:jc w:val="left"/>
+      </w:pPr>
+    </w:p>
+    <w:p>
+      <w:pPr>
+        <w:ind w:left="0"/>
+        <w:jc w:val="left"/>
+      </w:pPr>
       <w:proofErr w:type="spellStart"/>
       <w:r>
-        <w:t>AdminDAO</w:t>
+        <w:t>DateTimeCalculator</w:t>
       </w:r>
       <w:proofErr w:type="spellEnd"/>
       <w:r>
-        <w:t xml:space="preserve"> uses Admin model</w:t>
-      </w:r>
-      <w:r>
-        <w:t>,</w:t>
-      </w:r>
-    </w:p>
-    <w:p>
-      <w:pPr>
-        <w:ind w:left="0"/>
-        <w:jc w:val="left"/>
-      </w:pPr>
-      <w:proofErr w:type="spellStart"/>
-      <w:r>
-        <w:lastRenderedPageBreak/>
-        <w:t>AdminDAO</w:t>
-      </w:r>
-      <w:proofErr w:type="spellEnd"/>
-      <w:r>
-        <w:t xml:space="preserve"> contains </w:t>
-      </w:r>
-      <w:proofErr w:type="spellStart"/>
-      <w:r>
-        <w:t>getAllAdmin</w:t>
-      </w:r>
-      <w:proofErr w:type="spellEnd"/>
-      <w:r>
-        <w:t xml:space="preserve"> method which get add admin from database</w:t>
-      </w:r>
-    </w:p>
-    <w:p>
-      <w:pPr>
-        <w:ind w:left="0"/>
-        <w:jc w:val="left"/>
-      </w:pPr>
-      <w:proofErr w:type="spellStart"/>
-      <w:r>
-        <w:t>A</w:t>
-      </w:r>
-      <w:r>
-        <w:t>ppData</w:t>
-      </w:r>
-      <w:proofErr w:type="spellEnd"/>
-      <w:r>
-        <w:t xml:space="preserve"> class contains almost constant variable for Application</w:t>
-      </w:r>
-    </w:p>
-    <w:p>
-      <w:pPr>
-        <w:ind w:left="0"/>
-        <w:jc w:val="left"/>
-      </w:pPr>
-      <w:proofErr w:type="spellStart"/>
-      <w:r>
-        <w:t>ApiData</w:t>
-      </w:r>
-      <w:proofErr w:type="spellEnd"/>
-      <w:r>
-        <w:t xml:space="preserve"> class contains constant variable related to API such as API URL</w:t>
-      </w:r>
-    </w:p>
-    <w:p>
-      <w:pPr>
-        <w:ind w:left="0"/>
-        <w:jc w:val="left"/>
-      </w:pPr>
-    </w:p>
-    <w:p>
-      <w:pPr>
-        <w:ind w:left="0"/>
-        <w:jc w:val="left"/>
-      </w:pPr>
-    </w:p>
-    <w:p>
-      <w:pPr>
-        <w:ind w:left="0"/>
-        <w:jc w:val="left"/>
-      </w:pPr>
-      <w:r>
-        <w:t>Helper class</w:t>
-      </w:r>
-      <w:r>
-        <w:t xml:space="preserve"> contains </w:t>
-      </w:r>
-      <w:proofErr w:type="spellStart"/>
-      <w:r>
-        <w:t>DateTimeCalculator</w:t>
-      </w:r>
-      <w:proofErr w:type="spellEnd"/>
-      <w:r>
-        <w:t xml:space="preserve">, </w:t>
-      </w:r>
-    </w:p>
-    <w:p>
-      <w:pPr>
-        <w:ind w:left="0"/>
-        <w:jc w:val="left"/>
-      </w:pPr>
-    </w:p>
-    <w:p>
-      <w:pPr>
-        <w:ind w:left="0"/>
-        <w:jc w:val="left"/>
-      </w:pPr>
-      <w:proofErr w:type="spellStart"/>
-      <w:r>
-        <w:t>DateTimeCalculator</w:t>
-      </w:r>
-      <w:proofErr w:type="spellEnd"/>
-      <w:r>
         <w:t xml:space="preserve">: </w:t>
       </w:r>
-      <w:proofErr w:type="spellStart"/>
-      <w:r>
-        <w:t>getToday</w:t>
-      </w:r>
-      <w:proofErr w:type="spellEnd"/>
-      <w:r>
-        <w:t>()</w:t>
-      </w:r>
-      <w:r>
-        <w:t xml:space="preserve">, </w:t>
-      </w:r>
-      <w:proofErr w:type="spellStart"/>
-      <w:r>
-        <w:t>getTimeToday</w:t>
-      </w:r>
-      <w:proofErr w:type="spellEnd"/>
-      <w:r>
-        <w:t>()</w:t>
-      </w:r>
-      <w:r>
-        <w:t xml:space="preserve">, </w:t>
-      </w:r>
-      <w:proofErr w:type="spellStart"/>
-      <w:r>
-        <w:t>getDateFormated</w:t>
-      </w:r>
-      <w:proofErr w:type="spellEnd"/>
-      <w:r>
-        <w:t xml:space="preserve">(String </w:t>
-      </w:r>
-      <w:proofErr w:type="spellStart"/>
-      <w:r>
-        <w:t>strDate</w:t>
-      </w:r>
-      <w:proofErr w:type="spellEnd"/>
-      <w:r>
-        <w:t>)</w:t>
-      </w:r>
-      <w:r>
-        <w:t xml:space="preserve">, </w:t>
-      </w:r>
-      <w:proofErr w:type="spellStart"/>
-      <w:r>
-        <w:t>formatDateTime</w:t>
-      </w:r>
-      <w:proofErr w:type="spellEnd"/>
-      <w:r>
-        <w:t xml:space="preserve">(String </w:t>
-      </w:r>
-      <w:proofErr w:type="spellStart"/>
-      <w:r>
-        <w:t>dateTime</w:t>
-      </w:r>
-      <w:proofErr w:type="spellEnd"/>
-      <w:r>
-        <w:t>, String format)</w:t>
-      </w:r>
-      <w:r>
-        <w:t xml:space="preserve">, </w:t>
-      </w:r>
-      <w:proofErr w:type="spellStart"/>
-      <w:r>
-        <w:t>getICTDateTime</w:t>
-      </w:r>
-      <w:proofErr w:type="spellEnd"/>
-      <w:r>
-        <w:t xml:space="preserve">(String </w:t>
-      </w:r>
-      <w:proofErr w:type="spellStart"/>
-      <w:r>
-        <w:t>dateTime</w:t>
-      </w:r>
-      <w:proofErr w:type="spellEnd"/>
-      <w:r>
-        <w:t>)</w:t>
-      </w:r>
-    </w:p>
-    <w:p>
-      <w:pPr>
-        <w:ind w:left="0"/>
-        <w:jc w:val="left"/>
-      </w:pPr>
-    </w:p>
-    <w:p>
-      <w:pPr>
-        <w:ind w:left="0"/>
-        <w:jc w:val="left"/>
-      </w:pPr>
-    </w:p>
-    <w:p>
-      <w:pPr>
-        <w:ind w:left="0"/>
-        <w:jc w:val="left"/>
-      </w:pPr>
-    </w:p>
-    <w:p>
-      <w:pPr>
-        <w:ind w:left="0"/>
-        <w:jc w:val="left"/>
-      </w:pPr>
-      <w:r>
-        <w:t xml:space="preserve">DAO includes </w:t>
-      </w:r>
-      <w:proofErr w:type="spellStart"/>
-      <w:r>
-        <w:t>ActivityDAO</w:t>
-      </w:r>
-      <w:proofErr w:type="spellEnd"/>
-      <w:r>
-        <w:t xml:space="preserve">, </w:t>
-      </w:r>
-      <w:proofErr w:type="spellStart"/>
-      <w:r>
-        <w:t>CustomerDAO</w:t>
-      </w:r>
-      <w:proofErr w:type="spellEnd"/>
-      <w:r>
-        <w:t>,</w:t>
-      </w:r>
-    </w:p>
-    <w:p>
-      <w:pPr>
-        <w:ind w:left="0"/>
-        <w:jc w:val="left"/>
-      </w:pPr>
-    </w:p>
-    <w:p>
-      <w:pPr>
-        <w:ind w:left="0"/>
-        <w:jc w:val="left"/>
-      </w:pPr>
-      <w:proofErr w:type="spellStart"/>
-      <w:r>
-        <w:t>RoomDAO</w:t>
-      </w:r>
-      <w:proofErr w:type="spellEnd"/>
-      <w:r>
-        <w:t xml:space="preserve"> contains some method for Room </w:t>
-      </w:r>
-      <w:r>
-        <w:t xml:space="preserve">and use </w:t>
-      </w:r>
-      <w:proofErr w:type="spellStart"/>
-      <w:r>
-        <w:t>HotelRoom</w:t>
-      </w:r>
-      <w:proofErr w:type="spellEnd"/>
-      <w:r>
-        <w:t xml:space="preserve"> Model provide function for </w:t>
-      </w:r>
-      <w:proofErr w:type="spellStart"/>
-      <w:r>
-        <w:t>HotelItemService</w:t>
-      </w:r>
-      <w:proofErr w:type="spellEnd"/>
-    </w:p>
-    <w:p>
-      <w:pPr>
-        <w:ind w:left="0"/>
-        <w:jc w:val="left"/>
-      </w:pPr>
-      <w:r>
-        <w:t xml:space="preserve">Some function </w:t>
-      </w:r>
-      <w:proofErr w:type="gramStart"/>
-      <w:r>
-        <w:t>connect</w:t>
-      </w:r>
-      <w:proofErr w:type="gramEnd"/>
-      <w:r>
-        <w:t xml:space="preserve"> to SQL database system to retrieve and update data</w:t>
-      </w:r>
-    </w:p>
-    <w:p>
-      <w:pPr>
-        <w:ind w:left="0"/>
-        <w:jc w:val="left"/>
-      </w:pPr>
       <w:proofErr w:type="spellStart"/>
       <w:proofErr w:type="gramStart"/>
       <w:r>
+        <w:t>getToday</w:t>
+      </w:r>
+      <w:proofErr w:type="spellEnd"/>
+      <w:r>
+        <w:t>(</w:t>
+      </w:r>
+      <w:proofErr w:type="gramEnd"/>
+      <w:r>
+        <w:t>)</w:t>
+      </w:r>
+      <w:r>
+        <w:t xml:space="preserve">, </w:t>
+      </w:r>
+      <w:proofErr w:type="spellStart"/>
+      <w:r>
+        <w:t>getTimeToday</w:t>
+      </w:r>
+      <w:proofErr w:type="spellEnd"/>
+      <w:r>
+        <w:t>()</w:t>
+      </w:r>
+      <w:r>
+        <w:t xml:space="preserve">, </w:t>
+      </w:r>
+      <w:proofErr w:type="spellStart"/>
+      <w:r>
+        <w:t>getDateFormated</w:t>
+      </w:r>
+      <w:proofErr w:type="spellEnd"/>
+      <w:r>
+        <w:t xml:space="preserve">(String </w:t>
+      </w:r>
+      <w:proofErr w:type="spellStart"/>
+      <w:r>
+        <w:t>strDate</w:t>
+      </w:r>
+      <w:proofErr w:type="spellEnd"/>
+      <w:r>
+        <w:t>)</w:t>
+      </w:r>
+      <w:r>
+        <w:t xml:space="preserve">, </w:t>
+      </w:r>
+      <w:proofErr w:type="spellStart"/>
+      <w:r>
+        <w:t>formatDateTime</w:t>
+      </w:r>
+      <w:proofErr w:type="spellEnd"/>
+      <w:r>
+        <w:t xml:space="preserve">(String </w:t>
+      </w:r>
+      <w:proofErr w:type="spellStart"/>
+      <w:r>
+        <w:t>dateTime</w:t>
+      </w:r>
+      <w:proofErr w:type="spellEnd"/>
+      <w:r>
+        <w:t>, String format)</w:t>
+      </w:r>
+      <w:r>
+        <w:t xml:space="preserve">, </w:t>
+      </w:r>
+      <w:r>
+        <w:t>getICTDateTime(String dateTime)</w:t>
+      </w:r>
+    </w:p>
+    <w:p>
+      <w:pPr>
+        <w:ind w:left="0"/>
+        <w:jc w:val="left"/>
+      </w:pPr>
+    </w:p>
+    <w:p>
+      <w:pPr>
+        <w:ind w:left="0"/>
+        <w:jc w:val="left"/>
+      </w:pPr>
+    </w:p>
+    <w:p>
+      <w:pPr>
+        <w:ind w:left="0"/>
+        <w:jc w:val="left"/>
+      </w:pPr>
+    </w:p>
+    <w:p>
+      <w:pPr>
+        <w:ind w:left="0"/>
+        <w:jc w:val="left"/>
+      </w:pPr>
+      <w:r>
+        <w:t>DAO includes ActivityDAO, CustomerDAO,</w:t>
+      </w:r>
+    </w:p>
+    <w:p>
+      <w:pPr>
+        <w:ind w:left="0"/>
+        <w:jc w:val="left"/>
+      </w:pPr>
+    </w:p>
+    <w:p>
+      <w:pPr>
+        <w:ind w:left="0"/>
+        <w:jc w:val="left"/>
+      </w:pPr>
+      <w:r>
+        <w:t xml:space="preserve">RoomDAO contains some method for Room </w:t>
+      </w:r>
+      <w:r>
+        <w:t>and use HotelRoom Model provide function for HotelItemService</w:t>
+      </w:r>
+    </w:p>
+    <w:p>
+      <w:pPr>
+        <w:ind w:left="0"/>
+        <w:jc w:val="left"/>
+      </w:pPr>
+      <w:r>
+        <w:t xml:space="preserve">Some function </w:t>
+      </w:r>
+      <w:proofErr w:type="gramStart"/>
+      <w:r>
+        <w:t>connect</w:t>
+      </w:r>
+      <w:proofErr w:type="gramEnd"/>
+      <w:r>
+        <w:t xml:space="preserve"> to SQL database system to retrieve and update data</w:t>
+      </w:r>
+    </w:p>
+    <w:p>
+      <w:pPr>
+        <w:ind w:left="0"/>
+        <w:jc w:val="left"/>
+      </w:pPr>
+      <w:proofErr w:type="gramStart"/>
+      <w:r>
         <w:t>GetRoomByID</w:t>
       </w:r>
-      <w:proofErr w:type="spellEnd"/>
       <w:r>
         <w:t>(</w:t>
       </w:r>
-      <w:proofErr w:type="spellStart"/>
       <w:proofErr w:type="gramEnd"/>
       <w:r>
-        <w:t>int</w:t>
-      </w:r>
-      <w:proofErr w:type="spellEnd"/>
-      <w:r>
-        <w:t xml:space="preserve"> id)</w:t>
+        <w:t>int id)</w:t>
       </w:r>
       <w:r>
         <w:t xml:space="preserve"> return all room by the id as parameter</w:t>
+      </w:r>
+    </w:p>
+    <w:p>
+      <w:pPr>
+        <w:ind w:left="0"/>
+        <w:jc w:val="left"/>
+      </w:pPr>
+      <w:proofErr w:type="gramStart"/>
+      <w:r>
+        <w:t>getRoomByName</w:t>
+      </w:r>
+      <w:r>
+        <w:t>(</w:t>
+      </w:r>
+      <w:proofErr w:type="gramEnd"/>
+      <w:r>
+        <w:t>String name)</w:t>
+      </w:r>
+      <w:r>
+        <w:t xml:space="preserve"> return all room by the name as parameter</w:t>
+      </w:r>
+    </w:p>
+    <w:p>
+      <w:pPr>
+        <w:ind w:left="0"/>
+        <w:jc w:val="left"/>
+      </w:pPr>
+      <w:proofErr w:type="gramStart"/>
+      <w:r>
+        <w:lastRenderedPageBreak/>
+        <w:t>getAllRooms(</w:t>
+      </w:r>
+      <w:proofErr w:type="gramEnd"/>
+      <w:r>
+        <w:t>); return</w:t>
+      </w:r>
+      <w:r>
+        <w:t xml:space="preserve"> the list of</w:t>
+      </w:r>
+      <w:r>
+        <w:t xml:space="preserve"> all room</w:t>
+      </w:r>
+      <w:r>
+        <w:t>s</w:t>
+      </w:r>
+      <w:r>
+        <w:t xml:space="preserve"> </w:t>
+      </w:r>
+    </w:p>
+    <w:p>
+      <w:pPr>
+        <w:ind w:left="0"/>
+        <w:jc w:val="left"/>
+      </w:pPr>
+      <w:proofErr w:type="gramStart"/>
+      <w:r>
+        <w:t>getNumRooms(</w:t>
+      </w:r>
+      <w:proofErr w:type="gramEnd"/>
+      <w:r>
+        <w:t>)</w:t>
+      </w:r>
+      <w:r>
+        <w:t>: return the total number of room</w:t>
+      </w:r>
+    </w:p>
+    <w:p>
+      <w:pPr>
+        <w:ind w:left="0"/>
+        <w:jc w:val="left"/>
+      </w:pPr>
+      <w:proofErr w:type="gramStart"/>
+      <w:r>
+        <w:t>getRoomByPage(</w:t>
+      </w:r>
+      <w:proofErr w:type="gramEnd"/>
+      <w:r>
+        <w:t>int page);</w:t>
+      </w:r>
+      <w:r>
+        <w:t xml:space="preserve"> return the list of rooms by page </w:t>
+      </w:r>
+    </w:p>
+    <w:p>
+      <w:pPr>
+        <w:ind w:left="0"/>
+        <w:jc w:val="left"/>
+      </w:pPr>
+      <w:proofErr w:type="gramStart"/>
+      <w:r>
+        <w:t>getRelatedHotelRooms(</w:t>
+      </w:r>
+      <w:proofErr w:type="gramEnd"/>
+      <w:r>
+        <w:t>String type);</w:t>
+      </w:r>
+      <w:r>
+        <w:t xml:space="preserve"> return the relate room by type</w:t>
+      </w:r>
+    </w:p>
+    <w:p>
+      <w:pPr>
+        <w:ind w:left="0"/>
+        <w:jc w:val="left"/>
+      </w:pPr>
+      <w:proofErr w:type="gramStart"/>
+      <w:r>
+        <w:t>updateRoom(</w:t>
+      </w:r>
+      <w:proofErr w:type="gramEnd"/>
+      <w:r>
+        <w:t>HotelRoom room);</w:t>
+      </w:r>
+    </w:p>
+    <w:p>
+      <w:pPr>
+        <w:ind w:left="0"/>
+        <w:jc w:val="left"/>
+      </w:pPr>
+      <w:proofErr w:type="gramStart"/>
+      <w:r>
+        <w:t>findAndAddNewRoom(</w:t>
+      </w:r>
+      <w:proofErr w:type="gramEnd"/>
+      <w:r>
+        <w:t>HotelRoom newRoom);</w:t>
       </w:r>
     </w:p>
     <w:p>
@@ -14743,7 +15527,7 @@
       <w:proofErr w:type="spellStart"/>
       <w:proofErr w:type="gramStart"/>
       <w:r>
-        <w:t>getRoomByName</w:t>
+        <w:t>editImage</w:t>
       </w:r>
       <w:proofErr w:type="spellEnd"/>
       <w:r>
@@ -14751,21 +15535,217 @@
       </w:r>
       <w:proofErr w:type="gramEnd"/>
       <w:r>
-        <w:t>String name)</w:t>
-      </w:r>
-      <w:r>
-        <w:t xml:space="preserve"> return all room by the name as parameter</w:t>
-      </w:r>
-    </w:p>
-    <w:p>
-      <w:pPr>
-        <w:ind w:left="0"/>
-        <w:jc w:val="left"/>
-      </w:pPr>
+        <w:t xml:space="preserve">String name, String </w:t>
+      </w:r>
+      <w:proofErr w:type="spellStart"/>
+      <w:r>
+        <w:t>img</w:t>
+      </w:r>
+      <w:proofErr w:type="spellEnd"/>
+      <w:r>
+        <w:t>, String img2);</w:t>
+      </w:r>
+    </w:p>
+    <w:p>
+      <w:pPr>
+        <w:ind w:left="0"/>
+        <w:jc w:val="left"/>
+      </w:pPr>
+      <w:proofErr w:type="gramStart"/>
+      <w:r>
+        <w:t>deleteItem(</w:t>
+      </w:r>
+      <w:proofErr w:type="gramEnd"/>
+      <w:r>
+        <w:t>int id);</w:t>
+      </w:r>
+    </w:p>
+    <w:p>
+      <w:pPr>
+        <w:ind w:left="0"/>
+        <w:jc w:val="left"/>
+      </w:pPr>
+      <w:proofErr w:type="gramStart"/>
+      <w:r>
+        <w:t>bookRoom(</w:t>
+      </w:r>
+      <w:proofErr w:type="gramEnd"/>
+      <w:r>
+        <w:t>HotelRoom room);</w:t>
+      </w:r>
+    </w:p>
+    <w:p>
+      <w:pPr>
+        <w:ind w:left="0"/>
+        <w:jc w:val="left"/>
+      </w:pPr>
+    </w:p>
+    <w:p>
+      <w:pPr>
+        <w:ind w:left="0"/>
+        <w:jc w:val="left"/>
+      </w:pPr>
+      <w:r>
+        <w:t>Service</w:t>
+      </w:r>
+    </w:p>
+    <w:p>
+      <w:pPr>
+        <w:ind w:left="0"/>
+        <w:jc w:val="left"/>
+      </w:pPr>
+      <w:r>
+        <w:t>HotelItemService contains some method for HotelItem such as room &amp; item in restaurant</w:t>
+      </w:r>
+    </w:p>
+    <w:p>
+      <w:pPr>
+        <w:ind w:left="0"/>
+        <w:jc w:val="left"/>
+      </w:pPr>
+      <w:r>
+        <w:t xml:space="preserve">    public HotelRoom </w:t>
+      </w:r>
+      <w:proofErr w:type="gramStart"/>
+      <w:r>
+        <w:t>getRoomByID(</w:t>
+      </w:r>
+      <w:proofErr w:type="gramEnd"/>
+      <w:r>
+        <w:t>int id);</w:t>
+      </w:r>
+    </w:p>
+    <w:p>
+      <w:pPr>
+        <w:ind w:left="0"/>
+        <w:jc w:val="left"/>
+      </w:pPr>
+      <w:r>
+        <w:t xml:space="preserve">    public HotelRoom </w:t>
+      </w:r>
+      <w:proofErr w:type="gramStart"/>
+      <w:r>
+        <w:t>getRoomByName(</w:t>
+      </w:r>
+      <w:proofErr w:type="gramEnd"/>
+      <w:r>
+        <w:t>String name);</w:t>
+      </w:r>
+    </w:p>
+    <w:p>
+      <w:pPr>
+        <w:ind w:left="0"/>
+        <w:jc w:val="left"/>
+      </w:pPr>
+      <w:r>
+        <w:t xml:space="preserve">    public List&lt;HotelRoom&gt; </w:t>
+      </w:r>
+      <w:proofErr w:type="gramStart"/>
+      <w:r>
+        <w:t>getAllRooms(</w:t>
+      </w:r>
+      <w:proofErr w:type="gramEnd"/>
+      <w:r>
+        <w:t>);</w:t>
+      </w:r>
+    </w:p>
+    <w:p>
+      <w:pPr>
+        <w:ind w:left="0"/>
+        <w:jc w:val="left"/>
+      </w:pPr>
+      <w:r>
+        <w:t xml:space="preserve">    public long </w:t>
+      </w:r>
+      <w:proofErr w:type="gramStart"/>
+      <w:r>
+        <w:t>getNumRooms(</w:t>
+      </w:r>
+      <w:proofErr w:type="gramEnd"/>
+      <w:r>
+        <w:t>);</w:t>
+      </w:r>
+    </w:p>
+    <w:p>
+      <w:pPr>
+        <w:ind w:left="0"/>
+        <w:jc w:val="left"/>
+      </w:pPr>
+      <w:r>
+        <w:t xml:space="preserve">    public List&lt;HotelRoom&gt; </w:t>
+      </w:r>
+      <w:proofErr w:type="gramStart"/>
+      <w:r>
+        <w:t>getRoomByPage(</w:t>
+      </w:r>
+      <w:proofErr w:type="gramEnd"/>
+      <w:r>
+        <w:t>int page);</w:t>
+      </w:r>
+    </w:p>
+    <w:p>
+      <w:pPr>
+        <w:ind w:left="0"/>
+        <w:jc w:val="left"/>
+      </w:pPr>
+      <w:r>
+        <w:t xml:space="preserve">    public List&lt;HotelRoom&gt; </w:t>
+      </w:r>
+      <w:proofErr w:type="gramStart"/>
+      <w:r>
+        <w:t>getRelatedHotelRooms(</w:t>
+      </w:r>
+      <w:proofErr w:type="gramEnd"/>
+      <w:r>
+        <w:t>String type);</w:t>
+      </w:r>
+    </w:p>
+    <w:p>
+      <w:pPr>
+        <w:ind w:left="0"/>
+        <w:jc w:val="left"/>
+      </w:pPr>
+      <w:r>
+        <w:t xml:space="preserve">    public void </w:t>
+      </w:r>
+      <w:proofErr w:type="gramStart"/>
+      <w:r>
+        <w:t>updateRoom(</w:t>
+      </w:r>
+      <w:proofErr w:type="gramEnd"/>
+      <w:r>
+        <w:t>HotelRoom room);</w:t>
+      </w:r>
+    </w:p>
+    <w:p>
+      <w:pPr>
+        <w:ind w:left="0"/>
+        <w:jc w:val="left"/>
+      </w:pPr>
+      <w:r>
+        <w:t xml:space="preserve">    public String </w:t>
+      </w:r>
+      <w:proofErr w:type="gramStart"/>
+      <w:r>
+        <w:t>findAndAddNewRoom(</w:t>
+      </w:r>
+      <w:proofErr w:type="gramEnd"/>
+      <w:r>
+        <w:t>HotelRoom newRoom);</w:t>
+      </w:r>
+    </w:p>
+    <w:p>
+      <w:pPr>
+        <w:ind w:left="0"/>
+        <w:jc w:val="left"/>
+      </w:pPr>
+      <w:r>
+        <w:t xml:space="preserve">    public void </w:t>
+      </w:r>
       <w:proofErr w:type="spellStart"/>
       <w:proofErr w:type="gramStart"/>
       <w:r>
-        <w:t>getAllRooms</w:t>
+        <w:t>editImageRoom</w:t>
       </w:r>
       <w:proofErr w:type="spellEnd"/>
       <w:r>
@@ -14773,30 +15753,165 @@
       </w:r>
       <w:proofErr w:type="gramEnd"/>
       <w:r>
-        <w:t>); return</w:t>
-      </w:r>
-      <w:r>
-        <w:t xml:space="preserve"> the list of</w:t>
-      </w:r>
-      <w:r>
-        <w:t xml:space="preserve"> all room</w:t>
-      </w:r>
-      <w:r>
-        <w:t>s</w:t>
-      </w:r>
-      <w:r>
-        <w:t xml:space="preserve"> </w:t>
-      </w:r>
-    </w:p>
-    <w:p>
-      <w:pPr>
-        <w:ind w:left="0"/>
-        <w:jc w:val="left"/>
-      </w:pPr>
+        <w:t xml:space="preserve">String name, String </w:t>
+      </w:r>
+      <w:proofErr w:type="spellStart"/>
+      <w:r>
+        <w:t>img</w:t>
+      </w:r>
+      <w:proofErr w:type="spellEnd"/>
+      <w:r>
+        <w:t xml:space="preserve">, String img2);    </w:t>
+      </w:r>
+    </w:p>
+    <w:p>
+      <w:pPr>
+        <w:ind w:left="0"/>
+        <w:jc w:val="left"/>
+      </w:pPr>
+      <w:r>
+        <w:t xml:space="preserve">    public void </w:t>
+      </w:r>
+      <w:proofErr w:type="gramStart"/>
+      <w:r>
+        <w:t>deleteRoom(</w:t>
+      </w:r>
+      <w:proofErr w:type="gramEnd"/>
+      <w:r>
+        <w:t>int id);</w:t>
+      </w:r>
+    </w:p>
+    <w:p>
+      <w:pPr>
+        <w:ind w:left="0"/>
+        <w:jc w:val="left"/>
+      </w:pPr>
+      <w:r>
+        <w:t xml:space="preserve">    public void </w:t>
+      </w:r>
+      <w:proofErr w:type="gramStart"/>
+      <w:r>
+        <w:t>bookRoom(</w:t>
+      </w:r>
+      <w:proofErr w:type="gramEnd"/>
+      <w:r>
+        <w:t>HotelRoom room);</w:t>
+      </w:r>
+    </w:p>
+    <w:p>
+      <w:pPr>
+        <w:ind w:left="0"/>
+        <w:jc w:val="left"/>
+      </w:pPr>
+      <w:r>
+        <w:t xml:space="preserve">    public HotelService </w:t>
+      </w:r>
+      <w:proofErr w:type="gramStart"/>
+      <w:r>
+        <w:t>getHotelServiceByID(</w:t>
+      </w:r>
+      <w:proofErr w:type="gramEnd"/>
+      <w:r>
+        <w:t>int id);</w:t>
+      </w:r>
+    </w:p>
+    <w:p>
+      <w:pPr>
+        <w:ind w:left="0"/>
+        <w:jc w:val="left"/>
+      </w:pPr>
+      <w:r>
+        <w:t xml:space="preserve">    public HotelService </w:t>
+      </w:r>
+      <w:proofErr w:type="gramStart"/>
+      <w:r>
+        <w:t>getHotelServiceByName(</w:t>
+      </w:r>
+      <w:proofErr w:type="gramEnd"/>
+      <w:r>
+        <w:t>String name);</w:t>
+      </w:r>
+    </w:p>
+    <w:p>
+      <w:pPr>
+        <w:ind w:left="0"/>
+        <w:jc w:val="left"/>
+      </w:pPr>
+      <w:r>
+        <w:t xml:space="preserve">    public List&lt;HotelService&gt; </w:t>
+      </w:r>
+      <w:proofErr w:type="gramStart"/>
+      <w:r>
+        <w:t>getAllHotelServices(</w:t>
+      </w:r>
+      <w:proofErr w:type="gramEnd"/>
+      <w:r>
+        <w:t xml:space="preserve">);   </w:t>
+      </w:r>
+    </w:p>
+    <w:p>
+      <w:pPr>
+        <w:ind w:left="0"/>
+        <w:jc w:val="left"/>
+      </w:pPr>
+      <w:r>
+        <w:t xml:space="preserve">    public List&lt;HotelService&gt; </w:t>
+      </w:r>
+      <w:proofErr w:type="gramStart"/>
+      <w:r>
+        <w:t>getRelatedHotelServices(</w:t>
+      </w:r>
+      <w:proofErr w:type="gramEnd"/>
+      <w:r>
+        <w:t>String type);</w:t>
+      </w:r>
+    </w:p>
+    <w:p>
+      <w:pPr>
+        <w:ind w:left="0"/>
+        <w:jc w:val="left"/>
+      </w:pPr>
+      <w:r>
+        <w:t xml:space="preserve">    public String </w:t>
+      </w:r>
+      <w:proofErr w:type="gramStart"/>
+      <w:r>
+        <w:t>findAndAddNewService(</w:t>
+      </w:r>
+      <w:proofErr w:type="gramEnd"/>
+      <w:r>
+        <w:t>HotelService newService);</w:t>
+      </w:r>
+    </w:p>
+    <w:p>
+      <w:pPr>
+        <w:ind w:left="0"/>
+        <w:jc w:val="left"/>
+      </w:pPr>
+      <w:r>
+        <w:t xml:space="preserve">    public void </w:t>
+      </w:r>
+      <w:proofErr w:type="gramStart"/>
+      <w:r>
+        <w:t>updateService(</w:t>
+      </w:r>
+      <w:proofErr w:type="gramEnd"/>
+      <w:r>
+        <w:t xml:space="preserve">HotelService service);    </w:t>
+      </w:r>
+    </w:p>
+    <w:p>
+      <w:pPr>
+        <w:ind w:left="0"/>
+        <w:jc w:val="left"/>
+      </w:pPr>
+      <w:r>
+        <w:t xml:space="preserve">    public void </w:t>
+      </w:r>
       <w:proofErr w:type="spellStart"/>
       <w:proofErr w:type="gramStart"/>
       <w:r>
-        <w:t>getNumRooms</w:t>
+        <w:t>editImageService</w:t>
       </w:r>
       <w:proofErr w:type="spellEnd"/>
       <w:r>
@@ -14804,905 +15919,120 @@
       </w:r>
       <w:proofErr w:type="gramEnd"/>
       <w:r>
-        <w:t>)</w:t>
-      </w:r>
-      <w:r>
-        <w:t>: return the total number of room</w:t>
-      </w:r>
-    </w:p>
-    <w:p>
-      <w:pPr>
-        <w:ind w:left="0"/>
-        <w:jc w:val="left"/>
-      </w:pPr>
+        <w:t xml:space="preserve">String name, String </w:t>
+      </w:r>
       <w:proofErr w:type="spellStart"/>
+      <w:r>
+        <w:t>img</w:t>
+      </w:r>
+      <w:proofErr w:type="spellEnd"/>
+      <w:r>
+        <w:t xml:space="preserve">, String img2);    </w:t>
+      </w:r>
+    </w:p>
+    <w:p>
+      <w:pPr>
+        <w:ind w:left="0"/>
+        <w:jc w:val="left"/>
+      </w:pPr>
+      <w:r>
+        <w:t xml:space="preserve">    public void </w:t>
+      </w:r>
       <w:proofErr w:type="gramStart"/>
       <w:r>
-        <w:t>getRoomByPage</w:t>
-      </w:r>
-      <w:proofErr w:type="spellEnd"/>
-      <w:r>
-        <w:t>(</w:t>
-      </w:r>
-      <w:proofErr w:type="spellStart"/>
+        <w:t>deleteService(</w:t>
+      </w:r>
       <w:proofErr w:type="gramEnd"/>
       <w:r>
-        <w:t>int</w:t>
-      </w:r>
-      <w:proofErr w:type="spellEnd"/>
-      <w:r>
-        <w:t xml:space="preserve"> page);</w:t>
-      </w:r>
-      <w:r>
-        <w:t xml:space="preserve"> return the list of rooms by page </w:t>
-      </w:r>
-    </w:p>
-    <w:p>
-      <w:pPr>
-        <w:ind w:left="0"/>
-        <w:jc w:val="left"/>
-      </w:pPr>
-      <w:proofErr w:type="spellStart"/>
+        <w:t>int id);</w:t>
+      </w:r>
+    </w:p>
+    <w:p>
+      <w:pPr>
+        <w:ind w:left="0"/>
+        <w:jc w:val="left"/>
+      </w:pPr>
+      <w:r>
+        <w:t xml:space="preserve">    public void </w:t>
+      </w:r>
       <w:proofErr w:type="gramStart"/>
       <w:r>
-        <w:t>getRelatedHotelRooms</w:t>
-      </w:r>
-      <w:proofErr w:type="spellEnd"/>
-      <w:r>
-        <w:t>(</w:t>
+        <w:t>convertRoomFromMongoToMySQL(</w:t>
       </w:r>
       <w:proofErr w:type="gramEnd"/>
       <w:r>
-        <w:t>String type);</w:t>
-      </w:r>
-      <w:r>
-        <w:t xml:space="preserve"> return the relate room by type</w:t>
-      </w:r>
-    </w:p>
-    <w:p>
-      <w:pPr>
-        <w:ind w:left="0"/>
-        <w:jc w:val="left"/>
-      </w:pPr>
-      <w:proofErr w:type="spellStart"/>
+        <w:t>);</w:t>
+      </w:r>
+    </w:p>
+    <w:p>
+      <w:pPr>
+        <w:ind w:left="0"/>
+        <w:jc w:val="left"/>
+      </w:pPr>
+      <w:r>
+        <w:t xml:space="preserve">    public void </w:t>
+      </w:r>
       <w:proofErr w:type="gramStart"/>
       <w:r>
-        <w:t>updateRoom</w:t>
-      </w:r>
-      <w:proofErr w:type="spellEnd"/>
-      <w:r>
-        <w:t>(</w:t>
-      </w:r>
-      <w:proofErr w:type="spellStart"/>
+        <w:t>convertRestaurantMongoToMySQL(</w:t>
+      </w:r>
       <w:proofErr w:type="gramEnd"/>
       <w:r>
-        <w:t>HotelRoom</w:t>
-      </w:r>
-      <w:proofErr w:type="spellEnd"/>
-      <w:r>
-        <w:t xml:space="preserve"> room);</w:t>
-      </w:r>
-    </w:p>
-    <w:p>
-      <w:pPr>
-        <w:ind w:left="0"/>
-        <w:jc w:val="left"/>
-      </w:pPr>
-      <w:proofErr w:type="spellStart"/>
+        <w:t>);</w:t>
+      </w:r>
+      <w:r>
+        <w:t>.</w:t>
+      </w:r>
+    </w:p>
+    <w:p>
+      <w:pPr>
+        <w:ind w:left="0"/>
+        <w:jc w:val="left"/>
+      </w:pPr>
+    </w:p>
+    <w:p>
+      <w:pPr>
+        <w:ind w:left="0"/>
+        <w:jc w:val="left"/>
+      </w:pPr>
+      <w:r>
+        <w:t>Controller</w:t>
+      </w:r>
+    </w:p>
+    <w:p>
+      <w:pPr>
+        <w:ind w:left="0"/>
+        <w:jc w:val="left"/>
+      </w:pPr>
+      <w:r>
+        <w:t>Database:</w:t>
+      </w:r>
+    </w:p>
+    <w:p>
+      <w:pPr>
+        <w:ind w:left="0"/>
+        <w:jc w:val="left"/>
+      </w:pPr>
+      <w:r>
+        <w:t>A Customer has id, name, username, address</w:t>
+      </w:r>
+    </w:p>
+    <w:p>
+      <w:pPr>
+        <w:ind w:left="0"/>
+        <w:jc w:val="left"/>
+      </w:pPr>
+      <w:r>
+        <w:lastRenderedPageBreak/>
+        <w:t xml:space="preserve">A customer can book rooms, each room will </w:t>
+      </w:r>
       <w:proofErr w:type="gramStart"/>
       <w:r>
-        <w:t>findAndAddNewRoom</w:t>
-      </w:r>
-      <w:proofErr w:type="spellEnd"/>
-      <w:r>
-        <w:t>(</w:t>
-      </w:r>
-      <w:proofErr w:type="spellStart"/>
+        <w:t>contains</w:t>
+      </w:r>
       <w:proofErr w:type="gramEnd"/>
       <w:r>
-        <w:t>HotelRoom</w:t>
-      </w:r>
-      <w:proofErr w:type="spellEnd"/>
-      <w:r>
-        <w:t xml:space="preserve"> </w:t>
-      </w:r>
-      <w:proofErr w:type="spellStart"/>
-      <w:r>
-        <w:t>newRoom</w:t>
-      </w:r>
-      <w:proofErr w:type="spellEnd"/>
-      <w:r>
-        <w:t>);</w:t>
-      </w:r>
-    </w:p>
-    <w:p>
-      <w:pPr>
-        <w:ind w:left="0"/>
-        <w:jc w:val="left"/>
-      </w:pPr>
-      <w:proofErr w:type="spellStart"/>
-      <w:proofErr w:type="gramStart"/>
-      <w:r>
-        <w:t>editImage</w:t>
-      </w:r>
-      <w:proofErr w:type="spellEnd"/>
-      <w:r>
-        <w:t>(</w:t>
-      </w:r>
-      <w:proofErr w:type="gramEnd"/>
-      <w:r>
-        <w:t xml:space="preserve">String name, String </w:t>
-      </w:r>
-      <w:proofErr w:type="spellStart"/>
-      <w:r>
-        <w:t>img</w:t>
-      </w:r>
-      <w:proofErr w:type="spellEnd"/>
-      <w:r>
-        <w:t>, String img2);</w:t>
-      </w:r>
-    </w:p>
-    <w:p>
-      <w:pPr>
-        <w:ind w:left="0"/>
-        <w:jc w:val="left"/>
-      </w:pPr>
-      <w:proofErr w:type="spellStart"/>
-      <w:proofErr w:type="gramStart"/>
-      <w:r>
-        <w:t>deleteItem</w:t>
-      </w:r>
-      <w:proofErr w:type="spellEnd"/>
-      <w:r>
-        <w:t>(</w:t>
-      </w:r>
-      <w:proofErr w:type="spellStart"/>
-      <w:proofErr w:type="gramEnd"/>
-      <w:r>
-        <w:t>int</w:t>
-      </w:r>
-      <w:proofErr w:type="spellEnd"/>
-      <w:r>
-        <w:t xml:space="preserve"> id);</w:t>
-      </w:r>
-    </w:p>
-    <w:p>
-      <w:pPr>
-        <w:ind w:left="0"/>
-        <w:jc w:val="left"/>
-      </w:pPr>
-      <w:proofErr w:type="spellStart"/>
-      <w:proofErr w:type="gramStart"/>
-      <w:r>
-        <w:t>bookRoom</w:t>
-      </w:r>
-      <w:proofErr w:type="spellEnd"/>
-      <w:r>
-        <w:t>(</w:t>
-      </w:r>
-      <w:proofErr w:type="spellStart"/>
-      <w:proofErr w:type="gramEnd"/>
-      <w:r>
-        <w:t>HotelRoom</w:t>
-      </w:r>
-      <w:proofErr w:type="spellEnd"/>
-      <w:r>
-        <w:t xml:space="preserve"> room);</w:t>
-      </w:r>
-    </w:p>
-    <w:p>
-      <w:pPr>
-        <w:ind w:left="0"/>
-        <w:jc w:val="left"/>
-      </w:pPr>
-    </w:p>
-    <w:p>
-      <w:pPr>
-        <w:ind w:left="0"/>
-        <w:jc w:val="left"/>
-      </w:pPr>
-      <w:r>
-        <w:t>Service</w:t>
-      </w:r>
-    </w:p>
-    <w:p>
-      <w:pPr>
-        <w:ind w:left="0"/>
-        <w:jc w:val="left"/>
-      </w:pPr>
-      <w:proofErr w:type="spellStart"/>
-      <w:r>
-        <w:t>HotelItemService</w:t>
-      </w:r>
-      <w:proofErr w:type="spellEnd"/>
-      <w:r>
-        <w:t xml:space="preserve"> contains some method for </w:t>
-      </w:r>
-      <w:proofErr w:type="spellStart"/>
-      <w:r>
-        <w:t>HotelItem</w:t>
-      </w:r>
-      <w:proofErr w:type="spellEnd"/>
-      <w:r>
-        <w:t xml:space="preserve"> such as room &amp; item in restaurant</w:t>
-      </w:r>
-    </w:p>
-    <w:p>
-      <w:pPr>
-        <w:ind w:left="0"/>
-        <w:jc w:val="left"/>
-      </w:pPr>
-      <w:r>
-        <w:t xml:space="preserve">    public </w:t>
-      </w:r>
-      <w:proofErr w:type="spellStart"/>
-      <w:r>
-        <w:t>HotelRoom</w:t>
-      </w:r>
-      <w:proofErr w:type="spellEnd"/>
-      <w:r>
-        <w:t xml:space="preserve"> </w:t>
-      </w:r>
-      <w:proofErr w:type="spellStart"/>
-      <w:proofErr w:type="gramStart"/>
-      <w:r>
-        <w:t>getRoomByID</w:t>
-      </w:r>
-      <w:proofErr w:type="spellEnd"/>
-      <w:r>
-        <w:t>(</w:t>
-      </w:r>
-      <w:proofErr w:type="spellStart"/>
-      <w:proofErr w:type="gramEnd"/>
-      <w:r>
-        <w:t>int</w:t>
-      </w:r>
-      <w:proofErr w:type="spellEnd"/>
-      <w:r>
-        <w:t xml:space="preserve"> id);</w:t>
-      </w:r>
-    </w:p>
-    <w:p>
-      <w:pPr>
-        <w:ind w:left="0"/>
-        <w:jc w:val="left"/>
-      </w:pPr>
-      <w:r>
-        <w:t xml:space="preserve">    public </w:t>
-      </w:r>
-      <w:proofErr w:type="spellStart"/>
-      <w:r>
-        <w:t>HotelRoom</w:t>
-      </w:r>
-      <w:proofErr w:type="spellEnd"/>
-      <w:r>
-        <w:t xml:space="preserve"> </w:t>
-      </w:r>
-      <w:proofErr w:type="spellStart"/>
-      <w:proofErr w:type="gramStart"/>
-      <w:r>
-        <w:t>getRoomByName</w:t>
-      </w:r>
-      <w:proofErr w:type="spellEnd"/>
-      <w:r>
-        <w:t>(</w:t>
-      </w:r>
-      <w:proofErr w:type="gramEnd"/>
-      <w:r>
-        <w:t>String name);</w:t>
-      </w:r>
-    </w:p>
-    <w:p>
-      <w:pPr>
-        <w:ind w:left="0"/>
-        <w:jc w:val="left"/>
-      </w:pPr>
-      <w:r>
-        <w:t xml:space="preserve">    public List&lt;</w:t>
-      </w:r>
-      <w:proofErr w:type="spellStart"/>
-      <w:r>
-        <w:t>HotelRoom</w:t>
-      </w:r>
-      <w:proofErr w:type="spellEnd"/>
-      <w:r>
-        <w:t xml:space="preserve">&gt; </w:t>
-      </w:r>
-      <w:proofErr w:type="spellStart"/>
-      <w:proofErr w:type="gramStart"/>
-      <w:r>
-        <w:t>getAllRooms</w:t>
-      </w:r>
-      <w:proofErr w:type="spellEnd"/>
-      <w:r>
-        <w:t>(</w:t>
-      </w:r>
-      <w:proofErr w:type="gramEnd"/>
-      <w:r>
-        <w:t>);</w:t>
-      </w:r>
-    </w:p>
-    <w:p>
-      <w:pPr>
-        <w:ind w:left="0"/>
-        <w:jc w:val="left"/>
-      </w:pPr>
-      <w:r>
-        <w:t xml:space="preserve">    public long </w:t>
-      </w:r>
-      <w:proofErr w:type="spellStart"/>
-      <w:proofErr w:type="gramStart"/>
-      <w:r>
-        <w:t>getNumRooms</w:t>
-      </w:r>
-      <w:proofErr w:type="spellEnd"/>
-      <w:r>
-        <w:t>(</w:t>
-      </w:r>
-      <w:proofErr w:type="gramEnd"/>
-      <w:r>
-        <w:t>);</w:t>
-      </w:r>
-    </w:p>
-    <w:p>
-      <w:pPr>
-        <w:ind w:left="0"/>
-        <w:jc w:val="left"/>
-      </w:pPr>
-      <w:r>
-        <w:t xml:space="preserve">    public List&lt;</w:t>
-      </w:r>
-      <w:proofErr w:type="spellStart"/>
-      <w:r>
-        <w:t>HotelRoom</w:t>
-      </w:r>
-      <w:proofErr w:type="spellEnd"/>
-      <w:r>
-        <w:t xml:space="preserve">&gt; </w:t>
-      </w:r>
-      <w:proofErr w:type="spellStart"/>
-      <w:proofErr w:type="gramStart"/>
-      <w:r>
-        <w:t>getRoomByPage</w:t>
-      </w:r>
-      <w:proofErr w:type="spellEnd"/>
-      <w:r>
-        <w:t>(</w:t>
-      </w:r>
-      <w:proofErr w:type="spellStart"/>
-      <w:proofErr w:type="gramEnd"/>
-      <w:r>
-        <w:t>int</w:t>
-      </w:r>
-      <w:proofErr w:type="spellEnd"/>
-      <w:r>
-        <w:t xml:space="preserve"> page);</w:t>
-      </w:r>
-    </w:p>
-    <w:p>
-      <w:pPr>
-        <w:ind w:left="0"/>
-        <w:jc w:val="left"/>
-      </w:pPr>
-      <w:r>
-        <w:t xml:space="preserve">    public List&lt;</w:t>
-      </w:r>
-      <w:proofErr w:type="spellStart"/>
-      <w:r>
-        <w:t>HotelRoom</w:t>
-      </w:r>
-      <w:proofErr w:type="spellEnd"/>
-      <w:r>
-        <w:t xml:space="preserve">&gt; </w:t>
-      </w:r>
-      <w:proofErr w:type="spellStart"/>
-      <w:proofErr w:type="gramStart"/>
-      <w:r>
-        <w:t>getRelatedHotelRooms</w:t>
-      </w:r>
-      <w:proofErr w:type="spellEnd"/>
-      <w:r>
-        <w:t>(</w:t>
-      </w:r>
-      <w:proofErr w:type="gramEnd"/>
-      <w:r>
-        <w:t>String type);</w:t>
-      </w:r>
-    </w:p>
-    <w:p>
-      <w:pPr>
-        <w:ind w:left="0"/>
-        <w:jc w:val="left"/>
-      </w:pPr>
-      <w:r>
-        <w:t xml:space="preserve">    public void </w:t>
-      </w:r>
-      <w:proofErr w:type="spellStart"/>
-      <w:proofErr w:type="gramStart"/>
-      <w:r>
-        <w:t>updateRoom</w:t>
-      </w:r>
-      <w:proofErr w:type="spellEnd"/>
-      <w:r>
-        <w:t>(</w:t>
-      </w:r>
-      <w:proofErr w:type="spellStart"/>
-      <w:proofErr w:type="gramEnd"/>
-      <w:r>
-        <w:t>HotelRoom</w:t>
-      </w:r>
-      <w:proofErr w:type="spellEnd"/>
-      <w:r>
-        <w:t xml:space="preserve"> room);</w:t>
-      </w:r>
-    </w:p>
-    <w:p>
-      <w:pPr>
-        <w:ind w:left="0"/>
-        <w:jc w:val="left"/>
-      </w:pPr>
-      <w:r>
-        <w:t xml:space="preserve">    public String </w:t>
-      </w:r>
-      <w:proofErr w:type="spellStart"/>
-      <w:proofErr w:type="gramStart"/>
-      <w:r>
-        <w:t>findAndAddNewRoom</w:t>
-      </w:r>
-      <w:proofErr w:type="spellEnd"/>
-      <w:r>
-        <w:t>(</w:t>
-      </w:r>
-      <w:proofErr w:type="spellStart"/>
-      <w:proofErr w:type="gramEnd"/>
-      <w:r>
-        <w:t>HotelRoom</w:t>
-      </w:r>
-      <w:proofErr w:type="spellEnd"/>
-      <w:r>
-        <w:t xml:space="preserve"> </w:t>
-      </w:r>
-      <w:proofErr w:type="spellStart"/>
-      <w:r>
-        <w:t>newRoom</w:t>
-      </w:r>
-      <w:proofErr w:type="spellEnd"/>
-      <w:r>
-        <w:t>);</w:t>
-      </w:r>
-    </w:p>
-    <w:p>
-      <w:pPr>
-        <w:ind w:left="0"/>
-        <w:jc w:val="left"/>
-      </w:pPr>
-      <w:r>
-        <w:lastRenderedPageBreak/>
-        <w:t xml:space="preserve">    public void </w:t>
-      </w:r>
-      <w:proofErr w:type="spellStart"/>
-      <w:proofErr w:type="gramStart"/>
-      <w:r>
-        <w:t>editImageRoom</w:t>
-      </w:r>
-      <w:proofErr w:type="spellEnd"/>
-      <w:r>
-        <w:t>(</w:t>
-      </w:r>
-      <w:proofErr w:type="gramEnd"/>
-      <w:r>
-        <w:t xml:space="preserve">String name, String </w:t>
-      </w:r>
-      <w:proofErr w:type="spellStart"/>
-      <w:r>
-        <w:t>img</w:t>
-      </w:r>
-      <w:proofErr w:type="spellEnd"/>
-      <w:r>
-        <w:t xml:space="preserve">, String img2);    </w:t>
-      </w:r>
-    </w:p>
-    <w:p>
-      <w:pPr>
-        <w:ind w:left="0"/>
-        <w:jc w:val="left"/>
-      </w:pPr>
-      <w:r>
-        <w:t xml:space="preserve">    public void </w:t>
-      </w:r>
-      <w:proofErr w:type="spellStart"/>
-      <w:proofErr w:type="gramStart"/>
-      <w:r>
-        <w:t>deleteRoom</w:t>
-      </w:r>
-      <w:proofErr w:type="spellEnd"/>
-      <w:r>
-        <w:t>(</w:t>
-      </w:r>
-      <w:proofErr w:type="spellStart"/>
-      <w:proofErr w:type="gramEnd"/>
-      <w:r>
-        <w:t>int</w:t>
-      </w:r>
-      <w:proofErr w:type="spellEnd"/>
-      <w:r>
-        <w:t xml:space="preserve"> id);</w:t>
-      </w:r>
-    </w:p>
-    <w:p>
-      <w:pPr>
-        <w:ind w:left="0"/>
-        <w:jc w:val="left"/>
-      </w:pPr>
-      <w:r>
-        <w:t xml:space="preserve">    public void </w:t>
-      </w:r>
-      <w:proofErr w:type="spellStart"/>
-      <w:proofErr w:type="gramStart"/>
-      <w:r>
-        <w:t>bookRoom</w:t>
-      </w:r>
-      <w:proofErr w:type="spellEnd"/>
-      <w:r>
-        <w:t>(</w:t>
-      </w:r>
-      <w:proofErr w:type="spellStart"/>
-      <w:proofErr w:type="gramEnd"/>
-      <w:r>
-        <w:t>HotelRoom</w:t>
-      </w:r>
-      <w:proofErr w:type="spellEnd"/>
-      <w:r>
-        <w:t xml:space="preserve"> room);</w:t>
-      </w:r>
-    </w:p>
-    <w:p>
-      <w:pPr>
-        <w:ind w:left="0"/>
-        <w:jc w:val="left"/>
-      </w:pPr>
-      <w:r>
-        <w:t xml:space="preserve">    public </w:t>
-      </w:r>
-      <w:proofErr w:type="spellStart"/>
-      <w:r>
-        <w:t>HotelService</w:t>
-      </w:r>
-      <w:proofErr w:type="spellEnd"/>
-      <w:r>
-        <w:t xml:space="preserve"> </w:t>
-      </w:r>
-      <w:proofErr w:type="spellStart"/>
-      <w:proofErr w:type="gramStart"/>
-      <w:r>
-        <w:t>getHotelServiceByID</w:t>
-      </w:r>
-      <w:proofErr w:type="spellEnd"/>
-      <w:r>
-        <w:t>(</w:t>
-      </w:r>
-      <w:proofErr w:type="spellStart"/>
-      <w:proofErr w:type="gramEnd"/>
-      <w:r>
-        <w:t>int</w:t>
-      </w:r>
-      <w:proofErr w:type="spellEnd"/>
-      <w:r>
-        <w:t xml:space="preserve"> id);</w:t>
-      </w:r>
-    </w:p>
-    <w:p>
-      <w:pPr>
-        <w:ind w:left="0"/>
-        <w:jc w:val="left"/>
-      </w:pPr>
-      <w:r>
-        <w:t xml:space="preserve">    public </w:t>
-      </w:r>
-      <w:proofErr w:type="spellStart"/>
-      <w:r>
-        <w:t>HotelService</w:t>
-      </w:r>
-      <w:proofErr w:type="spellEnd"/>
-      <w:r>
-        <w:t xml:space="preserve"> </w:t>
-      </w:r>
-      <w:proofErr w:type="spellStart"/>
-      <w:proofErr w:type="gramStart"/>
-      <w:r>
-        <w:t>getHotelServiceByName</w:t>
-      </w:r>
-      <w:proofErr w:type="spellEnd"/>
-      <w:r>
-        <w:t>(</w:t>
-      </w:r>
-      <w:proofErr w:type="gramEnd"/>
-      <w:r>
-        <w:t>String name);</w:t>
-      </w:r>
-    </w:p>
-    <w:p>
-      <w:pPr>
-        <w:ind w:left="0"/>
-        <w:jc w:val="left"/>
-      </w:pPr>
-      <w:r>
-        <w:t xml:space="preserve">    public List&lt;</w:t>
-      </w:r>
-      <w:proofErr w:type="spellStart"/>
-      <w:r>
-        <w:t>HotelService</w:t>
-      </w:r>
-      <w:proofErr w:type="spellEnd"/>
-      <w:r>
-        <w:t xml:space="preserve">&gt; </w:t>
-      </w:r>
-      <w:proofErr w:type="spellStart"/>
-      <w:proofErr w:type="gramStart"/>
-      <w:r>
-        <w:t>getAllHotelServices</w:t>
-      </w:r>
-      <w:proofErr w:type="spellEnd"/>
-      <w:r>
-        <w:t>(</w:t>
-      </w:r>
-      <w:proofErr w:type="gramEnd"/>
-      <w:r>
-        <w:t xml:space="preserve">);   </w:t>
-      </w:r>
-    </w:p>
-    <w:p>
-      <w:pPr>
-        <w:ind w:left="0"/>
-        <w:jc w:val="left"/>
-      </w:pPr>
-      <w:r>
-        <w:t xml:space="preserve">    public List&lt;</w:t>
-      </w:r>
-      <w:proofErr w:type="spellStart"/>
-      <w:r>
-        <w:t>HotelService</w:t>
-      </w:r>
-      <w:proofErr w:type="spellEnd"/>
-      <w:r>
-        <w:t xml:space="preserve">&gt; </w:t>
-      </w:r>
-      <w:proofErr w:type="spellStart"/>
-      <w:proofErr w:type="gramStart"/>
-      <w:r>
-        <w:t>getRelatedHotelServices</w:t>
-      </w:r>
-      <w:proofErr w:type="spellEnd"/>
-      <w:r>
-        <w:t>(</w:t>
-      </w:r>
-      <w:proofErr w:type="gramEnd"/>
-      <w:r>
-        <w:t>String type);</w:t>
-      </w:r>
-    </w:p>
-    <w:p>
-      <w:pPr>
-        <w:ind w:left="0"/>
-        <w:jc w:val="left"/>
-      </w:pPr>
-      <w:r>
-        <w:t xml:space="preserve">    public String </w:t>
-      </w:r>
-      <w:proofErr w:type="spellStart"/>
-      <w:proofErr w:type="gramStart"/>
-      <w:r>
-        <w:t>findAndAddNewService</w:t>
-      </w:r>
-      <w:proofErr w:type="spellEnd"/>
-      <w:r>
-        <w:t>(</w:t>
-      </w:r>
-      <w:proofErr w:type="spellStart"/>
-      <w:proofErr w:type="gramEnd"/>
-      <w:r>
-        <w:t>HotelService</w:t>
-      </w:r>
-      <w:proofErr w:type="spellEnd"/>
-      <w:r>
-        <w:t xml:space="preserve"> </w:t>
-      </w:r>
-      <w:proofErr w:type="spellStart"/>
-      <w:r>
-        <w:t>newService</w:t>
-      </w:r>
-      <w:proofErr w:type="spellEnd"/>
-      <w:r>
-        <w:t>);</w:t>
-      </w:r>
-    </w:p>
-    <w:p>
-      <w:pPr>
-        <w:ind w:left="0"/>
-        <w:jc w:val="left"/>
-      </w:pPr>
-      <w:r>
-        <w:t xml:space="preserve">    public void </w:t>
-      </w:r>
-      <w:proofErr w:type="spellStart"/>
-      <w:proofErr w:type="gramStart"/>
-      <w:r>
-        <w:t>updateService</w:t>
-      </w:r>
-      <w:proofErr w:type="spellEnd"/>
-      <w:r>
-        <w:t>(</w:t>
-      </w:r>
-      <w:proofErr w:type="spellStart"/>
-      <w:proofErr w:type="gramEnd"/>
-      <w:r>
-        <w:t>HotelService</w:t>
-      </w:r>
-      <w:proofErr w:type="spellEnd"/>
-      <w:r>
-        <w:t xml:space="preserve"> service);    </w:t>
-      </w:r>
-    </w:p>
-    <w:p>
-      <w:pPr>
-        <w:ind w:left="0"/>
-        <w:jc w:val="left"/>
-      </w:pPr>
-      <w:r>
-        <w:t xml:space="preserve">    public void </w:t>
-      </w:r>
-      <w:proofErr w:type="spellStart"/>
-      <w:proofErr w:type="gramStart"/>
-      <w:r>
-        <w:t>editImageService</w:t>
-      </w:r>
-      <w:proofErr w:type="spellEnd"/>
-      <w:r>
-        <w:t>(</w:t>
-      </w:r>
-      <w:proofErr w:type="gramEnd"/>
-      <w:r>
-        <w:t xml:space="preserve">String name, String </w:t>
-      </w:r>
-      <w:proofErr w:type="spellStart"/>
-      <w:r>
-        <w:t>img</w:t>
-      </w:r>
-      <w:proofErr w:type="spellEnd"/>
-      <w:r>
-        <w:t xml:space="preserve">, String img2);    </w:t>
-      </w:r>
-    </w:p>
-    <w:p>
-      <w:pPr>
-        <w:ind w:left="0"/>
-        <w:jc w:val="left"/>
-      </w:pPr>
-      <w:r>
-        <w:t xml:space="preserve">    public void </w:t>
-      </w:r>
-      <w:proofErr w:type="spellStart"/>
-      <w:proofErr w:type="gramStart"/>
-      <w:r>
-        <w:t>deleteService</w:t>
-      </w:r>
-      <w:proofErr w:type="spellEnd"/>
-      <w:r>
-        <w:t>(</w:t>
-      </w:r>
-      <w:proofErr w:type="spellStart"/>
-      <w:proofErr w:type="gramEnd"/>
-      <w:r>
-        <w:t>int</w:t>
-      </w:r>
-      <w:proofErr w:type="spellEnd"/>
-      <w:r>
-        <w:t xml:space="preserve"> id);</w:t>
-      </w:r>
-    </w:p>
-    <w:p>
-      <w:pPr>
-        <w:ind w:left="0"/>
-        <w:jc w:val="left"/>
-      </w:pPr>
-      <w:r>
-        <w:t xml:space="preserve">    public void </w:t>
-      </w:r>
-      <w:proofErr w:type="spellStart"/>
-      <w:proofErr w:type="gramStart"/>
-      <w:r>
-        <w:t>convertRoomFromMongoToMySQL</w:t>
-      </w:r>
-      <w:proofErr w:type="spellEnd"/>
-      <w:r>
-        <w:t>(</w:t>
-      </w:r>
-      <w:proofErr w:type="gramEnd"/>
-      <w:r>
-        <w:t>);</w:t>
-      </w:r>
-    </w:p>
-    <w:p>
-      <w:pPr>
-        <w:ind w:left="0"/>
-        <w:jc w:val="left"/>
-      </w:pPr>
-      <w:r>
-        <w:t xml:space="preserve">    public void </w:t>
-      </w:r>
-      <w:proofErr w:type="spellStart"/>
-      <w:proofErr w:type="gramStart"/>
-      <w:r>
-        <w:t>convertRestaurantMongoToMySQL</w:t>
-      </w:r>
-      <w:proofErr w:type="spellEnd"/>
-      <w:r>
-        <w:t>(</w:t>
-      </w:r>
-      <w:proofErr w:type="gramEnd"/>
-      <w:r>
-        <w:t>);</w:t>
-      </w:r>
-      <w:r>
-        <w:t>.</w:t>
-      </w:r>
-    </w:p>
-    <w:p>
-      <w:pPr>
-        <w:ind w:left="0"/>
-        <w:jc w:val="left"/>
-      </w:pPr>
-    </w:p>
-    <w:p>
-      <w:pPr>
-        <w:ind w:left="0"/>
-        <w:jc w:val="left"/>
-      </w:pPr>
-      <w:r>
-        <w:t>Controller</w:t>
-      </w:r>
-    </w:p>
-    <w:p>
-      <w:pPr>
-        <w:ind w:left="0"/>
-        <w:jc w:val="left"/>
-      </w:pPr>
-      <w:r>
-        <w:t>Database:</w:t>
-      </w:r>
-    </w:p>
-    <w:p>
-      <w:pPr>
-        <w:ind w:left="0"/>
-        <w:jc w:val="left"/>
-      </w:pPr>
-      <w:r>
-        <w:t>A Customer has id, name, username, address</w:t>
-      </w:r>
-    </w:p>
-    <w:p>
-      <w:pPr>
-        <w:ind w:left="0"/>
-        <w:jc w:val="left"/>
-      </w:pPr>
-      <w:r>
-        <w:t xml:space="preserve">A customer can book rooms, each room will </w:t>
-      </w:r>
-      <w:proofErr w:type="gramStart"/>
-      <w:r>
-        <w:t>contains</w:t>
-      </w:r>
-      <w:proofErr w:type="gramEnd"/>
-      <w:r>
-        <w:t xml:space="preserve"> </w:t>
-      </w:r>
-      <w:proofErr w:type="spellStart"/>
-      <w:r>
-        <w:t>booked_by</w:t>
-      </w:r>
-      <w:proofErr w:type="spellEnd"/>
-      <w:r>
-        <w:t xml:space="preserve"> field which stored the username of the customer</w:t>
+        <w:t xml:space="preserve"> booked_by field which stored the username of the customer</w:t>
       </w:r>
     </w:p>
     <w:p>
@@ -15823,78 +16153,229 @@
         <w:jc w:val="left"/>
       </w:pPr>
       <w:r>
-        <w:t xml:space="preserve">- user </w:t>
-      </w:r>
+        <w:t>- user ip address of users in follow-</w:t>
+      </w:r>
+      <w:proofErr w:type="gramStart"/>
+      <w:r>
+        <w:t>users</w:t>
+      </w:r>
+      <w:proofErr w:type="gramEnd"/>
+      <w:r>
+        <w:t xml:space="preserve"> collection is the user ip address store in ip-suggest collection</w:t>
+      </w:r>
+    </w:p>
+    <w:p>
+      <w:pPr>
+        <w:jc w:val="left"/>
+      </w:pPr>
+      <w:r>
+        <w:t>- ip-suggest collection contains data of rooms which help determine the recommendation room</w:t>
+      </w:r>
+    </w:p>
+    <w:p>
+      <w:pPr>
+        <w:jc w:val="left"/>
+      </w:pPr>
+      <w:r>
+        <w:t xml:space="preserve">- rooms and restaurant items are created by admin which stored in admin collection </w:t>
+      </w:r>
+    </w:p>
+    <w:p>
+      <w:pPr>
+        <w:ind w:left="0"/>
+        <w:jc w:val="left"/>
+      </w:pPr>
+    </w:p>
+    <w:p>
+      <w:pPr>
+        <w:ind w:left="0"/>
+        <w:jc w:val="left"/>
+        <w:rPr>
+          <w:color w:val="538135" w:themeColor="accent6" w:themeShade="BF"/>
+        </w:rPr>
+      </w:pPr>
       <w:proofErr w:type="spellStart"/>
       <w:r>
-        <w:t>ip</w:t>
+        <w:rPr>
+          <w:color w:val="538135" w:themeColor="accent6" w:themeShade="BF"/>
+        </w:rPr>
+        <w:t>Sequense</w:t>
       </w:r>
       <w:proofErr w:type="spellEnd"/>
       <w:r>
-        <w:t xml:space="preserve"> address of users in follow-</w:t>
+        <w:rPr>
+          <w:color w:val="538135" w:themeColor="accent6" w:themeShade="BF"/>
+        </w:rPr>
+        <w:t xml:space="preserve"> 1</w:t>
+      </w:r>
+      <w:r>
+        <w:rPr>
+          <w:color w:val="538135" w:themeColor="accent6" w:themeShade="BF"/>
+        </w:rPr>
+        <w:t>:</w:t>
+      </w:r>
+    </w:p>
+    <w:p>
+      <w:pPr>
+        <w:ind w:left="0"/>
+        <w:jc w:val="left"/>
+      </w:pPr>
+      <w:r>
+        <w:t xml:space="preserve">Angular 2 </w:t>
       </w:r>
       <w:proofErr w:type="gramStart"/>
       <w:r>
-        <w:t>users</w:t>
+        <w:t>route</w:t>
       </w:r>
       <w:proofErr w:type="gramEnd"/>
       <w:r>
-        <w:t xml:space="preserve"> collection is the user </w:t>
-      </w:r>
+        <w:t xml:space="preserve"> =&gt; Angular 2 Component =&gt; Angular 2 Service (Angular 2 Model) =&gt; </w:t>
+      </w:r>
+      <w:r>
+        <w:t xml:space="preserve">API </w:t>
+      </w:r>
+      <w:r>
+        <w:t>Route Nodejs = &gt; Controller Nodejs =&gt; Model Nodejs =&gt; MongoDB</w:t>
+      </w:r>
+      <w:r>
+        <w:t xml:space="preserve"> (Const)</w:t>
+      </w:r>
+    </w:p>
+    <w:p>
+      <w:pPr>
+        <w:ind w:left="0"/>
+        <w:jc w:val="left"/>
+        <w:rPr>
+          <w:color w:val="538135" w:themeColor="accent6" w:themeShade="BF"/>
+        </w:rPr>
+      </w:pPr>
       <w:proofErr w:type="spellStart"/>
       <w:r>
-        <w:t>ip</w:t>
+        <w:rPr>
+          <w:color w:val="538135" w:themeColor="accent6" w:themeShade="BF"/>
+        </w:rPr>
+        <w:t>Sequense</w:t>
       </w:r>
       <w:proofErr w:type="spellEnd"/>
       <w:r>
-        <w:t xml:space="preserve"> address store in </w:t>
-      </w:r>
+        <w:rPr>
+          <w:color w:val="538135" w:themeColor="accent6" w:themeShade="BF"/>
+        </w:rPr>
+        <w:t xml:space="preserve"> 2:</w:t>
+      </w:r>
+    </w:p>
+    <w:p>
+      <w:pPr>
+        <w:ind w:left="0"/>
+        <w:jc w:val="left"/>
+      </w:pPr>
+      <w:r>
+        <w:t xml:space="preserve">Angular 2 </w:t>
+      </w:r>
+      <w:proofErr w:type="gramStart"/>
+      <w:r>
+        <w:t>route</w:t>
+      </w:r>
+      <w:proofErr w:type="gramEnd"/>
+      <w:r>
+        <w:t xml:space="preserve"> =&gt; Angular 2 Component =&gt; Angular 2 Service (Angular 2 Model) =&gt; RestController =&gt; Service =&gt; DAO =&gt; Database (Model + Helper class)</w:t>
+      </w:r>
+    </w:p>
+    <w:p>
+      <w:pPr>
+        <w:ind w:left="0"/>
+        <w:jc w:val="left"/>
+        <w:rPr>
+          <w:color w:val="538135" w:themeColor="accent6" w:themeShade="BF"/>
+        </w:rPr>
+      </w:pPr>
       <w:proofErr w:type="spellStart"/>
       <w:r>
-        <w:t>ip</w:t>
+        <w:rPr>
+          <w:color w:val="538135" w:themeColor="accent6" w:themeShade="BF"/>
+        </w:rPr>
+        <w:t>Sequense</w:t>
       </w:r>
       <w:proofErr w:type="spellEnd"/>
       <w:r>
-        <w:t>-suggest collection</w:t>
-      </w:r>
-    </w:p>
-    <w:p>
-      <w:pPr>
-        <w:jc w:val="left"/>
-      </w:pPr>
-      <w:r>
-        <w:t xml:space="preserve">- </w:t>
-      </w:r>
+        <w:rPr>
+          <w:color w:val="538135" w:themeColor="accent6" w:themeShade="BF"/>
+        </w:rPr>
+        <w:t xml:space="preserve"> </w:t>
+      </w:r>
+      <w:r>
+        <w:rPr>
+          <w:color w:val="538135" w:themeColor="accent6" w:themeShade="BF"/>
+        </w:rPr>
+        <w:t>3:</w:t>
+      </w:r>
+    </w:p>
+    <w:p>
+      <w:pPr>
+        <w:ind w:left="0"/>
+        <w:jc w:val="left"/>
+      </w:pPr>
+      <w:r>
+        <w:t>JSP =&gt; AppController =&gt; Service =&gt; DAO =&gt; Database (Model + Helper class)</w:t>
+      </w:r>
+    </w:p>
+    <w:p>
+      <w:pPr>
+        <w:ind w:left="0"/>
+        <w:jc w:val="left"/>
+        <w:rPr>
+          <w:color w:val="538135" w:themeColor="accent6" w:themeShade="BF"/>
+        </w:rPr>
+      </w:pPr>
+    </w:p>
+    <w:p>
+      <w:pPr>
+        <w:ind w:left="0"/>
+        <w:jc w:val="left"/>
+        <w:rPr>
+          <w:color w:val="538135" w:themeColor="accent6" w:themeShade="BF"/>
+        </w:rPr>
+      </w:pPr>
       <w:proofErr w:type="spellStart"/>
       <w:r>
-        <w:t>ip</w:t>
+        <w:rPr>
+          <w:color w:val="538135" w:themeColor="accent6" w:themeShade="BF"/>
+        </w:rPr>
+        <w:t>Sequense</w:t>
       </w:r>
       <w:proofErr w:type="spellEnd"/>
       <w:r>
-        <w:t>-suggest collection contains data of rooms which help determine the recommendation room</w:t>
-      </w:r>
-    </w:p>
-    <w:p>
-      <w:pPr>
-        <w:jc w:val="left"/>
-      </w:pPr>
-      <w:r>
-        <w:t xml:space="preserve">- rooms and restaurant items are created by admin which stored in admin collection </w:t>
-      </w:r>
-    </w:p>
-    <w:p>
-      <w:pPr>
-        <w:ind w:left="0"/>
-        <w:jc w:val="left"/>
-      </w:pPr>
-    </w:p>
-    <w:p>
-      <w:pPr>
-        <w:ind w:left="0"/>
-        <w:jc w:val="left"/>
         <w:rPr>
           <w:color w:val="538135" w:themeColor="accent6" w:themeShade="BF"/>
         </w:rPr>
+        <w:t xml:space="preserve"> 4:</w:t>
+      </w:r>
+    </w:p>
+    <w:p>
+      <w:pPr>
+        <w:ind w:left="0"/>
+        <w:jc w:val="left"/>
+      </w:pPr>
+      <w:r>
+        <w:t>JSP + AngularJS =&gt; AppController + RestController =&gt; Service =&gt; DAO =&gt; Database (Model + Helper class)</w:t>
+      </w:r>
+    </w:p>
+    <w:p>
+      <w:pPr>
+        <w:ind w:left="0"/>
+        <w:jc w:val="left"/>
+        <w:rPr>
+          <w:color w:val="538135" w:themeColor="accent6" w:themeShade="BF"/>
+        </w:rPr>
+      </w:pPr>
+    </w:p>
+    <w:p>
+      <w:pPr>
+        <w:ind w:left="0"/>
+        <w:jc w:val="left"/>
+        <w:rPr>
+          <w:color w:val="538135" w:themeColor="accent6" w:themeShade="BF"/>
+        </w:rPr>
       </w:pPr>
       <w:proofErr w:type="spellStart"/>
       <w:r>
@@ -15908,275 +16389,170 @@
         <w:rPr>
           <w:color w:val="538135" w:themeColor="accent6" w:themeShade="BF"/>
         </w:rPr>
-        <w:t xml:space="preserve"> 1</w:t>
-      </w:r>
-      <w:r>
-        <w:rPr>
-          <w:color w:val="538135" w:themeColor="accent6" w:themeShade="BF"/>
-        </w:rPr>
+        <w:t xml:space="preserve"> 5:</w:t>
+      </w:r>
+    </w:p>
+    <w:p>
+      <w:pPr>
+        <w:ind w:left="0"/>
+        <w:jc w:val="left"/>
+      </w:pPr>
+      <w:r>
+        <w:t>EJS =&gt; Route Nodejs = &gt; Controller Nodejs =&gt; Model Nodejs =&gt; MongoDB (Const)</w:t>
+      </w:r>
+    </w:p>
+    <w:p>
+      <w:pPr>
+        <w:ind w:left="0"/>
+        <w:jc w:val="left"/>
+      </w:pPr>
+    </w:p>
+    <w:p>
+      <w:pPr>
+        <w:ind w:left="0"/>
+        <w:jc w:val="left"/>
+      </w:pPr>
+      <w:r>
+        <w:t>User feature</w:t>
+      </w:r>
+      <w:r>
+        <w:t xml:space="preserve">: Register, Login, </w:t>
+      </w:r>
+      <w:proofErr w:type="gramStart"/>
+      <w:r>
+        <w:t>Edit</w:t>
+      </w:r>
+      <w:proofErr w:type="gramEnd"/>
+      <w:r>
+        <w:t xml:space="preserve"> profile, Change Avatar, Change Password</w:t>
+      </w:r>
+      <w:r>
+        <w:t xml:space="preserve">, </w:t>
+      </w:r>
+      <w:r>
+        <w:t>Manage User</w:t>
+      </w:r>
+    </w:p>
+    <w:p>
+      <w:pPr>
+        <w:ind w:left="0"/>
+        <w:jc w:val="left"/>
+      </w:pPr>
+      <w:r>
+        <w:t>Activity feature</w:t>
+      </w:r>
+      <w:r>
+        <w:t xml:space="preserve">: </w:t>
+      </w:r>
+      <w:r>
+        <w:t>View Activity,</w:t>
+      </w:r>
+      <w:r>
+        <w:t xml:space="preserve"> Send Contact, Send Reservation Form, Feedback Hotel,</w:t>
+      </w:r>
+      <w:r>
+        <w:t xml:space="preserve"> Reply Message</w:t>
+      </w:r>
+    </w:p>
+    <w:p>
+      <w:pPr>
+        <w:ind w:left="0"/>
+        <w:jc w:val="left"/>
+      </w:pPr>
+      <w:r>
+        <w:t>Room feature</w:t>
+      </w:r>
+      <w:r>
         <w:t>:</w:t>
       </w:r>
-    </w:p>
-    <w:p>
-      <w:pPr>
-        <w:ind w:left="0"/>
-        <w:jc w:val="left"/>
-      </w:pPr>
-      <w:r>
-        <w:t xml:space="preserve">Angular 2 route =&gt; Angular 2 Component =&gt; Angular 2 Service (Angular 2 Model) =&gt; </w:t>
-      </w:r>
-      <w:r>
-        <w:t xml:space="preserve">API </w:t>
-      </w:r>
-      <w:bookmarkStart w:id="0" w:name="_GoBack"/>
-      <w:bookmarkEnd w:id="0"/>
-      <w:r>
-        <w:t>Route Nodejs = &gt; Controller Nodejs =&gt; Model Nodejs =&gt; MongoDB</w:t>
-      </w:r>
-      <w:r>
-        <w:t xml:space="preserve"> (</w:t>
-      </w:r>
-      <w:proofErr w:type="spellStart"/>
-      <w:r>
-        <w:t>Const</w:t>
-      </w:r>
-      <w:proofErr w:type="spellEnd"/>
-      <w:r>
-        <w:t>)</w:t>
-      </w:r>
-    </w:p>
-    <w:p>
-      <w:pPr>
-        <w:ind w:left="0"/>
-        <w:jc w:val="left"/>
-        <w:rPr>
-          <w:color w:val="538135" w:themeColor="accent6" w:themeShade="BF"/>
-        </w:rPr>
-      </w:pPr>
-      <w:proofErr w:type="spellStart"/>
-      <w:r>
-        <w:rPr>
-          <w:color w:val="538135" w:themeColor="accent6" w:themeShade="BF"/>
-        </w:rPr>
-        <w:t>Sequense</w:t>
-      </w:r>
-      <w:proofErr w:type="spellEnd"/>
-      <w:r>
-        <w:rPr>
-          <w:color w:val="538135" w:themeColor="accent6" w:themeShade="BF"/>
-        </w:rPr>
-        <w:t xml:space="preserve"> 2:</w:t>
-      </w:r>
-    </w:p>
-    <w:p>
-      <w:pPr>
-        <w:ind w:left="0"/>
-        <w:jc w:val="left"/>
-      </w:pPr>
-      <w:r>
-        <w:t xml:space="preserve">Angular 2 </w:t>
-      </w:r>
-      <w:proofErr w:type="gramStart"/>
-      <w:r>
-        <w:t>route</w:t>
-      </w:r>
-      <w:proofErr w:type="gramEnd"/>
-      <w:r>
-        <w:t xml:space="preserve"> =&gt; Angular 2 Component =&gt; Angular 2 Service (Angular 2 Model) =&gt; </w:t>
-      </w:r>
-      <w:proofErr w:type="spellStart"/>
-      <w:r>
-        <w:t>RestController</w:t>
-      </w:r>
-      <w:proofErr w:type="spellEnd"/>
-      <w:r>
-        <w:t xml:space="preserve"> =&gt; Service =&gt; DAO =&gt; Database (Model + Helper class)</w:t>
-      </w:r>
-    </w:p>
-    <w:p>
-      <w:pPr>
-        <w:ind w:left="0"/>
-        <w:jc w:val="left"/>
-        <w:rPr>
-          <w:color w:val="538135" w:themeColor="accent6" w:themeShade="BF"/>
-        </w:rPr>
-      </w:pPr>
-      <w:proofErr w:type="spellStart"/>
-      <w:r>
-        <w:rPr>
-          <w:color w:val="538135" w:themeColor="accent6" w:themeShade="BF"/>
-        </w:rPr>
+      <w:r>
+        <w:t xml:space="preserve"> View Room, Book Room, Ad</w:t>
+      </w:r>
+      <w:r>
+        <w:t>d Room, Edit Room, Delete Room, Feedback Room</w:t>
+      </w:r>
+    </w:p>
+    <w:p>
+      <w:pPr>
+        <w:ind w:left="0"/>
+        <w:jc w:val="left"/>
+      </w:pPr>
+      <w:r>
+        <w:t>Restaurant feature</w:t>
+      </w:r>
+      <w:r>
+        <w:t>:</w:t>
+      </w:r>
+      <w:r>
+        <w:t xml:space="preserve"> View RestaurantItem, Add </w:t>
+      </w:r>
+      <w:r>
+        <w:t>RestaurantItem, Edit RestaurantItem, Remove RestaurantItem.</w:t>
+      </w:r>
+    </w:p>
+    <w:p>
+      <w:pPr>
+        <w:ind w:left="0"/>
+        <w:jc w:val="left"/>
+      </w:pPr>
+      <w:r>
         <w:lastRenderedPageBreak/>
-        <w:t>Sequense</w:t>
-      </w:r>
-      <w:proofErr w:type="spellEnd"/>
-      <w:r>
-        <w:rPr>
-          <w:color w:val="538135" w:themeColor="accent6" w:themeShade="BF"/>
-        </w:rPr>
+        <w:t>Tracking feature</w:t>
+      </w:r>
+      <w:r>
+        <w:t>:</w:t>
+      </w:r>
+      <w:r>
+        <w:t xml:space="preserve"> Track Users,</w:t>
+      </w:r>
+      <w:r>
         <w:t xml:space="preserve"> </w:t>
       </w:r>
       <w:r>
-        <w:rPr>
-          <w:color w:val="538135" w:themeColor="accent6" w:themeShade="BF"/>
-        </w:rPr>
-        <w:t>3:</w:t>
-      </w:r>
-    </w:p>
-    <w:p>
-      <w:pPr>
-        <w:ind w:left="0"/>
-        <w:jc w:val="left"/>
-      </w:pPr>
-      <w:r>
-        <w:t xml:space="preserve">JSP =&gt; </w:t>
-      </w:r>
-      <w:proofErr w:type="spellStart"/>
-      <w:r>
-        <w:t>AppController</w:t>
-      </w:r>
-      <w:proofErr w:type="spellEnd"/>
-      <w:r>
-        <w:t xml:space="preserve"> =&gt; Service =&gt; DAO =&gt; Database (Model + Helper class)</w:t>
-      </w:r>
-    </w:p>
-    <w:p>
-      <w:pPr>
-        <w:ind w:left="0"/>
-        <w:jc w:val="left"/>
-        <w:rPr>
-          <w:color w:val="538135" w:themeColor="accent6" w:themeShade="BF"/>
-        </w:rPr>
-      </w:pPr>
-    </w:p>
-    <w:p>
-      <w:pPr>
-        <w:ind w:left="0"/>
-        <w:jc w:val="left"/>
-        <w:rPr>
-          <w:color w:val="538135" w:themeColor="accent6" w:themeShade="BF"/>
-        </w:rPr>
-      </w:pPr>
-      <w:proofErr w:type="spellStart"/>
-      <w:r>
-        <w:rPr>
-          <w:color w:val="538135" w:themeColor="accent6" w:themeShade="BF"/>
-        </w:rPr>
-        <w:t>Sequense</w:t>
-      </w:r>
-      <w:proofErr w:type="spellEnd"/>
-      <w:r>
-        <w:rPr>
-          <w:color w:val="538135" w:themeColor="accent6" w:themeShade="BF"/>
-        </w:rPr>
-        <w:t xml:space="preserve"> </w:t>
-      </w:r>
-      <w:r>
-        <w:rPr>
-          <w:color w:val="538135" w:themeColor="accent6" w:themeShade="BF"/>
-        </w:rPr>
-        <w:t>4</w:t>
-      </w:r>
-      <w:r>
-        <w:rPr>
-          <w:color w:val="538135" w:themeColor="accent6" w:themeShade="BF"/>
-        </w:rPr>
-        <w:t>:</w:t>
-      </w:r>
-    </w:p>
-    <w:p>
-      <w:pPr>
-        <w:ind w:left="0"/>
-        <w:jc w:val="left"/>
-      </w:pPr>
-      <w:r>
-        <w:t>JSP</w:t>
-      </w:r>
-      <w:r>
-        <w:t xml:space="preserve"> + AngularJS =&gt; </w:t>
-      </w:r>
-      <w:proofErr w:type="spellStart"/>
-      <w:r>
-        <w:t>AppController</w:t>
-      </w:r>
-      <w:proofErr w:type="spellEnd"/>
-      <w:r>
-        <w:t xml:space="preserve"> + </w:t>
-      </w:r>
-      <w:proofErr w:type="spellStart"/>
-      <w:r>
-        <w:t>RestController</w:t>
-      </w:r>
-      <w:proofErr w:type="spellEnd"/>
-      <w:r>
-        <w:t xml:space="preserve"> =&gt; </w:t>
-      </w:r>
-      <w:r>
-        <w:t>Service =&gt; DAO =&gt; Database (Model + Helper class)</w:t>
-      </w:r>
-    </w:p>
-    <w:p>
-      <w:pPr>
-        <w:ind w:left="0"/>
-        <w:jc w:val="left"/>
-        <w:rPr>
-          <w:color w:val="538135" w:themeColor="accent6" w:themeShade="BF"/>
-        </w:rPr>
-      </w:pPr>
-    </w:p>
-    <w:p>
-      <w:pPr>
-        <w:ind w:left="0"/>
-        <w:jc w:val="left"/>
-        <w:rPr>
-          <w:color w:val="538135" w:themeColor="accent6" w:themeShade="BF"/>
-        </w:rPr>
-      </w:pPr>
-      <w:proofErr w:type="spellStart"/>
-      <w:r>
-        <w:rPr>
-          <w:color w:val="538135" w:themeColor="accent6" w:themeShade="BF"/>
-        </w:rPr>
-        <w:t>Sequense</w:t>
-      </w:r>
-      <w:proofErr w:type="spellEnd"/>
-      <w:r>
-        <w:rPr>
-          <w:color w:val="538135" w:themeColor="accent6" w:themeShade="BF"/>
-        </w:rPr>
-        <w:t xml:space="preserve"> </w:t>
-      </w:r>
-      <w:r>
-        <w:rPr>
-          <w:color w:val="538135" w:themeColor="accent6" w:themeShade="BF"/>
-        </w:rPr>
-        <w:t>5</w:t>
-      </w:r>
-      <w:r>
-        <w:rPr>
-          <w:color w:val="538135" w:themeColor="accent6" w:themeShade="BF"/>
-        </w:rPr>
-        <w:t>:</w:t>
-      </w:r>
-    </w:p>
-    <w:p>
-      <w:pPr>
-        <w:ind w:left="0"/>
-        <w:jc w:val="left"/>
-      </w:pPr>
-      <w:r>
-        <w:t xml:space="preserve">EJS =&gt; </w:t>
-      </w:r>
-      <w:r>
-        <w:t>Route Nodejs = &gt; Controller Nodejs =&gt; Model Nodejs =&gt; MongoDB (</w:t>
-      </w:r>
-      <w:proofErr w:type="spellStart"/>
-      <w:r>
-        <w:t>Const</w:t>
-      </w:r>
-      <w:proofErr w:type="spellEnd"/>
-      <w:r>
-        <w:t>)</w:t>
+        <w:t>View Tracking User Data, Vi</w:t>
+      </w:r>
+      <w:r>
+        <w:t>ew Pie Chart Tracking Data by Country, View column chart Tracking Data by IP address or Username or Page Access, View GeoLocation Tracking data</w:t>
+      </w:r>
+    </w:p>
+    <w:p>
+      <w:pPr>
+        <w:ind w:left="0"/>
+        <w:jc w:val="left"/>
+      </w:pPr>
+    </w:p>
+    <w:p>
+      <w:pPr>
+        <w:ind w:left="0"/>
+        <w:jc w:val="left"/>
+      </w:pPr>
+      <w:r>
+        <w:t xml:space="preserve">Track </w:t>
+      </w:r>
+      <w:r>
+        <w:t>Users feature:</w:t>
+      </w:r>
+    </w:p>
+    <w:p>
+      <w:pPr>
+        <w:ind w:left="0"/>
+        <w:jc w:val="left"/>
+      </w:pPr>
+      <w:r>
+        <w:t>User click page or click I or search or login or logout or ….</w:t>
+      </w:r>
+    </w:p>
+    <w:p>
+      <w:pPr>
+        <w:pStyle w:val="ListParagraph"/>
+        <w:numPr>
+          <w:ilvl w:val="0"/>
+          <w:numId w:val="8"/>
+        </w:numPr>
+        <w:jc w:val="left"/>
+      </w:pPr>
+      <w:r>
+        <w:t>Angular service call followUsers function =&gt; Route Nodejs =&gt; …</w:t>
       </w:r>
     </w:p>
     <w:p>
@@ -16580,116 +16956,184 @@
         <w:jc w:val="left"/>
       </w:pPr>
       <w:r>
+        <w:t>After thesis</w:t>
+      </w:r>
+      <w:r>
+        <w:t>, I have</w:t>
+      </w:r>
+      <w:r>
+        <w:t xml:space="preserve"> learn</w:t>
+      </w:r>
+      <w:r>
+        <w:t>t</w:t>
+      </w:r>
+      <w:r>
+        <w:t xml:space="preserve"> a lot of new things</w:t>
+      </w:r>
+      <w:r>
+        <w:t>, I learnt</w:t>
+      </w:r>
+      <w:r>
+        <w:t xml:space="preserve"> a lot of technologies</w:t>
+      </w:r>
+      <w:r>
+        <w:t xml:space="preserve"> such as</w:t>
+      </w:r>
+      <w:r>
+        <w:t xml:space="preserve"> AngularJS, Angular 2, MongoDB, Spring MVC, Nodejs, Express Framewo</w:t>
+      </w:r>
+      <w:r>
+        <w:t xml:space="preserve">rk. </w:t>
+      </w:r>
+      <w:r>
+        <w:t>I can w</w:t>
+      </w:r>
+      <w:r>
+        <w:t>ork</w:t>
+      </w:r>
+      <w:r>
+        <w:t xml:space="preserve"> </w:t>
+      </w:r>
+      <w:r>
+        <w:t>with a lot of frameworks</w:t>
+      </w:r>
+      <w:r>
+        <w:t xml:space="preserve"> and </w:t>
+      </w:r>
+      <w:r>
+        <w:t xml:space="preserve">I have </w:t>
+      </w:r>
+      <w:r>
+        <w:t>a</w:t>
+      </w:r>
+      <w:r>
+        <w:t>bility to learn new technology</w:t>
+      </w:r>
+      <w:r>
+        <w:t xml:space="preserve">. </w:t>
+      </w:r>
+      <w:r>
+        <w:t>I also had a lot of e</w:t>
+      </w:r>
+      <w:r>
+        <w:t xml:space="preserve">xperience in building </w:t>
+      </w:r>
+      <w:r>
         <w:lastRenderedPageBreak/>
-        <w:t>After thesis</w:t>
-      </w:r>
-      <w:r>
-        <w:t>, I have</w:t>
-      </w:r>
-      <w:r>
-        <w:t xml:space="preserve"> learn</w:t>
-      </w:r>
-      <w:r>
-        <w:t>t</w:t>
-      </w:r>
-      <w:r>
-        <w:t xml:space="preserve"> a lot of new things</w:t>
-      </w:r>
-      <w:r>
-        <w:t>, I learnt</w:t>
-      </w:r>
-      <w:r>
-        <w:t xml:space="preserve"> a lot of technologies</w:t>
-      </w:r>
-      <w:r>
-        <w:t xml:space="preserve"> such as</w:t>
-      </w:r>
-      <w:r>
-        <w:t xml:space="preserve"> AngularJS, Angular 2, MongoDB, Spring MVC, Nodejs, Express Framewo</w:t>
-      </w:r>
-      <w:r>
-        <w:t xml:space="preserve">rk. </w:t>
-      </w:r>
-      <w:r>
-        <w:t>I can w</w:t>
-      </w:r>
-      <w:r>
-        <w:t>ork</w:t>
-      </w:r>
-      <w:r>
+        <w:t>single page application</w:t>
+      </w:r>
+      <w:r>
+        <w:t>. I will i</w:t>
+      </w:r>
+      <w:r>
+        <w:t>mprove myself in the future for working in professional environment</w:t>
+      </w:r>
+    </w:p>
+    <w:p>
+      <w:pPr>
+        <w:ind w:left="0"/>
+        <w:jc w:val="left"/>
+      </w:pPr>
+    </w:p>
+    <w:p>
+      <w:pPr>
+        <w:ind w:left="0"/>
+        <w:jc w:val="left"/>
+        <w:rPr>
+          <w:color w:val="FF0000"/>
+        </w:rPr>
+      </w:pPr>
+      <w:r>
+        <w:rPr>
+          <w:color w:val="FF0000"/>
+        </w:rPr>
+        <w:t>VII/ Appendix</w:t>
+      </w:r>
+    </w:p>
+    <w:p>
+      <w:pPr>
+        <w:ind w:left="0"/>
+        <w:jc w:val="left"/>
+        <w:rPr>
+          <w:color w:val="0070C0"/>
+        </w:rPr>
+      </w:pPr>
+      <w:r>
+        <w:rPr>
+          <w:color w:val="0070C0"/>
+        </w:rPr>
+        <w:t>1/ Use case bổ sung</w:t>
+      </w:r>
+    </w:p>
+    <w:p>
+      <w:pPr>
+        <w:ind w:left="0"/>
+        <w:jc w:val="left"/>
+        <w:rPr>
+          <w:color w:val="0070C0"/>
+        </w:rPr>
+      </w:pPr>
+      <w:proofErr w:type="spellStart"/>
+      <w:r>
+        <w:rPr>
+          <w:color w:val="0070C0"/>
+        </w:rPr>
+        <w:t>Kẻ</w:t>
+      </w:r>
+      <w:proofErr w:type="spellEnd"/>
+      <w:r>
+        <w:rPr>
+          <w:color w:val="0070C0"/>
+        </w:rPr>
         <w:t xml:space="preserve"> </w:t>
       </w:r>
-      <w:r>
-        <w:t>with a lot of frameworks</w:t>
-      </w:r>
-      <w:r>
-        <w:t xml:space="preserve"> and </w:t>
-      </w:r>
-      <w:r>
-        <w:t xml:space="preserve">I have </w:t>
-      </w:r>
-      <w:r>
-        <w:t>a</w:t>
-      </w:r>
-      <w:r>
-        <w:t>bility to learn new technology</w:t>
-      </w:r>
-      <w:r>
-        <w:t xml:space="preserve">. </w:t>
-      </w:r>
-      <w:r>
-        <w:t>I also had a lot of e</w:t>
-      </w:r>
-      <w:r>
-        <w:t>xperience in building single page application</w:t>
-      </w:r>
-      <w:r>
-        <w:t>. I will i</w:t>
-      </w:r>
-      <w:r>
-        <w:t>mprove myself in the future for working in professional environment</w:t>
-      </w:r>
-    </w:p>
-    <w:p>
-      <w:pPr>
-        <w:ind w:left="0"/>
-        <w:jc w:val="left"/>
-      </w:pPr>
-    </w:p>
-    <w:p>
-      <w:pPr>
-        <w:ind w:left="0"/>
-        <w:jc w:val="left"/>
-        <w:rPr>
-          <w:color w:val="FF0000"/>
-        </w:rPr>
-      </w:pPr>
-      <w:r>
-        <w:rPr>
-          <w:color w:val="FF0000"/>
-        </w:rPr>
-        <w:t>VII/ Appendix</w:t>
-      </w:r>
-    </w:p>
-    <w:p>
-      <w:pPr>
-        <w:ind w:left="0"/>
-        <w:jc w:val="left"/>
+      <w:proofErr w:type="spellStart"/>
+      <w:r>
         <w:rPr>
           <w:color w:val="0070C0"/>
         </w:rPr>
-      </w:pPr>
+        <w:t>thêm</w:t>
+      </w:r>
+      <w:proofErr w:type="spellEnd"/>
       <w:r>
         <w:rPr>
           <w:color w:val="0070C0"/>
         </w:rPr>
-        <w:t xml:space="preserve">1/ Use case </w:t>
+        <w:t xml:space="preserve"> </w:t>
       </w:r>
       <w:proofErr w:type="spellStart"/>
       <w:r>
         <w:rPr>
           <w:color w:val="0070C0"/>
         </w:rPr>
+        <w:t>nhưng</w:t>
+      </w:r>
+      <w:proofErr w:type="spellEnd"/>
+      <w:r>
+        <w:rPr>
+          <w:color w:val="0070C0"/>
+        </w:rPr>
+        <w:t xml:space="preserve"> </w:t>
+      </w:r>
+      <w:proofErr w:type="spellStart"/>
+      <w:r>
+        <w:rPr>
+          <w:color w:val="0070C0"/>
+        </w:rPr>
+        <w:t>bảng</w:t>
+      </w:r>
+      <w:proofErr w:type="spellEnd"/>
+      <w:r>
+        <w:rPr>
+          <w:color w:val="0070C0"/>
+        </w:rPr>
+        <w:t xml:space="preserve"> use case </w:t>
+      </w:r>
+      <w:proofErr w:type="spellStart"/>
+      <w:r>
+        <w:rPr>
+          <w:color w:val="0070C0"/>
+        </w:rPr>
         <w:t>bổ</w:t>
       </w:r>
       <w:proofErr w:type="spellEnd"/>
@@ -16697,29 +17141,48 @@
         <w:rPr>
           <w:color w:val="0070C0"/>
         </w:rPr>
-        <w:t xml:space="preserve"> sung</w:t>
-      </w:r>
-    </w:p>
-    <w:p>
-      <w:pPr>
-        <w:ind w:left="0"/>
-        <w:jc w:val="left"/>
+        <w:t xml:space="preserve"> sung </w:t>
+      </w:r>
+      <w:proofErr w:type="spellStart"/>
+      <w:r>
         <w:rPr>
           <w:color w:val="0070C0"/>
         </w:rPr>
-      </w:pPr>
+        <w:t>cho</w:t>
+      </w:r>
+      <w:proofErr w:type="spellEnd"/>
+      <w:r>
+        <w:rPr>
+          <w:color w:val="0070C0"/>
+        </w:rPr>
+        <w:t xml:space="preserve"> </w:t>
+      </w:r>
       <w:proofErr w:type="spellStart"/>
       <w:r>
         <w:rPr>
           <w:color w:val="0070C0"/>
         </w:rPr>
-        <w:t>Kẻ</w:t>
+        <w:t>phần</w:t>
       </w:r>
       <w:proofErr w:type="spellEnd"/>
       <w:r>
         <w:rPr>
           <w:color w:val="0070C0"/>
         </w:rPr>
+        <w:t xml:space="preserve"> software requirement, </w:t>
+      </w:r>
+      <w:proofErr w:type="spellStart"/>
+      <w:r>
+        <w:rPr>
+          <w:color w:val="0070C0"/>
+        </w:rPr>
+        <w:t>trên</w:t>
+      </w:r>
+      <w:proofErr w:type="spellEnd"/>
+      <w:r>
+        <w:rPr>
+          <w:color w:val="0070C0"/>
+        </w:rPr>
         <w:t xml:space="preserve"> </w:t>
       </w:r>
       <w:proofErr w:type="spellStart"/>
@@ -16727,13 +17190,41 @@
         <w:rPr>
           <w:color w:val="0070C0"/>
         </w:rPr>
-        <w:t>thêm</w:t>
+        <w:t>phần</w:t>
       </w:r>
       <w:proofErr w:type="spellEnd"/>
       <w:r>
         <w:rPr>
           <w:color w:val="0070C0"/>
         </w:rPr>
+        <w:t xml:space="preserve"> software requirement </w:t>
+      </w:r>
+      <w:proofErr w:type="spellStart"/>
+      <w:r>
+        <w:rPr>
+          <w:color w:val="0070C0"/>
+        </w:rPr>
+        <w:t>nói</w:t>
+      </w:r>
+      <w:proofErr w:type="spellEnd"/>
+      <w:r>
+        <w:rPr>
+          <w:color w:val="0070C0"/>
+        </w:rPr>
+        <w:t xml:space="preserve"> “</w:t>
+      </w:r>
+      <w:proofErr w:type="spellStart"/>
+      <w:r>
+        <w:rPr>
+          <w:color w:val="0070C0"/>
+        </w:rPr>
+        <w:t>để</w:t>
+      </w:r>
+      <w:proofErr w:type="spellEnd"/>
+      <w:r>
+        <w:rPr>
+          <w:color w:val="0070C0"/>
+        </w:rPr>
         <w:t xml:space="preserve"> </w:t>
       </w:r>
       <w:proofErr w:type="spellStart"/>
@@ -16741,7 +17232,7 @@
         <w:rPr>
           <w:color w:val="0070C0"/>
         </w:rPr>
-        <w:t>nhưng</w:t>
+        <w:t>hiểu</w:t>
       </w:r>
       <w:proofErr w:type="spellEnd"/>
       <w:r>
@@ -16755,35 +17246,35 @@
         <w:rPr>
           <w:color w:val="0070C0"/>
         </w:rPr>
-        <w:t>bảng</w:t>
+        <w:t>rõ</w:t>
       </w:r>
       <w:proofErr w:type="spellEnd"/>
       <w:r>
         <w:rPr>
           <w:color w:val="0070C0"/>
         </w:rPr>
-        <w:t xml:space="preserve"> use case </w:t>
+        <w:t xml:space="preserve"> </w:t>
       </w:r>
       <w:proofErr w:type="spellStart"/>
       <w:r>
         <w:rPr>
           <w:color w:val="0070C0"/>
         </w:rPr>
-        <w:t>bổ</w:t>
+        <w:t>về</w:t>
       </w:r>
       <w:proofErr w:type="spellEnd"/>
       <w:r>
         <w:rPr>
           <w:color w:val="0070C0"/>
         </w:rPr>
-        <w:t xml:space="preserve"> sung </w:t>
+        <w:t xml:space="preserve"> … </w:t>
       </w:r>
       <w:proofErr w:type="spellStart"/>
       <w:r>
         <w:rPr>
           <w:color w:val="0070C0"/>
         </w:rPr>
-        <w:t>cho</w:t>
+        <w:t>xem</w:t>
       </w:r>
       <w:proofErr w:type="spellEnd"/>
       <w:r>
@@ -16804,195 +17295,55 @@
         <w:rPr>
           <w:color w:val="0070C0"/>
         </w:rPr>
-        <w:t xml:space="preserve"> software requirement, </w:t>
-      </w:r>
-      <w:proofErr w:type="spellStart"/>
-      <w:r>
+        <w:t xml:space="preserve"> appendix 1.1, 1.2…</w:t>
+      </w:r>
+    </w:p>
+    <w:p>
+      <w:pPr>
+        <w:ind w:left="0"/>
+        <w:jc w:val="left"/>
         <w:rPr>
           <w:color w:val="0070C0"/>
         </w:rPr>
-        <w:t>trên</w:t>
-      </w:r>
-      <w:proofErr w:type="spellEnd"/>
-      <w:r>
+      </w:pPr>
+    </w:p>
+    <w:p>
+      <w:pPr>
+        <w:ind w:left="0"/>
+        <w:jc w:val="left"/>
         <w:rPr>
           <w:color w:val="0070C0"/>
         </w:rPr>
-        <w:t xml:space="preserve"> </w:t>
-      </w:r>
-      <w:proofErr w:type="spellStart"/>
-      <w:r>
+      </w:pPr>
+    </w:p>
+    <w:p>
+      <w:pPr>
+        <w:ind w:left="0"/>
+        <w:jc w:val="left"/>
         <w:rPr>
           <w:color w:val="0070C0"/>
         </w:rPr>
-        <w:t>phần</w:t>
-      </w:r>
-      <w:proofErr w:type="spellEnd"/>
-      <w:r>
+      </w:pPr>
+    </w:p>
+    <w:p>
+      <w:pPr>
+        <w:ind w:left="0"/>
+        <w:jc w:val="left"/>
         <w:rPr>
           <w:color w:val="0070C0"/>
         </w:rPr>
-        <w:t xml:space="preserve"> software requirement </w:t>
-      </w:r>
-      <w:proofErr w:type="spellStart"/>
+      </w:pPr>
       <w:r>
         <w:rPr>
           <w:color w:val="0070C0"/>
         </w:rPr>
-        <w:t>nói</w:t>
-      </w:r>
-      <w:proofErr w:type="spellEnd"/>
+        <w:t>2/ Sequence diagram</w:t>
+      </w:r>
       <w:r>
         <w:rPr>
           <w:color w:val="0070C0"/>
         </w:rPr>
-        <w:t xml:space="preserve"> “</w:t>
-      </w:r>
-      <w:proofErr w:type="spellStart"/>
-      <w:r>
-        <w:rPr>
-          <w:color w:val="0070C0"/>
-        </w:rPr>
-        <w:t>để</w:t>
-      </w:r>
-      <w:proofErr w:type="spellEnd"/>
-      <w:r>
-        <w:rPr>
-          <w:color w:val="0070C0"/>
-        </w:rPr>
-        <w:t xml:space="preserve"> </w:t>
-      </w:r>
-      <w:proofErr w:type="spellStart"/>
-      <w:r>
-        <w:rPr>
-          <w:color w:val="0070C0"/>
-        </w:rPr>
-        <w:t>hiểu</w:t>
-      </w:r>
-      <w:proofErr w:type="spellEnd"/>
-      <w:r>
-        <w:rPr>
-          <w:color w:val="0070C0"/>
-        </w:rPr>
-        <w:t xml:space="preserve"> </w:t>
-      </w:r>
-      <w:proofErr w:type="spellStart"/>
-      <w:r>
-        <w:rPr>
-          <w:color w:val="0070C0"/>
-        </w:rPr>
-        <w:t>rõ</w:t>
-      </w:r>
-      <w:proofErr w:type="spellEnd"/>
-      <w:r>
-        <w:rPr>
-          <w:color w:val="0070C0"/>
-        </w:rPr>
-        <w:t xml:space="preserve"> </w:t>
-      </w:r>
-      <w:proofErr w:type="spellStart"/>
-      <w:r>
-        <w:rPr>
-          <w:color w:val="0070C0"/>
-        </w:rPr>
-        <w:t>về</w:t>
-      </w:r>
-      <w:proofErr w:type="spellEnd"/>
-      <w:r>
-        <w:rPr>
-          <w:color w:val="0070C0"/>
-        </w:rPr>
-        <w:t xml:space="preserve"> … </w:t>
-      </w:r>
-      <w:proofErr w:type="spellStart"/>
-      <w:r>
-        <w:rPr>
-          <w:color w:val="0070C0"/>
-        </w:rPr>
-        <w:t>xem</w:t>
-      </w:r>
-      <w:proofErr w:type="spellEnd"/>
-      <w:r>
-        <w:rPr>
-          <w:color w:val="0070C0"/>
-        </w:rPr>
-        <w:t xml:space="preserve"> </w:t>
-      </w:r>
-      <w:proofErr w:type="spellStart"/>
-      <w:r>
-        <w:rPr>
-          <w:color w:val="0070C0"/>
-        </w:rPr>
-        <w:t>phần</w:t>
-      </w:r>
-      <w:proofErr w:type="spellEnd"/>
-      <w:r>
-        <w:rPr>
-          <w:color w:val="0070C0"/>
-        </w:rPr>
-        <w:t xml:space="preserve"> appendix 1.1, 1.2…</w:t>
-      </w:r>
-    </w:p>
-    <w:p>
-      <w:pPr>
-        <w:ind w:left="0"/>
-        <w:jc w:val="left"/>
-        <w:rPr>
-          <w:color w:val="0070C0"/>
-        </w:rPr>
-      </w:pPr>
-    </w:p>
-    <w:p>
-      <w:pPr>
-        <w:ind w:left="0"/>
-        <w:jc w:val="left"/>
-        <w:rPr>
-          <w:color w:val="0070C0"/>
-        </w:rPr>
-      </w:pPr>
-    </w:p>
-    <w:p>
-      <w:pPr>
-        <w:ind w:left="0"/>
-        <w:jc w:val="left"/>
-        <w:rPr>
-          <w:color w:val="0070C0"/>
-        </w:rPr>
-      </w:pPr>
-    </w:p>
-    <w:p>
-      <w:pPr>
-        <w:ind w:left="0"/>
-        <w:jc w:val="left"/>
-        <w:rPr>
-          <w:color w:val="0070C0"/>
-        </w:rPr>
-      </w:pPr>
-      <w:r>
-        <w:rPr>
-          <w:color w:val="0070C0"/>
-        </w:rPr>
-        <w:t>2/ Sequence diagram</w:t>
-      </w:r>
-      <w:r>
-        <w:rPr>
-          <w:color w:val="0070C0"/>
-        </w:rPr>
-        <w:t xml:space="preserve"> </w:t>
-      </w:r>
-      <w:proofErr w:type="spellStart"/>
-      <w:r>
-        <w:rPr>
-          <w:color w:val="0070C0"/>
-        </w:rPr>
-        <w:t>bổ</w:t>
-      </w:r>
-      <w:proofErr w:type="spellEnd"/>
-      <w:r>
-        <w:rPr>
-          <w:color w:val="0070C0"/>
-        </w:rPr>
-        <w:t xml:space="preserve"> sung</w:t>
+        <w:t xml:space="preserve"> bổ sung</w:t>
       </w:r>
     </w:p>
     <w:p>
@@ -17026,21 +17377,7 @@
         <w:rPr>
           <w:color w:val="0070C0"/>
         </w:rPr>
-        <w:t xml:space="preserve"> </w:t>
-      </w:r>
-      <w:proofErr w:type="spellStart"/>
-      <w:r>
-        <w:rPr>
-          <w:color w:val="0070C0"/>
-        </w:rPr>
-        <w:t>bổ</w:t>
-      </w:r>
-      <w:proofErr w:type="spellEnd"/>
-      <w:r>
-        <w:rPr>
-          <w:color w:val="0070C0"/>
-        </w:rPr>
-        <w:t xml:space="preserve"> sung</w:t>
+        <w:t xml:space="preserve"> bổ sung</w:t>
       </w:r>
     </w:p>
     <w:p>
@@ -17108,7 +17445,7 @@
           <w:szCs w:val="22"/>
         </w:rPr>
       </w:pPr>
-      <w:hyperlink r:id="rId32" w:history="1">
+      <w:hyperlink r:id="rId33" w:history="1">
         <w:r>
           <w:rPr>
             <w:rStyle w:val="Hyperlink"/>
@@ -17712,6 +18049,118 @@
     </w:lvl>
   </w:abstractNum>
   <w:abstractNum w:abstractNumId="5" w15:restartNumberingAfterBreak="0">
+    <w:nsid w:val="3E310D33"/>
+    <w:multiLevelType w:val="hybridMultilevel"/>
+    <w:tmpl w:val="454E44F0"/>
+    <w:lvl w:ilvl="0" w:tplc="FFFFFFFF">
+      <w:numFmt w:val="bullet"/>
+      <w:lvlText w:val=""/>
+      <w:lvlJc w:val="left"/>
+      <w:pPr>
+        <w:ind w:left="720" w:hanging="360"/>
+      </w:pPr>
+      <w:rPr>
+        <w:rFonts w:ascii="Wingdings" w:eastAsia="Times New Roman" w:hAnsi="Wingdings" w:cs="Times New Roman" w:hint="default"/>
+      </w:rPr>
+    </w:lvl>
+    <w:lvl w:ilvl="1" w:tplc="042A0003" w:tentative="1">
+      <w:start w:val="1"/>
+      <w:numFmt w:val="bullet"/>
+      <w:lvlText w:val="o"/>
+      <w:lvlJc w:val="left"/>
+      <w:pPr>
+        <w:ind w:left="1440" w:hanging="360"/>
+      </w:pPr>
+      <w:rPr>
+        <w:rFonts w:ascii="Courier New" w:hAnsi="Courier New" w:cs="Courier New" w:hint="default"/>
+      </w:rPr>
+    </w:lvl>
+    <w:lvl w:ilvl="2" w:tplc="042A0005" w:tentative="1">
+      <w:start w:val="1"/>
+      <w:numFmt w:val="bullet"/>
+      <w:lvlText w:val=""/>
+      <w:lvlJc w:val="left"/>
+      <w:pPr>
+        <w:ind w:left="2160" w:hanging="360"/>
+      </w:pPr>
+      <w:rPr>
+        <w:rFonts w:ascii="Wingdings" w:hAnsi="Wingdings" w:hint="default"/>
+      </w:rPr>
+    </w:lvl>
+    <w:lvl w:ilvl="3" w:tplc="042A0001" w:tentative="1">
+      <w:start w:val="1"/>
+      <w:numFmt w:val="bullet"/>
+      <w:lvlText w:val=""/>
+      <w:lvlJc w:val="left"/>
+      <w:pPr>
+        <w:ind w:left="2880" w:hanging="360"/>
+      </w:pPr>
+      <w:rPr>
+        <w:rFonts w:ascii="Symbol" w:hAnsi="Symbol" w:hint="default"/>
+      </w:rPr>
+    </w:lvl>
+    <w:lvl w:ilvl="4" w:tplc="042A0003" w:tentative="1">
+      <w:start w:val="1"/>
+      <w:numFmt w:val="bullet"/>
+      <w:lvlText w:val="o"/>
+      <w:lvlJc w:val="left"/>
+      <w:pPr>
+        <w:ind w:left="3600" w:hanging="360"/>
+      </w:pPr>
+      <w:rPr>
+        <w:rFonts w:ascii="Courier New" w:hAnsi="Courier New" w:cs="Courier New" w:hint="default"/>
+      </w:rPr>
+    </w:lvl>
+    <w:lvl w:ilvl="5" w:tplc="042A0005" w:tentative="1">
+      <w:start w:val="1"/>
+      <w:numFmt w:val="bullet"/>
+      <w:lvlText w:val=""/>
+      <w:lvlJc w:val="left"/>
+      <w:pPr>
+        <w:ind w:left="4320" w:hanging="360"/>
+      </w:pPr>
+      <w:rPr>
+        <w:rFonts w:ascii="Wingdings" w:hAnsi="Wingdings" w:hint="default"/>
+      </w:rPr>
+    </w:lvl>
+    <w:lvl w:ilvl="6" w:tplc="042A0001" w:tentative="1">
+      <w:start w:val="1"/>
+      <w:numFmt w:val="bullet"/>
+      <w:lvlText w:val=""/>
+      <w:lvlJc w:val="left"/>
+      <w:pPr>
+        <w:ind w:left="5040" w:hanging="360"/>
+      </w:pPr>
+      <w:rPr>
+        <w:rFonts w:ascii="Symbol" w:hAnsi="Symbol" w:hint="default"/>
+      </w:rPr>
+    </w:lvl>
+    <w:lvl w:ilvl="7" w:tplc="042A0003" w:tentative="1">
+      <w:start w:val="1"/>
+      <w:numFmt w:val="bullet"/>
+      <w:lvlText w:val="o"/>
+      <w:lvlJc w:val="left"/>
+      <w:pPr>
+        <w:ind w:left="5760" w:hanging="360"/>
+      </w:pPr>
+      <w:rPr>
+        <w:rFonts w:ascii="Courier New" w:hAnsi="Courier New" w:cs="Courier New" w:hint="default"/>
+      </w:rPr>
+    </w:lvl>
+    <w:lvl w:ilvl="8" w:tplc="042A0005" w:tentative="1">
+      <w:start w:val="1"/>
+      <w:numFmt w:val="bullet"/>
+      <w:lvlText w:val=""/>
+      <w:lvlJc w:val="left"/>
+      <w:pPr>
+        <w:ind w:left="6480" w:hanging="360"/>
+      </w:pPr>
+      <w:rPr>
+        <w:rFonts w:ascii="Wingdings" w:hAnsi="Wingdings" w:hint="default"/>
+      </w:rPr>
+    </w:lvl>
+  </w:abstractNum>
+  <w:abstractNum w:abstractNumId="6" w15:restartNumberingAfterBreak="0">
     <w:nsid w:val="571627DC"/>
     <w:multiLevelType w:val="hybridMultilevel"/>
     <w:tmpl w:val="1F04412A"/>
@@ -17824,7 +18273,7 @@
       </w:rPr>
     </w:lvl>
   </w:abstractNum>
-  <w:abstractNum w:abstractNumId="6" w15:restartNumberingAfterBreak="0">
+  <w:abstractNum w:abstractNumId="7" w15:restartNumberingAfterBreak="0">
     <w:nsid w:val="6DE9477F"/>
     <w:multiLevelType w:val="hybridMultilevel"/>
     <w:tmpl w:val="85C8D876"/>
@@ -17914,7 +18363,7 @@
     </w:lvl>
   </w:abstractNum>
   <w:num w:numId="1">
-    <w:abstractNumId w:val="6"/>
+    <w:abstractNumId w:val="7"/>
   </w:num>
   <w:num w:numId="2">
     <w:abstractNumId w:val="2"/>
@@ -17929,10 +18378,13 @@
     <w:abstractNumId w:val="4"/>
   </w:num>
   <w:num w:numId="6">
-    <w:abstractNumId w:val="5"/>
+    <w:abstractNumId w:val="6"/>
   </w:num>
   <w:num w:numId="7">
     <w:abstractNumId w:val="0"/>
+  </w:num>
+  <w:num w:numId="8">
+    <w:abstractNumId w:val="5"/>
   </w:num>
 </w:numbering>
 </file>
@@ -18463,6 +18915,18 @@
       <w:jc w:val="left"/>
     </w:pPr>
   </w:style>
+  <w:style w:type="character" w:styleId="UnresolvedMention">
+    <w:name w:val="Unresolved Mention"/>
+    <w:basedOn w:val="DefaultParagraphFont"/>
+    <w:uiPriority w:val="99"/>
+    <w:semiHidden/>
+    <w:unhideWhenUsed/>
+    <w:rsid w:val="00557A10"/>
+    <w:rPr>
+      <w:color w:val="808080"/>
+      <w:shd w:val="clear" w:color="auto" w:fill="E6E6E6"/>
+    </w:rPr>
+  </w:style>
 </w:styles>
 </file>
 
@@ -18725,4 +19189,16 @@
     </a:ext>
   </a:extLst>
 </a:theme>
+</file>
+
+<file path=customXml/item1.xml><?xml version="1.0" encoding="utf-8"?>
+<b:Sources xmlns:b="http://schemas.openxmlformats.org/officeDocument/2006/bibliography" xmlns="http://schemas.openxmlformats.org/officeDocument/2006/bibliography" SelectedStyle="\APASixthEditionOfficeOnline.xsl" StyleName="APA" Version="6"/>
+</file>
+
+<file path=customXml/itemProps1.xml><?xml version="1.0" encoding="utf-8"?>
+<ds:datastoreItem xmlns:ds="http://schemas.openxmlformats.org/officeDocument/2006/customXml" ds:itemID="{28F94420-1CAE-486F-BF69-0B511A6CBE39}">
+  <ds:schemaRefs>
+    <ds:schemaRef ds:uri="http://schemas.openxmlformats.org/officeDocument/2006/bibliography"/>
+  </ds:schemaRefs>
+</ds:datastoreItem>
 </file>